--- a/An investigation into the practical use of spherical non-Euclidean geometry in games.docx
+++ b/An investigation into the practical use of spherical non-Euclidean geometry in games.docx
@@ -5,7 +5,9 @@
     <w:sdt>
       <w:sdtPr>
         <w:rPr>
+          <w:rFonts w:eastAsiaTheme="minorHAnsi"/>
           <w:color w:val="4472C4" w:themeColor="accent1"/>
+          <w:lang w:val="en-GB"/>
         </w:rPr>
         <w:id w:val="1808970052"/>
         <w:docPartObj>
@@ -15,93 +17,18 @@
       </w:sdtPr>
       <w:sdtEndPr>
         <w:rPr>
-          <w:rFonts w:eastAsiaTheme="minorHAnsi"/>
           <w:color w:val="auto"/>
-          <w:lang w:val="en-GB"/>
         </w:rPr>
       </w:sdtEndPr>
       <w:sdtContent>
         <w:p>
           <w:pPr>
             <w:pStyle w:val="NoSpacing"/>
-            <w:spacing w:before="1540" w:after="240"/>
-            <w:jc w:val="both"/>
+            <w:spacing w:before="1540" w:after="240" w:line="360" w:lineRule="auto"/>
             <w:rPr>
               <w:color w:val="4472C4" w:themeColor="accent1"/>
             </w:rPr>
           </w:pPr>
-          <w:r>
-            <w:rPr>
-              <w:noProof/>
-              <w:color w:val="4472C4" w:themeColor="accent1"/>
-            </w:rPr>
-            <w:drawing>
-              <wp:anchor distT="0" distB="0" distL="114300" distR="114300" simplePos="0" relativeHeight="251659264" behindDoc="1" locked="0" layoutInCell="1" allowOverlap="1" wp14:anchorId="6F5D8F51" wp14:editId="0C72AB14">
-                <wp:simplePos x="0" y="0"/>
-                <wp:positionH relativeFrom="margin">
-                  <wp:align>center</wp:align>
-                </wp:positionH>
-                <wp:positionV relativeFrom="paragraph">
-                  <wp:posOffset>481754</wp:posOffset>
-                </wp:positionV>
-                <wp:extent cx="1417320" cy="750570"/>
-                <wp:effectExtent l="0" t="0" r="0" b="0"/>
-                <wp:wrapNone/>
-                <wp:docPr id="143" name="Picture 143"/>
-                <wp:cNvGraphicFramePr>
-                  <a:graphicFrameLocks xmlns:a="http://schemas.openxmlformats.org/drawingml/2006/main" noChangeAspect="1"/>
-                </wp:cNvGraphicFramePr>
-                <a:graphic xmlns:a="http://schemas.openxmlformats.org/drawingml/2006/main">
-                  <a:graphicData uri="http://schemas.openxmlformats.org/drawingml/2006/picture">
-                    <pic:pic xmlns:pic="http://schemas.openxmlformats.org/drawingml/2006/picture">
-                      <pic:nvPicPr>
-                        <pic:cNvPr id="3" name="t55.png"/>
-                        <pic:cNvPicPr/>
-                      </pic:nvPicPr>
-                      <pic:blipFill>
-                        <a:blip r:embed="rId9" cstate="print">
-                          <a:duotone>
-                            <a:schemeClr val="accent1">
-                              <a:shade val="45000"/>
-                              <a:satMod val="135000"/>
-                            </a:schemeClr>
-                            <a:prstClr val="white"/>
-                          </a:duotone>
-                          <a:extLst>
-                            <a:ext uri="{28A0092B-C50C-407E-A947-70E740481C1C}">
-                              <a14:useLocalDpi xmlns:a14="http://schemas.microsoft.com/office/drawing/2010/main" val="0"/>
-                            </a:ext>
-                          </a:extLst>
-                        </a:blip>
-                        <a:stretch>
-                          <a:fillRect/>
-                        </a:stretch>
-                      </pic:blipFill>
-                      <pic:spPr>
-                        <a:xfrm>
-                          <a:off x="0" y="0"/>
-                          <a:ext cx="1417320" cy="750570"/>
-                        </a:xfrm>
-                        <a:prstGeom prst="rect">
-                          <a:avLst/>
-                        </a:prstGeom>
-                        <a:noFill/>
-                        <a:ln>
-                          <a:noFill/>
-                        </a:ln>
-                      </pic:spPr>
-                    </pic:pic>
-                  </a:graphicData>
-                </a:graphic>
-                <wp14:sizeRelH relativeFrom="page">
-                  <wp14:pctWidth>0</wp14:pctWidth>
-                </wp14:sizeRelH>
-                <wp14:sizeRelV relativeFrom="page">
-                  <wp14:pctHeight>0</wp14:pctHeight>
-                </wp14:sizeRelV>
-              </wp:anchor>
-            </w:drawing>
-          </w:r>
         </w:p>
         <w:sdt>
           <w:sdtPr>
@@ -134,7 +61,7 @@
                   <w:top w:val="single" w:sz="6" w:space="6" w:color="4472C4" w:themeColor="accent1"/>
                   <w:bottom w:val="single" w:sz="6" w:space="6" w:color="4472C4" w:themeColor="accent1"/>
                 </w:pBdr>
-                <w:spacing w:after="240"/>
+                <w:spacing w:after="240" w:line="360" w:lineRule="auto"/>
                 <w:jc w:val="center"/>
                 <w:rPr>
                   <w:rFonts w:ascii="Arial" w:eastAsiaTheme="majorEastAsia" w:hAnsi="Arial" w:cs="Arial"/>
@@ -171,10 +98,12 @@
             <w:dataBinding w:prefixMappings="xmlns:ns0='http://purl.org/dc/elements/1.1/' xmlns:ns1='http://schemas.openxmlformats.org/package/2006/metadata/core-properties' " w:xpath="/ns1:coreProperties[1]/ns0:subject[1]" w:storeItemID="{6C3C8BC8-F283-45AE-878A-BAB7291924A1}"/>
             <w:text/>
           </w:sdtPr>
+          <w:sdtEndPr/>
           <w:sdtContent>
             <w:p>
               <w:pPr>
                 <w:pStyle w:val="NoSpacing"/>
+                <w:spacing w:line="360" w:lineRule="auto"/>
                 <w:jc w:val="center"/>
                 <w:rPr>
                   <w:rFonts w:ascii="Arial" w:hAnsi="Arial" w:cs="Arial"/>
@@ -196,8 +125,7 @@
         <w:p>
           <w:pPr>
             <w:pStyle w:val="NoSpacing"/>
-            <w:spacing w:before="480"/>
-            <w:jc w:val="both"/>
+            <w:spacing w:before="480" w:line="360" w:lineRule="auto"/>
             <w:rPr>
               <w:color w:val="4472C4" w:themeColor="accent1"/>
             </w:rPr>
@@ -207,78 +135,10 @@
               <w:noProof/>
               <w:color w:val="4472C4" w:themeColor="accent1"/>
             </w:rPr>
-            <w:drawing>
-              <wp:anchor distT="0" distB="0" distL="114300" distR="114300" simplePos="0" relativeHeight="251660288" behindDoc="1" locked="0" layoutInCell="1" allowOverlap="1" wp14:anchorId="345902C1" wp14:editId="2619E659">
-                <wp:simplePos x="0" y="0"/>
-                <wp:positionH relativeFrom="margin">
-                  <wp:align>center</wp:align>
-                </wp:positionH>
-                <wp:positionV relativeFrom="paragraph">
-                  <wp:posOffset>156210</wp:posOffset>
-                </wp:positionV>
-                <wp:extent cx="758825" cy="478790"/>
-                <wp:effectExtent l="0" t="0" r="3175" b="0"/>
-                <wp:wrapNone/>
-                <wp:docPr id="144" name="Picture 144"/>
-                <wp:cNvGraphicFramePr>
-                  <a:graphicFrameLocks xmlns:a="http://schemas.openxmlformats.org/drawingml/2006/main" noChangeAspect="1"/>
-                </wp:cNvGraphicFramePr>
-                <a:graphic xmlns:a="http://schemas.openxmlformats.org/drawingml/2006/main">
-                  <a:graphicData uri="http://schemas.openxmlformats.org/drawingml/2006/picture">
-                    <pic:pic xmlns:pic="http://schemas.openxmlformats.org/drawingml/2006/picture">
-                      <pic:nvPicPr>
-                        <pic:cNvPr id="9" name="roco bottom.png"/>
-                        <pic:cNvPicPr/>
-                      </pic:nvPicPr>
-                      <pic:blipFill>
-                        <a:blip r:embed="rId10" cstate="print">
-                          <a:duotone>
-                            <a:schemeClr val="accent1">
-                              <a:shade val="45000"/>
-                              <a:satMod val="135000"/>
-                            </a:schemeClr>
-                            <a:prstClr val="white"/>
-                          </a:duotone>
-                          <a:extLst>
-                            <a:ext uri="{28A0092B-C50C-407E-A947-70E740481C1C}">
-                              <a14:useLocalDpi xmlns:a14="http://schemas.microsoft.com/office/drawing/2010/main" val="0"/>
-                            </a:ext>
-                          </a:extLst>
-                        </a:blip>
-                        <a:stretch>
-                          <a:fillRect/>
-                        </a:stretch>
-                      </pic:blipFill>
-                      <pic:spPr>
-                        <a:xfrm>
-                          <a:off x="0" y="0"/>
-                          <a:ext cx="758825" cy="478790"/>
-                        </a:xfrm>
-                        <a:prstGeom prst="rect">
-                          <a:avLst/>
-                        </a:prstGeom>
-                      </pic:spPr>
-                    </pic:pic>
-                  </a:graphicData>
-                </a:graphic>
-                <wp14:sizeRelH relativeFrom="page">
-                  <wp14:pctWidth>0</wp14:pctWidth>
-                </wp14:sizeRelH>
-                <wp14:sizeRelV relativeFrom="page">
-                  <wp14:pctHeight>0</wp14:pctHeight>
-                </wp14:sizeRelV>
-              </wp:anchor>
-            </w:drawing>
-          </w:r>
-          <w:r>
-            <w:rPr>
-              <w:noProof/>
-              <w:color w:val="4472C4" w:themeColor="accent1"/>
-            </w:rPr>
             <mc:AlternateContent>
               <mc:Choice Requires="wps">
                 <w:drawing>
-                  <wp:anchor distT="0" distB="0" distL="114300" distR="114300" simplePos="0" relativeHeight="251658240" behindDoc="0" locked="0" layoutInCell="1" allowOverlap="1" wp14:anchorId="60A0E5C2" wp14:editId="4AA6B421">
+                  <wp:anchor distT="0" distB="0" distL="114300" distR="114300" simplePos="0" relativeHeight="251658240" behindDoc="0" locked="0" layoutInCell="1" allowOverlap="1" wp14:anchorId="60A0E5C2" wp14:editId="1917B880">
                     <wp:simplePos x="0" y="0"/>
                     <wp:positionH relativeFrom="margin">
                       <wp:align>center</wp:align>
@@ -353,6 +213,7 @@
                                     <w:calendar w:val="gregorian"/>
                                   </w:date>
                                 </w:sdtPr>
+                                <w:sdtEndPr/>
                                 <w:sdtContent>
                                   <w:p>
                                     <w:pPr>
@@ -398,6 +259,7 @@
                                     <w:dataBinding w:prefixMappings="xmlns:ns0='http://schemas.openxmlformats.org/officeDocument/2006/extended-properties' " w:xpath="/ns0:Properties[1]/ns0:Company[1]" w:storeItemID="{6668398D-A668-4E3E-A5EB-62B293D839F1}"/>
                                     <w:text/>
                                   </w:sdtPr>
+                                  <w:sdtEndPr/>
                                   <w:sdtContent>
                                     <w:r>
                                       <w:rPr>
@@ -428,6 +290,7 @@
                                     <w:dataBinding w:prefixMappings="xmlns:ns0='http://schemas.microsoft.com/office/2006/coverPageProps' " w:xpath="/ns0:CoverPageProperties[1]/ns0:CompanyAddress[1]" w:storeItemID="{55AF091B-3C7A-41E3-B477-F2FDAA23CFDA}"/>
                                     <w:text/>
                                   </w:sdtPr>
+                                  <w:sdtEndPr/>
                                   <w:sdtContent>
                                     <w:r>
                                       <w:rPr>
@@ -464,7 +327,7 @@
                     <v:stroke joinstyle="miter"/>
                     <v:path gradientshapeok="t" o:connecttype="rect"/>
                   </v:shapetype>
-                  <v:shape id="Text Box 142" o:spid="_x0000_s1026" type="#_x0000_t202" style="position:absolute;left:0;text-align:left;margin-left:0;margin-top:0;width:516pt;height:43.9pt;z-index:251658240;visibility:visible;mso-wrap-style:square;mso-width-percent:1000;mso-height-percent:0;mso-top-percent:850;mso-wrap-distance-left:9pt;mso-wrap-distance-top:0;mso-wrap-distance-right:9pt;mso-wrap-distance-bottom:0;mso-position-horizontal:center;mso-position-horizontal-relative:margin;mso-position-vertical-relative:page;mso-width-percent:1000;mso-height-percent:0;mso-top-percent:850;mso-width-relative:margin;mso-height-relative:margin;v-text-anchor:bottom" o:gfxdata="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" filled="f" stroked="f" strokeweight=".5pt">
+                  <v:shape id="Text Box 142" o:spid="_x0000_s1026" type="#_x0000_t202" style="position:absolute;margin-left:0;margin-top:0;width:516pt;height:43.9pt;z-index:251658240;visibility:visible;mso-wrap-style:square;mso-width-percent:1000;mso-height-percent:0;mso-top-percent:850;mso-wrap-distance-left:9pt;mso-wrap-distance-top:0;mso-wrap-distance-right:9pt;mso-wrap-distance-bottom:0;mso-position-horizontal:center;mso-position-horizontal-relative:margin;mso-position-vertical-relative:page;mso-width-percent:1000;mso-height-percent:0;mso-top-percent:850;mso-width-relative:margin;mso-height-relative:margin;v-text-anchor:bottom" o:gfxdata="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" filled="f" stroked="f" strokeweight=".5pt">
                     <v:textbox style="mso-fit-shape-to-text:t" inset="0,0,0,0">
                       <w:txbxContent>
                         <w:sdt>
@@ -486,6 +349,7 @@
                               <w:calendar w:val="gregorian"/>
                             </w:date>
                           </w:sdtPr>
+                          <w:sdtEndPr/>
                           <w:sdtContent>
                             <w:p>
                               <w:pPr>
@@ -531,6 +395,7 @@
                               <w:dataBinding w:prefixMappings="xmlns:ns0='http://schemas.openxmlformats.org/officeDocument/2006/extended-properties' " w:xpath="/ns0:Properties[1]/ns0:Company[1]" w:storeItemID="{6668398D-A668-4E3E-A5EB-62B293D839F1}"/>
                               <w:text/>
                             </w:sdtPr>
+                            <w:sdtEndPr/>
                             <w:sdtContent>
                               <w:r>
                                 <w:rPr>
@@ -561,6 +426,7 @@
                               <w:dataBinding w:prefixMappings="xmlns:ns0='http://schemas.microsoft.com/office/2006/coverPageProps' " w:xpath="/ns0:CoverPageProperties[1]/ns0:CompanyAddress[1]" w:storeItemID="{55AF091B-3C7A-41E3-B477-F2FDAA23CFDA}"/>
                               <w:text/>
                             </w:sdtPr>
+                            <w:sdtEndPr/>
                             <w:sdtContent>
                               <w:r>
                                 <w:rPr>
@@ -583,8 +449,7 @@
         <w:p>
           <w:pPr>
             <w:pStyle w:val="NoSpacing"/>
-            <w:spacing w:before="480"/>
-            <w:jc w:val="both"/>
+            <w:spacing w:before="480" w:line="360" w:lineRule="auto"/>
             <w:rPr>
               <w:color w:val="4472C4" w:themeColor="accent1"/>
             </w:rPr>
@@ -595,7 +460,7 @@
             <w:tabs>
               <w:tab w:val="left" w:pos="7200"/>
             </w:tabs>
-            <w:jc w:val="both"/>
+            <w:spacing w:line="360" w:lineRule="auto"/>
           </w:pPr>
           <w:r>
             <w:tab/>
@@ -603,52 +468,22 @@
         </w:p>
         <w:p>
           <w:pPr>
-            <w:jc w:val="both"/>
+            <w:spacing w:line="360" w:lineRule="auto"/>
           </w:pPr>
         </w:p>
         <w:p>
           <w:pPr>
-            <w:jc w:val="both"/>
+            <w:spacing w:line="360" w:lineRule="auto"/>
           </w:pPr>
         </w:p>
         <w:p>
           <w:pPr>
-            <w:jc w:val="both"/>
+            <w:spacing w:line="360" w:lineRule="auto"/>
           </w:pPr>
         </w:p>
         <w:p>
           <w:pPr>
-            <w:jc w:val="both"/>
-          </w:pPr>
-        </w:p>
-        <w:p>
-          <w:pPr>
-            <w:jc w:val="both"/>
-          </w:pPr>
-        </w:p>
-        <w:p>
-          <w:pPr>
-            <w:jc w:val="both"/>
-          </w:pPr>
-        </w:p>
-        <w:p>
-          <w:pPr>
-            <w:jc w:val="both"/>
-          </w:pPr>
-        </w:p>
-        <w:p>
-          <w:pPr>
-            <w:jc w:val="both"/>
-          </w:pPr>
-        </w:p>
-        <w:p>
-          <w:pPr>
-            <w:jc w:val="both"/>
-          </w:pPr>
-        </w:p>
-        <w:p>
-          <w:pPr>
-            <w:jc w:val="both"/>
+            <w:spacing w:line="360" w:lineRule="auto"/>
             <w:rPr>
               <w:rFonts w:ascii="Arial" w:hAnsi="Arial" w:cs="Arial"/>
             </w:rPr>
@@ -656,6 +491,13 @@
         </w:p>
         <w:sdt>
           <w:sdtPr>
+            <w:rPr>
+              <w:rFonts w:asciiTheme="minorHAnsi" w:eastAsiaTheme="minorHAnsi" w:hAnsiTheme="minorHAnsi" w:cstheme="minorBidi"/>
+              <w:color w:val="auto"/>
+              <w:sz w:val="22"/>
+              <w:szCs w:val="22"/>
+              <w:lang w:val="en-GB"/>
+            </w:rPr>
             <w:id w:val="1897862009"/>
             <w:docPartObj>
               <w:docPartGallery w:val="Table of Contents"/>
@@ -664,14 +506,9 @@
           </w:sdtPr>
           <w:sdtEndPr>
             <w:rPr>
-              <w:rFonts w:asciiTheme="minorHAnsi" w:eastAsiaTheme="minorHAnsi" w:hAnsiTheme="minorHAnsi" w:cstheme="minorBidi"/>
               <w:b/>
               <w:bCs/>
               <w:noProof/>
-              <w:color w:val="auto"/>
-              <w:sz w:val="22"/>
-              <w:szCs w:val="22"/>
-              <w:lang w:val="en-GB"/>
             </w:rPr>
           </w:sdtEndPr>
           <w:sdtContent>
@@ -682,8 +519,8 @@
                   <w:ilvl w:val="0"/>
                   <w:numId w:val="0"/>
                 </w:numPr>
+                <w:spacing w:line="360" w:lineRule="auto"/>
                 <w:ind w:left="432" w:hanging="432"/>
-                <w:jc w:val="both"/>
                 <w:rPr>
                   <w:rFonts w:ascii="Arial" w:hAnsi="Arial" w:cs="Arial"/>
                   <w:color w:val="auto"/>
@@ -705,7 +542,7 @@
                   <w:tab w:val="right" w:leader="dot" w:pos="9016"/>
                 </w:tabs>
                 <w:rPr>
-                  <w:rFonts w:eastAsiaTheme="minorEastAsia"/>
+                  <w:rFonts w:ascii="Arial" w:eastAsiaTheme="minorEastAsia" w:hAnsi="Arial" w:cs="Arial"/>
                   <w:noProof/>
                   <w:lang w:eastAsia="en-GB"/>
                 </w:rPr>
@@ -728,7 +565,7 @@
                 </w:rPr>
                 <w:fldChar w:fldCharType="separate"/>
               </w:r>
-              <w:hyperlink w:anchor="_Toc94476616" w:history="1">
+              <w:hyperlink w:anchor="_Toc96262090" w:history="1">
                 <w:r>
                   <w:rPr>
                     <w:rStyle w:val="Hyperlink"/>
@@ -739,7 +576,7 @@
                 </w:r>
                 <w:r>
                   <w:rPr>
-                    <w:rFonts w:eastAsiaTheme="minorEastAsia"/>
+                    <w:rFonts w:ascii="Arial" w:eastAsiaTheme="minorEastAsia" w:hAnsi="Arial" w:cs="Arial"/>
                     <w:noProof/>
                     <w:lang w:eastAsia="en-GB"/>
                   </w:rPr>
@@ -755,6 +592,7 @@
                 </w:r>
                 <w:r>
                   <w:rPr>
+                    <w:rFonts w:ascii="Arial" w:hAnsi="Arial" w:cs="Arial"/>
                     <w:noProof/>
                     <w:webHidden/>
                   </w:rPr>
@@ -762,6 +600,7 @@
                 </w:r>
                 <w:r>
                   <w:rPr>
+                    <w:rFonts w:ascii="Arial" w:hAnsi="Arial" w:cs="Arial"/>
                     <w:noProof/>
                     <w:webHidden/>
                   </w:rPr>
@@ -769,19 +608,22 @@
                 </w:r>
                 <w:r>
                   <w:rPr>
-                    <w:noProof/>
-                    <w:webHidden/>
-                  </w:rPr>
-                  <w:instrText xml:space="preserve"> PAGEREF _Toc94476616 \h </w:instrText>
-                </w:r>
-                <w:r>
-                  <w:rPr>
-                    <w:noProof/>
-                    <w:webHidden/>
-                  </w:rPr>
-                </w:r>
-                <w:r>
-                  <w:rPr>
+                    <w:rFonts w:ascii="Arial" w:hAnsi="Arial" w:cs="Arial"/>
+                    <w:noProof/>
+                    <w:webHidden/>
+                  </w:rPr>
+                  <w:instrText xml:space="preserve"> PAGEREF _Toc96262090 \h </w:instrText>
+                </w:r>
+                <w:r>
+                  <w:rPr>
+                    <w:rFonts w:ascii="Arial" w:hAnsi="Arial" w:cs="Arial"/>
+                    <w:noProof/>
+                    <w:webHidden/>
+                  </w:rPr>
+                </w:r>
+                <w:r>
+                  <w:rPr>
+                    <w:rFonts w:ascii="Arial" w:hAnsi="Arial" w:cs="Arial"/>
                     <w:noProof/>
                     <w:webHidden/>
                   </w:rPr>
@@ -789,6 +631,7 @@
                 </w:r>
                 <w:r>
                   <w:rPr>
+                    <w:rFonts w:ascii="Arial" w:hAnsi="Arial" w:cs="Arial"/>
                     <w:noProof/>
                     <w:webHidden/>
                   </w:rPr>
@@ -796,6 +639,7 @@
                 </w:r>
                 <w:r>
                   <w:rPr>
+                    <w:rFonts w:ascii="Arial" w:hAnsi="Arial" w:cs="Arial"/>
                     <w:noProof/>
                     <w:webHidden/>
                   </w:rPr>
@@ -810,12 +654,12 @@
                   <w:tab w:val="left" w:pos="880"/>
                 </w:tabs>
                 <w:rPr>
-                  <w:rFonts w:eastAsiaTheme="minorEastAsia"/>
+                  <w:rFonts w:ascii="Arial" w:eastAsiaTheme="minorEastAsia" w:hAnsi="Arial" w:cs="Arial"/>
                   <w:noProof/>
                   <w:lang w:eastAsia="en-GB"/>
                 </w:rPr>
               </w:pPr>
-              <w:hyperlink w:anchor="_Toc94476617" w:history="1">
+              <w:hyperlink w:anchor="_Toc96262091" w:history="1">
                 <w:r>
                   <w:rPr>
                     <w:rStyle w:val="Hyperlink"/>
@@ -826,7 +670,7 @@
                 </w:r>
                 <w:r>
                   <w:rPr>
-                    <w:rFonts w:eastAsiaTheme="minorEastAsia"/>
+                    <w:rFonts w:ascii="Arial" w:eastAsiaTheme="minorEastAsia" w:hAnsi="Arial" w:cs="Arial"/>
                     <w:noProof/>
                     <w:lang w:eastAsia="en-GB"/>
                   </w:rPr>
@@ -842,6 +686,7 @@
                 </w:r>
                 <w:r>
                   <w:rPr>
+                    <w:rFonts w:ascii="Arial" w:hAnsi="Arial" w:cs="Arial"/>
                     <w:noProof/>
                     <w:webHidden/>
                   </w:rPr>
@@ -849,6 +694,7 @@
                 </w:r>
                 <w:r>
                   <w:rPr>
+                    <w:rFonts w:ascii="Arial" w:hAnsi="Arial" w:cs="Arial"/>
                     <w:noProof/>
                     <w:webHidden/>
                   </w:rPr>
@@ -856,19 +702,22 @@
                 </w:r>
                 <w:r>
                   <w:rPr>
-                    <w:noProof/>
-                    <w:webHidden/>
-                  </w:rPr>
-                  <w:instrText xml:space="preserve"> PAGEREF _Toc94476617 \h </w:instrText>
-                </w:r>
-                <w:r>
-                  <w:rPr>
-                    <w:noProof/>
-                    <w:webHidden/>
-                  </w:rPr>
-                </w:r>
-                <w:r>
-                  <w:rPr>
+                    <w:rFonts w:ascii="Arial" w:hAnsi="Arial" w:cs="Arial"/>
+                    <w:noProof/>
+                    <w:webHidden/>
+                  </w:rPr>
+                  <w:instrText xml:space="preserve"> PAGEREF _Toc96262091 \h </w:instrText>
+                </w:r>
+                <w:r>
+                  <w:rPr>
+                    <w:rFonts w:ascii="Arial" w:hAnsi="Arial" w:cs="Arial"/>
+                    <w:noProof/>
+                    <w:webHidden/>
+                  </w:rPr>
+                </w:r>
+                <w:r>
+                  <w:rPr>
+                    <w:rFonts w:ascii="Arial" w:hAnsi="Arial" w:cs="Arial"/>
                     <w:noProof/>
                     <w:webHidden/>
                   </w:rPr>
@@ -876,6 +725,7 @@
                 </w:r>
                 <w:r>
                   <w:rPr>
+                    <w:rFonts w:ascii="Arial" w:hAnsi="Arial" w:cs="Arial"/>
                     <w:noProof/>
                     <w:webHidden/>
                   </w:rPr>
@@ -883,6 +733,7 @@
                 </w:r>
                 <w:r>
                   <w:rPr>
+                    <w:rFonts w:ascii="Arial" w:hAnsi="Arial" w:cs="Arial"/>
                     <w:noProof/>
                     <w:webHidden/>
                   </w:rPr>
@@ -897,12 +748,12 @@
                   <w:tab w:val="left" w:pos="880"/>
                 </w:tabs>
                 <w:rPr>
-                  <w:rFonts w:eastAsiaTheme="minorEastAsia"/>
+                  <w:rFonts w:ascii="Arial" w:eastAsiaTheme="minorEastAsia" w:hAnsi="Arial" w:cs="Arial"/>
                   <w:noProof/>
                   <w:lang w:eastAsia="en-GB"/>
                 </w:rPr>
               </w:pPr>
-              <w:hyperlink w:anchor="_Toc94476618" w:history="1">
+              <w:hyperlink w:anchor="_Toc96262092" w:history="1">
                 <w:r>
                   <w:rPr>
                     <w:rStyle w:val="Hyperlink"/>
@@ -913,7 +764,7 @@
                 </w:r>
                 <w:r>
                   <w:rPr>
-                    <w:rFonts w:eastAsiaTheme="minorEastAsia"/>
+                    <w:rFonts w:ascii="Arial" w:eastAsiaTheme="minorEastAsia" w:hAnsi="Arial" w:cs="Arial"/>
                     <w:noProof/>
                     <w:lang w:eastAsia="en-GB"/>
                   </w:rPr>
@@ -929,6 +780,7 @@
                 </w:r>
                 <w:r>
                   <w:rPr>
+                    <w:rFonts w:ascii="Arial" w:hAnsi="Arial" w:cs="Arial"/>
                     <w:noProof/>
                     <w:webHidden/>
                   </w:rPr>
@@ -936,6 +788,7 @@
                 </w:r>
                 <w:r>
                   <w:rPr>
+                    <w:rFonts w:ascii="Arial" w:hAnsi="Arial" w:cs="Arial"/>
                     <w:noProof/>
                     <w:webHidden/>
                   </w:rPr>
@@ -943,19 +796,22 @@
                 </w:r>
                 <w:r>
                   <w:rPr>
-                    <w:noProof/>
-                    <w:webHidden/>
-                  </w:rPr>
-                  <w:instrText xml:space="preserve"> PAGEREF _Toc94476618 \h </w:instrText>
-                </w:r>
-                <w:r>
-                  <w:rPr>
-                    <w:noProof/>
-                    <w:webHidden/>
-                  </w:rPr>
-                </w:r>
-                <w:r>
-                  <w:rPr>
+                    <w:rFonts w:ascii="Arial" w:hAnsi="Arial" w:cs="Arial"/>
+                    <w:noProof/>
+                    <w:webHidden/>
+                  </w:rPr>
+                  <w:instrText xml:space="preserve"> PAGEREF _Toc96262092 \h </w:instrText>
+                </w:r>
+                <w:r>
+                  <w:rPr>
+                    <w:rFonts w:ascii="Arial" w:hAnsi="Arial" w:cs="Arial"/>
+                    <w:noProof/>
+                    <w:webHidden/>
+                  </w:rPr>
+                </w:r>
+                <w:r>
+                  <w:rPr>
+                    <w:rFonts w:ascii="Arial" w:hAnsi="Arial" w:cs="Arial"/>
                     <w:noProof/>
                     <w:webHidden/>
                   </w:rPr>
@@ -963,13 +819,15 @@
                 </w:r>
                 <w:r>
                   <w:rPr>
-                    <w:noProof/>
-                    <w:webHidden/>
-                  </w:rPr>
-                  <w:t>2</w:t>
-                </w:r>
-                <w:r>
-                  <w:rPr>
+                    <w:rFonts w:ascii="Arial" w:hAnsi="Arial" w:cs="Arial"/>
+                    <w:noProof/>
+                    <w:webHidden/>
+                  </w:rPr>
+                  <w:t>3</w:t>
+                </w:r>
+                <w:r>
+                  <w:rPr>
+                    <w:rFonts w:ascii="Arial" w:hAnsi="Arial" w:cs="Arial"/>
                     <w:noProof/>
                     <w:webHidden/>
                   </w:rPr>
@@ -984,12 +842,12 @@
                   <w:tab w:val="left" w:pos="880"/>
                 </w:tabs>
                 <w:rPr>
-                  <w:rFonts w:eastAsiaTheme="minorEastAsia"/>
+                  <w:rFonts w:ascii="Arial" w:eastAsiaTheme="minorEastAsia" w:hAnsi="Arial" w:cs="Arial"/>
                   <w:noProof/>
                   <w:lang w:eastAsia="en-GB"/>
                 </w:rPr>
               </w:pPr>
-              <w:hyperlink w:anchor="_Toc94476619" w:history="1">
+              <w:hyperlink w:anchor="_Toc96262093" w:history="1">
                 <w:r>
                   <w:rPr>
                     <w:rStyle w:val="Hyperlink"/>
@@ -1000,7 +858,7 @@
                 </w:r>
                 <w:r>
                   <w:rPr>
-                    <w:rFonts w:eastAsiaTheme="minorEastAsia"/>
+                    <w:rFonts w:ascii="Arial" w:eastAsiaTheme="minorEastAsia" w:hAnsi="Arial" w:cs="Arial"/>
                     <w:noProof/>
                     <w:lang w:eastAsia="en-GB"/>
                   </w:rPr>
@@ -1016,6 +874,7 @@
                 </w:r>
                 <w:r>
                   <w:rPr>
+                    <w:rFonts w:ascii="Arial" w:hAnsi="Arial" w:cs="Arial"/>
                     <w:noProof/>
                     <w:webHidden/>
                   </w:rPr>
@@ -1023,6 +882,7 @@
                 </w:r>
                 <w:r>
                   <w:rPr>
+                    <w:rFonts w:ascii="Arial" w:hAnsi="Arial" w:cs="Arial"/>
                     <w:noProof/>
                     <w:webHidden/>
                   </w:rPr>
@@ -1030,19 +890,22 @@
                 </w:r>
                 <w:r>
                   <w:rPr>
-                    <w:noProof/>
-                    <w:webHidden/>
-                  </w:rPr>
-                  <w:instrText xml:space="preserve"> PAGEREF _Toc94476619 \h </w:instrText>
-                </w:r>
-                <w:r>
-                  <w:rPr>
-                    <w:noProof/>
-                    <w:webHidden/>
-                  </w:rPr>
-                </w:r>
-                <w:r>
-                  <w:rPr>
+                    <w:rFonts w:ascii="Arial" w:hAnsi="Arial" w:cs="Arial"/>
+                    <w:noProof/>
+                    <w:webHidden/>
+                  </w:rPr>
+                  <w:instrText xml:space="preserve"> PAGEREF _Toc96262093 \h </w:instrText>
+                </w:r>
+                <w:r>
+                  <w:rPr>
+                    <w:rFonts w:ascii="Arial" w:hAnsi="Arial" w:cs="Arial"/>
+                    <w:noProof/>
+                    <w:webHidden/>
+                  </w:rPr>
+                </w:r>
+                <w:r>
+                  <w:rPr>
+                    <w:rFonts w:ascii="Arial" w:hAnsi="Arial" w:cs="Arial"/>
                     <w:noProof/>
                     <w:webHidden/>
                   </w:rPr>
@@ -1050,6 +913,7 @@
                 </w:r>
                 <w:r>
                   <w:rPr>
+                    <w:rFonts w:ascii="Arial" w:hAnsi="Arial" w:cs="Arial"/>
                     <w:noProof/>
                     <w:webHidden/>
                   </w:rPr>
@@ -1057,6 +921,7 @@
                 </w:r>
                 <w:r>
                   <w:rPr>
+                    <w:rFonts w:ascii="Arial" w:hAnsi="Arial" w:cs="Arial"/>
                     <w:noProof/>
                     <w:webHidden/>
                   </w:rPr>
@@ -1072,12 +937,12 @@
                   <w:tab w:val="right" w:leader="dot" w:pos="9016"/>
                 </w:tabs>
                 <w:rPr>
-                  <w:rFonts w:eastAsiaTheme="minorEastAsia"/>
+                  <w:rFonts w:ascii="Arial" w:eastAsiaTheme="minorEastAsia" w:hAnsi="Arial" w:cs="Arial"/>
                   <w:noProof/>
                   <w:lang w:eastAsia="en-GB"/>
                 </w:rPr>
               </w:pPr>
-              <w:hyperlink w:anchor="_Toc94476620" w:history="1">
+              <w:hyperlink w:anchor="_Toc96262094" w:history="1">
                 <w:r>
                   <w:rPr>
                     <w:rStyle w:val="Hyperlink"/>
@@ -1088,7 +953,7 @@
                 </w:r>
                 <w:r>
                   <w:rPr>
-                    <w:rFonts w:eastAsiaTheme="minorEastAsia"/>
+                    <w:rFonts w:ascii="Arial" w:eastAsiaTheme="minorEastAsia" w:hAnsi="Arial" w:cs="Arial"/>
                     <w:noProof/>
                     <w:lang w:eastAsia="en-GB"/>
                   </w:rPr>
@@ -1100,10 +965,11 @@
                     <w:rFonts w:ascii="Arial" w:hAnsi="Arial" w:cs="Arial"/>
                     <w:noProof/>
                   </w:rPr>
-                  <w:t>References</w:t>
-                </w:r>
-                <w:r>
-                  <w:rPr>
+                  <w:t>Literature Review</w:t>
+                </w:r>
+                <w:r>
+                  <w:rPr>
+                    <w:rFonts w:ascii="Arial" w:hAnsi="Arial" w:cs="Arial"/>
                     <w:noProof/>
                     <w:webHidden/>
                   </w:rPr>
@@ -1111,6 +977,7 @@
                 </w:r>
                 <w:r>
                   <w:rPr>
+                    <w:rFonts w:ascii="Arial" w:hAnsi="Arial" w:cs="Arial"/>
                     <w:noProof/>
                     <w:webHidden/>
                   </w:rPr>
@@ -1118,19 +985,22 @@
                 </w:r>
                 <w:r>
                   <w:rPr>
-                    <w:noProof/>
-                    <w:webHidden/>
-                  </w:rPr>
-                  <w:instrText xml:space="preserve"> PAGEREF _Toc94476620 \h </w:instrText>
-                </w:r>
-                <w:r>
-                  <w:rPr>
-                    <w:noProof/>
-                    <w:webHidden/>
-                  </w:rPr>
-                </w:r>
-                <w:r>
-                  <w:rPr>
+                    <w:rFonts w:ascii="Arial" w:hAnsi="Arial" w:cs="Arial"/>
+                    <w:noProof/>
+                    <w:webHidden/>
+                  </w:rPr>
+                  <w:instrText xml:space="preserve"> PAGEREF _Toc96262094 \h </w:instrText>
+                </w:r>
+                <w:r>
+                  <w:rPr>
+                    <w:rFonts w:ascii="Arial" w:hAnsi="Arial" w:cs="Arial"/>
+                    <w:noProof/>
+                    <w:webHidden/>
+                  </w:rPr>
+                </w:r>
+                <w:r>
+                  <w:rPr>
+                    <w:rFonts w:ascii="Arial" w:hAnsi="Arial" w:cs="Arial"/>
                     <w:noProof/>
                     <w:webHidden/>
                   </w:rPr>
@@ -1138,6 +1008,7 @@
                 </w:r>
                 <w:r>
                   <w:rPr>
+                    <w:rFonts w:ascii="Arial" w:hAnsi="Arial" w:cs="Arial"/>
                     <w:noProof/>
                     <w:webHidden/>
                   </w:rPr>
@@ -1145,6 +1016,7 @@
                 </w:r>
                 <w:r>
                   <w:rPr>
+                    <w:rFonts w:ascii="Arial" w:hAnsi="Arial" w:cs="Arial"/>
                     <w:noProof/>
                     <w:webHidden/>
                   </w:rPr>
@@ -1154,7 +1026,1422 @@
             </w:p>
             <w:p>
               <w:pPr>
-                <w:jc w:val="both"/>
+                <w:pStyle w:val="TOC2"/>
+                <w:tabs>
+                  <w:tab w:val="left" w:pos="880"/>
+                </w:tabs>
+                <w:rPr>
+                  <w:rFonts w:ascii="Arial" w:eastAsiaTheme="minorEastAsia" w:hAnsi="Arial" w:cs="Arial"/>
+                  <w:noProof/>
+                  <w:lang w:eastAsia="en-GB"/>
+                </w:rPr>
+              </w:pPr>
+              <w:hyperlink w:anchor="_Toc96262095" w:history="1">
+                <w:r>
+                  <w:rPr>
+                    <w:rStyle w:val="Hyperlink"/>
+                    <w:rFonts w:ascii="Arial" w:hAnsi="Arial" w:cs="Arial"/>
+                    <w:noProof/>
+                  </w:rPr>
+                  <w:t>2.1</w:t>
+                </w:r>
+                <w:r>
+                  <w:rPr>
+                    <w:rFonts w:ascii="Arial" w:eastAsiaTheme="minorEastAsia" w:hAnsi="Arial" w:cs="Arial"/>
+                    <w:noProof/>
+                    <w:lang w:eastAsia="en-GB"/>
+                  </w:rPr>
+                  <w:tab/>
+                </w:r>
+                <w:r>
+                  <w:rPr>
+                    <w:rStyle w:val="Hyperlink"/>
+                    <w:rFonts w:ascii="Arial" w:hAnsi="Arial" w:cs="Arial"/>
+                    <w:noProof/>
+                  </w:rPr>
+                  <w:t>Overview</w:t>
+                </w:r>
+                <w:r>
+                  <w:rPr>
+                    <w:rFonts w:ascii="Arial" w:hAnsi="Arial" w:cs="Arial"/>
+                    <w:noProof/>
+                    <w:webHidden/>
+                  </w:rPr>
+                  <w:tab/>
+                </w:r>
+                <w:r>
+                  <w:rPr>
+                    <w:rFonts w:ascii="Arial" w:hAnsi="Arial" w:cs="Arial"/>
+                    <w:noProof/>
+                    <w:webHidden/>
+                  </w:rPr>
+                  <w:fldChar w:fldCharType="begin"/>
+                </w:r>
+                <w:r>
+                  <w:rPr>
+                    <w:rFonts w:ascii="Arial" w:hAnsi="Arial" w:cs="Arial"/>
+                    <w:noProof/>
+                    <w:webHidden/>
+                  </w:rPr>
+                  <w:instrText xml:space="preserve"> PAGEREF _Toc96262095 \h </w:instrText>
+                </w:r>
+                <w:r>
+                  <w:rPr>
+                    <w:rFonts w:ascii="Arial" w:hAnsi="Arial" w:cs="Arial"/>
+                    <w:noProof/>
+                    <w:webHidden/>
+                  </w:rPr>
+                </w:r>
+                <w:r>
+                  <w:rPr>
+                    <w:rFonts w:ascii="Arial" w:hAnsi="Arial" w:cs="Arial"/>
+                    <w:noProof/>
+                    <w:webHidden/>
+                  </w:rPr>
+                  <w:fldChar w:fldCharType="separate"/>
+                </w:r>
+                <w:r>
+                  <w:rPr>
+                    <w:rFonts w:ascii="Arial" w:hAnsi="Arial" w:cs="Arial"/>
+                    <w:noProof/>
+                    <w:webHidden/>
+                  </w:rPr>
+                  <w:t>3</w:t>
+                </w:r>
+                <w:r>
+                  <w:rPr>
+                    <w:rFonts w:ascii="Arial" w:hAnsi="Arial" w:cs="Arial"/>
+                    <w:noProof/>
+                    <w:webHidden/>
+                  </w:rPr>
+                  <w:fldChar w:fldCharType="end"/>
+                </w:r>
+              </w:hyperlink>
+            </w:p>
+            <w:p>
+              <w:pPr>
+                <w:pStyle w:val="TOC2"/>
+                <w:tabs>
+                  <w:tab w:val="left" w:pos="880"/>
+                </w:tabs>
+                <w:rPr>
+                  <w:rFonts w:ascii="Arial" w:eastAsiaTheme="minorEastAsia" w:hAnsi="Arial" w:cs="Arial"/>
+                  <w:noProof/>
+                  <w:lang w:eastAsia="en-GB"/>
+                </w:rPr>
+              </w:pPr>
+              <w:hyperlink w:anchor="_Toc96262096" w:history="1">
+                <w:r>
+                  <w:rPr>
+                    <w:rStyle w:val="Hyperlink"/>
+                    <w:rFonts w:ascii="Arial" w:hAnsi="Arial" w:cs="Arial"/>
+                    <w:noProof/>
+                  </w:rPr>
+                  <w:t>2.2</w:t>
+                </w:r>
+                <w:r>
+                  <w:rPr>
+                    <w:rFonts w:ascii="Arial" w:eastAsiaTheme="minorEastAsia" w:hAnsi="Arial" w:cs="Arial"/>
+                    <w:noProof/>
+                    <w:lang w:eastAsia="en-GB"/>
+                  </w:rPr>
+                  <w:tab/>
+                </w:r>
+                <w:r>
+                  <w:rPr>
+                    <w:rStyle w:val="Hyperlink"/>
+                    <w:rFonts w:ascii="Arial" w:hAnsi="Arial" w:cs="Arial"/>
+                    <w:noProof/>
+                  </w:rPr>
+                  <w:t>Euclidean Geometry</w:t>
+                </w:r>
+                <w:r>
+                  <w:rPr>
+                    <w:rFonts w:ascii="Arial" w:hAnsi="Arial" w:cs="Arial"/>
+                    <w:noProof/>
+                    <w:webHidden/>
+                  </w:rPr>
+                  <w:tab/>
+                </w:r>
+                <w:r>
+                  <w:rPr>
+                    <w:rFonts w:ascii="Arial" w:hAnsi="Arial" w:cs="Arial"/>
+                    <w:noProof/>
+                    <w:webHidden/>
+                  </w:rPr>
+                  <w:fldChar w:fldCharType="begin"/>
+                </w:r>
+                <w:r>
+                  <w:rPr>
+                    <w:rFonts w:ascii="Arial" w:hAnsi="Arial" w:cs="Arial"/>
+                    <w:noProof/>
+                    <w:webHidden/>
+                  </w:rPr>
+                  <w:instrText xml:space="preserve"> PAGEREF _Toc96262096 \h </w:instrText>
+                </w:r>
+                <w:r>
+                  <w:rPr>
+                    <w:rFonts w:ascii="Arial" w:hAnsi="Arial" w:cs="Arial"/>
+                    <w:noProof/>
+                    <w:webHidden/>
+                  </w:rPr>
+                </w:r>
+                <w:r>
+                  <w:rPr>
+                    <w:rFonts w:ascii="Arial" w:hAnsi="Arial" w:cs="Arial"/>
+                    <w:noProof/>
+                    <w:webHidden/>
+                  </w:rPr>
+                  <w:fldChar w:fldCharType="separate"/>
+                </w:r>
+                <w:r>
+                  <w:rPr>
+                    <w:rFonts w:ascii="Arial" w:hAnsi="Arial" w:cs="Arial"/>
+                    <w:noProof/>
+                    <w:webHidden/>
+                  </w:rPr>
+                  <w:t>3</w:t>
+                </w:r>
+                <w:r>
+                  <w:rPr>
+                    <w:rFonts w:ascii="Arial" w:hAnsi="Arial" w:cs="Arial"/>
+                    <w:noProof/>
+                    <w:webHidden/>
+                  </w:rPr>
+                  <w:fldChar w:fldCharType="end"/>
+                </w:r>
+              </w:hyperlink>
+            </w:p>
+            <w:p>
+              <w:pPr>
+                <w:pStyle w:val="TOC2"/>
+                <w:tabs>
+                  <w:tab w:val="left" w:pos="880"/>
+                </w:tabs>
+                <w:rPr>
+                  <w:rFonts w:ascii="Arial" w:eastAsiaTheme="minorEastAsia" w:hAnsi="Arial" w:cs="Arial"/>
+                  <w:noProof/>
+                  <w:lang w:eastAsia="en-GB"/>
+                </w:rPr>
+              </w:pPr>
+              <w:hyperlink w:anchor="_Toc96262097" w:history="1">
+                <w:r>
+                  <w:rPr>
+                    <w:rStyle w:val="Hyperlink"/>
+                    <w:rFonts w:ascii="Arial" w:hAnsi="Arial" w:cs="Arial"/>
+                    <w:noProof/>
+                  </w:rPr>
+                  <w:t>2.3</w:t>
+                </w:r>
+                <w:r>
+                  <w:rPr>
+                    <w:rFonts w:ascii="Arial" w:eastAsiaTheme="minorEastAsia" w:hAnsi="Arial" w:cs="Arial"/>
+                    <w:noProof/>
+                    <w:lang w:eastAsia="en-GB"/>
+                  </w:rPr>
+                  <w:tab/>
+                </w:r>
+                <w:r>
+                  <w:rPr>
+                    <w:rStyle w:val="Hyperlink"/>
+                    <w:rFonts w:ascii="Arial" w:hAnsi="Arial" w:cs="Arial"/>
+                    <w:noProof/>
+                  </w:rPr>
+                  <w:t>Non-Euclidean Geometry</w:t>
+                </w:r>
+                <w:r>
+                  <w:rPr>
+                    <w:rFonts w:ascii="Arial" w:hAnsi="Arial" w:cs="Arial"/>
+                    <w:noProof/>
+                    <w:webHidden/>
+                  </w:rPr>
+                  <w:tab/>
+                </w:r>
+                <w:r>
+                  <w:rPr>
+                    <w:rFonts w:ascii="Arial" w:hAnsi="Arial" w:cs="Arial"/>
+                    <w:noProof/>
+                    <w:webHidden/>
+                  </w:rPr>
+                  <w:fldChar w:fldCharType="begin"/>
+                </w:r>
+                <w:r>
+                  <w:rPr>
+                    <w:rFonts w:ascii="Arial" w:hAnsi="Arial" w:cs="Arial"/>
+                    <w:noProof/>
+                    <w:webHidden/>
+                  </w:rPr>
+                  <w:instrText xml:space="preserve"> PAGEREF _Toc96262097 \h </w:instrText>
+                </w:r>
+                <w:r>
+                  <w:rPr>
+                    <w:rFonts w:ascii="Arial" w:hAnsi="Arial" w:cs="Arial"/>
+                    <w:noProof/>
+                    <w:webHidden/>
+                  </w:rPr>
+                </w:r>
+                <w:r>
+                  <w:rPr>
+                    <w:rFonts w:ascii="Arial" w:hAnsi="Arial" w:cs="Arial"/>
+                    <w:noProof/>
+                    <w:webHidden/>
+                  </w:rPr>
+                  <w:fldChar w:fldCharType="separate"/>
+                </w:r>
+                <w:r>
+                  <w:rPr>
+                    <w:rFonts w:ascii="Arial" w:hAnsi="Arial" w:cs="Arial"/>
+                    <w:noProof/>
+                    <w:webHidden/>
+                  </w:rPr>
+                  <w:t>3</w:t>
+                </w:r>
+                <w:r>
+                  <w:rPr>
+                    <w:rFonts w:ascii="Arial" w:hAnsi="Arial" w:cs="Arial"/>
+                    <w:noProof/>
+                    <w:webHidden/>
+                  </w:rPr>
+                  <w:fldChar w:fldCharType="end"/>
+                </w:r>
+              </w:hyperlink>
+            </w:p>
+            <w:p>
+              <w:pPr>
+                <w:pStyle w:val="TOC3"/>
+                <w:tabs>
+                  <w:tab w:val="left" w:pos="1320"/>
+                  <w:tab w:val="right" w:leader="dot" w:pos="9016"/>
+                </w:tabs>
+                <w:rPr>
+                  <w:rFonts w:ascii="Arial" w:eastAsiaTheme="minorEastAsia" w:hAnsi="Arial" w:cs="Arial"/>
+                  <w:noProof/>
+                  <w:lang w:eastAsia="en-GB"/>
+                </w:rPr>
+              </w:pPr>
+              <w:hyperlink w:anchor="_Toc96262098" w:history="1">
+                <w:r>
+                  <w:rPr>
+                    <w:rStyle w:val="Hyperlink"/>
+                    <w:rFonts w:ascii="Arial" w:hAnsi="Arial" w:cs="Arial"/>
+                    <w:noProof/>
+                  </w:rPr>
+                  <w:t>2.3.1</w:t>
+                </w:r>
+                <w:r>
+                  <w:rPr>
+                    <w:rFonts w:ascii="Arial" w:eastAsiaTheme="minorEastAsia" w:hAnsi="Arial" w:cs="Arial"/>
+                    <w:noProof/>
+                    <w:lang w:eastAsia="en-GB"/>
+                  </w:rPr>
+                  <w:tab/>
+                </w:r>
+                <w:r>
+                  <w:rPr>
+                    <w:rStyle w:val="Hyperlink"/>
+                    <w:rFonts w:ascii="Arial" w:hAnsi="Arial" w:cs="Arial"/>
+                    <w:noProof/>
+                  </w:rPr>
+                  <w:t>Examples of Non-Euclidean Games</w:t>
+                </w:r>
+                <w:r>
+                  <w:rPr>
+                    <w:rFonts w:ascii="Arial" w:hAnsi="Arial" w:cs="Arial"/>
+                    <w:noProof/>
+                    <w:webHidden/>
+                  </w:rPr>
+                  <w:tab/>
+                </w:r>
+                <w:r>
+                  <w:rPr>
+                    <w:rFonts w:ascii="Arial" w:hAnsi="Arial" w:cs="Arial"/>
+                    <w:noProof/>
+                    <w:webHidden/>
+                  </w:rPr>
+                  <w:fldChar w:fldCharType="begin"/>
+                </w:r>
+                <w:r>
+                  <w:rPr>
+                    <w:rFonts w:ascii="Arial" w:hAnsi="Arial" w:cs="Arial"/>
+                    <w:noProof/>
+                    <w:webHidden/>
+                  </w:rPr>
+                  <w:instrText xml:space="preserve"> PAGEREF _Toc96262098 \h </w:instrText>
+                </w:r>
+                <w:r>
+                  <w:rPr>
+                    <w:rFonts w:ascii="Arial" w:hAnsi="Arial" w:cs="Arial"/>
+                    <w:noProof/>
+                    <w:webHidden/>
+                  </w:rPr>
+                </w:r>
+                <w:r>
+                  <w:rPr>
+                    <w:rFonts w:ascii="Arial" w:hAnsi="Arial" w:cs="Arial"/>
+                    <w:noProof/>
+                    <w:webHidden/>
+                  </w:rPr>
+                  <w:fldChar w:fldCharType="separate"/>
+                </w:r>
+                <w:r>
+                  <w:rPr>
+                    <w:rFonts w:ascii="Arial" w:hAnsi="Arial" w:cs="Arial"/>
+                    <w:noProof/>
+                    <w:webHidden/>
+                  </w:rPr>
+                  <w:t>3</w:t>
+                </w:r>
+                <w:r>
+                  <w:rPr>
+                    <w:rFonts w:ascii="Arial" w:hAnsi="Arial" w:cs="Arial"/>
+                    <w:noProof/>
+                    <w:webHidden/>
+                  </w:rPr>
+                  <w:fldChar w:fldCharType="end"/>
+                </w:r>
+              </w:hyperlink>
+            </w:p>
+            <w:p>
+              <w:pPr>
+                <w:pStyle w:val="TOC3"/>
+                <w:tabs>
+                  <w:tab w:val="left" w:pos="1320"/>
+                  <w:tab w:val="right" w:leader="dot" w:pos="9016"/>
+                </w:tabs>
+                <w:rPr>
+                  <w:rFonts w:ascii="Arial" w:eastAsiaTheme="minorEastAsia" w:hAnsi="Arial" w:cs="Arial"/>
+                  <w:noProof/>
+                  <w:lang w:eastAsia="en-GB"/>
+                </w:rPr>
+              </w:pPr>
+              <w:hyperlink w:anchor="_Toc96262099" w:history="1">
+                <w:r>
+                  <w:rPr>
+                    <w:rStyle w:val="Hyperlink"/>
+                    <w:rFonts w:ascii="Arial" w:hAnsi="Arial" w:cs="Arial"/>
+                    <w:noProof/>
+                  </w:rPr>
+                  <w:t>2.3.2</w:t>
+                </w:r>
+                <w:r>
+                  <w:rPr>
+                    <w:rFonts w:ascii="Arial" w:eastAsiaTheme="minorEastAsia" w:hAnsi="Arial" w:cs="Arial"/>
+                    <w:noProof/>
+                    <w:lang w:eastAsia="en-GB"/>
+                  </w:rPr>
+                  <w:tab/>
+                </w:r>
+                <w:r>
+                  <w:rPr>
+                    <w:rStyle w:val="Hyperlink"/>
+                    <w:rFonts w:ascii="Arial" w:hAnsi="Arial" w:cs="Arial"/>
+                    <w:noProof/>
+                  </w:rPr>
+                  <w:t>Hyperbolic Non-Euclidean Geometry</w:t>
+                </w:r>
+                <w:r>
+                  <w:rPr>
+                    <w:rFonts w:ascii="Arial" w:hAnsi="Arial" w:cs="Arial"/>
+                    <w:noProof/>
+                    <w:webHidden/>
+                  </w:rPr>
+                  <w:tab/>
+                </w:r>
+                <w:r>
+                  <w:rPr>
+                    <w:rFonts w:ascii="Arial" w:hAnsi="Arial" w:cs="Arial"/>
+                    <w:noProof/>
+                    <w:webHidden/>
+                  </w:rPr>
+                  <w:fldChar w:fldCharType="begin"/>
+                </w:r>
+                <w:r>
+                  <w:rPr>
+                    <w:rFonts w:ascii="Arial" w:hAnsi="Arial" w:cs="Arial"/>
+                    <w:noProof/>
+                    <w:webHidden/>
+                  </w:rPr>
+                  <w:instrText xml:space="preserve"> PAGEREF _Toc96262099 \h </w:instrText>
+                </w:r>
+                <w:r>
+                  <w:rPr>
+                    <w:rFonts w:ascii="Arial" w:hAnsi="Arial" w:cs="Arial"/>
+                    <w:noProof/>
+                    <w:webHidden/>
+                  </w:rPr>
+                </w:r>
+                <w:r>
+                  <w:rPr>
+                    <w:rFonts w:ascii="Arial" w:hAnsi="Arial" w:cs="Arial"/>
+                    <w:noProof/>
+                    <w:webHidden/>
+                  </w:rPr>
+                  <w:fldChar w:fldCharType="separate"/>
+                </w:r>
+                <w:r>
+                  <w:rPr>
+                    <w:rFonts w:ascii="Arial" w:hAnsi="Arial" w:cs="Arial"/>
+                    <w:noProof/>
+                    <w:webHidden/>
+                  </w:rPr>
+                  <w:t>3</w:t>
+                </w:r>
+                <w:r>
+                  <w:rPr>
+                    <w:rFonts w:ascii="Arial" w:hAnsi="Arial" w:cs="Arial"/>
+                    <w:noProof/>
+                    <w:webHidden/>
+                  </w:rPr>
+                  <w:fldChar w:fldCharType="end"/>
+                </w:r>
+              </w:hyperlink>
+            </w:p>
+            <w:p>
+              <w:pPr>
+                <w:pStyle w:val="TOC3"/>
+                <w:tabs>
+                  <w:tab w:val="left" w:pos="1320"/>
+                  <w:tab w:val="right" w:leader="dot" w:pos="9016"/>
+                </w:tabs>
+                <w:rPr>
+                  <w:rFonts w:ascii="Arial" w:eastAsiaTheme="minorEastAsia" w:hAnsi="Arial" w:cs="Arial"/>
+                  <w:noProof/>
+                  <w:lang w:eastAsia="en-GB"/>
+                </w:rPr>
+              </w:pPr>
+              <w:hyperlink w:anchor="_Toc96262100" w:history="1">
+                <w:r>
+                  <w:rPr>
+                    <w:rStyle w:val="Hyperlink"/>
+                    <w:rFonts w:ascii="Arial" w:hAnsi="Arial" w:cs="Arial"/>
+                    <w:noProof/>
+                  </w:rPr>
+                  <w:t>2.3.3</w:t>
+                </w:r>
+                <w:r>
+                  <w:rPr>
+                    <w:rFonts w:ascii="Arial" w:eastAsiaTheme="minorEastAsia" w:hAnsi="Arial" w:cs="Arial"/>
+                    <w:noProof/>
+                    <w:lang w:eastAsia="en-GB"/>
+                  </w:rPr>
+                  <w:tab/>
+                </w:r>
+                <w:r>
+                  <w:rPr>
+                    <w:rStyle w:val="Hyperlink"/>
+                    <w:rFonts w:ascii="Arial" w:hAnsi="Arial" w:cs="Arial"/>
+                    <w:noProof/>
+                  </w:rPr>
+                  <w:t>Spherical Non-Euclidean Geometry</w:t>
+                </w:r>
+                <w:r>
+                  <w:rPr>
+                    <w:rFonts w:ascii="Arial" w:hAnsi="Arial" w:cs="Arial"/>
+                    <w:noProof/>
+                    <w:webHidden/>
+                  </w:rPr>
+                  <w:tab/>
+                </w:r>
+                <w:r>
+                  <w:rPr>
+                    <w:rFonts w:ascii="Arial" w:hAnsi="Arial" w:cs="Arial"/>
+                    <w:noProof/>
+                    <w:webHidden/>
+                  </w:rPr>
+                  <w:fldChar w:fldCharType="begin"/>
+                </w:r>
+                <w:r>
+                  <w:rPr>
+                    <w:rFonts w:ascii="Arial" w:hAnsi="Arial" w:cs="Arial"/>
+                    <w:noProof/>
+                    <w:webHidden/>
+                  </w:rPr>
+                  <w:instrText xml:space="preserve"> PAGEREF _Toc96262100 \h </w:instrText>
+                </w:r>
+                <w:r>
+                  <w:rPr>
+                    <w:rFonts w:ascii="Arial" w:hAnsi="Arial" w:cs="Arial"/>
+                    <w:noProof/>
+                    <w:webHidden/>
+                  </w:rPr>
+                </w:r>
+                <w:r>
+                  <w:rPr>
+                    <w:rFonts w:ascii="Arial" w:hAnsi="Arial" w:cs="Arial"/>
+                    <w:noProof/>
+                    <w:webHidden/>
+                  </w:rPr>
+                  <w:fldChar w:fldCharType="separate"/>
+                </w:r>
+                <w:r>
+                  <w:rPr>
+                    <w:rFonts w:ascii="Arial" w:hAnsi="Arial" w:cs="Arial"/>
+                    <w:noProof/>
+                    <w:webHidden/>
+                  </w:rPr>
+                  <w:t>3</w:t>
+                </w:r>
+                <w:r>
+                  <w:rPr>
+                    <w:rFonts w:ascii="Arial" w:hAnsi="Arial" w:cs="Arial"/>
+                    <w:noProof/>
+                    <w:webHidden/>
+                  </w:rPr>
+                  <w:fldChar w:fldCharType="end"/>
+                </w:r>
+              </w:hyperlink>
+            </w:p>
+            <w:p>
+              <w:pPr>
+                <w:pStyle w:val="TOC2"/>
+                <w:tabs>
+                  <w:tab w:val="left" w:pos="880"/>
+                </w:tabs>
+                <w:rPr>
+                  <w:rFonts w:ascii="Arial" w:eastAsiaTheme="minorEastAsia" w:hAnsi="Arial" w:cs="Arial"/>
+                  <w:noProof/>
+                  <w:lang w:eastAsia="en-GB"/>
+                </w:rPr>
+              </w:pPr>
+              <w:hyperlink w:anchor="_Toc96262101" w:history="1">
+                <w:r>
+                  <w:rPr>
+                    <w:rStyle w:val="Hyperlink"/>
+                    <w:rFonts w:ascii="Arial" w:hAnsi="Arial" w:cs="Arial"/>
+                    <w:noProof/>
+                  </w:rPr>
+                  <w:t>2.4</w:t>
+                </w:r>
+                <w:r>
+                  <w:rPr>
+                    <w:rFonts w:ascii="Arial" w:eastAsiaTheme="minorEastAsia" w:hAnsi="Arial" w:cs="Arial"/>
+                    <w:noProof/>
+                    <w:lang w:eastAsia="en-GB"/>
+                  </w:rPr>
+                  <w:tab/>
+                </w:r>
+                <w:r>
+                  <w:rPr>
+                    <w:rStyle w:val="Hyperlink"/>
+                    <w:rFonts w:ascii="Arial" w:hAnsi="Arial" w:cs="Arial"/>
+                    <w:noProof/>
+                  </w:rPr>
+                  <w:t>What can Spherical Non-Euclidean Geometry bring to the Games Industry</w:t>
+                </w:r>
+                <w:r>
+                  <w:rPr>
+                    <w:rFonts w:ascii="Arial" w:hAnsi="Arial" w:cs="Arial"/>
+                    <w:noProof/>
+                    <w:webHidden/>
+                  </w:rPr>
+                  <w:tab/>
+                </w:r>
+                <w:r>
+                  <w:rPr>
+                    <w:rFonts w:ascii="Arial" w:hAnsi="Arial" w:cs="Arial"/>
+                    <w:noProof/>
+                    <w:webHidden/>
+                  </w:rPr>
+                  <w:fldChar w:fldCharType="begin"/>
+                </w:r>
+                <w:r>
+                  <w:rPr>
+                    <w:rFonts w:ascii="Arial" w:hAnsi="Arial" w:cs="Arial"/>
+                    <w:noProof/>
+                    <w:webHidden/>
+                  </w:rPr>
+                  <w:instrText xml:space="preserve"> PAGEREF _Toc96262101 \h </w:instrText>
+                </w:r>
+                <w:r>
+                  <w:rPr>
+                    <w:rFonts w:ascii="Arial" w:hAnsi="Arial" w:cs="Arial"/>
+                    <w:noProof/>
+                    <w:webHidden/>
+                  </w:rPr>
+                </w:r>
+                <w:r>
+                  <w:rPr>
+                    <w:rFonts w:ascii="Arial" w:hAnsi="Arial" w:cs="Arial"/>
+                    <w:noProof/>
+                    <w:webHidden/>
+                  </w:rPr>
+                  <w:fldChar w:fldCharType="separate"/>
+                </w:r>
+                <w:r>
+                  <w:rPr>
+                    <w:rFonts w:ascii="Arial" w:hAnsi="Arial" w:cs="Arial"/>
+                    <w:noProof/>
+                    <w:webHidden/>
+                  </w:rPr>
+                  <w:t>4</w:t>
+                </w:r>
+                <w:r>
+                  <w:rPr>
+                    <w:rFonts w:ascii="Arial" w:hAnsi="Arial" w:cs="Arial"/>
+                    <w:noProof/>
+                    <w:webHidden/>
+                  </w:rPr>
+                  <w:fldChar w:fldCharType="end"/>
+                </w:r>
+              </w:hyperlink>
+            </w:p>
+            <w:p>
+              <w:pPr>
+                <w:pStyle w:val="TOC2"/>
+                <w:tabs>
+                  <w:tab w:val="left" w:pos="880"/>
+                </w:tabs>
+                <w:rPr>
+                  <w:rFonts w:ascii="Arial" w:eastAsiaTheme="minorEastAsia" w:hAnsi="Arial" w:cs="Arial"/>
+                  <w:noProof/>
+                  <w:lang w:eastAsia="en-GB"/>
+                </w:rPr>
+              </w:pPr>
+              <w:hyperlink w:anchor="_Toc96262102" w:history="1">
+                <w:r>
+                  <w:rPr>
+                    <w:rStyle w:val="Hyperlink"/>
+                    <w:rFonts w:ascii="Arial" w:hAnsi="Arial" w:cs="Arial"/>
+                    <w:noProof/>
+                  </w:rPr>
+                  <w:t>2.5</w:t>
+                </w:r>
+                <w:r>
+                  <w:rPr>
+                    <w:rFonts w:ascii="Arial" w:eastAsiaTheme="minorEastAsia" w:hAnsi="Arial" w:cs="Arial"/>
+                    <w:noProof/>
+                    <w:lang w:eastAsia="en-GB"/>
+                  </w:rPr>
+                  <w:tab/>
+                </w:r>
+                <w:r>
+                  <w:rPr>
+                    <w:rStyle w:val="Hyperlink"/>
+                    <w:rFonts w:ascii="Arial" w:hAnsi="Arial" w:cs="Arial"/>
+                    <w:noProof/>
+                  </w:rPr>
+                  <w:t>Summary</w:t>
+                </w:r>
+                <w:r>
+                  <w:rPr>
+                    <w:rFonts w:ascii="Arial" w:hAnsi="Arial" w:cs="Arial"/>
+                    <w:noProof/>
+                    <w:webHidden/>
+                  </w:rPr>
+                  <w:tab/>
+                </w:r>
+                <w:r>
+                  <w:rPr>
+                    <w:rFonts w:ascii="Arial" w:hAnsi="Arial" w:cs="Arial"/>
+                    <w:noProof/>
+                    <w:webHidden/>
+                  </w:rPr>
+                  <w:fldChar w:fldCharType="begin"/>
+                </w:r>
+                <w:r>
+                  <w:rPr>
+                    <w:rFonts w:ascii="Arial" w:hAnsi="Arial" w:cs="Arial"/>
+                    <w:noProof/>
+                    <w:webHidden/>
+                  </w:rPr>
+                  <w:instrText xml:space="preserve"> PAGEREF _Toc96262102 \h </w:instrText>
+                </w:r>
+                <w:r>
+                  <w:rPr>
+                    <w:rFonts w:ascii="Arial" w:hAnsi="Arial" w:cs="Arial"/>
+                    <w:noProof/>
+                    <w:webHidden/>
+                  </w:rPr>
+                </w:r>
+                <w:r>
+                  <w:rPr>
+                    <w:rFonts w:ascii="Arial" w:hAnsi="Arial" w:cs="Arial"/>
+                    <w:noProof/>
+                    <w:webHidden/>
+                  </w:rPr>
+                  <w:fldChar w:fldCharType="separate"/>
+                </w:r>
+                <w:r>
+                  <w:rPr>
+                    <w:rFonts w:ascii="Arial" w:hAnsi="Arial" w:cs="Arial"/>
+                    <w:noProof/>
+                    <w:webHidden/>
+                  </w:rPr>
+                  <w:t>4</w:t>
+                </w:r>
+                <w:r>
+                  <w:rPr>
+                    <w:rFonts w:ascii="Arial" w:hAnsi="Arial" w:cs="Arial"/>
+                    <w:noProof/>
+                    <w:webHidden/>
+                  </w:rPr>
+                  <w:fldChar w:fldCharType="end"/>
+                </w:r>
+              </w:hyperlink>
+            </w:p>
+            <w:p>
+              <w:pPr>
+                <w:pStyle w:val="TOC1"/>
+                <w:tabs>
+                  <w:tab w:val="left" w:pos="440"/>
+                  <w:tab w:val="right" w:leader="dot" w:pos="9016"/>
+                </w:tabs>
+                <w:rPr>
+                  <w:rFonts w:ascii="Arial" w:eastAsiaTheme="minorEastAsia" w:hAnsi="Arial" w:cs="Arial"/>
+                  <w:noProof/>
+                  <w:lang w:eastAsia="en-GB"/>
+                </w:rPr>
+              </w:pPr>
+              <w:hyperlink w:anchor="_Toc96262103" w:history="1">
+                <w:r>
+                  <w:rPr>
+                    <w:rStyle w:val="Hyperlink"/>
+                    <w:rFonts w:ascii="Arial" w:hAnsi="Arial" w:cs="Arial"/>
+                    <w:noProof/>
+                  </w:rPr>
+                  <w:t>3</w:t>
+                </w:r>
+                <w:r>
+                  <w:rPr>
+                    <w:rFonts w:ascii="Arial" w:eastAsiaTheme="minorEastAsia" w:hAnsi="Arial" w:cs="Arial"/>
+                    <w:noProof/>
+                    <w:lang w:eastAsia="en-GB"/>
+                  </w:rPr>
+                  <w:tab/>
+                </w:r>
+                <w:r>
+                  <w:rPr>
+                    <w:rStyle w:val="Hyperlink"/>
+                    <w:rFonts w:ascii="Arial" w:hAnsi="Arial" w:cs="Arial"/>
+                    <w:noProof/>
+                  </w:rPr>
+                  <w:t>Output Design</w:t>
+                </w:r>
+                <w:r>
+                  <w:rPr>
+                    <w:rFonts w:ascii="Arial" w:hAnsi="Arial" w:cs="Arial"/>
+                    <w:noProof/>
+                    <w:webHidden/>
+                  </w:rPr>
+                  <w:tab/>
+                </w:r>
+                <w:r>
+                  <w:rPr>
+                    <w:rFonts w:ascii="Arial" w:hAnsi="Arial" w:cs="Arial"/>
+                    <w:noProof/>
+                    <w:webHidden/>
+                  </w:rPr>
+                  <w:fldChar w:fldCharType="begin"/>
+                </w:r>
+                <w:r>
+                  <w:rPr>
+                    <w:rFonts w:ascii="Arial" w:hAnsi="Arial" w:cs="Arial"/>
+                    <w:noProof/>
+                    <w:webHidden/>
+                  </w:rPr>
+                  <w:instrText xml:space="preserve"> PAGEREF _Toc96262103 \h </w:instrText>
+                </w:r>
+                <w:r>
+                  <w:rPr>
+                    <w:rFonts w:ascii="Arial" w:hAnsi="Arial" w:cs="Arial"/>
+                    <w:noProof/>
+                    <w:webHidden/>
+                  </w:rPr>
+                </w:r>
+                <w:r>
+                  <w:rPr>
+                    <w:rFonts w:ascii="Arial" w:hAnsi="Arial" w:cs="Arial"/>
+                    <w:noProof/>
+                    <w:webHidden/>
+                  </w:rPr>
+                  <w:fldChar w:fldCharType="separate"/>
+                </w:r>
+                <w:r>
+                  <w:rPr>
+                    <w:rFonts w:ascii="Arial" w:hAnsi="Arial" w:cs="Arial"/>
+                    <w:noProof/>
+                    <w:webHidden/>
+                  </w:rPr>
+                  <w:t>4</w:t>
+                </w:r>
+                <w:r>
+                  <w:rPr>
+                    <w:rFonts w:ascii="Arial" w:hAnsi="Arial" w:cs="Arial"/>
+                    <w:noProof/>
+                    <w:webHidden/>
+                  </w:rPr>
+                  <w:fldChar w:fldCharType="end"/>
+                </w:r>
+              </w:hyperlink>
+            </w:p>
+            <w:p>
+              <w:pPr>
+                <w:pStyle w:val="TOC2"/>
+                <w:tabs>
+                  <w:tab w:val="left" w:pos="880"/>
+                </w:tabs>
+                <w:rPr>
+                  <w:rFonts w:ascii="Arial" w:eastAsiaTheme="minorEastAsia" w:hAnsi="Arial" w:cs="Arial"/>
+                  <w:noProof/>
+                  <w:lang w:eastAsia="en-GB"/>
+                </w:rPr>
+              </w:pPr>
+              <w:hyperlink w:anchor="_Toc96262104" w:history="1">
+                <w:r>
+                  <w:rPr>
+                    <w:rStyle w:val="Hyperlink"/>
+                    <w:rFonts w:ascii="Arial" w:hAnsi="Arial" w:cs="Arial"/>
+                    <w:noProof/>
+                  </w:rPr>
+                  <w:t>3.1</w:t>
+                </w:r>
+                <w:r>
+                  <w:rPr>
+                    <w:rFonts w:ascii="Arial" w:eastAsiaTheme="minorEastAsia" w:hAnsi="Arial" w:cs="Arial"/>
+                    <w:noProof/>
+                    <w:lang w:eastAsia="en-GB"/>
+                  </w:rPr>
+                  <w:tab/>
+                </w:r>
+                <w:r>
+                  <w:rPr>
+                    <w:rStyle w:val="Hyperlink"/>
+                    <w:rFonts w:ascii="Arial" w:hAnsi="Arial" w:cs="Arial"/>
+                    <w:noProof/>
+                  </w:rPr>
+                  <w:t>Overview</w:t>
+                </w:r>
+                <w:r>
+                  <w:rPr>
+                    <w:rFonts w:ascii="Arial" w:hAnsi="Arial" w:cs="Arial"/>
+                    <w:noProof/>
+                    <w:webHidden/>
+                  </w:rPr>
+                  <w:tab/>
+                </w:r>
+                <w:r>
+                  <w:rPr>
+                    <w:rFonts w:ascii="Arial" w:hAnsi="Arial" w:cs="Arial"/>
+                    <w:noProof/>
+                    <w:webHidden/>
+                  </w:rPr>
+                  <w:fldChar w:fldCharType="begin"/>
+                </w:r>
+                <w:r>
+                  <w:rPr>
+                    <w:rFonts w:ascii="Arial" w:hAnsi="Arial" w:cs="Arial"/>
+                    <w:noProof/>
+                    <w:webHidden/>
+                  </w:rPr>
+                  <w:instrText xml:space="preserve"> PAGEREF _Toc96262104 \h </w:instrText>
+                </w:r>
+                <w:r>
+                  <w:rPr>
+                    <w:rFonts w:ascii="Arial" w:hAnsi="Arial" w:cs="Arial"/>
+                    <w:noProof/>
+                    <w:webHidden/>
+                  </w:rPr>
+                </w:r>
+                <w:r>
+                  <w:rPr>
+                    <w:rFonts w:ascii="Arial" w:hAnsi="Arial" w:cs="Arial"/>
+                    <w:noProof/>
+                    <w:webHidden/>
+                  </w:rPr>
+                  <w:fldChar w:fldCharType="separate"/>
+                </w:r>
+                <w:r>
+                  <w:rPr>
+                    <w:rFonts w:ascii="Arial" w:hAnsi="Arial" w:cs="Arial"/>
+                    <w:noProof/>
+                    <w:webHidden/>
+                  </w:rPr>
+                  <w:t>4</w:t>
+                </w:r>
+                <w:r>
+                  <w:rPr>
+                    <w:rFonts w:ascii="Arial" w:hAnsi="Arial" w:cs="Arial"/>
+                    <w:noProof/>
+                    <w:webHidden/>
+                  </w:rPr>
+                  <w:fldChar w:fldCharType="end"/>
+                </w:r>
+              </w:hyperlink>
+            </w:p>
+            <w:p>
+              <w:pPr>
+                <w:pStyle w:val="TOC2"/>
+                <w:tabs>
+                  <w:tab w:val="left" w:pos="880"/>
+                </w:tabs>
+                <w:rPr>
+                  <w:rFonts w:ascii="Arial" w:eastAsiaTheme="minorEastAsia" w:hAnsi="Arial" w:cs="Arial"/>
+                  <w:noProof/>
+                  <w:lang w:eastAsia="en-GB"/>
+                </w:rPr>
+              </w:pPr>
+              <w:hyperlink w:anchor="_Toc96262105" w:history="1">
+                <w:r>
+                  <w:rPr>
+                    <w:rStyle w:val="Hyperlink"/>
+                    <w:rFonts w:ascii="Arial" w:hAnsi="Arial" w:cs="Arial"/>
+                    <w:noProof/>
+                  </w:rPr>
+                  <w:t>3.2</w:t>
+                </w:r>
+                <w:r>
+                  <w:rPr>
+                    <w:rFonts w:ascii="Arial" w:eastAsiaTheme="minorEastAsia" w:hAnsi="Arial" w:cs="Arial"/>
+                    <w:noProof/>
+                    <w:lang w:eastAsia="en-GB"/>
+                  </w:rPr>
+                  <w:tab/>
+                </w:r>
+                <w:r>
+                  <w:rPr>
+                    <w:rStyle w:val="Hyperlink"/>
+                    <w:rFonts w:ascii="Arial" w:hAnsi="Arial" w:cs="Arial"/>
+                    <w:noProof/>
+                  </w:rPr>
+                  <w:t>Spherical Non-Euclidean Geometry</w:t>
+                </w:r>
+                <w:r>
+                  <w:rPr>
+                    <w:rFonts w:ascii="Arial" w:hAnsi="Arial" w:cs="Arial"/>
+                    <w:noProof/>
+                    <w:webHidden/>
+                  </w:rPr>
+                  <w:tab/>
+                </w:r>
+                <w:r>
+                  <w:rPr>
+                    <w:rFonts w:ascii="Arial" w:hAnsi="Arial" w:cs="Arial"/>
+                    <w:noProof/>
+                    <w:webHidden/>
+                  </w:rPr>
+                  <w:fldChar w:fldCharType="begin"/>
+                </w:r>
+                <w:r>
+                  <w:rPr>
+                    <w:rFonts w:ascii="Arial" w:hAnsi="Arial" w:cs="Arial"/>
+                    <w:noProof/>
+                    <w:webHidden/>
+                  </w:rPr>
+                  <w:instrText xml:space="preserve"> PAGEREF _Toc96262105 \h </w:instrText>
+                </w:r>
+                <w:r>
+                  <w:rPr>
+                    <w:rFonts w:ascii="Arial" w:hAnsi="Arial" w:cs="Arial"/>
+                    <w:noProof/>
+                    <w:webHidden/>
+                  </w:rPr>
+                </w:r>
+                <w:r>
+                  <w:rPr>
+                    <w:rFonts w:ascii="Arial" w:hAnsi="Arial" w:cs="Arial"/>
+                    <w:noProof/>
+                    <w:webHidden/>
+                  </w:rPr>
+                  <w:fldChar w:fldCharType="separate"/>
+                </w:r>
+                <w:r>
+                  <w:rPr>
+                    <w:rFonts w:ascii="Arial" w:hAnsi="Arial" w:cs="Arial"/>
+                    <w:noProof/>
+                    <w:webHidden/>
+                  </w:rPr>
+                  <w:t>4</w:t>
+                </w:r>
+                <w:r>
+                  <w:rPr>
+                    <w:rFonts w:ascii="Arial" w:hAnsi="Arial" w:cs="Arial"/>
+                    <w:noProof/>
+                    <w:webHidden/>
+                  </w:rPr>
+                  <w:fldChar w:fldCharType="end"/>
+                </w:r>
+              </w:hyperlink>
+            </w:p>
+            <w:p>
+              <w:pPr>
+                <w:pStyle w:val="TOC2"/>
+                <w:tabs>
+                  <w:tab w:val="left" w:pos="880"/>
+                </w:tabs>
+                <w:rPr>
+                  <w:rFonts w:ascii="Arial" w:eastAsiaTheme="minorEastAsia" w:hAnsi="Arial" w:cs="Arial"/>
+                  <w:noProof/>
+                  <w:lang w:eastAsia="en-GB"/>
+                </w:rPr>
+              </w:pPr>
+              <w:hyperlink w:anchor="_Toc96262106" w:history="1">
+                <w:r>
+                  <w:rPr>
+                    <w:rStyle w:val="Hyperlink"/>
+                    <w:rFonts w:ascii="Arial" w:hAnsi="Arial" w:cs="Arial"/>
+                    <w:noProof/>
+                  </w:rPr>
+                  <w:t>3.3</w:t>
+                </w:r>
+                <w:r>
+                  <w:rPr>
+                    <w:rFonts w:ascii="Arial" w:eastAsiaTheme="minorEastAsia" w:hAnsi="Arial" w:cs="Arial"/>
+                    <w:noProof/>
+                    <w:lang w:eastAsia="en-GB"/>
+                  </w:rPr>
+                  <w:tab/>
+                </w:r>
+                <w:r>
+                  <w:rPr>
+                    <w:rStyle w:val="Hyperlink"/>
+                    <w:rFonts w:ascii="Arial" w:hAnsi="Arial" w:cs="Arial"/>
+                    <w:noProof/>
+                  </w:rPr>
+                  <w:t>Maze Generation</w:t>
+                </w:r>
+                <w:r>
+                  <w:rPr>
+                    <w:rFonts w:ascii="Arial" w:hAnsi="Arial" w:cs="Arial"/>
+                    <w:noProof/>
+                    <w:webHidden/>
+                  </w:rPr>
+                  <w:tab/>
+                </w:r>
+                <w:r>
+                  <w:rPr>
+                    <w:rFonts w:ascii="Arial" w:hAnsi="Arial" w:cs="Arial"/>
+                    <w:noProof/>
+                    <w:webHidden/>
+                  </w:rPr>
+                  <w:fldChar w:fldCharType="begin"/>
+                </w:r>
+                <w:r>
+                  <w:rPr>
+                    <w:rFonts w:ascii="Arial" w:hAnsi="Arial" w:cs="Arial"/>
+                    <w:noProof/>
+                    <w:webHidden/>
+                  </w:rPr>
+                  <w:instrText xml:space="preserve"> PAGEREF _Toc96262106 \h </w:instrText>
+                </w:r>
+                <w:r>
+                  <w:rPr>
+                    <w:rFonts w:ascii="Arial" w:hAnsi="Arial" w:cs="Arial"/>
+                    <w:noProof/>
+                    <w:webHidden/>
+                  </w:rPr>
+                </w:r>
+                <w:r>
+                  <w:rPr>
+                    <w:rFonts w:ascii="Arial" w:hAnsi="Arial" w:cs="Arial"/>
+                    <w:noProof/>
+                    <w:webHidden/>
+                  </w:rPr>
+                  <w:fldChar w:fldCharType="separate"/>
+                </w:r>
+                <w:r>
+                  <w:rPr>
+                    <w:rFonts w:ascii="Arial" w:hAnsi="Arial" w:cs="Arial"/>
+                    <w:noProof/>
+                    <w:webHidden/>
+                  </w:rPr>
+                  <w:t>4</w:t>
+                </w:r>
+                <w:r>
+                  <w:rPr>
+                    <w:rFonts w:ascii="Arial" w:hAnsi="Arial" w:cs="Arial"/>
+                    <w:noProof/>
+                    <w:webHidden/>
+                  </w:rPr>
+                  <w:fldChar w:fldCharType="end"/>
+                </w:r>
+              </w:hyperlink>
+            </w:p>
+            <w:p>
+              <w:pPr>
+                <w:pStyle w:val="TOC2"/>
+                <w:tabs>
+                  <w:tab w:val="left" w:pos="880"/>
+                </w:tabs>
+                <w:rPr>
+                  <w:rFonts w:ascii="Arial" w:eastAsiaTheme="minorEastAsia" w:hAnsi="Arial" w:cs="Arial"/>
+                  <w:noProof/>
+                  <w:lang w:eastAsia="en-GB"/>
+                </w:rPr>
+              </w:pPr>
+              <w:hyperlink w:anchor="_Toc96262107" w:history="1">
+                <w:r>
+                  <w:rPr>
+                    <w:rStyle w:val="Hyperlink"/>
+                    <w:rFonts w:ascii="Arial" w:hAnsi="Arial" w:cs="Arial"/>
+                    <w:noProof/>
+                  </w:rPr>
+                  <w:t>3.4</w:t>
+                </w:r>
+                <w:r>
+                  <w:rPr>
+                    <w:rFonts w:ascii="Arial" w:eastAsiaTheme="minorEastAsia" w:hAnsi="Arial" w:cs="Arial"/>
+                    <w:noProof/>
+                    <w:lang w:eastAsia="en-GB"/>
+                  </w:rPr>
+                  <w:tab/>
+                </w:r>
+                <w:r>
+                  <w:rPr>
+                    <w:rStyle w:val="Hyperlink"/>
+                    <w:rFonts w:ascii="Arial" w:hAnsi="Arial" w:cs="Arial"/>
+                    <w:noProof/>
+                  </w:rPr>
+                  <w:t>Possible Issues</w:t>
+                </w:r>
+                <w:r>
+                  <w:rPr>
+                    <w:rFonts w:ascii="Arial" w:hAnsi="Arial" w:cs="Arial"/>
+                    <w:noProof/>
+                    <w:webHidden/>
+                  </w:rPr>
+                  <w:tab/>
+                </w:r>
+                <w:r>
+                  <w:rPr>
+                    <w:rFonts w:ascii="Arial" w:hAnsi="Arial" w:cs="Arial"/>
+                    <w:noProof/>
+                    <w:webHidden/>
+                  </w:rPr>
+                  <w:fldChar w:fldCharType="begin"/>
+                </w:r>
+                <w:r>
+                  <w:rPr>
+                    <w:rFonts w:ascii="Arial" w:hAnsi="Arial" w:cs="Arial"/>
+                    <w:noProof/>
+                    <w:webHidden/>
+                  </w:rPr>
+                  <w:instrText xml:space="preserve"> PAGEREF _Toc96262107 \h </w:instrText>
+                </w:r>
+                <w:r>
+                  <w:rPr>
+                    <w:rFonts w:ascii="Arial" w:hAnsi="Arial" w:cs="Arial"/>
+                    <w:noProof/>
+                    <w:webHidden/>
+                  </w:rPr>
+                </w:r>
+                <w:r>
+                  <w:rPr>
+                    <w:rFonts w:ascii="Arial" w:hAnsi="Arial" w:cs="Arial"/>
+                    <w:noProof/>
+                    <w:webHidden/>
+                  </w:rPr>
+                  <w:fldChar w:fldCharType="separate"/>
+                </w:r>
+                <w:r>
+                  <w:rPr>
+                    <w:rFonts w:ascii="Arial" w:hAnsi="Arial" w:cs="Arial"/>
+                    <w:noProof/>
+                    <w:webHidden/>
+                  </w:rPr>
+                  <w:t>4</w:t>
+                </w:r>
+                <w:r>
+                  <w:rPr>
+                    <w:rFonts w:ascii="Arial" w:hAnsi="Arial" w:cs="Arial"/>
+                    <w:noProof/>
+                    <w:webHidden/>
+                  </w:rPr>
+                  <w:fldChar w:fldCharType="end"/>
+                </w:r>
+              </w:hyperlink>
+            </w:p>
+            <w:p>
+              <w:pPr>
+                <w:pStyle w:val="TOC2"/>
+                <w:tabs>
+                  <w:tab w:val="left" w:pos="880"/>
+                </w:tabs>
+                <w:rPr>
+                  <w:rFonts w:ascii="Arial" w:eastAsiaTheme="minorEastAsia" w:hAnsi="Arial" w:cs="Arial"/>
+                  <w:noProof/>
+                  <w:lang w:eastAsia="en-GB"/>
+                </w:rPr>
+              </w:pPr>
+              <w:hyperlink w:anchor="_Toc96262108" w:history="1">
+                <w:r>
+                  <w:rPr>
+                    <w:rStyle w:val="Hyperlink"/>
+                    <w:rFonts w:ascii="Arial" w:hAnsi="Arial" w:cs="Arial"/>
+                    <w:noProof/>
+                  </w:rPr>
+                  <w:t>3.5</w:t>
+                </w:r>
+                <w:r>
+                  <w:rPr>
+                    <w:rFonts w:ascii="Arial" w:eastAsiaTheme="minorEastAsia" w:hAnsi="Arial" w:cs="Arial"/>
+                    <w:noProof/>
+                    <w:lang w:eastAsia="en-GB"/>
+                  </w:rPr>
+                  <w:tab/>
+                </w:r>
+                <w:r>
+                  <w:rPr>
+                    <w:rStyle w:val="Hyperlink"/>
+                    <w:rFonts w:ascii="Arial" w:hAnsi="Arial" w:cs="Arial"/>
+                    <w:noProof/>
+                  </w:rPr>
+                  <w:t>Testing</w:t>
+                </w:r>
+                <w:r>
+                  <w:rPr>
+                    <w:rFonts w:ascii="Arial" w:hAnsi="Arial" w:cs="Arial"/>
+                    <w:noProof/>
+                    <w:webHidden/>
+                  </w:rPr>
+                  <w:tab/>
+                </w:r>
+                <w:r>
+                  <w:rPr>
+                    <w:rFonts w:ascii="Arial" w:hAnsi="Arial" w:cs="Arial"/>
+                    <w:noProof/>
+                    <w:webHidden/>
+                  </w:rPr>
+                  <w:fldChar w:fldCharType="begin"/>
+                </w:r>
+                <w:r>
+                  <w:rPr>
+                    <w:rFonts w:ascii="Arial" w:hAnsi="Arial" w:cs="Arial"/>
+                    <w:noProof/>
+                    <w:webHidden/>
+                  </w:rPr>
+                  <w:instrText xml:space="preserve"> PAGEREF _Toc96262108 \h </w:instrText>
+                </w:r>
+                <w:r>
+                  <w:rPr>
+                    <w:rFonts w:ascii="Arial" w:hAnsi="Arial" w:cs="Arial"/>
+                    <w:noProof/>
+                    <w:webHidden/>
+                  </w:rPr>
+                </w:r>
+                <w:r>
+                  <w:rPr>
+                    <w:rFonts w:ascii="Arial" w:hAnsi="Arial" w:cs="Arial"/>
+                    <w:noProof/>
+                    <w:webHidden/>
+                  </w:rPr>
+                  <w:fldChar w:fldCharType="separate"/>
+                </w:r>
+                <w:r>
+                  <w:rPr>
+                    <w:rFonts w:ascii="Arial" w:hAnsi="Arial" w:cs="Arial"/>
+                    <w:noProof/>
+                    <w:webHidden/>
+                  </w:rPr>
+                  <w:t>4</w:t>
+                </w:r>
+                <w:r>
+                  <w:rPr>
+                    <w:rFonts w:ascii="Arial" w:hAnsi="Arial" w:cs="Arial"/>
+                    <w:noProof/>
+                    <w:webHidden/>
+                  </w:rPr>
+                  <w:fldChar w:fldCharType="end"/>
+                </w:r>
+              </w:hyperlink>
+            </w:p>
+            <w:p>
+              <w:pPr>
+                <w:pStyle w:val="TOC1"/>
+                <w:tabs>
+                  <w:tab w:val="left" w:pos="440"/>
+                  <w:tab w:val="right" w:leader="dot" w:pos="9016"/>
+                </w:tabs>
+                <w:rPr>
+                  <w:rFonts w:ascii="Arial" w:eastAsiaTheme="minorEastAsia" w:hAnsi="Arial" w:cs="Arial"/>
+                  <w:noProof/>
+                  <w:lang w:eastAsia="en-GB"/>
+                </w:rPr>
+              </w:pPr>
+              <w:hyperlink w:anchor="_Toc96262109" w:history="1">
+                <w:r>
+                  <w:rPr>
+                    <w:rStyle w:val="Hyperlink"/>
+                    <w:rFonts w:ascii="Arial" w:hAnsi="Arial" w:cs="Arial"/>
+                    <w:noProof/>
+                  </w:rPr>
+                  <w:t>4</w:t>
+                </w:r>
+                <w:r>
+                  <w:rPr>
+                    <w:rFonts w:ascii="Arial" w:eastAsiaTheme="minorEastAsia" w:hAnsi="Arial" w:cs="Arial"/>
+                    <w:noProof/>
+                    <w:lang w:eastAsia="en-GB"/>
+                  </w:rPr>
+                  <w:tab/>
+                </w:r>
+                <w:r>
+                  <w:rPr>
+                    <w:rStyle w:val="Hyperlink"/>
+                    <w:rFonts w:ascii="Arial" w:hAnsi="Arial" w:cs="Arial"/>
+                    <w:noProof/>
+                  </w:rPr>
+                  <w:t>References</w:t>
+                </w:r>
+                <w:r>
+                  <w:rPr>
+                    <w:rFonts w:ascii="Arial" w:hAnsi="Arial" w:cs="Arial"/>
+                    <w:noProof/>
+                    <w:webHidden/>
+                  </w:rPr>
+                  <w:tab/>
+                </w:r>
+                <w:r>
+                  <w:rPr>
+                    <w:rFonts w:ascii="Arial" w:hAnsi="Arial" w:cs="Arial"/>
+                    <w:noProof/>
+                    <w:webHidden/>
+                  </w:rPr>
+                  <w:fldChar w:fldCharType="begin"/>
+                </w:r>
+                <w:r>
+                  <w:rPr>
+                    <w:rFonts w:ascii="Arial" w:hAnsi="Arial" w:cs="Arial"/>
+                    <w:noProof/>
+                    <w:webHidden/>
+                  </w:rPr>
+                  <w:instrText xml:space="preserve"> PAGEREF _Toc96262109 \h </w:instrText>
+                </w:r>
+                <w:r>
+                  <w:rPr>
+                    <w:rFonts w:ascii="Arial" w:hAnsi="Arial" w:cs="Arial"/>
+                    <w:noProof/>
+                    <w:webHidden/>
+                  </w:rPr>
+                </w:r>
+                <w:r>
+                  <w:rPr>
+                    <w:rFonts w:ascii="Arial" w:hAnsi="Arial" w:cs="Arial"/>
+                    <w:noProof/>
+                    <w:webHidden/>
+                  </w:rPr>
+                  <w:fldChar w:fldCharType="separate"/>
+                </w:r>
+                <w:r>
+                  <w:rPr>
+                    <w:rFonts w:ascii="Arial" w:hAnsi="Arial" w:cs="Arial"/>
+                    <w:noProof/>
+                    <w:webHidden/>
+                  </w:rPr>
+                  <w:t>5</w:t>
+                </w:r>
+                <w:r>
+                  <w:rPr>
+                    <w:rFonts w:ascii="Arial" w:hAnsi="Arial" w:cs="Arial"/>
+                    <w:noProof/>
+                    <w:webHidden/>
+                  </w:rPr>
+                  <w:fldChar w:fldCharType="end"/>
+                </w:r>
+              </w:hyperlink>
+            </w:p>
+            <w:p>
+              <w:pPr>
+                <w:spacing w:line="360" w:lineRule="auto"/>
                 <w:rPr>
                   <w:b/>
                   <w:bCs/>
@@ -1175,8 +2462,16 @@
         </w:sdt>
         <w:p>
           <w:pPr>
-            <w:jc w:val="both"/>
+            <w:spacing w:line="360" w:lineRule="auto"/>
           </w:pPr>
+          <w:r>
+            <w:rPr>
+              <w:rFonts w:ascii="Arial" w:hAnsi="Arial" w:cs="Arial"/>
+              <w:sz w:val="32"/>
+              <w:szCs w:val="32"/>
+            </w:rPr>
+            <w:t>Table of Figures</w:t>
+          </w:r>
           <w:r>
             <w:rPr>
               <w:rFonts w:ascii="Arial" w:hAnsi="Arial" w:cs="Arial"/>
@@ -1190,6 +2485,7 @@
             <w:tabs>
               <w:tab w:val="right" w:leader="dot" w:pos="9016"/>
             </w:tabs>
+            <w:spacing w:line="360" w:lineRule="auto"/>
             <w:rPr>
               <w:rFonts w:ascii="Arial" w:eastAsiaTheme="minorEastAsia" w:hAnsi="Arial" w:cs="Arial"/>
               <w:noProof/>
@@ -1214,7 +2510,7 @@
             </w:rPr>
             <w:fldChar w:fldCharType="separate"/>
           </w:r>
-          <w:hyperlink r:id="rId11" w:anchor="_Toc94469190" w:history="1">
+          <w:hyperlink r:id="rId9" w:anchor="_Toc94469190" w:history="1">
             <w:r>
               <w:rPr>
                 <w:rStyle w:val="Hyperlink"/>
@@ -1282,7 +2578,7 @@
         </w:p>
         <w:p>
           <w:pPr>
-            <w:jc w:val="both"/>
+            <w:spacing w:line="360" w:lineRule="auto"/>
             <w:rPr>
               <w:rFonts w:ascii="Arial" w:hAnsi="Arial" w:cs="Arial"/>
             </w:rPr>
@@ -1296,7 +2592,7 @@
         </w:p>
         <w:p>
           <w:pPr>
-            <w:jc w:val="both"/>
+            <w:spacing w:line="360" w:lineRule="auto"/>
             <w:rPr>
               <w:rFonts w:ascii="Arial" w:hAnsi="Arial" w:cs="Arial"/>
             </w:rPr>
@@ -1304,7 +2600,7 @@
         </w:p>
         <w:p>
           <w:pPr>
-            <w:jc w:val="both"/>
+            <w:spacing w:line="360" w:lineRule="auto"/>
             <w:rPr>
               <w:rFonts w:ascii="Arial" w:hAnsi="Arial" w:cs="Arial"/>
             </w:rPr>
@@ -1312,7 +2608,7 @@
         </w:p>
         <w:p>
           <w:pPr>
-            <w:jc w:val="both"/>
+            <w:spacing w:line="360" w:lineRule="auto"/>
             <w:rPr>
               <w:rFonts w:ascii="Arial" w:hAnsi="Arial" w:cs="Arial"/>
             </w:rPr>
@@ -1320,7 +2616,7 @@
         </w:p>
         <w:p>
           <w:pPr>
-            <w:jc w:val="both"/>
+            <w:spacing w:line="360" w:lineRule="auto"/>
             <w:rPr>
               <w:rFonts w:ascii="Arial" w:hAnsi="Arial" w:cs="Arial"/>
             </w:rPr>
@@ -1328,144 +2624,7 @@
         </w:p>
         <w:p>
           <w:pPr>
-            <w:jc w:val="both"/>
-            <w:rPr>
-              <w:rFonts w:ascii="Arial" w:hAnsi="Arial" w:cs="Arial"/>
-            </w:rPr>
-          </w:pPr>
-        </w:p>
-        <w:p>
-          <w:pPr>
-            <w:jc w:val="both"/>
-            <w:rPr>
-              <w:rFonts w:ascii="Arial" w:hAnsi="Arial" w:cs="Arial"/>
-            </w:rPr>
-          </w:pPr>
-        </w:p>
-        <w:p>
-          <w:pPr>
-            <w:jc w:val="both"/>
-            <w:rPr>
-              <w:rFonts w:ascii="Arial" w:hAnsi="Arial" w:cs="Arial"/>
-            </w:rPr>
-          </w:pPr>
-        </w:p>
-        <w:p>
-          <w:pPr>
-            <w:jc w:val="both"/>
-            <w:rPr>
-              <w:rFonts w:ascii="Arial" w:hAnsi="Arial" w:cs="Arial"/>
-            </w:rPr>
-          </w:pPr>
-        </w:p>
-        <w:p>
-          <w:pPr>
-            <w:jc w:val="both"/>
-            <w:rPr>
-              <w:rFonts w:ascii="Arial" w:hAnsi="Arial" w:cs="Arial"/>
-            </w:rPr>
-          </w:pPr>
-        </w:p>
-        <w:p>
-          <w:pPr>
-            <w:jc w:val="both"/>
-            <w:rPr>
-              <w:rFonts w:ascii="Arial" w:hAnsi="Arial" w:cs="Arial"/>
-            </w:rPr>
-          </w:pPr>
-        </w:p>
-        <w:p>
-          <w:pPr>
-            <w:jc w:val="both"/>
-            <w:rPr>
-              <w:rFonts w:ascii="Arial" w:hAnsi="Arial" w:cs="Arial"/>
-            </w:rPr>
-          </w:pPr>
-        </w:p>
-        <w:p>
-          <w:pPr>
-            <w:jc w:val="both"/>
-            <w:rPr>
-              <w:rFonts w:ascii="Arial" w:hAnsi="Arial" w:cs="Arial"/>
-            </w:rPr>
-          </w:pPr>
-        </w:p>
-        <w:p>
-          <w:pPr>
-            <w:jc w:val="both"/>
-            <w:rPr>
-              <w:rFonts w:ascii="Arial" w:hAnsi="Arial" w:cs="Arial"/>
-            </w:rPr>
-          </w:pPr>
-        </w:p>
-        <w:p>
-          <w:pPr>
-            <w:jc w:val="both"/>
-            <w:rPr>
-              <w:rFonts w:ascii="Arial" w:hAnsi="Arial" w:cs="Arial"/>
-            </w:rPr>
-          </w:pPr>
-        </w:p>
-        <w:p>
-          <w:pPr>
-            <w:jc w:val="both"/>
-            <w:rPr>
-              <w:rFonts w:ascii="Arial" w:hAnsi="Arial" w:cs="Arial"/>
-            </w:rPr>
-          </w:pPr>
-        </w:p>
-        <w:p>
-          <w:pPr>
-            <w:jc w:val="both"/>
-            <w:rPr>
-              <w:rFonts w:ascii="Arial" w:hAnsi="Arial" w:cs="Arial"/>
-            </w:rPr>
-          </w:pPr>
-        </w:p>
-        <w:p>
-          <w:pPr>
-            <w:jc w:val="both"/>
-            <w:rPr>
-              <w:rFonts w:ascii="Arial" w:hAnsi="Arial" w:cs="Arial"/>
-            </w:rPr>
-          </w:pPr>
-        </w:p>
-        <w:p>
-          <w:pPr>
-            <w:jc w:val="both"/>
-            <w:rPr>
-              <w:rFonts w:ascii="Arial" w:hAnsi="Arial" w:cs="Arial"/>
-            </w:rPr>
-          </w:pPr>
-        </w:p>
-        <w:p>
-          <w:pPr>
-            <w:tabs>
-              <w:tab w:val="left" w:pos="5600"/>
-            </w:tabs>
-            <w:jc w:val="both"/>
-            <w:rPr>
-              <w:rFonts w:ascii="Arial" w:hAnsi="Arial" w:cs="Arial"/>
-            </w:rPr>
-          </w:pPr>
-          <w:r>
-            <w:rPr>
-              <w:rFonts w:ascii="Arial" w:hAnsi="Arial" w:cs="Arial"/>
-            </w:rPr>
-            <w:tab/>
-          </w:r>
-        </w:p>
-        <w:p>
-          <w:pPr>
-            <w:jc w:val="both"/>
-            <w:rPr>
-              <w:rFonts w:ascii="Arial" w:hAnsi="Arial" w:cs="Arial"/>
-            </w:rPr>
-          </w:pPr>
-        </w:p>
-        <w:p>
-          <w:pPr>
-            <w:jc w:val="both"/>
+            <w:spacing w:line="360" w:lineRule="auto"/>
             <w:rPr>
               <w:rFonts w:ascii="Arial" w:hAnsi="Arial" w:cs="Arial"/>
             </w:rPr>
@@ -1476,7 +2635,7 @@
             <w:tabs>
               <w:tab w:val="right" w:pos="9026"/>
             </w:tabs>
-            <w:jc w:val="both"/>
+            <w:spacing w:line="360" w:lineRule="auto"/>
           </w:pPr>
           <w:r>
             <w:tab/>
@@ -1488,13 +2647,12 @@
       <w:pPr>
         <w:pStyle w:val="Heading1"/>
         <w:spacing w:line="360" w:lineRule="auto"/>
-        <w:jc w:val="both"/>
         <w:rPr>
           <w:rFonts w:ascii="Arial" w:hAnsi="Arial" w:cs="Arial"/>
           <w:color w:val="auto"/>
         </w:rPr>
       </w:pPr>
-      <w:bookmarkStart w:id="0" w:name="_Toc94476616"/>
+      <w:bookmarkStart w:id="0" w:name="_Toc96262090"/>
       <w:r>
         <w:rPr>
           <w:rFonts w:ascii="Arial" w:hAnsi="Arial" w:cs="Arial"/>
@@ -1509,13 +2667,12 @@
       <w:pPr>
         <w:pStyle w:val="Heading2"/>
         <w:spacing w:line="360" w:lineRule="auto"/>
-        <w:jc w:val="both"/>
         <w:rPr>
           <w:rFonts w:ascii="Arial" w:hAnsi="Arial" w:cs="Arial"/>
           <w:color w:val="auto"/>
         </w:rPr>
       </w:pPr>
-      <w:bookmarkStart w:id="1" w:name="_Toc94476617"/>
+      <w:bookmarkStart w:id="1" w:name="_Toc96262091"/>
       <w:r>
         <w:rPr>
           <w:rFonts w:ascii="Arial" w:hAnsi="Arial" w:cs="Arial"/>
@@ -1528,7 +2685,6 @@
     <w:p>
       <w:pPr>
         <w:spacing w:line="360" w:lineRule="auto"/>
-        <w:jc w:val="both"/>
         <w:rPr>
           <w:rFonts w:ascii="Arial" w:hAnsi="Arial" w:cs="Arial"/>
         </w:rPr>
@@ -1582,7 +2738,7 @@
                           </pic:cNvPicPr>
                         </pic:nvPicPr>
                         <pic:blipFill>
-                          <a:blip r:embed="rId12">
+                          <a:blip r:embed="rId10">
                             <a:extLst>
                               <a:ext uri="{28A0092B-C50C-407E-A947-70E740481C1C}">
                                 <a14:useLocalDpi xmlns:a14="http://schemas.microsoft.com/office/drawing/2010/main" val="0"/>
@@ -1758,7 +2914,7 @@
           </mc:Choice>
           <mc:Fallback>
             <w:pict>
-              <v:group w14:anchorId="4B63F6AB" id="Group 3" o:spid="_x0000_s1027" style="position:absolute;left:0;text-align:left;margin-left:242pt;margin-top:.65pt;width:209.05pt;height:175.25pt;z-index:251664384;mso-width-relative:margin;mso-height-relative:margin" coordsize="26549,22256" o:gfxdata="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">
+              <v:group w14:anchorId="4B63F6AB" id="Group 3" o:spid="_x0000_s1027" style="position:absolute;margin-left:242pt;margin-top:.65pt;width:209.05pt;height:175.25pt;z-index:251664384;mso-width-relative:margin;mso-height-relative:margin" coordsize="26549,22256" o:gfxdata="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">
                 <v:shapetype id="_x0000_t75" coordsize="21600,21600" o:spt="75" o:preferrelative="t" path="m@4@5l@4@11@9@11@9@5xe" filled="f" stroked="f">
                   <v:stroke joinstyle="miter"/>
                   <v:formulas>
@@ -1779,7 +2935,7 @@
                   <o:lock v:ext="edit" aspectratio="t"/>
                 </v:shapetype>
                 <v:shape id="Picture 1" o:spid="_x0000_s1028" type="#_x0000_t75" style="position:absolute;width:26549;height:15576;visibility:visible;mso-wrap-style:square" o:gfxdata="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">
-                  <v:imagedata r:id="rId13" o:title=""/>
+                  <v:imagedata r:id="rId11" o:title=""/>
                 </v:shape>
                 <v:shape id="Text Box 2" o:spid="_x0000_s1029" type="#_x0000_t202" style="position:absolute;top:16167;width:26549;height:6089;visibility:visible;mso-wrap-style:square;v-text-anchor:top" o:gfxdata="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" stroked="f">
                   <v:textbox style="mso-fit-shape-to-text:t" inset="0,0,0,0">
@@ -1928,7 +3084,19 @@
         <w:rPr>
           <w:rFonts w:ascii="Arial" w:hAnsi="Arial" w:cs="Arial"/>
         </w:rPr>
-        <w:t xml:space="preserve">as set out in “The elements” (Euclid, 300 </w:t>
+        <w:t xml:space="preserve">as set out in “The </w:t>
+      </w:r>
+      <w:r>
+        <w:rPr>
+          <w:rFonts w:ascii="Arial" w:hAnsi="Arial" w:cs="Arial"/>
+        </w:rPr>
+        <w:t>E</w:t>
+      </w:r>
+      <w:r>
+        <w:rPr>
+          <w:rFonts w:ascii="Arial" w:hAnsi="Arial" w:cs="Arial"/>
+        </w:rPr>
+        <w:t xml:space="preserve">lements” (Euclid, 300 </w:t>
       </w:r>
       <w:proofErr w:type="spellStart"/>
       <w:r>
@@ -2016,247 +3184,294 @@
     <w:p>
       <w:pPr>
         <w:spacing w:line="360" w:lineRule="auto"/>
-        <w:jc w:val="both"/>
-        <w:rPr>
-          <w:rFonts w:ascii="Arial" w:hAnsi="Arial" w:cs="Arial"/>
-        </w:rPr>
-      </w:pPr>
-      <w:r>
-        <w:rPr>
-          <w:rFonts w:ascii="Arial" w:hAnsi="Arial" w:cs="Arial"/>
-        </w:rPr>
-        <w:t>Wolf (2018) states that “video games can easily allow for non-Euclidean configurations”. However, Taylor (2003) also says “</w:t>
-      </w:r>
-      <w:r>
-        <w:rPr>
-          <w:rFonts w:ascii="Arial" w:hAnsi="Arial" w:cs="Arial"/>
-          <w:shd w:val="clear" w:color="auto" w:fill="FFFFFF"/>
-        </w:rPr>
-        <w:t>In keeping with these cultural prejudices, descriptions of the optical space of video games presume an uncomplicated optical scheme, founded on traditions of linear perspective.</w:t>
-      </w:r>
-      <w:r>
-        <w:rPr>
-          <w:rFonts w:ascii="Arial" w:hAnsi="Arial" w:cs="Arial"/>
-        </w:rPr>
-        <w:t>” This suggests that</w:t>
-      </w:r>
-      <w:r>
-        <w:rPr>
-          <w:rFonts w:ascii="Arial" w:hAnsi="Arial" w:cs="Arial"/>
-        </w:rPr>
-        <w:t>, despite non-Euclidean geometry being</w:t>
-      </w:r>
-      <w:r>
-        <w:rPr>
-          <w:rFonts w:ascii="Arial" w:hAnsi="Arial" w:cs="Arial"/>
-        </w:rPr>
-        <w:t xml:space="preserve">, </w:t>
-      </w:r>
-      <w:r>
-        <w:rPr>
-          <w:rFonts w:ascii="Arial" w:hAnsi="Arial" w:cs="Arial"/>
-        </w:rPr>
-        <w:t>theoretically</w:t>
-      </w:r>
-      <w:r>
-        <w:rPr>
-          <w:rFonts w:ascii="Arial" w:hAnsi="Arial" w:cs="Arial"/>
-        </w:rPr>
-        <w:t>,</w:t>
-      </w:r>
-      <w:r>
-        <w:rPr>
-          <w:rFonts w:ascii="Arial" w:hAnsi="Arial" w:cs="Arial"/>
-        </w:rPr>
-        <w:t xml:space="preserve"> easy to implement,</w:t>
-      </w:r>
-      <w:r>
-        <w:rPr>
-          <w:rFonts w:ascii="Arial" w:hAnsi="Arial" w:cs="Arial"/>
-        </w:rPr>
-        <w:t xml:space="preserve"> a complicated form of </w:t>
-      </w:r>
-      <w:r>
-        <w:rPr>
-          <w:rFonts w:ascii="Arial" w:hAnsi="Arial" w:cs="Arial"/>
-        </w:rPr>
-        <w:t xml:space="preserve">non-Euclidean </w:t>
-      </w:r>
-      <w:r>
-        <w:rPr>
-          <w:rFonts w:ascii="Arial" w:hAnsi="Arial" w:cs="Arial"/>
-        </w:rPr>
-        <w:t xml:space="preserve">geometry needs to be done </w:t>
-      </w:r>
-      <w:r>
-        <w:rPr>
-          <w:rFonts w:ascii="Arial" w:hAnsi="Arial" w:cs="Arial"/>
-        </w:rPr>
-        <w:t>to</w:t>
-      </w:r>
-      <w:r>
-        <w:rPr>
-          <w:rFonts w:ascii="Arial" w:hAnsi="Arial" w:cs="Arial"/>
-        </w:rPr>
-        <w:t xml:space="preserve"> a high quality to be success</w:t>
-      </w:r>
-      <w:r>
-        <w:rPr>
-          <w:rFonts w:ascii="Arial" w:hAnsi="Arial" w:cs="Arial"/>
-        </w:rPr>
-        <w:t>ful</w:t>
-      </w:r>
-      <w:r>
-        <w:rPr>
-          <w:rFonts w:ascii="Arial" w:hAnsi="Arial" w:cs="Arial"/>
-        </w:rPr>
-        <w:t>.</w:t>
-      </w:r>
-      <w:r>
-        <w:rPr>
-          <w:rFonts w:ascii="Arial" w:hAnsi="Arial" w:cs="Arial"/>
-        </w:rPr>
-        <w:t xml:space="preserve"> </w:t>
-      </w:r>
-      <w:r>
-        <w:rPr>
-          <w:rFonts w:ascii="Arial" w:hAnsi="Arial" w:cs="Arial"/>
-        </w:rPr>
-        <w:t xml:space="preserve">Currently, to make games intuitive and familiar to players the industry heavily relies on the conventions set out in film and television, Wolf (2004), this means that games designers have neglected the possibilities that abstract design methods provide. </w:t>
-      </w:r>
-      <w:r>
-        <w:rPr>
-          <w:rFonts w:ascii="Arial" w:hAnsi="Arial" w:cs="Arial"/>
-        </w:rPr>
-        <w:t xml:space="preserve">This has the potential to be one of the key aspects of why there is a lack of </w:t>
-      </w:r>
-      <w:r>
-        <w:rPr>
-          <w:rFonts w:ascii="Arial" w:hAnsi="Arial" w:cs="Arial"/>
-        </w:rPr>
-        <w:t>game</w:t>
-      </w:r>
-      <w:r>
-        <w:rPr>
-          <w:rFonts w:ascii="Arial" w:hAnsi="Arial" w:cs="Arial"/>
-        </w:rPr>
-        <w:t>s</w:t>
-      </w:r>
-      <w:r>
-        <w:rPr>
-          <w:rFonts w:ascii="Arial" w:hAnsi="Arial" w:cs="Arial"/>
-        </w:rPr>
-        <w:t xml:space="preserve"> that </w:t>
-      </w:r>
-      <w:r>
-        <w:rPr>
-          <w:rFonts w:ascii="Arial" w:hAnsi="Arial" w:cs="Arial"/>
-        </w:rPr>
-        <w:t>utilise</w:t>
-      </w:r>
-      <w:r>
-        <w:rPr>
-          <w:rFonts w:ascii="Arial" w:hAnsi="Arial" w:cs="Arial"/>
-        </w:rPr>
-        <w:t xml:space="preserve"> non-Euclidean geometry.</w:t>
-      </w:r>
+        <w:rPr>
+          <w:rFonts w:ascii="Arial" w:hAnsi="Arial" w:cs="Arial"/>
+        </w:rPr>
+      </w:pPr>
     </w:p>
     <w:p>
       <w:pPr>
         <w:spacing w:line="360" w:lineRule="auto"/>
-        <w:jc w:val="both"/>
-        <w:rPr>
-          <w:rFonts w:ascii="Arial" w:hAnsi="Arial" w:cs="Arial"/>
-          <w:bCs/>
-        </w:rPr>
-      </w:pPr>
-      <w:r>
-        <w:rPr>
-          <w:rFonts w:ascii="Arial" w:hAnsi="Arial" w:cs="Arial"/>
-          <w:bCs/>
-        </w:rPr>
-        <w:t>The output design wi</w:t>
-      </w:r>
-      <w:r>
-        <w:rPr>
-          <w:rFonts w:ascii="Arial" w:hAnsi="Arial" w:cs="Arial"/>
-          <w:bCs/>
-        </w:rPr>
-        <w:t>ll</w:t>
-      </w:r>
-      <w:r>
-        <w:rPr>
-          <w:rFonts w:ascii="Arial" w:hAnsi="Arial" w:cs="Arial"/>
-          <w:bCs/>
-        </w:rPr>
-        <w:t xml:space="preserve"> involve</w:t>
-      </w:r>
-      <w:r>
-        <w:rPr>
-          <w:rFonts w:ascii="Arial" w:hAnsi="Arial" w:cs="Arial"/>
-          <w:bCs/>
-        </w:rPr>
-        <w:t xml:space="preserve">, but not be limited to, an environment containing a procedurally generated maze that is created in </w:t>
-      </w:r>
-      <w:r>
-        <w:rPr>
-          <w:rFonts w:ascii="Arial" w:hAnsi="Arial" w:cs="Arial"/>
-          <w:bCs/>
-        </w:rPr>
-        <w:t xml:space="preserve">a </w:t>
-      </w:r>
-      <w:r>
-        <w:rPr>
-          <w:rFonts w:ascii="Arial" w:hAnsi="Arial" w:cs="Arial"/>
-          <w:bCs/>
-        </w:rPr>
-        <w:t xml:space="preserve">spherically non-Euclidean world. In this a basic character controller will be present, allowing for the movement within the maze. However, there is no intent to have any gameplay elements present, such as UI or a formal gameplay loop. However, </w:t>
-      </w:r>
-      <w:r>
-        <w:rPr>
-          <w:rFonts w:ascii="Arial" w:hAnsi="Arial" w:cs="Arial"/>
-          <w:bCs/>
-        </w:rPr>
-        <w:t>this is</w:t>
-      </w:r>
-      <w:r>
-        <w:rPr>
-          <w:rFonts w:ascii="Arial" w:hAnsi="Arial" w:cs="Arial"/>
-          <w:bCs/>
-        </w:rPr>
-        <w:t xml:space="preserve"> anticipated to change a</w:t>
-      </w:r>
-      <w:r>
-        <w:rPr>
-          <w:rFonts w:ascii="Arial" w:hAnsi="Arial" w:cs="Arial"/>
-          <w:bCs/>
-        </w:rPr>
-        <w:t xml:space="preserve">s </w:t>
-      </w:r>
-      <w:r>
-        <w:rPr>
-          <w:rFonts w:ascii="Arial" w:hAnsi="Arial" w:cs="Arial"/>
-          <w:bCs/>
-        </w:rPr>
-        <w:t>development progresses.</w:t>
+        <w:rPr>
+          <w:rFonts w:ascii="Arial" w:hAnsi="Arial" w:cs="Arial"/>
+        </w:rPr>
+      </w:pPr>
+      <w:r>
+        <w:rPr>
+          <w:rFonts w:ascii="Arial" w:hAnsi="Arial" w:cs="Arial"/>
+        </w:rPr>
+        <w:t>Wolf (2018) states that “video games can easily allow for non-Euclidean configurations”. However, Taylor (2003) also says “</w:t>
+      </w:r>
+      <w:r>
+        <w:rPr>
+          <w:rFonts w:ascii="Arial" w:hAnsi="Arial" w:cs="Arial"/>
+          <w:shd w:val="clear" w:color="auto" w:fill="FFFFFF"/>
+        </w:rPr>
+        <w:t>In keeping with these cultural prejudices, descriptions of the optical space of video games presume an uncomplicated optical scheme, founded on traditions of linear perspective.</w:t>
+      </w:r>
+      <w:r>
+        <w:rPr>
+          <w:rFonts w:ascii="Arial" w:hAnsi="Arial" w:cs="Arial"/>
+        </w:rPr>
+        <w:t>” This suggests that</w:t>
+      </w:r>
+      <w:r>
+        <w:rPr>
+          <w:rFonts w:ascii="Arial" w:hAnsi="Arial" w:cs="Arial"/>
+        </w:rPr>
+        <w:t>, despite non-Euclidean geometry being</w:t>
+      </w:r>
+      <w:r>
+        <w:rPr>
+          <w:rFonts w:ascii="Arial" w:hAnsi="Arial" w:cs="Arial"/>
+        </w:rPr>
+        <w:t xml:space="preserve">, </w:t>
+      </w:r>
+      <w:r>
+        <w:rPr>
+          <w:rFonts w:ascii="Arial" w:hAnsi="Arial" w:cs="Arial"/>
+        </w:rPr>
+        <w:t>theoretically</w:t>
+      </w:r>
+      <w:r>
+        <w:rPr>
+          <w:rFonts w:ascii="Arial" w:hAnsi="Arial" w:cs="Arial"/>
+        </w:rPr>
+        <w:t>,</w:t>
+      </w:r>
+      <w:r>
+        <w:rPr>
+          <w:rFonts w:ascii="Arial" w:hAnsi="Arial" w:cs="Arial"/>
+        </w:rPr>
+        <w:t xml:space="preserve"> easy to implement,</w:t>
+      </w:r>
+      <w:r>
+        <w:rPr>
+          <w:rFonts w:ascii="Arial" w:hAnsi="Arial" w:cs="Arial"/>
+        </w:rPr>
+        <w:t xml:space="preserve"> a complicated form of </w:t>
+      </w:r>
+      <w:r>
+        <w:rPr>
+          <w:rFonts w:ascii="Arial" w:hAnsi="Arial" w:cs="Arial"/>
+        </w:rPr>
+        <w:t xml:space="preserve">non-Euclidean </w:t>
+      </w:r>
+      <w:r>
+        <w:rPr>
+          <w:rFonts w:ascii="Arial" w:hAnsi="Arial" w:cs="Arial"/>
+        </w:rPr>
+        <w:t xml:space="preserve">geometry needs to be done </w:t>
+      </w:r>
+      <w:r>
+        <w:rPr>
+          <w:rFonts w:ascii="Arial" w:hAnsi="Arial" w:cs="Arial"/>
+        </w:rPr>
+        <w:t>to</w:t>
+      </w:r>
+      <w:r>
+        <w:rPr>
+          <w:rFonts w:ascii="Arial" w:hAnsi="Arial" w:cs="Arial"/>
+        </w:rPr>
+        <w:t xml:space="preserve"> a high quality to be success</w:t>
+      </w:r>
+      <w:r>
+        <w:rPr>
+          <w:rFonts w:ascii="Arial" w:hAnsi="Arial" w:cs="Arial"/>
+        </w:rPr>
+        <w:t>ful</w:t>
+      </w:r>
+      <w:r>
+        <w:rPr>
+          <w:rFonts w:ascii="Arial" w:hAnsi="Arial" w:cs="Arial"/>
+        </w:rPr>
+        <w:t>.</w:t>
+      </w:r>
+      <w:r>
+        <w:rPr>
+          <w:rFonts w:ascii="Arial" w:hAnsi="Arial" w:cs="Arial"/>
+        </w:rPr>
+        <w:t xml:space="preserve"> </w:t>
+      </w:r>
+      <w:r>
+        <w:rPr>
+          <w:rFonts w:ascii="Arial" w:hAnsi="Arial" w:cs="Arial"/>
+        </w:rPr>
+        <w:t xml:space="preserve">Currently, to make games intuitive and familiar to players the industry heavily relies on the conventions set out in film and television </w:t>
+      </w:r>
+      <w:r>
+        <w:rPr>
+          <w:rFonts w:ascii="Arial" w:hAnsi="Arial" w:cs="Arial"/>
+        </w:rPr>
+        <w:t>(</w:t>
+      </w:r>
+      <w:r>
+        <w:rPr>
+          <w:rFonts w:ascii="Arial" w:hAnsi="Arial" w:cs="Arial"/>
+        </w:rPr>
+        <w:t>Wolf</w:t>
+      </w:r>
+      <w:r>
+        <w:rPr>
+          <w:rFonts w:ascii="Arial" w:hAnsi="Arial" w:cs="Arial"/>
+        </w:rPr>
+        <w:t xml:space="preserve">, </w:t>
+      </w:r>
+      <w:r>
+        <w:rPr>
+          <w:rFonts w:ascii="Arial" w:hAnsi="Arial" w:cs="Arial"/>
+        </w:rPr>
+        <w:t xml:space="preserve">2004) this means that games designers have neglected the possibilities that abstract design methods provide. </w:t>
+      </w:r>
+      <w:r>
+        <w:rPr>
+          <w:rFonts w:ascii="Arial" w:hAnsi="Arial" w:cs="Arial"/>
+        </w:rPr>
+        <w:t xml:space="preserve">This has the potential to be one of the key aspects of why there is a lack of </w:t>
+      </w:r>
+      <w:r>
+        <w:rPr>
+          <w:rFonts w:ascii="Arial" w:hAnsi="Arial" w:cs="Arial"/>
+        </w:rPr>
+        <w:t>game</w:t>
+      </w:r>
+      <w:r>
+        <w:rPr>
+          <w:rFonts w:ascii="Arial" w:hAnsi="Arial" w:cs="Arial"/>
+        </w:rPr>
+        <w:t>s</w:t>
+      </w:r>
+      <w:r>
+        <w:rPr>
+          <w:rFonts w:ascii="Arial" w:hAnsi="Arial" w:cs="Arial"/>
+        </w:rPr>
+        <w:t xml:space="preserve"> that </w:t>
+      </w:r>
+      <w:r>
+        <w:rPr>
+          <w:rFonts w:ascii="Arial" w:hAnsi="Arial" w:cs="Arial"/>
+        </w:rPr>
+        <w:t>utilise</w:t>
+      </w:r>
+      <w:r>
+        <w:rPr>
+          <w:rFonts w:ascii="Arial" w:hAnsi="Arial" w:cs="Arial"/>
+        </w:rPr>
+        <w:t xml:space="preserve"> non-Euclidean geometry.</w:t>
       </w:r>
     </w:p>
     <w:p>
       <w:pPr>
+        <w:spacing w:line="360" w:lineRule="auto"/>
+        <w:rPr>
+          <w:rFonts w:ascii="Arial" w:hAnsi="Arial" w:cs="Arial"/>
+        </w:rPr>
+      </w:pPr>
+    </w:p>
+    <w:p>
+      <w:pPr>
+        <w:spacing w:line="360" w:lineRule="auto"/>
+        <w:rPr>
+          <w:rFonts w:ascii="Arial" w:hAnsi="Arial" w:cs="Arial"/>
+          <w:bCs/>
+        </w:rPr>
+      </w:pPr>
+      <w:r>
+        <w:rPr>
+          <w:rFonts w:ascii="Arial" w:hAnsi="Arial" w:cs="Arial"/>
+          <w:bCs/>
+        </w:rPr>
+        <w:t>The output design wi</w:t>
+      </w:r>
+      <w:r>
+        <w:rPr>
+          <w:rFonts w:ascii="Arial" w:hAnsi="Arial" w:cs="Arial"/>
+          <w:bCs/>
+        </w:rPr>
+        <w:t>ll</w:t>
+      </w:r>
+      <w:r>
+        <w:rPr>
+          <w:rFonts w:ascii="Arial" w:hAnsi="Arial" w:cs="Arial"/>
+          <w:bCs/>
+        </w:rPr>
+        <w:t xml:space="preserve"> involve</w:t>
+      </w:r>
+      <w:r>
+        <w:rPr>
+          <w:rFonts w:ascii="Arial" w:hAnsi="Arial" w:cs="Arial"/>
+          <w:bCs/>
+        </w:rPr>
+        <w:t xml:space="preserve">, but not be limited to, an environment containing a procedurally generated maze that is created in </w:t>
+      </w:r>
+      <w:r>
+        <w:rPr>
+          <w:rFonts w:ascii="Arial" w:hAnsi="Arial" w:cs="Arial"/>
+          <w:bCs/>
+        </w:rPr>
+        <w:t xml:space="preserve">a </w:t>
+      </w:r>
+      <w:r>
+        <w:rPr>
+          <w:rFonts w:ascii="Arial" w:hAnsi="Arial" w:cs="Arial"/>
+          <w:bCs/>
+        </w:rPr>
+        <w:t xml:space="preserve">spherically non-Euclidean world. In this a basic character controller will be present, allowing for the movement within the maze. However, there is no intent to have any gameplay elements present, such as UI or a formal gameplay loop. However, </w:t>
+      </w:r>
+      <w:r>
+        <w:rPr>
+          <w:rFonts w:ascii="Arial" w:hAnsi="Arial" w:cs="Arial"/>
+          <w:bCs/>
+        </w:rPr>
+        <w:t>this is</w:t>
+      </w:r>
+      <w:r>
+        <w:rPr>
+          <w:rFonts w:ascii="Arial" w:hAnsi="Arial" w:cs="Arial"/>
+          <w:bCs/>
+        </w:rPr>
+        <w:t xml:space="preserve"> anticipated to change a</w:t>
+      </w:r>
+      <w:r>
+        <w:rPr>
+          <w:rFonts w:ascii="Arial" w:hAnsi="Arial" w:cs="Arial"/>
+          <w:bCs/>
+        </w:rPr>
+        <w:t xml:space="preserve">s </w:t>
+      </w:r>
+      <w:r>
+        <w:rPr>
+          <w:rFonts w:ascii="Arial" w:hAnsi="Arial" w:cs="Arial"/>
+          <w:bCs/>
+        </w:rPr>
+        <w:t>development progresses.</w:t>
+      </w:r>
+    </w:p>
+    <w:p>
+      <w:pPr>
+        <w:spacing w:line="360" w:lineRule="auto"/>
+        <w:rPr>
+          <w:rFonts w:ascii="Arial" w:hAnsi="Arial" w:cs="Arial"/>
+          <w:bCs/>
+        </w:rPr>
+      </w:pPr>
+    </w:p>
+    <w:p>
+      <w:pPr>
         <w:pStyle w:val="Heading2"/>
         <w:spacing w:line="360" w:lineRule="auto"/>
-        <w:jc w:val="both"/>
         <w:rPr>
           <w:rFonts w:ascii="Arial" w:hAnsi="Arial" w:cs="Arial"/>
           <w:color w:val="auto"/>
         </w:rPr>
       </w:pPr>
-      <w:bookmarkStart w:id="4" w:name="_Toc94476618"/>
+      <w:bookmarkStart w:id="4" w:name="_Toc96262092"/>
       <w:r>
         <w:rPr>
           <w:rFonts w:ascii="Arial" w:hAnsi="Arial" w:cs="Arial"/>
           <w:color w:val="auto"/>
         </w:rPr>
+        <w:lastRenderedPageBreak/>
         <w:t>Aims</w:t>
       </w:r>
       <w:bookmarkEnd w:id="4"/>
@@ -2264,7 +3479,6 @@
     <w:p>
       <w:pPr>
         <w:spacing w:line="360" w:lineRule="auto"/>
-        <w:jc w:val="both"/>
         <w:rPr>
           <w:rFonts w:ascii="Arial" w:hAnsi="Arial" w:cs="Arial"/>
         </w:rPr>
@@ -2297,38 +3511,50 @@
         <w:rPr>
           <w:rFonts w:ascii="Arial" w:hAnsi="Arial" w:cs="Arial"/>
         </w:rPr>
-        <w:t xml:space="preserve"> </w:t>
-      </w:r>
-      <w:r>
-        <w:rPr>
-          <w:rFonts w:ascii="Arial" w:hAnsi="Arial" w:cs="Arial"/>
-        </w:rPr>
-        <w:t>(Unity Technologies)</w:t>
-      </w:r>
-      <w:r>
-        <w:rPr>
-          <w:rFonts w:ascii="Arial" w:hAnsi="Arial" w:cs="Arial"/>
-        </w:rPr>
-        <w:t xml:space="preserve">. </w:t>
+        <w:t xml:space="preserve"> (Unity Technologies</w:t>
+      </w:r>
+      <w:r>
+        <w:rPr>
+          <w:rFonts w:ascii="Arial" w:hAnsi="Arial" w:cs="Arial"/>
+        </w:rPr>
+        <w:t>, 2020</w:t>
+      </w:r>
+      <w:r>
+        <w:rPr>
+          <w:rFonts w:ascii="Arial" w:hAnsi="Arial" w:cs="Arial"/>
+        </w:rPr>
+        <w:t>)</w:t>
+      </w:r>
+      <w:r>
+        <w:rPr>
+          <w:rFonts w:ascii="Arial" w:hAnsi="Arial" w:cs="Arial"/>
+        </w:rPr>
+        <w:t>.</w:t>
       </w:r>
     </w:p>
     <w:p>
       <w:pPr>
+        <w:spacing w:line="360" w:lineRule="auto"/>
+        <w:rPr>
+          <w:rFonts w:ascii="Arial" w:hAnsi="Arial" w:cs="Arial"/>
+        </w:rPr>
+      </w:pPr>
+    </w:p>
+    <w:p>
+      <w:pPr>
         <w:pStyle w:val="Heading2"/>
         <w:spacing w:line="360" w:lineRule="auto"/>
-        <w:jc w:val="both"/>
         <w:rPr>
           <w:rFonts w:ascii="Arial" w:hAnsi="Arial" w:cs="Arial"/>
           <w:color w:val="auto"/>
         </w:rPr>
       </w:pPr>
-      <w:bookmarkStart w:id="5" w:name="_Toc94476619"/>
+      <w:bookmarkStart w:id="5" w:name="_Toc96262093"/>
       <w:r>
         <w:rPr>
           <w:rFonts w:ascii="Arial" w:hAnsi="Arial" w:cs="Arial"/>
           <w:color w:val="auto"/>
         </w:rPr>
-        <w:lastRenderedPageBreak/>
         <w:t>Objectives</w:t>
       </w:r>
       <w:bookmarkEnd w:id="5"/>
@@ -2341,7 +3567,6 @@
           <w:numId w:val="2"/>
         </w:numPr>
         <w:spacing w:line="360" w:lineRule="auto"/>
-        <w:jc w:val="both"/>
         <w:rPr>
           <w:rFonts w:ascii="Arial" w:hAnsi="Arial" w:cs="Arial"/>
         </w:rPr>
@@ -2361,7 +3586,6 @@
           <w:numId w:val="2"/>
         </w:numPr>
         <w:spacing w:line="360" w:lineRule="auto"/>
-        <w:jc w:val="both"/>
         <w:rPr>
           <w:rFonts w:ascii="Arial" w:hAnsi="Arial" w:cs="Arial"/>
         </w:rPr>
@@ -2405,7 +3629,6 @@
           <w:numId w:val="2"/>
         </w:numPr>
         <w:spacing w:line="360" w:lineRule="auto"/>
-        <w:jc w:val="both"/>
         <w:rPr>
           <w:rFonts w:ascii="Arial" w:hAnsi="Arial" w:cs="Arial"/>
         </w:rPr>
@@ -2425,7 +3648,6 @@
           <w:numId w:val="2"/>
         </w:numPr>
         <w:spacing w:line="360" w:lineRule="auto"/>
-        <w:jc w:val="both"/>
         <w:rPr>
           <w:rFonts w:ascii="Arial" w:hAnsi="Arial" w:cs="Arial"/>
         </w:rPr>
@@ -2452,7 +3674,6 @@
     <w:p>
       <w:pPr>
         <w:spacing w:line="360" w:lineRule="auto"/>
-        <w:jc w:val="both"/>
         <w:rPr>
           <w:rFonts w:ascii="Arial" w:hAnsi="Arial" w:cs="Arial"/>
         </w:rPr>
@@ -2460,26 +3681,45 @@
     </w:p>
     <w:p>
       <w:pPr>
+        <w:pStyle w:val="Heading1"/>
         <w:spacing w:line="360" w:lineRule="auto"/>
-        <w:jc w:val="both"/>
-        <w:rPr>
-          <w:rFonts w:ascii="Arial" w:hAnsi="Arial" w:cs="Arial"/>
-        </w:rPr>
-      </w:pPr>
+        <w:rPr>
+          <w:rFonts w:ascii="Arial" w:hAnsi="Arial" w:cs="Arial"/>
+          <w:color w:val="auto"/>
+        </w:rPr>
+      </w:pPr>
+      <w:bookmarkStart w:id="6" w:name="_Toc96262094"/>
+      <w:r>
+        <w:rPr>
+          <w:rFonts w:ascii="Arial" w:hAnsi="Arial" w:cs="Arial"/>
+          <w:color w:val="auto"/>
+        </w:rPr>
+        <w:t>Literature Review</w:t>
+      </w:r>
+      <w:bookmarkEnd w:id="6"/>
     </w:p>
     <w:p>
       <w:pPr>
+        <w:pStyle w:val="Heading2"/>
         <w:spacing w:line="360" w:lineRule="auto"/>
-        <w:jc w:val="both"/>
-        <w:rPr>
-          <w:rFonts w:ascii="Arial" w:hAnsi="Arial" w:cs="Arial"/>
-        </w:rPr>
-      </w:pPr>
+        <w:rPr>
+          <w:rFonts w:ascii="Arial" w:hAnsi="Arial" w:cs="Arial"/>
+          <w:color w:val="auto"/>
+        </w:rPr>
+      </w:pPr>
+      <w:bookmarkStart w:id="7" w:name="_Toc96262095"/>
+      <w:r>
+        <w:rPr>
+          <w:rFonts w:ascii="Arial" w:hAnsi="Arial" w:cs="Arial"/>
+          <w:color w:val="auto"/>
+        </w:rPr>
+        <w:t>Overview</w:t>
+      </w:r>
+      <w:bookmarkEnd w:id="7"/>
     </w:p>
     <w:p>
       <w:pPr>
         <w:spacing w:line="360" w:lineRule="auto"/>
-        <w:jc w:val="both"/>
         <w:rPr>
           <w:rFonts w:ascii="Arial" w:hAnsi="Arial" w:cs="Arial"/>
         </w:rPr>
@@ -2488,7 +3728,6 @@
     <w:p>
       <w:pPr>
         <w:spacing w:line="360" w:lineRule="auto"/>
-        <w:jc w:val="both"/>
         <w:rPr>
           <w:rFonts w:ascii="Arial" w:hAnsi="Arial" w:cs="Arial"/>
         </w:rPr>
@@ -2496,17 +3735,26 @@
     </w:p>
     <w:p>
       <w:pPr>
+        <w:pStyle w:val="Heading2"/>
         <w:spacing w:line="360" w:lineRule="auto"/>
-        <w:jc w:val="both"/>
-        <w:rPr>
-          <w:rFonts w:ascii="Arial" w:hAnsi="Arial" w:cs="Arial"/>
-        </w:rPr>
-      </w:pPr>
+        <w:rPr>
+          <w:rFonts w:ascii="Arial" w:hAnsi="Arial" w:cs="Arial"/>
+          <w:color w:val="auto"/>
+        </w:rPr>
+      </w:pPr>
+      <w:bookmarkStart w:id="8" w:name="_Toc96262096"/>
+      <w:r>
+        <w:rPr>
+          <w:rFonts w:ascii="Arial" w:hAnsi="Arial" w:cs="Arial"/>
+          <w:color w:val="auto"/>
+        </w:rPr>
+        <w:t>Euclidean Geometry</w:t>
+      </w:r>
+      <w:bookmarkEnd w:id="8"/>
     </w:p>
     <w:p>
       <w:pPr>
         <w:spacing w:line="360" w:lineRule="auto"/>
-        <w:jc w:val="both"/>
         <w:rPr>
           <w:rFonts w:ascii="Arial" w:hAnsi="Arial" w:cs="Arial"/>
         </w:rPr>
@@ -2515,7 +3763,6 @@
     <w:p>
       <w:pPr>
         <w:spacing w:line="360" w:lineRule="auto"/>
-        <w:jc w:val="both"/>
         <w:rPr>
           <w:rFonts w:ascii="Arial" w:hAnsi="Arial" w:cs="Arial"/>
         </w:rPr>
@@ -2523,26 +3770,45 @@
     </w:p>
     <w:p>
       <w:pPr>
+        <w:pStyle w:val="Heading2"/>
         <w:spacing w:line="360" w:lineRule="auto"/>
-        <w:jc w:val="both"/>
-        <w:rPr>
-          <w:rFonts w:ascii="Arial" w:hAnsi="Arial" w:cs="Arial"/>
-        </w:rPr>
-      </w:pPr>
+        <w:rPr>
+          <w:rFonts w:ascii="Arial" w:hAnsi="Arial" w:cs="Arial"/>
+          <w:color w:val="auto"/>
+        </w:rPr>
+      </w:pPr>
+      <w:bookmarkStart w:id="9" w:name="_Toc96262097"/>
+      <w:r>
+        <w:rPr>
+          <w:rFonts w:ascii="Arial" w:hAnsi="Arial" w:cs="Arial"/>
+          <w:color w:val="auto"/>
+        </w:rPr>
+        <w:t>Non-Euclidean Geometry</w:t>
+      </w:r>
+      <w:bookmarkEnd w:id="9"/>
     </w:p>
     <w:p>
       <w:pPr>
+        <w:pStyle w:val="Heading3"/>
         <w:spacing w:line="360" w:lineRule="auto"/>
-        <w:jc w:val="both"/>
-        <w:rPr>
-          <w:rFonts w:ascii="Arial" w:hAnsi="Arial" w:cs="Arial"/>
-        </w:rPr>
-      </w:pPr>
+        <w:rPr>
+          <w:rFonts w:ascii="Arial" w:hAnsi="Arial" w:cs="Arial"/>
+          <w:color w:val="auto"/>
+        </w:rPr>
+      </w:pPr>
+      <w:bookmarkStart w:id="10" w:name="_Toc96262098"/>
+      <w:r>
+        <w:rPr>
+          <w:rFonts w:ascii="Arial" w:hAnsi="Arial" w:cs="Arial"/>
+          <w:color w:val="auto"/>
+        </w:rPr>
+        <w:t>Examples of Non-Euclidean Games</w:t>
+      </w:r>
+      <w:bookmarkEnd w:id="10"/>
     </w:p>
     <w:p>
       <w:pPr>
         <w:spacing w:line="360" w:lineRule="auto"/>
-        <w:jc w:val="both"/>
         <w:rPr>
           <w:rFonts w:ascii="Arial" w:hAnsi="Arial" w:cs="Arial"/>
         </w:rPr>
@@ -2551,7 +3817,6 @@
     <w:p>
       <w:pPr>
         <w:spacing w:line="360" w:lineRule="auto"/>
-        <w:jc w:val="both"/>
         <w:rPr>
           <w:rFonts w:ascii="Arial" w:hAnsi="Arial" w:cs="Arial"/>
         </w:rPr>
@@ -2559,17 +3824,26 @@
     </w:p>
     <w:p>
       <w:pPr>
+        <w:pStyle w:val="Heading3"/>
         <w:spacing w:line="360" w:lineRule="auto"/>
-        <w:jc w:val="both"/>
-        <w:rPr>
-          <w:rFonts w:ascii="Arial" w:hAnsi="Arial" w:cs="Arial"/>
-        </w:rPr>
-      </w:pPr>
+        <w:rPr>
+          <w:rFonts w:ascii="Arial" w:hAnsi="Arial" w:cs="Arial"/>
+          <w:color w:val="auto"/>
+        </w:rPr>
+      </w:pPr>
+      <w:bookmarkStart w:id="11" w:name="_Toc96262099"/>
+      <w:r>
+        <w:rPr>
+          <w:rFonts w:ascii="Arial" w:hAnsi="Arial" w:cs="Arial"/>
+          <w:color w:val="auto"/>
+        </w:rPr>
+        <w:t>Hyperbolic Non-Euclidean Geometry</w:t>
+      </w:r>
+      <w:bookmarkEnd w:id="11"/>
     </w:p>
     <w:p>
       <w:pPr>
         <w:spacing w:line="360" w:lineRule="auto"/>
-        <w:jc w:val="both"/>
         <w:rPr>
           <w:rFonts w:ascii="Arial" w:hAnsi="Arial" w:cs="Arial"/>
         </w:rPr>
@@ -2578,7 +3852,6 @@
     <w:p>
       <w:pPr>
         <w:spacing w:line="360" w:lineRule="auto"/>
-        <w:jc w:val="both"/>
         <w:rPr>
           <w:rFonts w:ascii="Arial" w:hAnsi="Arial" w:cs="Arial"/>
         </w:rPr>
@@ -2586,17 +3859,26 @@
     </w:p>
     <w:p>
       <w:pPr>
+        <w:pStyle w:val="Heading3"/>
         <w:spacing w:line="360" w:lineRule="auto"/>
-        <w:jc w:val="both"/>
-        <w:rPr>
-          <w:rFonts w:ascii="Arial" w:hAnsi="Arial" w:cs="Arial"/>
-        </w:rPr>
-      </w:pPr>
+        <w:rPr>
+          <w:rFonts w:ascii="Arial" w:hAnsi="Arial" w:cs="Arial"/>
+          <w:color w:val="auto"/>
+        </w:rPr>
+      </w:pPr>
+      <w:bookmarkStart w:id="12" w:name="_Toc96262100"/>
+      <w:r>
+        <w:rPr>
+          <w:rFonts w:ascii="Arial" w:hAnsi="Arial" w:cs="Arial"/>
+          <w:color w:val="auto"/>
+        </w:rPr>
+        <w:t>Spherical Non-Euclidean Geometry</w:t>
+      </w:r>
+      <w:bookmarkEnd w:id="12"/>
     </w:p>
     <w:p>
       <w:pPr>
         <w:spacing w:line="360" w:lineRule="auto"/>
-        <w:jc w:val="both"/>
         <w:rPr>
           <w:rFonts w:ascii="Arial" w:hAnsi="Arial" w:cs="Arial"/>
         </w:rPr>
@@ -2605,7 +3887,6 @@
     <w:p>
       <w:pPr>
         <w:spacing w:line="360" w:lineRule="auto"/>
-        <w:jc w:val="both"/>
         <w:rPr>
           <w:rFonts w:ascii="Arial" w:hAnsi="Arial" w:cs="Arial"/>
         </w:rPr>
@@ -2613,17 +3894,26 @@
     </w:p>
     <w:p>
       <w:pPr>
+        <w:pStyle w:val="Heading2"/>
         <w:spacing w:line="360" w:lineRule="auto"/>
-        <w:jc w:val="both"/>
-        <w:rPr>
-          <w:rFonts w:ascii="Arial" w:hAnsi="Arial" w:cs="Arial"/>
-        </w:rPr>
-      </w:pPr>
+        <w:rPr>
+          <w:rFonts w:ascii="Arial" w:hAnsi="Arial" w:cs="Arial"/>
+          <w:color w:val="auto"/>
+        </w:rPr>
+      </w:pPr>
+      <w:bookmarkStart w:id="13" w:name="_Toc96262101"/>
+      <w:r>
+        <w:rPr>
+          <w:rFonts w:ascii="Arial" w:hAnsi="Arial" w:cs="Arial"/>
+          <w:color w:val="auto"/>
+        </w:rPr>
+        <w:t>What can Spherical Non-Euclidean Geometry bring to the Games Industry</w:t>
+      </w:r>
+      <w:bookmarkEnd w:id="13"/>
     </w:p>
     <w:p>
       <w:pPr>
         <w:spacing w:line="360" w:lineRule="auto"/>
-        <w:jc w:val="both"/>
         <w:rPr>
           <w:rFonts w:ascii="Arial" w:hAnsi="Arial" w:cs="Arial"/>
         </w:rPr>
@@ -2632,7 +3922,6 @@
     <w:p>
       <w:pPr>
         <w:spacing w:line="360" w:lineRule="auto"/>
-        <w:jc w:val="both"/>
         <w:rPr>
           <w:rFonts w:ascii="Arial" w:hAnsi="Arial" w:cs="Arial"/>
         </w:rPr>
@@ -2640,14 +3929,250 @@
     </w:p>
     <w:p>
       <w:pPr>
+        <w:pStyle w:val="Heading2"/>
+        <w:spacing w:line="360" w:lineRule="auto"/>
+        <w:rPr>
+          <w:rFonts w:ascii="Arial" w:hAnsi="Arial" w:cs="Arial"/>
+          <w:color w:val="auto"/>
+        </w:rPr>
+      </w:pPr>
+      <w:bookmarkStart w:id="14" w:name="_Toc96262102"/>
+      <w:r>
+        <w:rPr>
+          <w:rFonts w:ascii="Arial" w:hAnsi="Arial" w:cs="Arial"/>
+          <w:color w:val="auto"/>
+        </w:rPr>
+        <w:t>Summary</w:t>
+      </w:r>
+      <w:bookmarkEnd w:id="14"/>
+    </w:p>
+    <w:p>
+      <w:pPr>
+        <w:spacing w:line="360" w:lineRule="auto"/>
+        <w:rPr>
+          <w:rFonts w:ascii="Arial" w:hAnsi="Arial" w:cs="Arial"/>
+        </w:rPr>
+      </w:pPr>
+    </w:p>
+    <w:p>
+      <w:pPr>
+        <w:spacing w:line="360" w:lineRule="auto"/>
+        <w:rPr>
+          <w:rFonts w:ascii="Arial" w:hAnsi="Arial" w:cs="Arial"/>
+        </w:rPr>
+      </w:pPr>
+    </w:p>
+    <w:p>
+      <w:pPr>
         <w:pStyle w:val="Heading1"/>
-        <w:jc w:val="both"/>
+        <w:spacing w:line="360" w:lineRule="auto"/>
         <w:rPr>
           <w:rFonts w:ascii="Arial" w:hAnsi="Arial" w:cs="Arial"/>
           <w:color w:val="auto"/>
         </w:rPr>
       </w:pPr>
-      <w:bookmarkStart w:id="6" w:name="_Toc94476620"/>
+      <w:bookmarkStart w:id="15" w:name="_Toc96262103"/>
+      <w:r>
+        <w:rPr>
+          <w:rFonts w:ascii="Arial" w:hAnsi="Arial" w:cs="Arial"/>
+          <w:color w:val="auto"/>
+        </w:rPr>
+        <w:t>Output Design</w:t>
+      </w:r>
+      <w:bookmarkEnd w:id="15"/>
+    </w:p>
+    <w:p>
+      <w:pPr>
+        <w:pStyle w:val="Heading2"/>
+        <w:spacing w:line="360" w:lineRule="auto"/>
+        <w:rPr>
+          <w:rFonts w:ascii="Arial" w:hAnsi="Arial" w:cs="Arial"/>
+          <w:color w:val="auto"/>
+        </w:rPr>
+      </w:pPr>
+      <w:bookmarkStart w:id="16" w:name="_Toc96262104"/>
+      <w:r>
+        <w:rPr>
+          <w:rFonts w:ascii="Arial" w:hAnsi="Arial" w:cs="Arial"/>
+          <w:color w:val="auto"/>
+        </w:rPr>
+        <w:t>Overview</w:t>
+      </w:r>
+      <w:bookmarkEnd w:id="16"/>
+    </w:p>
+    <w:p>
+      <w:pPr>
+        <w:spacing w:line="360" w:lineRule="auto"/>
+        <w:rPr>
+          <w:rFonts w:ascii="Arial" w:hAnsi="Arial" w:cs="Arial"/>
+        </w:rPr>
+      </w:pPr>
+    </w:p>
+    <w:p>
+      <w:pPr>
+        <w:spacing w:line="360" w:lineRule="auto"/>
+        <w:rPr>
+          <w:rFonts w:ascii="Arial" w:hAnsi="Arial" w:cs="Arial"/>
+        </w:rPr>
+      </w:pPr>
+    </w:p>
+    <w:p>
+      <w:pPr>
+        <w:pStyle w:val="Heading2"/>
+        <w:spacing w:line="360" w:lineRule="auto"/>
+        <w:rPr>
+          <w:rFonts w:ascii="Arial" w:hAnsi="Arial" w:cs="Arial"/>
+          <w:color w:val="auto"/>
+        </w:rPr>
+      </w:pPr>
+      <w:bookmarkStart w:id="17" w:name="_Toc96262105"/>
+      <w:r>
+        <w:rPr>
+          <w:rFonts w:ascii="Arial" w:hAnsi="Arial" w:cs="Arial"/>
+          <w:color w:val="auto"/>
+        </w:rPr>
+        <w:t>Spherical Non-Euclidean Geometry</w:t>
+      </w:r>
+      <w:bookmarkEnd w:id="17"/>
+      <w:r>
+        <w:rPr>
+          <w:rFonts w:ascii="Arial" w:hAnsi="Arial" w:cs="Arial"/>
+          <w:color w:val="auto"/>
+        </w:rPr>
+        <w:t xml:space="preserve"> </w:t>
+      </w:r>
+    </w:p>
+    <w:p>
+      <w:pPr>
+        <w:spacing w:line="360" w:lineRule="auto"/>
+        <w:rPr>
+          <w:rFonts w:ascii="Arial" w:hAnsi="Arial" w:cs="Arial"/>
+        </w:rPr>
+      </w:pPr>
+    </w:p>
+    <w:p>
+      <w:pPr>
+        <w:spacing w:line="360" w:lineRule="auto"/>
+        <w:rPr>
+          <w:rFonts w:ascii="Arial" w:hAnsi="Arial" w:cs="Arial"/>
+        </w:rPr>
+      </w:pPr>
+    </w:p>
+    <w:p>
+      <w:pPr>
+        <w:pStyle w:val="Heading2"/>
+        <w:spacing w:line="360" w:lineRule="auto"/>
+        <w:rPr>
+          <w:rFonts w:ascii="Arial" w:hAnsi="Arial" w:cs="Arial"/>
+          <w:color w:val="auto"/>
+        </w:rPr>
+      </w:pPr>
+      <w:bookmarkStart w:id="18" w:name="_Toc96262106"/>
+      <w:r>
+        <w:rPr>
+          <w:rFonts w:ascii="Arial" w:hAnsi="Arial" w:cs="Arial"/>
+          <w:color w:val="auto"/>
+        </w:rPr>
+        <w:t>Maze Generation</w:t>
+      </w:r>
+      <w:bookmarkEnd w:id="18"/>
+    </w:p>
+    <w:p>
+      <w:pPr>
+        <w:spacing w:line="360" w:lineRule="auto"/>
+        <w:rPr>
+          <w:rFonts w:ascii="Arial" w:hAnsi="Arial" w:cs="Arial"/>
+        </w:rPr>
+      </w:pPr>
+    </w:p>
+    <w:p>
+      <w:pPr>
+        <w:spacing w:line="360" w:lineRule="auto"/>
+        <w:rPr>
+          <w:rFonts w:ascii="Arial" w:hAnsi="Arial" w:cs="Arial"/>
+        </w:rPr>
+      </w:pPr>
+    </w:p>
+    <w:p>
+      <w:pPr>
+        <w:pStyle w:val="Heading2"/>
+        <w:spacing w:line="360" w:lineRule="auto"/>
+        <w:rPr>
+          <w:rFonts w:ascii="Arial" w:hAnsi="Arial" w:cs="Arial"/>
+          <w:color w:val="auto"/>
+        </w:rPr>
+      </w:pPr>
+      <w:bookmarkStart w:id="19" w:name="_Toc96262107"/>
+      <w:r>
+        <w:rPr>
+          <w:rFonts w:ascii="Arial" w:hAnsi="Arial" w:cs="Arial"/>
+          <w:color w:val="auto"/>
+        </w:rPr>
+        <w:t>Possible Issues</w:t>
+      </w:r>
+      <w:bookmarkEnd w:id="19"/>
+    </w:p>
+    <w:p>
+      <w:pPr>
+        <w:spacing w:line="360" w:lineRule="auto"/>
+        <w:rPr>
+          <w:rFonts w:ascii="Arial" w:hAnsi="Arial" w:cs="Arial"/>
+        </w:rPr>
+      </w:pPr>
+    </w:p>
+    <w:p>
+      <w:pPr>
+        <w:spacing w:line="360" w:lineRule="auto"/>
+        <w:rPr>
+          <w:rFonts w:ascii="Arial" w:hAnsi="Arial" w:cs="Arial"/>
+        </w:rPr>
+      </w:pPr>
+    </w:p>
+    <w:p>
+      <w:pPr>
+        <w:pStyle w:val="Heading2"/>
+        <w:spacing w:line="360" w:lineRule="auto"/>
+        <w:rPr>
+          <w:rFonts w:ascii="Arial" w:hAnsi="Arial" w:cs="Arial"/>
+          <w:color w:val="auto"/>
+        </w:rPr>
+      </w:pPr>
+      <w:bookmarkStart w:id="20" w:name="_Toc96262108"/>
+      <w:r>
+        <w:rPr>
+          <w:rFonts w:ascii="Arial" w:hAnsi="Arial" w:cs="Arial"/>
+          <w:color w:val="auto"/>
+        </w:rPr>
+        <w:t>Testing</w:t>
+      </w:r>
+      <w:bookmarkEnd w:id="20"/>
+    </w:p>
+    <w:p>
+      <w:pPr>
+        <w:spacing w:line="360" w:lineRule="auto"/>
+        <w:rPr>
+          <w:rFonts w:ascii="Arial" w:hAnsi="Arial" w:cs="Arial"/>
+        </w:rPr>
+      </w:pPr>
+    </w:p>
+    <w:p>
+      <w:pPr>
+        <w:spacing w:line="360" w:lineRule="auto"/>
+        <w:rPr>
+          <w:rFonts w:ascii="Arial" w:hAnsi="Arial" w:cs="Arial"/>
+        </w:rPr>
+      </w:pPr>
+    </w:p>
+    <w:p>
+      <w:pPr>
+        <w:pStyle w:val="Heading1"/>
+        <w:spacing w:line="360" w:lineRule="auto"/>
+        <w:rPr>
+          <w:rFonts w:ascii="Arial" w:hAnsi="Arial" w:cs="Arial"/>
+          <w:color w:val="auto"/>
+        </w:rPr>
+      </w:pPr>
+      <w:bookmarkStart w:id="21" w:name="_Toc96262109"/>
       <w:r>
         <w:rPr>
           <w:rFonts w:ascii="Arial" w:hAnsi="Arial" w:cs="Arial"/>
@@ -2656,7 +4181,7 @@
         <w:lastRenderedPageBreak/>
         <w:t>References</w:t>
       </w:r>
-      <w:bookmarkEnd w:id="6"/>
+      <w:bookmarkEnd w:id="21"/>
       <w:r>
         <w:rPr>
           <w:rFonts w:ascii="Arial" w:hAnsi="Arial" w:cs="Arial"/>
@@ -2668,7 +4193,6 @@
     <w:p>
       <w:pPr>
         <w:spacing w:line="360" w:lineRule="auto"/>
-        <w:jc w:val="both"/>
         <w:rPr>
           <w:rFonts w:ascii="Arial" w:hAnsi="Arial" w:cs="Arial"/>
         </w:rPr>
@@ -2693,7 +4217,7 @@
         </w:rPr>
         <w:t xml:space="preserve">) ‘The Elements’, Available At: </w:t>
       </w:r>
-      <w:hyperlink r:id="rId14" w:history="1">
+      <w:hyperlink r:id="rId12" w:history="1">
         <w:r>
           <w:rPr>
             <w:rStyle w:val="Hyperlink"/>
@@ -2706,7 +4230,6 @@
     <w:p>
       <w:pPr>
         <w:spacing w:line="360" w:lineRule="auto"/>
-        <w:jc w:val="both"/>
         <w:rPr>
           <w:rFonts w:ascii="Arial" w:hAnsi="Arial" w:cs="Arial"/>
         </w:rPr>
@@ -2727,19 +4250,7 @@
         <w:rPr>
           <w:rFonts w:ascii="Arial" w:hAnsi="Arial" w:cs="Arial"/>
         </w:rPr>
-        <w:t>‘</w:t>
-      </w:r>
-      <w:r>
-        <w:rPr>
-          <w:rFonts w:ascii="Arial" w:hAnsi="Arial" w:cs="Arial"/>
-        </w:rPr>
-        <w:t>Geometry independent game encapsulation for non-Euclidean geometries</w:t>
-      </w:r>
-      <w:r>
-        <w:rPr>
-          <w:rFonts w:ascii="Arial" w:hAnsi="Arial" w:cs="Arial"/>
-        </w:rPr>
-        <w:t>’</w:t>
+        <w:t>‘Geometry independent game encapsulation for non-Euclidean geometries’</w:t>
       </w:r>
       <w:r>
         <w:rPr>
@@ -2753,7 +4264,7 @@
         </w:rPr>
         <w:t xml:space="preserve">[Online], Available at: </w:t>
       </w:r>
-      <w:hyperlink r:id="rId15" w:history="1">
+      <w:hyperlink r:id="rId13" w:anchor="references" w:history="1">
         <w:r>
           <w:rPr>
             <w:rStyle w:val="Hyperlink"/>
@@ -2766,7 +4277,6 @@
     <w:p>
       <w:pPr>
         <w:spacing w:line="360" w:lineRule="auto"/>
-        <w:jc w:val="both"/>
         <w:rPr>
           <w:rFonts w:ascii="Arial" w:hAnsi="Arial" w:cs="Arial"/>
           <w:color w:val="000000"/>
@@ -2779,7 +4289,7 @@
         </w:rPr>
         <w:t xml:space="preserve">Taylor, L. (2003) ‘When Seams Fall Apart, Video Games Space and the Player’, Game Studies, vol. 3, issue. 2, [Online], Available At: </w:t>
       </w:r>
-      <w:hyperlink r:id="rId16" w:history="1">
+      <w:hyperlink r:id="rId14" w:history="1">
         <w:r>
           <w:rPr>
             <w:rStyle w:val="Hyperlink"/>
@@ -2806,7 +4316,6 @@
     <w:p>
       <w:pPr>
         <w:spacing w:line="360" w:lineRule="auto"/>
-        <w:jc w:val="both"/>
         <w:rPr>
           <w:rFonts w:ascii="Arial" w:hAnsi="Arial" w:cs="Arial"/>
         </w:rPr>
@@ -2848,7 +4357,6 @@
     <w:p>
       <w:pPr>
         <w:spacing w:line="360" w:lineRule="auto"/>
-        <w:jc w:val="both"/>
         <w:rPr>
           <w:rFonts w:ascii="Arial" w:hAnsi="Arial" w:cs="Arial"/>
         </w:rPr>
@@ -2875,19 +4383,13 @@
         <w:rPr>
           <w:rFonts w:ascii="Arial" w:hAnsi="Arial" w:cs="Arial"/>
         </w:rPr>
-        <w:t xml:space="preserve"> Unity3D (</w:t>
-      </w:r>
-      <w:r>
-        <w:rPr>
-          <w:rFonts w:ascii="Arial" w:hAnsi="Arial" w:cs="Arial"/>
-        </w:rPr>
-        <w:t>Version 2019.4.13f1</w:t>
-      </w:r>
-      <w:r>
-        <w:rPr>
-          <w:rFonts w:ascii="Arial" w:hAnsi="Arial" w:cs="Arial"/>
-        </w:rPr>
-        <w:t>)</w:t>
+        <w:t xml:space="preserve"> (21 October),</w:t>
+      </w:r>
+      <w:r>
+        <w:rPr>
+          <w:rFonts w:ascii="Arial" w:hAnsi="Arial" w:cs="Arial"/>
+        </w:rPr>
+        <w:t xml:space="preserve"> Unity3D (Version 2019.4.13f1)</w:t>
       </w:r>
       <w:r>
         <w:rPr>
@@ -2895,7 +4397,7 @@
         </w:rPr>
         <w:t xml:space="preserve"> [Software], Available At: </w:t>
       </w:r>
-      <w:hyperlink r:id="rId17" w:history="1">
+      <w:hyperlink r:id="rId15" w:history="1">
         <w:r>
           <w:rPr>
             <w:rStyle w:val="Hyperlink"/>
@@ -2914,7 +4416,6 @@
     <w:p>
       <w:pPr>
         <w:spacing w:line="360" w:lineRule="auto"/>
-        <w:jc w:val="both"/>
         <w:rPr>
           <w:rFonts w:ascii="Arial" w:hAnsi="Arial" w:cs="Arial"/>
           <w:color w:val="000000"/>
@@ -2935,7 +4436,7 @@
         </w:rPr>
         <w:t xml:space="preserve"> Potsdam University, issue. 6, pp. 18 – 49, [Online], Available At: </w:t>
       </w:r>
-      <w:hyperlink r:id="rId18" w:history="1">
+      <w:hyperlink r:id="rId16" w:history="1">
         <w:r>
           <w:rPr>
             <w:rStyle w:val="Hyperlink"/>
@@ -2957,15 +4458,14 @@
     <w:p>
       <w:pPr>
         <w:spacing w:line="360" w:lineRule="auto"/>
-        <w:jc w:val="both"/>
         <w:rPr>
           <w:rFonts w:ascii="Arial" w:hAnsi="Arial" w:cs="Arial"/>
         </w:rPr>
       </w:pPr>
     </w:p>
     <w:sectPr>
-      <w:headerReference w:type="default" r:id="rId19"/>
-      <w:footerReference w:type="default" r:id="rId20"/>
+      <w:headerReference w:type="default" r:id="rId17"/>
+      <w:footerReference w:type="default" r:id="rId18"/>
       <w:pgSz w:w="11906" w:h="16838"/>
       <w:pgMar w:top="1440" w:right="1440" w:bottom="1440" w:left="1440" w:header="708" w:footer="708" w:gutter="0"/>
       <w:pgNumType w:start="0"/>
@@ -3983,7 +5483,6 @@
     <w:next w:val="Normal"/>
     <w:link w:val="Heading3Char"/>
     <w:uiPriority w:val="9"/>
-    <w:semiHidden/>
     <w:unhideWhenUsed/>
     <w:qFormat/>
     <w:rsid w:val="00F9329C"/>
@@ -4356,7 +5855,6 @@
     <w:basedOn w:val="DefaultParagraphFont"/>
     <w:link w:val="Heading3"/>
     <w:uiPriority w:val="9"/>
-    <w:semiHidden/>
     <w:rsid w:val="00F9329C"/>
     <w:rPr>
       <w:rFonts w:asciiTheme="majorHAnsi" w:eastAsiaTheme="majorEastAsia" w:hAnsiTheme="majorHAnsi" w:cstheme="majorBidi"/>
@@ -4489,6 +5987,31 @@
       <w:spacing w:after="0"/>
     </w:pPr>
   </w:style>
+  <w:style w:type="character" w:styleId="FollowedHyperlink">
+    <w:name w:val="FollowedHyperlink"/>
+    <w:basedOn w:val="DefaultParagraphFont"/>
+    <w:uiPriority w:val="99"/>
+    <w:semiHidden/>
+    <w:unhideWhenUsed/>
+    <w:rsid w:val="009543D1"/>
+    <w:rPr>
+      <w:color w:val="954F72" w:themeColor="followedHyperlink"/>
+      <w:u w:val="single"/>
+    </w:rPr>
+  </w:style>
+  <w:style w:type="paragraph" w:styleId="TOC3">
+    <w:name w:val="toc 3"/>
+    <w:basedOn w:val="Normal"/>
+    <w:next w:val="Normal"/>
+    <w:autoRedefine/>
+    <w:uiPriority w:val="39"/>
+    <w:unhideWhenUsed/>
+    <w:rsid w:val="00A85FD5"/>
+    <w:pPr>
+      <w:spacing w:after="100"/>
+      <w:ind w:left="440"/>
+    </w:pPr>
+  </w:style>
 </w:styles>
 </file>
 
@@ -4594,7 +6117,6 @@
     <w:sig w:usb0="00000000" w:usb1="10000000" w:usb2="00000000" w:usb3="00000000" w:csb0="80000000" w:csb1="00000000"/>
   </w:font>
   <w:font w:name="Calibri">
-    <w:altName w:val="Calibri"/>
     <w:panose1 w:val="020F0502020204030204"/>
     <w:charset w:val="00"/>
     <w:family w:val="swiss"/>
@@ -4634,8 +6156,11 @@
   </w:compat>
   <w:rsids>
     <w:rsidRoot w:val="004B1B01"/>
+    <w:rsid w:val="00080A85"/>
     <w:rsid w:val="004B1B01"/>
     <w:rsid w:val="009A5CE1"/>
+    <w:rsid w:val="00B0799E"/>
+    <w:rsid w:val="00C80501"/>
   </w:rsids>
   <m:mathPr>
     <m:mathFont m:val="Cambria Math"/>
@@ -5084,28 +6609,12 @@
     <w:semiHidden/>
     <w:unhideWhenUsed/>
   </w:style>
-  <w:style w:type="paragraph" w:customStyle="1" w:styleId="1C17CB2381B849C69E5219FAB5003E8A">
-    <w:name w:val="1C17CB2381B849C69E5219FAB5003E8A"/>
-    <w:rsid w:val="004B1B01"/>
-  </w:style>
-  <w:style w:type="paragraph" w:customStyle="1" w:styleId="D788F341DDD940CF91570153BA54E68E">
-    <w:name w:val="D788F341DDD940CF91570153BA54E68E"/>
-    <w:rsid w:val="004B1B01"/>
-  </w:style>
-  <w:style w:type="paragraph" w:customStyle="1" w:styleId="7D5F284A4A34403589E3BCE075B153A6">
-    <w:name w:val="7D5F284A4A34403589E3BCE075B153A6"/>
-    <w:rsid w:val="004B1B01"/>
-  </w:style>
   <w:style w:type="paragraph" w:customStyle="1" w:styleId="2A9AE6C397B84999863144FB132B9803">
     <w:name w:val="2A9AE6C397B84999863144FB132B9803"/>
     <w:rsid w:val="004B1B01"/>
   </w:style>
   <w:style w:type="paragraph" w:customStyle="1" w:styleId="F99DB7B01FB4421D9D72B3259893A848">
     <w:name w:val="F99DB7B01FB4421D9D72B3259893A848"/>
-    <w:rsid w:val="004B1B01"/>
-  </w:style>
-  <w:style w:type="paragraph" w:customStyle="1" w:styleId="46C017D6C3FD490EA27624C665A4F502">
-    <w:name w:val="46C017D6C3FD490EA27624C665A4F502"/>
     <w:rsid w:val="004B1B01"/>
   </w:style>
 </w:styles>

--- a/An investigation into the practical use of spherical non-Euclidean geometry in games.docx
+++ b/An investigation into the practical use of spherical non-Euclidean geometry in games.docx
@@ -537,10 +537,6 @@
             <w:p>
               <w:pPr>
                 <w:pStyle w:val="TOC1"/>
-                <w:tabs>
-                  <w:tab w:val="left" w:pos="440"/>
-                  <w:tab w:val="right" w:leader="dot" w:pos="9016"/>
-                </w:tabs>
                 <w:rPr>
                   <w:rFonts w:ascii="Arial" w:eastAsiaTheme="minorEastAsia" w:hAnsi="Arial" w:cs="Arial"/>
                   <w:noProof/>
@@ -565,7 +561,7 @@
                 </w:rPr>
                 <w:fldChar w:fldCharType="separate"/>
               </w:r>
-              <w:hyperlink w:anchor="_Toc96262090" w:history="1">
+              <w:hyperlink w:anchor="_Toc96700657" w:history="1">
                 <w:r>
                   <w:rPr>
                     <w:rStyle w:val="Hyperlink"/>
@@ -612,7 +608,7 @@
                     <w:noProof/>
                     <w:webHidden/>
                   </w:rPr>
-                  <w:instrText xml:space="preserve"> PAGEREF _Toc96262090 \h </w:instrText>
+                  <w:instrText xml:space="preserve"> PAGEREF _Toc96700657 \h </w:instrText>
                 </w:r>
                 <w:r>
                   <w:rPr>
@@ -659,7 +655,7 @@
                   <w:lang w:eastAsia="en-GB"/>
                 </w:rPr>
               </w:pPr>
-              <w:hyperlink w:anchor="_Toc96262091" w:history="1">
+              <w:hyperlink w:anchor="_Toc96700658" w:history="1">
                 <w:r>
                   <w:rPr>
                     <w:rStyle w:val="Hyperlink"/>
@@ -706,7 +702,7 @@
                     <w:noProof/>
                     <w:webHidden/>
                   </w:rPr>
-                  <w:instrText xml:space="preserve"> PAGEREF _Toc96262091 \h </w:instrText>
+                  <w:instrText xml:space="preserve"> PAGEREF _Toc96700658 \h </w:instrText>
                 </w:r>
                 <w:r>
                   <w:rPr>
@@ -753,7 +749,7 @@
                   <w:lang w:eastAsia="en-GB"/>
                 </w:rPr>
               </w:pPr>
-              <w:hyperlink w:anchor="_Toc96262092" w:history="1">
+              <w:hyperlink w:anchor="_Toc96700659" w:history="1">
                 <w:r>
                   <w:rPr>
                     <w:rStyle w:val="Hyperlink"/>
@@ -800,7 +796,7 @@
                     <w:noProof/>
                     <w:webHidden/>
                   </w:rPr>
-                  <w:instrText xml:space="preserve"> PAGEREF _Toc96262092 \h </w:instrText>
+                  <w:instrText xml:space="preserve"> PAGEREF _Toc96700659 \h </w:instrText>
                 </w:r>
                 <w:r>
                   <w:rPr>
@@ -847,7 +843,7 @@
                   <w:lang w:eastAsia="en-GB"/>
                 </w:rPr>
               </w:pPr>
-              <w:hyperlink w:anchor="_Toc96262093" w:history="1">
+              <w:hyperlink w:anchor="_Toc96700660" w:history="1">
                 <w:r>
                   <w:rPr>
                     <w:rStyle w:val="Hyperlink"/>
@@ -894,7 +890,7 @@
                     <w:noProof/>
                     <w:webHidden/>
                   </w:rPr>
-                  <w:instrText xml:space="preserve"> PAGEREF _Toc96262093 \h </w:instrText>
+                  <w:instrText xml:space="preserve"> PAGEREF _Toc96700660 \h </w:instrText>
                 </w:r>
                 <w:r>
                   <w:rPr>
@@ -932,17 +928,13 @@
             <w:p>
               <w:pPr>
                 <w:pStyle w:val="TOC1"/>
-                <w:tabs>
-                  <w:tab w:val="left" w:pos="440"/>
-                  <w:tab w:val="right" w:leader="dot" w:pos="9016"/>
-                </w:tabs>
                 <w:rPr>
                   <w:rFonts w:ascii="Arial" w:eastAsiaTheme="minorEastAsia" w:hAnsi="Arial" w:cs="Arial"/>
                   <w:noProof/>
                   <w:lang w:eastAsia="en-GB"/>
                 </w:rPr>
               </w:pPr>
-              <w:hyperlink w:anchor="_Toc96262094" w:history="1">
+              <w:hyperlink w:anchor="_Toc96700661" w:history="1">
                 <w:r>
                   <w:rPr>
                     <w:rStyle w:val="Hyperlink"/>
@@ -989,7 +981,7 @@
                     <w:noProof/>
                     <w:webHidden/>
                   </w:rPr>
-                  <w:instrText xml:space="preserve"> PAGEREF _Toc96262094 \h </w:instrText>
+                  <w:instrText xml:space="preserve"> PAGEREF _Toc96700661 \h </w:instrText>
                 </w:r>
                 <w:r>
                   <w:rPr>
@@ -1036,7 +1028,7 @@
                   <w:lang w:eastAsia="en-GB"/>
                 </w:rPr>
               </w:pPr>
-              <w:hyperlink w:anchor="_Toc96262095" w:history="1">
+              <w:hyperlink w:anchor="_Toc96700662" w:history="1">
                 <w:r>
                   <w:rPr>
                     <w:rStyle w:val="Hyperlink"/>
@@ -1083,7 +1075,7 @@
                     <w:noProof/>
                     <w:webHidden/>
                   </w:rPr>
-                  <w:instrText xml:space="preserve"> PAGEREF _Toc96262095 \h </w:instrText>
+                  <w:instrText xml:space="preserve"> PAGEREF _Toc96700662 \h </w:instrText>
                 </w:r>
                 <w:r>
                   <w:rPr>
@@ -1130,7 +1122,7 @@
                   <w:lang w:eastAsia="en-GB"/>
                 </w:rPr>
               </w:pPr>
-              <w:hyperlink w:anchor="_Toc96262096" w:history="1">
+              <w:hyperlink w:anchor="_Toc96700663" w:history="1">
                 <w:r>
                   <w:rPr>
                     <w:rStyle w:val="Hyperlink"/>
@@ -1177,7 +1169,7 @@
                     <w:noProof/>
                     <w:webHidden/>
                   </w:rPr>
-                  <w:instrText xml:space="preserve"> PAGEREF _Toc96262096 \h </w:instrText>
+                  <w:instrText xml:space="preserve"> PAGEREF _Toc96700663 \h </w:instrText>
                 </w:r>
                 <w:r>
                   <w:rPr>
@@ -1224,7 +1216,7 @@
                   <w:lang w:eastAsia="en-GB"/>
                 </w:rPr>
               </w:pPr>
-              <w:hyperlink w:anchor="_Toc96262097" w:history="1">
+              <w:hyperlink w:anchor="_Toc96700664" w:history="1">
                 <w:r>
                   <w:rPr>
                     <w:rStyle w:val="Hyperlink"/>
@@ -1271,7 +1263,7 @@
                     <w:noProof/>
                     <w:webHidden/>
                   </w:rPr>
-                  <w:instrText xml:space="preserve"> PAGEREF _Toc96262097 \h </w:instrText>
+                  <w:instrText xml:space="preserve"> PAGEREF _Toc96700664 \h </w:instrText>
                 </w:r>
                 <w:r>
                   <w:rPr>
@@ -1319,7 +1311,7 @@
                   <w:lang w:eastAsia="en-GB"/>
                 </w:rPr>
               </w:pPr>
-              <w:hyperlink w:anchor="_Toc96262098" w:history="1">
+              <w:hyperlink w:anchor="_Toc96700665" w:history="1">
                 <w:r>
                   <w:rPr>
                     <w:rStyle w:val="Hyperlink"/>
@@ -1366,7 +1358,7 @@
                     <w:noProof/>
                     <w:webHidden/>
                   </w:rPr>
-                  <w:instrText xml:space="preserve"> PAGEREF _Toc96262098 \h </w:instrText>
+                  <w:instrText xml:space="preserve"> PAGEREF _Toc96700665 \h </w:instrText>
                 </w:r>
                 <w:r>
                   <w:rPr>
@@ -1414,7 +1406,7 @@
                   <w:lang w:eastAsia="en-GB"/>
                 </w:rPr>
               </w:pPr>
-              <w:hyperlink w:anchor="_Toc96262099" w:history="1">
+              <w:hyperlink w:anchor="_Toc96700666" w:history="1">
                 <w:r>
                   <w:rPr>
                     <w:rStyle w:val="Hyperlink"/>
@@ -1461,7 +1453,7 @@
                     <w:noProof/>
                     <w:webHidden/>
                   </w:rPr>
-                  <w:instrText xml:space="preserve"> PAGEREF _Toc96262099 \h </w:instrText>
+                  <w:instrText xml:space="preserve"> PAGEREF _Toc96700666 \h </w:instrText>
                 </w:r>
                 <w:r>
                   <w:rPr>
@@ -1484,7 +1476,7 @@
                     <w:noProof/>
                     <w:webHidden/>
                   </w:rPr>
-                  <w:t>3</w:t>
+                  <w:t>4</w:t>
                 </w:r>
                 <w:r>
                   <w:rPr>
@@ -1509,7 +1501,7 @@
                   <w:lang w:eastAsia="en-GB"/>
                 </w:rPr>
               </w:pPr>
-              <w:hyperlink w:anchor="_Toc96262100" w:history="1">
+              <w:hyperlink w:anchor="_Toc96700667" w:history="1">
                 <w:r>
                   <w:rPr>
                     <w:rStyle w:val="Hyperlink"/>
@@ -1556,7 +1548,7 @@
                     <w:noProof/>
                     <w:webHidden/>
                   </w:rPr>
-                  <w:instrText xml:space="preserve"> PAGEREF _Toc96262100 \h </w:instrText>
+                  <w:instrText xml:space="preserve"> PAGEREF _Toc96700667 \h </w:instrText>
                 </w:r>
                 <w:r>
                   <w:rPr>
@@ -1579,7 +1571,7 @@
                     <w:noProof/>
                     <w:webHidden/>
                   </w:rPr>
-                  <w:t>3</w:t>
+                  <w:t>4</w:t>
                 </w:r>
                 <w:r>
                   <w:rPr>
@@ -1603,7 +1595,7 @@
                   <w:lang w:eastAsia="en-GB"/>
                 </w:rPr>
               </w:pPr>
-              <w:hyperlink w:anchor="_Toc96262101" w:history="1">
+              <w:hyperlink w:anchor="_Toc96700668" w:history="1">
                 <w:r>
                   <w:rPr>
                     <w:rStyle w:val="Hyperlink"/>
@@ -1650,7 +1642,7 @@
                     <w:noProof/>
                     <w:webHidden/>
                   </w:rPr>
-                  <w:instrText xml:space="preserve"> PAGEREF _Toc96262101 \h </w:instrText>
+                  <w:instrText xml:space="preserve"> PAGEREF _Toc96700668 \h </w:instrText>
                 </w:r>
                 <w:r>
                   <w:rPr>
@@ -1697,7 +1689,7 @@
                   <w:lang w:eastAsia="en-GB"/>
                 </w:rPr>
               </w:pPr>
-              <w:hyperlink w:anchor="_Toc96262102" w:history="1">
+              <w:hyperlink w:anchor="_Toc96700669" w:history="1">
                 <w:r>
                   <w:rPr>
                     <w:rStyle w:val="Hyperlink"/>
@@ -1744,7 +1736,7 @@
                     <w:noProof/>
                     <w:webHidden/>
                   </w:rPr>
-                  <w:instrText xml:space="preserve"> PAGEREF _Toc96262102 \h </w:instrText>
+                  <w:instrText xml:space="preserve"> PAGEREF _Toc96700669 \h </w:instrText>
                 </w:r>
                 <w:r>
                   <w:rPr>
@@ -1782,17 +1774,13 @@
             <w:p>
               <w:pPr>
                 <w:pStyle w:val="TOC1"/>
-                <w:tabs>
-                  <w:tab w:val="left" w:pos="440"/>
-                  <w:tab w:val="right" w:leader="dot" w:pos="9016"/>
-                </w:tabs>
                 <w:rPr>
                   <w:rFonts w:ascii="Arial" w:eastAsiaTheme="minorEastAsia" w:hAnsi="Arial" w:cs="Arial"/>
                   <w:noProof/>
                   <w:lang w:eastAsia="en-GB"/>
                 </w:rPr>
               </w:pPr>
-              <w:hyperlink w:anchor="_Toc96262103" w:history="1">
+              <w:hyperlink w:anchor="_Toc96700670" w:history="1">
                 <w:r>
                   <w:rPr>
                     <w:rStyle w:val="Hyperlink"/>
@@ -1839,7 +1827,7 @@
                     <w:noProof/>
                     <w:webHidden/>
                   </w:rPr>
-                  <w:instrText xml:space="preserve"> PAGEREF _Toc96262103 \h </w:instrText>
+                  <w:instrText xml:space="preserve"> PAGEREF _Toc96700670 \h </w:instrText>
                 </w:r>
                 <w:r>
                   <w:rPr>
@@ -1886,7 +1874,7 @@
                   <w:lang w:eastAsia="en-GB"/>
                 </w:rPr>
               </w:pPr>
-              <w:hyperlink w:anchor="_Toc96262104" w:history="1">
+              <w:hyperlink w:anchor="_Toc96700671" w:history="1">
                 <w:r>
                   <w:rPr>
                     <w:rStyle w:val="Hyperlink"/>
@@ -1933,7 +1921,7 @@
                     <w:noProof/>
                     <w:webHidden/>
                   </w:rPr>
-                  <w:instrText xml:space="preserve"> PAGEREF _Toc96262104 \h </w:instrText>
+                  <w:instrText xml:space="preserve"> PAGEREF _Toc96700671 \h </w:instrText>
                 </w:r>
                 <w:r>
                   <w:rPr>
@@ -1980,7 +1968,7 @@
                   <w:lang w:eastAsia="en-GB"/>
                 </w:rPr>
               </w:pPr>
-              <w:hyperlink w:anchor="_Toc96262105" w:history="1">
+              <w:hyperlink w:anchor="_Toc96700672" w:history="1">
                 <w:r>
                   <w:rPr>
                     <w:rStyle w:val="Hyperlink"/>
@@ -2003,7 +1991,7 @@
                     <w:rFonts w:ascii="Arial" w:hAnsi="Arial" w:cs="Arial"/>
                     <w:noProof/>
                   </w:rPr>
-                  <w:t>Spherical Non-Euclidean Geometry</w:t>
+                  <w:t>Possible Issues</w:t>
                 </w:r>
                 <w:r>
                   <w:rPr>
@@ -2027,7 +2015,7 @@
                     <w:noProof/>
                     <w:webHidden/>
                   </w:rPr>
-                  <w:instrText xml:space="preserve"> PAGEREF _Toc96262105 \h </w:instrText>
+                  <w:instrText xml:space="preserve"> PAGEREF _Toc96700672 \h </w:instrText>
                 </w:r>
                 <w:r>
                   <w:rPr>
@@ -2064,291 +2052,9 @@
             </w:p>
             <w:p>
               <w:pPr>
-                <w:pStyle w:val="TOC2"/>
+                <w:pStyle w:val="TOC3"/>
                 <w:tabs>
-                  <w:tab w:val="left" w:pos="880"/>
-                </w:tabs>
-                <w:rPr>
-                  <w:rFonts w:ascii="Arial" w:eastAsiaTheme="minorEastAsia" w:hAnsi="Arial" w:cs="Arial"/>
-                  <w:noProof/>
-                  <w:lang w:eastAsia="en-GB"/>
-                </w:rPr>
-              </w:pPr>
-              <w:hyperlink w:anchor="_Toc96262106" w:history="1">
-                <w:r>
-                  <w:rPr>
-                    <w:rStyle w:val="Hyperlink"/>
-                    <w:rFonts w:ascii="Arial" w:hAnsi="Arial" w:cs="Arial"/>
-                    <w:noProof/>
-                  </w:rPr>
-                  <w:t>3.3</w:t>
-                </w:r>
-                <w:r>
-                  <w:rPr>
-                    <w:rFonts w:ascii="Arial" w:eastAsiaTheme="minorEastAsia" w:hAnsi="Arial" w:cs="Arial"/>
-                    <w:noProof/>
-                    <w:lang w:eastAsia="en-GB"/>
-                  </w:rPr>
-                  <w:tab/>
-                </w:r>
-                <w:r>
-                  <w:rPr>
-                    <w:rStyle w:val="Hyperlink"/>
-                    <w:rFonts w:ascii="Arial" w:hAnsi="Arial" w:cs="Arial"/>
-                    <w:noProof/>
-                  </w:rPr>
-                  <w:t>Maze Generation</w:t>
-                </w:r>
-                <w:r>
-                  <w:rPr>
-                    <w:rFonts w:ascii="Arial" w:hAnsi="Arial" w:cs="Arial"/>
-                    <w:noProof/>
-                    <w:webHidden/>
-                  </w:rPr>
-                  <w:tab/>
-                </w:r>
-                <w:r>
-                  <w:rPr>
-                    <w:rFonts w:ascii="Arial" w:hAnsi="Arial" w:cs="Arial"/>
-                    <w:noProof/>
-                    <w:webHidden/>
-                  </w:rPr>
-                  <w:fldChar w:fldCharType="begin"/>
-                </w:r>
-                <w:r>
-                  <w:rPr>
-                    <w:rFonts w:ascii="Arial" w:hAnsi="Arial" w:cs="Arial"/>
-                    <w:noProof/>
-                    <w:webHidden/>
-                  </w:rPr>
-                  <w:instrText xml:space="preserve"> PAGEREF _Toc96262106 \h </w:instrText>
-                </w:r>
-                <w:r>
-                  <w:rPr>
-                    <w:rFonts w:ascii="Arial" w:hAnsi="Arial" w:cs="Arial"/>
-                    <w:noProof/>
-                    <w:webHidden/>
-                  </w:rPr>
-                </w:r>
-                <w:r>
-                  <w:rPr>
-                    <w:rFonts w:ascii="Arial" w:hAnsi="Arial" w:cs="Arial"/>
-                    <w:noProof/>
-                    <w:webHidden/>
-                  </w:rPr>
-                  <w:fldChar w:fldCharType="separate"/>
-                </w:r>
-                <w:r>
-                  <w:rPr>
-                    <w:rFonts w:ascii="Arial" w:hAnsi="Arial" w:cs="Arial"/>
-                    <w:noProof/>
-                    <w:webHidden/>
-                  </w:rPr>
-                  <w:t>4</w:t>
-                </w:r>
-                <w:r>
-                  <w:rPr>
-                    <w:rFonts w:ascii="Arial" w:hAnsi="Arial" w:cs="Arial"/>
-                    <w:noProof/>
-                    <w:webHidden/>
-                  </w:rPr>
-                  <w:fldChar w:fldCharType="end"/>
-                </w:r>
-              </w:hyperlink>
-            </w:p>
-            <w:p>
-              <w:pPr>
-                <w:pStyle w:val="TOC2"/>
-                <w:tabs>
-                  <w:tab w:val="left" w:pos="880"/>
-                </w:tabs>
-                <w:rPr>
-                  <w:rFonts w:ascii="Arial" w:eastAsiaTheme="minorEastAsia" w:hAnsi="Arial" w:cs="Arial"/>
-                  <w:noProof/>
-                  <w:lang w:eastAsia="en-GB"/>
-                </w:rPr>
-              </w:pPr>
-              <w:hyperlink w:anchor="_Toc96262107" w:history="1">
-                <w:r>
-                  <w:rPr>
-                    <w:rStyle w:val="Hyperlink"/>
-                    <w:rFonts w:ascii="Arial" w:hAnsi="Arial" w:cs="Arial"/>
-                    <w:noProof/>
-                  </w:rPr>
-                  <w:t>3.4</w:t>
-                </w:r>
-                <w:r>
-                  <w:rPr>
-                    <w:rFonts w:ascii="Arial" w:eastAsiaTheme="minorEastAsia" w:hAnsi="Arial" w:cs="Arial"/>
-                    <w:noProof/>
-                    <w:lang w:eastAsia="en-GB"/>
-                  </w:rPr>
-                  <w:tab/>
-                </w:r>
-                <w:r>
-                  <w:rPr>
-                    <w:rStyle w:val="Hyperlink"/>
-                    <w:rFonts w:ascii="Arial" w:hAnsi="Arial" w:cs="Arial"/>
-                    <w:noProof/>
-                  </w:rPr>
-                  <w:t>Possible Issues</w:t>
-                </w:r>
-                <w:r>
-                  <w:rPr>
-                    <w:rFonts w:ascii="Arial" w:hAnsi="Arial" w:cs="Arial"/>
-                    <w:noProof/>
-                    <w:webHidden/>
-                  </w:rPr>
-                  <w:tab/>
-                </w:r>
-                <w:r>
-                  <w:rPr>
-                    <w:rFonts w:ascii="Arial" w:hAnsi="Arial" w:cs="Arial"/>
-                    <w:noProof/>
-                    <w:webHidden/>
-                  </w:rPr>
-                  <w:fldChar w:fldCharType="begin"/>
-                </w:r>
-                <w:r>
-                  <w:rPr>
-                    <w:rFonts w:ascii="Arial" w:hAnsi="Arial" w:cs="Arial"/>
-                    <w:noProof/>
-                    <w:webHidden/>
-                  </w:rPr>
-                  <w:instrText xml:space="preserve"> PAGEREF _Toc96262107 \h </w:instrText>
-                </w:r>
-                <w:r>
-                  <w:rPr>
-                    <w:rFonts w:ascii="Arial" w:hAnsi="Arial" w:cs="Arial"/>
-                    <w:noProof/>
-                    <w:webHidden/>
-                  </w:rPr>
-                </w:r>
-                <w:r>
-                  <w:rPr>
-                    <w:rFonts w:ascii="Arial" w:hAnsi="Arial" w:cs="Arial"/>
-                    <w:noProof/>
-                    <w:webHidden/>
-                  </w:rPr>
-                  <w:fldChar w:fldCharType="separate"/>
-                </w:r>
-                <w:r>
-                  <w:rPr>
-                    <w:rFonts w:ascii="Arial" w:hAnsi="Arial" w:cs="Arial"/>
-                    <w:noProof/>
-                    <w:webHidden/>
-                  </w:rPr>
-                  <w:t>4</w:t>
-                </w:r>
-                <w:r>
-                  <w:rPr>
-                    <w:rFonts w:ascii="Arial" w:hAnsi="Arial" w:cs="Arial"/>
-                    <w:noProof/>
-                    <w:webHidden/>
-                  </w:rPr>
-                  <w:fldChar w:fldCharType="end"/>
-                </w:r>
-              </w:hyperlink>
-            </w:p>
-            <w:p>
-              <w:pPr>
-                <w:pStyle w:val="TOC2"/>
-                <w:tabs>
-                  <w:tab w:val="left" w:pos="880"/>
-                </w:tabs>
-                <w:rPr>
-                  <w:rFonts w:ascii="Arial" w:eastAsiaTheme="minorEastAsia" w:hAnsi="Arial" w:cs="Arial"/>
-                  <w:noProof/>
-                  <w:lang w:eastAsia="en-GB"/>
-                </w:rPr>
-              </w:pPr>
-              <w:hyperlink w:anchor="_Toc96262108" w:history="1">
-                <w:r>
-                  <w:rPr>
-                    <w:rStyle w:val="Hyperlink"/>
-                    <w:rFonts w:ascii="Arial" w:hAnsi="Arial" w:cs="Arial"/>
-                    <w:noProof/>
-                  </w:rPr>
-                  <w:t>3.5</w:t>
-                </w:r>
-                <w:r>
-                  <w:rPr>
-                    <w:rFonts w:ascii="Arial" w:eastAsiaTheme="minorEastAsia" w:hAnsi="Arial" w:cs="Arial"/>
-                    <w:noProof/>
-                    <w:lang w:eastAsia="en-GB"/>
-                  </w:rPr>
-                  <w:tab/>
-                </w:r>
-                <w:r>
-                  <w:rPr>
-                    <w:rStyle w:val="Hyperlink"/>
-                    <w:rFonts w:ascii="Arial" w:hAnsi="Arial" w:cs="Arial"/>
-                    <w:noProof/>
-                  </w:rPr>
-                  <w:t>Testing</w:t>
-                </w:r>
-                <w:r>
-                  <w:rPr>
-                    <w:rFonts w:ascii="Arial" w:hAnsi="Arial" w:cs="Arial"/>
-                    <w:noProof/>
-                    <w:webHidden/>
-                  </w:rPr>
-                  <w:tab/>
-                </w:r>
-                <w:r>
-                  <w:rPr>
-                    <w:rFonts w:ascii="Arial" w:hAnsi="Arial" w:cs="Arial"/>
-                    <w:noProof/>
-                    <w:webHidden/>
-                  </w:rPr>
-                  <w:fldChar w:fldCharType="begin"/>
-                </w:r>
-                <w:r>
-                  <w:rPr>
-                    <w:rFonts w:ascii="Arial" w:hAnsi="Arial" w:cs="Arial"/>
-                    <w:noProof/>
-                    <w:webHidden/>
-                  </w:rPr>
-                  <w:instrText xml:space="preserve"> PAGEREF _Toc96262108 \h </w:instrText>
-                </w:r>
-                <w:r>
-                  <w:rPr>
-                    <w:rFonts w:ascii="Arial" w:hAnsi="Arial" w:cs="Arial"/>
-                    <w:noProof/>
-                    <w:webHidden/>
-                  </w:rPr>
-                </w:r>
-                <w:r>
-                  <w:rPr>
-                    <w:rFonts w:ascii="Arial" w:hAnsi="Arial" w:cs="Arial"/>
-                    <w:noProof/>
-                    <w:webHidden/>
-                  </w:rPr>
-                  <w:fldChar w:fldCharType="separate"/>
-                </w:r>
-                <w:r>
-                  <w:rPr>
-                    <w:rFonts w:ascii="Arial" w:hAnsi="Arial" w:cs="Arial"/>
-                    <w:noProof/>
-                    <w:webHidden/>
-                  </w:rPr>
-                  <w:t>4</w:t>
-                </w:r>
-                <w:r>
-                  <w:rPr>
-                    <w:rFonts w:ascii="Arial" w:hAnsi="Arial" w:cs="Arial"/>
-                    <w:noProof/>
-                    <w:webHidden/>
-                  </w:rPr>
-                  <w:fldChar w:fldCharType="end"/>
-                </w:r>
-              </w:hyperlink>
-            </w:p>
-            <w:p>
-              <w:pPr>
-                <w:pStyle w:val="TOC1"/>
-                <w:tabs>
-                  <w:tab w:val="left" w:pos="440"/>
+                  <w:tab w:val="left" w:pos="1320"/>
                   <w:tab w:val="right" w:leader="dot" w:pos="9016"/>
                 </w:tabs>
                 <w:rPr>
@@ -2357,17 +2063,112 @@
                   <w:lang w:eastAsia="en-GB"/>
                 </w:rPr>
               </w:pPr>
-              <w:hyperlink w:anchor="_Toc96262109" w:history="1">
+              <w:hyperlink w:anchor="_Toc96700673" w:history="1">
                 <w:r>
                   <w:rPr>
                     <w:rStyle w:val="Hyperlink"/>
                     <w:rFonts w:ascii="Arial" w:hAnsi="Arial" w:cs="Arial"/>
                     <w:noProof/>
                   </w:rPr>
+                  <w:t>3.2.1</w:t>
+                </w:r>
+                <w:r>
+                  <w:rPr>
+                    <w:rFonts w:ascii="Arial" w:eastAsiaTheme="minorEastAsia" w:hAnsi="Arial" w:cs="Arial"/>
+                    <w:noProof/>
+                    <w:lang w:eastAsia="en-GB"/>
+                  </w:rPr>
+                  <w:tab/>
+                </w:r>
+                <w:r>
+                  <w:rPr>
+                    <w:rStyle w:val="Hyperlink"/>
+                    <w:rFonts w:ascii="Arial" w:hAnsi="Arial" w:cs="Arial"/>
+                    <w:noProof/>
+                  </w:rPr>
+                  <w:t>Level Creation</w:t>
+                </w:r>
+                <w:r>
+                  <w:rPr>
+                    <w:rFonts w:ascii="Arial" w:hAnsi="Arial" w:cs="Arial"/>
+                    <w:noProof/>
+                    <w:webHidden/>
+                  </w:rPr>
+                  <w:tab/>
+                </w:r>
+                <w:r>
+                  <w:rPr>
+                    <w:rFonts w:ascii="Arial" w:hAnsi="Arial" w:cs="Arial"/>
+                    <w:noProof/>
+                    <w:webHidden/>
+                  </w:rPr>
+                  <w:fldChar w:fldCharType="begin"/>
+                </w:r>
+                <w:r>
+                  <w:rPr>
+                    <w:rFonts w:ascii="Arial" w:hAnsi="Arial" w:cs="Arial"/>
+                    <w:noProof/>
+                    <w:webHidden/>
+                  </w:rPr>
+                  <w:instrText xml:space="preserve"> PAGEREF _Toc96700673 \h </w:instrText>
+                </w:r>
+                <w:r>
+                  <w:rPr>
+                    <w:rFonts w:ascii="Arial" w:hAnsi="Arial" w:cs="Arial"/>
+                    <w:noProof/>
+                    <w:webHidden/>
+                  </w:rPr>
+                </w:r>
+                <w:r>
+                  <w:rPr>
+                    <w:rFonts w:ascii="Arial" w:hAnsi="Arial" w:cs="Arial"/>
+                    <w:noProof/>
+                    <w:webHidden/>
+                  </w:rPr>
+                  <w:fldChar w:fldCharType="separate"/>
+                </w:r>
+                <w:r>
+                  <w:rPr>
+                    <w:rFonts w:ascii="Arial" w:hAnsi="Arial" w:cs="Arial"/>
+                    <w:noProof/>
+                    <w:webHidden/>
+                  </w:rPr>
                   <w:t>4</w:t>
                 </w:r>
                 <w:r>
                   <w:rPr>
+                    <w:rFonts w:ascii="Arial" w:hAnsi="Arial" w:cs="Arial"/>
+                    <w:noProof/>
+                    <w:webHidden/>
+                  </w:rPr>
+                  <w:fldChar w:fldCharType="end"/>
+                </w:r>
+              </w:hyperlink>
+            </w:p>
+            <w:p>
+              <w:pPr>
+                <w:pStyle w:val="TOC3"/>
+                <w:tabs>
+                  <w:tab w:val="left" w:pos="1320"/>
+                  <w:tab w:val="right" w:leader="dot" w:pos="9016"/>
+                </w:tabs>
+                <w:rPr>
+                  <w:rFonts w:ascii="Arial" w:eastAsiaTheme="minorEastAsia" w:hAnsi="Arial" w:cs="Arial"/>
+                  <w:noProof/>
+                  <w:lang w:eastAsia="en-GB"/>
+                </w:rPr>
+              </w:pPr>
+              <w:hyperlink w:anchor="_Toc96700674" w:history="1">
+                <w:r>
+                  <w:rPr>
+                    <w:rStyle w:val="Hyperlink"/>
+                    <w:rFonts w:ascii="Arial" w:hAnsi="Arial" w:cs="Arial"/>
+                    <w:noProof/>
+                  </w:rPr>
+                  <w:t>3.2.2</w:t>
+                </w:r>
+                <w:r>
+                  <w:rPr>
                     <w:rFonts w:ascii="Arial" w:eastAsiaTheme="minorEastAsia" w:hAnsi="Arial" w:cs="Arial"/>
                     <w:noProof/>
                     <w:lang w:eastAsia="en-GB"/>
@@ -2380,6 +2181,97 @@
                     <w:rFonts w:ascii="Arial" w:hAnsi="Arial" w:cs="Arial"/>
                     <w:noProof/>
                   </w:rPr>
+                  <w:t>Rendering</w:t>
+                </w:r>
+                <w:r>
+                  <w:rPr>
+                    <w:rFonts w:ascii="Arial" w:hAnsi="Arial" w:cs="Arial"/>
+                    <w:noProof/>
+                    <w:webHidden/>
+                  </w:rPr>
+                  <w:tab/>
+                </w:r>
+                <w:r>
+                  <w:rPr>
+                    <w:rFonts w:ascii="Arial" w:hAnsi="Arial" w:cs="Arial"/>
+                    <w:noProof/>
+                    <w:webHidden/>
+                  </w:rPr>
+                  <w:fldChar w:fldCharType="begin"/>
+                </w:r>
+                <w:r>
+                  <w:rPr>
+                    <w:rFonts w:ascii="Arial" w:hAnsi="Arial" w:cs="Arial"/>
+                    <w:noProof/>
+                    <w:webHidden/>
+                  </w:rPr>
+                  <w:instrText xml:space="preserve"> PAGEREF _Toc96700674 \h </w:instrText>
+                </w:r>
+                <w:r>
+                  <w:rPr>
+                    <w:rFonts w:ascii="Arial" w:hAnsi="Arial" w:cs="Arial"/>
+                    <w:noProof/>
+                    <w:webHidden/>
+                  </w:rPr>
+                </w:r>
+                <w:r>
+                  <w:rPr>
+                    <w:rFonts w:ascii="Arial" w:hAnsi="Arial" w:cs="Arial"/>
+                    <w:noProof/>
+                    <w:webHidden/>
+                  </w:rPr>
+                  <w:fldChar w:fldCharType="separate"/>
+                </w:r>
+                <w:r>
+                  <w:rPr>
+                    <w:rFonts w:ascii="Arial" w:hAnsi="Arial" w:cs="Arial"/>
+                    <w:noProof/>
+                    <w:webHidden/>
+                  </w:rPr>
+                  <w:t>5</w:t>
+                </w:r>
+                <w:r>
+                  <w:rPr>
+                    <w:rFonts w:ascii="Arial" w:hAnsi="Arial" w:cs="Arial"/>
+                    <w:noProof/>
+                    <w:webHidden/>
+                  </w:rPr>
+                  <w:fldChar w:fldCharType="end"/>
+                </w:r>
+              </w:hyperlink>
+            </w:p>
+            <w:p>
+              <w:pPr>
+                <w:pStyle w:val="TOC1"/>
+                <w:rPr>
+                  <w:rFonts w:ascii="Arial" w:eastAsiaTheme="minorEastAsia" w:hAnsi="Arial" w:cs="Arial"/>
+                  <w:noProof/>
+                  <w:lang w:eastAsia="en-GB"/>
+                </w:rPr>
+              </w:pPr>
+              <w:hyperlink w:anchor="_Toc96700675" w:history="1">
+                <w:r>
+                  <w:rPr>
+                    <w:rStyle w:val="Hyperlink"/>
+                    <w:rFonts w:ascii="Arial" w:hAnsi="Arial" w:cs="Arial"/>
+                    <w:noProof/>
+                  </w:rPr>
+                  <w:t>4</w:t>
+                </w:r>
+                <w:r>
+                  <w:rPr>
+                    <w:rFonts w:ascii="Arial" w:eastAsiaTheme="minorEastAsia" w:hAnsi="Arial" w:cs="Arial"/>
+                    <w:noProof/>
+                    <w:lang w:eastAsia="en-GB"/>
+                  </w:rPr>
+                  <w:tab/>
+                </w:r>
+                <w:r>
+                  <w:rPr>
+                    <w:rStyle w:val="Hyperlink"/>
+                    <w:rFonts w:ascii="Arial" w:hAnsi="Arial" w:cs="Arial"/>
+                    <w:noProof/>
+                  </w:rPr>
                   <w:t>References</w:t>
                 </w:r>
                 <w:r>
@@ -2404,7 +2296,7 @@
                     <w:noProof/>
                     <w:webHidden/>
                   </w:rPr>
-                  <w:instrText xml:space="preserve"> PAGEREF _Toc96262109 \h </w:instrText>
+                  <w:instrText xml:space="preserve"> PAGEREF _Toc96700675 \h </w:instrText>
                 </w:r>
                 <w:r>
                   <w:rPr>
@@ -2652,7 +2544,7 @@
           <w:color w:val="auto"/>
         </w:rPr>
       </w:pPr>
-      <w:bookmarkStart w:id="0" w:name="_Toc96262090"/>
+      <w:bookmarkStart w:id="0" w:name="_Toc96700657"/>
       <w:r>
         <w:rPr>
           <w:rFonts w:ascii="Arial" w:hAnsi="Arial" w:cs="Arial"/>
@@ -2672,7 +2564,7 @@
           <w:color w:val="auto"/>
         </w:rPr>
       </w:pPr>
-      <w:bookmarkStart w:id="1" w:name="_Toc96262091"/>
+      <w:bookmarkStart w:id="1" w:name="_Toc96700658"/>
       <w:r>
         <w:rPr>
           <w:rFonts w:ascii="Arial" w:hAnsi="Arial" w:cs="Arial"/>
@@ -3465,7 +3357,7 @@
           <w:color w:val="auto"/>
         </w:rPr>
       </w:pPr>
-      <w:bookmarkStart w:id="4" w:name="_Toc96262092"/>
+      <w:bookmarkStart w:id="4" w:name="_Toc96700659"/>
       <w:r>
         <w:rPr>
           <w:rFonts w:ascii="Arial" w:hAnsi="Arial" w:cs="Arial"/>
@@ -3549,7 +3441,7 @@
           <w:color w:val="auto"/>
         </w:rPr>
       </w:pPr>
-      <w:bookmarkStart w:id="5" w:name="_Toc96262093"/>
+      <w:bookmarkStart w:id="5" w:name="_Toc96700660"/>
       <w:r>
         <w:rPr>
           <w:rFonts w:ascii="Arial" w:hAnsi="Arial" w:cs="Arial"/>
@@ -3688,7 +3580,7 @@
           <w:color w:val="auto"/>
         </w:rPr>
       </w:pPr>
-      <w:bookmarkStart w:id="6" w:name="_Toc96262094"/>
+      <w:bookmarkStart w:id="6" w:name="_Toc96700661"/>
       <w:r>
         <w:rPr>
           <w:rFonts w:ascii="Arial" w:hAnsi="Arial" w:cs="Arial"/>
@@ -3707,7 +3599,7 @@
           <w:color w:val="auto"/>
         </w:rPr>
       </w:pPr>
-      <w:bookmarkStart w:id="7" w:name="_Toc96262095"/>
+      <w:bookmarkStart w:id="7" w:name="_Toc96700662"/>
       <w:r>
         <w:rPr>
           <w:rFonts w:ascii="Arial" w:hAnsi="Arial" w:cs="Arial"/>
@@ -3724,6 +3616,48 @@
           <w:rFonts w:ascii="Arial" w:hAnsi="Arial" w:cs="Arial"/>
         </w:rPr>
       </w:pPr>
+      <w:r>
+        <w:rPr>
+          <w:rFonts w:ascii="Arial" w:hAnsi="Arial" w:cs="Arial"/>
+        </w:rPr>
+        <w:t xml:space="preserve">This literature review will </w:t>
+      </w:r>
+      <w:r>
+        <w:rPr>
+          <w:rFonts w:ascii="Arial" w:hAnsi="Arial" w:cs="Arial"/>
+        </w:rPr>
+        <w:t>investigate how computers can simulate Non-Euclidean Geometry. With this, the methods of simulating Non-Euclidean Geometry will be compared whilst also analysing their practical uses within video games.</w:t>
+      </w:r>
+      <w:r>
+        <w:rPr>
+          <w:rFonts w:ascii="Arial" w:hAnsi="Arial" w:cs="Arial"/>
+        </w:rPr>
+        <w:t xml:space="preserve"> This</w:t>
+      </w:r>
+      <w:r>
+        <w:rPr>
+          <w:rFonts w:ascii="Arial" w:hAnsi="Arial" w:cs="Arial"/>
+        </w:rPr>
+        <w:t xml:space="preserve"> </w:t>
+      </w:r>
+      <w:r>
+        <w:rPr>
+          <w:rFonts w:ascii="Arial" w:hAnsi="Arial" w:cs="Arial"/>
+        </w:rPr>
+        <w:t xml:space="preserve">will then </w:t>
+      </w:r>
+      <w:r>
+        <w:rPr>
+          <w:rFonts w:ascii="Arial" w:hAnsi="Arial" w:cs="Arial"/>
+        </w:rPr>
+        <w:t>be used to justify the use of Spherical Non-Euclidean Geometry as a viable form of Geometry in games.</w:t>
+      </w:r>
+      <w:r>
+        <w:rPr>
+          <w:rFonts w:ascii="Arial" w:hAnsi="Arial" w:cs="Arial"/>
+        </w:rPr>
+        <w:t xml:space="preserve"> </w:t>
+      </w:r>
     </w:p>
     <w:p>
       <w:pPr>
@@ -3742,7 +3676,7 @@
           <w:color w:val="auto"/>
         </w:rPr>
       </w:pPr>
-      <w:bookmarkStart w:id="8" w:name="_Toc96262096"/>
+      <w:bookmarkStart w:id="8" w:name="_Toc96700663"/>
       <w:r>
         <w:rPr>
           <w:rFonts w:ascii="Arial" w:hAnsi="Arial" w:cs="Arial"/>
@@ -3759,6 +3693,42 @@
           <w:rFonts w:ascii="Arial" w:hAnsi="Arial" w:cs="Arial"/>
         </w:rPr>
       </w:pPr>
+      <w:r>
+        <w:rPr>
+          <w:rFonts w:ascii="Arial" w:hAnsi="Arial" w:cs="Arial"/>
+        </w:rPr>
+        <w:t xml:space="preserve">Euclidean Geometry is the typical form of geometry most people are used to. In this </w:t>
+      </w:r>
+      <w:r>
+        <w:rPr>
+          <w:rFonts w:ascii="Arial" w:hAnsi="Arial" w:cs="Arial"/>
+        </w:rPr>
+        <w:t>form</w:t>
+      </w:r>
+      <w:r>
+        <w:rPr>
+          <w:rFonts w:ascii="Arial" w:hAnsi="Arial" w:cs="Arial"/>
+        </w:rPr>
+        <w:t xml:space="preserve"> of </w:t>
+      </w:r>
+      <w:r>
+        <w:rPr>
+          <w:rFonts w:ascii="Arial" w:hAnsi="Arial" w:cs="Arial"/>
+        </w:rPr>
+        <w:t>geometry,</w:t>
+      </w:r>
+      <w:r>
+        <w:rPr>
+          <w:rFonts w:ascii="Arial" w:hAnsi="Arial" w:cs="Arial"/>
+        </w:rPr>
+        <w:t xml:space="preserve"> the world around us is map</w:t>
+      </w:r>
+      <w:r>
+        <w:rPr>
+          <w:rFonts w:ascii="Arial" w:hAnsi="Arial" w:cs="Arial"/>
+        </w:rPr>
+        <w:t xml:space="preserve">ped onto a plane with the axis mapped at 90 angles to each other. </w:t>
+      </w:r>
     </w:p>
     <w:p>
       <w:pPr>
@@ -3777,7 +3747,7 @@
           <w:color w:val="auto"/>
         </w:rPr>
       </w:pPr>
-      <w:bookmarkStart w:id="9" w:name="_Toc96262097"/>
+      <w:bookmarkStart w:id="9" w:name="_Toc96700664"/>
       <w:r>
         <w:rPr>
           <w:rFonts w:ascii="Arial" w:hAnsi="Arial" w:cs="Arial"/>
@@ -3796,7 +3766,7 @@
           <w:color w:val="auto"/>
         </w:rPr>
       </w:pPr>
-      <w:bookmarkStart w:id="10" w:name="_Toc96262098"/>
+      <w:bookmarkStart w:id="10" w:name="_Toc96700665"/>
       <w:r>
         <w:rPr>
           <w:rFonts w:ascii="Arial" w:hAnsi="Arial" w:cs="Arial"/>
@@ -3831,12 +3801,13 @@
           <w:color w:val="auto"/>
         </w:rPr>
       </w:pPr>
-      <w:bookmarkStart w:id="11" w:name="_Toc96262099"/>
+      <w:bookmarkStart w:id="11" w:name="_Toc96700666"/>
       <w:r>
         <w:rPr>
           <w:rFonts w:ascii="Arial" w:hAnsi="Arial" w:cs="Arial"/>
           <w:color w:val="auto"/>
         </w:rPr>
+        <w:lastRenderedPageBreak/>
         <w:t>Hyperbolic Non-Euclidean Geometry</w:t>
       </w:r>
       <w:bookmarkEnd w:id="11"/>
@@ -3866,7 +3837,7 @@
           <w:color w:val="auto"/>
         </w:rPr>
       </w:pPr>
-      <w:bookmarkStart w:id="12" w:name="_Toc96262100"/>
+      <w:bookmarkStart w:id="12" w:name="_Toc96700667"/>
       <w:r>
         <w:rPr>
           <w:rFonts w:ascii="Arial" w:hAnsi="Arial" w:cs="Arial"/>
@@ -3901,7 +3872,7 @@
           <w:color w:val="auto"/>
         </w:rPr>
       </w:pPr>
-      <w:bookmarkStart w:id="13" w:name="_Toc96262101"/>
+      <w:bookmarkStart w:id="13" w:name="_Toc96700668"/>
       <w:r>
         <w:rPr>
           <w:rFonts w:ascii="Arial" w:hAnsi="Arial" w:cs="Arial"/>
@@ -3936,7 +3907,7 @@
           <w:color w:val="auto"/>
         </w:rPr>
       </w:pPr>
-      <w:bookmarkStart w:id="14" w:name="_Toc96262102"/>
+      <w:bookmarkStart w:id="14" w:name="_Toc96700669"/>
       <w:r>
         <w:rPr>
           <w:rFonts w:ascii="Arial" w:hAnsi="Arial" w:cs="Arial"/>
@@ -3971,7 +3942,7 @@
           <w:color w:val="auto"/>
         </w:rPr>
       </w:pPr>
-      <w:bookmarkStart w:id="15" w:name="_Toc96262103"/>
+      <w:bookmarkStart w:id="15" w:name="_Toc96700670"/>
       <w:r>
         <w:rPr>
           <w:rFonts w:ascii="Arial" w:hAnsi="Arial" w:cs="Arial"/>
@@ -3990,7 +3961,7 @@
           <w:color w:val="auto"/>
         </w:rPr>
       </w:pPr>
-      <w:bookmarkStart w:id="16" w:name="_Toc96262104"/>
+      <w:bookmarkStart w:id="16" w:name="_Toc96700671"/>
       <w:r>
         <w:rPr>
           <w:rFonts w:ascii="Arial" w:hAnsi="Arial" w:cs="Arial"/>
@@ -4007,6 +3978,24 @@
           <w:rFonts w:ascii="Arial" w:hAnsi="Arial" w:cs="Arial"/>
         </w:rPr>
       </w:pPr>
+      <w:r>
+        <w:rPr>
+          <w:rFonts w:ascii="Arial" w:hAnsi="Arial" w:cs="Arial"/>
+        </w:rPr>
+        <w:t>Using the information gathered in the literature review of this paper a game will be created that utilises spherical non-Euclidean geometry</w:t>
+      </w:r>
+      <w:r>
+        <w:rPr>
+          <w:rFonts w:ascii="Arial" w:hAnsi="Arial" w:cs="Arial"/>
+        </w:rPr>
+        <w:t>. This geometry will contain a simple randomly generated maze that will</w:t>
+      </w:r>
+      <w:r>
+        <w:rPr>
+          <w:rFonts w:ascii="Arial" w:hAnsi="Arial" w:cs="Arial"/>
+        </w:rPr>
+        <w:t xml:space="preserve"> allow the user to experience the spherical non-Euclidean Geometry in an interesting way. </w:t>
+      </w:r>
     </w:p>
     <w:p>
       <w:pPr>
@@ -4025,90 +4014,200 @@
           <w:color w:val="auto"/>
         </w:rPr>
       </w:pPr>
-      <w:bookmarkStart w:id="17" w:name="_Toc96262105"/>
+      <w:bookmarkStart w:id="17" w:name="_Toc96700672"/>
       <w:r>
         <w:rPr>
           <w:rFonts w:ascii="Arial" w:hAnsi="Arial" w:cs="Arial"/>
           <w:color w:val="auto"/>
         </w:rPr>
-        <w:t>Spherical Non-Euclidean Geometry</w:t>
+        <w:t>Possible Issues</w:t>
       </w:r>
       <w:bookmarkEnd w:id="17"/>
-      <w:r>
-        <w:rPr>
-          <w:rFonts w:ascii="Arial" w:hAnsi="Arial" w:cs="Arial"/>
-          <w:color w:val="auto"/>
-        </w:rPr>
-        <w:t xml:space="preserve"> </w:t>
-      </w:r>
     </w:p>
     <w:p>
       <w:pPr>
+        <w:pStyle w:val="Heading3"/>
         <w:spacing w:line="360" w:lineRule="auto"/>
         <w:rPr>
           <w:rFonts w:ascii="Arial" w:hAnsi="Arial" w:cs="Arial"/>
-        </w:rPr>
-      </w:pPr>
-    </w:p>
-    <w:p>
-      <w:pPr>
-        <w:spacing w:line="360" w:lineRule="auto"/>
-        <w:rPr>
-          <w:rFonts w:ascii="Arial" w:hAnsi="Arial" w:cs="Arial"/>
-        </w:rPr>
-      </w:pPr>
-    </w:p>
-    <w:p>
-      <w:pPr>
-        <w:pStyle w:val="Heading2"/>
-        <w:spacing w:line="360" w:lineRule="auto"/>
-        <w:rPr>
-          <w:rFonts w:ascii="Arial" w:hAnsi="Arial" w:cs="Arial"/>
           <w:color w:val="auto"/>
         </w:rPr>
       </w:pPr>
-      <w:bookmarkStart w:id="18" w:name="_Toc96262106"/>
+      <w:bookmarkStart w:id="18" w:name="_Toc96700673"/>
       <w:r>
         <w:rPr>
           <w:rFonts w:ascii="Arial" w:hAnsi="Arial" w:cs="Arial"/>
           <w:color w:val="auto"/>
         </w:rPr>
-        <w:t>Maze Generation</w:t>
+        <w:t>Level Creation</w:t>
       </w:r>
       <w:bookmarkEnd w:id="18"/>
     </w:p>
     <w:p>
       <w:pPr>
+        <w:tabs>
+          <w:tab w:val="left" w:pos="7212"/>
+        </w:tabs>
         <w:spacing w:line="360" w:lineRule="auto"/>
         <w:rPr>
           <w:rFonts w:ascii="Arial" w:hAnsi="Arial" w:cs="Arial"/>
         </w:rPr>
       </w:pPr>
+      <w:r>
+        <w:rPr>
+          <w:rFonts w:ascii="Arial" w:hAnsi="Arial" w:cs="Arial"/>
+        </w:rPr>
+        <w:t>As a result of the Spherical Non-Euclidean nature of the game the issue will arise regarding the creation of levels may arise.</w:t>
+      </w:r>
+      <w:r>
+        <w:rPr>
+          <w:rFonts w:ascii="Arial" w:hAnsi="Arial" w:cs="Arial"/>
+        </w:rPr>
+        <w:t xml:space="preserve"> At this current point the idea behind the game is that the levels will be procedurally generated, to ensure the mazes are different every time the game is played.</w:t>
+      </w:r>
+      <w:r>
+        <w:rPr>
+          <w:rFonts w:ascii="Arial" w:hAnsi="Arial" w:cs="Arial"/>
+        </w:rPr>
+        <w:t xml:space="preserve"> However, due</w:t>
+      </w:r>
+      <w:r>
+        <w:rPr>
+          <w:rFonts w:ascii="Arial" w:hAnsi="Arial" w:cs="Arial"/>
+        </w:rPr>
+        <w:t xml:space="preserve"> </w:t>
+      </w:r>
+      <w:r>
+        <w:rPr>
+          <w:rFonts w:ascii="Arial" w:hAnsi="Arial" w:cs="Arial"/>
+        </w:rPr>
+        <w:t>to the positive curvature found within Spherical Non-Euclidean Geometry</w:t>
+      </w:r>
+      <w:r>
+        <w:rPr>
+          <w:rFonts w:ascii="Arial" w:hAnsi="Arial" w:cs="Arial"/>
+        </w:rPr>
+        <w:t xml:space="preserve"> simply designing the game in Euclidean Space and then rendering it Spherical Space issues may arise. If this is the case, then it is likely that a tile map like system will have to be created. </w:t>
+      </w:r>
     </w:p>
     <w:p>
       <w:pPr>
+        <w:tabs>
+          <w:tab w:val="left" w:pos="7212"/>
+        </w:tabs>
         <w:spacing w:line="360" w:lineRule="auto"/>
         <w:rPr>
           <w:rFonts w:ascii="Arial" w:hAnsi="Arial" w:cs="Arial"/>
         </w:rPr>
       </w:pPr>
+      <w:r>
+        <w:rPr>
+          <w:rFonts w:ascii="Arial" w:hAnsi="Arial" w:cs="Arial"/>
+        </w:rPr>
+        <w:lastRenderedPageBreak/>
+        <w:t>If a tile made is to be used</w:t>
+      </w:r>
+      <w:r>
+        <w:rPr>
+          <w:rFonts w:ascii="Arial" w:hAnsi="Arial" w:cs="Arial"/>
+        </w:rPr>
+        <w:t>,</w:t>
+      </w:r>
+      <w:r>
+        <w:rPr>
+          <w:rFonts w:ascii="Arial" w:hAnsi="Arial" w:cs="Arial"/>
+        </w:rPr>
+        <w:t xml:space="preserve"> the common method of simply using x, y and z coordinates is not practical. This </w:t>
+      </w:r>
+      <w:r>
+        <w:rPr>
+          <w:rFonts w:ascii="Arial" w:hAnsi="Arial" w:cs="Arial"/>
+        </w:rPr>
+        <w:t>because the</w:t>
+      </w:r>
+      <w:r>
+        <w:rPr>
+          <w:rFonts w:ascii="Arial" w:hAnsi="Arial" w:cs="Arial"/>
+        </w:rPr>
+        <w:t xml:space="preserve"> </w:t>
+      </w:r>
+      <w:r>
+        <w:rPr>
+          <w:rFonts w:ascii="Arial" w:hAnsi="Arial" w:cs="Arial"/>
+        </w:rPr>
+        <w:t xml:space="preserve">spherical </w:t>
+      </w:r>
+      <w:r>
+        <w:rPr>
+          <w:rFonts w:ascii="Arial" w:hAnsi="Arial" w:cs="Arial"/>
+        </w:rPr>
+        <w:t xml:space="preserve">plane </w:t>
+      </w:r>
+      <w:r>
+        <w:rPr>
+          <w:rFonts w:ascii="Arial" w:hAnsi="Arial" w:cs="Arial"/>
+        </w:rPr>
+        <w:t>in</w:t>
+      </w:r>
+      <w:r>
+        <w:rPr>
+          <w:rFonts w:ascii="Arial" w:hAnsi="Arial" w:cs="Arial"/>
+        </w:rPr>
+        <w:t xml:space="preserve"> geometry </w:t>
+      </w:r>
+      <w:r>
+        <w:rPr>
+          <w:rFonts w:ascii="Arial" w:hAnsi="Arial" w:cs="Arial"/>
+        </w:rPr>
+        <w:t>will have to have a different number of, in this case, squares on each vertex to account for its curvature, three for spherical when flat would have four.</w:t>
+      </w:r>
+      <w:r>
+        <w:rPr>
+          <w:rFonts w:ascii="Arial" w:hAnsi="Arial" w:cs="Arial"/>
+        </w:rPr>
+        <w:t xml:space="preserve"> This will in turn result in </w:t>
+      </w:r>
+      <w:r>
+        <w:rPr>
+          <w:rFonts w:ascii="Arial" w:hAnsi="Arial" w:cs="Arial"/>
+        </w:rPr>
+        <w:t xml:space="preserve">a custom coordinate system being created that will simply start at the origin and use up, down left and right to determine specific points on the geometry. </w:t>
+      </w:r>
+      <w:r>
+        <w:rPr>
+          <w:rFonts w:ascii="Arial" w:hAnsi="Arial" w:cs="Arial"/>
+        </w:rPr>
+        <w:t xml:space="preserve">If this is the case then it is likely that simple vectors will not be practical to use, due the holonomy that this form of geometry causes. If this is the case, a simple fix can be created by introducing gyrovectors to the game, which will fix </w:t>
+      </w:r>
+      <w:r>
+        <w:rPr>
+          <w:rFonts w:ascii="Arial" w:hAnsi="Arial" w:cs="Arial"/>
+        </w:rPr>
+        <w:t>these issues</w:t>
+      </w:r>
+      <w:r>
+        <w:rPr>
+          <w:rFonts w:ascii="Arial" w:hAnsi="Arial" w:cs="Arial"/>
+        </w:rPr>
+        <w:t xml:space="preserve">, primary since their translations are non-commutative. </w:t>
+      </w:r>
     </w:p>
     <w:p>
       <w:pPr>
-        <w:pStyle w:val="Heading2"/>
+        <w:pStyle w:val="Heading3"/>
         <w:spacing w:line="360" w:lineRule="auto"/>
         <w:rPr>
           <w:rFonts w:ascii="Arial" w:hAnsi="Arial" w:cs="Arial"/>
           <w:color w:val="auto"/>
         </w:rPr>
       </w:pPr>
-      <w:bookmarkStart w:id="19" w:name="_Toc96262107"/>
+      <w:bookmarkStart w:id="19" w:name="_Toc96700674"/>
       <w:r>
         <w:rPr>
           <w:rFonts w:ascii="Arial" w:hAnsi="Arial" w:cs="Arial"/>
           <w:color w:val="auto"/>
         </w:rPr>
-        <w:t>Possible Issues</w:t>
+        <w:t>Rendering</w:t>
       </w:r>
       <w:bookmarkEnd w:id="19"/>
     </w:p>
@@ -4119,6 +4218,36 @@
           <w:rFonts w:ascii="Arial" w:hAnsi="Arial" w:cs="Arial"/>
         </w:rPr>
       </w:pPr>
+      <w:r>
+        <w:rPr>
+          <w:rFonts w:ascii="Arial" w:hAnsi="Arial" w:cs="Arial"/>
+        </w:rPr>
+        <w:t xml:space="preserve">As a result of the Spherical Non-Euclidean geometry in the game the method in which the game is projected will have to be changed. </w:t>
+      </w:r>
+      <w:r>
+        <w:rPr>
+          <w:rFonts w:ascii="Arial" w:hAnsi="Arial" w:cs="Arial"/>
+        </w:rPr>
+        <w:t>Since the game will use Spherical geometry, it is likely that Geometric projection will be used. The issue with this form of projection lies in rendering both hemispheres, this is because one render pass can only render one half of the geometry. If two render passes were used, one for each half of the geometry</w:t>
+      </w:r>
+      <w:r>
+        <w:rPr>
+          <w:rFonts w:ascii="Arial" w:hAnsi="Arial" w:cs="Arial"/>
+        </w:rPr>
+        <w:t>,</w:t>
+      </w:r>
+      <w:r>
+        <w:rPr>
+          <w:rFonts w:ascii="Arial" w:hAnsi="Arial" w:cs="Arial"/>
+        </w:rPr>
+        <w:t xml:space="preserve"> the nature of Geometric projection will cause the line where these two render passes </w:t>
+      </w:r>
+      <w:r>
+        <w:rPr>
+          <w:rFonts w:ascii="Arial" w:hAnsi="Arial" w:cs="Arial"/>
+        </w:rPr>
+        <w:t>meet to not render, as both passes can only render up to one half of the geometry. If two vertices of each triangle are in different hemispheres to each other then the whole vertex will be discarded, resulting in nothing being drawn.</w:t>
+      </w:r>
     </w:p>
     <w:p>
       <w:pPr>
@@ -4127,44 +4256,47 @@
           <w:rFonts w:ascii="Arial" w:hAnsi="Arial" w:cs="Arial"/>
         </w:rPr>
       </w:pPr>
+      <w:r>
+        <w:rPr>
+          <w:rFonts w:ascii="Arial" w:hAnsi="Arial" w:cs="Arial"/>
+        </w:rPr>
+        <w:t>As a result of the issues mentioned Geometric projection cannot be used in this case. This resulted in the conclusion that Stereographic projection must be used as it renders the whole geometry in one pass. However, it is likely that depth issues will arise if this method is used, with these issues becoming worse the further the geometry is from the camera. To fix this, two render passes can be used, both stereographic, one rendering the closer geometry and one rendering the further.</w:t>
+      </w:r>
     </w:p>
     <w:p>
       <w:pPr>
-        <w:pStyle w:val="Heading2"/>
         <w:spacing w:line="360" w:lineRule="auto"/>
         <w:rPr>
           <w:rFonts w:ascii="Arial" w:hAnsi="Arial" w:cs="Arial"/>
-          <w:color w:val="auto"/>
-        </w:rPr>
-      </w:pPr>
-      <w:bookmarkStart w:id="20" w:name="_Toc96262108"/>
-      <w:r>
-        <w:rPr>
-          <w:rFonts w:ascii="Arial" w:hAnsi="Arial" w:cs="Arial"/>
-          <w:color w:val="auto"/>
-        </w:rPr>
-        <w:t>Testing</w:t>
-      </w:r>
-      <w:bookmarkEnd w:id="20"/>
+        </w:rPr>
+      </w:pPr>
+      <w:r>
+        <w:rPr>
+          <w:rFonts w:ascii="Arial" w:hAnsi="Arial" w:cs="Arial"/>
+        </w:rPr>
+        <w:t xml:space="preserve">There is still one issue that </w:t>
+      </w:r>
+      <w:r>
+        <w:rPr>
+          <w:rFonts w:ascii="Arial" w:hAnsi="Arial" w:cs="Arial"/>
+        </w:rPr>
+        <w:t xml:space="preserve">may arise when rendering the geometry for the game. This is the case due to the stereographic projection that will be used. If this form of projection does have to be utilised </w:t>
+      </w:r>
+      <w:r>
+        <w:rPr>
+          <w:rFonts w:ascii="Arial" w:hAnsi="Arial" w:cs="Arial"/>
+        </w:rPr>
+        <w:t>then the depth buffer will have to be altered to compensate for issues in the far hemisphere, as well as the joining of the two projections. To do this the two projections will be in one depth buffer, the near occupying 0 – 0.5 (mapped 0 to 0 and 1 to 0.5), whilst the far occupies 0.5 to 1 (mapped 0 to 1 and 1 to 0.5 to account for depth issues).</w:t>
+      </w:r>
+      <w:r>
+        <w:rPr>
+          <w:rFonts w:ascii="Arial" w:hAnsi="Arial" w:cs="Arial"/>
+        </w:rPr>
+        <w:t xml:space="preserve"> </w:t>
+      </w:r>
     </w:p>
     <w:p>
       <w:pPr>
-        <w:spacing w:line="360" w:lineRule="auto"/>
-        <w:rPr>
-          <w:rFonts w:ascii="Arial" w:hAnsi="Arial" w:cs="Arial"/>
-        </w:rPr>
-      </w:pPr>
-    </w:p>
-    <w:p>
-      <w:pPr>
-        <w:spacing w:line="360" w:lineRule="auto"/>
-        <w:rPr>
-          <w:rFonts w:ascii="Arial" w:hAnsi="Arial" w:cs="Arial"/>
-        </w:rPr>
-      </w:pPr>
-    </w:p>
-    <w:p>
-      <w:pPr>
         <w:pStyle w:val="Heading1"/>
         <w:spacing w:line="360" w:lineRule="auto"/>
         <w:rPr>
@@ -4172,7 +4304,7 @@
           <w:color w:val="auto"/>
         </w:rPr>
       </w:pPr>
-      <w:bookmarkStart w:id="21" w:name="_Toc96262109"/>
+      <w:bookmarkStart w:id="20" w:name="_Toc96700675"/>
       <w:r>
         <w:rPr>
           <w:rFonts w:ascii="Arial" w:hAnsi="Arial" w:cs="Arial"/>
@@ -4181,7 +4313,7 @@
         <w:lastRenderedPageBreak/>
         <w:t>References</w:t>
       </w:r>
-      <w:bookmarkEnd w:id="21"/>
+      <w:bookmarkEnd w:id="20"/>
       <w:r>
         <w:rPr>
           <w:rFonts w:ascii="Arial" w:hAnsi="Arial" w:cs="Arial"/>
@@ -4714,7 +4846,31 @@
       <w:rPr>
         <w:rFonts w:ascii="Arial" w:hAnsi="Arial" w:cs="Arial"/>
       </w:rPr>
-      <w:t>CT6007 – Iain Farlow’s investigation into the practical uses of spherical non-Euclidean geometry in games.</w:t>
+      <w:t xml:space="preserve">CT6007 </w:t>
+    </w:r>
+    <w:r>
+      <w:rPr>
+        <w:rFonts w:ascii="Arial" w:hAnsi="Arial" w:cs="Arial"/>
+      </w:rPr>
+      <w:t xml:space="preserve">– s1903434 </w:t>
+    </w:r>
+    <w:r>
+      <w:rPr>
+        <w:rFonts w:ascii="Arial" w:hAnsi="Arial" w:cs="Arial"/>
+      </w:rPr>
+      <w:t>–</w:t>
+    </w:r>
+    <w:r>
+      <w:rPr>
+        <w:rFonts w:ascii="Arial" w:hAnsi="Arial" w:cs="Arial"/>
+      </w:rPr>
+      <w:t xml:space="preserve"> An i</w:t>
+    </w:r>
+    <w:r>
+      <w:rPr>
+        <w:rFonts w:ascii="Arial" w:hAnsi="Arial" w:cs="Arial"/>
+      </w:rPr>
+      <w:t>nvestigation into the practical uses of spherical non-Euclidean geometry in games.</w:t>
     </w:r>
   </w:p>
 </w:hdr>
@@ -5807,8 +5963,12 @@
     <w:autoRedefine/>
     <w:uiPriority w:val="39"/>
     <w:unhideWhenUsed/>
-    <w:rsid w:val="000F09C3"/>
+    <w:rsid w:val="00A33FCA"/>
     <w:pPr>
+      <w:tabs>
+        <w:tab w:val="left" w:pos="440"/>
+        <w:tab w:val="right" w:leader="dot" w:pos="9016"/>
+      </w:tabs>
       <w:spacing w:after="100"/>
     </w:pPr>
   </w:style>
@@ -6157,8 +6317,12 @@
   <w:rsids>
     <w:rsidRoot w:val="004B1B01"/>
     <w:rsid w:val="00080A85"/>
+    <w:rsid w:val="003B7F9B"/>
+    <w:rsid w:val="00491183"/>
     <w:rsid w:val="004B1B01"/>
+    <w:rsid w:val="0095150D"/>
     <w:rsid w:val="009A5CE1"/>
+    <w:rsid w:val="00A915B9"/>
     <w:rsid w:val="00B0799E"/>
     <w:rsid w:val="00C80501"/>
   </w:rsids>

--- a/An investigation into the practical use of spherical non-Euclidean geometry in games.docx
+++ b/An investigation into the practical use of spherical non-Euclidean geometry in games.docx
@@ -2,6 +2,7 @@
 <file path=word/document.xml><?xml version="1.0" encoding="utf-8"?>
 <w:document xmlns:wpc="http://schemas.microsoft.com/office/word/2010/wordprocessingCanvas" xmlns:cx="http://schemas.microsoft.com/office/drawing/2014/chartex" xmlns:cx1="http://schemas.microsoft.com/office/drawing/2015/9/8/chartex" xmlns:cx2="http://schemas.microsoft.com/office/drawing/2015/10/21/chartex" xmlns:cx3="http://schemas.microsoft.com/office/drawing/2016/5/9/chartex" xmlns:cx4="http://schemas.microsoft.com/office/drawing/2016/5/10/chartex" xmlns:cx5="http://schemas.microsoft.com/office/drawing/2016/5/11/chartex" xmlns:cx6="http://schemas.microsoft.com/office/drawing/2016/5/12/chartex" xmlns:cx7="http://schemas.microsoft.com/office/drawing/2016/5/13/chartex" xmlns:cx8="http://schemas.microsoft.com/office/drawing/2016/5/14/chartex" xmlns:mc="http://schemas.openxmlformats.org/markup-compatibility/2006" xmlns:aink="http://schemas.microsoft.com/office/drawing/2016/ink" xmlns:am3d="http://schemas.microsoft.com/office/drawing/2017/model3d" xmlns:o="urn:schemas-microsoft-com:office:office" xmlns:r="http://schemas.openxmlformats.org/officeDocument/2006/relationships" xmlns:m="http://schemas.openxmlformats.org/officeDocument/2006/math" xmlns:v="urn:schemas-microsoft-com:vml" xmlns:wp14="http://schemas.microsoft.com/office/word/2010/wordprocessingDrawing" xmlns:wp="http://schemas.openxmlformats.org/drawingml/2006/wordprocessingDrawing" xmlns:w10="urn:schemas-microsoft-com:office:word" xmlns:w="http://schemas.openxmlformats.org/wordprocessingml/2006/main" xmlns:w14="http://schemas.microsoft.com/office/word/2010/wordml" xmlns:w15="http://schemas.microsoft.com/office/word/2012/wordml" xmlns:w16cex="http://schemas.microsoft.com/office/word/2018/wordml/cex" xmlns:w16cid="http://schemas.microsoft.com/office/word/2016/wordml/cid" xmlns:w16="http://schemas.microsoft.com/office/word/2018/wordml" xmlns:w16sdtdh="http://schemas.microsoft.com/office/word/2020/wordml/sdtdatahash" xmlns:w16se="http://schemas.microsoft.com/office/word/2015/wordml/symex" xmlns:wpg="http://schemas.microsoft.com/office/word/2010/wordprocessingGroup" xmlns:wpi="http://schemas.microsoft.com/office/word/2010/wordprocessingInk" xmlns:wne="http://schemas.microsoft.com/office/word/2006/wordml" xmlns:wps="http://schemas.microsoft.com/office/word/2010/wordprocessingShape" mc:Ignorable="w14 w15 w16se w16cid w16 w16cex w16sdtdh wp14">
   <w:body>
+    <w:bookmarkStart w:id="0" w:name="_Hlk96955817" w:displacedByCustomXml="next"/>
     <w:sdt>
       <w:sdtPr>
         <w:rPr>
@@ -2544,7 +2545,7 @@
           <w:color w:val="auto"/>
         </w:rPr>
       </w:pPr>
-      <w:bookmarkStart w:id="0" w:name="_Toc96700657"/>
+      <w:bookmarkStart w:id="1" w:name="_Toc96700657"/>
       <w:r>
         <w:rPr>
           <w:rFonts w:ascii="Arial" w:hAnsi="Arial" w:cs="Arial"/>
@@ -2553,7 +2554,7 @@
         <w:lastRenderedPageBreak/>
         <w:t>Introduction</w:t>
       </w:r>
-      <w:bookmarkEnd w:id="0"/>
+      <w:bookmarkEnd w:id="1"/>
     </w:p>
     <w:p>
       <w:pPr>
@@ -2564,7 +2565,7 @@
           <w:color w:val="auto"/>
         </w:rPr>
       </w:pPr>
-      <w:bookmarkStart w:id="1" w:name="_Toc96700658"/>
+      <w:bookmarkStart w:id="2" w:name="_Toc96700658"/>
       <w:r>
         <w:rPr>
           <w:rFonts w:ascii="Arial" w:hAnsi="Arial" w:cs="Arial"/>
@@ -2572,7 +2573,7 @@
         </w:rPr>
         <w:t>Justification</w:t>
       </w:r>
-      <w:bookmarkEnd w:id="1"/>
+      <w:bookmarkEnd w:id="2"/>
     </w:p>
     <w:p>
       <w:pPr>
@@ -2687,7 +2688,7 @@
                                   <w:szCs w:val="22"/>
                                 </w:rPr>
                               </w:pPr>
-                              <w:bookmarkStart w:id="2" w:name="_Toc94469190"/>
+                              <w:bookmarkStart w:id="3" w:name="_Toc94469190"/>
                               <w:r>
                                 <w:rPr>
                                   <w:rFonts w:ascii="Arial" w:hAnsi="Arial" w:cs="Arial"/>
@@ -2750,27 +2751,7 @@
                                   <w:sz w:val="22"/>
                                   <w:szCs w:val="22"/>
                                 </w:rPr>
-                                <w:t>: The Difference Between Euclidean and Non-Euclidean Geometry (</w:t>
-                              </w:r>
-                              <w:proofErr w:type="spellStart"/>
-                              <w:r>
-                                <w:rPr>
-                                  <w:rFonts w:ascii="Arial" w:hAnsi="Arial" w:cs="Arial"/>
-                                  <w:color w:val="auto"/>
-                                  <w:sz w:val="22"/>
-                                  <w:szCs w:val="22"/>
-                                </w:rPr>
-                                <w:t>Kurniadi</w:t>
-                              </w:r>
-                              <w:proofErr w:type="spellEnd"/>
-                              <w:r>
-                                <w:rPr>
-                                  <w:rFonts w:ascii="Arial" w:hAnsi="Arial" w:cs="Arial"/>
-                                  <w:color w:val="auto"/>
-                                  <w:sz w:val="22"/>
-                                  <w:szCs w:val="22"/>
-                                </w:rPr>
-                                <w:t>, 2011)</w:t>
+                                <w:t>: The Difference Between Euclidean and Non-Euclidean Geometry (Kurniadi, 2011)</w:t>
                               </w:r>
                               <w:r>
                                 <w:rPr>
@@ -2781,7 +2762,7 @@
                                 </w:rPr>
                                 <w:t>.</w:t>
                               </w:r>
-                              <w:bookmarkEnd w:id="2"/>
+                              <w:bookmarkEnd w:id="3"/>
                             </w:p>
                           </w:txbxContent>
                         </wps:txbx>
@@ -2843,7 +2824,7 @@
                             <w:szCs w:val="22"/>
                           </w:rPr>
                         </w:pPr>
-                        <w:bookmarkStart w:id="3" w:name="_Toc94469190"/>
+                        <w:bookmarkStart w:id="4" w:name="_Toc94469190"/>
                         <w:r>
                           <w:rPr>
                             <w:rFonts w:ascii="Arial" w:hAnsi="Arial" w:cs="Arial"/>
@@ -2906,27 +2887,7 @@
                             <w:sz w:val="22"/>
                             <w:szCs w:val="22"/>
                           </w:rPr>
-                          <w:t>: The Difference Between Euclidean and Non-Euclidean Geometry (</w:t>
-                        </w:r>
-                        <w:proofErr w:type="spellStart"/>
-                        <w:r>
-                          <w:rPr>
-                            <w:rFonts w:ascii="Arial" w:hAnsi="Arial" w:cs="Arial"/>
-                            <w:color w:val="auto"/>
-                            <w:sz w:val="22"/>
-                            <w:szCs w:val="22"/>
-                          </w:rPr>
-                          <w:t>Kurniadi</w:t>
-                        </w:r>
-                        <w:proofErr w:type="spellEnd"/>
-                        <w:r>
-                          <w:rPr>
-                            <w:rFonts w:ascii="Arial" w:hAnsi="Arial" w:cs="Arial"/>
-                            <w:color w:val="auto"/>
-                            <w:sz w:val="22"/>
-                            <w:szCs w:val="22"/>
-                          </w:rPr>
-                          <w:t>, 2011)</w:t>
+                          <w:t>: The Difference Between Euclidean and Non-Euclidean Geometry (Kurniadi, 2011)</w:t>
                         </w:r>
                         <w:r>
                           <w:rPr>
@@ -2937,7 +2898,7 @@
                           </w:rPr>
                           <w:t>.</w:t>
                         </w:r>
-                        <w:bookmarkEnd w:id="3"/>
+                        <w:bookmarkEnd w:id="4"/>
                       </w:p>
                     </w:txbxContent>
                   </v:textbox>
@@ -2988,21 +2949,7 @@
         <w:rPr>
           <w:rFonts w:ascii="Arial" w:hAnsi="Arial" w:cs="Arial"/>
         </w:rPr>
-        <w:t xml:space="preserve">lements” (Euclid, 300 </w:t>
-      </w:r>
-      <w:proofErr w:type="spellStart"/>
-      <w:r>
-        <w:rPr>
-          <w:rFonts w:ascii="Arial" w:hAnsi="Arial" w:cs="Arial"/>
-        </w:rPr>
-        <w:t>bce</w:t>
-      </w:r>
-      <w:proofErr w:type="spellEnd"/>
-      <w:r>
-        <w:rPr>
-          <w:rFonts w:ascii="Arial" w:hAnsi="Arial" w:cs="Arial"/>
-        </w:rPr>
-        <w:t xml:space="preserve">) and has formed the </w:t>
+        <w:t xml:space="preserve">lements” (Euclid, 300 bce) and has formed the </w:t>
       </w:r>
       <w:r>
         <w:rPr>
@@ -3357,7 +3304,7 @@
           <w:color w:val="auto"/>
         </w:rPr>
       </w:pPr>
-      <w:bookmarkStart w:id="4" w:name="_Toc96700659"/>
+      <w:bookmarkStart w:id="5" w:name="_Toc96700659"/>
       <w:r>
         <w:rPr>
           <w:rFonts w:ascii="Arial" w:hAnsi="Arial" w:cs="Arial"/>
@@ -3366,7 +3313,7 @@
         <w:lastRenderedPageBreak/>
         <w:t>Aims</w:t>
       </w:r>
-      <w:bookmarkEnd w:id="4"/>
+      <w:bookmarkEnd w:id="5"/>
     </w:p>
     <w:p>
       <w:pPr>
@@ -3441,7 +3388,7 @@
           <w:color w:val="auto"/>
         </w:rPr>
       </w:pPr>
-      <w:bookmarkStart w:id="5" w:name="_Toc96700660"/>
+      <w:bookmarkStart w:id="6" w:name="_Toc96700660"/>
       <w:r>
         <w:rPr>
           <w:rFonts w:ascii="Arial" w:hAnsi="Arial" w:cs="Arial"/>
@@ -3449,7 +3396,7 @@
         </w:rPr>
         <w:t>Objectives</w:t>
       </w:r>
-      <w:bookmarkEnd w:id="5"/>
+      <w:bookmarkEnd w:id="6"/>
     </w:p>
     <w:p>
       <w:pPr>
@@ -3580,7 +3527,7 @@
           <w:color w:val="auto"/>
         </w:rPr>
       </w:pPr>
-      <w:bookmarkStart w:id="6" w:name="_Toc96700661"/>
+      <w:bookmarkStart w:id="7" w:name="_Toc96700661"/>
       <w:r>
         <w:rPr>
           <w:rFonts w:ascii="Arial" w:hAnsi="Arial" w:cs="Arial"/>
@@ -3588,7 +3535,7 @@
         </w:rPr>
         <w:t>Literature Review</w:t>
       </w:r>
-      <w:bookmarkEnd w:id="6"/>
+      <w:bookmarkEnd w:id="7"/>
     </w:p>
     <w:p>
       <w:pPr>
@@ -3599,7 +3546,7 @@
           <w:color w:val="auto"/>
         </w:rPr>
       </w:pPr>
-      <w:bookmarkStart w:id="7" w:name="_Toc96700662"/>
+      <w:bookmarkStart w:id="8" w:name="_Toc96700662"/>
       <w:r>
         <w:rPr>
           <w:rFonts w:ascii="Arial" w:hAnsi="Arial" w:cs="Arial"/>
@@ -3607,7 +3554,7 @@
         </w:rPr>
         <w:t>Overview</w:t>
       </w:r>
-      <w:bookmarkEnd w:id="7"/>
+      <w:bookmarkEnd w:id="8"/>
     </w:p>
     <w:p>
       <w:pPr>
@@ -3676,7 +3623,7 @@
           <w:color w:val="auto"/>
         </w:rPr>
       </w:pPr>
-      <w:bookmarkStart w:id="8" w:name="_Toc96700663"/>
+      <w:bookmarkStart w:id="9" w:name="_Toc96700663"/>
       <w:r>
         <w:rPr>
           <w:rFonts w:ascii="Arial" w:hAnsi="Arial" w:cs="Arial"/>
@@ -3684,7 +3631,7 @@
         </w:rPr>
         <w:t>Euclidean Geometry</w:t>
       </w:r>
-      <w:bookmarkEnd w:id="8"/>
+      <w:bookmarkEnd w:id="9"/>
     </w:p>
     <w:p>
       <w:pPr>
@@ -3727,7 +3674,47 @@
         <w:rPr>
           <w:rFonts w:ascii="Arial" w:hAnsi="Arial" w:cs="Arial"/>
         </w:rPr>
-        <w:t xml:space="preserve">ped onto a plane with the axis mapped at 90 angles to each other. </w:t>
+        <w:t xml:space="preserve">ped onto a plane with </w:t>
+      </w:r>
+      <w:r>
+        <w:rPr>
+          <w:rFonts w:ascii="Arial" w:hAnsi="Arial" w:cs="Arial"/>
+        </w:rPr>
+        <w:t>no curvature</w:t>
+      </w:r>
+      <w:r>
+        <w:rPr>
+          <w:rFonts w:ascii="Arial" w:hAnsi="Arial" w:cs="Arial"/>
+        </w:rPr>
+        <w:t xml:space="preserve">. </w:t>
+      </w:r>
+    </w:p>
+    <w:p>
+      <w:pPr>
+        <w:spacing w:line="360" w:lineRule="auto"/>
+        <w:rPr>
+          <w:rFonts w:ascii="Arial" w:hAnsi="Arial" w:cs="Arial"/>
+        </w:rPr>
+      </w:pPr>
+      <w:r>
+        <w:rPr>
+          <w:rFonts w:ascii="Arial" w:hAnsi="Arial" w:cs="Arial"/>
+        </w:rPr>
+        <w:t>Parallel lines don’t intersect.</w:t>
+      </w:r>
+    </w:p>
+    <w:p>
+      <w:pPr>
+        <w:spacing w:line="360" w:lineRule="auto"/>
+        <w:rPr>
+          <w:rFonts w:ascii="Arial" w:hAnsi="Arial" w:cs="Arial"/>
+        </w:rPr>
+      </w:pPr>
+      <w:r>
+        <w:rPr>
+          <w:rFonts w:ascii="Arial" w:hAnsi="Arial" w:cs="Arial"/>
+        </w:rPr>
+        <w:t>Angles in triangle add to 180.</w:t>
       </w:r>
     </w:p>
     <w:p>
@@ -3747,7 +3734,7 @@
           <w:color w:val="auto"/>
         </w:rPr>
       </w:pPr>
-      <w:bookmarkStart w:id="9" w:name="_Toc96700664"/>
+      <w:bookmarkStart w:id="10" w:name="_Toc96700664"/>
       <w:r>
         <w:rPr>
           <w:rFonts w:ascii="Arial" w:hAnsi="Arial" w:cs="Arial"/>
@@ -3755,7 +3742,7 @@
         </w:rPr>
         <w:t>Non-Euclidean Geometry</w:t>
       </w:r>
-      <w:bookmarkEnd w:id="9"/>
+      <w:bookmarkEnd w:id="10"/>
     </w:p>
     <w:p>
       <w:pPr>
@@ -3766,7 +3753,7 @@
           <w:color w:val="auto"/>
         </w:rPr>
       </w:pPr>
-      <w:bookmarkStart w:id="10" w:name="_Toc96700665"/>
+      <w:bookmarkStart w:id="11" w:name="_Toc96700665"/>
       <w:r>
         <w:rPr>
           <w:rFonts w:ascii="Arial" w:hAnsi="Arial" w:cs="Arial"/>
@@ -3774,7 +3761,7 @@
         </w:rPr>
         <w:t>Examples of Non-Euclidean Games</w:t>
       </w:r>
-      <w:bookmarkEnd w:id="10"/>
+      <w:bookmarkEnd w:id="11"/>
     </w:p>
     <w:p>
       <w:pPr>
@@ -3783,6 +3770,101 @@
           <w:rFonts w:ascii="Arial" w:hAnsi="Arial" w:cs="Arial"/>
         </w:rPr>
       </w:pPr>
+      <w:r>
+        <w:rPr>
+          <w:rFonts w:ascii="Arial" w:hAnsi="Arial" w:cs="Arial"/>
+        </w:rPr>
+        <w:t>H</w:t>
+      </w:r>
+      <w:r>
+        <w:rPr>
+          <w:rFonts w:ascii="Arial" w:hAnsi="Arial" w:cs="Arial"/>
+        </w:rPr>
+        <w:t>y</w:t>
+      </w:r>
+      <w:r>
+        <w:rPr>
+          <w:rFonts w:ascii="Arial" w:hAnsi="Arial" w:cs="Arial"/>
+        </w:rPr>
+        <w:t>perbolica (To be released)</w:t>
+      </w:r>
+      <w:r>
+        <w:rPr>
+          <w:rFonts w:ascii="Arial" w:hAnsi="Arial" w:cs="Arial"/>
+        </w:rPr>
+        <w:t xml:space="preserve"> is </w:t>
+      </w:r>
+      <w:r>
+        <w:rPr>
+          <w:rFonts w:ascii="Arial" w:hAnsi="Arial" w:cs="Arial"/>
+        </w:rPr>
+        <w:t>a Game that utilises non-Euclidean</w:t>
+      </w:r>
+      <w:r>
+        <w:rPr>
+          <w:rFonts w:ascii="Arial" w:hAnsi="Arial" w:cs="Arial"/>
+        </w:rPr>
+        <w:t xml:space="preserve"> </w:t>
+      </w:r>
+      <w:r>
+        <w:rPr>
+          <w:rFonts w:ascii="Arial" w:hAnsi="Arial" w:cs="Arial"/>
+        </w:rPr>
+        <w:t>geometry</w:t>
+      </w:r>
+      <w:r>
+        <w:rPr>
+          <w:rFonts w:ascii="Arial" w:hAnsi="Arial" w:cs="Arial"/>
+        </w:rPr>
+        <w:t xml:space="preserve"> in both Spherical and Hyperbolic </w:t>
+      </w:r>
+      <w:r>
+        <w:rPr>
+          <w:rFonts w:ascii="Arial" w:hAnsi="Arial" w:cs="Arial"/>
+        </w:rPr>
+        <w:t>form. This is an example of how games can work in a non-</w:t>
+      </w:r>
+      <w:r>
+        <w:rPr>
+          <w:rFonts w:ascii="Arial" w:hAnsi="Arial" w:cs="Arial"/>
+        </w:rPr>
+        <w:lastRenderedPageBreak/>
+        <w:t xml:space="preserve">Euclidean format. Showing, that whilst the standards of the industry are to present games in a Euclidean geometry, it is not only possible to make a game in non-Euclidean geometry but possible to have positive feedback from the community surrounding the game. However, due to Hyperbolica’s small development team </w:t>
+      </w:r>
+      <w:r>
+        <w:rPr>
+          <w:rFonts w:ascii="Arial" w:hAnsi="Arial" w:cs="Arial"/>
+        </w:rPr>
+        <w:t xml:space="preserve">it is obvious in the game has a very small scope. Despite this, the game is a very high-quality example of how various forms of non-Euclidean geometry can be used. Showing gameplay in various situations such as a shooting, flying and quests, proving that </w:t>
+      </w:r>
+      <w:r>
+        <w:rPr>
+          <w:rFonts w:ascii="Arial" w:hAnsi="Arial" w:cs="Arial"/>
+        </w:rPr>
+        <w:t>non-Euclidean geometry in practical in various situations.</w:t>
+      </w:r>
+    </w:p>
+    <w:p>
+      <w:pPr>
+        <w:spacing w:line="360" w:lineRule="auto"/>
+        <w:rPr>
+          <w:rFonts w:ascii="Arial" w:hAnsi="Arial" w:cs="Arial"/>
+        </w:rPr>
+      </w:pPr>
+    </w:p>
+    <w:p>
+      <w:pPr>
+        <w:spacing w:line="360" w:lineRule="auto"/>
+        <w:rPr>
+          <w:rFonts w:ascii="Arial" w:hAnsi="Arial" w:cs="Arial"/>
+        </w:rPr>
+      </w:pPr>
+      <w:r>
+        <w:rPr>
+          <w:rFonts w:ascii="Arial" w:hAnsi="Arial" w:cs="Arial"/>
+        </w:rPr>
+        <w:t xml:space="preserve">A highly successful example of a non-Euclidean game series </w:t>
+      </w:r>
     </w:p>
     <w:p>
       <w:pPr>
@@ -3801,16 +3883,15 @@
           <w:color w:val="auto"/>
         </w:rPr>
       </w:pPr>
-      <w:bookmarkStart w:id="11" w:name="_Toc96700666"/>
+      <w:bookmarkStart w:id="12" w:name="_Toc96700666"/>
       <w:r>
         <w:rPr>
           <w:rFonts w:ascii="Arial" w:hAnsi="Arial" w:cs="Arial"/>
           <w:color w:val="auto"/>
         </w:rPr>
-        <w:lastRenderedPageBreak/>
         <w:t>Hyperbolic Non-Euclidean Geometry</w:t>
       </w:r>
-      <w:bookmarkEnd w:id="11"/>
+      <w:bookmarkEnd w:id="12"/>
     </w:p>
     <w:p>
       <w:pPr>
@@ -3819,6 +3900,12 @@
           <w:rFonts w:ascii="Arial" w:hAnsi="Arial" w:cs="Arial"/>
         </w:rPr>
       </w:pPr>
+      <w:r>
+        <w:rPr>
+          <w:rFonts w:ascii="Arial" w:hAnsi="Arial" w:cs="Arial"/>
+        </w:rPr>
+        <w:t>Movement causes rotation</w:t>
+      </w:r>
     </w:p>
     <w:p>
       <w:pPr>
@@ -3837,7 +3924,7 @@
           <w:color w:val="auto"/>
         </w:rPr>
       </w:pPr>
-      <w:bookmarkStart w:id="12" w:name="_Toc96700667"/>
+      <w:bookmarkStart w:id="13" w:name="_Toc96700667"/>
       <w:r>
         <w:rPr>
           <w:rFonts w:ascii="Arial" w:hAnsi="Arial" w:cs="Arial"/>
@@ -3845,7 +3932,7 @@
         </w:rPr>
         <w:t>Spherical Non-Euclidean Geometry</w:t>
       </w:r>
-      <w:bookmarkEnd w:id="12"/>
+      <w:bookmarkEnd w:id="13"/>
     </w:p>
     <w:p>
       <w:pPr>
@@ -3854,6 +3941,12 @@
           <w:rFonts w:ascii="Arial" w:hAnsi="Arial" w:cs="Arial"/>
         </w:rPr>
       </w:pPr>
+      <w:r>
+        <w:rPr>
+          <w:rFonts w:ascii="Arial" w:hAnsi="Arial" w:cs="Arial"/>
+        </w:rPr>
+        <w:t>Movement causes rotation</w:t>
+      </w:r>
     </w:p>
     <w:p>
       <w:pPr>
@@ -3872,7 +3965,7 @@
           <w:color w:val="auto"/>
         </w:rPr>
       </w:pPr>
-      <w:bookmarkStart w:id="13" w:name="_Toc96700668"/>
+      <w:bookmarkStart w:id="14" w:name="_Toc96700668"/>
       <w:r>
         <w:rPr>
           <w:rFonts w:ascii="Arial" w:hAnsi="Arial" w:cs="Arial"/>
@@ -3880,7 +3973,7 @@
         </w:rPr>
         <w:t>What can Spherical Non-Euclidean Geometry bring to the Games Industry</w:t>
       </w:r>
-      <w:bookmarkEnd w:id="13"/>
+      <w:bookmarkEnd w:id="14"/>
     </w:p>
     <w:p>
       <w:pPr>
@@ -3907,7 +4000,7 @@
           <w:color w:val="auto"/>
         </w:rPr>
       </w:pPr>
-      <w:bookmarkStart w:id="14" w:name="_Toc96700669"/>
+      <w:bookmarkStart w:id="15" w:name="_Toc96700669"/>
       <w:r>
         <w:rPr>
           <w:rFonts w:ascii="Arial" w:hAnsi="Arial" w:cs="Arial"/>
@@ -3915,7 +4008,7 @@
         </w:rPr>
         <w:t>Summary</w:t>
       </w:r>
-      <w:bookmarkEnd w:id="14"/>
+      <w:bookmarkEnd w:id="15"/>
     </w:p>
     <w:p>
       <w:pPr>
@@ -3942,7 +4035,7 @@
           <w:color w:val="auto"/>
         </w:rPr>
       </w:pPr>
-      <w:bookmarkStart w:id="15" w:name="_Toc96700670"/>
+      <w:bookmarkStart w:id="16" w:name="_Toc96700670"/>
       <w:r>
         <w:rPr>
           <w:rFonts w:ascii="Arial" w:hAnsi="Arial" w:cs="Arial"/>
@@ -3950,7 +4043,7 @@
         </w:rPr>
         <w:t>Output Design</w:t>
       </w:r>
-      <w:bookmarkEnd w:id="15"/>
+      <w:bookmarkEnd w:id="16"/>
     </w:p>
     <w:p>
       <w:pPr>
@@ -3961,7 +4054,7 @@
           <w:color w:val="auto"/>
         </w:rPr>
       </w:pPr>
-      <w:bookmarkStart w:id="16" w:name="_Toc96700671"/>
+      <w:bookmarkStart w:id="17" w:name="_Toc96700671"/>
       <w:r>
         <w:rPr>
           <w:rFonts w:ascii="Arial" w:hAnsi="Arial" w:cs="Arial"/>
@@ -3969,7 +4062,7 @@
         </w:rPr>
         <w:t>Overview</w:t>
       </w:r>
-      <w:bookmarkEnd w:id="16"/>
+      <w:bookmarkEnd w:id="17"/>
     </w:p>
     <w:p>
       <w:pPr>
@@ -4014,7 +4107,7 @@
           <w:color w:val="auto"/>
         </w:rPr>
       </w:pPr>
-      <w:bookmarkStart w:id="17" w:name="_Toc96700672"/>
+      <w:bookmarkStart w:id="18" w:name="_Toc96700672"/>
       <w:r>
         <w:rPr>
           <w:rFonts w:ascii="Arial" w:hAnsi="Arial" w:cs="Arial"/>
@@ -4022,7 +4115,7 @@
         </w:rPr>
         <w:t>Possible Issues</w:t>
       </w:r>
-      <w:bookmarkEnd w:id="17"/>
+      <w:bookmarkEnd w:id="18"/>
     </w:p>
     <w:p>
       <w:pPr>
@@ -4033,7 +4126,7 @@
           <w:color w:val="auto"/>
         </w:rPr>
       </w:pPr>
-      <w:bookmarkStart w:id="18" w:name="_Toc96700673"/>
+      <w:bookmarkStart w:id="19" w:name="_Toc96700673"/>
       <w:r>
         <w:rPr>
           <w:rFonts w:ascii="Arial" w:hAnsi="Arial" w:cs="Arial"/>
@@ -4041,7 +4134,7 @@
         </w:rPr>
         <w:t>Level Creation</w:t>
       </w:r>
-      <w:bookmarkEnd w:id="18"/>
+      <w:bookmarkEnd w:id="19"/>
     </w:p>
     <w:p>
       <w:pPr>
@@ -4100,11 +4193,21 @@
           <w:rFonts w:ascii="Arial" w:hAnsi="Arial" w:cs="Arial"/>
         </w:rPr>
       </w:pPr>
-      <w:r>
-        <w:rPr>
-          <w:rFonts w:ascii="Arial" w:hAnsi="Arial" w:cs="Arial"/>
-        </w:rPr>
-        <w:lastRenderedPageBreak/>
+    </w:p>
+    <w:p>
+      <w:pPr>
+        <w:tabs>
+          <w:tab w:val="left" w:pos="7212"/>
+        </w:tabs>
+        <w:spacing w:line="360" w:lineRule="auto"/>
+        <w:rPr>
+          <w:rFonts w:ascii="Arial" w:hAnsi="Arial" w:cs="Arial"/>
+        </w:rPr>
+      </w:pPr>
+      <w:r>
+        <w:rPr>
+          <w:rFonts w:ascii="Arial" w:hAnsi="Arial" w:cs="Arial"/>
+        </w:rPr>
         <w:t>If a tile made is to be used</w:t>
       </w:r>
       <w:r>
@@ -4191,6 +4294,17 @@
         </w:rPr>
         <w:t xml:space="preserve">, primary since their translations are non-commutative. </w:t>
       </w:r>
+    </w:p>
+    <w:p>
+      <w:pPr>
+        <w:tabs>
+          <w:tab w:val="left" w:pos="7212"/>
+        </w:tabs>
+        <w:spacing w:line="360" w:lineRule="auto"/>
+        <w:rPr>
+          <w:rFonts w:ascii="Arial" w:hAnsi="Arial" w:cs="Arial"/>
+        </w:rPr>
+      </w:pPr>
     </w:p>
     <w:p>
       <w:pPr>
@@ -4201,7 +4315,7 @@
           <w:color w:val="auto"/>
         </w:rPr>
       </w:pPr>
-      <w:bookmarkStart w:id="19" w:name="_Toc96700674"/>
+      <w:bookmarkStart w:id="20" w:name="_Toc96700674"/>
       <w:r>
         <w:rPr>
           <w:rFonts w:ascii="Arial" w:hAnsi="Arial" w:cs="Arial"/>
@@ -4209,7 +4323,7 @@
         </w:rPr>
         <w:t>Rendering</w:t>
       </w:r>
-      <w:bookmarkEnd w:id="19"/>
+      <w:bookmarkEnd w:id="20"/>
     </w:p>
     <w:p>
       <w:pPr>
@@ -4256,10 +4370,19 @@
           <w:rFonts w:ascii="Arial" w:hAnsi="Arial" w:cs="Arial"/>
         </w:rPr>
       </w:pPr>
-      <w:r>
-        <w:rPr>
-          <w:rFonts w:ascii="Arial" w:hAnsi="Arial" w:cs="Arial"/>
-        </w:rPr>
+    </w:p>
+    <w:p>
+      <w:pPr>
+        <w:spacing w:line="360" w:lineRule="auto"/>
+        <w:rPr>
+          <w:rFonts w:ascii="Arial" w:hAnsi="Arial" w:cs="Arial"/>
+        </w:rPr>
+      </w:pPr>
+      <w:r>
+        <w:rPr>
+          <w:rFonts w:ascii="Arial" w:hAnsi="Arial" w:cs="Arial"/>
+        </w:rPr>
+        <w:lastRenderedPageBreak/>
         <w:t>As a result of the issues mentioned Geometric projection cannot be used in this case. This resulted in the conclusion that Stereographic projection must be used as it renders the whole geometry in one pass. However, it is likely that depth issues will arise if this method is used, with these issues becoming worse the further the geometry is from the camera. To fix this, two render passes can be used, both stereographic, one rendering the closer geometry and one rendering the further.</w:t>
       </w:r>
     </w:p>
@@ -4270,6 +4393,14 @@
           <w:rFonts w:ascii="Arial" w:hAnsi="Arial" w:cs="Arial"/>
         </w:rPr>
       </w:pPr>
+    </w:p>
+    <w:p>
+      <w:pPr>
+        <w:spacing w:line="360" w:lineRule="auto"/>
+        <w:rPr>
+          <w:rFonts w:ascii="Arial" w:hAnsi="Arial" w:cs="Arial"/>
+        </w:rPr>
+      </w:pPr>
       <w:r>
         <w:rPr>
           <w:rFonts w:ascii="Arial" w:hAnsi="Arial" w:cs="Arial"/>
@@ -4294,6 +4425,14 @@
         </w:rPr>
         <w:t xml:space="preserve"> </w:t>
       </w:r>
+    </w:p>
+    <w:p>
+      <w:pPr>
+        <w:spacing w:line="360" w:lineRule="auto"/>
+        <w:rPr>
+          <w:rFonts w:ascii="Arial" w:hAnsi="Arial" w:cs="Arial"/>
+        </w:rPr>
+      </w:pPr>
     </w:p>
     <w:p>
       <w:pPr>
@@ -4304,16 +4443,15 @@
           <w:color w:val="auto"/>
         </w:rPr>
       </w:pPr>
-      <w:bookmarkStart w:id="20" w:name="_Toc96700675"/>
+      <w:bookmarkStart w:id="21" w:name="_Toc96700675"/>
       <w:r>
         <w:rPr>
           <w:rFonts w:ascii="Arial" w:hAnsi="Arial" w:cs="Arial"/>
           <w:color w:val="auto"/>
         </w:rPr>
-        <w:lastRenderedPageBreak/>
         <w:t>References</w:t>
       </w:r>
-      <w:bookmarkEnd w:id="20"/>
+      <w:bookmarkEnd w:id="21"/>
       <w:r>
         <w:rPr>
           <w:rFonts w:ascii="Arial" w:hAnsi="Arial" w:cs="Arial"/>
@@ -4333,21 +4471,7 @@
         <w:rPr>
           <w:rFonts w:ascii="Arial" w:hAnsi="Arial" w:cs="Arial"/>
         </w:rPr>
-        <w:t xml:space="preserve">Euclid. (300 </w:t>
-      </w:r>
-      <w:proofErr w:type="spellStart"/>
-      <w:r>
-        <w:rPr>
-          <w:rFonts w:ascii="Arial" w:hAnsi="Arial" w:cs="Arial"/>
-        </w:rPr>
-        <w:t>bce</w:t>
-      </w:r>
-      <w:proofErr w:type="spellEnd"/>
-      <w:r>
-        <w:rPr>
-          <w:rFonts w:ascii="Arial" w:hAnsi="Arial" w:cs="Arial"/>
-        </w:rPr>
-        <w:t xml:space="preserve">) ‘The Elements’, Available At: </w:t>
+        <w:t xml:space="preserve">Euclid. (300 bce) ‘The Elements’, Available At: </w:t>
       </w:r>
       <w:hyperlink r:id="rId12" w:history="1">
         <w:r>
@@ -4411,6 +4535,111 @@
         <w:spacing w:line="360" w:lineRule="auto"/>
         <w:rPr>
           <w:rFonts w:ascii="Arial" w:hAnsi="Arial" w:cs="Arial"/>
+        </w:rPr>
+      </w:pPr>
+      <w:r>
+        <w:rPr>
+          <w:rFonts w:ascii="Arial" w:hAnsi="Arial" w:cs="Arial"/>
+        </w:rPr>
+        <w:t xml:space="preserve">Hyperbolica (To be </w:t>
+      </w:r>
+      <w:r>
+        <w:rPr>
+          <w:rFonts w:ascii="Arial" w:hAnsi="Arial" w:cs="Arial"/>
+        </w:rPr>
+        <w:t>r</w:t>
+      </w:r>
+      <w:r>
+        <w:rPr>
+          <w:rFonts w:ascii="Arial" w:hAnsi="Arial" w:cs="Arial"/>
+        </w:rPr>
+        <w:t xml:space="preserve">eleased). 2022. Microsoft Windows, Linux [Game]. Publisher: CodeParade. Available At: </w:t>
+      </w:r>
+      <w:hyperlink r:id="rId14" w:history="1">
+        <w:r>
+          <w:rPr>
+            <w:rStyle w:val="Hyperlink"/>
+            <w:rFonts w:ascii="Arial" w:hAnsi="Arial" w:cs="Arial"/>
+          </w:rPr>
+          <w:t>https://store.steampowered.com/app/1256230/Hyperbolica/</w:t>
+        </w:r>
+      </w:hyperlink>
+    </w:p>
+    <w:p>
+      <w:pPr>
+        <w:spacing w:line="360" w:lineRule="auto"/>
+        <w:rPr>
+          <w:rFonts w:ascii="Arial" w:hAnsi="Arial" w:cs="Arial"/>
+        </w:rPr>
+      </w:pPr>
+      <w:r>
+        <w:rPr>
+          <w:rFonts w:ascii="Arial" w:hAnsi="Arial" w:cs="Arial"/>
+        </w:rPr>
+        <w:t>Portal</w:t>
+      </w:r>
+      <w:r>
+        <w:rPr>
+          <w:rFonts w:ascii="Arial" w:hAnsi="Arial" w:cs="Arial"/>
+        </w:rPr>
+        <w:t xml:space="preserve">. 2007. </w:t>
+      </w:r>
+      <w:r>
+        <w:rPr>
+          <w:rFonts w:ascii="Arial" w:hAnsi="Arial" w:cs="Arial"/>
+        </w:rPr>
+        <w:t>Microsoft</w:t>
+      </w:r>
+      <w:r>
+        <w:rPr>
+          <w:rFonts w:ascii="Arial" w:hAnsi="Arial" w:cs="Arial"/>
+        </w:rPr>
+        <w:t xml:space="preserve"> Windows, Xbox 360, PlayStation 3, OS X, Linux, Android, Nintendo Switch [Game]. Publisher: Valve, Microsoft Game Studios. Available At: </w:t>
+      </w:r>
+      <w:hyperlink r:id="rId15" w:history="1">
+        <w:r>
+          <w:rPr>
+            <w:rStyle w:val="Hyperlink"/>
+            <w:rFonts w:ascii="Arial" w:hAnsi="Arial" w:cs="Arial"/>
+          </w:rPr>
+          <w:t>https://store.steampowered.com/app/400/Portal/</w:t>
+        </w:r>
+      </w:hyperlink>
+    </w:p>
+    <w:p>
+      <w:pPr>
+        <w:spacing w:line="360" w:lineRule="auto"/>
+        <w:rPr>
+          <w:rFonts w:ascii="Arial" w:hAnsi="Arial" w:cs="Arial"/>
+        </w:rPr>
+      </w:pPr>
+      <w:r>
+        <w:rPr>
+          <w:rFonts w:ascii="Arial" w:hAnsi="Arial" w:cs="Arial"/>
+        </w:rPr>
+        <w:t>Portal 2. 2011.</w:t>
+      </w:r>
+      <w:r>
+        <w:rPr>
+          <w:rFonts w:ascii="Arial" w:hAnsi="Arial" w:cs="Arial"/>
+        </w:rPr>
+        <w:t xml:space="preserve"> Microsoft Windows, Mac OS X, Linux, PlayStation 3, Xbox 360, Nintendo Switch [Game]. Publisher: Valve. Available At: </w:t>
+      </w:r>
+      <w:hyperlink r:id="rId16" w:history="1">
+        <w:r>
+          <w:rPr>
+            <w:rStyle w:val="Hyperlink"/>
+            <w:rFonts w:ascii="Arial" w:hAnsi="Arial" w:cs="Arial"/>
+          </w:rPr>
+          <w:t>https://store.steampowered.com/app/620/Portal_2/</w:t>
+        </w:r>
+      </w:hyperlink>
+    </w:p>
+    <w:p>
+      <w:pPr>
+        <w:spacing w:line="360" w:lineRule="auto"/>
+        <w:rPr>
+          <w:rFonts w:ascii="Arial" w:hAnsi="Arial" w:cs="Arial"/>
           <w:color w:val="000000"/>
           <w:shd w:val="clear" w:color="auto" w:fill="FFFFFF"/>
         </w:rPr>
@@ -4419,9 +4648,10 @@
         <w:rPr>
           <w:rFonts w:ascii="Arial" w:hAnsi="Arial" w:cs="Arial"/>
         </w:rPr>
+        <w:lastRenderedPageBreak/>
         <w:t xml:space="preserve">Taylor, L. (2003) ‘When Seams Fall Apart, Video Games Space and the Player’, Game Studies, vol. 3, issue. 2, [Online], Available At: </w:t>
       </w:r>
-      <w:hyperlink r:id="rId14" w:history="1">
+      <w:hyperlink r:id="rId17" w:history="1">
         <w:r>
           <w:rPr>
             <w:rStyle w:val="Hyperlink"/>
@@ -4469,21 +4699,7 @@
         <w:rPr>
           <w:rFonts w:ascii="Arial" w:hAnsi="Arial" w:cs="Arial"/>
         </w:rPr>
-        <w:t xml:space="preserve"> </w:t>
-      </w:r>
-      <w:proofErr w:type="spellStart"/>
-      <w:r>
-        <w:rPr>
-          <w:rFonts w:ascii="Arial" w:hAnsi="Arial" w:cs="Arial"/>
-        </w:rPr>
-        <w:t>edn</w:t>
-      </w:r>
-      <w:proofErr w:type="spellEnd"/>
-      <w:r>
-        <w:rPr>
-          <w:rFonts w:ascii="Arial" w:hAnsi="Arial" w:cs="Arial"/>
-        </w:rPr>
-        <w:t>. Routledge, pp. 47 – 53</w:t>
+        <w:t xml:space="preserve"> edn. Routledge, pp. 47 – 53</w:t>
       </w:r>
     </w:p>
     <w:p>
@@ -4529,7 +4745,7 @@
         </w:rPr>
         <w:t xml:space="preserve"> [Software], Available At: </w:t>
       </w:r>
-      <w:hyperlink r:id="rId15" w:history="1">
+      <w:hyperlink r:id="rId18" w:history="1">
         <w:r>
           <w:rPr>
             <w:rStyle w:val="Hyperlink"/>
@@ -4568,7 +4784,7 @@
         </w:rPr>
         <w:t xml:space="preserve"> Potsdam University, issue. 6, pp. 18 – 49, [Online], Available At: </w:t>
       </w:r>
-      <w:hyperlink r:id="rId16" w:history="1">
+      <w:hyperlink r:id="rId19" w:history="1">
         <w:r>
           <w:rPr>
             <w:rStyle w:val="Hyperlink"/>
@@ -4587,6 +4803,7 @@
         <w:t xml:space="preserve"> (Accessed: 25 January 2022)</w:t>
       </w:r>
     </w:p>
+    <w:bookmarkEnd w:id="0"/>
     <w:p>
       <w:pPr>
         <w:spacing w:line="360" w:lineRule="auto"/>
@@ -4596,8 +4813,8 @@
       </w:pPr>
     </w:p>
     <w:sectPr>
-      <w:headerReference w:type="default" r:id="rId17"/>
-      <w:footerReference w:type="default" r:id="rId18"/>
+      <w:headerReference w:type="default" r:id="rId20"/>
+      <w:footerReference w:type="default" r:id="rId21"/>
       <w:pgSz w:w="11906" w:h="16838"/>
       <w:pgMar w:top="1440" w:right="1440" w:bottom="1440" w:left="1440" w:header="708" w:footer="708" w:gutter="0"/>
       <w:pgNumType w:start="0"/>
@@ -6320,11 +6537,13 @@
     <w:rsid w:val="003B7F9B"/>
     <w:rsid w:val="00491183"/>
     <w:rsid w:val="004B1B01"/>
+    <w:rsid w:val="005D7EF4"/>
     <w:rsid w:val="0095150D"/>
     <w:rsid w:val="009A5CE1"/>
     <w:rsid w:val="00A915B9"/>
     <w:rsid w:val="00B0799E"/>
     <w:rsid w:val="00C80501"/>
+    <w:rsid w:val="00E15694"/>
   </w:rsids>
   <m:mathPr>
     <m:mathFont m:val="Cambria Math"/>

--- a/An investigation into the practical use of spherical non-Euclidean geometry in games.docx
+++ b/An investigation into the practical use of spherical non-Euclidean geometry in games.docx
@@ -139,7 +139,7 @@
             <mc:AlternateContent>
               <mc:Choice Requires="wps">
                 <w:drawing>
-                  <wp:anchor distT="0" distB="0" distL="114300" distR="114300" simplePos="0" relativeHeight="251658240" behindDoc="0" locked="0" layoutInCell="1" allowOverlap="1" wp14:anchorId="60A0E5C2" wp14:editId="1917B880">
+                  <wp:anchor distT="0" distB="0" distL="114300" distR="114300" simplePos="0" relativeHeight="251655168" behindDoc="0" locked="0" layoutInCell="1" allowOverlap="1" wp14:anchorId="60A0E5C2" wp14:editId="132AE939">
                     <wp:simplePos x="0" y="0"/>
                     <wp:positionH relativeFrom="margin">
                       <wp:align>center</wp:align>
@@ -328,7 +328,7 @@
                     <v:stroke joinstyle="miter"/>
                     <v:path gradientshapeok="t" o:connecttype="rect"/>
                   </v:shapetype>
-                  <v:shape id="Text Box 142" o:spid="_x0000_s1026" type="#_x0000_t202" style="position:absolute;margin-left:0;margin-top:0;width:516pt;height:43.9pt;z-index:251658240;visibility:visible;mso-wrap-style:square;mso-width-percent:1000;mso-height-percent:0;mso-top-percent:850;mso-wrap-distance-left:9pt;mso-wrap-distance-top:0;mso-wrap-distance-right:9pt;mso-wrap-distance-bottom:0;mso-position-horizontal:center;mso-position-horizontal-relative:margin;mso-position-vertical-relative:page;mso-width-percent:1000;mso-height-percent:0;mso-top-percent:850;mso-width-relative:margin;mso-height-relative:margin;v-text-anchor:bottom" o:gfxdata="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" filled="f" stroked="f" strokeweight=".5pt">
+                  <v:shape id="Text Box 142" o:spid="_x0000_s1026" type="#_x0000_t202" style="position:absolute;margin-left:0;margin-top:0;width:516pt;height:43.9pt;z-index:251655168;visibility:visible;mso-wrap-style:square;mso-width-percent:1000;mso-height-percent:0;mso-top-percent:850;mso-wrap-distance-left:9pt;mso-wrap-distance-top:0;mso-wrap-distance-right:9pt;mso-wrap-distance-bottom:0;mso-position-horizontal:center;mso-position-horizontal-relative:margin;mso-position-vertical-relative:page;mso-width-percent:1000;mso-height-percent:0;mso-top-percent:850;mso-width-relative:margin;mso-height-relative:margin;v-text-anchor:bottom" o:gfxdata="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" filled="f" stroked="f" strokeweight=".5pt">
                     <v:textbox style="mso-fit-shape-to-text:t" inset="0,0,0,0">
                       <w:txbxContent>
                         <w:sdt>
@@ -493,10 +493,10 @@
         <w:sdt>
           <w:sdtPr>
             <w:rPr>
-              <w:rFonts w:asciiTheme="minorHAnsi" w:eastAsiaTheme="minorHAnsi" w:hAnsiTheme="minorHAnsi" w:cstheme="minorBidi"/>
+              <w:rFonts w:ascii="Arial" w:eastAsiaTheme="minorHAnsi" w:hAnsi="Arial" w:cs="Arial"/>
               <w:color w:val="auto"/>
-              <w:sz w:val="22"/>
-              <w:szCs w:val="22"/>
+              <w:sz w:val="24"/>
+              <w:szCs w:val="24"/>
               <w:lang w:val="en-GB"/>
             </w:rPr>
             <w:id w:val="1897862009"/>
@@ -525,12 +525,16 @@
                 <w:rPr>
                   <w:rFonts w:ascii="Arial" w:hAnsi="Arial" w:cs="Arial"/>
                   <w:color w:val="auto"/>
+                  <w:sz w:val="36"/>
+                  <w:szCs w:val="36"/>
                 </w:rPr>
               </w:pPr>
               <w:r>
                 <w:rPr>
                   <w:rFonts w:ascii="Arial" w:hAnsi="Arial" w:cs="Arial"/>
                   <w:color w:val="auto"/>
+                  <w:sz w:val="36"/>
+                  <w:szCs w:val="36"/>
                 </w:rPr>
                 <w:t>Contents</w:t>
               </w:r>
@@ -538,36 +542,47 @@
             <w:p>
               <w:pPr>
                 <w:pStyle w:val="TOC1"/>
+                <w:spacing w:line="360" w:lineRule="auto"/>
                 <w:rPr>
                   <w:rFonts w:ascii="Arial" w:eastAsiaTheme="minorEastAsia" w:hAnsi="Arial" w:cs="Arial"/>
                   <w:noProof/>
+                  <w:sz w:val="24"/>
+                  <w:szCs w:val="24"/>
                   <w:lang w:eastAsia="en-GB"/>
                 </w:rPr>
               </w:pPr>
               <w:r>
                 <w:rPr>
                   <w:rFonts w:ascii="Arial" w:hAnsi="Arial" w:cs="Arial"/>
+                  <w:sz w:val="24"/>
+                  <w:szCs w:val="24"/>
                 </w:rPr>
                 <w:fldChar w:fldCharType="begin"/>
               </w:r>
               <w:r>
                 <w:rPr>
                   <w:rFonts w:ascii="Arial" w:hAnsi="Arial" w:cs="Arial"/>
+                  <w:sz w:val="24"/>
+                  <w:szCs w:val="24"/>
                 </w:rPr>
                 <w:instrText xml:space="preserve"> TOC \o "1-3" \h \z \u </w:instrText>
               </w:r>
               <w:r>
                 <w:rPr>
                   <w:rFonts w:ascii="Arial" w:hAnsi="Arial" w:cs="Arial"/>
+                  <w:sz w:val="24"/>
+                  <w:szCs w:val="24"/>
                 </w:rPr>
                 <w:fldChar w:fldCharType="separate"/>
               </w:r>
-              <w:hyperlink w:anchor="_Toc96700657" w:history="1">
+              <w:hyperlink w:anchor="_Toc97393090" w:history="1">
                 <w:r>
                   <w:rPr>
                     <w:rStyle w:val="Hyperlink"/>
                     <w:rFonts w:ascii="Arial" w:hAnsi="Arial" w:cs="Arial"/>
                     <w:noProof/>
+                    <w:sz w:val="24"/>
+                    <w:szCs w:val="24"/>
                   </w:rPr>
                   <w:t>1</w:t>
                 </w:r>
@@ -575,6 +590,8 @@
                   <w:rPr>
                     <w:rFonts w:ascii="Arial" w:eastAsiaTheme="minorEastAsia" w:hAnsi="Arial" w:cs="Arial"/>
                     <w:noProof/>
+                    <w:sz w:val="24"/>
+                    <w:szCs w:val="24"/>
                     <w:lang w:eastAsia="en-GB"/>
                   </w:rPr>
                   <w:tab/>
@@ -584,6 +601,8 @@
                     <w:rStyle w:val="Hyperlink"/>
                     <w:rFonts w:ascii="Arial" w:hAnsi="Arial" w:cs="Arial"/>
                     <w:noProof/>
+                    <w:sz w:val="24"/>
+                    <w:szCs w:val="24"/>
                   </w:rPr>
                   <w:t>Introduction</w:t>
                 </w:r>
@@ -592,6 +611,8 @@
                     <w:rFonts w:ascii="Arial" w:hAnsi="Arial" w:cs="Arial"/>
                     <w:noProof/>
                     <w:webHidden/>
+                    <w:sz w:val="24"/>
+                    <w:szCs w:val="24"/>
                   </w:rPr>
                   <w:tab/>
                 </w:r>
@@ -600,6 +621,8 @@
                     <w:rFonts w:ascii="Arial" w:hAnsi="Arial" w:cs="Arial"/>
                     <w:noProof/>
                     <w:webHidden/>
+                    <w:sz w:val="24"/>
+                    <w:szCs w:val="24"/>
                   </w:rPr>
                   <w:fldChar w:fldCharType="begin"/>
                 </w:r>
@@ -608,21 +631,27 @@
                     <w:rFonts w:ascii="Arial" w:hAnsi="Arial" w:cs="Arial"/>
                     <w:noProof/>
                     <w:webHidden/>
-                  </w:rPr>
-                  <w:instrText xml:space="preserve"> PAGEREF _Toc96700657 \h </w:instrText>
-                </w:r>
-                <w:r>
-                  <w:rPr>
-                    <w:rFonts w:ascii="Arial" w:hAnsi="Arial" w:cs="Arial"/>
-                    <w:noProof/>
-                    <w:webHidden/>
-                  </w:rPr>
-                </w:r>
-                <w:r>
-                  <w:rPr>
-                    <w:rFonts w:ascii="Arial" w:hAnsi="Arial" w:cs="Arial"/>
-                    <w:noProof/>
-                    <w:webHidden/>
+                    <w:sz w:val="24"/>
+                    <w:szCs w:val="24"/>
+                  </w:rPr>
+                  <w:instrText xml:space="preserve"> PAGEREF _Toc97393090 \h </w:instrText>
+                </w:r>
+                <w:r>
+                  <w:rPr>
+                    <w:rFonts w:ascii="Arial" w:hAnsi="Arial" w:cs="Arial"/>
+                    <w:noProof/>
+                    <w:webHidden/>
+                    <w:sz w:val="24"/>
+                    <w:szCs w:val="24"/>
+                  </w:rPr>
+                </w:r>
+                <w:r>
+                  <w:rPr>
+                    <w:rFonts w:ascii="Arial" w:hAnsi="Arial" w:cs="Arial"/>
+                    <w:noProof/>
+                    <w:webHidden/>
+                    <w:sz w:val="24"/>
+                    <w:szCs w:val="24"/>
                   </w:rPr>
                   <w:fldChar w:fldCharType="separate"/>
                 </w:r>
@@ -631,6 +660,8 @@
                     <w:rFonts w:ascii="Arial" w:hAnsi="Arial" w:cs="Arial"/>
                     <w:noProof/>
                     <w:webHidden/>
+                    <w:sz w:val="24"/>
+                    <w:szCs w:val="24"/>
                   </w:rPr>
                   <w:t>2</w:t>
                 </w:r>
@@ -639,6 +670,8 @@
                     <w:rFonts w:ascii="Arial" w:hAnsi="Arial" w:cs="Arial"/>
                     <w:noProof/>
                     <w:webHidden/>
+                    <w:sz w:val="24"/>
+                    <w:szCs w:val="24"/>
                   </w:rPr>
                   <w:fldChar w:fldCharType="end"/>
                 </w:r>
@@ -650,18 +683,23 @@
                 <w:tabs>
                   <w:tab w:val="left" w:pos="880"/>
                 </w:tabs>
+                <w:spacing w:line="360" w:lineRule="auto"/>
                 <w:rPr>
                   <w:rFonts w:ascii="Arial" w:eastAsiaTheme="minorEastAsia" w:hAnsi="Arial" w:cs="Arial"/>
                   <w:noProof/>
+                  <w:sz w:val="24"/>
+                  <w:szCs w:val="24"/>
                   <w:lang w:eastAsia="en-GB"/>
                 </w:rPr>
               </w:pPr>
-              <w:hyperlink w:anchor="_Toc96700658" w:history="1">
+              <w:hyperlink w:anchor="_Toc97393091" w:history="1">
                 <w:r>
                   <w:rPr>
                     <w:rStyle w:val="Hyperlink"/>
                     <w:rFonts w:ascii="Arial" w:hAnsi="Arial" w:cs="Arial"/>
                     <w:noProof/>
+                    <w:sz w:val="24"/>
+                    <w:szCs w:val="24"/>
                   </w:rPr>
                   <w:t>1.1</w:t>
                 </w:r>
@@ -669,6 +707,8 @@
                   <w:rPr>
                     <w:rFonts w:ascii="Arial" w:eastAsiaTheme="minorEastAsia" w:hAnsi="Arial" w:cs="Arial"/>
                     <w:noProof/>
+                    <w:sz w:val="24"/>
+                    <w:szCs w:val="24"/>
                     <w:lang w:eastAsia="en-GB"/>
                   </w:rPr>
                   <w:tab/>
@@ -678,6 +718,8 @@
                     <w:rStyle w:val="Hyperlink"/>
                     <w:rFonts w:ascii="Arial" w:hAnsi="Arial" w:cs="Arial"/>
                     <w:noProof/>
+                    <w:sz w:val="24"/>
+                    <w:szCs w:val="24"/>
                   </w:rPr>
                   <w:t>Justification</w:t>
                 </w:r>
@@ -686,6 +728,8 @@
                     <w:rFonts w:ascii="Arial" w:hAnsi="Arial" w:cs="Arial"/>
                     <w:noProof/>
                     <w:webHidden/>
+                    <w:sz w:val="24"/>
+                    <w:szCs w:val="24"/>
                   </w:rPr>
                   <w:tab/>
                 </w:r>
@@ -694,6 +738,8 @@
                     <w:rFonts w:ascii="Arial" w:hAnsi="Arial" w:cs="Arial"/>
                     <w:noProof/>
                     <w:webHidden/>
+                    <w:sz w:val="24"/>
+                    <w:szCs w:val="24"/>
                   </w:rPr>
                   <w:fldChar w:fldCharType="begin"/>
                 </w:r>
@@ -702,21 +748,27 @@
                     <w:rFonts w:ascii="Arial" w:hAnsi="Arial" w:cs="Arial"/>
                     <w:noProof/>
                     <w:webHidden/>
-                  </w:rPr>
-                  <w:instrText xml:space="preserve"> PAGEREF _Toc96700658 \h </w:instrText>
-                </w:r>
-                <w:r>
-                  <w:rPr>
-                    <w:rFonts w:ascii="Arial" w:hAnsi="Arial" w:cs="Arial"/>
-                    <w:noProof/>
-                    <w:webHidden/>
-                  </w:rPr>
-                </w:r>
-                <w:r>
-                  <w:rPr>
-                    <w:rFonts w:ascii="Arial" w:hAnsi="Arial" w:cs="Arial"/>
-                    <w:noProof/>
-                    <w:webHidden/>
+                    <w:sz w:val="24"/>
+                    <w:szCs w:val="24"/>
+                  </w:rPr>
+                  <w:instrText xml:space="preserve"> PAGEREF _Toc97393091 \h </w:instrText>
+                </w:r>
+                <w:r>
+                  <w:rPr>
+                    <w:rFonts w:ascii="Arial" w:hAnsi="Arial" w:cs="Arial"/>
+                    <w:noProof/>
+                    <w:webHidden/>
+                    <w:sz w:val="24"/>
+                    <w:szCs w:val="24"/>
+                  </w:rPr>
+                </w:r>
+                <w:r>
+                  <w:rPr>
+                    <w:rFonts w:ascii="Arial" w:hAnsi="Arial" w:cs="Arial"/>
+                    <w:noProof/>
+                    <w:webHidden/>
+                    <w:sz w:val="24"/>
+                    <w:szCs w:val="24"/>
                   </w:rPr>
                   <w:fldChar w:fldCharType="separate"/>
                 </w:r>
@@ -725,6 +777,8 @@
                     <w:rFonts w:ascii="Arial" w:hAnsi="Arial" w:cs="Arial"/>
                     <w:noProof/>
                     <w:webHidden/>
+                    <w:sz w:val="24"/>
+                    <w:szCs w:val="24"/>
                   </w:rPr>
                   <w:t>2</w:t>
                 </w:r>
@@ -733,6 +787,8 @@
                     <w:rFonts w:ascii="Arial" w:hAnsi="Arial" w:cs="Arial"/>
                     <w:noProof/>
                     <w:webHidden/>
+                    <w:sz w:val="24"/>
+                    <w:szCs w:val="24"/>
                   </w:rPr>
                   <w:fldChar w:fldCharType="end"/>
                 </w:r>
@@ -744,18 +800,23 @@
                 <w:tabs>
                   <w:tab w:val="left" w:pos="880"/>
                 </w:tabs>
+                <w:spacing w:line="360" w:lineRule="auto"/>
                 <w:rPr>
                   <w:rFonts w:ascii="Arial" w:eastAsiaTheme="minorEastAsia" w:hAnsi="Arial" w:cs="Arial"/>
                   <w:noProof/>
+                  <w:sz w:val="24"/>
+                  <w:szCs w:val="24"/>
                   <w:lang w:eastAsia="en-GB"/>
                 </w:rPr>
               </w:pPr>
-              <w:hyperlink w:anchor="_Toc96700659" w:history="1">
+              <w:hyperlink w:anchor="_Toc97393092" w:history="1">
                 <w:r>
                   <w:rPr>
                     <w:rStyle w:val="Hyperlink"/>
                     <w:rFonts w:ascii="Arial" w:hAnsi="Arial" w:cs="Arial"/>
                     <w:noProof/>
+                    <w:sz w:val="24"/>
+                    <w:szCs w:val="24"/>
                   </w:rPr>
                   <w:t>1.2</w:t>
                 </w:r>
@@ -763,6 +824,8 @@
                   <w:rPr>
                     <w:rFonts w:ascii="Arial" w:eastAsiaTheme="minorEastAsia" w:hAnsi="Arial" w:cs="Arial"/>
                     <w:noProof/>
+                    <w:sz w:val="24"/>
+                    <w:szCs w:val="24"/>
                     <w:lang w:eastAsia="en-GB"/>
                   </w:rPr>
                   <w:tab/>
@@ -772,6 +835,8 @@
                     <w:rStyle w:val="Hyperlink"/>
                     <w:rFonts w:ascii="Arial" w:hAnsi="Arial" w:cs="Arial"/>
                     <w:noProof/>
+                    <w:sz w:val="24"/>
+                    <w:szCs w:val="24"/>
                   </w:rPr>
                   <w:t>Aims</w:t>
                 </w:r>
@@ -780,6 +845,8 @@
                     <w:rFonts w:ascii="Arial" w:hAnsi="Arial" w:cs="Arial"/>
                     <w:noProof/>
                     <w:webHidden/>
+                    <w:sz w:val="24"/>
+                    <w:szCs w:val="24"/>
                   </w:rPr>
                   <w:tab/>
                 </w:r>
@@ -788,6 +855,8 @@
                     <w:rFonts w:ascii="Arial" w:hAnsi="Arial" w:cs="Arial"/>
                     <w:noProof/>
                     <w:webHidden/>
+                    <w:sz w:val="24"/>
+                    <w:szCs w:val="24"/>
                   </w:rPr>
                   <w:fldChar w:fldCharType="begin"/>
                 </w:r>
@@ -796,21 +865,27 @@
                     <w:rFonts w:ascii="Arial" w:hAnsi="Arial" w:cs="Arial"/>
                     <w:noProof/>
                     <w:webHidden/>
-                  </w:rPr>
-                  <w:instrText xml:space="preserve"> PAGEREF _Toc96700659 \h </w:instrText>
-                </w:r>
-                <w:r>
-                  <w:rPr>
-                    <w:rFonts w:ascii="Arial" w:hAnsi="Arial" w:cs="Arial"/>
-                    <w:noProof/>
-                    <w:webHidden/>
-                  </w:rPr>
-                </w:r>
-                <w:r>
-                  <w:rPr>
-                    <w:rFonts w:ascii="Arial" w:hAnsi="Arial" w:cs="Arial"/>
-                    <w:noProof/>
-                    <w:webHidden/>
+                    <w:sz w:val="24"/>
+                    <w:szCs w:val="24"/>
+                  </w:rPr>
+                  <w:instrText xml:space="preserve"> PAGEREF _Toc97393092 \h </w:instrText>
+                </w:r>
+                <w:r>
+                  <w:rPr>
+                    <w:rFonts w:ascii="Arial" w:hAnsi="Arial" w:cs="Arial"/>
+                    <w:noProof/>
+                    <w:webHidden/>
+                    <w:sz w:val="24"/>
+                    <w:szCs w:val="24"/>
+                  </w:rPr>
+                </w:r>
+                <w:r>
+                  <w:rPr>
+                    <w:rFonts w:ascii="Arial" w:hAnsi="Arial" w:cs="Arial"/>
+                    <w:noProof/>
+                    <w:webHidden/>
+                    <w:sz w:val="24"/>
+                    <w:szCs w:val="24"/>
                   </w:rPr>
                   <w:fldChar w:fldCharType="separate"/>
                 </w:r>
@@ -819,6 +894,8 @@
                     <w:rFonts w:ascii="Arial" w:hAnsi="Arial" w:cs="Arial"/>
                     <w:noProof/>
                     <w:webHidden/>
+                    <w:sz w:val="24"/>
+                    <w:szCs w:val="24"/>
                   </w:rPr>
                   <w:t>3</w:t>
                 </w:r>
@@ -827,6 +904,8 @@
                     <w:rFonts w:ascii="Arial" w:hAnsi="Arial" w:cs="Arial"/>
                     <w:noProof/>
                     <w:webHidden/>
+                    <w:sz w:val="24"/>
+                    <w:szCs w:val="24"/>
                   </w:rPr>
                   <w:fldChar w:fldCharType="end"/>
                 </w:r>
@@ -838,18 +917,23 @@
                 <w:tabs>
                   <w:tab w:val="left" w:pos="880"/>
                 </w:tabs>
+                <w:spacing w:line="360" w:lineRule="auto"/>
                 <w:rPr>
                   <w:rFonts w:ascii="Arial" w:eastAsiaTheme="minorEastAsia" w:hAnsi="Arial" w:cs="Arial"/>
                   <w:noProof/>
+                  <w:sz w:val="24"/>
+                  <w:szCs w:val="24"/>
                   <w:lang w:eastAsia="en-GB"/>
                 </w:rPr>
               </w:pPr>
-              <w:hyperlink w:anchor="_Toc96700660" w:history="1">
+              <w:hyperlink w:anchor="_Toc97393093" w:history="1">
                 <w:r>
                   <w:rPr>
                     <w:rStyle w:val="Hyperlink"/>
                     <w:rFonts w:ascii="Arial" w:hAnsi="Arial" w:cs="Arial"/>
                     <w:noProof/>
+                    <w:sz w:val="24"/>
+                    <w:szCs w:val="24"/>
                   </w:rPr>
                   <w:t>1.3</w:t>
                 </w:r>
@@ -857,6 +941,8 @@
                   <w:rPr>
                     <w:rFonts w:ascii="Arial" w:eastAsiaTheme="minorEastAsia" w:hAnsi="Arial" w:cs="Arial"/>
                     <w:noProof/>
+                    <w:sz w:val="24"/>
+                    <w:szCs w:val="24"/>
                     <w:lang w:eastAsia="en-GB"/>
                   </w:rPr>
                   <w:tab/>
@@ -866,6 +952,8 @@
                     <w:rStyle w:val="Hyperlink"/>
                     <w:rFonts w:ascii="Arial" w:hAnsi="Arial" w:cs="Arial"/>
                     <w:noProof/>
+                    <w:sz w:val="24"/>
+                    <w:szCs w:val="24"/>
                   </w:rPr>
                   <w:t>Objectives</w:t>
                 </w:r>
@@ -874,6 +962,8 @@
                     <w:rFonts w:ascii="Arial" w:hAnsi="Arial" w:cs="Arial"/>
                     <w:noProof/>
                     <w:webHidden/>
+                    <w:sz w:val="24"/>
+                    <w:szCs w:val="24"/>
                   </w:rPr>
                   <w:tab/>
                 </w:r>
@@ -882,6 +972,8 @@
                     <w:rFonts w:ascii="Arial" w:hAnsi="Arial" w:cs="Arial"/>
                     <w:noProof/>
                     <w:webHidden/>
+                    <w:sz w:val="24"/>
+                    <w:szCs w:val="24"/>
                   </w:rPr>
                   <w:fldChar w:fldCharType="begin"/>
                 </w:r>
@@ -890,21 +982,27 @@
                     <w:rFonts w:ascii="Arial" w:hAnsi="Arial" w:cs="Arial"/>
                     <w:noProof/>
                     <w:webHidden/>
-                  </w:rPr>
-                  <w:instrText xml:space="preserve"> PAGEREF _Toc96700660 \h </w:instrText>
-                </w:r>
-                <w:r>
-                  <w:rPr>
-                    <w:rFonts w:ascii="Arial" w:hAnsi="Arial" w:cs="Arial"/>
-                    <w:noProof/>
-                    <w:webHidden/>
-                  </w:rPr>
-                </w:r>
-                <w:r>
-                  <w:rPr>
-                    <w:rFonts w:ascii="Arial" w:hAnsi="Arial" w:cs="Arial"/>
-                    <w:noProof/>
-                    <w:webHidden/>
+                    <w:sz w:val="24"/>
+                    <w:szCs w:val="24"/>
+                  </w:rPr>
+                  <w:instrText xml:space="preserve"> PAGEREF _Toc97393093 \h </w:instrText>
+                </w:r>
+                <w:r>
+                  <w:rPr>
+                    <w:rFonts w:ascii="Arial" w:hAnsi="Arial" w:cs="Arial"/>
+                    <w:noProof/>
+                    <w:webHidden/>
+                    <w:sz w:val="24"/>
+                    <w:szCs w:val="24"/>
+                  </w:rPr>
+                </w:r>
+                <w:r>
+                  <w:rPr>
+                    <w:rFonts w:ascii="Arial" w:hAnsi="Arial" w:cs="Arial"/>
+                    <w:noProof/>
+                    <w:webHidden/>
+                    <w:sz w:val="24"/>
+                    <w:szCs w:val="24"/>
                   </w:rPr>
                   <w:fldChar w:fldCharType="separate"/>
                 </w:r>
@@ -913,6 +1011,8 @@
                     <w:rFonts w:ascii="Arial" w:hAnsi="Arial" w:cs="Arial"/>
                     <w:noProof/>
                     <w:webHidden/>
+                    <w:sz w:val="24"/>
+                    <w:szCs w:val="24"/>
                   </w:rPr>
                   <w:t>3</w:t>
                 </w:r>
@@ -921,6 +1021,8 @@
                     <w:rFonts w:ascii="Arial" w:hAnsi="Arial" w:cs="Arial"/>
                     <w:noProof/>
                     <w:webHidden/>
+                    <w:sz w:val="24"/>
+                    <w:szCs w:val="24"/>
                   </w:rPr>
                   <w:fldChar w:fldCharType="end"/>
                 </w:r>
@@ -929,18 +1031,23 @@
             <w:p>
               <w:pPr>
                 <w:pStyle w:val="TOC1"/>
+                <w:spacing w:line="360" w:lineRule="auto"/>
                 <w:rPr>
                   <w:rFonts w:ascii="Arial" w:eastAsiaTheme="minorEastAsia" w:hAnsi="Arial" w:cs="Arial"/>
                   <w:noProof/>
+                  <w:sz w:val="24"/>
+                  <w:szCs w:val="24"/>
                   <w:lang w:eastAsia="en-GB"/>
                 </w:rPr>
               </w:pPr>
-              <w:hyperlink w:anchor="_Toc96700661" w:history="1">
+              <w:hyperlink w:anchor="_Toc97393094" w:history="1">
                 <w:r>
                   <w:rPr>
                     <w:rStyle w:val="Hyperlink"/>
                     <w:rFonts w:ascii="Arial" w:hAnsi="Arial" w:cs="Arial"/>
                     <w:noProof/>
+                    <w:sz w:val="24"/>
+                    <w:szCs w:val="24"/>
                   </w:rPr>
                   <w:t>2</w:t>
                 </w:r>
@@ -948,6 +1055,8 @@
                   <w:rPr>
                     <w:rFonts w:ascii="Arial" w:eastAsiaTheme="minorEastAsia" w:hAnsi="Arial" w:cs="Arial"/>
                     <w:noProof/>
+                    <w:sz w:val="24"/>
+                    <w:szCs w:val="24"/>
                     <w:lang w:eastAsia="en-GB"/>
                   </w:rPr>
                   <w:tab/>
@@ -957,6 +1066,8 @@
                     <w:rStyle w:val="Hyperlink"/>
                     <w:rFonts w:ascii="Arial" w:hAnsi="Arial" w:cs="Arial"/>
                     <w:noProof/>
+                    <w:sz w:val="24"/>
+                    <w:szCs w:val="24"/>
                   </w:rPr>
                   <w:t>Literature Review</w:t>
                 </w:r>
@@ -965,6 +1076,8 @@
                     <w:rFonts w:ascii="Arial" w:hAnsi="Arial" w:cs="Arial"/>
                     <w:noProof/>
                     <w:webHidden/>
+                    <w:sz w:val="24"/>
+                    <w:szCs w:val="24"/>
                   </w:rPr>
                   <w:tab/>
                 </w:r>
@@ -973,6 +1086,8 @@
                     <w:rFonts w:ascii="Arial" w:hAnsi="Arial" w:cs="Arial"/>
                     <w:noProof/>
                     <w:webHidden/>
+                    <w:sz w:val="24"/>
+                    <w:szCs w:val="24"/>
                   </w:rPr>
                   <w:fldChar w:fldCharType="begin"/>
                 </w:r>
@@ -981,21 +1096,27 @@
                     <w:rFonts w:ascii="Arial" w:hAnsi="Arial" w:cs="Arial"/>
                     <w:noProof/>
                     <w:webHidden/>
-                  </w:rPr>
-                  <w:instrText xml:space="preserve"> PAGEREF _Toc96700661 \h </w:instrText>
-                </w:r>
-                <w:r>
-                  <w:rPr>
-                    <w:rFonts w:ascii="Arial" w:hAnsi="Arial" w:cs="Arial"/>
-                    <w:noProof/>
-                    <w:webHidden/>
-                  </w:rPr>
-                </w:r>
-                <w:r>
-                  <w:rPr>
-                    <w:rFonts w:ascii="Arial" w:hAnsi="Arial" w:cs="Arial"/>
-                    <w:noProof/>
-                    <w:webHidden/>
+                    <w:sz w:val="24"/>
+                    <w:szCs w:val="24"/>
+                  </w:rPr>
+                  <w:instrText xml:space="preserve"> PAGEREF _Toc97393094 \h </w:instrText>
+                </w:r>
+                <w:r>
+                  <w:rPr>
+                    <w:rFonts w:ascii="Arial" w:hAnsi="Arial" w:cs="Arial"/>
+                    <w:noProof/>
+                    <w:webHidden/>
+                    <w:sz w:val="24"/>
+                    <w:szCs w:val="24"/>
+                  </w:rPr>
+                </w:r>
+                <w:r>
+                  <w:rPr>
+                    <w:rFonts w:ascii="Arial" w:hAnsi="Arial" w:cs="Arial"/>
+                    <w:noProof/>
+                    <w:webHidden/>
+                    <w:sz w:val="24"/>
+                    <w:szCs w:val="24"/>
                   </w:rPr>
                   <w:fldChar w:fldCharType="separate"/>
                 </w:r>
@@ -1004,6 +1125,8 @@
                     <w:rFonts w:ascii="Arial" w:hAnsi="Arial" w:cs="Arial"/>
                     <w:noProof/>
                     <w:webHidden/>
+                    <w:sz w:val="24"/>
+                    <w:szCs w:val="24"/>
                   </w:rPr>
                   <w:t>3</w:t>
                 </w:r>
@@ -1012,6 +1135,8 @@
                     <w:rFonts w:ascii="Arial" w:hAnsi="Arial" w:cs="Arial"/>
                     <w:noProof/>
                     <w:webHidden/>
+                    <w:sz w:val="24"/>
+                    <w:szCs w:val="24"/>
                   </w:rPr>
                   <w:fldChar w:fldCharType="end"/>
                 </w:r>
@@ -1023,18 +1148,23 @@
                 <w:tabs>
                   <w:tab w:val="left" w:pos="880"/>
                 </w:tabs>
+                <w:spacing w:line="360" w:lineRule="auto"/>
                 <w:rPr>
                   <w:rFonts w:ascii="Arial" w:eastAsiaTheme="minorEastAsia" w:hAnsi="Arial" w:cs="Arial"/>
                   <w:noProof/>
+                  <w:sz w:val="24"/>
+                  <w:szCs w:val="24"/>
                   <w:lang w:eastAsia="en-GB"/>
                 </w:rPr>
               </w:pPr>
-              <w:hyperlink w:anchor="_Toc96700662" w:history="1">
+              <w:hyperlink w:anchor="_Toc97393095" w:history="1">
                 <w:r>
                   <w:rPr>
                     <w:rStyle w:val="Hyperlink"/>
                     <w:rFonts w:ascii="Arial" w:hAnsi="Arial" w:cs="Arial"/>
                     <w:noProof/>
+                    <w:sz w:val="24"/>
+                    <w:szCs w:val="24"/>
                   </w:rPr>
                   <w:t>2.1</w:t>
                 </w:r>
@@ -1042,6 +1172,8 @@
                   <w:rPr>
                     <w:rFonts w:ascii="Arial" w:eastAsiaTheme="minorEastAsia" w:hAnsi="Arial" w:cs="Arial"/>
                     <w:noProof/>
+                    <w:sz w:val="24"/>
+                    <w:szCs w:val="24"/>
                     <w:lang w:eastAsia="en-GB"/>
                   </w:rPr>
                   <w:tab/>
@@ -1051,6 +1183,8 @@
                     <w:rStyle w:val="Hyperlink"/>
                     <w:rFonts w:ascii="Arial" w:hAnsi="Arial" w:cs="Arial"/>
                     <w:noProof/>
+                    <w:sz w:val="24"/>
+                    <w:szCs w:val="24"/>
                   </w:rPr>
                   <w:t>Overview</w:t>
                 </w:r>
@@ -1059,6 +1193,8 @@
                     <w:rFonts w:ascii="Arial" w:hAnsi="Arial" w:cs="Arial"/>
                     <w:noProof/>
                     <w:webHidden/>
+                    <w:sz w:val="24"/>
+                    <w:szCs w:val="24"/>
                   </w:rPr>
                   <w:tab/>
                 </w:r>
@@ -1067,6 +1203,8 @@
                     <w:rFonts w:ascii="Arial" w:hAnsi="Arial" w:cs="Arial"/>
                     <w:noProof/>
                     <w:webHidden/>
+                    <w:sz w:val="24"/>
+                    <w:szCs w:val="24"/>
                   </w:rPr>
                   <w:fldChar w:fldCharType="begin"/>
                 </w:r>
@@ -1075,21 +1213,27 @@
                     <w:rFonts w:ascii="Arial" w:hAnsi="Arial" w:cs="Arial"/>
                     <w:noProof/>
                     <w:webHidden/>
-                  </w:rPr>
-                  <w:instrText xml:space="preserve"> PAGEREF _Toc96700662 \h </w:instrText>
-                </w:r>
-                <w:r>
-                  <w:rPr>
-                    <w:rFonts w:ascii="Arial" w:hAnsi="Arial" w:cs="Arial"/>
-                    <w:noProof/>
-                    <w:webHidden/>
-                  </w:rPr>
-                </w:r>
-                <w:r>
-                  <w:rPr>
-                    <w:rFonts w:ascii="Arial" w:hAnsi="Arial" w:cs="Arial"/>
-                    <w:noProof/>
-                    <w:webHidden/>
+                    <w:sz w:val="24"/>
+                    <w:szCs w:val="24"/>
+                  </w:rPr>
+                  <w:instrText xml:space="preserve"> PAGEREF _Toc97393095 \h </w:instrText>
+                </w:r>
+                <w:r>
+                  <w:rPr>
+                    <w:rFonts w:ascii="Arial" w:hAnsi="Arial" w:cs="Arial"/>
+                    <w:noProof/>
+                    <w:webHidden/>
+                    <w:sz w:val="24"/>
+                    <w:szCs w:val="24"/>
+                  </w:rPr>
+                </w:r>
+                <w:r>
+                  <w:rPr>
+                    <w:rFonts w:ascii="Arial" w:hAnsi="Arial" w:cs="Arial"/>
+                    <w:noProof/>
+                    <w:webHidden/>
+                    <w:sz w:val="24"/>
+                    <w:szCs w:val="24"/>
                   </w:rPr>
                   <w:fldChar w:fldCharType="separate"/>
                 </w:r>
@@ -1098,6 +1242,8 @@
                     <w:rFonts w:ascii="Arial" w:hAnsi="Arial" w:cs="Arial"/>
                     <w:noProof/>
                     <w:webHidden/>
+                    <w:sz w:val="24"/>
+                    <w:szCs w:val="24"/>
                   </w:rPr>
                   <w:t>3</w:t>
                 </w:r>
@@ -1106,6 +1252,8 @@
                     <w:rFonts w:ascii="Arial" w:hAnsi="Arial" w:cs="Arial"/>
                     <w:noProof/>
                     <w:webHidden/>
+                    <w:sz w:val="24"/>
+                    <w:szCs w:val="24"/>
                   </w:rPr>
                   <w:fldChar w:fldCharType="end"/>
                 </w:r>
@@ -1117,18 +1265,23 @@
                 <w:tabs>
                   <w:tab w:val="left" w:pos="880"/>
                 </w:tabs>
+                <w:spacing w:line="360" w:lineRule="auto"/>
                 <w:rPr>
                   <w:rFonts w:ascii="Arial" w:eastAsiaTheme="minorEastAsia" w:hAnsi="Arial" w:cs="Arial"/>
                   <w:noProof/>
+                  <w:sz w:val="24"/>
+                  <w:szCs w:val="24"/>
                   <w:lang w:eastAsia="en-GB"/>
                 </w:rPr>
               </w:pPr>
-              <w:hyperlink w:anchor="_Toc96700663" w:history="1">
+              <w:hyperlink w:anchor="_Toc97393096" w:history="1">
                 <w:r>
                   <w:rPr>
                     <w:rStyle w:val="Hyperlink"/>
                     <w:rFonts w:ascii="Arial" w:hAnsi="Arial" w:cs="Arial"/>
                     <w:noProof/>
+                    <w:sz w:val="24"/>
+                    <w:szCs w:val="24"/>
                   </w:rPr>
                   <w:t>2.2</w:t>
                 </w:r>
@@ -1136,6 +1289,8 @@
                   <w:rPr>
                     <w:rFonts w:ascii="Arial" w:eastAsiaTheme="minorEastAsia" w:hAnsi="Arial" w:cs="Arial"/>
                     <w:noProof/>
+                    <w:sz w:val="24"/>
+                    <w:szCs w:val="24"/>
                     <w:lang w:eastAsia="en-GB"/>
                   </w:rPr>
                   <w:tab/>
@@ -1145,6 +1300,8 @@
                     <w:rStyle w:val="Hyperlink"/>
                     <w:rFonts w:ascii="Arial" w:hAnsi="Arial" w:cs="Arial"/>
                     <w:noProof/>
+                    <w:sz w:val="24"/>
+                    <w:szCs w:val="24"/>
                   </w:rPr>
                   <w:t>Euclidean Geometry</w:t>
                 </w:r>
@@ -1153,6 +1310,8 @@
                     <w:rFonts w:ascii="Arial" w:hAnsi="Arial" w:cs="Arial"/>
                     <w:noProof/>
                     <w:webHidden/>
+                    <w:sz w:val="24"/>
+                    <w:szCs w:val="24"/>
                   </w:rPr>
                   <w:tab/>
                 </w:r>
@@ -1161,6 +1320,8 @@
                     <w:rFonts w:ascii="Arial" w:hAnsi="Arial" w:cs="Arial"/>
                     <w:noProof/>
                     <w:webHidden/>
+                    <w:sz w:val="24"/>
+                    <w:szCs w:val="24"/>
                   </w:rPr>
                   <w:fldChar w:fldCharType="begin"/>
                 </w:r>
@@ -1169,21 +1330,27 @@
                     <w:rFonts w:ascii="Arial" w:hAnsi="Arial" w:cs="Arial"/>
                     <w:noProof/>
                     <w:webHidden/>
-                  </w:rPr>
-                  <w:instrText xml:space="preserve"> PAGEREF _Toc96700663 \h </w:instrText>
-                </w:r>
-                <w:r>
-                  <w:rPr>
-                    <w:rFonts w:ascii="Arial" w:hAnsi="Arial" w:cs="Arial"/>
-                    <w:noProof/>
-                    <w:webHidden/>
-                  </w:rPr>
-                </w:r>
-                <w:r>
-                  <w:rPr>
-                    <w:rFonts w:ascii="Arial" w:hAnsi="Arial" w:cs="Arial"/>
-                    <w:noProof/>
-                    <w:webHidden/>
+                    <w:sz w:val="24"/>
+                    <w:szCs w:val="24"/>
+                  </w:rPr>
+                  <w:instrText xml:space="preserve"> PAGEREF _Toc97393096 \h </w:instrText>
+                </w:r>
+                <w:r>
+                  <w:rPr>
+                    <w:rFonts w:ascii="Arial" w:hAnsi="Arial" w:cs="Arial"/>
+                    <w:noProof/>
+                    <w:webHidden/>
+                    <w:sz w:val="24"/>
+                    <w:szCs w:val="24"/>
+                  </w:rPr>
+                </w:r>
+                <w:r>
+                  <w:rPr>
+                    <w:rFonts w:ascii="Arial" w:hAnsi="Arial" w:cs="Arial"/>
+                    <w:noProof/>
+                    <w:webHidden/>
+                    <w:sz w:val="24"/>
+                    <w:szCs w:val="24"/>
                   </w:rPr>
                   <w:fldChar w:fldCharType="separate"/>
                 </w:r>
@@ -1192,6 +1359,8 @@
                     <w:rFonts w:ascii="Arial" w:hAnsi="Arial" w:cs="Arial"/>
                     <w:noProof/>
                     <w:webHidden/>
+                    <w:sz w:val="24"/>
+                    <w:szCs w:val="24"/>
                   </w:rPr>
                   <w:t>3</w:t>
                 </w:r>
@@ -1200,6 +1369,8 @@
                     <w:rFonts w:ascii="Arial" w:hAnsi="Arial" w:cs="Arial"/>
                     <w:noProof/>
                     <w:webHidden/>
+                    <w:sz w:val="24"/>
+                    <w:szCs w:val="24"/>
                   </w:rPr>
                   <w:fldChar w:fldCharType="end"/>
                 </w:r>
@@ -1211,18 +1382,23 @@
                 <w:tabs>
                   <w:tab w:val="left" w:pos="880"/>
                 </w:tabs>
+                <w:spacing w:line="360" w:lineRule="auto"/>
                 <w:rPr>
                   <w:rFonts w:ascii="Arial" w:eastAsiaTheme="minorEastAsia" w:hAnsi="Arial" w:cs="Arial"/>
                   <w:noProof/>
+                  <w:sz w:val="24"/>
+                  <w:szCs w:val="24"/>
                   <w:lang w:eastAsia="en-GB"/>
                 </w:rPr>
               </w:pPr>
-              <w:hyperlink w:anchor="_Toc96700664" w:history="1">
+              <w:hyperlink w:anchor="_Toc97393097" w:history="1">
                 <w:r>
                   <w:rPr>
                     <w:rStyle w:val="Hyperlink"/>
                     <w:rFonts w:ascii="Arial" w:hAnsi="Arial" w:cs="Arial"/>
                     <w:noProof/>
+                    <w:sz w:val="24"/>
+                    <w:szCs w:val="24"/>
                   </w:rPr>
                   <w:t>2.3</w:t>
                 </w:r>
@@ -1230,6 +1406,8 @@
                   <w:rPr>
                     <w:rFonts w:ascii="Arial" w:eastAsiaTheme="minorEastAsia" w:hAnsi="Arial" w:cs="Arial"/>
                     <w:noProof/>
+                    <w:sz w:val="24"/>
+                    <w:szCs w:val="24"/>
                     <w:lang w:eastAsia="en-GB"/>
                   </w:rPr>
                   <w:tab/>
@@ -1239,6 +1417,8 @@
                     <w:rStyle w:val="Hyperlink"/>
                     <w:rFonts w:ascii="Arial" w:hAnsi="Arial" w:cs="Arial"/>
                     <w:noProof/>
+                    <w:sz w:val="24"/>
+                    <w:szCs w:val="24"/>
                   </w:rPr>
                   <w:t>Non-Euclidean Geometry</w:t>
                 </w:r>
@@ -1247,6 +1427,8 @@
                     <w:rFonts w:ascii="Arial" w:hAnsi="Arial" w:cs="Arial"/>
                     <w:noProof/>
                     <w:webHidden/>
+                    <w:sz w:val="24"/>
+                    <w:szCs w:val="24"/>
                   </w:rPr>
                   <w:tab/>
                 </w:r>
@@ -1255,6 +1437,8 @@
                     <w:rFonts w:ascii="Arial" w:hAnsi="Arial" w:cs="Arial"/>
                     <w:noProof/>
                     <w:webHidden/>
+                    <w:sz w:val="24"/>
+                    <w:szCs w:val="24"/>
                   </w:rPr>
                   <w:fldChar w:fldCharType="begin"/>
                 </w:r>
@@ -1263,21 +1447,27 @@
                     <w:rFonts w:ascii="Arial" w:hAnsi="Arial" w:cs="Arial"/>
                     <w:noProof/>
                     <w:webHidden/>
-                  </w:rPr>
-                  <w:instrText xml:space="preserve"> PAGEREF _Toc96700664 \h </w:instrText>
-                </w:r>
-                <w:r>
-                  <w:rPr>
-                    <w:rFonts w:ascii="Arial" w:hAnsi="Arial" w:cs="Arial"/>
-                    <w:noProof/>
-                    <w:webHidden/>
-                  </w:rPr>
-                </w:r>
-                <w:r>
-                  <w:rPr>
-                    <w:rFonts w:ascii="Arial" w:hAnsi="Arial" w:cs="Arial"/>
-                    <w:noProof/>
-                    <w:webHidden/>
+                    <w:sz w:val="24"/>
+                    <w:szCs w:val="24"/>
+                  </w:rPr>
+                  <w:instrText xml:space="preserve"> PAGEREF _Toc97393097 \h </w:instrText>
+                </w:r>
+                <w:r>
+                  <w:rPr>
+                    <w:rFonts w:ascii="Arial" w:hAnsi="Arial" w:cs="Arial"/>
+                    <w:noProof/>
+                    <w:webHidden/>
+                    <w:sz w:val="24"/>
+                    <w:szCs w:val="24"/>
+                  </w:rPr>
+                </w:r>
+                <w:r>
+                  <w:rPr>
+                    <w:rFonts w:ascii="Arial" w:hAnsi="Arial" w:cs="Arial"/>
+                    <w:noProof/>
+                    <w:webHidden/>
+                    <w:sz w:val="24"/>
+                    <w:szCs w:val="24"/>
                   </w:rPr>
                   <w:fldChar w:fldCharType="separate"/>
                 </w:r>
@@ -1286,14 +1476,18 @@
                     <w:rFonts w:ascii="Arial" w:hAnsi="Arial" w:cs="Arial"/>
                     <w:noProof/>
                     <w:webHidden/>
-                  </w:rPr>
-                  <w:t>3</w:t>
-                </w:r>
-                <w:r>
-                  <w:rPr>
-                    <w:rFonts w:ascii="Arial" w:hAnsi="Arial" w:cs="Arial"/>
-                    <w:noProof/>
-                    <w:webHidden/>
+                    <w:sz w:val="24"/>
+                    <w:szCs w:val="24"/>
+                  </w:rPr>
+                  <w:t>4</w:t>
+                </w:r>
+                <w:r>
+                  <w:rPr>
+                    <w:rFonts w:ascii="Arial" w:hAnsi="Arial" w:cs="Arial"/>
+                    <w:noProof/>
+                    <w:webHidden/>
+                    <w:sz w:val="24"/>
+                    <w:szCs w:val="24"/>
                   </w:rPr>
                   <w:fldChar w:fldCharType="end"/>
                 </w:r>
@@ -1306,18 +1500,23 @@
                   <w:tab w:val="left" w:pos="1320"/>
                   <w:tab w:val="right" w:leader="dot" w:pos="9016"/>
                 </w:tabs>
+                <w:spacing w:line="360" w:lineRule="auto"/>
                 <w:rPr>
                   <w:rFonts w:ascii="Arial" w:eastAsiaTheme="minorEastAsia" w:hAnsi="Arial" w:cs="Arial"/>
                   <w:noProof/>
+                  <w:sz w:val="24"/>
+                  <w:szCs w:val="24"/>
                   <w:lang w:eastAsia="en-GB"/>
                 </w:rPr>
               </w:pPr>
-              <w:hyperlink w:anchor="_Toc96700665" w:history="1">
+              <w:hyperlink w:anchor="_Toc97393098" w:history="1">
                 <w:r>
                   <w:rPr>
                     <w:rStyle w:val="Hyperlink"/>
                     <w:rFonts w:ascii="Arial" w:hAnsi="Arial" w:cs="Arial"/>
                     <w:noProof/>
+                    <w:sz w:val="24"/>
+                    <w:szCs w:val="24"/>
                   </w:rPr>
                   <w:t>2.3.1</w:t>
                 </w:r>
@@ -1325,6 +1524,8 @@
                   <w:rPr>
                     <w:rFonts w:ascii="Arial" w:eastAsiaTheme="minorEastAsia" w:hAnsi="Arial" w:cs="Arial"/>
                     <w:noProof/>
+                    <w:sz w:val="24"/>
+                    <w:szCs w:val="24"/>
                     <w:lang w:eastAsia="en-GB"/>
                   </w:rPr>
                   <w:tab/>
@@ -1334,6 +1535,8 @@
                     <w:rStyle w:val="Hyperlink"/>
                     <w:rFonts w:ascii="Arial" w:hAnsi="Arial" w:cs="Arial"/>
                     <w:noProof/>
+                    <w:sz w:val="24"/>
+                    <w:szCs w:val="24"/>
                   </w:rPr>
                   <w:t>Examples of Non-Euclidean Games</w:t>
                 </w:r>
@@ -1342,6 +1545,8 @@
                     <w:rFonts w:ascii="Arial" w:hAnsi="Arial" w:cs="Arial"/>
                     <w:noProof/>
                     <w:webHidden/>
+                    <w:sz w:val="24"/>
+                    <w:szCs w:val="24"/>
                   </w:rPr>
                   <w:tab/>
                 </w:r>
@@ -1350,6 +1555,8 @@
                     <w:rFonts w:ascii="Arial" w:hAnsi="Arial" w:cs="Arial"/>
                     <w:noProof/>
                     <w:webHidden/>
+                    <w:sz w:val="24"/>
+                    <w:szCs w:val="24"/>
                   </w:rPr>
                   <w:fldChar w:fldCharType="begin"/>
                 </w:r>
@@ -1358,21 +1565,27 @@
                     <w:rFonts w:ascii="Arial" w:hAnsi="Arial" w:cs="Arial"/>
                     <w:noProof/>
                     <w:webHidden/>
-                  </w:rPr>
-                  <w:instrText xml:space="preserve"> PAGEREF _Toc96700665 \h </w:instrText>
-                </w:r>
-                <w:r>
-                  <w:rPr>
-                    <w:rFonts w:ascii="Arial" w:hAnsi="Arial" w:cs="Arial"/>
-                    <w:noProof/>
-                    <w:webHidden/>
-                  </w:rPr>
-                </w:r>
-                <w:r>
-                  <w:rPr>
-                    <w:rFonts w:ascii="Arial" w:hAnsi="Arial" w:cs="Arial"/>
-                    <w:noProof/>
-                    <w:webHidden/>
+                    <w:sz w:val="24"/>
+                    <w:szCs w:val="24"/>
+                  </w:rPr>
+                  <w:instrText xml:space="preserve"> PAGEREF _Toc97393098 \h </w:instrText>
+                </w:r>
+                <w:r>
+                  <w:rPr>
+                    <w:rFonts w:ascii="Arial" w:hAnsi="Arial" w:cs="Arial"/>
+                    <w:noProof/>
+                    <w:webHidden/>
+                    <w:sz w:val="24"/>
+                    <w:szCs w:val="24"/>
+                  </w:rPr>
+                </w:r>
+                <w:r>
+                  <w:rPr>
+                    <w:rFonts w:ascii="Arial" w:hAnsi="Arial" w:cs="Arial"/>
+                    <w:noProof/>
+                    <w:webHidden/>
+                    <w:sz w:val="24"/>
+                    <w:szCs w:val="24"/>
                   </w:rPr>
                   <w:fldChar w:fldCharType="separate"/>
                 </w:r>
@@ -1381,14 +1594,18 @@
                     <w:rFonts w:ascii="Arial" w:hAnsi="Arial" w:cs="Arial"/>
                     <w:noProof/>
                     <w:webHidden/>
-                  </w:rPr>
-                  <w:t>3</w:t>
-                </w:r>
-                <w:r>
-                  <w:rPr>
-                    <w:rFonts w:ascii="Arial" w:hAnsi="Arial" w:cs="Arial"/>
-                    <w:noProof/>
-                    <w:webHidden/>
+                    <w:sz w:val="24"/>
+                    <w:szCs w:val="24"/>
+                  </w:rPr>
+                  <w:t>4</w:t>
+                </w:r>
+                <w:r>
+                  <w:rPr>
+                    <w:rFonts w:ascii="Arial" w:hAnsi="Arial" w:cs="Arial"/>
+                    <w:noProof/>
+                    <w:webHidden/>
+                    <w:sz w:val="24"/>
+                    <w:szCs w:val="24"/>
                   </w:rPr>
                   <w:fldChar w:fldCharType="end"/>
                 </w:r>
@@ -1401,18 +1618,23 @@
                   <w:tab w:val="left" w:pos="1320"/>
                   <w:tab w:val="right" w:leader="dot" w:pos="9016"/>
                 </w:tabs>
+                <w:spacing w:line="360" w:lineRule="auto"/>
                 <w:rPr>
                   <w:rFonts w:ascii="Arial" w:eastAsiaTheme="minorEastAsia" w:hAnsi="Arial" w:cs="Arial"/>
                   <w:noProof/>
+                  <w:sz w:val="24"/>
+                  <w:szCs w:val="24"/>
                   <w:lang w:eastAsia="en-GB"/>
                 </w:rPr>
               </w:pPr>
-              <w:hyperlink w:anchor="_Toc96700666" w:history="1">
+              <w:hyperlink w:anchor="_Toc97393099" w:history="1">
                 <w:r>
                   <w:rPr>
                     <w:rStyle w:val="Hyperlink"/>
                     <w:rFonts w:ascii="Arial" w:hAnsi="Arial" w:cs="Arial"/>
                     <w:noProof/>
+                    <w:sz w:val="24"/>
+                    <w:szCs w:val="24"/>
                   </w:rPr>
                   <w:t>2.3.2</w:t>
                 </w:r>
@@ -1420,6 +1642,8 @@
                   <w:rPr>
                     <w:rFonts w:ascii="Arial" w:eastAsiaTheme="minorEastAsia" w:hAnsi="Arial" w:cs="Arial"/>
                     <w:noProof/>
+                    <w:sz w:val="24"/>
+                    <w:szCs w:val="24"/>
                     <w:lang w:eastAsia="en-GB"/>
                   </w:rPr>
                   <w:tab/>
@@ -1429,6 +1653,8 @@
                     <w:rStyle w:val="Hyperlink"/>
                     <w:rFonts w:ascii="Arial" w:hAnsi="Arial" w:cs="Arial"/>
                     <w:noProof/>
+                    <w:sz w:val="24"/>
+                    <w:szCs w:val="24"/>
                   </w:rPr>
                   <w:t>Hyperbolic Non-Euclidean Geometry</w:t>
                 </w:r>
@@ -1437,6 +1663,8 @@
                     <w:rFonts w:ascii="Arial" w:hAnsi="Arial" w:cs="Arial"/>
                     <w:noProof/>
                     <w:webHidden/>
+                    <w:sz w:val="24"/>
+                    <w:szCs w:val="24"/>
                   </w:rPr>
                   <w:tab/>
                 </w:r>
@@ -1445,6 +1673,8 @@
                     <w:rFonts w:ascii="Arial" w:hAnsi="Arial" w:cs="Arial"/>
                     <w:noProof/>
                     <w:webHidden/>
+                    <w:sz w:val="24"/>
+                    <w:szCs w:val="24"/>
                   </w:rPr>
                   <w:fldChar w:fldCharType="begin"/>
                 </w:r>
@@ -1453,21 +1683,27 @@
                     <w:rFonts w:ascii="Arial" w:hAnsi="Arial" w:cs="Arial"/>
                     <w:noProof/>
                     <w:webHidden/>
-                  </w:rPr>
-                  <w:instrText xml:space="preserve"> PAGEREF _Toc96700666 \h </w:instrText>
-                </w:r>
-                <w:r>
-                  <w:rPr>
-                    <w:rFonts w:ascii="Arial" w:hAnsi="Arial" w:cs="Arial"/>
-                    <w:noProof/>
-                    <w:webHidden/>
-                  </w:rPr>
-                </w:r>
-                <w:r>
-                  <w:rPr>
-                    <w:rFonts w:ascii="Arial" w:hAnsi="Arial" w:cs="Arial"/>
-                    <w:noProof/>
-                    <w:webHidden/>
+                    <w:sz w:val="24"/>
+                    <w:szCs w:val="24"/>
+                  </w:rPr>
+                  <w:instrText xml:space="preserve"> PAGEREF _Toc97393099 \h </w:instrText>
+                </w:r>
+                <w:r>
+                  <w:rPr>
+                    <w:rFonts w:ascii="Arial" w:hAnsi="Arial" w:cs="Arial"/>
+                    <w:noProof/>
+                    <w:webHidden/>
+                    <w:sz w:val="24"/>
+                    <w:szCs w:val="24"/>
+                  </w:rPr>
+                </w:r>
+                <w:r>
+                  <w:rPr>
+                    <w:rFonts w:ascii="Arial" w:hAnsi="Arial" w:cs="Arial"/>
+                    <w:noProof/>
+                    <w:webHidden/>
+                    <w:sz w:val="24"/>
+                    <w:szCs w:val="24"/>
                   </w:rPr>
                   <w:fldChar w:fldCharType="separate"/>
                 </w:r>
@@ -1476,14 +1712,18 @@
                     <w:rFonts w:ascii="Arial" w:hAnsi="Arial" w:cs="Arial"/>
                     <w:noProof/>
                     <w:webHidden/>
-                  </w:rPr>
-                  <w:t>4</w:t>
-                </w:r>
-                <w:r>
-                  <w:rPr>
-                    <w:rFonts w:ascii="Arial" w:hAnsi="Arial" w:cs="Arial"/>
-                    <w:noProof/>
-                    <w:webHidden/>
+                    <w:sz w:val="24"/>
+                    <w:szCs w:val="24"/>
+                  </w:rPr>
+                  <w:t>6</w:t>
+                </w:r>
+                <w:r>
+                  <w:rPr>
+                    <w:rFonts w:ascii="Arial" w:hAnsi="Arial" w:cs="Arial"/>
+                    <w:noProof/>
+                    <w:webHidden/>
+                    <w:sz w:val="24"/>
+                    <w:szCs w:val="24"/>
                   </w:rPr>
                   <w:fldChar w:fldCharType="end"/>
                 </w:r>
@@ -1496,18 +1736,23 @@
                   <w:tab w:val="left" w:pos="1320"/>
                   <w:tab w:val="right" w:leader="dot" w:pos="9016"/>
                 </w:tabs>
+                <w:spacing w:line="360" w:lineRule="auto"/>
                 <w:rPr>
                   <w:rFonts w:ascii="Arial" w:eastAsiaTheme="minorEastAsia" w:hAnsi="Arial" w:cs="Arial"/>
                   <w:noProof/>
+                  <w:sz w:val="24"/>
+                  <w:szCs w:val="24"/>
                   <w:lang w:eastAsia="en-GB"/>
                 </w:rPr>
               </w:pPr>
-              <w:hyperlink w:anchor="_Toc96700667" w:history="1">
+              <w:hyperlink w:anchor="_Toc97393100" w:history="1">
                 <w:r>
                   <w:rPr>
                     <w:rStyle w:val="Hyperlink"/>
                     <w:rFonts w:ascii="Arial" w:hAnsi="Arial" w:cs="Arial"/>
                     <w:noProof/>
+                    <w:sz w:val="24"/>
+                    <w:szCs w:val="24"/>
                   </w:rPr>
                   <w:t>2.3.3</w:t>
                 </w:r>
@@ -1515,6 +1760,8 @@
                   <w:rPr>
                     <w:rFonts w:ascii="Arial" w:eastAsiaTheme="minorEastAsia" w:hAnsi="Arial" w:cs="Arial"/>
                     <w:noProof/>
+                    <w:sz w:val="24"/>
+                    <w:szCs w:val="24"/>
                     <w:lang w:eastAsia="en-GB"/>
                   </w:rPr>
                   <w:tab/>
@@ -1524,6 +1771,8 @@
                     <w:rStyle w:val="Hyperlink"/>
                     <w:rFonts w:ascii="Arial" w:hAnsi="Arial" w:cs="Arial"/>
                     <w:noProof/>
+                    <w:sz w:val="24"/>
+                    <w:szCs w:val="24"/>
                   </w:rPr>
                   <w:t>Spherical Non-Euclidean Geometry</w:t>
                 </w:r>
@@ -1532,6 +1781,8 @@
                     <w:rFonts w:ascii="Arial" w:hAnsi="Arial" w:cs="Arial"/>
                     <w:noProof/>
                     <w:webHidden/>
+                    <w:sz w:val="24"/>
+                    <w:szCs w:val="24"/>
                   </w:rPr>
                   <w:tab/>
                 </w:r>
@@ -1540,6 +1791,8 @@
                     <w:rFonts w:ascii="Arial" w:hAnsi="Arial" w:cs="Arial"/>
                     <w:noProof/>
                     <w:webHidden/>
+                    <w:sz w:val="24"/>
+                    <w:szCs w:val="24"/>
                   </w:rPr>
                   <w:fldChar w:fldCharType="begin"/>
                 </w:r>
@@ -1548,21 +1801,27 @@
                     <w:rFonts w:ascii="Arial" w:hAnsi="Arial" w:cs="Arial"/>
                     <w:noProof/>
                     <w:webHidden/>
-                  </w:rPr>
-                  <w:instrText xml:space="preserve"> PAGEREF _Toc96700667 \h </w:instrText>
-                </w:r>
-                <w:r>
-                  <w:rPr>
-                    <w:rFonts w:ascii="Arial" w:hAnsi="Arial" w:cs="Arial"/>
-                    <w:noProof/>
-                    <w:webHidden/>
-                  </w:rPr>
-                </w:r>
-                <w:r>
-                  <w:rPr>
-                    <w:rFonts w:ascii="Arial" w:hAnsi="Arial" w:cs="Arial"/>
-                    <w:noProof/>
-                    <w:webHidden/>
+                    <w:sz w:val="24"/>
+                    <w:szCs w:val="24"/>
+                  </w:rPr>
+                  <w:instrText xml:space="preserve"> PAGEREF _Toc97393100 \h </w:instrText>
+                </w:r>
+                <w:r>
+                  <w:rPr>
+                    <w:rFonts w:ascii="Arial" w:hAnsi="Arial" w:cs="Arial"/>
+                    <w:noProof/>
+                    <w:webHidden/>
+                    <w:sz w:val="24"/>
+                    <w:szCs w:val="24"/>
+                  </w:rPr>
+                </w:r>
+                <w:r>
+                  <w:rPr>
+                    <w:rFonts w:ascii="Arial" w:hAnsi="Arial" w:cs="Arial"/>
+                    <w:noProof/>
+                    <w:webHidden/>
+                    <w:sz w:val="24"/>
+                    <w:szCs w:val="24"/>
                   </w:rPr>
                   <w:fldChar w:fldCharType="separate"/>
                 </w:r>
@@ -1571,14 +1830,18 @@
                     <w:rFonts w:ascii="Arial" w:hAnsi="Arial" w:cs="Arial"/>
                     <w:noProof/>
                     <w:webHidden/>
-                  </w:rPr>
-                  <w:t>4</w:t>
-                </w:r>
-                <w:r>
-                  <w:rPr>
-                    <w:rFonts w:ascii="Arial" w:hAnsi="Arial" w:cs="Arial"/>
-                    <w:noProof/>
-                    <w:webHidden/>
+                    <w:sz w:val="24"/>
+                    <w:szCs w:val="24"/>
+                  </w:rPr>
+                  <w:t>6</w:t>
+                </w:r>
+                <w:r>
+                  <w:rPr>
+                    <w:rFonts w:ascii="Arial" w:hAnsi="Arial" w:cs="Arial"/>
+                    <w:noProof/>
+                    <w:webHidden/>
+                    <w:sz w:val="24"/>
+                    <w:szCs w:val="24"/>
                   </w:rPr>
                   <w:fldChar w:fldCharType="end"/>
                 </w:r>
@@ -1590,18 +1853,23 @@
                 <w:tabs>
                   <w:tab w:val="left" w:pos="880"/>
                 </w:tabs>
+                <w:spacing w:line="360" w:lineRule="auto"/>
                 <w:rPr>
                   <w:rFonts w:ascii="Arial" w:eastAsiaTheme="minorEastAsia" w:hAnsi="Arial" w:cs="Arial"/>
                   <w:noProof/>
+                  <w:sz w:val="24"/>
+                  <w:szCs w:val="24"/>
                   <w:lang w:eastAsia="en-GB"/>
                 </w:rPr>
               </w:pPr>
-              <w:hyperlink w:anchor="_Toc96700668" w:history="1">
+              <w:hyperlink w:anchor="_Toc97393101" w:history="1">
                 <w:r>
                   <w:rPr>
                     <w:rStyle w:val="Hyperlink"/>
                     <w:rFonts w:ascii="Arial" w:hAnsi="Arial" w:cs="Arial"/>
                     <w:noProof/>
+                    <w:sz w:val="24"/>
+                    <w:szCs w:val="24"/>
                   </w:rPr>
                   <w:t>2.4</w:t>
                 </w:r>
@@ -1609,6 +1877,8 @@
                   <w:rPr>
                     <w:rFonts w:ascii="Arial" w:eastAsiaTheme="minorEastAsia" w:hAnsi="Arial" w:cs="Arial"/>
                     <w:noProof/>
+                    <w:sz w:val="24"/>
+                    <w:szCs w:val="24"/>
                     <w:lang w:eastAsia="en-GB"/>
                   </w:rPr>
                   <w:tab/>
@@ -1618,6 +1888,8 @@
                     <w:rStyle w:val="Hyperlink"/>
                     <w:rFonts w:ascii="Arial" w:hAnsi="Arial" w:cs="Arial"/>
                     <w:noProof/>
+                    <w:sz w:val="24"/>
+                    <w:szCs w:val="24"/>
                   </w:rPr>
                   <w:t>What can Spherical Non-Euclidean Geometry bring to the Games Industry</w:t>
                 </w:r>
@@ -1626,6 +1898,8 @@
                     <w:rFonts w:ascii="Arial" w:hAnsi="Arial" w:cs="Arial"/>
                     <w:noProof/>
                     <w:webHidden/>
+                    <w:sz w:val="24"/>
+                    <w:szCs w:val="24"/>
                   </w:rPr>
                   <w:tab/>
                 </w:r>
@@ -1634,6 +1908,8 @@
                     <w:rFonts w:ascii="Arial" w:hAnsi="Arial" w:cs="Arial"/>
                     <w:noProof/>
                     <w:webHidden/>
+                    <w:sz w:val="24"/>
+                    <w:szCs w:val="24"/>
                   </w:rPr>
                   <w:fldChar w:fldCharType="begin"/>
                 </w:r>
@@ -1642,21 +1918,27 @@
                     <w:rFonts w:ascii="Arial" w:hAnsi="Arial" w:cs="Arial"/>
                     <w:noProof/>
                     <w:webHidden/>
-                  </w:rPr>
-                  <w:instrText xml:space="preserve"> PAGEREF _Toc96700668 \h </w:instrText>
-                </w:r>
-                <w:r>
-                  <w:rPr>
-                    <w:rFonts w:ascii="Arial" w:hAnsi="Arial" w:cs="Arial"/>
-                    <w:noProof/>
-                    <w:webHidden/>
-                  </w:rPr>
-                </w:r>
-                <w:r>
-                  <w:rPr>
-                    <w:rFonts w:ascii="Arial" w:hAnsi="Arial" w:cs="Arial"/>
-                    <w:noProof/>
-                    <w:webHidden/>
+                    <w:sz w:val="24"/>
+                    <w:szCs w:val="24"/>
+                  </w:rPr>
+                  <w:instrText xml:space="preserve"> PAGEREF _Toc97393101 \h </w:instrText>
+                </w:r>
+                <w:r>
+                  <w:rPr>
+                    <w:rFonts w:ascii="Arial" w:hAnsi="Arial" w:cs="Arial"/>
+                    <w:noProof/>
+                    <w:webHidden/>
+                    <w:sz w:val="24"/>
+                    <w:szCs w:val="24"/>
+                  </w:rPr>
+                </w:r>
+                <w:r>
+                  <w:rPr>
+                    <w:rFonts w:ascii="Arial" w:hAnsi="Arial" w:cs="Arial"/>
+                    <w:noProof/>
+                    <w:webHidden/>
+                    <w:sz w:val="24"/>
+                    <w:szCs w:val="24"/>
                   </w:rPr>
                   <w:fldChar w:fldCharType="separate"/>
                 </w:r>
@@ -1665,14 +1947,18 @@
                     <w:rFonts w:ascii="Arial" w:hAnsi="Arial" w:cs="Arial"/>
                     <w:noProof/>
                     <w:webHidden/>
-                  </w:rPr>
-                  <w:t>4</w:t>
-                </w:r>
-                <w:r>
-                  <w:rPr>
-                    <w:rFonts w:ascii="Arial" w:hAnsi="Arial" w:cs="Arial"/>
-                    <w:noProof/>
-                    <w:webHidden/>
+                    <w:sz w:val="24"/>
+                    <w:szCs w:val="24"/>
+                  </w:rPr>
+                  <w:t>6</w:t>
+                </w:r>
+                <w:r>
+                  <w:rPr>
+                    <w:rFonts w:ascii="Arial" w:hAnsi="Arial" w:cs="Arial"/>
+                    <w:noProof/>
+                    <w:webHidden/>
+                    <w:sz w:val="24"/>
+                    <w:szCs w:val="24"/>
                   </w:rPr>
                   <w:fldChar w:fldCharType="end"/>
                 </w:r>
@@ -1684,18 +1970,23 @@
                 <w:tabs>
                   <w:tab w:val="left" w:pos="880"/>
                 </w:tabs>
+                <w:spacing w:line="360" w:lineRule="auto"/>
                 <w:rPr>
                   <w:rFonts w:ascii="Arial" w:eastAsiaTheme="minorEastAsia" w:hAnsi="Arial" w:cs="Arial"/>
                   <w:noProof/>
+                  <w:sz w:val="24"/>
+                  <w:szCs w:val="24"/>
                   <w:lang w:eastAsia="en-GB"/>
                 </w:rPr>
               </w:pPr>
-              <w:hyperlink w:anchor="_Toc96700669" w:history="1">
+              <w:hyperlink w:anchor="_Toc97393102" w:history="1">
                 <w:r>
                   <w:rPr>
                     <w:rStyle w:val="Hyperlink"/>
                     <w:rFonts w:ascii="Arial" w:hAnsi="Arial" w:cs="Arial"/>
                     <w:noProof/>
+                    <w:sz w:val="24"/>
+                    <w:szCs w:val="24"/>
                   </w:rPr>
                   <w:t>2.5</w:t>
                 </w:r>
@@ -1703,6 +1994,8 @@
                   <w:rPr>
                     <w:rFonts w:ascii="Arial" w:eastAsiaTheme="minorEastAsia" w:hAnsi="Arial" w:cs="Arial"/>
                     <w:noProof/>
+                    <w:sz w:val="24"/>
+                    <w:szCs w:val="24"/>
                     <w:lang w:eastAsia="en-GB"/>
                   </w:rPr>
                   <w:tab/>
@@ -1712,6 +2005,8 @@
                     <w:rStyle w:val="Hyperlink"/>
                     <w:rFonts w:ascii="Arial" w:hAnsi="Arial" w:cs="Arial"/>
                     <w:noProof/>
+                    <w:sz w:val="24"/>
+                    <w:szCs w:val="24"/>
                   </w:rPr>
                   <w:t>Summary</w:t>
                 </w:r>
@@ -1720,6 +2015,8 @@
                     <w:rFonts w:ascii="Arial" w:hAnsi="Arial" w:cs="Arial"/>
                     <w:noProof/>
                     <w:webHidden/>
+                    <w:sz w:val="24"/>
+                    <w:szCs w:val="24"/>
                   </w:rPr>
                   <w:tab/>
                 </w:r>
@@ -1728,6 +2025,8 @@
                     <w:rFonts w:ascii="Arial" w:hAnsi="Arial" w:cs="Arial"/>
                     <w:noProof/>
                     <w:webHidden/>
+                    <w:sz w:val="24"/>
+                    <w:szCs w:val="24"/>
                   </w:rPr>
                   <w:fldChar w:fldCharType="begin"/>
                 </w:r>
@@ -1736,21 +2035,27 @@
                     <w:rFonts w:ascii="Arial" w:hAnsi="Arial" w:cs="Arial"/>
                     <w:noProof/>
                     <w:webHidden/>
-                  </w:rPr>
-                  <w:instrText xml:space="preserve"> PAGEREF _Toc96700669 \h </w:instrText>
-                </w:r>
-                <w:r>
-                  <w:rPr>
-                    <w:rFonts w:ascii="Arial" w:hAnsi="Arial" w:cs="Arial"/>
-                    <w:noProof/>
-                    <w:webHidden/>
-                  </w:rPr>
-                </w:r>
-                <w:r>
-                  <w:rPr>
-                    <w:rFonts w:ascii="Arial" w:hAnsi="Arial" w:cs="Arial"/>
-                    <w:noProof/>
-                    <w:webHidden/>
+                    <w:sz w:val="24"/>
+                    <w:szCs w:val="24"/>
+                  </w:rPr>
+                  <w:instrText xml:space="preserve"> PAGEREF _Toc97393102 \h </w:instrText>
+                </w:r>
+                <w:r>
+                  <w:rPr>
+                    <w:rFonts w:ascii="Arial" w:hAnsi="Arial" w:cs="Arial"/>
+                    <w:noProof/>
+                    <w:webHidden/>
+                    <w:sz w:val="24"/>
+                    <w:szCs w:val="24"/>
+                  </w:rPr>
+                </w:r>
+                <w:r>
+                  <w:rPr>
+                    <w:rFonts w:ascii="Arial" w:hAnsi="Arial" w:cs="Arial"/>
+                    <w:noProof/>
+                    <w:webHidden/>
+                    <w:sz w:val="24"/>
+                    <w:szCs w:val="24"/>
                   </w:rPr>
                   <w:fldChar w:fldCharType="separate"/>
                 </w:r>
@@ -1759,14 +2064,18 @@
                     <w:rFonts w:ascii="Arial" w:hAnsi="Arial" w:cs="Arial"/>
                     <w:noProof/>
                     <w:webHidden/>
-                  </w:rPr>
-                  <w:t>4</w:t>
-                </w:r>
-                <w:r>
-                  <w:rPr>
-                    <w:rFonts w:ascii="Arial" w:hAnsi="Arial" w:cs="Arial"/>
-                    <w:noProof/>
-                    <w:webHidden/>
+                    <w:sz w:val="24"/>
+                    <w:szCs w:val="24"/>
+                  </w:rPr>
+                  <w:t>6</w:t>
+                </w:r>
+                <w:r>
+                  <w:rPr>
+                    <w:rFonts w:ascii="Arial" w:hAnsi="Arial" w:cs="Arial"/>
+                    <w:noProof/>
+                    <w:webHidden/>
+                    <w:sz w:val="24"/>
+                    <w:szCs w:val="24"/>
                   </w:rPr>
                   <w:fldChar w:fldCharType="end"/>
                 </w:r>
@@ -1775,18 +2084,23 @@
             <w:p>
               <w:pPr>
                 <w:pStyle w:val="TOC1"/>
+                <w:spacing w:line="360" w:lineRule="auto"/>
                 <w:rPr>
                   <w:rFonts w:ascii="Arial" w:eastAsiaTheme="minorEastAsia" w:hAnsi="Arial" w:cs="Arial"/>
                   <w:noProof/>
+                  <w:sz w:val="24"/>
+                  <w:szCs w:val="24"/>
                   <w:lang w:eastAsia="en-GB"/>
                 </w:rPr>
               </w:pPr>
-              <w:hyperlink w:anchor="_Toc96700670" w:history="1">
+              <w:hyperlink w:anchor="_Toc97393103" w:history="1">
                 <w:r>
                   <w:rPr>
                     <w:rStyle w:val="Hyperlink"/>
                     <w:rFonts w:ascii="Arial" w:hAnsi="Arial" w:cs="Arial"/>
                     <w:noProof/>
+                    <w:sz w:val="24"/>
+                    <w:szCs w:val="24"/>
                   </w:rPr>
                   <w:t>3</w:t>
                 </w:r>
@@ -1794,6 +2108,8 @@
                   <w:rPr>
                     <w:rFonts w:ascii="Arial" w:eastAsiaTheme="minorEastAsia" w:hAnsi="Arial" w:cs="Arial"/>
                     <w:noProof/>
+                    <w:sz w:val="24"/>
+                    <w:szCs w:val="24"/>
                     <w:lang w:eastAsia="en-GB"/>
                   </w:rPr>
                   <w:tab/>
@@ -1803,6 +2119,8 @@
                     <w:rStyle w:val="Hyperlink"/>
                     <w:rFonts w:ascii="Arial" w:hAnsi="Arial" w:cs="Arial"/>
                     <w:noProof/>
+                    <w:sz w:val="24"/>
+                    <w:szCs w:val="24"/>
                   </w:rPr>
                   <w:t>Output Design</w:t>
                 </w:r>
@@ -1811,6 +2129,8 @@
                     <w:rFonts w:ascii="Arial" w:hAnsi="Arial" w:cs="Arial"/>
                     <w:noProof/>
                     <w:webHidden/>
+                    <w:sz w:val="24"/>
+                    <w:szCs w:val="24"/>
                   </w:rPr>
                   <w:tab/>
                 </w:r>
@@ -1819,6 +2139,8 @@
                     <w:rFonts w:ascii="Arial" w:hAnsi="Arial" w:cs="Arial"/>
                     <w:noProof/>
                     <w:webHidden/>
+                    <w:sz w:val="24"/>
+                    <w:szCs w:val="24"/>
                   </w:rPr>
                   <w:fldChar w:fldCharType="begin"/>
                 </w:r>
@@ -1827,21 +2149,27 @@
                     <w:rFonts w:ascii="Arial" w:hAnsi="Arial" w:cs="Arial"/>
                     <w:noProof/>
                     <w:webHidden/>
-                  </w:rPr>
-                  <w:instrText xml:space="preserve"> PAGEREF _Toc96700670 \h </w:instrText>
-                </w:r>
-                <w:r>
-                  <w:rPr>
-                    <w:rFonts w:ascii="Arial" w:hAnsi="Arial" w:cs="Arial"/>
-                    <w:noProof/>
-                    <w:webHidden/>
-                  </w:rPr>
-                </w:r>
-                <w:r>
-                  <w:rPr>
-                    <w:rFonts w:ascii="Arial" w:hAnsi="Arial" w:cs="Arial"/>
-                    <w:noProof/>
-                    <w:webHidden/>
+                    <w:sz w:val="24"/>
+                    <w:szCs w:val="24"/>
+                  </w:rPr>
+                  <w:instrText xml:space="preserve"> PAGEREF _Toc97393103 \h </w:instrText>
+                </w:r>
+                <w:r>
+                  <w:rPr>
+                    <w:rFonts w:ascii="Arial" w:hAnsi="Arial" w:cs="Arial"/>
+                    <w:noProof/>
+                    <w:webHidden/>
+                    <w:sz w:val="24"/>
+                    <w:szCs w:val="24"/>
+                  </w:rPr>
+                </w:r>
+                <w:r>
+                  <w:rPr>
+                    <w:rFonts w:ascii="Arial" w:hAnsi="Arial" w:cs="Arial"/>
+                    <w:noProof/>
+                    <w:webHidden/>
+                    <w:sz w:val="24"/>
+                    <w:szCs w:val="24"/>
                   </w:rPr>
                   <w:fldChar w:fldCharType="separate"/>
                 </w:r>
@@ -1850,14 +2178,18 @@
                     <w:rFonts w:ascii="Arial" w:hAnsi="Arial" w:cs="Arial"/>
                     <w:noProof/>
                     <w:webHidden/>
-                  </w:rPr>
-                  <w:t>4</w:t>
-                </w:r>
-                <w:r>
-                  <w:rPr>
-                    <w:rFonts w:ascii="Arial" w:hAnsi="Arial" w:cs="Arial"/>
-                    <w:noProof/>
-                    <w:webHidden/>
+                    <w:sz w:val="24"/>
+                    <w:szCs w:val="24"/>
+                  </w:rPr>
+                  <w:t>6</w:t>
+                </w:r>
+                <w:r>
+                  <w:rPr>
+                    <w:rFonts w:ascii="Arial" w:hAnsi="Arial" w:cs="Arial"/>
+                    <w:noProof/>
+                    <w:webHidden/>
+                    <w:sz w:val="24"/>
+                    <w:szCs w:val="24"/>
                   </w:rPr>
                   <w:fldChar w:fldCharType="end"/>
                 </w:r>
@@ -1869,18 +2201,23 @@
                 <w:tabs>
                   <w:tab w:val="left" w:pos="880"/>
                 </w:tabs>
+                <w:spacing w:line="360" w:lineRule="auto"/>
                 <w:rPr>
                   <w:rFonts w:ascii="Arial" w:eastAsiaTheme="minorEastAsia" w:hAnsi="Arial" w:cs="Arial"/>
                   <w:noProof/>
+                  <w:sz w:val="24"/>
+                  <w:szCs w:val="24"/>
                   <w:lang w:eastAsia="en-GB"/>
                 </w:rPr>
               </w:pPr>
-              <w:hyperlink w:anchor="_Toc96700671" w:history="1">
+              <w:hyperlink w:anchor="_Toc97393104" w:history="1">
                 <w:r>
                   <w:rPr>
                     <w:rStyle w:val="Hyperlink"/>
                     <w:rFonts w:ascii="Arial" w:hAnsi="Arial" w:cs="Arial"/>
                     <w:noProof/>
+                    <w:sz w:val="24"/>
+                    <w:szCs w:val="24"/>
                   </w:rPr>
                   <w:t>3.1</w:t>
                 </w:r>
@@ -1888,6 +2225,8 @@
                   <w:rPr>
                     <w:rFonts w:ascii="Arial" w:eastAsiaTheme="minorEastAsia" w:hAnsi="Arial" w:cs="Arial"/>
                     <w:noProof/>
+                    <w:sz w:val="24"/>
+                    <w:szCs w:val="24"/>
                     <w:lang w:eastAsia="en-GB"/>
                   </w:rPr>
                   <w:tab/>
@@ -1897,6 +2236,8 @@
                     <w:rStyle w:val="Hyperlink"/>
                     <w:rFonts w:ascii="Arial" w:hAnsi="Arial" w:cs="Arial"/>
                     <w:noProof/>
+                    <w:sz w:val="24"/>
+                    <w:szCs w:val="24"/>
                   </w:rPr>
                   <w:t>Overview</w:t>
                 </w:r>
@@ -1905,6 +2246,8 @@
                     <w:rFonts w:ascii="Arial" w:hAnsi="Arial" w:cs="Arial"/>
                     <w:noProof/>
                     <w:webHidden/>
+                    <w:sz w:val="24"/>
+                    <w:szCs w:val="24"/>
                   </w:rPr>
                   <w:tab/>
                 </w:r>
@@ -1913,6 +2256,8 @@
                     <w:rFonts w:ascii="Arial" w:hAnsi="Arial" w:cs="Arial"/>
                     <w:noProof/>
                     <w:webHidden/>
+                    <w:sz w:val="24"/>
+                    <w:szCs w:val="24"/>
                   </w:rPr>
                   <w:fldChar w:fldCharType="begin"/>
                 </w:r>
@@ -1921,21 +2266,27 @@
                     <w:rFonts w:ascii="Arial" w:hAnsi="Arial" w:cs="Arial"/>
                     <w:noProof/>
                     <w:webHidden/>
-                  </w:rPr>
-                  <w:instrText xml:space="preserve"> PAGEREF _Toc96700671 \h </w:instrText>
-                </w:r>
-                <w:r>
-                  <w:rPr>
-                    <w:rFonts w:ascii="Arial" w:hAnsi="Arial" w:cs="Arial"/>
-                    <w:noProof/>
-                    <w:webHidden/>
-                  </w:rPr>
-                </w:r>
-                <w:r>
-                  <w:rPr>
-                    <w:rFonts w:ascii="Arial" w:hAnsi="Arial" w:cs="Arial"/>
-                    <w:noProof/>
-                    <w:webHidden/>
+                    <w:sz w:val="24"/>
+                    <w:szCs w:val="24"/>
+                  </w:rPr>
+                  <w:instrText xml:space="preserve"> PAGEREF _Toc97393104 \h </w:instrText>
+                </w:r>
+                <w:r>
+                  <w:rPr>
+                    <w:rFonts w:ascii="Arial" w:hAnsi="Arial" w:cs="Arial"/>
+                    <w:noProof/>
+                    <w:webHidden/>
+                    <w:sz w:val="24"/>
+                    <w:szCs w:val="24"/>
+                  </w:rPr>
+                </w:r>
+                <w:r>
+                  <w:rPr>
+                    <w:rFonts w:ascii="Arial" w:hAnsi="Arial" w:cs="Arial"/>
+                    <w:noProof/>
+                    <w:webHidden/>
+                    <w:sz w:val="24"/>
+                    <w:szCs w:val="24"/>
                   </w:rPr>
                   <w:fldChar w:fldCharType="separate"/>
                 </w:r>
@@ -1944,14 +2295,18 @@
                     <w:rFonts w:ascii="Arial" w:hAnsi="Arial" w:cs="Arial"/>
                     <w:noProof/>
                     <w:webHidden/>
-                  </w:rPr>
-                  <w:t>4</w:t>
-                </w:r>
-                <w:r>
-                  <w:rPr>
-                    <w:rFonts w:ascii="Arial" w:hAnsi="Arial" w:cs="Arial"/>
-                    <w:noProof/>
-                    <w:webHidden/>
+                    <w:sz w:val="24"/>
+                    <w:szCs w:val="24"/>
+                  </w:rPr>
+                  <w:t>6</w:t>
+                </w:r>
+                <w:r>
+                  <w:rPr>
+                    <w:rFonts w:ascii="Arial" w:hAnsi="Arial" w:cs="Arial"/>
+                    <w:noProof/>
+                    <w:webHidden/>
+                    <w:sz w:val="24"/>
+                    <w:szCs w:val="24"/>
                   </w:rPr>
                   <w:fldChar w:fldCharType="end"/>
                 </w:r>
@@ -1963,18 +2318,23 @@
                 <w:tabs>
                   <w:tab w:val="left" w:pos="880"/>
                 </w:tabs>
+                <w:spacing w:line="360" w:lineRule="auto"/>
                 <w:rPr>
                   <w:rFonts w:ascii="Arial" w:eastAsiaTheme="minorEastAsia" w:hAnsi="Arial" w:cs="Arial"/>
                   <w:noProof/>
+                  <w:sz w:val="24"/>
+                  <w:szCs w:val="24"/>
                   <w:lang w:eastAsia="en-GB"/>
                 </w:rPr>
               </w:pPr>
-              <w:hyperlink w:anchor="_Toc96700672" w:history="1">
+              <w:hyperlink w:anchor="_Toc97393105" w:history="1">
                 <w:r>
                   <w:rPr>
                     <w:rStyle w:val="Hyperlink"/>
                     <w:rFonts w:ascii="Arial" w:hAnsi="Arial" w:cs="Arial"/>
                     <w:noProof/>
+                    <w:sz w:val="24"/>
+                    <w:szCs w:val="24"/>
                   </w:rPr>
                   <w:t>3.2</w:t>
                 </w:r>
@@ -1982,6 +2342,8 @@
                   <w:rPr>
                     <w:rFonts w:ascii="Arial" w:eastAsiaTheme="minorEastAsia" w:hAnsi="Arial" w:cs="Arial"/>
                     <w:noProof/>
+                    <w:sz w:val="24"/>
+                    <w:szCs w:val="24"/>
                     <w:lang w:eastAsia="en-GB"/>
                   </w:rPr>
                   <w:tab/>
@@ -1991,6 +2353,8 @@
                     <w:rStyle w:val="Hyperlink"/>
                     <w:rFonts w:ascii="Arial" w:hAnsi="Arial" w:cs="Arial"/>
                     <w:noProof/>
+                    <w:sz w:val="24"/>
+                    <w:szCs w:val="24"/>
                   </w:rPr>
                   <w:t>Possible Issues</w:t>
                 </w:r>
@@ -1999,6 +2363,8 @@
                     <w:rFonts w:ascii="Arial" w:hAnsi="Arial" w:cs="Arial"/>
                     <w:noProof/>
                     <w:webHidden/>
+                    <w:sz w:val="24"/>
+                    <w:szCs w:val="24"/>
                   </w:rPr>
                   <w:tab/>
                 </w:r>
@@ -2007,6 +2373,8 @@
                     <w:rFonts w:ascii="Arial" w:hAnsi="Arial" w:cs="Arial"/>
                     <w:noProof/>
                     <w:webHidden/>
+                    <w:sz w:val="24"/>
+                    <w:szCs w:val="24"/>
                   </w:rPr>
                   <w:fldChar w:fldCharType="begin"/>
                 </w:r>
@@ -2015,21 +2383,27 @@
                     <w:rFonts w:ascii="Arial" w:hAnsi="Arial" w:cs="Arial"/>
                     <w:noProof/>
                     <w:webHidden/>
-                  </w:rPr>
-                  <w:instrText xml:space="preserve"> PAGEREF _Toc96700672 \h </w:instrText>
-                </w:r>
-                <w:r>
-                  <w:rPr>
-                    <w:rFonts w:ascii="Arial" w:hAnsi="Arial" w:cs="Arial"/>
-                    <w:noProof/>
-                    <w:webHidden/>
-                  </w:rPr>
-                </w:r>
-                <w:r>
-                  <w:rPr>
-                    <w:rFonts w:ascii="Arial" w:hAnsi="Arial" w:cs="Arial"/>
-                    <w:noProof/>
-                    <w:webHidden/>
+                    <w:sz w:val="24"/>
+                    <w:szCs w:val="24"/>
+                  </w:rPr>
+                  <w:instrText xml:space="preserve"> PAGEREF _Toc97393105 \h </w:instrText>
+                </w:r>
+                <w:r>
+                  <w:rPr>
+                    <w:rFonts w:ascii="Arial" w:hAnsi="Arial" w:cs="Arial"/>
+                    <w:noProof/>
+                    <w:webHidden/>
+                    <w:sz w:val="24"/>
+                    <w:szCs w:val="24"/>
+                  </w:rPr>
+                </w:r>
+                <w:r>
+                  <w:rPr>
+                    <w:rFonts w:ascii="Arial" w:hAnsi="Arial" w:cs="Arial"/>
+                    <w:noProof/>
+                    <w:webHidden/>
+                    <w:sz w:val="24"/>
+                    <w:szCs w:val="24"/>
                   </w:rPr>
                   <w:fldChar w:fldCharType="separate"/>
                 </w:r>
@@ -2038,14 +2412,18 @@
                     <w:rFonts w:ascii="Arial" w:hAnsi="Arial" w:cs="Arial"/>
                     <w:noProof/>
                     <w:webHidden/>
-                  </w:rPr>
-                  <w:t>4</w:t>
-                </w:r>
-                <w:r>
-                  <w:rPr>
-                    <w:rFonts w:ascii="Arial" w:hAnsi="Arial" w:cs="Arial"/>
-                    <w:noProof/>
-                    <w:webHidden/>
+                    <w:sz w:val="24"/>
+                    <w:szCs w:val="24"/>
+                  </w:rPr>
+                  <w:t>6</w:t>
+                </w:r>
+                <w:r>
+                  <w:rPr>
+                    <w:rFonts w:ascii="Arial" w:hAnsi="Arial" w:cs="Arial"/>
+                    <w:noProof/>
+                    <w:webHidden/>
+                    <w:sz w:val="24"/>
+                    <w:szCs w:val="24"/>
                   </w:rPr>
                   <w:fldChar w:fldCharType="end"/>
                 </w:r>
@@ -2058,18 +2436,23 @@
                   <w:tab w:val="left" w:pos="1320"/>
                   <w:tab w:val="right" w:leader="dot" w:pos="9016"/>
                 </w:tabs>
+                <w:spacing w:line="360" w:lineRule="auto"/>
                 <w:rPr>
                   <w:rFonts w:ascii="Arial" w:eastAsiaTheme="minorEastAsia" w:hAnsi="Arial" w:cs="Arial"/>
                   <w:noProof/>
+                  <w:sz w:val="24"/>
+                  <w:szCs w:val="24"/>
                   <w:lang w:eastAsia="en-GB"/>
                 </w:rPr>
               </w:pPr>
-              <w:hyperlink w:anchor="_Toc96700673" w:history="1">
+              <w:hyperlink w:anchor="_Toc97393106" w:history="1">
                 <w:r>
                   <w:rPr>
                     <w:rStyle w:val="Hyperlink"/>
                     <w:rFonts w:ascii="Arial" w:hAnsi="Arial" w:cs="Arial"/>
                     <w:noProof/>
+                    <w:sz w:val="24"/>
+                    <w:szCs w:val="24"/>
                   </w:rPr>
                   <w:t>3.2.1</w:t>
                 </w:r>
@@ -2077,6 +2460,8 @@
                   <w:rPr>
                     <w:rFonts w:ascii="Arial" w:eastAsiaTheme="minorEastAsia" w:hAnsi="Arial" w:cs="Arial"/>
                     <w:noProof/>
+                    <w:sz w:val="24"/>
+                    <w:szCs w:val="24"/>
                     <w:lang w:eastAsia="en-GB"/>
                   </w:rPr>
                   <w:tab/>
@@ -2086,6 +2471,8 @@
                     <w:rStyle w:val="Hyperlink"/>
                     <w:rFonts w:ascii="Arial" w:hAnsi="Arial" w:cs="Arial"/>
                     <w:noProof/>
+                    <w:sz w:val="24"/>
+                    <w:szCs w:val="24"/>
                   </w:rPr>
                   <w:t>Level Creation</w:t>
                 </w:r>
@@ -2094,6 +2481,8 @@
                     <w:rFonts w:ascii="Arial" w:hAnsi="Arial" w:cs="Arial"/>
                     <w:noProof/>
                     <w:webHidden/>
+                    <w:sz w:val="24"/>
+                    <w:szCs w:val="24"/>
                   </w:rPr>
                   <w:tab/>
                 </w:r>
@@ -2102,6 +2491,8 @@
                     <w:rFonts w:ascii="Arial" w:hAnsi="Arial" w:cs="Arial"/>
                     <w:noProof/>
                     <w:webHidden/>
+                    <w:sz w:val="24"/>
+                    <w:szCs w:val="24"/>
                   </w:rPr>
                   <w:fldChar w:fldCharType="begin"/>
                 </w:r>
@@ -2110,21 +2501,27 @@
                     <w:rFonts w:ascii="Arial" w:hAnsi="Arial" w:cs="Arial"/>
                     <w:noProof/>
                     <w:webHidden/>
-                  </w:rPr>
-                  <w:instrText xml:space="preserve"> PAGEREF _Toc96700673 \h </w:instrText>
-                </w:r>
-                <w:r>
-                  <w:rPr>
-                    <w:rFonts w:ascii="Arial" w:hAnsi="Arial" w:cs="Arial"/>
-                    <w:noProof/>
-                    <w:webHidden/>
-                  </w:rPr>
-                </w:r>
-                <w:r>
-                  <w:rPr>
-                    <w:rFonts w:ascii="Arial" w:hAnsi="Arial" w:cs="Arial"/>
-                    <w:noProof/>
-                    <w:webHidden/>
+                    <w:sz w:val="24"/>
+                    <w:szCs w:val="24"/>
+                  </w:rPr>
+                  <w:instrText xml:space="preserve"> PAGEREF _Toc97393106 \h </w:instrText>
+                </w:r>
+                <w:r>
+                  <w:rPr>
+                    <w:rFonts w:ascii="Arial" w:hAnsi="Arial" w:cs="Arial"/>
+                    <w:noProof/>
+                    <w:webHidden/>
+                    <w:sz w:val="24"/>
+                    <w:szCs w:val="24"/>
+                  </w:rPr>
+                </w:r>
+                <w:r>
+                  <w:rPr>
+                    <w:rFonts w:ascii="Arial" w:hAnsi="Arial" w:cs="Arial"/>
+                    <w:noProof/>
+                    <w:webHidden/>
+                    <w:sz w:val="24"/>
+                    <w:szCs w:val="24"/>
                   </w:rPr>
                   <w:fldChar w:fldCharType="separate"/>
                 </w:r>
@@ -2133,14 +2530,18 @@
                     <w:rFonts w:ascii="Arial" w:hAnsi="Arial" w:cs="Arial"/>
                     <w:noProof/>
                     <w:webHidden/>
-                  </w:rPr>
-                  <w:t>4</w:t>
-                </w:r>
-                <w:r>
-                  <w:rPr>
-                    <w:rFonts w:ascii="Arial" w:hAnsi="Arial" w:cs="Arial"/>
-                    <w:noProof/>
-                    <w:webHidden/>
+                    <w:sz w:val="24"/>
+                    <w:szCs w:val="24"/>
+                  </w:rPr>
+                  <w:t>6</w:t>
+                </w:r>
+                <w:r>
+                  <w:rPr>
+                    <w:rFonts w:ascii="Arial" w:hAnsi="Arial" w:cs="Arial"/>
+                    <w:noProof/>
+                    <w:webHidden/>
+                    <w:sz w:val="24"/>
+                    <w:szCs w:val="24"/>
                   </w:rPr>
                   <w:fldChar w:fldCharType="end"/>
                 </w:r>
@@ -2153,18 +2554,23 @@
                   <w:tab w:val="left" w:pos="1320"/>
                   <w:tab w:val="right" w:leader="dot" w:pos="9016"/>
                 </w:tabs>
+                <w:spacing w:line="360" w:lineRule="auto"/>
                 <w:rPr>
                   <w:rFonts w:ascii="Arial" w:eastAsiaTheme="minorEastAsia" w:hAnsi="Arial" w:cs="Arial"/>
                   <w:noProof/>
+                  <w:sz w:val="24"/>
+                  <w:szCs w:val="24"/>
                   <w:lang w:eastAsia="en-GB"/>
                 </w:rPr>
               </w:pPr>
-              <w:hyperlink w:anchor="_Toc96700674" w:history="1">
+              <w:hyperlink w:anchor="_Toc97393107" w:history="1">
                 <w:r>
                   <w:rPr>
                     <w:rStyle w:val="Hyperlink"/>
                     <w:rFonts w:ascii="Arial" w:hAnsi="Arial" w:cs="Arial"/>
                     <w:noProof/>
+                    <w:sz w:val="24"/>
+                    <w:szCs w:val="24"/>
                   </w:rPr>
                   <w:t>3.2.2</w:t>
                 </w:r>
@@ -2172,6 +2578,8 @@
                   <w:rPr>
                     <w:rFonts w:ascii="Arial" w:eastAsiaTheme="minorEastAsia" w:hAnsi="Arial" w:cs="Arial"/>
                     <w:noProof/>
+                    <w:sz w:val="24"/>
+                    <w:szCs w:val="24"/>
                     <w:lang w:eastAsia="en-GB"/>
                   </w:rPr>
                   <w:tab/>
@@ -2181,6 +2589,8 @@
                     <w:rStyle w:val="Hyperlink"/>
                     <w:rFonts w:ascii="Arial" w:hAnsi="Arial" w:cs="Arial"/>
                     <w:noProof/>
+                    <w:sz w:val="24"/>
+                    <w:szCs w:val="24"/>
                   </w:rPr>
                   <w:t>Rendering</w:t>
                 </w:r>
@@ -2189,6 +2599,8 @@
                     <w:rFonts w:ascii="Arial" w:hAnsi="Arial" w:cs="Arial"/>
                     <w:noProof/>
                     <w:webHidden/>
+                    <w:sz w:val="24"/>
+                    <w:szCs w:val="24"/>
                   </w:rPr>
                   <w:tab/>
                 </w:r>
@@ -2197,6 +2609,8 @@
                     <w:rFonts w:ascii="Arial" w:hAnsi="Arial" w:cs="Arial"/>
                     <w:noProof/>
                     <w:webHidden/>
+                    <w:sz w:val="24"/>
+                    <w:szCs w:val="24"/>
                   </w:rPr>
                   <w:fldChar w:fldCharType="begin"/>
                 </w:r>
@@ -2205,21 +2619,27 @@
                     <w:rFonts w:ascii="Arial" w:hAnsi="Arial" w:cs="Arial"/>
                     <w:noProof/>
                     <w:webHidden/>
-                  </w:rPr>
-                  <w:instrText xml:space="preserve"> PAGEREF _Toc96700674 \h </w:instrText>
-                </w:r>
-                <w:r>
-                  <w:rPr>
-                    <w:rFonts w:ascii="Arial" w:hAnsi="Arial" w:cs="Arial"/>
-                    <w:noProof/>
-                    <w:webHidden/>
-                  </w:rPr>
-                </w:r>
-                <w:r>
-                  <w:rPr>
-                    <w:rFonts w:ascii="Arial" w:hAnsi="Arial" w:cs="Arial"/>
-                    <w:noProof/>
-                    <w:webHidden/>
+                    <w:sz w:val="24"/>
+                    <w:szCs w:val="24"/>
+                  </w:rPr>
+                  <w:instrText xml:space="preserve"> PAGEREF _Toc97393107 \h </w:instrText>
+                </w:r>
+                <w:r>
+                  <w:rPr>
+                    <w:rFonts w:ascii="Arial" w:hAnsi="Arial" w:cs="Arial"/>
+                    <w:noProof/>
+                    <w:webHidden/>
+                    <w:sz w:val="24"/>
+                    <w:szCs w:val="24"/>
+                  </w:rPr>
+                </w:r>
+                <w:r>
+                  <w:rPr>
+                    <w:rFonts w:ascii="Arial" w:hAnsi="Arial" w:cs="Arial"/>
+                    <w:noProof/>
+                    <w:webHidden/>
+                    <w:sz w:val="24"/>
+                    <w:szCs w:val="24"/>
                   </w:rPr>
                   <w:fldChar w:fldCharType="separate"/>
                 </w:r>
@@ -2228,14 +2648,18 @@
                     <w:rFonts w:ascii="Arial" w:hAnsi="Arial" w:cs="Arial"/>
                     <w:noProof/>
                     <w:webHidden/>
-                  </w:rPr>
-                  <w:t>5</w:t>
-                </w:r>
-                <w:r>
-                  <w:rPr>
-                    <w:rFonts w:ascii="Arial" w:hAnsi="Arial" w:cs="Arial"/>
-                    <w:noProof/>
-                    <w:webHidden/>
+                    <w:sz w:val="24"/>
+                    <w:szCs w:val="24"/>
+                  </w:rPr>
+                  <w:t>7</w:t>
+                </w:r>
+                <w:r>
+                  <w:rPr>
+                    <w:rFonts w:ascii="Arial" w:hAnsi="Arial" w:cs="Arial"/>
+                    <w:noProof/>
+                    <w:webHidden/>
+                    <w:sz w:val="24"/>
+                    <w:szCs w:val="24"/>
                   </w:rPr>
                   <w:fldChar w:fldCharType="end"/>
                 </w:r>
@@ -2244,18 +2668,23 @@
             <w:p>
               <w:pPr>
                 <w:pStyle w:val="TOC1"/>
+                <w:spacing w:line="360" w:lineRule="auto"/>
                 <w:rPr>
                   <w:rFonts w:ascii="Arial" w:eastAsiaTheme="minorEastAsia" w:hAnsi="Arial" w:cs="Arial"/>
                   <w:noProof/>
+                  <w:sz w:val="24"/>
+                  <w:szCs w:val="24"/>
                   <w:lang w:eastAsia="en-GB"/>
                 </w:rPr>
               </w:pPr>
-              <w:hyperlink w:anchor="_Toc96700675" w:history="1">
+              <w:hyperlink w:anchor="_Toc97393108" w:history="1">
                 <w:r>
                   <w:rPr>
                     <w:rStyle w:val="Hyperlink"/>
                     <w:rFonts w:ascii="Arial" w:hAnsi="Arial" w:cs="Arial"/>
                     <w:noProof/>
+                    <w:sz w:val="24"/>
+                    <w:szCs w:val="24"/>
                   </w:rPr>
                   <w:t>4</w:t>
                 </w:r>
@@ -2263,6 +2692,8 @@
                   <w:rPr>
                     <w:rFonts w:ascii="Arial" w:eastAsiaTheme="minorEastAsia" w:hAnsi="Arial" w:cs="Arial"/>
                     <w:noProof/>
+                    <w:sz w:val="24"/>
+                    <w:szCs w:val="24"/>
                     <w:lang w:eastAsia="en-GB"/>
                   </w:rPr>
                   <w:tab/>
@@ -2272,6 +2703,8 @@
                     <w:rStyle w:val="Hyperlink"/>
                     <w:rFonts w:ascii="Arial" w:hAnsi="Arial" w:cs="Arial"/>
                     <w:noProof/>
+                    <w:sz w:val="24"/>
+                    <w:szCs w:val="24"/>
                   </w:rPr>
                   <w:t>References</w:t>
                 </w:r>
@@ -2280,6 +2713,8 @@
                     <w:rFonts w:ascii="Arial" w:hAnsi="Arial" w:cs="Arial"/>
                     <w:noProof/>
                     <w:webHidden/>
+                    <w:sz w:val="24"/>
+                    <w:szCs w:val="24"/>
                   </w:rPr>
                   <w:tab/>
                 </w:r>
@@ -2288,6 +2723,8 @@
                     <w:rFonts w:ascii="Arial" w:hAnsi="Arial" w:cs="Arial"/>
                     <w:noProof/>
                     <w:webHidden/>
+                    <w:sz w:val="24"/>
+                    <w:szCs w:val="24"/>
                   </w:rPr>
                   <w:fldChar w:fldCharType="begin"/>
                 </w:r>
@@ -2296,21 +2733,27 @@
                     <w:rFonts w:ascii="Arial" w:hAnsi="Arial" w:cs="Arial"/>
                     <w:noProof/>
                     <w:webHidden/>
-                  </w:rPr>
-                  <w:instrText xml:space="preserve"> PAGEREF _Toc96700675 \h </w:instrText>
-                </w:r>
-                <w:r>
-                  <w:rPr>
-                    <w:rFonts w:ascii="Arial" w:hAnsi="Arial" w:cs="Arial"/>
-                    <w:noProof/>
-                    <w:webHidden/>
-                  </w:rPr>
-                </w:r>
-                <w:r>
-                  <w:rPr>
-                    <w:rFonts w:ascii="Arial" w:hAnsi="Arial" w:cs="Arial"/>
-                    <w:noProof/>
-                    <w:webHidden/>
+                    <w:sz w:val="24"/>
+                    <w:szCs w:val="24"/>
+                  </w:rPr>
+                  <w:instrText xml:space="preserve"> PAGEREF _Toc97393108 \h </w:instrText>
+                </w:r>
+                <w:r>
+                  <w:rPr>
+                    <w:rFonts w:ascii="Arial" w:hAnsi="Arial" w:cs="Arial"/>
+                    <w:noProof/>
+                    <w:webHidden/>
+                    <w:sz w:val="24"/>
+                    <w:szCs w:val="24"/>
+                  </w:rPr>
+                </w:r>
+                <w:r>
+                  <w:rPr>
+                    <w:rFonts w:ascii="Arial" w:hAnsi="Arial" w:cs="Arial"/>
+                    <w:noProof/>
+                    <w:webHidden/>
+                    <w:sz w:val="24"/>
+                    <w:szCs w:val="24"/>
                   </w:rPr>
                   <w:fldChar w:fldCharType="separate"/>
                 </w:r>
@@ -2319,14 +2762,18 @@
                     <w:rFonts w:ascii="Arial" w:hAnsi="Arial" w:cs="Arial"/>
                     <w:noProof/>
                     <w:webHidden/>
-                  </w:rPr>
-                  <w:t>5</w:t>
-                </w:r>
-                <w:r>
-                  <w:rPr>
-                    <w:rFonts w:ascii="Arial" w:hAnsi="Arial" w:cs="Arial"/>
-                    <w:noProof/>
-                    <w:webHidden/>
+                    <w:sz w:val="24"/>
+                    <w:szCs w:val="24"/>
+                  </w:rPr>
+                  <w:t>8</w:t>
+                </w:r>
+                <w:r>
+                  <w:rPr>
+                    <w:rFonts w:ascii="Arial" w:hAnsi="Arial" w:cs="Arial"/>
+                    <w:noProof/>
+                    <w:webHidden/>
+                    <w:sz w:val="24"/>
+                    <w:szCs w:val="24"/>
                   </w:rPr>
                   <w:fldChar w:fldCharType="end"/>
                 </w:r>
@@ -2336,9 +2783,12 @@
               <w:pPr>
                 <w:spacing w:line="360" w:lineRule="auto"/>
                 <w:rPr>
+                  <w:rFonts w:ascii="Arial" w:hAnsi="Arial" w:cs="Arial"/>
                   <w:b/>
                   <w:bCs/>
                   <w:noProof/>
+                  <w:sz w:val="24"/>
+                  <w:szCs w:val="24"/>
                 </w:rPr>
               </w:pPr>
               <w:r>
@@ -2347,6 +2797,8 @@
                   <w:b/>
                   <w:bCs/>
                   <w:noProof/>
+                  <w:sz w:val="24"/>
+                  <w:szCs w:val="24"/>
                 </w:rPr>
                 <w:fldChar w:fldCharType="end"/>
               </w:r>
@@ -2355,21 +2807,24 @@
         </w:sdt>
         <w:p>
           <w:pPr>
+            <w:pStyle w:val="TableofFigures"/>
+            <w:tabs>
+              <w:tab w:val="right" w:leader="dot" w:pos="9016"/>
+            </w:tabs>
             <w:spacing w:line="360" w:lineRule="auto"/>
+            <w:rPr>
+              <w:rFonts w:ascii="Arial" w:hAnsi="Arial" w:cs="Arial"/>
+              <w:sz w:val="36"/>
+              <w:szCs w:val="36"/>
+            </w:rPr>
           </w:pPr>
           <w:r>
             <w:rPr>
               <w:rFonts w:ascii="Arial" w:hAnsi="Arial" w:cs="Arial"/>
-              <w:sz w:val="32"/>
-              <w:szCs w:val="32"/>
+              <w:sz w:val="36"/>
+              <w:szCs w:val="36"/>
             </w:rPr>
             <w:t>Table of Figures</w:t>
-          </w:r>
-          <w:r>
-            <w:rPr>
-              <w:rFonts w:ascii="Arial" w:hAnsi="Arial" w:cs="Arial"/>
-            </w:rPr>
-            <w:tab/>
           </w:r>
         </w:p>
         <w:p>
@@ -2382,33 +2837,43 @@
             <w:rPr>
               <w:rFonts w:ascii="Arial" w:eastAsiaTheme="minorEastAsia" w:hAnsi="Arial" w:cs="Arial"/>
               <w:noProof/>
+              <w:sz w:val="24"/>
+              <w:szCs w:val="24"/>
               <w:lang w:eastAsia="en-GB"/>
             </w:rPr>
           </w:pPr>
           <w:r>
             <w:rPr>
               <w:rFonts w:ascii="Arial" w:hAnsi="Arial" w:cs="Arial"/>
+              <w:sz w:val="24"/>
+              <w:szCs w:val="24"/>
             </w:rPr>
             <w:fldChar w:fldCharType="begin"/>
           </w:r>
           <w:r>
             <w:rPr>
               <w:rFonts w:ascii="Arial" w:hAnsi="Arial" w:cs="Arial"/>
+              <w:sz w:val="24"/>
+              <w:szCs w:val="24"/>
             </w:rPr>
             <w:instrText xml:space="preserve"> TOC \h \z \c "Figure" </w:instrText>
           </w:r>
           <w:r>
             <w:rPr>
               <w:rFonts w:ascii="Arial" w:hAnsi="Arial" w:cs="Arial"/>
+              <w:sz w:val="24"/>
+              <w:szCs w:val="24"/>
             </w:rPr>
             <w:fldChar w:fldCharType="separate"/>
           </w:r>
-          <w:hyperlink r:id="rId9" w:anchor="_Toc94469190" w:history="1">
+          <w:hyperlink r:id="rId9" w:anchor="_Toc97393023" w:history="1">
             <w:r>
               <w:rPr>
                 <w:rStyle w:val="Hyperlink"/>
                 <w:rFonts w:ascii="Arial" w:hAnsi="Arial" w:cs="Arial"/>
                 <w:noProof/>
+                <w:sz w:val="24"/>
+                <w:szCs w:val="24"/>
               </w:rPr>
               <w:t>Figure 1: The Difference Between Euclidean and Non-Euclidean Geometry (Kurniadi, 2011).</w:t>
             </w:r>
@@ -2417,6 +2882,8 @@
                 <w:rFonts w:ascii="Arial" w:hAnsi="Arial" w:cs="Arial"/>
                 <w:noProof/>
                 <w:webHidden/>
+                <w:sz w:val="24"/>
+                <w:szCs w:val="24"/>
               </w:rPr>
               <w:tab/>
             </w:r>
@@ -2425,6 +2892,8 @@
                 <w:rFonts w:ascii="Arial" w:hAnsi="Arial" w:cs="Arial"/>
                 <w:noProof/>
                 <w:webHidden/>
+                <w:sz w:val="24"/>
+                <w:szCs w:val="24"/>
               </w:rPr>
               <w:fldChar w:fldCharType="begin"/>
             </w:r>
@@ -2433,14 +2902,18 @@
                 <w:rFonts w:ascii="Arial" w:hAnsi="Arial" w:cs="Arial"/>
                 <w:noProof/>
                 <w:webHidden/>
+                <w:sz w:val="24"/>
+                <w:szCs w:val="24"/>
               </w:rPr>
-              <w:instrText xml:space="preserve"> PAGEREF _Toc94469190 \h </w:instrText>
+              <w:instrText xml:space="preserve"> PAGEREF _Toc97393023 \h </w:instrText>
             </w:r>
             <w:r>
               <w:rPr>
                 <w:rFonts w:ascii="Arial" w:hAnsi="Arial" w:cs="Arial"/>
                 <w:noProof/>
                 <w:webHidden/>
+                <w:sz w:val="24"/>
+                <w:szCs w:val="24"/>
               </w:rPr>
             </w:r>
             <w:r>
@@ -2448,6 +2921,8 @@
                 <w:rFonts w:ascii="Arial" w:hAnsi="Arial" w:cs="Arial"/>
                 <w:noProof/>
                 <w:webHidden/>
+                <w:sz w:val="24"/>
+                <w:szCs w:val="24"/>
               </w:rPr>
               <w:fldChar w:fldCharType="separate"/>
             </w:r>
@@ -2456,6 +2931,8 @@
                 <w:rFonts w:ascii="Arial" w:hAnsi="Arial" w:cs="Arial"/>
                 <w:noProof/>
                 <w:webHidden/>
+                <w:sz w:val="24"/>
+                <w:szCs w:val="24"/>
               </w:rPr>
               <w:t>2</w:t>
             </w:r>
@@ -2464,6 +2941,202 @@
                 <w:rFonts w:ascii="Arial" w:hAnsi="Arial" w:cs="Arial"/>
                 <w:noProof/>
                 <w:webHidden/>
+                <w:sz w:val="24"/>
+                <w:szCs w:val="24"/>
+              </w:rPr>
+              <w:fldChar w:fldCharType="end"/>
+            </w:r>
+          </w:hyperlink>
+        </w:p>
+        <w:p>
+          <w:pPr>
+            <w:pStyle w:val="TableofFigures"/>
+            <w:tabs>
+              <w:tab w:val="right" w:leader="dot" w:pos="9016"/>
+            </w:tabs>
+            <w:spacing w:line="360" w:lineRule="auto"/>
+            <w:rPr>
+              <w:rFonts w:ascii="Arial" w:eastAsiaTheme="minorEastAsia" w:hAnsi="Arial" w:cs="Arial"/>
+              <w:noProof/>
+              <w:sz w:val="24"/>
+              <w:szCs w:val="24"/>
+              <w:lang w:eastAsia="en-GB"/>
+            </w:rPr>
+          </w:pPr>
+          <w:hyperlink r:id="rId10" w:anchor="_Toc97393024" w:history="1">
+            <w:r>
+              <w:rPr>
+                <w:rStyle w:val="Hyperlink"/>
+                <w:rFonts w:ascii="Arial" w:hAnsi="Arial" w:cs="Arial"/>
+                <w:noProof/>
+                <w:sz w:val="24"/>
+                <w:szCs w:val="24"/>
+              </w:rPr>
+              <w:t>Figure 2: Poincaré Disk (left) and Beltrami-Klein(right) projections of the Hyperbolic Maze (Madore, N.D).</w:t>
+            </w:r>
+            <w:r>
+              <w:rPr>
+                <w:rFonts w:ascii="Arial" w:hAnsi="Arial" w:cs="Arial"/>
+                <w:noProof/>
+                <w:webHidden/>
+                <w:sz w:val="24"/>
+                <w:szCs w:val="24"/>
+              </w:rPr>
+              <w:tab/>
+            </w:r>
+            <w:r>
+              <w:rPr>
+                <w:rFonts w:ascii="Arial" w:hAnsi="Arial" w:cs="Arial"/>
+                <w:noProof/>
+                <w:webHidden/>
+                <w:sz w:val="24"/>
+                <w:szCs w:val="24"/>
+              </w:rPr>
+              <w:fldChar w:fldCharType="begin"/>
+            </w:r>
+            <w:r>
+              <w:rPr>
+                <w:rFonts w:ascii="Arial" w:hAnsi="Arial" w:cs="Arial"/>
+                <w:noProof/>
+                <w:webHidden/>
+                <w:sz w:val="24"/>
+                <w:szCs w:val="24"/>
+              </w:rPr>
+              <w:instrText xml:space="preserve"> PAGEREF _Toc97393024 \h </w:instrText>
+            </w:r>
+            <w:r>
+              <w:rPr>
+                <w:rFonts w:ascii="Arial" w:hAnsi="Arial" w:cs="Arial"/>
+                <w:noProof/>
+                <w:webHidden/>
+                <w:sz w:val="24"/>
+                <w:szCs w:val="24"/>
+              </w:rPr>
+            </w:r>
+            <w:r>
+              <w:rPr>
+                <w:rFonts w:ascii="Arial" w:hAnsi="Arial" w:cs="Arial"/>
+                <w:noProof/>
+                <w:webHidden/>
+                <w:sz w:val="24"/>
+                <w:szCs w:val="24"/>
+              </w:rPr>
+              <w:fldChar w:fldCharType="separate"/>
+            </w:r>
+            <w:r>
+              <w:rPr>
+                <w:rFonts w:ascii="Arial" w:hAnsi="Arial" w:cs="Arial"/>
+                <w:noProof/>
+                <w:webHidden/>
+                <w:sz w:val="24"/>
+                <w:szCs w:val="24"/>
+              </w:rPr>
+              <w:t>5</w:t>
+            </w:r>
+            <w:r>
+              <w:rPr>
+                <w:rFonts w:ascii="Arial" w:hAnsi="Arial" w:cs="Arial"/>
+                <w:noProof/>
+                <w:webHidden/>
+                <w:sz w:val="24"/>
+                <w:szCs w:val="24"/>
+              </w:rPr>
+              <w:fldChar w:fldCharType="end"/>
+            </w:r>
+          </w:hyperlink>
+        </w:p>
+        <w:p>
+          <w:pPr>
+            <w:pStyle w:val="TableofFigures"/>
+            <w:tabs>
+              <w:tab w:val="right" w:leader="dot" w:pos="9016"/>
+            </w:tabs>
+            <w:spacing w:line="360" w:lineRule="auto"/>
+            <w:rPr>
+              <w:rFonts w:ascii="Arial" w:eastAsiaTheme="minorEastAsia" w:hAnsi="Arial" w:cs="Arial"/>
+              <w:noProof/>
+              <w:sz w:val="24"/>
+              <w:szCs w:val="24"/>
+              <w:lang w:eastAsia="en-GB"/>
+            </w:rPr>
+          </w:pPr>
+          <w:hyperlink r:id="rId11" w:anchor="_Toc97393025" w:history="1">
+            <w:r>
+              <w:rPr>
+                <w:rStyle w:val="Hyperlink"/>
+                <w:rFonts w:ascii="Arial" w:hAnsi="Arial" w:cs="Arial"/>
+                <w:noProof/>
+                <w:sz w:val="24"/>
+                <w:szCs w:val="24"/>
+              </w:rPr>
+              <w:t>Figure 3: Octahedral holonomy maze (Segerman, N.D).</w:t>
+            </w:r>
+            <w:r>
+              <w:rPr>
+                <w:rFonts w:ascii="Arial" w:hAnsi="Arial" w:cs="Arial"/>
+                <w:noProof/>
+                <w:webHidden/>
+                <w:sz w:val="24"/>
+                <w:szCs w:val="24"/>
+              </w:rPr>
+              <w:tab/>
+            </w:r>
+            <w:r>
+              <w:rPr>
+                <w:rFonts w:ascii="Arial" w:hAnsi="Arial" w:cs="Arial"/>
+                <w:noProof/>
+                <w:webHidden/>
+                <w:sz w:val="24"/>
+                <w:szCs w:val="24"/>
+              </w:rPr>
+              <w:fldChar w:fldCharType="begin"/>
+            </w:r>
+            <w:r>
+              <w:rPr>
+                <w:rFonts w:ascii="Arial" w:hAnsi="Arial" w:cs="Arial"/>
+                <w:noProof/>
+                <w:webHidden/>
+                <w:sz w:val="24"/>
+                <w:szCs w:val="24"/>
+              </w:rPr>
+              <w:instrText xml:space="preserve"> PAGEREF _Toc97393025 \h </w:instrText>
+            </w:r>
+            <w:r>
+              <w:rPr>
+                <w:rFonts w:ascii="Arial" w:hAnsi="Arial" w:cs="Arial"/>
+                <w:noProof/>
+                <w:webHidden/>
+                <w:sz w:val="24"/>
+                <w:szCs w:val="24"/>
+              </w:rPr>
+            </w:r>
+            <w:r>
+              <w:rPr>
+                <w:rFonts w:ascii="Arial" w:hAnsi="Arial" w:cs="Arial"/>
+                <w:noProof/>
+                <w:webHidden/>
+                <w:sz w:val="24"/>
+                <w:szCs w:val="24"/>
+              </w:rPr>
+              <w:fldChar w:fldCharType="separate"/>
+            </w:r>
+            <w:r>
+              <w:rPr>
+                <w:rFonts w:ascii="Arial" w:hAnsi="Arial" w:cs="Arial"/>
+                <w:noProof/>
+                <w:webHidden/>
+                <w:sz w:val="24"/>
+                <w:szCs w:val="24"/>
+              </w:rPr>
+              <w:t>5</w:t>
+            </w:r>
+            <w:r>
+              <w:rPr>
+                <w:rFonts w:ascii="Arial" w:hAnsi="Arial" w:cs="Arial"/>
+                <w:noProof/>
+                <w:webHidden/>
+                <w:sz w:val="24"/>
+                <w:szCs w:val="24"/>
               </w:rPr>
               <w:fldChar w:fldCharType="end"/>
             </w:r>
@@ -2479,59 +3152,11 @@
           <w:r>
             <w:rPr>
               <w:rFonts w:ascii="Arial" w:hAnsi="Arial" w:cs="Arial"/>
+              <w:sz w:val="24"/>
+              <w:szCs w:val="24"/>
             </w:rPr>
+            <w:lastRenderedPageBreak/>
             <w:fldChar w:fldCharType="end"/>
-          </w:r>
-        </w:p>
-        <w:p>
-          <w:pPr>
-            <w:spacing w:line="360" w:lineRule="auto"/>
-            <w:rPr>
-              <w:rFonts w:ascii="Arial" w:hAnsi="Arial" w:cs="Arial"/>
-            </w:rPr>
-          </w:pPr>
-        </w:p>
-        <w:p>
-          <w:pPr>
-            <w:spacing w:line="360" w:lineRule="auto"/>
-            <w:rPr>
-              <w:rFonts w:ascii="Arial" w:hAnsi="Arial" w:cs="Arial"/>
-            </w:rPr>
-          </w:pPr>
-        </w:p>
-        <w:p>
-          <w:pPr>
-            <w:spacing w:line="360" w:lineRule="auto"/>
-            <w:rPr>
-              <w:rFonts w:ascii="Arial" w:hAnsi="Arial" w:cs="Arial"/>
-            </w:rPr>
-          </w:pPr>
-        </w:p>
-        <w:p>
-          <w:pPr>
-            <w:spacing w:line="360" w:lineRule="auto"/>
-            <w:rPr>
-              <w:rFonts w:ascii="Arial" w:hAnsi="Arial" w:cs="Arial"/>
-            </w:rPr>
-          </w:pPr>
-        </w:p>
-        <w:p>
-          <w:pPr>
-            <w:spacing w:line="360" w:lineRule="auto"/>
-            <w:rPr>
-              <w:rFonts w:ascii="Arial" w:hAnsi="Arial" w:cs="Arial"/>
-            </w:rPr>
-          </w:pPr>
-        </w:p>
-        <w:p>
-          <w:pPr>
-            <w:tabs>
-              <w:tab w:val="right" w:pos="9026"/>
-            </w:tabs>
-            <w:spacing w:line="360" w:lineRule="auto"/>
-          </w:pPr>
-          <w:r>
-            <w:tab/>
           </w:r>
         </w:p>
       </w:sdtContent>
@@ -2543,15 +3168,18 @@
         <w:rPr>
           <w:rFonts w:ascii="Arial" w:hAnsi="Arial" w:cs="Arial"/>
           <w:color w:val="auto"/>
-        </w:rPr>
-      </w:pPr>
-      <w:bookmarkStart w:id="1" w:name="_Toc96700657"/>
+          <w:sz w:val="36"/>
+          <w:szCs w:val="36"/>
+        </w:rPr>
+      </w:pPr>
+      <w:bookmarkStart w:id="1" w:name="_Toc97393090"/>
       <w:r>
         <w:rPr>
           <w:rFonts w:ascii="Arial" w:hAnsi="Arial" w:cs="Arial"/>
           <w:color w:val="auto"/>
-        </w:rPr>
-        <w:lastRenderedPageBreak/>
+          <w:sz w:val="36"/>
+          <w:szCs w:val="36"/>
+        </w:rPr>
         <w:t>Introduction</w:t>
       </w:r>
       <w:bookmarkEnd w:id="1"/>
@@ -2563,13 +3191,17 @@
         <w:rPr>
           <w:rFonts w:ascii="Arial" w:hAnsi="Arial" w:cs="Arial"/>
           <w:color w:val="auto"/>
-        </w:rPr>
-      </w:pPr>
-      <w:bookmarkStart w:id="2" w:name="_Toc96700658"/>
+          <w:sz w:val="28"/>
+          <w:szCs w:val="28"/>
+        </w:rPr>
+      </w:pPr>
+      <w:bookmarkStart w:id="2" w:name="_Toc97393091"/>
       <w:r>
         <w:rPr>
           <w:rFonts w:ascii="Arial" w:hAnsi="Arial" w:cs="Arial"/>
           <w:color w:val="auto"/>
+          <w:sz w:val="28"/>
+          <w:szCs w:val="28"/>
         </w:rPr>
         <w:t>Justification</w:t>
       </w:r>
@@ -2580,17 +3212,21 @@
         <w:spacing w:line="360" w:lineRule="auto"/>
         <w:rPr>
           <w:rFonts w:ascii="Arial" w:hAnsi="Arial" w:cs="Arial"/>
+          <w:sz w:val="24"/>
+          <w:szCs w:val="24"/>
         </w:rPr>
       </w:pPr>
       <w:r>
         <w:rPr>
           <w:rFonts w:ascii="Arial" w:hAnsi="Arial" w:cs="Arial"/>
           <w:noProof/>
+          <w:sz w:val="24"/>
+          <w:szCs w:val="24"/>
         </w:rPr>
         <mc:AlternateContent>
           <mc:Choice Requires="wpg">
             <w:drawing>
-              <wp:anchor distT="0" distB="0" distL="114300" distR="114300" simplePos="0" relativeHeight="251664384" behindDoc="0" locked="0" layoutInCell="1" allowOverlap="1" wp14:anchorId="4B63F6AB" wp14:editId="2AEDDF27">
+              <wp:anchor distT="0" distB="0" distL="114300" distR="114300" simplePos="0" relativeHeight="251661312" behindDoc="0" locked="0" layoutInCell="1" allowOverlap="1" wp14:anchorId="4B63F6AB" wp14:editId="7041EFD8">
                 <wp:simplePos x="0" y="0"/>
                 <wp:positionH relativeFrom="column">
                   <wp:posOffset>3073400</wp:posOffset>
@@ -2631,7 +3267,7 @@
                           </pic:cNvPicPr>
                         </pic:nvPicPr>
                         <pic:blipFill>
-                          <a:blip r:embed="rId10">
+                          <a:blip r:embed="rId12">
                             <a:extLst>
                               <a:ext uri="{28A0092B-C50C-407E-A947-70E740481C1C}">
                                 <a14:useLocalDpi xmlns:a14="http://schemas.microsoft.com/office/drawing/2010/main" val="0"/>
@@ -2689,6 +3325,8 @@
                                 </w:rPr>
                               </w:pPr>
                               <w:bookmarkStart w:id="3" w:name="_Toc94469190"/>
+                              <w:bookmarkStart w:id="4" w:name="_Toc97388129"/>
+                              <w:bookmarkStart w:id="5" w:name="_Toc97393023"/>
                               <w:r>
                                 <w:rPr>
                                   <w:rFonts w:ascii="Arial" w:hAnsi="Arial" w:cs="Arial"/>
@@ -2751,7 +3389,27 @@
                                   <w:sz w:val="22"/>
                                   <w:szCs w:val="22"/>
                                 </w:rPr>
-                                <w:t>: The Difference Between Euclidean and Non-Euclidean Geometry (Kurniadi, 2011)</w:t>
+                                <w:t>: The Difference Between Euclidean and Non-Euclidean Geometry (</w:t>
+                              </w:r>
+                              <w:proofErr w:type="spellStart"/>
+                              <w:r>
+                                <w:rPr>
+                                  <w:rFonts w:ascii="Arial" w:hAnsi="Arial" w:cs="Arial"/>
+                                  <w:color w:val="auto"/>
+                                  <w:sz w:val="22"/>
+                                  <w:szCs w:val="22"/>
+                                </w:rPr>
+                                <w:t>Kurniadi</w:t>
+                              </w:r>
+                              <w:proofErr w:type="spellEnd"/>
+                              <w:r>
+                                <w:rPr>
+                                  <w:rFonts w:ascii="Arial" w:hAnsi="Arial" w:cs="Arial"/>
+                                  <w:color w:val="auto"/>
+                                  <w:sz w:val="22"/>
+                                  <w:szCs w:val="22"/>
+                                </w:rPr>
+                                <w:t>, 2011)</w:t>
                               </w:r>
                               <w:r>
                                 <w:rPr>
@@ -2763,6 +3421,8 @@
                                 <w:t>.</w:t>
                               </w:r>
                               <w:bookmarkEnd w:id="3"/>
+                              <w:bookmarkEnd w:id="4"/>
+                              <w:bookmarkEnd w:id="5"/>
                             </w:p>
                           </w:txbxContent>
                         </wps:txbx>
@@ -2787,7 +3447,7 @@
           </mc:Choice>
           <mc:Fallback>
             <w:pict>
-              <v:group w14:anchorId="4B63F6AB" id="Group 3" o:spid="_x0000_s1027" style="position:absolute;margin-left:242pt;margin-top:.65pt;width:209.05pt;height:175.25pt;z-index:251664384;mso-width-relative:margin;mso-height-relative:margin" coordsize="26549,22256" o:gfxdata="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">
+              <v:group w14:anchorId="4B63F6AB" id="Group 3" o:spid="_x0000_s1027" style="position:absolute;margin-left:242pt;margin-top:.65pt;width:209.05pt;height:175.25pt;z-index:251661312;mso-width-relative:margin;mso-height-relative:margin" coordsize="26549,22256" o:gfxdata="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">
                 <v:shapetype id="_x0000_t75" coordsize="21600,21600" o:spt="75" o:preferrelative="t" path="m@4@5l@4@11@9@11@9@5xe" filled="f" stroked="f">
                   <v:stroke joinstyle="miter"/>
                   <v:formulas>
@@ -2808,7 +3468,7 @@
                   <o:lock v:ext="edit" aspectratio="t"/>
                 </v:shapetype>
                 <v:shape id="Picture 1" o:spid="_x0000_s1028" type="#_x0000_t75" style="position:absolute;width:26549;height:15576;visibility:visible;mso-wrap-style:square" o:gfxdata="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">
-                  <v:imagedata r:id="rId11" o:title=""/>
+                  <v:imagedata r:id="rId13" o:title=""/>
                 </v:shape>
                 <v:shape id="Text Box 2" o:spid="_x0000_s1029" type="#_x0000_t202" style="position:absolute;top:16167;width:26549;height:6089;visibility:visible;mso-wrap-style:square;v-text-anchor:top" o:gfxdata="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" stroked="f">
                   <v:textbox style="mso-fit-shape-to-text:t" inset="0,0,0,0">
@@ -2824,7 +3484,9 @@
                             <w:szCs w:val="22"/>
                           </w:rPr>
                         </w:pPr>
-                        <w:bookmarkStart w:id="4" w:name="_Toc94469190"/>
+                        <w:bookmarkStart w:id="6" w:name="_Toc94469190"/>
+                        <w:bookmarkStart w:id="7" w:name="_Toc97388129"/>
+                        <w:bookmarkStart w:id="8" w:name="_Toc97393023"/>
                         <w:r>
                           <w:rPr>
                             <w:rFonts w:ascii="Arial" w:hAnsi="Arial" w:cs="Arial"/>
@@ -2887,7 +3549,27 @@
                             <w:sz w:val="22"/>
                             <w:szCs w:val="22"/>
                           </w:rPr>
-                          <w:t>: The Difference Between Euclidean and Non-Euclidean Geometry (Kurniadi, 2011)</w:t>
+                          <w:t>: The Difference Between Euclidean and Non-Euclidean Geometry (</w:t>
+                        </w:r>
+                        <w:proofErr w:type="spellStart"/>
+                        <w:r>
+                          <w:rPr>
+                            <w:rFonts w:ascii="Arial" w:hAnsi="Arial" w:cs="Arial"/>
+                            <w:color w:val="auto"/>
+                            <w:sz w:val="22"/>
+                            <w:szCs w:val="22"/>
+                          </w:rPr>
+                          <w:t>Kurniadi</w:t>
+                        </w:r>
+                        <w:proofErr w:type="spellEnd"/>
+                        <w:r>
+                          <w:rPr>
+                            <w:rFonts w:ascii="Arial" w:hAnsi="Arial" w:cs="Arial"/>
+                            <w:color w:val="auto"/>
+                            <w:sz w:val="22"/>
+                            <w:szCs w:val="22"/>
+                          </w:rPr>
+                          <w:t>, 2011)</w:t>
                         </w:r>
                         <w:r>
                           <w:rPr>
@@ -2898,7 +3580,9 @@
                           </w:rPr>
                           <w:t>.</w:t>
                         </w:r>
-                        <w:bookmarkEnd w:id="4"/>
+                        <w:bookmarkEnd w:id="6"/>
+                        <w:bookmarkEnd w:id="7"/>
+                        <w:bookmarkEnd w:id="8"/>
                       </w:p>
                     </w:txbxContent>
                   </v:textbox>
@@ -2912,72 +3596,114 @@
       <w:r>
         <w:rPr>
           <w:rFonts w:ascii="Arial" w:hAnsi="Arial" w:cs="Arial"/>
+          <w:sz w:val="24"/>
+          <w:szCs w:val="24"/>
         </w:rPr>
         <w:t xml:space="preserve">The problem that is being investigated is that of ‘Can non-Euclidean geometry be practical in the creation of a 3D game?’. </w:t>
       </w:r>
       <w:r>
         <w:rPr>
           <w:rFonts w:ascii="Arial" w:hAnsi="Arial" w:cs="Arial"/>
+          <w:sz w:val="24"/>
+          <w:szCs w:val="24"/>
         </w:rPr>
         <w:t xml:space="preserve">Euclidean geometry is </w:t>
       </w:r>
       <w:r>
         <w:rPr>
           <w:rFonts w:ascii="Arial" w:hAnsi="Arial" w:cs="Arial"/>
+          <w:sz w:val="24"/>
+          <w:szCs w:val="24"/>
         </w:rPr>
         <w:t>defined</w:t>
       </w:r>
       <w:r>
         <w:rPr>
           <w:rFonts w:ascii="Arial" w:hAnsi="Arial" w:cs="Arial"/>
+          <w:sz w:val="24"/>
+          <w:szCs w:val="24"/>
         </w:rPr>
         <w:t xml:space="preserve"> by a collection of rules </w:t>
       </w:r>
       <w:r>
         <w:rPr>
           <w:rFonts w:ascii="Arial" w:hAnsi="Arial" w:cs="Arial"/>
+          <w:sz w:val="24"/>
+          <w:szCs w:val="24"/>
         </w:rPr>
         <w:t xml:space="preserve">as set out in “The </w:t>
       </w:r>
       <w:r>
         <w:rPr>
           <w:rFonts w:ascii="Arial" w:hAnsi="Arial" w:cs="Arial"/>
+          <w:sz w:val="24"/>
+          <w:szCs w:val="24"/>
         </w:rPr>
         <w:t>E</w:t>
       </w:r>
       <w:r>
         <w:rPr>
           <w:rFonts w:ascii="Arial" w:hAnsi="Arial" w:cs="Arial"/>
-        </w:rPr>
-        <w:t xml:space="preserve">lements” (Euclid, 300 bce) and has formed the </w:t>
-      </w:r>
-      <w:r>
-        <w:rPr>
-          <w:rFonts w:ascii="Arial" w:hAnsi="Arial" w:cs="Arial"/>
+          <w:sz w:val="24"/>
+          <w:szCs w:val="24"/>
+        </w:rPr>
+        <w:t xml:space="preserve">lements” (Euclid, 300 </w:t>
+      </w:r>
+      <w:proofErr w:type="spellStart"/>
+      <w:r>
+        <w:rPr>
+          <w:rFonts w:ascii="Arial" w:hAnsi="Arial" w:cs="Arial"/>
+          <w:sz w:val="24"/>
+          <w:szCs w:val="24"/>
+        </w:rPr>
+        <w:t>bce</w:t>
+      </w:r>
+      <w:proofErr w:type="spellEnd"/>
+      <w:r>
+        <w:rPr>
+          <w:rFonts w:ascii="Arial" w:hAnsi="Arial" w:cs="Arial"/>
+          <w:sz w:val="24"/>
+          <w:szCs w:val="24"/>
+        </w:rPr>
+        <w:t xml:space="preserve">) and has formed the </w:t>
+      </w:r>
+      <w:r>
+        <w:rPr>
+          <w:rFonts w:ascii="Arial" w:hAnsi="Arial" w:cs="Arial"/>
+          <w:sz w:val="24"/>
+          <w:szCs w:val="24"/>
         </w:rPr>
         <w:t>basis</w:t>
       </w:r>
       <w:r>
         <w:rPr>
           <w:rFonts w:ascii="Arial" w:hAnsi="Arial" w:cs="Arial"/>
+          <w:sz w:val="24"/>
+          <w:szCs w:val="24"/>
         </w:rPr>
         <w:t xml:space="preserve"> </w:t>
       </w:r>
       <w:r>
         <w:rPr>
           <w:rFonts w:ascii="Arial" w:hAnsi="Arial" w:cs="Arial"/>
+          <w:sz w:val="24"/>
+          <w:szCs w:val="24"/>
         </w:rPr>
         <w:t>of</w:t>
       </w:r>
       <w:r>
         <w:rPr>
           <w:rFonts w:ascii="Arial" w:hAnsi="Arial" w:cs="Arial"/>
+          <w:sz w:val="24"/>
+          <w:szCs w:val="24"/>
         </w:rPr>
         <w:t xml:space="preserve"> geometry in all modern society</w:t>
       </w:r>
       <w:r>
         <w:rPr>
           <w:rFonts w:ascii="Arial" w:hAnsi="Arial" w:cs="Arial"/>
+          <w:sz w:val="24"/>
+          <w:szCs w:val="24"/>
         </w:rPr>
         <w:t xml:space="preserve">, see </w:t>
       </w:r>
@@ -2986,36 +3712,48 @@
           <w:rFonts w:ascii="Arial" w:hAnsi="Arial" w:cs="Arial"/>
           <w:i/>
           <w:iCs/>
+          <w:sz w:val="24"/>
+          <w:szCs w:val="24"/>
         </w:rPr>
         <w:t>figure 1 ‘zero curvature’</w:t>
       </w:r>
       <w:r>
         <w:rPr>
           <w:rFonts w:ascii="Arial" w:hAnsi="Arial" w:cs="Arial"/>
+          <w:sz w:val="24"/>
+          <w:szCs w:val="24"/>
         </w:rPr>
         <w:t>.</w:t>
       </w:r>
       <w:r>
         <w:rPr>
           <w:rFonts w:ascii="Arial" w:hAnsi="Arial" w:cs="Arial"/>
+          <w:sz w:val="24"/>
+          <w:szCs w:val="24"/>
         </w:rPr>
         <w:t xml:space="preserve"> </w:t>
       </w:r>
       <w:r>
         <w:rPr>
           <w:rFonts w:ascii="Arial" w:hAnsi="Arial" w:cs="Arial"/>
+          <w:sz w:val="24"/>
+          <w:szCs w:val="24"/>
         </w:rPr>
         <w:t xml:space="preserve">As a result of Euclidean geometry being a key aspect of society, it has an influence on video games as well, </w:t>
       </w:r>
       <w:r>
         <w:rPr>
           <w:rFonts w:ascii="Arial" w:hAnsi="Arial" w:cs="Arial"/>
+          <w:sz w:val="24"/>
+          <w:szCs w:val="24"/>
         </w:rPr>
         <w:t>“Since the conception of the first video game, its visual representation has always been done mainly in the fashion of the Euclidean geometry.” (Guimaraes, Mello &amp; Velho, 2015)</w:t>
       </w:r>
       <w:r>
         <w:rPr>
           <w:rFonts w:ascii="Arial" w:hAnsi="Arial" w:cs="Arial"/>
+          <w:sz w:val="24"/>
+          <w:szCs w:val="24"/>
         </w:rPr>
         <w:t>.</w:t>
       </w:r>
@@ -3025,6 +3763,8 @@
         <w:spacing w:line="360" w:lineRule="auto"/>
         <w:rPr>
           <w:rFonts w:ascii="Arial" w:hAnsi="Arial" w:cs="Arial"/>
+          <w:sz w:val="24"/>
+          <w:szCs w:val="24"/>
         </w:rPr>
       </w:pPr>
     </w:p>
@@ -3033,17 +3773,23 @@
         <w:spacing w:line="360" w:lineRule="auto"/>
         <w:rPr>
           <w:rFonts w:ascii="Arial" w:hAnsi="Arial" w:cs="Arial"/>
-        </w:rPr>
-      </w:pPr>
-      <w:r>
-        <w:rPr>
-          <w:rFonts w:ascii="Arial" w:hAnsi="Arial" w:cs="Arial"/>
+          <w:sz w:val="24"/>
+          <w:szCs w:val="24"/>
+        </w:rPr>
+      </w:pPr>
+      <w:r>
+        <w:rPr>
+          <w:rFonts w:ascii="Arial" w:hAnsi="Arial" w:cs="Arial"/>
+          <w:sz w:val="24"/>
+          <w:szCs w:val="24"/>
         </w:rPr>
         <w:t>Wolf (2018) states that “video games can easily allow for non-Euclidean configurations”. However, Taylor (2003) also says “</w:t>
       </w:r>
       <w:r>
         <w:rPr>
           <w:rFonts w:ascii="Arial" w:hAnsi="Arial" w:cs="Arial"/>
+          <w:sz w:val="24"/>
+          <w:szCs w:val="24"/>
           <w:shd w:val="clear" w:color="auto" w:fill="FFFFFF"/>
         </w:rPr>
         <w:t>In keeping with these cultural prejudices, descriptions of the optical space of video games presume an uncomplicated optical scheme, founded on traditions of linear perspective.</w:t>
@@ -3051,150 +3797,176 @@
       <w:r>
         <w:rPr>
           <w:rFonts w:ascii="Arial" w:hAnsi="Arial" w:cs="Arial"/>
+          <w:sz w:val="24"/>
+          <w:szCs w:val="24"/>
         </w:rPr>
         <w:t>” This suggests that</w:t>
       </w:r>
       <w:r>
         <w:rPr>
           <w:rFonts w:ascii="Arial" w:hAnsi="Arial" w:cs="Arial"/>
+          <w:sz w:val="24"/>
+          <w:szCs w:val="24"/>
         </w:rPr>
         <w:t>, despite non-Euclidean geometry being</w:t>
       </w:r>
       <w:r>
         <w:rPr>
           <w:rFonts w:ascii="Arial" w:hAnsi="Arial" w:cs="Arial"/>
+          <w:sz w:val="24"/>
+          <w:szCs w:val="24"/>
         </w:rPr>
         <w:t xml:space="preserve">, </w:t>
       </w:r>
       <w:r>
         <w:rPr>
           <w:rFonts w:ascii="Arial" w:hAnsi="Arial" w:cs="Arial"/>
+          <w:sz w:val="24"/>
+          <w:szCs w:val="24"/>
         </w:rPr>
         <w:t>theoretically</w:t>
       </w:r>
       <w:r>
         <w:rPr>
           <w:rFonts w:ascii="Arial" w:hAnsi="Arial" w:cs="Arial"/>
+          <w:sz w:val="24"/>
+          <w:szCs w:val="24"/>
         </w:rPr>
         <w:t>,</w:t>
       </w:r>
       <w:r>
         <w:rPr>
           <w:rFonts w:ascii="Arial" w:hAnsi="Arial" w:cs="Arial"/>
+          <w:sz w:val="24"/>
+          <w:szCs w:val="24"/>
         </w:rPr>
         <w:t xml:space="preserve"> easy to implement,</w:t>
       </w:r>
       <w:r>
         <w:rPr>
           <w:rFonts w:ascii="Arial" w:hAnsi="Arial" w:cs="Arial"/>
+          <w:sz w:val="24"/>
+          <w:szCs w:val="24"/>
         </w:rPr>
         <w:t xml:space="preserve"> a complicated form of </w:t>
       </w:r>
       <w:r>
         <w:rPr>
           <w:rFonts w:ascii="Arial" w:hAnsi="Arial" w:cs="Arial"/>
+          <w:sz w:val="24"/>
+          <w:szCs w:val="24"/>
         </w:rPr>
         <w:t xml:space="preserve">non-Euclidean </w:t>
       </w:r>
       <w:r>
         <w:rPr>
           <w:rFonts w:ascii="Arial" w:hAnsi="Arial" w:cs="Arial"/>
+          <w:sz w:val="24"/>
+          <w:szCs w:val="24"/>
         </w:rPr>
         <w:t xml:space="preserve">geometry needs to be done </w:t>
       </w:r>
       <w:r>
         <w:rPr>
           <w:rFonts w:ascii="Arial" w:hAnsi="Arial" w:cs="Arial"/>
+          <w:sz w:val="24"/>
+          <w:szCs w:val="24"/>
         </w:rPr>
         <w:t>to</w:t>
       </w:r>
       <w:r>
         <w:rPr>
           <w:rFonts w:ascii="Arial" w:hAnsi="Arial" w:cs="Arial"/>
-        </w:rPr>
-        <w:t xml:space="preserve"> a high quality to be success</w:t>
-      </w:r>
-      <w:r>
-        <w:rPr>
-          <w:rFonts w:ascii="Arial" w:hAnsi="Arial" w:cs="Arial"/>
-        </w:rPr>
-        <w:t>ful</w:t>
-      </w:r>
-      <w:r>
-        <w:rPr>
-          <w:rFonts w:ascii="Arial" w:hAnsi="Arial" w:cs="Arial"/>
-        </w:rPr>
-        <w:t>.</w:t>
-      </w:r>
-      <w:r>
-        <w:rPr>
-          <w:rFonts w:ascii="Arial" w:hAnsi="Arial" w:cs="Arial"/>
+          <w:sz w:val="24"/>
+          <w:szCs w:val="24"/>
+        </w:rPr>
+        <w:t xml:space="preserve"> a high quality to be successful.</w:t>
+      </w:r>
+      <w:r>
+        <w:rPr>
+          <w:rFonts w:ascii="Arial" w:hAnsi="Arial" w:cs="Arial"/>
+          <w:sz w:val="24"/>
+          <w:szCs w:val="24"/>
         </w:rPr>
         <w:t xml:space="preserve"> </w:t>
       </w:r>
       <w:r>
         <w:rPr>
           <w:rFonts w:ascii="Arial" w:hAnsi="Arial" w:cs="Arial"/>
+          <w:sz w:val="24"/>
+          <w:szCs w:val="24"/>
         </w:rPr>
         <w:t xml:space="preserve">Currently, to make games intuitive and familiar to players the industry heavily relies on the conventions set out in film and television </w:t>
       </w:r>
       <w:r>
         <w:rPr>
           <w:rFonts w:ascii="Arial" w:hAnsi="Arial" w:cs="Arial"/>
+          <w:sz w:val="24"/>
+          <w:szCs w:val="24"/>
         </w:rPr>
         <w:t>(</w:t>
       </w:r>
       <w:r>
         <w:rPr>
           <w:rFonts w:ascii="Arial" w:hAnsi="Arial" w:cs="Arial"/>
+          <w:sz w:val="24"/>
+          <w:szCs w:val="24"/>
         </w:rPr>
         <w:t>Wolf</w:t>
       </w:r>
       <w:r>
         <w:rPr>
           <w:rFonts w:ascii="Arial" w:hAnsi="Arial" w:cs="Arial"/>
+          <w:sz w:val="24"/>
+          <w:szCs w:val="24"/>
         </w:rPr>
         <w:t xml:space="preserve">, </w:t>
       </w:r>
       <w:r>
         <w:rPr>
           <w:rFonts w:ascii="Arial" w:hAnsi="Arial" w:cs="Arial"/>
+          <w:sz w:val="24"/>
+          <w:szCs w:val="24"/>
         </w:rPr>
         <w:t xml:space="preserve">2004) this means that games designers have neglected the possibilities that abstract design methods provide. </w:t>
       </w:r>
       <w:r>
         <w:rPr>
           <w:rFonts w:ascii="Arial" w:hAnsi="Arial" w:cs="Arial"/>
-        </w:rPr>
-        <w:t xml:space="preserve">This has the potential to be one of the key aspects of why there is a lack of </w:t>
-      </w:r>
-      <w:r>
-        <w:rPr>
-          <w:rFonts w:ascii="Arial" w:hAnsi="Arial" w:cs="Arial"/>
-        </w:rPr>
-        <w:t>game</w:t>
-      </w:r>
-      <w:r>
-        <w:rPr>
-          <w:rFonts w:ascii="Arial" w:hAnsi="Arial" w:cs="Arial"/>
+          <w:sz w:val="24"/>
+          <w:szCs w:val="24"/>
+        </w:rPr>
+        <w:t>This has the potential to be one of the key aspects of why there is a lack of game</w:t>
+      </w:r>
+      <w:r>
+        <w:rPr>
+          <w:rFonts w:ascii="Arial" w:hAnsi="Arial" w:cs="Arial"/>
+          <w:sz w:val="24"/>
+          <w:szCs w:val="24"/>
         </w:rPr>
         <w:t>s</w:t>
       </w:r>
       <w:r>
         <w:rPr>
           <w:rFonts w:ascii="Arial" w:hAnsi="Arial" w:cs="Arial"/>
+          <w:sz w:val="24"/>
+          <w:szCs w:val="24"/>
         </w:rPr>
         <w:t xml:space="preserve"> that </w:t>
       </w:r>
       <w:r>
         <w:rPr>
           <w:rFonts w:ascii="Arial" w:hAnsi="Arial" w:cs="Arial"/>
+          <w:sz w:val="24"/>
+          <w:szCs w:val="24"/>
         </w:rPr>
         <w:t>utilise</w:t>
       </w:r>
       <w:r>
         <w:rPr>
           <w:rFonts w:ascii="Arial" w:hAnsi="Arial" w:cs="Arial"/>
+          <w:sz w:val="24"/>
+          <w:szCs w:val="24"/>
         </w:rPr>
         <w:t xml:space="preserve"> non-Euclidean geometry.</w:t>
       </w:r>
@@ -3204,6 +3976,8 @@
         <w:spacing w:line="360" w:lineRule="auto"/>
         <w:rPr>
           <w:rFonts w:ascii="Arial" w:hAnsi="Arial" w:cs="Arial"/>
+          <w:sz w:val="24"/>
+          <w:szCs w:val="24"/>
         </w:rPr>
       </w:pPr>
     </w:p>
@@ -3213,12 +3987,16 @@
         <w:rPr>
           <w:rFonts w:ascii="Arial" w:hAnsi="Arial" w:cs="Arial"/>
           <w:bCs/>
+          <w:sz w:val="24"/>
+          <w:szCs w:val="24"/>
         </w:rPr>
       </w:pPr>
       <w:r>
         <w:rPr>
           <w:rFonts w:ascii="Arial" w:hAnsi="Arial" w:cs="Arial"/>
           <w:bCs/>
+          <w:sz w:val="24"/>
+          <w:szCs w:val="24"/>
         </w:rPr>
         <w:t>The output design wi</w:t>
       </w:r>
@@ -3226,6 +4004,8 @@
         <w:rPr>
           <w:rFonts w:ascii="Arial" w:hAnsi="Arial" w:cs="Arial"/>
           <w:bCs/>
+          <w:sz w:val="24"/>
+          <w:szCs w:val="24"/>
         </w:rPr>
         <w:t>ll</w:t>
       </w:r>
@@ -3233,6 +4013,8 @@
         <w:rPr>
           <w:rFonts w:ascii="Arial" w:hAnsi="Arial" w:cs="Arial"/>
           <w:bCs/>
+          <w:sz w:val="24"/>
+          <w:szCs w:val="24"/>
         </w:rPr>
         <w:t xml:space="preserve"> involve</w:t>
       </w:r>
@@ -3240,6 +4022,8 @@
         <w:rPr>
           <w:rFonts w:ascii="Arial" w:hAnsi="Arial" w:cs="Arial"/>
           <w:bCs/>
+          <w:sz w:val="24"/>
+          <w:szCs w:val="24"/>
         </w:rPr>
         <w:t xml:space="preserve">, but not be limited to, an environment containing a procedurally generated maze that is created in </w:t>
       </w:r>
@@ -3247,6 +4031,8 @@
         <w:rPr>
           <w:rFonts w:ascii="Arial" w:hAnsi="Arial" w:cs="Arial"/>
           <w:bCs/>
+          <w:sz w:val="24"/>
+          <w:szCs w:val="24"/>
         </w:rPr>
         <w:t xml:space="preserve">a </w:t>
       </w:r>
@@ -3254,13 +4040,27 @@
         <w:rPr>
           <w:rFonts w:ascii="Arial" w:hAnsi="Arial" w:cs="Arial"/>
           <w:bCs/>
-        </w:rPr>
-        <w:t xml:space="preserve">spherically non-Euclidean world. In this a basic character controller will be present, allowing for the movement within the maze. However, there is no intent to have any gameplay elements present, such as UI or a formal gameplay loop. However, </w:t>
+          <w:sz w:val="24"/>
+          <w:szCs w:val="24"/>
+        </w:rPr>
+        <w:t xml:space="preserve">spherically non-Euclidean world. In </w:t>
       </w:r>
       <w:r>
         <w:rPr>
           <w:rFonts w:ascii="Arial" w:hAnsi="Arial" w:cs="Arial"/>
           <w:bCs/>
+          <w:sz w:val="24"/>
+          <w:szCs w:val="24"/>
+        </w:rPr>
+        <w:lastRenderedPageBreak/>
+        <w:t xml:space="preserve">this a basic character controller will be present, allowing for the movement within the maze. However, there is no intent to have any gameplay elements present, such as UI or a formal gameplay loop. However, </w:t>
+      </w:r>
+      <w:r>
+        <w:rPr>
+          <w:rFonts w:ascii="Arial" w:hAnsi="Arial" w:cs="Arial"/>
+          <w:bCs/>
+          <w:sz w:val="24"/>
+          <w:szCs w:val="24"/>
         </w:rPr>
         <w:t>this is</w:t>
       </w:r>
@@ -3268,6 +4068,8 @@
         <w:rPr>
           <w:rFonts w:ascii="Arial" w:hAnsi="Arial" w:cs="Arial"/>
           <w:bCs/>
+          <w:sz w:val="24"/>
+          <w:szCs w:val="24"/>
         </w:rPr>
         <w:t xml:space="preserve"> anticipated to change a</w:t>
       </w:r>
@@ -3275,6 +4077,8 @@
         <w:rPr>
           <w:rFonts w:ascii="Arial" w:hAnsi="Arial" w:cs="Arial"/>
           <w:bCs/>
+          <w:sz w:val="24"/>
+          <w:szCs w:val="24"/>
         </w:rPr>
         <w:t xml:space="preserve">s </w:t>
       </w:r>
@@ -3282,6 +4086,8 @@
         <w:rPr>
           <w:rFonts w:ascii="Arial" w:hAnsi="Arial" w:cs="Arial"/>
           <w:bCs/>
+          <w:sz w:val="24"/>
+          <w:szCs w:val="24"/>
         </w:rPr>
         <w:t>development progresses.</w:t>
       </w:r>
@@ -3292,6 +4098,8 @@
         <w:rPr>
           <w:rFonts w:ascii="Arial" w:hAnsi="Arial" w:cs="Arial"/>
           <w:bCs/>
+          <w:sz w:val="24"/>
+          <w:szCs w:val="24"/>
         </w:rPr>
       </w:pPr>
     </w:p>
@@ -3302,71 +4110,94 @@
         <w:rPr>
           <w:rFonts w:ascii="Arial" w:hAnsi="Arial" w:cs="Arial"/>
           <w:color w:val="auto"/>
-        </w:rPr>
-      </w:pPr>
-      <w:bookmarkStart w:id="5" w:name="_Toc96700659"/>
+          <w:sz w:val="28"/>
+          <w:szCs w:val="28"/>
+        </w:rPr>
+      </w:pPr>
+      <w:bookmarkStart w:id="9" w:name="_Toc97393092"/>
       <w:r>
         <w:rPr>
           <w:rFonts w:ascii="Arial" w:hAnsi="Arial" w:cs="Arial"/>
           <w:color w:val="auto"/>
-        </w:rPr>
-        <w:lastRenderedPageBreak/>
+          <w:sz w:val="28"/>
+          <w:szCs w:val="28"/>
+        </w:rPr>
         <w:t>Aims</w:t>
       </w:r>
-      <w:bookmarkEnd w:id="5"/>
+      <w:bookmarkEnd w:id="9"/>
     </w:p>
     <w:p>
       <w:pPr>
         <w:spacing w:line="360" w:lineRule="auto"/>
         <w:rPr>
           <w:rFonts w:ascii="Arial" w:hAnsi="Arial" w:cs="Arial"/>
-        </w:rPr>
-      </w:pPr>
-      <w:r>
-        <w:rPr>
-          <w:rFonts w:ascii="Arial" w:hAnsi="Arial" w:cs="Arial"/>
+          <w:sz w:val="24"/>
+          <w:szCs w:val="24"/>
+        </w:rPr>
+      </w:pPr>
+      <w:r>
+        <w:rPr>
+          <w:rFonts w:ascii="Arial" w:hAnsi="Arial" w:cs="Arial"/>
+          <w:sz w:val="24"/>
+          <w:szCs w:val="24"/>
         </w:rPr>
         <w:t>This paper aims to investigate the uses, and potential uses, of spherical non-Euclidean geometry</w:t>
       </w:r>
       <w:r>
         <w:rPr>
           <w:rFonts w:ascii="Arial" w:hAnsi="Arial" w:cs="Arial"/>
+          <w:sz w:val="24"/>
+          <w:szCs w:val="24"/>
         </w:rPr>
         <w:t xml:space="preserve">, research why non-Euclidean geometry is typically not used in video </w:t>
       </w:r>
-      <w:r>
-        <w:rPr>
-          <w:rFonts w:ascii="Arial" w:hAnsi="Arial" w:cs="Arial"/>
+      <w:proofErr w:type="gramStart"/>
+      <w:r>
+        <w:rPr>
+          <w:rFonts w:ascii="Arial" w:hAnsi="Arial" w:cs="Arial"/>
+          <w:sz w:val="24"/>
+          <w:szCs w:val="24"/>
         </w:rPr>
         <w:t>games, and</w:t>
       </w:r>
-      <w:r>
-        <w:rPr>
-          <w:rFonts w:ascii="Arial" w:hAnsi="Arial" w:cs="Arial"/>
+      <w:proofErr w:type="gramEnd"/>
+      <w:r>
+        <w:rPr>
+          <w:rFonts w:ascii="Arial" w:hAnsi="Arial" w:cs="Arial"/>
+          <w:sz w:val="24"/>
+          <w:szCs w:val="24"/>
         </w:rPr>
         <w:t xml:space="preserve"> try to establish a viable method for the implementation of a spherically non-Euclid geometry in the Unity game engine</w:t>
       </w:r>
       <w:r>
         <w:rPr>
           <w:rFonts w:ascii="Arial" w:hAnsi="Arial" w:cs="Arial"/>
+          <w:sz w:val="24"/>
+          <w:szCs w:val="24"/>
         </w:rPr>
         <w:t xml:space="preserve"> (Unity Technologies</w:t>
       </w:r>
       <w:r>
         <w:rPr>
           <w:rFonts w:ascii="Arial" w:hAnsi="Arial" w:cs="Arial"/>
+          <w:sz w:val="24"/>
+          <w:szCs w:val="24"/>
         </w:rPr>
         <w:t>, 2020</w:t>
       </w:r>
       <w:r>
         <w:rPr>
           <w:rFonts w:ascii="Arial" w:hAnsi="Arial" w:cs="Arial"/>
+          <w:sz w:val="24"/>
+          <w:szCs w:val="24"/>
         </w:rPr>
         <w:t>)</w:t>
       </w:r>
       <w:r>
         <w:rPr>
           <w:rFonts w:ascii="Arial" w:hAnsi="Arial" w:cs="Arial"/>
+          <w:sz w:val="24"/>
+          <w:szCs w:val="24"/>
         </w:rPr>
         <w:t>.</w:t>
       </w:r>
@@ -3376,6 +4207,8 @@
         <w:spacing w:line="360" w:lineRule="auto"/>
         <w:rPr>
           <w:rFonts w:ascii="Arial" w:hAnsi="Arial" w:cs="Arial"/>
+          <w:sz w:val="24"/>
+          <w:szCs w:val="24"/>
         </w:rPr>
       </w:pPr>
     </w:p>
@@ -3386,17 +4219,21 @@
         <w:rPr>
           <w:rFonts w:ascii="Arial" w:hAnsi="Arial" w:cs="Arial"/>
           <w:color w:val="auto"/>
-        </w:rPr>
-      </w:pPr>
-      <w:bookmarkStart w:id="6" w:name="_Toc96700660"/>
+          <w:sz w:val="28"/>
+          <w:szCs w:val="28"/>
+        </w:rPr>
+      </w:pPr>
+      <w:bookmarkStart w:id="10" w:name="_Toc97393093"/>
       <w:r>
         <w:rPr>
           <w:rFonts w:ascii="Arial" w:hAnsi="Arial" w:cs="Arial"/>
           <w:color w:val="auto"/>
+          <w:sz w:val="28"/>
+          <w:szCs w:val="28"/>
         </w:rPr>
         <w:t>Objectives</w:t>
       </w:r>
-      <w:bookmarkEnd w:id="6"/>
+      <w:bookmarkEnd w:id="10"/>
     </w:p>
     <w:p>
       <w:pPr>
@@ -3408,11 +4245,15 @@
         <w:spacing w:line="360" w:lineRule="auto"/>
         <w:rPr>
           <w:rFonts w:ascii="Arial" w:hAnsi="Arial" w:cs="Arial"/>
-        </w:rPr>
-      </w:pPr>
-      <w:r>
-        <w:rPr>
-          <w:rFonts w:ascii="Arial" w:hAnsi="Arial" w:cs="Arial"/>
+          <w:sz w:val="24"/>
+          <w:szCs w:val="24"/>
+        </w:rPr>
+      </w:pPr>
+      <w:r>
+        <w:rPr>
+          <w:rFonts w:ascii="Arial" w:hAnsi="Arial" w:cs="Arial"/>
+          <w:sz w:val="24"/>
+          <w:szCs w:val="24"/>
         </w:rPr>
         <w:t>Conduct a review of academic literature regarding non-Euclidean geometry.</w:t>
       </w:r>
@@ -3427,35 +4268,47 @@
         <w:spacing w:line="360" w:lineRule="auto"/>
         <w:rPr>
           <w:rFonts w:ascii="Arial" w:hAnsi="Arial" w:cs="Arial"/>
-        </w:rPr>
-      </w:pPr>
-      <w:r>
-        <w:rPr>
-          <w:rFonts w:ascii="Arial" w:hAnsi="Arial" w:cs="Arial"/>
+          <w:sz w:val="24"/>
+          <w:szCs w:val="24"/>
+        </w:rPr>
+      </w:pPr>
+      <w:r>
+        <w:rPr>
+          <w:rFonts w:ascii="Arial" w:hAnsi="Arial" w:cs="Arial"/>
+          <w:sz w:val="24"/>
+          <w:szCs w:val="24"/>
         </w:rPr>
         <w:t>Research</w:t>
       </w:r>
       <w:r>
         <w:rPr>
           <w:rFonts w:ascii="Arial" w:hAnsi="Arial" w:cs="Arial"/>
+          <w:sz w:val="24"/>
+          <w:szCs w:val="24"/>
         </w:rPr>
         <w:t xml:space="preserve"> and</w:t>
       </w:r>
       <w:r>
         <w:rPr>
           <w:rFonts w:ascii="Arial" w:hAnsi="Arial" w:cs="Arial"/>
+          <w:sz w:val="24"/>
+          <w:szCs w:val="24"/>
         </w:rPr>
         <w:t xml:space="preserve"> </w:t>
       </w:r>
       <w:r>
         <w:rPr>
           <w:rFonts w:ascii="Arial" w:hAnsi="Arial" w:cs="Arial"/>
+          <w:sz w:val="24"/>
+          <w:szCs w:val="24"/>
         </w:rPr>
         <w:t>evaluate</w:t>
       </w:r>
       <w:r>
         <w:rPr>
           <w:rFonts w:ascii="Arial" w:hAnsi="Arial" w:cs="Arial"/>
+          <w:sz w:val="24"/>
+          <w:szCs w:val="24"/>
         </w:rPr>
         <w:t xml:space="preserve"> the uses, and potential uses, of spherical non-Euclidean geometry in the industry.</w:t>
       </w:r>
@@ -3470,11 +4323,15 @@
         <w:spacing w:line="360" w:lineRule="auto"/>
         <w:rPr>
           <w:rFonts w:ascii="Arial" w:hAnsi="Arial" w:cs="Arial"/>
-        </w:rPr>
-      </w:pPr>
-      <w:r>
-        <w:rPr>
-          <w:rFonts w:ascii="Arial" w:hAnsi="Arial" w:cs="Arial"/>
+          <w:sz w:val="24"/>
+          <w:szCs w:val="24"/>
+        </w:rPr>
+      </w:pPr>
+      <w:r>
+        <w:rPr>
+          <w:rFonts w:ascii="Arial" w:hAnsi="Arial" w:cs="Arial"/>
+          <w:sz w:val="24"/>
+          <w:szCs w:val="24"/>
         </w:rPr>
         <w:t>Determine a system for simulating spherical non-Euclidean geometry.</w:t>
       </w:r>
@@ -3489,23 +4346,31 @@
         <w:spacing w:line="360" w:lineRule="auto"/>
         <w:rPr>
           <w:rFonts w:ascii="Arial" w:hAnsi="Arial" w:cs="Arial"/>
-        </w:rPr>
-      </w:pPr>
-      <w:r>
-        <w:rPr>
-          <w:rFonts w:ascii="Arial" w:hAnsi="Arial" w:cs="Arial"/>
+          <w:sz w:val="24"/>
+          <w:szCs w:val="24"/>
+        </w:rPr>
+      </w:pPr>
+      <w:r>
+        <w:rPr>
+          <w:rFonts w:ascii="Arial" w:hAnsi="Arial" w:cs="Arial"/>
+          <w:sz w:val="24"/>
+          <w:szCs w:val="24"/>
         </w:rPr>
         <w:t xml:space="preserve">Create a program in the Unity game engine </w:t>
       </w:r>
       <w:r>
         <w:rPr>
           <w:rFonts w:ascii="Arial" w:hAnsi="Arial" w:cs="Arial"/>
+          <w:sz w:val="24"/>
+          <w:szCs w:val="24"/>
         </w:rPr>
         <w:t xml:space="preserve">(Unity Technologies) </w:t>
       </w:r>
       <w:r>
         <w:rPr>
           <w:rFonts w:ascii="Arial" w:hAnsi="Arial" w:cs="Arial"/>
+          <w:sz w:val="24"/>
+          <w:szCs w:val="24"/>
         </w:rPr>
         <w:t>using said system.</w:t>
       </w:r>
@@ -3515,6 +4380,8 @@
         <w:spacing w:line="360" w:lineRule="auto"/>
         <w:rPr>
           <w:rFonts w:ascii="Arial" w:hAnsi="Arial" w:cs="Arial"/>
+          <w:sz w:val="24"/>
+          <w:szCs w:val="24"/>
         </w:rPr>
       </w:pPr>
     </w:p>
@@ -3525,371 +4392,42 @@
         <w:rPr>
           <w:rFonts w:ascii="Arial" w:hAnsi="Arial" w:cs="Arial"/>
           <w:color w:val="auto"/>
-        </w:rPr>
-      </w:pPr>
-      <w:bookmarkStart w:id="7" w:name="_Toc96700661"/>
+          <w:sz w:val="36"/>
+          <w:szCs w:val="36"/>
+        </w:rPr>
+      </w:pPr>
+      <w:bookmarkStart w:id="11" w:name="_Toc97393094"/>
       <w:r>
         <w:rPr>
           <w:rFonts w:ascii="Arial" w:hAnsi="Arial" w:cs="Arial"/>
           <w:color w:val="auto"/>
+          <w:sz w:val="36"/>
+          <w:szCs w:val="36"/>
         </w:rPr>
         <w:t>Literature Review</w:t>
-      </w:r>
-      <w:bookmarkEnd w:id="7"/>
-    </w:p>
-    <w:p>
-      <w:pPr>
-        <w:pStyle w:val="Heading2"/>
-        <w:spacing w:line="360" w:lineRule="auto"/>
-        <w:rPr>
-          <w:rFonts w:ascii="Arial" w:hAnsi="Arial" w:cs="Arial"/>
-          <w:color w:val="auto"/>
-        </w:rPr>
-      </w:pPr>
-      <w:bookmarkStart w:id="8" w:name="_Toc96700662"/>
-      <w:r>
-        <w:rPr>
-          <w:rFonts w:ascii="Arial" w:hAnsi="Arial" w:cs="Arial"/>
-          <w:color w:val="auto"/>
-        </w:rPr>
-        <w:t>Overview</w:t>
-      </w:r>
-      <w:bookmarkEnd w:id="8"/>
-    </w:p>
-    <w:p>
-      <w:pPr>
-        <w:spacing w:line="360" w:lineRule="auto"/>
-        <w:rPr>
-          <w:rFonts w:ascii="Arial" w:hAnsi="Arial" w:cs="Arial"/>
-        </w:rPr>
-      </w:pPr>
-      <w:r>
-        <w:rPr>
-          <w:rFonts w:ascii="Arial" w:hAnsi="Arial" w:cs="Arial"/>
-        </w:rPr>
-        <w:t xml:space="preserve">This literature review will </w:t>
-      </w:r>
-      <w:r>
-        <w:rPr>
-          <w:rFonts w:ascii="Arial" w:hAnsi="Arial" w:cs="Arial"/>
-        </w:rPr>
-        <w:t>investigate how computers can simulate Non-Euclidean Geometry. With this, the methods of simulating Non-Euclidean Geometry will be compared whilst also analysing their practical uses within video games.</w:t>
-      </w:r>
-      <w:r>
-        <w:rPr>
-          <w:rFonts w:ascii="Arial" w:hAnsi="Arial" w:cs="Arial"/>
-        </w:rPr>
-        <w:t xml:space="preserve"> This</w:t>
-      </w:r>
-      <w:r>
-        <w:rPr>
-          <w:rFonts w:ascii="Arial" w:hAnsi="Arial" w:cs="Arial"/>
-        </w:rPr>
-        <w:t xml:space="preserve"> </w:t>
-      </w:r>
-      <w:r>
-        <w:rPr>
-          <w:rFonts w:ascii="Arial" w:hAnsi="Arial" w:cs="Arial"/>
-        </w:rPr>
-        <w:t xml:space="preserve">will then </w:t>
-      </w:r>
-      <w:r>
-        <w:rPr>
-          <w:rFonts w:ascii="Arial" w:hAnsi="Arial" w:cs="Arial"/>
-        </w:rPr>
-        <w:t>be used to justify the use of Spherical Non-Euclidean Geometry as a viable form of Geometry in games.</w:t>
-      </w:r>
-      <w:r>
-        <w:rPr>
-          <w:rFonts w:ascii="Arial" w:hAnsi="Arial" w:cs="Arial"/>
-        </w:rPr>
-        <w:t xml:space="preserve"> </w:t>
-      </w:r>
-    </w:p>
-    <w:p>
-      <w:pPr>
-        <w:spacing w:line="360" w:lineRule="auto"/>
-        <w:rPr>
-          <w:rFonts w:ascii="Arial" w:hAnsi="Arial" w:cs="Arial"/>
-        </w:rPr>
-      </w:pPr>
-    </w:p>
-    <w:p>
-      <w:pPr>
-        <w:pStyle w:val="Heading2"/>
-        <w:spacing w:line="360" w:lineRule="auto"/>
-        <w:rPr>
-          <w:rFonts w:ascii="Arial" w:hAnsi="Arial" w:cs="Arial"/>
-          <w:color w:val="auto"/>
-        </w:rPr>
-      </w:pPr>
-      <w:bookmarkStart w:id="9" w:name="_Toc96700663"/>
-      <w:r>
-        <w:rPr>
-          <w:rFonts w:ascii="Arial" w:hAnsi="Arial" w:cs="Arial"/>
-          <w:color w:val="auto"/>
-        </w:rPr>
-        <w:t>Euclidean Geometry</w:t>
-      </w:r>
-      <w:bookmarkEnd w:id="9"/>
-    </w:p>
-    <w:p>
-      <w:pPr>
-        <w:spacing w:line="360" w:lineRule="auto"/>
-        <w:rPr>
-          <w:rFonts w:ascii="Arial" w:hAnsi="Arial" w:cs="Arial"/>
-        </w:rPr>
-      </w:pPr>
-      <w:r>
-        <w:rPr>
-          <w:rFonts w:ascii="Arial" w:hAnsi="Arial" w:cs="Arial"/>
-        </w:rPr>
-        <w:t xml:space="preserve">Euclidean Geometry is the typical form of geometry most people are used to. In this </w:t>
-      </w:r>
-      <w:r>
-        <w:rPr>
-          <w:rFonts w:ascii="Arial" w:hAnsi="Arial" w:cs="Arial"/>
-        </w:rPr>
-        <w:t>form</w:t>
-      </w:r>
-      <w:r>
-        <w:rPr>
-          <w:rFonts w:ascii="Arial" w:hAnsi="Arial" w:cs="Arial"/>
-        </w:rPr>
-        <w:t xml:space="preserve"> of </w:t>
-      </w:r>
-      <w:r>
-        <w:rPr>
-          <w:rFonts w:ascii="Arial" w:hAnsi="Arial" w:cs="Arial"/>
-        </w:rPr>
-        <w:t>geometry,</w:t>
-      </w:r>
-      <w:r>
-        <w:rPr>
-          <w:rFonts w:ascii="Arial" w:hAnsi="Arial" w:cs="Arial"/>
-        </w:rPr>
-        <w:t xml:space="preserve"> the world around us is map</w:t>
-      </w:r>
-      <w:r>
-        <w:rPr>
-          <w:rFonts w:ascii="Arial" w:hAnsi="Arial" w:cs="Arial"/>
-        </w:rPr>
-        <w:t xml:space="preserve">ped onto a plane with </w:t>
-      </w:r>
-      <w:r>
-        <w:rPr>
-          <w:rFonts w:ascii="Arial" w:hAnsi="Arial" w:cs="Arial"/>
-        </w:rPr>
-        <w:t>no curvature</w:t>
-      </w:r>
-      <w:r>
-        <w:rPr>
-          <w:rFonts w:ascii="Arial" w:hAnsi="Arial" w:cs="Arial"/>
-        </w:rPr>
-        <w:t xml:space="preserve">. </w:t>
-      </w:r>
-    </w:p>
-    <w:p>
-      <w:pPr>
-        <w:spacing w:line="360" w:lineRule="auto"/>
-        <w:rPr>
-          <w:rFonts w:ascii="Arial" w:hAnsi="Arial" w:cs="Arial"/>
-        </w:rPr>
-      </w:pPr>
-      <w:r>
-        <w:rPr>
-          <w:rFonts w:ascii="Arial" w:hAnsi="Arial" w:cs="Arial"/>
-        </w:rPr>
-        <w:t>Parallel lines don’t intersect.</w:t>
-      </w:r>
-    </w:p>
-    <w:p>
-      <w:pPr>
-        <w:spacing w:line="360" w:lineRule="auto"/>
-        <w:rPr>
-          <w:rFonts w:ascii="Arial" w:hAnsi="Arial" w:cs="Arial"/>
-        </w:rPr>
-      </w:pPr>
-      <w:r>
-        <w:rPr>
-          <w:rFonts w:ascii="Arial" w:hAnsi="Arial" w:cs="Arial"/>
-        </w:rPr>
-        <w:t>Angles in triangle add to 180.</w:t>
-      </w:r>
-    </w:p>
-    <w:p>
-      <w:pPr>
-        <w:spacing w:line="360" w:lineRule="auto"/>
-        <w:rPr>
-          <w:rFonts w:ascii="Arial" w:hAnsi="Arial" w:cs="Arial"/>
-        </w:rPr>
-      </w:pPr>
-    </w:p>
-    <w:p>
-      <w:pPr>
-        <w:pStyle w:val="Heading2"/>
-        <w:spacing w:line="360" w:lineRule="auto"/>
-        <w:rPr>
-          <w:rFonts w:ascii="Arial" w:hAnsi="Arial" w:cs="Arial"/>
-          <w:color w:val="auto"/>
-        </w:rPr>
-      </w:pPr>
-      <w:bookmarkStart w:id="10" w:name="_Toc96700664"/>
-      <w:r>
-        <w:rPr>
-          <w:rFonts w:ascii="Arial" w:hAnsi="Arial" w:cs="Arial"/>
-          <w:color w:val="auto"/>
-        </w:rPr>
-        <w:t>Non-Euclidean Geometry</w:t>
-      </w:r>
-      <w:bookmarkEnd w:id="10"/>
-    </w:p>
-    <w:p>
-      <w:pPr>
-        <w:pStyle w:val="Heading3"/>
-        <w:spacing w:line="360" w:lineRule="auto"/>
-        <w:rPr>
-          <w:rFonts w:ascii="Arial" w:hAnsi="Arial" w:cs="Arial"/>
-          <w:color w:val="auto"/>
-        </w:rPr>
-      </w:pPr>
-      <w:bookmarkStart w:id="11" w:name="_Toc96700665"/>
-      <w:r>
-        <w:rPr>
-          <w:rFonts w:ascii="Arial" w:hAnsi="Arial" w:cs="Arial"/>
-          <w:color w:val="auto"/>
-        </w:rPr>
-        <w:t>Examples of Non-Euclidean Games</w:t>
       </w:r>
       <w:bookmarkEnd w:id="11"/>
     </w:p>
     <w:p>
       <w:pPr>
+        <w:pStyle w:val="Heading2"/>
         <w:spacing w:line="360" w:lineRule="auto"/>
         <w:rPr>
           <w:rFonts w:ascii="Arial" w:hAnsi="Arial" w:cs="Arial"/>
-        </w:rPr>
-      </w:pPr>
-      <w:r>
-        <w:rPr>
-          <w:rFonts w:ascii="Arial" w:hAnsi="Arial" w:cs="Arial"/>
-        </w:rPr>
-        <w:t>H</w:t>
-      </w:r>
-      <w:r>
-        <w:rPr>
-          <w:rFonts w:ascii="Arial" w:hAnsi="Arial" w:cs="Arial"/>
-        </w:rPr>
-        <w:t>y</w:t>
-      </w:r>
-      <w:r>
-        <w:rPr>
-          <w:rFonts w:ascii="Arial" w:hAnsi="Arial" w:cs="Arial"/>
-        </w:rPr>
-        <w:t>perbolica (To be released)</w:t>
-      </w:r>
-      <w:r>
-        <w:rPr>
-          <w:rFonts w:ascii="Arial" w:hAnsi="Arial" w:cs="Arial"/>
-        </w:rPr>
-        <w:t xml:space="preserve"> is </w:t>
-      </w:r>
-      <w:r>
-        <w:rPr>
-          <w:rFonts w:ascii="Arial" w:hAnsi="Arial" w:cs="Arial"/>
-        </w:rPr>
-        <w:t>a Game that utilises non-Euclidean</w:t>
-      </w:r>
-      <w:r>
-        <w:rPr>
-          <w:rFonts w:ascii="Arial" w:hAnsi="Arial" w:cs="Arial"/>
-        </w:rPr>
-        <w:t xml:space="preserve"> </w:t>
-      </w:r>
-      <w:r>
-        <w:rPr>
-          <w:rFonts w:ascii="Arial" w:hAnsi="Arial" w:cs="Arial"/>
-        </w:rPr>
-        <w:t>geometry</w:t>
-      </w:r>
-      <w:r>
-        <w:rPr>
-          <w:rFonts w:ascii="Arial" w:hAnsi="Arial" w:cs="Arial"/>
-        </w:rPr>
-        <w:t xml:space="preserve"> in both Spherical and Hyperbolic </w:t>
-      </w:r>
-      <w:r>
-        <w:rPr>
-          <w:rFonts w:ascii="Arial" w:hAnsi="Arial" w:cs="Arial"/>
-        </w:rPr>
-        <w:t>form. This is an example of how games can work in a non-</w:t>
-      </w:r>
-      <w:r>
-        <w:rPr>
-          <w:rFonts w:ascii="Arial" w:hAnsi="Arial" w:cs="Arial"/>
-        </w:rPr>
-        <w:lastRenderedPageBreak/>
-        <w:t xml:space="preserve">Euclidean format. Showing, that whilst the standards of the industry are to present games in a Euclidean geometry, it is not only possible to make a game in non-Euclidean geometry but possible to have positive feedback from the community surrounding the game. However, due to Hyperbolica’s small development team </w:t>
-      </w:r>
-      <w:r>
-        <w:rPr>
-          <w:rFonts w:ascii="Arial" w:hAnsi="Arial" w:cs="Arial"/>
-        </w:rPr>
-        <w:t xml:space="preserve">it is obvious in the game has a very small scope. Despite this, the game is a very high-quality example of how various forms of non-Euclidean geometry can be used. Showing gameplay in various situations such as a shooting, flying and quests, proving that </w:t>
-      </w:r>
-      <w:r>
-        <w:rPr>
-          <w:rFonts w:ascii="Arial" w:hAnsi="Arial" w:cs="Arial"/>
-        </w:rPr>
-        <w:t>non-Euclidean geometry in practical in various situations.</w:t>
-      </w:r>
-    </w:p>
-    <w:p>
-      <w:pPr>
-        <w:spacing w:line="360" w:lineRule="auto"/>
-        <w:rPr>
-          <w:rFonts w:ascii="Arial" w:hAnsi="Arial" w:cs="Arial"/>
-        </w:rPr>
-      </w:pPr>
-    </w:p>
-    <w:p>
-      <w:pPr>
-        <w:spacing w:line="360" w:lineRule="auto"/>
-        <w:rPr>
-          <w:rFonts w:ascii="Arial" w:hAnsi="Arial" w:cs="Arial"/>
-        </w:rPr>
-      </w:pPr>
-      <w:r>
-        <w:rPr>
-          <w:rFonts w:ascii="Arial" w:hAnsi="Arial" w:cs="Arial"/>
-        </w:rPr>
-        <w:t xml:space="preserve">A highly successful example of a non-Euclidean game series </w:t>
-      </w:r>
-    </w:p>
-    <w:p>
-      <w:pPr>
-        <w:spacing w:line="360" w:lineRule="auto"/>
-        <w:rPr>
-          <w:rFonts w:ascii="Arial" w:hAnsi="Arial" w:cs="Arial"/>
-        </w:rPr>
-      </w:pPr>
-    </w:p>
-    <w:p>
-      <w:pPr>
-        <w:pStyle w:val="Heading3"/>
-        <w:spacing w:line="360" w:lineRule="auto"/>
-        <w:rPr>
-          <w:rFonts w:ascii="Arial" w:hAnsi="Arial" w:cs="Arial"/>
           <w:color w:val="auto"/>
-        </w:rPr>
-      </w:pPr>
-      <w:bookmarkStart w:id="12" w:name="_Toc96700666"/>
+          <w:sz w:val="28"/>
+          <w:szCs w:val="28"/>
+        </w:rPr>
+      </w:pPr>
+      <w:bookmarkStart w:id="12" w:name="_Toc97393095"/>
       <w:r>
         <w:rPr>
           <w:rFonts w:ascii="Arial" w:hAnsi="Arial" w:cs="Arial"/>
           <w:color w:val="auto"/>
-        </w:rPr>
-        <w:t>Hyperbolic Non-Euclidean Geometry</w:t>
+          <w:sz w:val="28"/>
+          <w:szCs w:val="28"/>
+        </w:rPr>
+        <w:t>Overview</w:t>
       </w:r>
       <w:bookmarkEnd w:id="12"/>
     </w:p>
@@ -3898,13 +4436,65 @@
         <w:spacing w:line="360" w:lineRule="auto"/>
         <w:rPr>
           <w:rFonts w:ascii="Arial" w:hAnsi="Arial" w:cs="Arial"/>
-        </w:rPr>
-      </w:pPr>
-      <w:r>
-        <w:rPr>
-          <w:rFonts w:ascii="Arial" w:hAnsi="Arial" w:cs="Arial"/>
-        </w:rPr>
-        <w:t>Movement causes rotation</w:t>
+          <w:sz w:val="24"/>
+          <w:szCs w:val="24"/>
+        </w:rPr>
+      </w:pPr>
+      <w:r>
+        <w:rPr>
+          <w:rFonts w:ascii="Arial" w:hAnsi="Arial" w:cs="Arial"/>
+          <w:sz w:val="24"/>
+          <w:szCs w:val="24"/>
+        </w:rPr>
+        <w:t xml:space="preserve">This literature review will </w:t>
+      </w:r>
+      <w:r>
+        <w:rPr>
+          <w:rFonts w:ascii="Arial" w:hAnsi="Arial" w:cs="Arial"/>
+          <w:sz w:val="24"/>
+          <w:szCs w:val="24"/>
+        </w:rPr>
+        <w:t>investigate how computers can simulate Non-Euclidean Geometry. With this, the methods of simulating Non-Euclidean Geometry will be compared whilst also analysing their practical uses within video games.</w:t>
+      </w:r>
+      <w:r>
+        <w:rPr>
+          <w:rFonts w:ascii="Arial" w:hAnsi="Arial" w:cs="Arial"/>
+          <w:sz w:val="24"/>
+          <w:szCs w:val="24"/>
+        </w:rPr>
+        <w:t xml:space="preserve"> This</w:t>
+      </w:r>
+      <w:r>
+        <w:rPr>
+          <w:rFonts w:ascii="Arial" w:hAnsi="Arial" w:cs="Arial"/>
+          <w:sz w:val="24"/>
+          <w:szCs w:val="24"/>
+        </w:rPr>
+        <w:t xml:space="preserve"> </w:t>
+      </w:r>
+      <w:r>
+        <w:rPr>
+          <w:rFonts w:ascii="Arial" w:hAnsi="Arial" w:cs="Arial"/>
+          <w:sz w:val="24"/>
+          <w:szCs w:val="24"/>
+        </w:rPr>
+        <w:t xml:space="preserve">will then </w:t>
+      </w:r>
+      <w:r>
+        <w:rPr>
+          <w:rFonts w:ascii="Arial" w:hAnsi="Arial" w:cs="Arial"/>
+          <w:sz w:val="24"/>
+          <w:szCs w:val="24"/>
+        </w:rPr>
+        <w:t>be used to justify the use of Spherical Non-Euclidean Geometry as a viable form of Geometry in games.</w:t>
+      </w:r>
+      <w:r>
+        <w:rPr>
+          <w:rFonts w:ascii="Arial" w:hAnsi="Arial" w:cs="Arial"/>
+          <w:sz w:val="24"/>
+          <w:szCs w:val="24"/>
+        </w:rPr>
+        <w:t xml:space="preserve"> </w:t>
       </w:r>
     </w:p>
     <w:p>
@@ -3912,25 +4502,32 @@
         <w:spacing w:line="360" w:lineRule="auto"/>
         <w:rPr>
           <w:rFonts w:ascii="Arial" w:hAnsi="Arial" w:cs="Arial"/>
+          <w:sz w:val="24"/>
+          <w:szCs w:val="24"/>
         </w:rPr>
       </w:pPr>
     </w:p>
     <w:p>
       <w:pPr>
-        <w:pStyle w:val="Heading3"/>
+        <w:pStyle w:val="Heading2"/>
         <w:spacing w:line="360" w:lineRule="auto"/>
         <w:rPr>
           <w:rFonts w:ascii="Arial" w:hAnsi="Arial" w:cs="Arial"/>
           <w:color w:val="auto"/>
-        </w:rPr>
-      </w:pPr>
-      <w:bookmarkStart w:id="13" w:name="_Toc96700667"/>
+          <w:sz w:val="28"/>
+          <w:szCs w:val="28"/>
+        </w:rPr>
+      </w:pPr>
+      <w:bookmarkStart w:id="13" w:name="_Toc97393096"/>
       <w:r>
         <w:rPr>
           <w:rFonts w:ascii="Arial" w:hAnsi="Arial" w:cs="Arial"/>
           <w:color w:val="auto"/>
-        </w:rPr>
-        <w:t>Spherical Non-Euclidean Geometry</w:t>
+          <w:sz w:val="28"/>
+          <w:szCs w:val="28"/>
+        </w:rPr>
+        <w:lastRenderedPageBreak/>
+        <w:t>Euclidean Geometry</w:t>
       </w:r>
       <w:bookmarkEnd w:id="13"/>
     </w:p>
@@ -3939,13 +4536,219 @@
         <w:spacing w:line="360" w:lineRule="auto"/>
         <w:rPr>
           <w:rFonts w:ascii="Arial" w:hAnsi="Arial" w:cs="Arial"/>
-        </w:rPr>
-      </w:pPr>
-      <w:r>
-        <w:rPr>
-          <w:rFonts w:ascii="Arial" w:hAnsi="Arial" w:cs="Arial"/>
-        </w:rPr>
-        <w:t>Movement causes rotation</w:t>
+          <w:sz w:val="24"/>
+          <w:szCs w:val="24"/>
+        </w:rPr>
+      </w:pPr>
+      <w:r>
+        <w:rPr>
+          <w:rFonts w:ascii="Arial" w:hAnsi="Arial" w:cs="Arial"/>
+          <w:sz w:val="24"/>
+          <w:szCs w:val="24"/>
+        </w:rPr>
+        <w:t xml:space="preserve">Euclidean Geometry is the typical form of geometry most people are used to. In this </w:t>
+      </w:r>
+      <w:r>
+        <w:rPr>
+          <w:rFonts w:ascii="Arial" w:hAnsi="Arial" w:cs="Arial"/>
+          <w:sz w:val="24"/>
+          <w:szCs w:val="24"/>
+        </w:rPr>
+        <w:t>form</w:t>
+      </w:r>
+      <w:r>
+        <w:rPr>
+          <w:rFonts w:ascii="Arial" w:hAnsi="Arial" w:cs="Arial"/>
+          <w:sz w:val="24"/>
+          <w:szCs w:val="24"/>
+        </w:rPr>
+        <w:t xml:space="preserve"> of </w:t>
+      </w:r>
+      <w:r>
+        <w:rPr>
+          <w:rFonts w:ascii="Arial" w:hAnsi="Arial" w:cs="Arial"/>
+          <w:sz w:val="24"/>
+          <w:szCs w:val="24"/>
+        </w:rPr>
+        <w:t>geometry,</w:t>
+      </w:r>
+      <w:r>
+        <w:rPr>
+          <w:rFonts w:ascii="Arial" w:hAnsi="Arial" w:cs="Arial"/>
+          <w:sz w:val="24"/>
+          <w:szCs w:val="24"/>
+        </w:rPr>
+        <w:t xml:space="preserve"> the world around us is map</w:t>
+      </w:r>
+      <w:r>
+        <w:rPr>
+          <w:rFonts w:ascii="Arial" w:hAnsi="Arial" w:cs="Arial"/>
+          <w:sz w:val="24"/>
+          <w:szCs w:val="24"/>
+        </w:rPr>
+        <w:t xml:space="preserve">ped onto a plane with </w:t>
+      </w:r>
+      <w:r>
+        <w:rPr>
+          <w:rFonts w:ascii="Arial" w:hAnsi="Arial" w:cs="Arial"/>
+          <w:sz w:val="24"/>
+          <w:szCs w:val="24"/>
+        </w:rPr>
+        <w:t>no curvature</w:t>
+      </w:r>
+      <w:r>
+        <w:rPr>
+          <w:rFonts w:ascii="Arial" w:hAnsi="Arial" w:cs="Arial"/>
+          <w:sz w:val="24"/>
+          <w:szCs w:val="24"/>
+        </w:rPr>
+        <w:t xml:space="preserve">. </w:t>
+      </w:r>
+      <w:r>
+        <w:rPr>
+          <w:rFonts w:ascii="Arial" w:hAnsi="Arial" w:cs="Arial"/>
+          <w:sz w:val="24"/>
+          <w:szCs w:val="24"/>
+        </w:rPr>
+        <w:t>With this “Each ordered pair (p</w:t>
+      </w:r>
+      <w:r>
+        <w:rPr>
+          <w:rFonts w:ascii="Arial" w:hAnsi="Arial" w:cs="Arial"/>
+          <w:sz w:val="24"/>
+          <w:szCs w:val="24"/>
+          <w:vertAlign w:val="subscript"/>
+        </w:rPr>
+        <w:t>1</w:t>
+      </w:r>
+      <w:r>
+        <w:rPr>
+          <w:rFonts w:ascii="Arial" w:hAnsi="Arial" w:cs="Arial"/>
+          <w:sz w:val="24"/>
+          <w:szCs w:val="24"/>
+        </w:rPr>
+        <w:t>, p</w:t>
+      </w:r>
+      <w:r>
+        <w:rPr>
+          <w:rFonts w:ascii="Arial" w:hAnsi="Arial" w:cs="Arial"/>
+          <w:sz w:val="24"/>
+          <w:szCs w:val="24"/>
+          <w:vertAlign w:val="subscript"/>
+        </w:rPr>
+        <w:t>2</w:t>
+      </w:r>
+      <w:r>
+        <w:rPr>
+          <w:rFonts w:ascii="Arial" w:hAnsi="Arial" w:cs="Arial"/>
+          <w:sz w:val="24"/>
+          <w:szCs w:val="24"/>
+        </w:rPr>
+        <w:t xml:space="preserve">) of real numbers determines exactly one point P of the plane. The point determined by (0, 0) is called the </w:t>
+      </w:r>
+      <w:r>
+        <w:rPr>
+          <w:rFonts w:ascii="Arial" w:hAnsi="Arial" w:cs="Arial"/>
+          <w:sz w:val="24"/>
+          <w:szCs w:val="24"/>
+        </w:rPr>
+        <w:t>origin</w:t>
+      </w:r>
+      <w:r>
+        <w:rPr>
+          <w:rFonts w:ascii="Arial" w:hAnsi="Arial" w:cs="Arial"/>
+          <w:sz w:val="24"/>
+          <w:szCs w:val="24"/>
+        </w:rPr>
+        <w:t>” (</w:t>
+      </w:r>
+      <w:r>
+        <w:rPr>
+          <w:rFonts w:ascii="Arial" w:hAnsi="Arial" w:cs="Arial"/>
+          <w:sz w:val="24"/>
+          <w:szCs w:val="24"/>
+        </w:rPr>
+        <w:t>Ryan, 1986</w:t>
+      </w:r>
+      <w:r>
+        <w:rPr>
+          <w:rFonts w:ascii="Arial" w:hAnsi="Arial" w:cs="Arial"/>
+          <w:sz w:val="24"/>
+          <w:szCs w:val="24"/>
+        </w:rPr>
+        <w:t>)</w:t>
+      </w:r>
+      <w:r>
+        <w:rPr>
+          <w:rFonts w:ascii="Arial" w:hAnsi="Arial" w:cs="Arial"/>
+          <w:sz w:val="24"/>
+          <w:szCs w:val="24"/>
+        </w:rPr>
+        <w:t xml:space="preserve">. This is the basic coordinate system that we interpret our flat geometry in, with a third real number being used to allow us to interpret in a third dimension. This allows for people to interpret the </w:t>
+      </w:r>
+      <w:r>
+        <w:rPr>
+          <w:rFonts w:ascii="Arial" w:hAnsi="Arial" w:cs="Arial"/>
+          <w:sz w:val="24"/>
+          <w:szCs w:val="24"/>
+        </w:rPr>
+        <w:t>transform</w:t>
+      </w:r>
+      <w:r>
+        <w:rPr>
+          <w:rFonts w:ascii="Arial" w:hAnsi="Arial" w:cs="Arial"/>
+          <w:sz w:val="24"/>
+          <w:szCs w:val="24"/>
+        </w:rPr>
+        <w:t xml:space="preserve"> of something with relative ease</w:t>
+      </w:r>
+      <w:r>
+        <w:rPr>
+          <w:rFonts w:ascii="Arial" w:hAnsi="Arial" w:cs="Arial"/>
+          <w:sz w:val="24"/>
+          <w:szCs w:val="24"/>
+        </w:rPr>
+        <w:t xml:space="preserve"> due to the 2 / 3 axes being easily interpreted. This is especially the case when computers are involved, as </w:t>
+      </w:r>
+      <w:r>
+        <w:rPr>
+          <w:rFonts w:ascii="Arial" w:hAnsi="Arial" w:cs="Arial"/>
+          <w:sz w:val="24"/>
+          <w:szCs w:val="24"/>
+        </w:rPr>
+        <w:t xml:space="preserve">the use of transformation matrices </w:t>
+      </w:r>
+      <w:r>
+        <w:rPr>
+          <w:rFonts w:ascii="Arial" w:hAnsi="Arial" w:cs="Arial"/>
+          <w:sz w:val="24"/>
+          <w:szCs w:val="24"/>
+        </w:rPr>
+        <w:t xml:space="preserve">allow the </w:t>
+      </w:r>
+      <w:r>
+        <w:rPr>
+          <w:rFonts w:ascii="Arial" w:hAnsi="Arial" w:cs="Arial"/>
+          <w:sz w:val="24"/>
+          <w:szCs w:val="24"/>
+        </w:rPr>
+        <w:t>stor</w:t>
+      </w:r>
+      <w:r>
+        <w:rPr>
+          <w:rFonts w:ascii="Arial" w:hAnsi="Arial" w:cs="Arial"/>
+          <w:sz w:val="24"/>
+          <w:szCs w:val="24"/>
+        </w:rPr>
+        <w:t>ing of</w:t>
+      </w:r>
+      <w:r>
+        <w:rPr>
+          <w:rFonts w:ascii="Arial" w:hAnsi="Arial" w:cs="Arial"/>
+          <w:sz w:val="24"/>
+          <w:szCs w:val="24"/>
+        </w:rPr>
+        <w:t xml:space="preserve"> data that not only stores the position of an object, but also its rotation and scale.</w:t>
       </w:r>
     </w:p>
     <w:p>
@@ -3953,60 +4756,98 @@
         <w:spacing w:line="360" w:lineRule="auto"/>
         <w:rPr>
           <w:rFonts w:ascii="Arial" w:hAnsi="Arial" w:cs="Arial"/>
-        </w:rPr>
-      </w:pPr>
+          <w:sz w:val="24"/>
+          <w:szCs w:val="24"/>
+        </w:rPr>
+      </w:pPr>
+      <w:r>
+        <w:rPr>
+          <w:rFonts w:ascii="Arial" w:hAnsi="Arial" w:cs="Arial"/>
+          <w:sz w:val="24"/>
+          <w:szCs w:val="24"/>
+        </w:rPr>
+        <w:t xml:space="preserve">Due to the flat nature </w:t>
+      </w:r>
+      <w:r>
+        <w:rPr>
+          <w:rFonts w:ascii="Arial" w:hAnsi="Arial" w:cs="Arial"/>
+          <w:sz w:val="24"/>
+          <w:szCs w:val="24"/>
+        </w:rPr>
+        <w:t>it</w:t>
+      </w:r>
     </w:p>
     <w:p>
       <w:pPr>
+        <w:spacing w:line="360" w:lineRule="auto"/>
+        <w:rPr>
+          <w:rFonts w:ascii="Arial" w:hAnsi="Arial" w:cs="Arial"/>
+          <w:sz w:val="24"/>
+          <w:szCs w:val="24"/>
+        </w:rPr>
+      </w:pPr>
+      <w:r>
+        <w:rPr>
+          <w:rFonts w:ascii="Arial" w:hAnsi="Arial" w:cs="Arial"/>
+          <w:sz w:val="24"/>
+          <w:szCs w:val="24"/>
+        </w:rPr>
+        <w:t>Angles in triangle add to 180.</w:t>
+      </w:r>
+    </w:p>
+    <w:p>
+      <w:pPr>
+        <w:spacing w:line="360" w:lineRule="auto"/>
+        <w:rPr>
+          <w:rFonts w:ascii="Arial" w:hAnsi="Arial" w:cs="Arial"/>
+          <w:sz w:val="24"/>
+          <w:szCs w:val="24"/>
+        </w:rPr>
+      </w:pPr>
+    </w:p>
+    <w:p>
+      <w:pPr>
         <w:pStyle w:val="Heading2"/>
         <w:spacing w:line="360" w:lineRule="auto"/>
         <w:rPr>
           <w:rFonts w:ascii="Arial" w:hAnsi="Arial" w:cs="Arial"/>
           <w:color w:val="auto"/>
-        </w:rPr>
-      </w:pPr>
-      <w:bookmarkStart w:id="14" w:name="_Toc96700668"/>
+          <w:sz w:val="28"/>
+          <w:szCs w:val="28"/>
+        </w:rPr>
+      </w:pPr>
+      <w:bookmarkStart w:id="14" w:name="_Toc97393097"/>
       <w:r>
         <w:rPr>
           <w:rFonts w:ascii="Arial" w:hAnsi="Arial" w:cs="Arial"/>
           <w:color w:val="auto"/>
-        </w:rPr>
-        <w:t>What can Spherical Non-Euclidean Geometry bring to the Games Industry</w:t>
+          <w:sz w:val="28"/>
+          <w:szCs w:val="28"/>
+        </w:rPr>
+        <w:t>Non-Euclidean Geometry</w:t>
       </w:r>
       <w:bookmarkEnd w:id="14"/>
     </w:p>
     <w:p>
       <w:pPr>
+        <w:pStyle w:val="Heading3"/>
         <w:spacing w:line="360" w:lineRule="auto"/>
         <w:rPr>
           <w:rFonts w:ascii="Arial" w:hAnsi="Arial" w:cs="Arial"/>
-        </w:rPr>
-      </w:pPr>
-    </w:p>
-    <w:p>
-      <w:pPr>
-        <w:spacing w:line="360" w:lineRule="auto"/>
-        <w:rPr>
-          <w:rFonts w:ascii="Arial" w:hAnsi="Arial" w:cs="Arial"/>
-        </w:rPr>
-      </w:pPr>
-    </w:p>
-    <w:p>
-      <w:pPr>
-        <w:pStyle w:val="Heading2"/>
-        <w:spacing w:line="360" w:lineRule="auto"/>
-        <w:rPr>
-          <w:rFonts w:ascii="Arial" w:hAnsi="Arial" w:cs="Arial"/>
           <w:color w:val="auto"/>
-        </w:rPr>
-      </w:pPr>
-      <w:bookmarkStart w:id="15" w:name="_Toc96700669"/>
+          <w:sz w:val="28"/>
+          <w:szCs w:val="28"/>
+        </w:rPr>
+      </w:pPr>
+      <w:bookmarkStart w:id="15" w:name="_Toc97393098"/>
       <w:r>
         <w:rPr>
           <w:rFonts w:ascii="Arial" w:hAnsi="Arial" w:cs="Arial"/>
           <w:color w:val="auto"/>
-        </w:rPr>
-        <w:t>Summary</w:t>
+          <w:sz w:val="28"/>
+          <w:szCs w:val="28"/>
+        </w:rPr>
+        <w:t>Examples of Non-Euclidean Games</w:t>
       </w:r>
       <w:bookmarkEnd w:id="15"/>
     </w:p>
@@ -4015,35 +4856,1655 @@
         <w:spacing w:line="360" w:lineRule="auto"/>
         <w:rPr>
           <w:rFonts w:ascii="Arial" w:hAnsi="Arial" w:cs="Arial"/>
-        </w:rPr>
-      </w:pPr>
+          <w:sz w:val="24"/>
+          <w:szCs w:val="24"/>
+        </w:rPr>
+      </w:pPr>
+      <w:proofErr w:type="spellStart"/>
+      <w:r>
+        <w:rPr>
+          <w:rFonts w:ascii="Arial" w:hAnsi="Arial" w:cs="Arial"/>
+          <w:sz w:val="24"/>
+          <w:szCs w:val="24"/>
+        </w:rPr>
+        <w:t>H</w:t>
+      </w:r>
+      <w:r>
+        <w:rPr>
+          <w:rFonts w:ascii="Arial" w:hAnsi="Arial" w:cs="Arial"/>
+          <w:sz w:val="24"/>
+          <w:szCs w:val="24"/>
+        </w:rPr>
+        <w:t>y</w:t>
+      </w:r>
+      <w:r>
+        <w:rPr>
+          <w:rFonts w:ascii="Arial" w:hAnsi="Arial" w:cs="Arial"/>
+          <w:sz w:val="24"/>
+          <w:szCs w:val="24"/>
+        </w:rPr>
+        <w:t>perbolica</w:t>
+      </w:r>
+      <w:proofErr w:type="spellEnd"/>
+      <w:r>
+        <w:rPr>
+          <w:rFonts w:ascii="Arial" w:hAnsi="Arial" w:cs="Arial"/>
+          <w:sz w:val="24"/>
+          <w:szCs w:val="24"/>
+        </w:rPr>
+        <w:t xml:space="preserve"> (</w:t>
+      </w:r>
+      <w:proofErr w:type="spellStart"/>
+      <w:r>
+        <w:rPr>
+          <w:rFonts w:ascii="Arial" w:hAnsi="Arial" w:cs="Arial"/>
+          <w:sz w:val="24"/>
+          <w:szCs w:val="24"/>
+        </w:rPr>
+        <w:t>CodeParade</w:t>
+      </w:r>
+      <w:proofErr w:type="spellEnd"/>
+      <w:r>
+        <w:rPr>
+          <w:rFonts w:ascii="Arial" w:hAnsi="Arial" w:cs="Arial"/>
+          <w:sz w:val="24"/>
+          <w:szCs w:val="24"/>
+        </w:rPr>
+        <w:t>, 2022</w:t>
+      </w:r>
+      <w:r>
+        <w:rPr>
+          <w:rFonts w:ascii="Arial" w:hAnsi="Arial" w:cs="Arial"/>
+          <w:sz w:val="24"/>
+          <w:szCs w:val="24"/>
+        </w:rPr>
+        <w:t>)</w:t>
+      </w:r>
+      <w:r>
+        <w:rPr>
+          <w:rFonts w:ascii="Arial" w:hAnsi="Arial" w:cs="Arial"/>
+          <w:sz w:val="24"/>
+          <w:szCs w:val="24"/>
+        </w:rPr>
+        <w:t xml:space="preserve"> is </w:t>
+      </w:r>
+      <w:r>
+        <w:rPr>
+          <w:rFonts w:ascii="Arial" w:hAnsi="Arial" w:cs="Arial"/>
+          <w:sz w:val="24"/>
+          <w:szCs w:val="24"/>
+        </w:rPr>
+        <w:t>a Game that utilises non-Euclidean</w:t>
+      </w:r>
+      <w:r>
+        <w:rPr>
+          <w:rFonts w:ascii="Arial" w:hAnsi="Arial" w:cs="Arial"/>
+          <w:sz w:val="24"/>
+          <w:szCs w:val="24"/>
+        </w:rPr>
+        <w:t xml:space="preserve"> </w:t>
+      </w:r>
+      <w:r>
+        <w:rPr>
+          <w:rFonts w:ascii="Arial" w:hAnsi="Arial" w:cs="Arial"/>
+          <w:sz w:val="24"/>
+          <w:szCs w:val="24"/>
+        </w:rPr>
+        <w:t>geometry</w:t>
+      </w:r>
+      <w:r>
+        <w:rPr>
+          <w:rFonts w:ascii="Arial" w:hAnsi="Arial" w:cs="Arial"/>
+          <w:sz w:val="24"/>
+          <w:szCs w:val="24"/>
+        </w:rPr>
+        <w:t xml:space="preserve"> in both Spherical and Hyperbolic </w:t>
+      </w:r>
+      <w:r>
+        <w:rPr>
+          <w:rFonts w:ascii="Arial" w:hAnsi="Arial" w:cs="Arial"/>
+          <w:sz w:val="24"/>
+          <w:szCs w:val="24"/>
+        </w:rPr>
+        <w:t xml:space="preserve">form. This is an example of how games can work in a non-Euclidean format. Showing, that whilst the standards of the industry are to present games in a Euclidean geometry, it is not only possible to make a game in non-Euclidean geometry but possible to have positive feedback from the community surrounding the game. However, due to </w:t>
+      </w:r>
+      <w:proofErr w:type="spellStart"/>
+      <w:r>
+        <w:rPr>
+          <w:rFonts w:ascii="Arial" w:hAnsi="Arial" w:cs="Arial"/>
+          <w:sz w:val="24"/>
+          <w:szCs w:val="24"/>
+        </w:rPr>
+        <w:t>Hyperbolica’s</w:t>
+      </w:r>
+      <w:proofErr w:type="spellEnd"/>
+      <w:r>
+        <w:rPr>
+          <w:rFonts w:ascii="Arial" w:hAnsi="Arial" w:cs="Arial"/>
+          <w:sz w:val="24"/>
+          <w:szCs w:val="24"/>
+        </w:rPr>
+        <w:t xml:space="preserve"> small development team </w:t>
+      </w:r>
+      <w:r>
+        <w:rPr>
+          <w:rFonts w:ascii="Arial" w:hAnsi="Arial" w:cs="Arial"/>
+          <w:sz w:val="24"/>
+          <w:szCs w:val="24"/>
+        </w:rPr>
+        <w:t xml:space="preserve">it is obvious in the game has a very small scope. Despite this, the game is a very high-quality example of how various forms of non-Euclidean geometry can be used. Showing gameplay in various situations such as a shooting, flying and quests, proving that </w:t>
+      </w:r>
+      <w:r>
+        <w:rPr>
+          <w:rFonts w:ascii="Arial" w:hAnsi="Arial" w:cs="Arial"/>
+          <w:sz w:val="24"/>
+          <w:szCs w:val="24"/>
+        </w:rPr>
+        <w:t>non-Euclidean geometry in practical in various situations.</w:t>
+      </w:r>
     </w:p>
     <w:p>
       <w:pPr>
         <w:spacing w:line="360" w:lineRule="auto"/>
         <w:rPr>
           <w:rFonts w:ascii="Arial" w:hAnsi="Arial" w:cs="Arial"/>
+          <w:sz w:val="24"/>
+          <w:szCs w:val="24"/>
         </w:rPr>
       </w:pPr>
     </w:p>
     <w:p>
       <w:pPr>
+        <w:spacing w:line="360" w:lineRule="auto"/>
+        <w:rPr>
+          <w:rFonts w:ascii="Arial" w:hAnsi="Arial" w:cs="Arial"/>
+          <w:sz w:val="24"/>
+          <w:szCs w:val="24"/>
+        </w:rPr>
+      </w:pPr>
+      <w:r>
+        <w:rPr>
+          <w:rFonts w:ascii="Arial" w:hAnsi="Arial" w:cs="Arial"/>
+          <w:sz w:val="24"/>
+          <w:szCs w:val="24"/>
+        </w:rPr>
+        <w:t xml:space="preserve">A highly successful example of a non-Euclidean game series </w:t>
+      </w:r>
+      <w:r>
+        <w:rPr>
+          <w:rFonts w:ascii="Arial" w:hAnsi="Arial" w:cs="Arial"/>
+          <w:sz w:val="24"/>
+          <w:szCs w:val="24"/>
+        </w:rPr>
+        <w:t>is the Portal Game s</w:t>
+      </w:r>
+      <w:r>
+        <w:rPr>
+          <w:rFonts w:ascii="Arial" w:hAnsi="Arial" w:cs="Arial"/>
+          <w:sz w:val="24"/>
+          <w:szCs w:val="24"/>
+        </w:rPr>
+        <w:t xml:space="preserve">eries. The Portal games offer the non-Euclidean experience </w:t>
+      </w:r>
+      <w:proofErr w:type="gramStart"/>
+      <w:r>
+        <w:rPr>
+          <w:rFonts w:ascii="Arial" w:hAnsi="Arial" w:cs="Arial"/>
+          <w:sz w:val="24"/>
+          <w:szCs w:val="24"/>
+        </w:rPr>
+        <w:t>through the use of</w:t>
+      </w:r>
+      <w:proofErr w:type="gramEnd"/>
+      <w:r>
+        <w:rPr>
+          <w:rFonts w:ascii="Arial" w:hAnsi="Arial" w:cs="Arial"/>
+          <w:sz w:val="24"/>
+          <w:szCs w:val="24"/>
+        </w:rPr>
+        <w:t xml:space="preserve"> portals. These can be </w:t>
+      </w:r>
+      <w:r>
+        <w:rPr>
+          <w:rFonts w:ascii="Arial" w:hAnsi="Arial" w:cs="Arial"/>
+          <w:sz w:val="24"/>
+          <w:szCs w:val="24"/>
+        </w:rPr>
+        <w:t>placed on</w:t>
+      </w:r>
+      <w:r>
+        <w:rPr>
+          <w:rFonts w:ascii="Arial" w:hAnsi="Arial" w:cs="Arial"/>
+          <w:sz w:val="24"/>
+          <w:szCs w:val="24"/>
+        </w:rPr>
+        <w:t xml:space="preserve"> surfaces and when passed though move the player </w:t>
+      </w:r>
+      <w:r>
+        <w:rPr>
+          <w:rFonts w:ascii="Arial" w:hAnsi="Arial" w:cs="Arial"/>
+          <w:sz w:val="24"/>
+          <w:szCs w:val="24"/>
+        </w:rPr>
+        <w:lastRenderedPageBreak/>
+        <w:t>to a different part of the map (where they placed the other portal).</w:t>
+      </w:r>
+      <w:r>
+        <w:rPr>
+          <w:rFonts w:ascii="Arial" w:hAnsi="Arial" w:cs="Arial"/>
+          <w:sz w:val="24"/>
+          <w:szCs w:val="24"/>
+        </w:rPr>
+        <w:t xml:space="preserve"> </w:t>
+      </w:r>
+      <w:r>
+        <w:rPr>
+          <w:rFonts w:ascii="Arial" w:hAnsi="Arial" w:cs="Arial"/>
+          <w:sz w:val="24"/>
+          <w:szCs w:val="24"/>
+        </w:rPr>
+        <w:t xml:space="preserve">This means that whilst the world is Euclid (no curvature) the use of portals means the game cannot be interpreted in a world such as ours due to the inconsistency caused. </w:t>
+      </w:r>
+      <w:r>
+        <w:rPr>
+          <w:rFonts w:ascii="Arial" w:hAnsi="Arial" w:cs="Arial"/>
+          <w:sz w:val="24"/>
+          <w:szCs w:val="24"/>
+        </w:rPr>
+        <w:t>This is due to the fact that in a gam</w:t>
+      </w:r>
+      <w:r>
+        <w:rPr>
+          <w:rFonts w:ascii="Arial" w:hAnsi="Arial" w:cs="Arial"/>
+          <w:sz w:val="24"/>
+          <w:szCs w:val="24"/>
+        </w:rPr>
+        <w:t>es</w:t>
+      </w:r>
+      <w:r>
+        <w:rPr>
+          <w:rFonts w:ascii="Arial" w:hAnsi="Arial" w:cs="Arial"/>
+          <w:sz w:val="24"/>
+          <w:szCs w:val="24"/>
+        </w:rPr>
+        <w:t xml:space="preserve"> such as Portal (</w:t>
+      </w:r>
+      <w:r>
+        <w:rPr>
+          <w:rFonts w:ascii="Arial" w:hAnsi="Arial" w:cs="Arial"/>
+          <w:sz w:val="24"/>
+          <w:szCs w:val="24"/>
+        </w:rPr>
+        <w:t xml:space="preserve">Valve, </w:t>
+      </w:r>
+      <w:r>
+        <w:rPr>
+          <w:rFonts w:ascii="Arial" w:hAnsi="Arial" w:cs="Arial"/>
+          <w:sz w:val="24"/>
+          <w:szCs w:val="24"/>
+        </w:rPr>
+        <w:t>2007)</w:t>
+      </w:r>
+      <w:r>
+        <w:rPr>
+          <w:rFonts w:ascii="Arial" w:hAnsi="Arial" w:cs="Arial"/>
+          <w:sz w:val="24"/>
+          <w:szCs w:val="24"/>
+        </w:rPr>
+        <w:t xml:space="preserve"> or Portal 2 (Valve, 2011),</w:t>
+      </w:r>
+      <w:r>
+        <w:rPr>
+          <w:rFonts w:ascii="Arial" w:hAnsi="Arial" w:cs="Arial"/>
+          <w:sz w:val="24"/>
+          <w:szCs w:val="24"/>
+        </w:rPr>
+        <w:t xml:space="preserve"> the use of a portal can make distances and angles inconsistent, for example, if a point is 20 metres away from the player and they place a portal at that point, as well as one at 1 metre away from them, then they are both 20 metres and 1 metre away from the point. This is where the non-Euclidean aspect of the game</w:t>
+      </w:r>
+      <w:r>
+        <w:rPr>
+          <w:rFonts w:ascii="Arial" w:hAnsi="Arial" w:cs="Arial"/>
+          <w:sz w:val="24"/>
+          <w:szCs w:val="24"/>
+        </w:rPr>
+        <w:t>s</w:t>
+      </w:r>
+      <w:r>
+        <w:rPr>
+          <w:rFonts w:ascii="Arial" w:hAnsi="Arial" w:cs="Arial"/>
+          <w:sz w:val="24"/>
+          <w:szCs w:val="24"/>
+        </w:rPr>
+        <w:t xml:space="preserve"> appear</w:t>
+      </w:r>
+      <w:r>
+        <w:rPr>
+          <w:rFonts w:ascii="Arial" w:hAnsi="Arial" w:cs="Arial"/>
+          <w:sz w:val="24"/>
+          <w:szCs w:val="24"/>
+        </w:rPr>
+        <w:t xml:space="preserve">s. With these inconsistencies it is believable that the non-Euclidean nature of the could have cause audiences to find the game confusing, however, </w:t>
+      </w:r>
+      <w:r>
+        <w:rPr>
+          <w:rFonts w:ascii="Arial" w:hAnsi="Arial" w:cs="Arial"/>
+          <w:sz w:val="24"/>
+          <w:szCs w:val="24"/>
+        </w:rPr>
+        <w:t>the Portal (</w:t>
+      </w:r>
+      <w:r>
+        <w:rPr>
+          <w:rFonts w:ascii="Arial" w:hAnsi="Arial" w:cs="Arial"/>
+          <w:sz w:val="24"/>
+          <w:szCs w:val="24"/>
+        </w:rPr>
+        <w:t>Valve, 2007</w:t>
+      </w:r>
+      <w:r>
+        <w:rPr>
+          <w:rFonts w:ascii="Arial" w:hAnsi="Arial" w:cs="Arial"/>
+          <w:sz w:val="24"/>
+          <w:szCs w:val="24"/>
+        </w:rPr>
+        <w:t xml:space="preserve">), holds extremely good reviews. Metacritic has awarded the game a 90 / 100 based on 27 Critic reviews, as well as a 9.2 / 10 based on 5930 user reviews. This demonstrates that </w:t>
+      </w:r>
+      <w:r>
+        <w:rPr>
+          <w:rFonts w:ascii="Arial" w:hAnsi="Arial" w:cs="Arial"/>
+          <w:sz w:val="24"/>
+          <w:szCs w:val="24"/>
+        </w:rPr>
+        <w:t>games</w:t>
+      </w:r>
+      <w:r>
+        <w:rPr>
+          <w:rFonts w:ascii="Arial" w:hAnsi="Arial" w:cs="Arial"/>
+          <w:sz w:val="24"/>
+          <w:szCs w:val="24"/>
+        </w:rPr>
+        <w:t xml:space="preserve"> using a non-Euclidean format have the possibility to succeed in the games industry.</w:t>
+      </w:r>
+    </w:p>
+    <w:p>
+      <w:pPr>
+        <w:spacing w:line="360" w:lineRule="auto"/>
+        <w:rPr>
+          <w:rFonts w:ascii="Arial" w:hAnsi="Arial" w:cs="Arial"/>
+          <w:sz w:val="24"/>
+          <w:szCs w:val="24"/>
+        </w:rPr>
+      </w:pPr>
+    </w:p>
+    <w:p>
+      <w:pPr>
+        <w:spacing w:line="360" w:lineRule="auto"/>
+        <w:rPr>
+          <w:rFonts w:ascii="Arial" w:hAnsi="Arial" w:cs="Arial"/>
+          <w:sz w:val="24"/>
+          <w:szCs w:val="24"/>
+        </w:rPr>
+      </w:pPr>
+      <w:r>
+        <w:rPr>
+          <w:rFonts w:ascii="Arial" w:hAnsi="Arial" w:cs="Arial"/>
+          <w:noProof/>
+          <w:sz w:val="24"/>
+          <w:szCs w:val="24"/>
+        </w:rPr>
+        <mc:AlternateContent>
+          <mc:Choice Requires="wpg">
+            <w:drawing>
+              <wp:anchor distT="0" distB="0" distL="114300" distR="114300" simplePos="0" relativeHeight="251667456" behindDoc="0" locked="0" layoutInCell="1" allowOverlap="1" wp14:anchorId="764DA5C3" wp14:editId="2C9B1DE4">
+                <wp:simplePos x="0" y="0"/>
+                <wp:positionH relativeFrom="margin">
+                  <wp:align>right</wp:align>
+                </wp:positionH>
+                <wp:positionV relativeFrom="paragraph">
+                  <wp:posOffset>11430</wp:posOffset>
+                </wp:positionV>
+                <wp:extent cx="3337560" cy="2178050"/>
+                <wp:effectExtent l="0" t="0" r="0" b="0"/>
+                <wp:wrapThrough wrapText="bothSides">
+                  <wp:wrapPolygon edited="0">
+                    <wp:start x="0" y="0"/>
+                    <wp:lineTo x="0" y="21348"/>
+                    <wp:lineTo x="21452" y="21348"/>
+                    <wp:lineTo x="21452" y="0"/>
+                    <wp:lineTo x="0" y="0"/>
+                  </wp:wrapPolygon>
+                </wp:wrapThrough>
+                <wp:docPr id="8" name="Group 8"/>
+                <wp:cNvGraphicFramePr/>
+                <a:graphic xmlns:a="http://schemas.openxmlformats.org/drawingml/2006/main">
+                  <a:graphicData uri="http://schemas.microsoft.com/office/word/2010/wordprocessingGroup">
+                    <wpg:wgp>
+                      <wpg:cNvGrpSpPr/>
+                      <wpg:grpSpPr>
+                        <a:xfrm>
+                          <a:off x="0" y="0"/>
+                          <a:ext cx="3337560" cy="2178050"/>
+                          <a:chOff x="0" y="0"/>
+                          <a:chExt cx="3337560" cy="2178050"/>
+                        </a:xfrm>
+                      </wpg:grpSpPr>
+                      <wpg:grpSp>
+                        <wpg:cNvPr id="6" name="Group 6"/>
+                        <wpg:cNvGrpSpPr/>
+                        <wpg:grpSpPr>
+                          <a:xfrm>
+                            <a:off x="0" y="0"/>
+                            <a:ext cx="3337560" cy="1668780"/>
+                            <a:chOff x="0" y="0"/>
+                            <a:chExt cx="3337560" cy="1668780"/>
+                          </a:xfrm>
+                        </wpg:grpSpPr>
+                        <pic:pic xmlns:pic="http://schemas.openxmlformats.org/drawingml/2006/picture">
+                          <pic:nvPicPr>
+                            <pic:cNvPr id="4" name="Picture 4"/>
+                            <pic:cNvPicPr>
+                              <a:picLocks noChangeAspect="1"/>
+                            </pic:cNvPicPr>
+                          </pic:nvPicPr>
+                          <pic:blipFill>
+                            <a:blip r:embed="rId14" cstate="print">
+                              <a:extLst>
+                                <a:ext uri="{28A0092B-C50C-407E-A947-70E740481C1C}">
+                                  <a14:useLocalDpi xmlns:a14="http://schemas.microsoft.com/office/drawing/2010/main" val="0"/>
+                                </a:ext>
+                              </a:extLst>
+                            </a:blip>
+                            <a:srcRect/>
+                            <a:stretch>
+                              <a:fillRect/>
+                            </a:stretch>
+                          </pic:blipFill>
+                          <pic:spPr bwMode="auto">
+                            <a:xfrm>
+                              <a:off x="1668780" y="0"/>
+                              <a:ext cx="1668780" cy="1668780"/>
+                            </a:xfrm>
+                            <a:prstGeom prst="rect">
+                              <a:avLst/>
+                            </a:prstGeom>
+                            <a:noFill/>
+                            <a:ln>
+                              <a:noFill/>
+                            </a:ln>
+                          </pic:spPr>
+                        </pic:pic>
+                        <pic:pic xmlns:pic="http://schemas.openxmlformats.org/drawingml/2006/picture">
+                          <pic:nvPicPr>
+                            <pic:cNvPr id="5" name="Picture 5"/>
+                            <pic:cNvPicPr>
+                              <a:picLocks noChangeAspect="1"/>
+                            </pic:cNvPicPr>
+                          </pic:nvPicPr>
+                          <pic:blipFill>
+                            <a:blip r:embed="rId15" cstate="print">
+                              <a:extLst>
+                                <a:ext uri="{28A0092B-C50C-407E-A947-70E740481C1C}">
+                                  <a14:useLocalDpi xmlns:a14="http://schemas.microsoft.com/office/drawing/2010/main" val="0"/>
+                                </a:ext>
+                              </a:extLst>
+                            </a:blip>
+                            <a:srcRect/>
+                            <a:stretch>
+                              <a:fillRect/>
+                            </a:stretch>
+                          </pic:blipFill>
+                          <pic:spPr bwMode="auto">
+                            <a:xfrm>
+                              <a:off x="0" y="0"/>
+                              <a:ext cx="1668780" cy="1668780"/>
+                            </a:xfrm>
+                            <a:prstGeom prst="rect">
+                              <a:avLst/>
+                            </a:prstGeom>
+                            <a:noFill/>
+                            <a:ln>
+                              <a:noFill/>
+                            </a:ln>
+                          </pic:spPr>
+                        </pic:pic>
+                      </wpg:grpSp>
+                      <wps:wsp>
+                        <wps:cNvPr id="7" name="Text Box 7"/>
+                        <wps:cNvSpPr txBox="1"/>
+                        <wps:spPr>
+                          <a:xfrm>
+                            <a:off x="0" y="1729740"/>
+                            <a:ext cx="3337560" cy="448310"/>
+                          </a:xfrm>
+                          <a:prstGeom prst="rect">
+                            <a:avLst/>
+                          </a:prstGeom>
+                          <a:solidFill>
+                            <a:prstClr val="white"/>
+                          </a:solidFill>
+                          <a:ln>
+                            <a:noFill/>
+                          </a:ln>
+                        </wps:spPr>
+                        <wps:txbx>
+                          <w:txbxContent>
+                            <w:p>
+                              <w:pPr>
+                                <w:pStyle w:val="Caption"/>
+                                <w:rPr>
+                                  <w:rFonts w:ascii="Arial" w:hAnsi="Arial" w:cs="Arial"/>
+                                  <w:noProof/>
+                                  <w:color w:val="auto"/>
+                                  <w:sz w:val="22"/>
+                                  <w:szCs w:val="22"/>
+                                </w:rPr>
+                              </w:pPr>
+                              <w:bookmarkStart w:id="16" w:name="_Toc97388130"/>
+                              <w:bookmarkStart w:id="17" w:name="_Toc97393024"/>
+                              <w:r>
+                                <w:rPr>
+                                  <w:rFonts w:ascii="Arial" w:hAnsi="Arial" w:cs="Arial"/>
+                                  <w:color w:val="auto"/>
+                                  <w:sz w:val="22"/>
+                                  <w:szCs w:val="22"/>
+                                </w:rPr>
+                                <w:t xml:space="preserve">Figure </w:t>
+                              </w:r>
+                              <w:r>
+                                <w:rPr>
+                                  <w:rFonts w:ascii="Arial" w:hAnsi="Arial" w:cs="Arial"/>
+                                  <w:color w:val="auto"/>
+                                  <w:sz w:val="22"/>
+                                  <w:szCs w:val="22"/>
+                                </w:rPr>
+                                <w:fldChar w:fldCharType="begin"/>
+                              </w:r>
+                              <w:r>
+                                <w:rPr>
+                                  <w:rFonts w:ascii="Arial" w:hAnsi="Arial" w:cs="Arial"/>
+                                  <w:color w:val="auto"/>
+                                  <w:sz w:val="22"/>
+                                  <w:szCs w:val="22"/>
+                                </w:rPr>
+                                <w:instrText xml:space="preserve"> SEQ Figure \* ARABIC </w:instrText>
+                              </w:r>
+                              <w:r>
+                                <w:rPr>
+                                  <w:rFonts w:ascii="Arial" w:hAnsi="Arial" w:cs="Arial"/>
+                                  <w:color w:val="auto"/>
+                                  <w:sz w:val="22"/>
+                                  <w:szCs w:val="22"/>
+                                </w:rPr>
+                                <w:fldChar w:fldCharType="separate"/>
+                              </w:r>
+                              <w:r>
+                                <w:rPr>
+                                  <w:rFonts w:ascii="Arial" w:hAnsi="Arial" w:cs="Arial"/>
+                                  <w:noProof/>
+                                  <w:color w:val="auto"/>
+                                  <w:sz w:val="22"/>
+                                  <w:szCs w:val="22"/>
+                                </w:rPr>
+                                <w:t>2</w:t>
+                              </w:r>
+                              <w:r>
+                                <w:rPr>
+                                  <w:rFonts w:ascii="Arial" w:hAnsi="Arial" w:cs="Arial"/>
+                                  <w:color w:val="auto"/>
+                                  <w:sz w:val="22"/>
+                                  <w:szCs w:val="22"/>
+                                </w:rPr>
+                                <w:fldChar w:fldCharType="end"/>
+                              </w:r>
+                              <w:r>
+                                <w:rPr>
+                                  <w:rFonts w:ascii="Arial" w:hAnsi="Arial" w:cs="Arial"/>
+                                  <w:color w:val="auto"/>
+                                  <w:sz w:val="22"/>
+                                  <w:szCs w:val="22"/>
+                                </w:rPr>
+                                <w:t xml:space="preserve">: </w:t>
+                              </w:r>
+                              <w:proofErr w:type="spellStart"/>
+                              <w:r>
+                                <w:rPr>
+                                  <w:rFonts w:ascii="Arial" w:hAnsi="Arial" w:cs="Arial"/>
+                                  <w:color w:val="auto"/>
+                                  <w:sz w:val="22"/>
+                                  <w:szCs w:val="22"/>
+                                </w:rPr>
+                                <w:t>Poincaré</w:t>
+                              </w:r>
+                              <w:proofErr w:type="spellEnd"/>
+                              <w:r>
+                                <w:rPr>
+                                  <w:rFonts w:ascii="Arial" w:hAnsi="Arial" w:cs="Arial"/>
+                                  <w:color w:val="auto"/>
+                                  <w:sz w:val="22"/>
+                                  <w:szCs w:val="22"/>
+                                </w:rPr>
+                                <w:t xml:space="preserve"> Disk (left) and </w:t>
+                              </w:r>
+                              <w:proofErr w:type="spellStart"/>
+                              <w:r>
+                                <w:rPr>
+                                  <w:rFonts w:ascii="Arial" w:hAnsi="Arial" w:cs="Arial"/>
+                                  <w:color w:val="auto"/>
+                                  <w:sz w:val="22"/>
+                                  <w:szCs w:val="22"/>
+                                </w:rPr>
+                                <w:t>Beltrami</w:t>
+                              </w:r>
+                              <w:proofErr w:type="spellEnd"/>
+                              <w:r>
+                                <w:rPr>
+                                  <w:rFonts w:ascii="Arial" w:hAnsi="Arial" w:cs="Arial"/>
+                                  <w:color w:val="auto"/>
+                                  <w:sz w:val="22"/>
+                                  <w:szCs w:val="22"/>
+                                </w:rPr>
+                                <w:t>-Klein(right) projections of the Hyperbolic Maze (Madore</w:t>
+                              </w:r>
+                              <w:r>
+                                <w:rPr>
+                                  <w:rFonts w:ascii="Arial" w:hAnsi="Arial" w:cs="Arial"/>
+                                  <w:color w:val="auto"/>
+                                  <w:sz w:val="22"/>
+                                  <w:szCs w:val="22"/>
+                                </w:rPr>
+                                <w:t>, N.D</w:t>
+                              </w:r>
+                              <w:r>
+                                <w:rPr>
+                                  <w:rFonts w:ascii="Arial" w:hAnsi="Arial" w:cs="Arial"/>
+                                  <w:color w:val="auto"/>
+                                  <w:sz w:val="22"/>
+                                  <w:szCs w:val="22"/>
+                                </w:rPr>
+                                <w:t>).</w:t>
+                              </w:r>
+                              <w:bookmarkEnd w:id="16"/>
+                              <w:bookmarkEnd w:id="17"/>
+                            </w:p>
+                          </w:txbxContent>
+                        </wps:txbx>
+                        <wps:bodyPr rot="0" spcFirstLastPara="0" vertOverflow="overflow" horzOverflow="overflow" vert="horz" wrap="square" lIns="0" tIns="0" rIns="0" bIns="0" numCol="1" spcCol="0" rtlCol="0" fromWordArt="0" anchor="t" anchorCtr="0" forceAA="0" compatLnSpc="1">
+                          <a:prstTxWarp prst="textNoShape">
+                            <a:avLst/>
+                          </a:prstTxWarp>
+                          <a:spAutoFit/>
+                        </wps:bodyPr>
+                      </wps:wsp>
+                    </wpg:wgp>
+                  </a:graphicData>
+                </a:graphic>
+              </wp:anchor>
+            </w:drawing>
+          </mc:Choice>
+          <mc:Fallback>
+            <w:pict>
+              <v:group w14:anchorId="764DA5C3" id="Group 8" o:spid="_x0000_s1030" style="position:absolute;margin-left:211.6pt;margin-top:.9pt;width:262.8pt;height:171.5pt;z-index:251667456;mso-position-horizontal:right;mso-position-horizontal-relative:margin" coordsize="33375,21780" o:gfxdata="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">
+                <v:group id="Group 6" o:spid="_x0000_s1031" style="position:absolute;width:33375;height:16687" coordsize="33375,16687" o:gfxdata="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">
+                  <v:shape id="Picture 4" o:spid="_x0000_s1032" type="#_x0000_t75" style="position:absolute;left:16687;width:16688;height:16687;visibility:visible;mso-wrap-style:square" o:gfxdata="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">
+                    <v:imagedata r:id="rId16" o:title=""/>
+                  </v:shape>
+                  <v:shape id="Picture 5" o:spid="_x0000_s1033" type="#_x0000_t75" style="position:absolute;width:16687;height:16687;visibility:visible;mso-wrap-style:square" o:gfxdata="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">
+                    <v:imagedata r:id="rId17" o:title=""/>
+                  </v:shape>
+                </v:group>
+                <v:shape id="Text Box 7" o:spid="_x0000_s1034" type="#_x0000_t202" style="position:absolute;top:17297;width:33375;height:4483;visibility:visible;mso-wrap-style:square;v-text-anchor:top" o:gfxdata="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" stroked="f">
+                  <v:textbox style="mso-fit-shape-to-text:t" inset="0,0,0,0">
+                    <w:txbxContent>
+                      <w:p>
+                        <w:pPr>
+                          <w:pStyle w:val="Caption"/>
+                          <w:rPr>
+                            <w:rFonts w:ascii="Arial" w:hAnsi="Arial" w:cs="Arial"/>
+                            <w:noProof/>
+                            <w:color w:val="auto"/>
+                            <w:sz w:val="22"/>
+                            <w:szCs w:val="22"/>
+                          </w:rPr>
+                        </w:pPr>
+                        <w:bookmarkStart w:id="18" w:name="_Toc97388130"/>
+                        <w:bookmarkStart w:id="19" w:name="_Toc97393024"/>
+                        <w:r>
+                          <w:rPr>
+                            <w:rFonts w:ascii="Arial" w:hAnsi="Arial" w:cs="Arial"/>
+                            <w:color w:val="auto"/>
+                            <w:sz w:val="22"/>
+                            <w:szCs w:val="22"/>
+                          </w:rPr>
+                          <w:t xml:space="preserve">Figure </w:t>
+                        </w:r>
+                        <w:r>
+                          <w:rPr>
+                            <w:rFonts w:ascii="Arial" w:hAnsi="Arial" w:cs="Arial"/>
+                            <w:color w:val="auto"/>
+                            <w:sz w:val="22"/>
+                            <w:szCs w:val="22"/>
+                          </w:rPr>
+                          <w:fldChar w:fldCharType="begin"/>
+                        </w:r>
+                        <w:r>
+                          <w:rPr>
+                            <w:rFonts w:ascii="Arial" w:hAnsi="Arial" w:cs="Arial"/>
+                            <w:color w:val="auto"/>
+                            <w:sz w:val="22"/>
+                            <w:szCs w:val="22"/>
+                          </w:rPr>
+                          <w:instrText xml:space="preserve"> SEQ Figure \* ARABIC </w:instrText>
+                        </w:r>
+                        <w:r>
+                          <w:rPr>
+                            <w:rFonts w:ascii="Arial" w:hAnsi="Arial" w:cs="Arial"/>
+                            <w:color w:val="auto"/>
+                            <w:sz w:val="22"/>
+                            <w:szCs w:val="22"/>
+                          </w:rPr>
+                          <w:fldChar w:fldCharType="separate"/>
+                        </w:r>
+                        <w:r>
+                          <w:rPr>
+                            <w:rFonts w:ascii="Arial" w:hAnsi="Arial" w:cs="Arial"/>
+                            <w:noProof/>
+                            <w:color w:val="auto"/>
+                            <w:sz w:val="22"/>
+                            <w:szCs w:val="22"/>
+                          </w:rPr>
+                          <w:t>2</w:t>
+                        </w:r>
+                        <w:r>
+                          <w:rPr>
+                            <w:rFonts w:ascii="Arial" w:hAnsi="Arial" w:cs="Arial"/>
+                            <w:color w:val="auto"/>
+                            <w:sz w:val="22"/>
+                            <w:szCs w:val="22"/>
+                          </w:rPr>
+                          <w:fldChar w:fldCharType="end"/>
+                        </w:r>
+                        <w:r>
+                          <w:rPr>
+                            <w:rFonts w:ascii="Arial" w:hAnsi="Arial" w:cs="Arial"/>
+                            <w:color w:val="auto"/>
+                            <w:sz w:val="22"/>
+                            <w:szCs w:val="22"/>
+                          </w:rPr>
+                          <w:t xml:space="preserve">: </w:t>
+                        </w:r>
+                        <w:proofErr w:type="spellStart"/>
+                        <w:r>
+                          <w:rPr>
+                            <w:rFonts w:ascii="Arial" w:hAnsi="Arial" w:cs="Arial"/>
+                            <w:color w:val="auto"/>
+                            <w:sz w:val="22"/>
+                            <w:szCs w:val="22"/>
+                          </w:rPr>
+                          <w:t>Poincaré</w:t>
+                        </w:r>
+                        <w:proofErr w:type="spellEnd"/>
+                        <w:r>
+                          <w:rPr>
+                            <w:rFonts w:ascii="Arial" w:hAnsi="Arial" w:cs="Arial"/>
+                            <w:color w:val="auto"/>
+                            <w:sz w:val="22"/>
+                            <w:szCs w:val="22"/>
+                          </w:rPr>
+                          <w:t xml:space="preserve"> Disk (left) and </w:t>
+                        </w:r>
+                        <w:proofErr w:type="spellStart"/>
+                        <w:r>
+                          <w:rPr>
+                            <w:rFonts w:ascii="Arial" w:hAnsi="Arial" w:cs="Arial"/>
+                            <w:color w:val="auto"/>
+                            <w:sz w:val="22"/>
+                            <w:szCs w:val="22"/>
+                          </w:rPr>
+                          <w:t>Beltrami</w:t>
+                        </w:r>
+                        <w:proofErr w:type="spellEnd"/>
+                        <w:r>
+                          <w:rPr>
+                            <w:rFonts w:ascii="Arial" w:hAnsi="Arial" w:cs="Arial"/>
+                            <w:color w:val="auto"/>
+                            <w:sz w:val="22"/>
+                            <w:szCs w:val="22"/>
+                          </w:rPr>
+                          <w:t>-Klein(right) projections of the Hyperbolic Maze (Madore</w:t>
+                        </w:r>
+                        <w:r>
+                          <w:rPr>
+                            <w:rFonts w:ascii="Arial" w:hAnsi="Arial" w:cs="Arial"/>
+                            <w:color w:val="auto"/>
+                            <w:sz w:val="22"/>
+                            <w:szCs w:val="22"/>
+                          </w:rPr>
+                          <w:t>, N.D</w:t>
+                        </w:r>
+                        <w:r>
+                          <w:rPr>
+                            <w:rFonts w:ascii="Arial" w:hAnsi="Arial" w:cs="Arial"/>
+                            <w:color w:val="auto"/>
+                            <w:sz w:val="22"/>
+                            <w:szCs w:val="22"/>
+                          </w:rPr>
+                          <w:t>).</w:t>
+                        </w:r>
+                        <w:bookmarkEnd w:id="18"/>
+                        <w:bookmarkEnd w:id="19"/>
+                      </w:p>
+                    </w:txbxContent>
+                  </v:textbox>
+                </v:shape>
+                <w10:wrap type="through" anchorx="margin"/>
+              </v:group>
+            </w:pict>
+          </mc:Fallback>
+        </mc:AlternateContent>
+      </w:r>
+      <w:r>
+        <w:rPr>
+          <w:rFonts w:ascii="Arial" w:hAnsi="Arial" w:cs="Arial"/>
+          <w:sz w:val="24"/>
+          <w:szCs w:val="24"/>
+        </w:rPr>
+        <w:t>Another game that Utilises non-Euclidean geometry is the simple web game Hyperbolic Maze.</w:t>
+      </w:r>
+      <w:r>
+        <w:rPr>
+          <w:rFonts w:ascii="Arial" w:hAnsi="Arial" w:cs="Arial"/>
+          <w:sz w:val="24"/>
+          <w:szCs w:val="24"/>
+        </w:rPr>
+        <w:t xml:space="preserve"> This game shows how the use of different projections can change the resulting appearance of the game when using a Hyperbolic Geometry. In this game the user can explore a 2D, hyperbolic maze, and </w:t>
+      </w:r>
+      <w:r>
+        <w:rPr>
+          <w:rFonts w:ascii="Arial" w:hAnsi="Arial" w:cs="Arial"/>
+          <w:sz w:val="24"/>
+          <w:szCs w:val="24"/>
+        </w:rPr>
+        <w:t>choose</w:t>
+      </w:r>
+      <w:r>
+        <w:rPr>
+          <w:rFonts w:ascii="Arial" w:hAnsi="Arial" w:cs="Arial"/>
+          <w:sz w:val="24"/>
+          <w:szCs w:val="24"/>
+        </w:rPr>
+        <w:t xml:space="preserve"> between two different projections, </w:t>
+      </w:r>
+      <w:proofErr w:type="spellStart"/>
+      <w:r>
+        <w:rPr>
+          <w:rFonts w:ascii="Arial" w:hAnsi="Arial" w:cs="Arial"/>
+          <w:sz w:val="24"/>
+          <w:szCs w:val="24"/>
+        </w:rPr>
+        <w:t>Poincar</w:t>
+      </w:r>
+      <w:r>
+        <w:rPr>
+          <w:rFonts w:ascii="Arial" w:hAnsi="Arial" w:cs="Arial"/>
+          <w:sz w:val="24"/>
+          <w:szCs w:val="24"/>
+        </w:rPr>
+        <w:t>é</w:t>
+      </w:r>
+      <w:proofErr w:type="spellEnd"/>
+      <w:r>
+        <w:rPr>
+          <w:rFonts w:ascii="Arial" w:hAnsi="Arial" w:cs="Arial"/>
+          <w:sz w:val="24"/>
+          <w:szCs w:val="24"/>
+        </w:rPr>
+        <w:t xml:space="preserve"> Disk and </w:t>
+      </w:r>
+      <w:proofErr w:type="spellStart"/>
+      <w:r>
+        <w:rPr>
+          <w:rFonts w:ascii="Arial" w:hAnsi="Arial" w:cs="Arial"/>
+          <w:sz w:val="24"/>
+          <w:szCs w:val="24"/>
+        </w:rPr>
+        <w:t>Beltrami</w:t>
+      </w:r>
+      <w:proofErr w:type="spellEnd"/>
+      <w:r>
+        <w:rPr>
+          <w:rFonts w:ascii="Arial" w:hAnsi="Arial" w:cs="Arial"/>
+          <w:sz w:val="24"/>
+          <w:szCs w:val="24"/>
+        </w:rPr>
+        <w:t xml:space="preserve">-Klein, see </w:t>
+      </w:r>
+      <w:r>
+        <w:rPr>
+          <w:rFonts w:ascii="Arial" w:hAnsi="Arial" w:cs="Arial"/>
+          <w:i/>
+          <w:iCs/>
+          <w:sz w:val="24"/>
+          <w:szCs w:val="24"/>
+        </w:rPr>
+        <w:t xml:space="preserve">figure 2. </w:t>
+      </w:r>
+      <w:r>
+        <w:rPr>
+          <w:rFonts w:ascii="Arial" w:hAnsi="Arial" w:cs="Arial"/>
+          <w:sz w:val="24"/>
+          <w:szCs w:val="24"/>
+        </w:rPr>
+        <w:t>Each projection type represents the space differently on screen</w:t>
+      </w:r>
+      <w:r>
+        <w:rPr>
+          <w:rFonts w:ascii="Arial" w:hAnsi="Arial" w:cs="Arial"/>
+          <w:sz w:val="24"/>
+          <w:szCs w:val="24"/>
+        </w:rPr>
+        <w:t xml:space="preserve">. This demonstrates the importance of using the correct form of projection for the scenario, with some forms of projection being better for Spherical non-Euclidean geometry and other being better for Hyperbolic non-Euclidean geometry. </w:t>
+      </w:r>
+    </w:p>
+    <w:p>
+      <w:pPr>
+        <w:spacing w:line="360" w:lineRule="auto"/>
+        <w:rPr>
+          <w:rFonts w:ascii="Arial" w:hAnsi="Arial" w:cs="Arial"/>
+          <w:sz w:val="24"/>
+          <w:szCs w:val="24"/>
+        </w:rPr>
+      </w:pPr>
+      <w:r>
+        <w:rPr>
+          <w:rFonts w:ascii="Arial" w:hAnsi="Arial" w:cs="Arial"/>
+          <w:noProof/>
+          <w:sz w:val="24"/>
+          <w:szCs w:val="24"/>
+        </w:rPr>
+        <w:lastRenderedPageBreak/>
+        <mc:AlternateContent>
+          <mc:Choice Requires="wpg">
+            <w:drawing>
+              <wp:anchor distT="0" distB="0" distL="114300" distR="114300" simplePos="0" relativeHeight="251671552" behindDoc="0" locked="0" layoutInCell="1" allowOverlap="1" wp14:anchorId="393A13CF" wp14:editId="6A66180A">
+                <wp:simplePos x="0" y="0"/>
+                <wp:positionH relativeFrom="margin">
+                  <wp:align>right</wp:align>
+                </wp:positionH>
+                <wp:positionV relativeFrom="paragraph">
+                  <wp:posOffset>4445</wp:posOffset>
+                </wp:positionV>
+                <wp:extent cx="2296160" cy="2216150"/>
+                <wp:effectExtent l="0" t="0" r="8890" b="0"/>
+                <wp:wrapThrough wrapText="bothSides">
+                  <wp:wrapPolygon edited="0">
+                    <wp:start x="0" y="0"/>
+                    <wp:lineTo x="0" y="21352"/>
+                    <wp:lineTo x="21504" y="21352"/>
+                    <wp:lineTo x="21504" y="0"/>
+                    <wp:lineTo x="0" y="0"/>
+                  </wp:wrapPolygon>
+                </wp:wrapThrough>
+                <wp:docPr id="11" name="Group 11"/>
+                <wp:cNvGraphicFramePr/>
+                <a:graphic xmlns:a="http://schemas.openxmlformats.org/drawingml/2006/main">
+                  <a:graphicData uri="http://schemas.microsoft.com/office/word/2010/wordprocessingGroup">
+                    <wpg:wgp>
+                      <wpg:cNvGrpSpPr/>
+                      <wpg:grpSpPr>
+                        <a:xfrm>
+                          <a:off x="0" y="0"/>
+                          <a:ext cx="2296160" cy="2216150"/>
+                          <a:chOff x="0" y="0"/>
+                          <a:chExt cx="2296160" cy="2216150"/>
+                        </a:xfrm>
+                      </wpg:grpSpPr>
+                      <pic:pic xmlns:pic="http://schemas.openxmlformats.org/drawingml/2006/picture">
+                        <pic:nvPicPr>
+                          <pic:cNvPr id="9" name="Picture 9"/>
+                          <pic:cNvPicPr>
+                            <a:picLocks noChangeAspect="1"/>
+                          </pic:cNvPicPr>
+                        </pic:nvPicPr>
+                        <pic:blipFill>
+                          <a:blip r:embed="rId18" cstate="print">
+                            <a:extLst>
+                              <a:ext uri="{28A0092B-C50C-407E-A947-70E740481C1C}">
+                                <a14:useLocalDpi xmlns:a14="http://schemas.microsoft.com/office/drawing/2010/main" val="0"/>
+                              </a:ext>
+                            </a:extLst>
+                          </a:blip>
+                          <a:srcRect/>
+                          <a:stretch>
+                            <a:fillRect/>
+                          </a:stretch>
+                        </pic:blipFill>
+                        <pic:spPr bwMode="auto">
+                          <a:xfrm>
+                            <a:off x="0" y="0"/>
+                            <a:ext cx="2296160" cy="1706880"/>
+                          </a:xfrm>
+                          <a:prstGeom prst="rect">
+                            <a:avLst/>
+                          </a:prstGeom>
+                          <a:noFill/>
+                          <a:ln>
+                            <a:noFill/>
+                          </a:ln>
+                        </pic:spPr>
+                      </pic:pic>
+                      <wps:wsp>
+                        <wps:cNvPr id="10" name="Text Box 10"/>
+                        <wps:cNvSpPr txBox="1"/>
+                        <wps:spPr>
+                          <a:xfrm>
+                            <a:off x="0" y="1767840"/>
+                            <a:ext cx="2296160" cy="448310"/>
+                          </a:xfrm>
+                          <a:prstGeom prst="rect">
+                            <a:avLst/>
+                          </a:prstGeom>
+                          <a:solidFill>
+                            <a:prstClr val="white"/>
+                          </a:solidFill>
+                          <a:ln>
+                            <a:noFill/>
+                          </a:ln>
+                        </wps:spPr>
+                        <wps:txbx>
+                          <w:txbxContent>
+                            <w:p>
+                              <w:pPr>
+                                <w:pStyle w:val="Caption"/>
+                                <w:rPr>
+                                  <w:rFonts w:ascii="Arial" w:hAnsi="Arial" w:cs="Arial"/>
+                                  <w:noProof/>
+                                  <w:color w:val="auto"/>
+                                  <w:sz w:val="22"/>
+                                  <w:szCs w:val="22"/>
+                                </w:rPr>
+                              </w:pPr>
+                              <w:bookmarkStart w:id="20" w:name="_Toc97393025"/>
+                              <w:r>
+                                <w:rPr>
+                                  <w:rFonts w:ascii="Arial" w:hAnsi="Arial" w:cs="Arial"/>
+                                  <w:color w:val="auto"/>
+                                  <w:sz w:val="22"/>
+                                  <w:szCs w:val="22"/>
+                                </w:rPr>
+                                <w:t xml:space="preserve">Figure </w:t>
+                              </w:r>
+                              <w:r>
+                                <w:rPr>
+                                  <w:rFonts w:ascii="Arial" w:hAnsi="Arial" w:cs="Arial"/>
+                                  <w:color w:val="auto"/>
+                                  <w:sz w:val="22"/>
+                                  <w:szCs w:val="22"/>
+                                </w:rPr>
+                                <w:fldChar w:fldCharType="begin"/>
+                              </w:r>
+                              <w:r>
+                                <w:rPr>
+                                  <w:rFonts w:ascii="Arial" w:hAnsi="Arial" w:cs="Arial"/>
+                                  <w:color w:val="auto"/>
+                                  <w:sz w:val="22"/>
+                                  <w:szCs w:val="22"/>
+                                </w:rPr>
+                                <w:instrText xml:space="preserve"> SEQ Figure \* ARABIC </w:instrText>
+                              </w:r>
+                              <w:r>
+                                <w:rPr>
+                                  <w:rFonts w:ascii="Arial" w:hAnsi="Arial" w:cs="Arial"/>
+                                  <w:color w:val="auto"/>
+                                  <w:sz w:val="22"/>
+                                  <w:szCs w:val="22"/>
+                                </w:rPr>
+                                <w:fldChar w:fldCharType="separate"/>
+                              </w:r>
+                              <w:r>
+                                <w:rPr>
+                                  <w:rFonts w:ascii="Arial" w:hAnsi="Arial" w:cs="Arial"/>
+                                  <w:noProof/>
+                                  <w:color w:val="auto"/>
+                                  <w:sz w:val="22"/>
+                                  <w:szCs w:val="22"/>
+                                </w:rPr>
+                                <w:t>3</w:t>
+                              </w:r>
+                              <w:r>
+                                <w:rPr>
+                                  <w:rFonts w:ascii="Arial" w:hAnsi="Arial" w:cs="Arial"/>
+                                  <w:color w:val="auto"/>
+                                  <w:sz w:val="22"/>
+                                  <w:szCs w:val="22"/>
+                                </w:rPr>
+                                <w:fldChar w:fldCharType="end"/>
+                              </w:r>
+                              <w:r>
+                                <w:rPr>
+                                  <w:rFonts w:ascii="Arial" w:hAnsi="Arial" w:cs="Arial"/>
+                                  <w:color w:val="auto"/>
+                                  <w:sz w:val="22"/>
+                                  <w:szCs w:val="22"/>
+                                </w:rPr>
+                                <w:t>: Octahedral holonomy maze (</w:t>
+                              </w:r>
+                              <w:proofErr w:type="spellStart"/>
+                              <w:r>
+                                <w:rPr>
+                                  <w:rFonts w:ascii="Arial" w:hAnsi="Arial" w:cs="Arial"/>
+                                  <w:color w:val="auto"/>
+                                  <w:sz w:val="22"/>
+                                  <w:szCs w:val="22"/>
+                                </w:rPr>
+                                <w:t>Segerman</w:t>
+                              </w:r>
+                              <w:proofErr w:type="spellEnd"/>
+                              <w:r>
+                                <w:rPr>
+                                  <w:rFonts w:ascii="Arial" w:hAnsi="Arial" w:cs="Arial"/>
+                                  <w:color w:val="auto"/>
+                                  <w:sz w:val="22"/>
+                                  <w:szCs w:val="22"/>
+                                </w:rPr>
+                                <w:t>, N.D).</w:t>
+                              </w:r>
+                              <w:bookmarkEnd w:id="20"/>
+                            </w:p>
+                          </w:txbxContent>
+                        </wps:txbx>
+                        <wps:bodyPr rot="0" spcFirstLastPara="0" vertOverflow="overflow" horzOverflow="overflow" vert="horz" wrap="square" lIns="0" tIns="0" rIns="0" bIns="0" numCol="1" spcCol="0" rtlCol="0" fromWordArt="0" anchor="t" anchorCtr="0" forceAA="0" compatLnSpc="1">
+                          <a:prstTxWarp prst="textNoShape">
+                            <a:avLst/>
+                          </a:prstTxWarp>
+                          <a:spAutoFit/>
+                        </wps:bodyPr>
+                      </wps:wsp>
+                    </wpg:wgp>
+                  </a:graphicData>
+                </a:graphic>
+              </wp:anchor>
+            </w:drawing>
+          </mc:Choice>
+          <mc:Fallback>
+            <w:pict>
+              <v:group w14:anchorId="393A13CF" id="Group 11" o:spid="_x0000_s1035" style="position:absolute;margin-left:129.6pt;margin-top:.35pt;width:180.8pt;height:174.5pt;z-index:251671552;mso-position-horizontal:right;mso-position-horizontal-relative:margin" coordsize="22961,22161" o:gfxdata="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">
+                <v:shape id="Picture 9" o:spid="_x0000_s1036" type="#_x0000_t75" style="position:absolute;width:22961;height:17068;visibility:visible;mso-wrap-style:square" o:gfxdata="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">
+                  <v:imagedata r:id="rId19" o:title=""/>
+                </v:shape>
+                <v:shape id="Text Box 10" o:spid="_x0000_s1037" type="#_x0000_t202" style="position:absolute;top:17678;width:22961;height:4483;visibility:visible;mso-wrap-style:square;v-text-anchor:top" o:gfxdata="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" stroked="f">
+                  <v:textbox style="mso-fit-shape-to-text:t" inset="0,0,0,0">
+                    <w:txbxContent>
+                      <w:p>
+                        <w:pPr>
+                          <w:pStyle w:val="Caption"/>
+                          <w:rPr>
+                            <w:rFonts w:ascii="Arial" w:hAnsi="Arial" w:cs="Arial"/>
+                            <w:noProof/>
+                            <w:color w:val="auto"/>
+                            <w:sz w:val="22"/>
+                            <w:szCs w:val="22"/>
+                          </w:rPr>
+                        </w:pPr>
+                        <w:bookmarkStart w:id="21" w:name="_Toc97393025"/>
+                        <w:r>
+                          <w:rPr>
+                            <w:rFonts w:ascii="Arial" w:hAnsi="Arial" w:cs="Arial"/>
+                            <w:color w:val="auto"/>
+                            <w:sz w:val="22"/>
+                            <w:szCs w:val="22"/>
+                          </w:rPr>
+                          <w:t xml:space="preserve">Figure </w:t>
+                        </w:r>
+                        <w:r>
+                          <w:rPr>
+                            <w:rFonts w:ascii="Arial" w:hAnsi="Arial" w:cs="Arial"/>
+                            <w:color w:val="auto"/>
+                            <w:sz w:val="22"/>
+                            <w:szCs w:val="22"/>
+                          </w:rPr>
+                          <w:fldChar w:fldCharType="begin"/>
+                        </w:r>
+                        <w:r>
+                          <w:rPr>
+                            <w:rFonts w:ascii="Arial" w:hAnsi="Arial" w:cs="Arial"/>
+                            <w:color w:val="auto"/>
+                            <w:sz w:val="22"/>
+                            <w:szCs w:val="22"/>
+                          </w:rPr>
+                          <w:instrText xml:space="preserve"> SEQ Figure \* ARABIC </w:instrText>
+                        </w:r>
+                        <w:r>
+                          <w:rPr>
+                            <w:rFonts w:ascii="Arial" w:hAnsi="Arial" w:cs="Arial"/>
+                            <w:color w:val="auto"/>
+                            <w:sz w:val="22"/>
+                            <w:szCs w:val="22"/>
+                          </w:rPr>
+                          <w:fldChar w:fldCharType="separate"/>
+                        </w:r>
+                        <w:r>
+                          <w:rPr>
+                            <w:rFonts w:ascii="Arial" w:hAnsi="Arial" w:cs="Arial"/>
+                            <w:noProof/>
+                            <w:color w:val="auto"/>
+                            <w:sz w:val="22"/>
+                            <w:szCs w:val="22"/>
+                          </w:rPr>
+                          <w:t>3</w:t>
+                        </w:r>
+                        <w:r>
+                          <w:rPr>
+                            <w:rFonts w:ascii="Arial" w:hAnsi="Arial" w:cs="Arial"/>
+                            <w:color w:val="auto"/>
+                            <w:sz w:val="22"/>
+                            <w:szCs w:val="22"/>
+                          </w:rPr>
+                          <w:fldChar w:fldCharType="end"/>
+                        </w:r>
+                        <w:r>
+                          <w:rPr>
+                            <w:rFonts w:ascii="Arial" w:hAnsi="Arial" w:cs="Arial"/>
+                            <w:color w:val="auto"/>
+                            <w:sz w:val="22"/>
+                            <w:szCs w:val="22"/>
+                          </w:rPr>
+                          <w:t>: Octahedral holonomy maze (</w:t>
+                        </w:r>
+                        <w:proofErr w:type="spellStart"/>
+                        <w:r>
+                          <w:rPr>
+                            <w:rFonts w:ascii="Arial" w:hAnsi="Arial" w:cs="Arial"/>
+                            <w:color w:val="auto"/>
+                            <w:sz w:val="22"/>
+                            <w:szCs w:val="22"/>
+                          </w:rPr>
+                          <w:t>Segerman</w:t>
+                        </w:r>
+                        <w:proofErr w:type="spellEnd"/>
+                        <w:r>
+                          <w:rPr>
+                            <w:rFonts w:ascii="Arial" w:hAnsi="Arial" w:cs="Arial"/>
+                            <w:color w:val="auto"/>
+                            <w:sz w:val="22"/>
+                            <w:szCs w:val="22"/>
+                          </w:rPr>
+                          <w:t>, N.D).</w:t>
+                        </w:r>
+                        <w:bookmarkEnd w:id="21"/>
+                      </w:p>
+                    </w:txbxContent>
+                  </v:textbox>
+                </v:shape>
+                <w10:wrap type="through" anchorx="margin"/>
+              </v:group>
+            </w:pict>
+          </mc:Fallback>
+        </mc:AlternateContent>
+      </w:r>
+    </w:p>
+    <w:p>
+      <w:pPr>
+        <w:spacing w:line="360" w:lineRule="auto"/>
+        <w:rPr>
+          <w:rFonts w:ascii="Arial" w:hAnsi="Arial" w:cs="Arial"/>
+          <w:sz w:val="24"/>
+          <w:szCs w:val="24"/>
+        </w:rPr>
+      </w:pPr>
+      <w:r>
+        <w:rPr>
+          <w:rFonts w:ascii="Arial" w:hAnsi="Arial" w:cs="Arial"/>
+          <w:sz w:val="24"/>
+          <w:szCs w:val="24"/>
+        </w:rPr>
+        <w:t xml:space="preserve">Not only aspects of non-Euclidean geometry be represented in virtual environments but also in the real world, </w:t>
+      </w:r>
+      <w:r>
+        <w:rPr>
+          <w:rFonts w:ascii="Arial" w:hAnsi="Arial" w:cs="Arial"/>
+          <w:i/>
+          <w:iCs/>
+          <w:sz w:val="24"/>
+          <w:szCs w:val="24"/>
+        </w:rPr>
+        <w:t xml:space="preserve">figure 3 </w:t>
+      </w:r>
+      <w:r>
+        <w:rPr>
+          <w:rFonts w:ascii="Arial" w:hAnsi="Arial" w:cs="Arial"/>
+          <w:sz w:val="24"/>
+          <w:szCs w:val="24"/>
+        </w:rPr>
+        <w:t xml:space="preserve">shows a 3D printed maze that demonstrates the concept of holonomy. With this the </w:t>
+      </w:r>
+      <w:r>
+        <w:rPr>
+          <w:rFonts w:ascii="Arial" w:hAnsi="Arial" w:cs="Arial"/>
+          <w:sz w:val="24"/>
+          <w:szCs w:val="24"/>
+        </w:rPr>
+        <w:t xml:space="preserve">green piece (rook) needs to be removed from the sphere, this can only be done by having it at the start point but with a different rotation. To achieve this the user put move the </w:t>
+      </w:r>
+      <w:r>
+        <w:rPr>
+          <w:rFonts w:ascii="Arial" w:hAnsi="Arial" w:cs="Arial"/>
+          <w:sz w:val="24"/>
+          <w:szCs w:val="24"/>
+        </w:rPr>
+        <w:t>rook</w:t>
+      </w:r>
+      <w:r>
+        <w:rPr>
+          <w:rFonts w:ascii="Arial" w:hAnsi="Arial" w:cs="Arial"/>
+          <w:sz w:val="24"/>
+          <w:szCs w:val="24"/>
+        </w:rPr>
+        <w:t xml:space="preserve"> around the maze</w:t>
+      </w:r>
+      <w:r>
+        <w:rPr>
+          <w:rFonts w:ascii="Arial" w:hAnsi="Arial" w:cs="Arial"/>
+          <w:sz w:val="24"/>
+          <w:szCs w:val="24"/>
+        </w:rPr>
+        <w:t>;</w:t>
+      </w:r>
+      <w:r>
+        <w:rPr>
+          <w:rFonts w:ascii="Arial" w:hAnsi="Arial" w:cs="Arial"/>
+          <w:sz w:val="24"/>
+          <w:szCs w:val="24"/>
+        </w:rPr>
+        <w:t xml:space="preserve"> due to the concept of holonomy the </w:t>
+      </w:r>
+      <w:r>
+        <w:rPr>
+          <w:rFonts w:ascii="Arial" w:hAnsi="Arial" w:cs="Arial"/>
+          <w:sz w:val="24"/>
+          <w:szCs w:val="24"/>
+        </w:rPr>
+        <w:t>rook</w:t>
+      </w:r>
+      <w:r>
+        <w:rPr>
+          <w:rFonts w:ascii="Arial" w:hAnsi="Arial" w:cs="Arial"/>
+          <w:sz w:val="24"/>
+          <w:szCs w:val="24"/>
+        </w:rPr>
+        <w:t xml:space="preserve"> will rotate based on its movement. With the addition of the blocking pieces on the maze the user must move the </w:t>
+      </w:r>
+      <w:r>
+        <w:rPr>
+          <w:rFonts w:ascii="Arial" w:hAnsi="Arial" w:cs="Arial"/>
+          <w:sz w:val="24"/>
+          <w:szCs w:val="24"/>
+        </w:rPr>
+        <w:t>rook</w:t>
+      </w:r>
+      <w:r>
+        <w:rPr>
+          <w:rFonts w:ascii="Arial" w:hAnsi="Arial" w:cs="Arial"/>
+          <w:sz w:val="24"/>
+          <w:szCs w:val="24"/>
+        </w:rPr>
+        <w:t xml:space="preserve"> in a sp</w:t>
+      </w:r>
+      <w:r>
+        <w:rPr>
+          <w:rFonts w:ascii="Arial" w:hAnsi="Arial" w:cs="Arial"/>
+          <w:sz w:val="24"/>
+          <w:szCs w:val="24"/>
+        </w:rPr>
+        <w:t xml:space="preserve">ecific way </w:t>
+      </w:r>
+      <w:proofErr w:type="gramStart"/>
+      <w:r>
+        <w:rPr>
+          <w:rFonts w:ascii="Arial" w:hAnsi="Arial" w:cs="Arial"/>
+          <w:sz w:val="24"/>
+          <w:szCs w:val="24"/>
+        </w:rPr>
+        <w:t>in order to</w:t>
+      </w:r>
+      <w:proofErr w:type="gramEnd"/>
+      <w:r>
+        <w:rPr>
+          <w:rFonts w:ascii="Arial" w:hAnsi="Arial" w:cs="Arial"/>
+          <w:sz w:val="24"/>
+          <w:szCs w:val="24"/>
+        </w:rPr>
+        <w:t xml:space="preserve"> achieve the required end rotation</w:t>
+      </w:r>
+      <w:r>
+        <w:rPr>
+          <w:rFonts w:ascii="Arial" w:hAnsi="Arial" w:cs="Arial"/>
+          <w:sz w:val="24"/>
+          <w:szCs w:val="24"/>
+        </w:rPr>
+        <w:t>. This shows how non-Euclidean (curved) geometry causes rotation to be accumulated as things move along its surface.</w:t>
+      </w:r>
+    </w:p>
+    <w:p>
+      <w:pPr>
+        <w:spacing w:line="360" w:lineRule="auto"/>
+        <w:rPr>
+          <w:rFonts w:ascii="Arial" w:hAnsi="Arial" w:cs="Arial"/>
+          <w:sz w:val="24"/>
+          <w:szCs w:val="24"/>
+        </w:rPr>
+      </w:pPr>
+    </w:p>
+    <w:p>
+      <w:pPr>
+        <w:pStyle w:val="Heading3"/>
+        <w:spacing w:line="360" w:lineRule="auto"/>
+        <w:rPr>
+          <w:rFonts w:ascii="Arial" w:hAnsi="Arial" w:cs="Arial"/>
+          <w:color w:val="auto"/>
+          <w:sz w:val="28"/>
+          <w:szCs w:val="28"/>
+        </w:rPr>
+      </w:pPr>
+      <w:bookmarkStart w:id="22" w:name="_Toc97393099"/>
+      <w:r>
+        <w:rPr>
+          <w:rFonts w:ascii="Arial" w:hAnsi="Arial" w:cs="Arial"/>
+          <w:color w:val="auto"/>
+          <w:sz w:val="28"/>
+          <w:szCs w:val="28"/>
+        </w:rPr>
+        <w:t>Hyperbolic Non-Euclidean Geometry</w:t>
+      </w:r>
+      <w:bookmarkEnd w:id="22"/>
+    </w:p>
+    <w:p>
+      <w:pPr>
+        <w:spacing w:line="360" w:lineRule="auto"/>
+        <w:rPr>
+          <w:rFonts w:ascii="Arial" w:hAnsi="Arial" w:cs="Arial"/>
+          <w:sz w:val="24"/>
+          <w:szCs w:val="24"/>
+        </w:rPr>
+      </w:pPr>
+      <w:r>
+        <w:rPr>
+          <w:rFonts w:ascii="Arial" w:hAnsi="Arial" w:cs="Arial"/>
+          <w:sz w:val="24"/>
+          <w:szCs w:val="24"/>
+        </w:rPr>
+        <w:t>Movement causes rotation</w:t>
+      </w:r>
+    </w:p>
+    <w:p>
+      <w:pPr>
+        <w:spacing w:line="360" w:lineRule="auto"/>
+        <w:rPr>
+          <w:rFonts w:ascii="Arial" w:hAnsi="Arial" w:cs="Arial"/>
+          <w:sz w:val="24"/>
+          <w:szCs w:val="24"/>
+        </w:rPr>
+      </w:pPr>
+    </w:p>
+    <w:p>
+      <w:pPr>
+        <w:pStyle w:val="Heading3"/>
+        <w:spacing w:line="360" w:lineRule="auto"/>
+        <w:rPr>
+          <w:rFonts w:ascii="Arial" w:hAnsi="Arial" w:cs="Arial"/>
+          <w:color w:val="auto"/>
+          <w:sz w:val="28"/>
+          <w:szCs w:val="28"/>
+        </w:rPr>
+      </w:pPr>
+      <w:bookmarkStart w:id="23" w:name="_Toc97393100"/>
+      <w:r>
+        <w:rPr>
+          <w:rFonts w:ascii="Arial" w:hAnsi="Arial" w:cs="Arial"/>
+          <w:color w:val="auto"/>
+          <w:sz w:val="28"/>
+          <w:szCs w:val="28"/>
+        </w:rPr>
+        <w:t>Spherical Non-Euclidean Geometry</w:t>
+      </w:r>
+      <w:bookmarkEnd w:id="23"/>
+    </w:p>
+    <w:p>
+      <w:pPr>
+        <w:spacing w:line="360" w:lineRule="auto"/>
+        <w:rPr>
+          <w:rFonts w:ascii="Arial" w:hAnsi="Arial" w:cs="Arial"/>
+          <w:sz w:val="24"/>
+          <w:szCs w:val="24"/>
+        </w:rPr>
+      </w:pPr>
+      <w:r>
+        <w:rPr>
+          <w:rFonts w:ascii="Arial" w:hAnsi="Arial" w:cs="Arial"/>
+          <w:sz w:val="24"/>
+          <w:szCs w:val="24"/>
+        </w:rPr>
+        <w:t>Movement causes rotation</w:t>
+      </w:r>
+    </w:p>
+    <w:p>
+      <w:pPr>
+        <w:spacing w:line="360" w:lineRule="auto"/>
+        <w:rPr>
+          <w:rFonts w:ascii="Arial" w:hAnsi="Arial" w:cs="Arial"/>
+          <w:sz w:val="24"/>
+          <w:szCs w:val="24"/>
+        </w:rPr>
+      </w:pPr>
+    </w:p>
+    <w:p>
+      <w:pPr>
+        <w:pStyle w:val="Heading2"/>
+        <w:spacing w:line="360" w:lineRule="auto"/>
+        <w:rPr>
+          <w:rFonts w:ascii="Arial" w:hAnsi="Arial" w:cs="Arial"/>
+          <w:color w:val="auto"/>
+          <w:sz w:val="28"/>
+          <w:szCs w:val="28"/>
+        </w:rPr>
+      </w:pPr>
+      <w:bookmarkStart w:id="24" w:name="_Toc97393101"/>
+      <w:r>
+        <w:rPr>
+          <w:rFonts w:ascii="Arial" w:hAnsi="Arial" w:cs="Arial"/>
+          <w:color w:val="auto"/>
+          <w:sz w:val="28"/>
+          <w:szCs w:val="28"/>
+        </w:rPr>
+        <w:t>What can Spherical Non-Euclidean Geometry bring to the Games Industry</w:t>
+      </w:r>
+      <w:bookmarkEnd w:id="24"/>
+    </w:p>
+    <w:p>
+      <w:pPr>
+        <w:spacing w:line="360" w:lineRule="auto"/>
+        <w:rPr>
+          <w:rFonts w:ascii="Arial" w:hAnsi="Arial" w:cs="Arial"/>
+          <w:sz w:val="24"/>
+          <w:szCs w:val="24"/>
+        </w:rPr>
+      </w:pPr>
+    </w:p>
+    <w:p>
+      <w:pPr>
+        <w:spacing w:line="360" w:lineRule="auto"/>
+        <w:rPr>
+          <w:rFonts w:ascii="Arial" w:hAnsi="Arial" w:cs="Arial"/>
+          <w:sz w:val="24"/>
+          <w:szCs w:val="24"/>
+        </w:rPr>
+      </w:pPr>
+    </w:p>
+    <w:p>
+      <w:pPr>
+        <w:pStyle w:val="Heading2"/>
+        <w:spacing w:line="360" w:lineRule="auto"/>
+        <w:rPr>
+          <w:rFonts w:ascii="Arial" w:hAnsi="Arial" w:cs="Arial"/>
+          <w:color w:val="auto"/>
+          <w:sz w:val="28"/>
+          <w:szCs w:val="28"/>
+        </w:rPr>
+      </w:pPr>
+      <w:bookmarkStart w:id="25" w:name="_Toc97393102"/>
+      <w:r>
+        <w:rPr>
+          <w:rFonts w:ascii="Arial" w:hAnsi="Arial" w:cs="Arial"/>
+          <w:color w:val="auto"/>
+          <w:sz w:val="28"/>
+          <w:szCs w:val="28"/>
+        </w:rPr>
+        <w:t>Summary</w:t>
+      </w:r>
+      <w:bookmarkEnd w:id="25"/>
+    </w:p>
+    <w:p>
+      <w:pPr>
+        <w:spacing w:line="360" w:lineRule="auto"/>
+        <w:rPr>
+          <w:rFonts w:ascii="Arial" w:hAnsi="Arial" w:cs="Arial"/>
+          <w:sz w:val="24"/>
+          <w:szCs w:val="24"/>
+        </w:rPr>
+      </w:pPr>
+    </w:p>
+    <w:p>
+      <w:pPr>
+        <w:spacing w:line="360" w:lineRule="auto"/>
+        <w:rPr>
+          <w:rFonts w:ascii="Arial" w:hAnsi="Arial" w:cs="Arial"/>
+          <w:sz w:val="24"/>
+          <w:szCs w:val="24"/>
+        </w:rPr>
+      </w:pPr>
+    </w:p>
+    <w:p>
+      <w:pPr>
         <w:pStyle w:val="Heading1"/>
         <w:spacing w:line="360" w:lineRule="auto"/>
         <w:rPr>
           <w:rFonts w:ascii="Arial" w:hAnsi="Arial" w:cs="Arial"/>
           <w:color w:val="auto"/>
-        </w:rPr>
-      </w:pPr>
-      <w:bookmarkStart w:id="16" w:name="_Toc96700670"/>
+          <w:sz w:val="36"/>
+          <w:szCs w:val="36"/>
+        </w:rPr>
+      </w:pPr>
+      <w:bookmarkStart w:id="26" w:name="_Toc97393103"/>
       <w:r>
         <w:rPr>
           <w:rFonts w:ascii="Arial" w:hAnsi="Arial" w:cs="Arial"/>
           <w:color w:val="auto"/>
-        </w:rPr>
+          <w:sz w:val="36"/>
+          <w:szCs w:val="36"/>
+        </w:rPr>
+        <w:lastRenderedPageBreak/>
         <w:t>Output Design</w:t>
       </w:r>
-      <w:bookmarkEnd w:id="16"/>
+      <w:bookmarkEnd w:id="26"/>
     </w:p>
     <w:p>
       <w:pPr>
@@ -4052,40 +6513,52 @@
         <w:rPr>
           <w:rFonts w:ascii="Arial" w:hAnsi="Arial" w:cs="Arial"/>
           <w:color w:val="auto"/>
-        </w:rPr>
-      </w:pPr>
-      <w:bookmarkStart w:id="17" w:name="_Toc96700671"/>
+          <w:sz w:val="28"/>
+          <w:szCs w:val="28"/>
+        </w:rPr>
+      </w:pPr>
+      <w:bookmarkStart w:id="27" w:name="_Toc97393104"/>
       <w:r>
         <w:rPr>
           <w:rFonts w:ascii="Arial" w:hAnsi="Arial" w:cs="Arial"/>
           <w:color w:val="auto"/>
+          <w:sz w:val="28"/>
+          <w:szCs w:val="28"/>
         </w:rPr>
         <w:t>Overview</w:t>
       </w:r>
-      <w:bookmarkEnd w:id="17"/>
+      <w:bookmarkEnd w:id="27"/>
     </w:p>
     <w:p>
       <w:pPr>
         <w:spacing w:line="360" w:lineRule="auto"/>
         <w:rPr>
           <w:rFonts w:ascii="Arial" w:hAnsi="Arial" w:cs="Arial"/>
-        </w:rPr>
-      </w:pPr>
-      <w:r>
-        <w:rPr>
-          <w:rFonts w:ascii="Arial" w:hAnsi="Arial" w:cs="Arial"/>
+          <w:sz w:val="24"/>
+          <w:szCs w:val="24"/>
+        </w:rPr>
+      </w:pPr>
+      <w:r>
+        <w:rPr>
+          <w:rFonts w:ascii="Arial" w:hAnsi="Arial" w:cs="Arial"/>
+          <w:sz w:val="24"/>
+          <w:szCs w:val="24"/>
         </w:rPr>
         <w:t>Using the information gathered in the literature review of this paper a game will be created that utilises spherical non-Euclidean geometry</w:t>
       </w:r>
       <w:r>
         <w:rPr>
           <w:rFonts w:ascii="Arial" w:hAnsi="Arial" w:cs="Arial"/>
+          <w:sz w:val="24"/>
+          <w:szCs w:val="24"/>
         </w:rPr>
         <w:t>. This geometry will contain a simple randomly generated maze that will</w:t>
       </w:r>
       <w:r>
         <w:rPr>
           <w:rFonts w:ascii="Arial" w:hAnsi="Arial" w:cs="Arial"/>
+          <w:sz w:val="24"/>
+          <w:szCs w:val="24"/>
         </w:rPr>
         <w:t xml:space="preserve"> allow the user to experience the spherical non-Euclidean Geometry in an interesting way. </w:t>
       </w:r>
@@ -4095,6 +6568,8 @@
         <w:spacing w:line="360" w:lineRule="auto"/>
         <w:rPr>
           <w:rFonts w:ascii="Arial" w:hAnsi="Arial" w:cs="Arial"/>
+          <w:sz w:val="24"/>
+          <w:szCs w:val="24"/>
         </w:rPr>
       </w:pPr>
     </w:p>
@@ -4105,17 +6580,21 @@
         <w:rPr>
           <w:rFonts w:ascii="Arial" w:hAnsi="Arial" w:cs="Arial"/>
           <w:color w:val="auto"/>
-        </w:rPr>
-      </w:pPr>
-      <w:bookmarkStart w:id="18" w:name="_Toc96700672"/>
+          <w:sz w:val="28"/>
+          <w:szCs w:val="28"/>
+        </w:rPr>
+      </w:pPr>
+      <w:bookmarkStart w:id="28" w:name="_Toc97393105"/>
       <w:r>
         <w:rPr>
           <w:rFonts w:ascii="Arial" w:hAnsi="Arial" w:cs="Arial"/>
           <w:color w:val="auto"/>
+          <w:sz w:val="28"/>
+          <w:szCs w:val="28"/>
         </w:rPr>
         <w:t>Possible Issues</w:t>
       </w:r>
-      <w:bookmarkEnd w:id="18"/>
+      <w:bookmarkEnd w:id="28"/>
     </w:p>
     <w:p>
       <w:pPr>
@@ -4124,17 +6603,21 @@
         <w:rPr>
           <w:rFonts w:ascii="Arial" w:hAnsi="Arial" w:cs="Arial"/>
           <w:color w:val="auto"/>
-        </w:rPr>
-      </w:pPr>
-      <w:bookmarkStart w:id="19" w:name="_Toc96700673"/>
+          <w:sz w:val="28"/>
+          <w:szCs w:val="28"/>
+        </w:rPr>
+      </w:pPr>
+      <w:bookmarkStart w:id="29" w:name="_Toc97393106"/>
       <w:r>
         <w:rPr>
           <w:rFonts w:ascii="Arial" w:hAnsi="Arial" w:cs="Arial"/>
           <w:color w:val="auto"/>
+          <w:sz w:val="28"/>
+          <w:szCs w:val="28"/>
         </w:rPr>
         <w:t>Level Creation</w:t>
       </w:r>
-      <w:bookmarkEnd w:id="19"/>
+      <w:bookmarkEnd w:id="29"/>
     </w:p>
     <w:p>
       <w:pPr>
@@ -4144,41 +6627,55 @@
         <w:spacing w:line="360" w:lineRule="auto"/>
         <w:rPr>
           <w:rFonts w:ascii="Arial" w:hAnsi="Arial" w:cs="Arial"/>
-        </w:rPr>
-      </w:pPr>
-      <w:r>
-        <w:rPr>
-          <w:rFonts w:ascii="Arial" w:hAnsi="Arial" w:cs="Arial"/>
+          <w:sz w:val="24"/>
+          <w:szCs w:val="24"/>
+        </w:rPr>
+      </w:pPr>
+      <w:r>
+        <w:rPr>
+          <w:rFonts w:ascii="Arial" w:hAnsi="Arial" w:cs="Arial"/>
+          <w:sz w:val="24"/>
+          <w:szCs w:val="24"/>
         </w:rPr>
         <w:t>As a result of the Spherical Non-Euclidean nature of the game the issue will arise regarding the creation of levels may arise.</w:t>
       </w:r>
       <w:r>
         <w:rPr>
           <w:rFonts w:ascii="Arial" w:hAnsi="Arial" w:cs="Arial"/>
+          <w:sz w:val="24"/>
+          <w:szCs w:val="24"/>
         </w:rPr>
         <w:t xml:space="preserve"> At this current point the idea behind the game is that the levels will be procedurally generated, to ensure the mazes are different every time the game is played.</w:t>
       </w:r>
       <w:r>
         <w:rPr>
           <w:rFonts w:ascii="Arial" w:hAnsi="Arial" w:cs="Arial"/>
+          <w:sz w:val="24"/>
+          <w:szCs w:val="24"/>
         </w:rPr>
         <w:t xml:space="preserve"> However, due</w:t>
       </w:r>
       <w:r>
         <w:rPr>
           <w:rFonts w:ascii="Arial" w:hAnsi="Arial" w:cs="Arial"/>
+          <w:sz w:val="24"/>
+          <w:szCs w:val="24"/>
         </w:rPr>
         <w:t xml:space="preserve"> </w:t>
       </w:r>
       <w:r>
         <w:rPr>
           <w:rFonts w:ascii="Arial" w:hAnsi="Arial" w:cs="Arial"/>
+          <w:sz w:val="24"/>
+          <w:szCs w:val="24"/>
         </w:rPr>
         <w:t>to the positive curvature found within Spherical Non-Euclidean Geometry</w:t>
       </w:r>
       <w:r>
         <w:rPr>
           <w:rFonts w:ascii="Arial" w:hAnsi="Arial" w:cs="Arial"/>
+          <w:sz w:val="24"/>
+          <w:szCs w:val="24"/>
         </w:rPr>
         <w:t xml:space="preserve"> simply designing the game in Euclidean Space and then rendering it Spherical Space issues may arise. If this is the case, then it is likely that a tile map like system will have to be created. </w:t>
       </w:r>
@@ -4191,6 +6688,8 @@
         <w:spacing w:line="360" w:lineRule="auto"/>
         <w:rPr>
           <w:rFonts w:ascii="Arial" w:hAnsi="Arial" w:cs="Arial"/>
+          <w:sz w:val="24"/>
+          <w:szCs w:val="24"/>
         </w:rPr>
       </w:pPr>
     </w:p>
@@ -4202,95 +6701,127 @@
         <w:spacing w:line="360" w:lineRule="auto"/>
         <w:rPr>
           <w:rFonts w:ascii="Arial" w:hAnsi="Arial" w:cs="Arial"/>
-        </w:rPr>
-      </w:pPr>
-      <w:r>
-        <w:rPr>
-          <w:rFonts w:ascii="Arial" w:hAnsi="Arial" w:cs="Arial"/>
+          <w:sz w:val="24"/>
+          <w:szCs w:val="24"/>
+        </w:rPr>
+      </w:pPr>
+      <w:r>
+        <w:rPr>
+          <w:rFonts w:ascii="Arial" w:hAnsi="Arial" w:cs="Arial"/>
+          <w:sz w:val="24"/>
+          <w:szCs w:val="24"/>
         </w:rPr>
         <w:t>If a tile made is to be used</w:t>
       </w:r>
       <w:r>
         <w:rPr>
           <w:rFonts w:ascii="Arial" w:hAnsi="Arial" w:cs="Arial"/>
+          <w:sz w:val="24"/>
+          <w:szCs w:val="24"/>
         </w:rPr>
         <w:t>,</w:t>
       </w:r>
       <w:r>
         <w:rPr>
           <w:rFonts w:ascii="Arial" w:hAnsi="Arial" w:cs="Arial"/>
+          <w:sz w:val="24"/>
+          <w:szCs w:val="24"/>
         </w:rPr>
         <w:t xml:space="preserve"> the common method of simply using x, y and z coordinates is not practical. This </w:t>
       </w:r>
       <w:r>
         <w:rPr>
           <w:rFonts w:ascii="Arial" w:hAnsi="Arial" w:cs="Arial"/>
+          <w:sz w:val="24"/>
+          <w:szCs w:val="24"/>
         </w:rPr>
         <w:t>because the</w:t>
       </w:r>
       <w:r>
         <w:rPr>
           <w:rFonts w:ascii="Arial" w:hAnsi="Arial" w:cs="Arial"/>
+          <w:sz w:val="24"/>
+          <w:szCs w:val="24"/>
         </w:rPr>
         <w:t xml:space="preserve"> </w:t>
       </w:r>
       <w:r>
         <w:rPr>
           <w:rFonts w:ascii="Arial" w:hAnsi="Arial" w:cs="Arial"/>
+          <w:sz w:val="24"/>
+          <w:szCs w:val="24"/>
         </w:rPr>
         <w:t xml:space="preserve">spherical </w:t>
       </w:r>
       <w:r>
         <w:rPr>
           <w:rFonts w:ascii="Arial" w:hAnsi="Arial" w:cs="Arial"/>
+          <w:sz w:val="24"/>
+          <w:szCs w:val="24"/>
         </w:rPr>
         <w:t xml:space="preserve">plane </w:t>
       </w:r>
       <w:r>
         <w:rPr>
           <w:rFonts w:ascii="Arial" w:hAnsi="Arial" w:cs="Arial"/>
+          <w:sz w:val="24"/>
+          <w:szCs w:val="24"/>
         </w:rPr>
         <w:t>in</w:t>
       </w:r>
       <w:r>
         <w:rPr>
           <w:rFonts w:ascii="Arial" w:hAnsi="Arial" w:cs="Arial"/>
+          <w:sz w:val="24"/>
+          <w:szCs w:val="24"/>
         </w:rPr>
         <w:t xml:space="preserve"> geometry </w:t>
       </w:r>
       <w:r>
         <w:rPr>
           <w:rFonts w:ascii="Arial" w:hAnsi="Arial" w:cs="Arial"/>
+          <w:sz w:val="24"/>
+          <w:szCs w:val="24"/>
         </w:rPr>
         <w:t>will have to have a different number of, in this case, squares on each vertex to account for its curvature, three for spherical when flat would have four.</w:t>
       </w:r>
       <w:r>
         <w:rPr>
           <w:rFonts w:ascii="Arial" w:hAnsi="Arial" w:cs="Arial"/>
+          <w:sz w:val="24"/>
+          <w:szCs w:val="24"/>
         </w:rPr>
         <w:t xml:space="preserve"> This will in turn result in </w:t>
       </w:r>
       <w:r>
         <w:rPr>
           <w:rFonts w:ascii="Arial" w:hAnsi="Arial" w:cs="Arial"/>
+          <w:sz w:val="24"/>
+          <w:szCs w:val="24"/>
         </w:rPr>
         <w:t xml:space="preserve">a custom coordinate system being created that will simply start at the origin and use up, down left and right to determine specific points on the geometry. </w:t>
       </w:r>
       <w:r>
         <w:rPr>
           <w:rFonts w:ascii="Arial" w:hAnsi="Arial" w:cs="Arial"/>
+          <w:sz w:val="24"/>
+          <w:szCs w:val="24"/>
         </w:rPr>
         <w:t xml:space="preserve">If this is the case then it is likely that simple vectors will not be practical to use, due the holonomy that this form of geometry causes. If this is the case, a simple fix can be created by introducing gyrovectors to the game, which will fix </w:t>
       </w:r>
       <w:r>
         <w:rPr>
           <w:rFonts w:ascii="Arial" w:hAnsi="Arial" w:cs="Arial"/>
+          <w:sz w:val="24"/>
+          <w:szCs w:val="24"/>
         </w:rPr>
         <w:t>these issues</w:t>
       </w:r>
       <w:r>
         <w:rPr>
           <w:rFonts w:ascii="Arial" w:hAnsi="Arial" w:cs="Arial"/>
+          <w:sz w:val="24"/>
+          <w:szCs w:val="24"/>
         </w:rPr>
         <w:t xml:space="preserve">, primary since their translations are non-commutative. </w:t>
       </w:r>
@@ -4303,6 +6834,8 @@
         <w:spacing w:line="360" w:lineRule="auto"/>
         <w:rPr>
           <w:rFonts w:ascii="Arial" w:hAnsi="Arial" w:cs="Arial"/>
+          <w:sz w:val="24"/>
+          <w:szCs w:val="24"/>
         </w:rPr>
       </w:pPr>
     </w:p>
@@ -4313,54 +6846,89 @@
         <w:rPr>
           <w:rFonts w:ascii="Arial" w:hAnsi="Arial" w:cs="Arial"/>
           <w:color w:val="auto"/>
-        </w:rPr>
-      </w:pPr>
-      <w:bookmarkStart w:id="20" w:name="_Toc96700674"/>
+          <w:sz w:val="28"/>
+          <w:szCs w:val="28"/>
+        </w:rPr>
+      </w:pPr>
+      <w:bookmarkStart w:id="30" w:name="_Toc97393107"/>
       <w:r>
         <w:rPr>
           <w:rFonts w:ascii="Arial" w:hAnsi="Arial" w:cs="Arial"/>
           <w:color w:val="auto"/>
-        </w:rPr>
+          <w:sz w:val="28"/>
+          <w:szCs w:val="28"/>
+        </w:rPr>
+        <w:lastRenderedPageBreak/>
         <w:t>Rendering</w:t>
       </w:r>
-      <w:bookmarkEnd w:id="20"/>
+      <w:bookmarkEnd w:id="30"/>
     </w:p>
     <w:p>
       <w:pPr>
         <w:spacing w:line="360" w:lineRule="auto"/>
         <w:rPr>
           <w:rFonts w:ascii="Arial" w:hAnsi="Arial" w:cs="Arial"/>
-        </w:rPr>
-      </w:pPr>
-      <w:r>
-        <w:rPr>
-          <w:rFonts w:ascii="Arial" w:hAnsi="Arial" w:cs="Arial"/>
+          <w:sz w:val="24"/>
+          <w:szCs w:val="24"/>
+        </w:rPr>
+      </w:pPr>
+      <w:r>
+        <w:rPr>
+          <w:rFonts w:ascii="Arial" w:hAnsi="Arial" w:cs="Arial"/>
+          <w:sz w:val="24"/>
+          <w:szCs w:val="24"/>
         </w:rPr>
         <w:t xml:space="preserve">As a result of the Spherical Non-Euclidean geometry in the game the method in which the game is projected will have to be changed. </w:t>
       </w:r>
       <w:r>
         <w:rPr>
           <w:rFonts w:ascii="Arial" w:hAnsi="Arial" w:cs="Arial"/>
+          <w:sz w:val="24"/>
+          <w:szCs w:val="24"/>
         </w:rPr>
         <w:t>Since the game will use Spherical geometry, it is likely that Geometric projection will be used. The issue with this form of projection lies in rendering both hemispheres, this is because one render pass can only render one half of the geometry. If two render passes were used, one for each half of the geometry</w:t>
       </w:r>
       <w:r>
         <w:rPr>
           <w:rFonts w:ascii="Arial" w:hAnsi="Arial" w:cs="Arial"/>
+          <w:sz w:val="24"/>
+          <w:szCs w:val="24"/>
         </w:rPr>
         <w:t>,</w:t>
       </w:r>
       <w:r>
         <w:rPr>
           <w:rFonts w:ascii="Arial" w:hAnsi="Arial" w:cs="Arial"/>
+          <w:sz w:val="24"/>
+          <w:szCs w:val="24"/>
         </w:rPr>
         <w:t xml:space="preserve"> the nature of Geometric projection will cause the line where these two render passes </w:t>
       </w:r>
       <w:r>
         <w:rPr>
           <w:rFonts w:ascii="Arial" w:hAnsi="Arial" w:cs="Arial"/>
-        </w:rPr>
-        <w:t>meet to not render, as both passes can only render up to one half of the geometry. If two vertices of each triangle are in different hemispheres to each other then the whole vertex will be discarded, resulting in nothing being drawn.</w:t>
+          <w:sz w:val="24"/>
+          <w:szCs w:val="24"/>
+        </w:rPr>
+        <w:t xml:space="preserve">meet to not render, as both passes can only render up to one half of the geometry. If two vertices of each triangle are in different hemispheres to each other </w:t>
+      </w:r>
+      <w:proofErr w:type="spellStart"/>
+      <w:r>
+        <w:rPr>
+          <w:rFonts w:ascii="Arial" w:hAnsi="Arial" w:cs="Arial"/>
+          <w:sz w:val="24"/>
+          <w:szCs w:val="24"/>
+        </w:rPr>
+        <w:t>then</w:t>
+      </w:r>
+      <w:proofErr w:type="spellEnd"/>
+      <w:r>
+        <w:rPr>
+          <w:rFonts w:ascii="Arial" w:hAnsi="Arial" w:cs="Arial"/>
+          <w:sz w:val="24"/>
+          <w:szCs w:val="24"/>
+        </w:rPr>
+        <w:t xml:space="preserve"> the whole vertex will be discarded, resulting in nothing being drawn.</w:t>
       </w:r>
     </w:p>
     <w:p>
@@ -4368,6 +6936,8 @@
         <w:spacing w:line="360" w:lineRule="auto"/>
         <w:rPr>
           <w:rFonts w:ascii="Arial" w:hAnsi="Arial" w:cs="Arial"/>
+          <w:sz w:val="24"/>
+          <w:szCs w:val="24"/>
         </w:rPr>
       </w:pPr>
     </w:p>
@@ -4376,13 +6946,16 @@
         <w:spacing w:line="360" w:lineRule="auto"/>
         <w:rPr>
           <w:rFonts w:ascii="Arial" w:hAnsi="Arial" w:cs="Arial"/>
-        </w:rPr>
-      </w:pPr>
-      <w:r>
-        <w:rPr>
-          <w:rFonts w:ascii="Arial" w:hAnsi="Arial" w:cs="Arial"/>
-        </w:rPr>
-        <w:lastRenderedPageBreak/>
+          <w:sz w:val="24"/>
+          <w:szCs w:val="24"/>
+        </w:rPr>
+      </w:pPr>
+      <w:r>
+        <w:rPr>
+          <w:rFonts w:ascii="Arial" w:hAnsi="Arial" w:cs="Arial"/>
+          <w:sz w:val="24"/>
+          <w:szCs w:val="24"/>
+        </w:rPr>
         <w:t>As a result of the issues mentioned Geometric projection cannot be used in this case. This resulted in the conclusion that Stereographic projection must be used as it renders the whole geometry in one pass. However, it is likely that depth issues will arise if this method is used, with these issues becoming worse the further the geometry is from the camera. To fix this, two render passes can be used, both stereographic, one rendering the closer geometry and one rendering the further.</w:t>
       </w:r>
     </w:p>
@@ -4391,6 +6964,8 @@
         <w:spacing w:line="360" w:lineRule="auto"/>
         <w:rPr>
           <w:rFonts w:ascii="Arial" w:hAnsi="Arial" w:cs="Arial"/>
+          <w:sz w:val="24"/>
+          <w:szCs w:val="24"/>
         </w:rPr>
       </w:pPr>
     </w:p>
@@ -4399,29 +6974,39 @@
         <w:spacing w:line="360" w:lineRule="auto"/>
         <w:rPr>
           <w:rFonts w:ascii="Arial" w:hAnsi="Arial" w:cs="Arial"/>
-        </w:rPr>
-      </w:pPr>
-      <w:r>
-        <w:rPr>
-          <w:rFonts w:ascii="Arial" w:hAnsi="Arial" w:cs="Arial"/>
+          <w:sz w:val="24"/>
+          <w:szCs w:val="24"/>
+        </w:rPr>
+      </w:pPr>
+      <w:r>
+        <w:rPr>
+          <w:rFonts w:ascii="Arial" w:hAnsi="Arial" w:cs="Arial"/>
+          <w:sz w:val="24"/>
+          <w:szCs w:val="24"/>
         </w:rPr>
         <w:t xml:space="preserve">There is still one issue that </w:t>
       </w:r>
       <w:r>
         <w:rPr>
           <w:rFonts w:ascii="Arial" w:hAnsi="Arial" w:cs="Arial"/>
+          <w:sz w:val="24"/>
+          <w:szCs w:val="24"/>
         </w:rPr>
         <w:t xml:space="preserve">may arise when rendering the geometry for the game. This is the case due to the stereographic projection that will be used. If this form of projection does have to be utilised </w:t>
       </w:r>
       <w:r>
         <w:rPr>
           <w:rFonts w:ascii="Arial" w:hAnsi="Arial" w:cs="Arial"/>
+          <w:sz w:val="24"/>
+          <w:szCs w:val="24"/>
         </w:rPr>
         <w:t>then the depth buffer will have to be altered to compensate for issues in the far hemisphere, as well as the joining of the two projections. To do this the two projections will be in one depth buffer, the near occupying 0 – 0.5 (mapped 0 to 0 and 1 to 0.5), whilst the far occupies 0.5 to 1 (mapped 0 to 1 and 1 to 0.5 to account for depth issues).</w:t>
       </w:r>
       <w:r>
         <w:rPr>
           <w:rFonts w:ascii="Arial" w:hAnsi="Arial" w:cs="Arial"/>
+          <w:sz w:val="24"/>
+          <w:szCs w:val="24"/>
         </w:rPr>
         <w:t xml:space="preserve"> </w:t>
       </w:r>
@@ -4431,6 +7016,8 @@
         <w:spacing w:line="360" w:lineRule="auto"/>
         <w:rPr>
           <w:rFonts w:ascii="Arial" w:hAnsi="Arial" w:cs="Arial"/>
+          <w:sz w:val="24"/>
+          <w:szCs w:val="24"/>
         </w:rPr>
       </w:pPr>
     </w:p>
@@ -4441,21 +7028,27 @@
         <w:rPr>
           <w:rFonts w:ascii="Arial" w:hAnsi="Arial" w:cs="Arial"/>
           <w:color w:val="auto"/>
-        </w:rPr>
-      </w:pPr>
-      <w:bookmarkStart w:id="21" w:name="_Toc96700675"/>
+          <w:sz w:val="36"/>
+          <w:szCs w:val="36"/>
+        </w:rPr>
+      </w:pPr>
+      <w:bookmarkStart w:id="31" w:name="_Toc97393108"/>
       <w:r>
         <w:rPr>
           <w:rFonts w:ascii="Arial" w:hAnsi="Arial" w:cs="Arial"/>
           <w:color w:val="auto"/>
+          <w:sz w:val="36"/>
+          <w:szCs w:val="36"/>
         </w:rPr>
         <w:t>References</w:t>
       </w:r>
-      <w:bookmarkEnd w:id="21"/>
+      <w:bookmarkEnd w:id="31"/>
       <w:r>
         <w:rPr>
           <w:rFonts w:ascii="Arial" w:hAnsi="Arial" w:cs="Arial"/>
           <w:color w:val="auto"/>
+          <w:sz w:val="36"/>
+          <w:szCs w:val="36"/>
         </w:rPr>
         <w:t xml:space="preserve"> </w:t>
       </w:r>
@@ -4465,19 +7058,99 @@
         <w:spacing w:line="360" w:lineRule="auto"/>
         <w:rPr>
           <w:rFonts w:ascii="Arial" w:hAnsi="Arial" w:cs="Arial"/>
-        </w:rPr>
-      </w:pPr>
-      <w:r>
-        <w:rPr>
-          <w:rFonts w:ascii="Arial" w:hAnsi="Arial" w:cs="Arial"/>
-        </w:rPr>
-        <w:t xml:space="preserve">Euclid. (300 bce) ‘The Elements’, Available At: </w:t>
-      </w:r>
-      <w:hyperlink r:id="rId12" w:history="1">
+          <w:sz w:val="24"/>
+          <w:szCs w:val="24"/>
+        </w:rPr>
+      </w:pPr>
+      <w:proofErr w:type="spellStart"/>
+      <w:r>
+        <w:rPr>
+          <w:rFonts w:ascii="Arial" w:hAnsi="Arial" w:cs="Arial"/>
+          <w:sz w:val="24"/>
+          <w:szCs w:val="24"/>
+        </w:rPr>
+        <w:t>CodeParade</w:t>
+      </w:r>
+      <w:proofErr w:type="spellEnd"/>
+      <w:r>
+        <w:rPr>
+          <w:rFonts w:ascii="Arial" w:hAnsi="Arial" w:cs="Arial"/>
+          <w:sz w:val="24"/>
+          <w:szCs w:val="24"/>
+        </w:rPr>
+        <w:t>, (2022) ‘</w:t>
+      </w:r>
+      <w:proofErr w:type="spellStart"/>
+      <w:r>
+        <w:rPr>
+          <w:rFonts w:ascii="Arial" w:hAnsi="Arial" w:cs="Arial"/>
+          <w:sz w:val="24"/>
+          <w:szCs w:val="24"/>
+        </w:rPr>
+        <w:t>Hyperbolica</w:t>
+      </w:r>
+      <w:proofErr w:type="spellEnd"/>
+      <w:r>
+        <w:rPr>
+          <w:rFonts w:ascii="Arial" w:hAnsi="Arial" w:cs="Arial"/>
+          <w:sz w:val="24"/>
+          <w:szCs w:val="24"/>
+        </w:rPr>
+        <w:t xml:space="preserve">’ (To be released), Microsoft Windows, Linux [Game]. Available At: </w:t>
+      </w:r>
+      <w:hyperlink r:id="rId20" w:history="1">
         <w:r>
           <w:rPr>
             <w:rStyle w:val="Hyperlink"/>
             <w:rFonts w:ascii="Arial" w:hAnsi="Arial" w:cs="Arial"/>
+            <w:sz w:val="24"/>
+            <w:szCs w:val="24"/>
+          </w:rPr>
+          <w:t>https://store.steampowered.com/app/1256230/Hyperbolica/</w:t>
+        </w:r>
+      </w:hyperlink>
+    </w:p>
+    <w:p>
+      <w:pPr>
+        <w:spacing w:line="360" w:lineRule="auto"/>
+        <w:rPr>
+          <w:rFonts w:ascii="Arial" w:hAnsi="Arial" w:cs="Arial"/>
+          <w:sz w:val="24"/>
+          <w:szCs w:val="24"/>
+        </w:rPr>
+      </w:pPr>
+      <w:r>
+        <w:rPr>
+          <w:rFonts w:ascii="Arial" w:hAnsi="Arial" w:cs="Arial"/>
+          <w:sz w:val="24"/>
+          <w:szCs w:val="24"/>
+        </w:rPr>
+        <w:lastRenderedPageBreak/>
+        <w:t xml:space="preserve">Euclid. (300 </w:t>
+      </w:r>
+      <w:r>
+        <w:rPr>
+          <w:rFonts w:ascii="Arial" w:hAnsi="Arial" w:cs="Arial"/>
+          <w:sz w:val="24"/>
+          <w:szCs w:val="24"/>
+        </w:rPr>
+        <w:t>BCE</w:t>
+      </w:r>
+      <w:r>
+        <w:rPr>
+          <w:rFonts w:ascii="Arial" w:hAnsi="Arial" w:cs="Arial"/>
+          <w:sz w:val="24"/>
+          <w:szCs w:val="24"/>
+        </w:rPr>
+        <w:t xml:space="preserve">) ‘The Elements’, Available At: </w:t>
+      </w:r>
+      <w:hyperlink r:id="rId21" w:history="1">
+        <w:r>
+          <w:rPr>
+            <w:rStyle w:val="Hyperlink"/>
+            <w:rFonts w:ascii="Arial" w:hAnsi="Arial" w:cs="Arial"/>
+            <w:sz w:val="24"/>
+            <w:szCs w:val="24"/>
           </w:rPr>
           <w:t>https://www.google.co.uk/books/edition/The_Elements_of_Euclid/5lN1sy51SwYC?hl=en&amp;gbpv=1&amp;printsec=frontcover</w:t>
         </w:r>
@@ -4488,43 +7161,49 @@
         <w:spacing w:line="360" w:lineRule="auto"/>
         <w:rPr>
           <w:rFonts w:ascii="Arial" w:hAnsi="Arial" w:cs="Arial"/>
-        </w:rPr>
-      </w:pPr>
-      <w:r>
-        <w:rPr>
-          <w:rFonts w:ascii="Arial" w:hAnsi="Arial" w:cs="Arial"/>
+          <w:sz w:val="24"/>
+          <w:szCs w:val="24"/>
+        </w:rPr>
+      </w:pPr>
+      <w:r>
+        <w:rPr>
+          <w:rFonts w:ascii="Arial" w:hAnsi="Arial" w:cs="Arial"/>
+          <w:sz w:val="24"/>
+          <w:szCs w:val="24"/>
         </w:rPr>
         <w:t>Guimaraes, F., D., Mello V., M., &amp; Velho, L.</w:t>
       </w:r>
       <w:r>
         <w:rPr>
           <w:rFonts w:ascii="Arial" w:hAnsi="Arial" w:cs="Arial"/>
-        </w:rPr>
-        <w:t xml:space="preserve"> (2015) </w:t>
-      </w:r>
-      <w:r>
-        <w:rPr>
-          <w:rFonts w:ascii="Arial" w:hAnsi="Arial" w:cs="Arial"/>
-        </w:rPr>
-        <w:t>‘Geometry independent game encapsulation for non-Euclidean geometries’</w:t>
-      </w:r>
-      <w:r>
-        <w:rPr>
-          <w:rFonts w:ascii="Arial" w:hAnsi="Arial" w:cs="Arial"/>
+          <w:sz w:val="24"/>
+          <w:szCs w:val="24"/>
+        </w:rPr>
+        <w:t xml:space="preserve"> (2015) ‘Geometry independent game encapsulation for non-Euclidean geometries’</w:t>
+      </w:r>
+      <w:r>
+        <w:rPr>
+          <w:rFonts w:ascii="Arial" w:hAnsi="Arial" w:cs="Arial"/>
+          <w:sz w:val="24"/>
+          <w:szCs w:val="24"/>
         </w:rPr>
         <w:t xml:space="preserve">, </w:t>
       </w:r>
       <w:r>
         <w:rPr>
           <w:rFonts w:ascii="Arial" w:hAnsi="Arial" w:cs="Arial"/>
+          <w:sz w:val="24"/>
+          <w:szCs w:val="24"/>
         </w:rPr>
         <w:t xml:space="preserve">[Online], Available at: </w:t>
       </w:r>
-      <w:hyperlink r:id="rId13" w:anchor="references" w:history="1">
+      <w:hyperlink r:id="rId22" w:anchor="references" w:history="1">
         <w:r>
           <w:rPr>
             <w:rStyle w:val="Hyperlink"/>
             <w:rFonts w:ascii="Arial" w:hAnsi="Arial" w:cs="Arial"/>
+            <w:sz w:val="24"/>
+            <w:szCs w:val="24"/>
           </w:rPr>
           <w:t>https://www.semanticscholar.org/paper/Geometry-independent-game-encapsulation-for-Guimar%C3%A3es-Mello/1a14f10aa957acfbf28f31eeb69657a976cce92c#references</w:t>
         </w:r>
@@ -4535,33 +7214,75 @@
         <w:spacing w:line="360" w:lineRule="auto"/>
         <w:rPr>
           <w:rFonts w:ascii="Arial" w:hAnsi="Arial" w:cs="Arial"/>
-        </w:rPr>
-      </w:pPr>
-      <w:r>
-        <w:rPr>
-          <w:rFonts w:ascii="Arial" w:hAnsi="Arial" w:cs="Arial"/>
-        </w:rPr>
-        <w:t xml:space="preserve">Hyperbolica (To be </w:t>
-      </w:r>
-      <w:r>
-        <w:rPr>
-          <w:rFonts w:ascii="Arial" w:hAnsi="Arial" w:cs="Arial"/>
-        </w:rPr>
-        <w:t>r</w:t>
-      </w:r>
-      <w:r>
-        <w:rPr>
-          <w:rFonts w:ascii="Arial" w:hAnsi="Arial" w:cs="Arial"/>
-        </w:rPr>
-        <w:t xml:space="preserve">eleased). 2022. Microsoft Windows, Linux [Game]. Publisher: CodeParade. Available At: </w:t>
-      </w:r>
-      <w:hyperlink r:id="rId14" w:history="1">
+          <w:sz w:val="24"/>
+          <w:szCs w:val="24"/>
+        </w:rPr>
+      </w:pPr>
+      <w:r>
+        <w:rPr>
+          <w:rFonts w:ascii="Arial" w:hAnsi="Arial" w:cs="Arial"/>
+          <w:sz w:val="24"/>
+          <w:szCs w:val="24"/>
+        </w:rPr>
+        <w:t>Madore, D</w:t>
+      </w:r>
+      <w:r>
+        <w:rPr>
+          <w:rFonts w:ascii="Arial" w:hAnsi="Arial" w:cs="Arial"/>
+          <w:sz w:val="24"/>
+          <w:szCs w:val="24"/>
+        </w:rPr>
+        <w:t>.,</w:t>
+      </w:r>
+      <w:r>
+        <w:rPr>
+          <w:rFonts w:ascii="Arial" w:hAnsi="Arial" w:cs="Arial"/>
+          <w:sz w:val="24"/>
+          <w:szCs w:val="24"/>
+        </w:rPr>
+        <w:t xml:space="preserve"> (N.D)</w:t>
+      </w:r>
+      <w:r>
+        <w:rPr>
+          <w:rFonts w:ascii="Arial" w:hAnsi="Arial" w:cs="Arial"/>
+          <w:sz w:val="24"/>
+          <w:szCs w:val="24"/>
+        </w:rPr>
+        <w:t xml:space="preserve"> ‘</w:t>
+      </w:r>
+      <w:r>
+        <w:rPr>
+          <w:rFonts w:ascii="Arial" w:hAnsi="Arial" w:cs="Arial"/>
+          <w:sz w:val="24"/>
+          <w:szCs w:val="24"/>
+        </w:rPr>
+        <w:t>Hyperbolic Maze</w:t>
+      </w:r>
+      <w:r>
+        <w:rPr>
+          <w:rFonts w:ascii="Arial" w:hAnsi="Arial" w:cs="Arial"/>
+          <w:sz w:val="24"/>
+          <w:szCs w:val="24"/>
+        </w:rPr>
+        <w:t>’</w:t>
+      </w:r>
+      <w:r>
+        <w:rPr>
+          <w:rFonts w:ascii="Arial" w:hAnsi="Arial" w:cs="Arial"/>
+          <w:sz w:val="24"/>
+          <w:szCs w:val="24"/>
+        </w:rPr>
+        <w:t xml:space="preserve">, Web Browser [Game]. Available At: </w:t>
+      </w:r>
+      <w:hyperlink r:id="rId23" w:anchor="explanations" w:history="1">
         <w:r>
           <w:rPr>
             <w:rStyle w:val="Hyperlink"/>
             <w:rFonts w:ascii="Arial" w:hAnsi="Arial" w:cs="Arial"/>
+            <w:sz w:val="24"/>
+            <w:szCs w:val="24"/>
           </w:rPr>
-          <w:t>https://store.steampowered.com/app/1256230/Hyperbolica/</w:t>
+          <w:t>http://www.madore.org/~david/math/hyperbolic-maze.html#explanations</w:t>
         </w:r>
       </w:hyperlink>
     </w:p>
@@ -4570,37 +7291,347 @@
         <w:spacing w:line="360" w:lineRule="auto"/>
         <w:rPr>
           <w:rFonts w:ascii="Arial" w:hAnsi="Arial" w:cs="Arial"/>
-        </w:rPr>
-      </w:pPr>
-      <w:r>
-        <w:rPr>
-          <w:rFonts w:ascii="Arial" w:hAnsi="Arial" w:cs="Arial"/>
-        </w:rPr>
-        <w:t>Portal</w:t>
-      </w:r>
-      <w:r>
-        <w:rPr>
-          <w:rFonts w:ascii="Arial" w:hAnsi="Arial" w:cs="Arial"/>
-        </w:rPr>
-        <w:t xml:space="preserve">. 2007. </w:t>
-      </w:r>
-      <w:r>
-        <w:rPr>
-          <w:rFonts w:ascii="Arial" w:hAnsi="Arial" w:cs="Arial"/>
-        </w:rPr>
-        <w:t>Microsoft</w:t>
-      </w:r>
-      <w:r>
-        <w:rPr>
-          <w:rFonts w:ascii="Arial" w:hAnsi="Arial" w:cs="Arial"/>
-        </w:rPr>
-        <w:t xml:space="preserve"> Windows, Xbox 360, PlayStation 3, OS X, Linux, Android, Nintendo Switch [Game]. Publisher: Valve, Microsoft Game Studios. Available At: </w:t>
-      </w:r>
-      <w:hyperlink r:id="rId15" w:history="1">
+          <w:sz w:val="24"/>
+          <w:szCs w:val="24"/>
+        </w:rPr>
+      </w:pPr>
+      <w:r>
+        <w:rPr>
+          <w:rFonts w:ascii="Arial" w:hAnsi="Arial" w:cs="Arial"/>
+          <w:sz w:val="24"/>
+          <w:szCs w:val="24"/>
+        </w:rPr>
+        <w:t>Metacritic. Portal</w:t>
+      </w:r>
+      <w:r>
+        <w:rPr>
+          <w:rFonts w:ascii="Arial" w:hAnsi="Arial" w:cs="Arial"/>
+          <w:sz w:val="24"/>
+          <w:szCs w:val="24"/>
+        </w:rPr>
+        <w:t xml:space="preserve"> by Valve Software. Available At: </w:t>
+      </w:r>
+      <w:hyperlink r:id="rId24" w:history="1">
         <w:r>
           <w:rPr>
             <w:rStyle w:val="Hyperlink"/>
             <w:rFonts w:ascii="Arial" w:hAnsi="Arial" w:cs="Arial"/>
+            <w:sz w:val="24"/>
+            <w:szCs w:val="24"/>
+          </w:rPr>
+          <w:t>https://www.metacritic.com/game/pc/portal</w:t>
+        </w:r>
+      </w:hyperlink>
+    </w:p>
+    <w:p>
+      <w:pPr>
+        <w:spacing w:line="360" w:lineRule="auto"/>
+        <w:rPr>
+          <w:rFonts w:ascii="Arial" w:hAnsi="Arial" w:cs="Arial"/>
+          <w:sz w:val="24"/>
+          <w:szCs w:val="24"/>
+        </w:rPr>
+      </w:pPr>
+      <w:r>
+        <w:rPr>
+          <w:rFonts w:ascii="Arial" w:hAnsi="Arial" w:cs="Arial"/>
+          <w:sz w:val="24"/>
+          <w:szCs w:val="24"/>
+        </w:rPr>
+        <w:t xml:space="preserve">Ryan, P., J., (1986) ‘Euclidean and Non-Euclidean Geometry: An Analytic Approach’, </w:t>
+      </w:r>
+      <w:r>
+        <w:rPr>
+          <w:rFonts w:ascii="Arial" w:hAnsi="Arial" w:cs="Arial"/>
+          <w:sz w:val="24"/>
+          <w:szCs w:val="24"/>
+        </w:rPr>
+        <w:t xml:space="preserve">The Press Syndicate of The University of </w:t>
+      </w:r>
+      <w:r>
+        <w:rPr>
+          <w:rFonts w:ascii="Arial" w:hAnsi="Arial" w:cs="Arial"/>
+          <w:sz w:val="24"/>
+          <w:szCs w:val="24"/>
+        </w:rPr>
+        <w:t>Cambridge</w:t>
+      </w:r>
+    </w:p>
+    <w:p>
+      <w:pPr>
+        <w:spacing w:line="360" w:lineRule="auto"/>
+        <w:rPr>
+          <w:rFonts w:ascii="Arial" w:hAnsi="Arial" w:cs="Arial"/>
+          <w:sz w:val="24"/>
+          <w:szCs w:val="24"/>
+        </w:rPr>
+      </w:pPr>
+      <w:proofErr w:type="spellStart"/>
+      <w:r>
+        <w:rPr>
+          <w:rFonts w:ascii="Arial" w:hAnsi="Arial" w:cs="Arial"/>
+          <w:sz w:val="24"/>
+          <w:szCs w:val="24"/>
+        </w:rPr>
+        <w:t>Segerman</w:t>
+      </w:r>
+      <w:proofErr w:type="spellEnd"/>
+      <w:r>
+        <w:rPr>
+          <w:rFonts w:ascii="Arial" w:hAnsi="Arial" w:cs="Arial"/>
+          <w:sz w:val="24"/>
+          <w:szCs w:val="24"/>
+        </w:rPr>
+        <w:t>, H., (N.D)</w:t>
+      </w:r>
+      <w:r>
+        <w:rPr>
+          <w:rFonts w:ascii="Arial" w:hAnsi="Arial" w:cs="Arial"/>
+          <w:sz w:val="24"/>
+          <w:szCs w:val="24"/>
+        </w:rPr>
+        <w:t xml:space="preserve"> ‘Octahedral holonomy maze 1’,</w:t>
+      </w:r>
+      <w:r>
+        <w:rPr>
+          <w:rFonts w:ascii="Arial" w:hAnsi="Arial" w:cs="Arial"/>
+          <w:sz w:val="24"/>
+          <w:szCs w:val="24"/>
+        </w:rPr>
+        <w:t xml:space="preserve"> [Product],</w:t>
+      </w:r>
+      <w:r>
+        <w:rPr>
+          <w:rFonts w:ascii="Arial" w:hAnsi="Arial" w:cs="Arial"/>
+          <w:sz w:val="24"/>
+          <w:szCs w:val="24"/>
+        </w:rPr>
+        <w:t xml:space="preserve"> Available At:</w:t>
+      </w:r>
+      <w:r>
+        <w:rPr>
+          <w:rFonts w:ascii="Arial" w:hAnsi="Arial" w:cs="Arial"/>
+          <w:sz w:val="24"/>
+          <w:szCs w:val="24"/>
+        </w:rPr>
+        <w:t xml:space="preserve"> </w:t>
+      </w:r>
+      <w:hyperlink r:id="rId25" w:history="1">
+        <w:r>
+          <w:rPr>
+            <w:rStyle w:val="Hyperlink"/>
+            <w:rFonts w:ascii="Arial" w:hAnsi="Arial" w:cs="Arial"/>
+            <w:sz w:val="24"/>
+            <w:szCs w:val="24"/>
+          </w:rPr>
+          <w:t>https://www.shapeways.com/product/GEXKSWT77/octahedral-holonomy-maze-1-rook-sold-separately?optionId=211502590&amp;li=shops</w:t>
+        </w:r>
+      </w:hyperlink>
+    </w:p>
+    <w:p>
+      <w:pPr>
+        <w:spacing w:line="360" w:lineRule="auto"/>
+        <w:rPr>
+          <w:rFonts w:ascii="Arial" w:hAnsi="Arial" w:cs="Arial"/>
+          <w:color w:val="000000"/>
+          <w:sz w:val="24"/>
+          <w:szCs w:val="24"/>
+          <w:shd w:val="clear" w:color="auto" w:fill="FFFFFF"/>
+        </w:rPr>
+      </w:pPr>
+      <w:r>
+        <w:rPr>
+          <w:rFonts w:ascii="Arial" w:hAnsi="Arial" w:cs="Arial"/>
+          <w:sz w:val="24"/>
+          <w:szCs w:val="24"/>
+        </w:rPr>
+        <w:t xml:space="preserve">Taylor, L. (2003) ‘When Seams Fall Apart, Video Games Space and the Player’, Game Studies, vol. 3, issue. 2, [Online], Available At: </w:t>
+      </w:r>
+      <w:hyperlink r:id="rId26" w:history="1">
+        <w:r>
+          <w:rPr>
+            <w:rStyle w:val="Hyperlink"/>
+            <w:rFonts w:ascii="Arial" w:hAnsi="Arial" w:cs="Arial"/>
+            <w:sz w:val="24"/>
+            <w:szCs w:val="24"/>
+          </w:rPr>
+          <w:t>http://www.gamestudies.org/0302/taylor/</w:t>
+        </w:r>
+      </w:hyperlink>
+      <w:r>
+        <w:rPr>
+          <w:rFonts w:ascii="Arial" w:hAnsi="Arial" w:cs="Arial"/>
+          <w:sz w:val="24"/>
+          <w:szCs w:val="24"/>
+        </w:rPr>
+        <w:t xml:space="preserve"> </w:t>
+      </w:r>
+      <w:r>
+        <w:rPr>
+          <w:rFonts w:ascii="Arial" w:hAnsi="Arial" w:cs="Arial"/>
+          <w:color w:val="000000"/>
+          <w:sz w:val="24"/>
+          <w:szCs w:val="24"/>
+          <w:shd w:val="clear" w:color="auto" w:fill="FFFFFF"/>
+        </w:rPr>
+        <w:t>(Accessed: 25 January 2022)</w:t>
+      </w:r>
+    </w:p>
+    <w:p>
+      <w:pPr>
+        <w:spacing w:line="360" w:lineRule="auto"/>
+        <w:rPr>
+          <w:rFonts w:ascii="Arial" w:hAnsi="Arial" w:cs="Arial"/>
+          <w:sz w:val="24"/>
+          <w:szCs w:val="24"/>
+        </w:rPr>
+      </w:pPr>
+      <w:r>
+        <w:rPr>
+          <w:rFonts w:ascii="Arial" w:hAnsi="Arial" w:cs="Arial"/>
+          <w:sz w:val="24"/>
+          <w:szCs w:val="24"/>
+        </w:rPr>
+        <w:t>Wolf, M., J., P. (2004) ‘Abstraction in the Video Game’, in Wolf, M., J., P. &amp; Bernard Perron (eds.) The Video Game Theory Reader, 1</w:t>
+      </w:r>
+      <w:r>
+        <w:rPr>
+          <w:rFonts w:ascii="Arial" w:hAnsi="Arial" w:cs="Arial"/>
+          <w:sz w:val="24"/>
+          <w:szCs w:val="24"/>
+          <w:vertAlign w:val="superscript"/>
+        </w:rPr>
+        <w:t>st</w:t>
+      </w:r>
+      <w:r>
+        <w:rPr>
+          <w:rFonts w:ascii="Arial" w:hAnsi="Arial" w:cs="Arial"/>
+          <w:sz w:val="24"/>
+          <w:szCs w:val="24"/>
+        </w:rPr>
+        <w:t xml:space="preserve"> </w:t>
+      </w:r>
+      <w:proofErr w:type="spellStart"/>
+      <w:r>
+        <w:rPr>
+          <w:rFonts w:ascii="Arial" w:hAnsi="Arial" w:cs="Arial"/>
+          <w:sz w:val="24"/>
+          <w:szCs w:val="24"/>
+        </w:rPr>
+        <w:t>edn</w:t>
+      </w:r>
+      <w:proofErr w:type="spellEnd"/>
+      <w:r>
+        <w:rPr>
+          <w:rFonts w:ascii="Arial" w:hAnsi="Arial" w:cs="Arial"/>
+          <w:sz w:val="24"/>
+          <w:szCs w:val="24"/>
+        </w:rPr>
+        <w:t>. Routledge, pp. 47 – 53</w:t>
+      </w:r>
+    </w:p>
+    <w:p>
+      <w:pPr>
+        <w:spacing w:line="360" w:lineRule="auto"/>
+        <w:rPr>
+          <w:rFonts w:ascii="Arial" w:hAnsi="Arial" w:cs="Arial"/>
+          <w:sz w:val="24"/>
+          <w:szCs w:val="24"/>
+        </w:rPr>
+      </w:pPr>
+      <w:r>
+        <w:rPr>
+          <w:rFonts w:ascii="Arial" w:hAnsi="Arial" w:cs="Arial"/>
+          <w:sz w:val="24"/>
+          <w:szCs w:val="24"/>
+        </w:rPr>
+        <w:t>Unity</w:t>
+      </w:r>
+      <w:r>
+        <w:rPr>
+          <w:rFonts w:ascii="Arial" w:hAnsi="Arial" w:cs="Arial"/>
+          <w:sz w:val="24"/>
+          <w:szCs w:val="24"/>
+        </w:rPr>
+        <w:t xml:space="preserve"> Technologies</w:t>
+      </w:r>
+      <w:r>
+        <w:rPr>
+          <w:rFonts w:ascii="Arial" w:hAnsi="Arial" w:cs="Arial"/>
+          <w:sz w:val="24"/>
+          <w:szCs w:val="24"/>
+        </w:rPr>
+        <w:t>,</w:t>
+      </w:r>
+      <w:r>
+        <w:rPr>
+          <w:rFonts w:ascii="Arial" w:hAnsi="Arial" w:cs="Arial"/>
+          <w:sz w:val="24"/>
+          <w:szCs w:val="24"/>
+        </w:rPr>
+        <w:t xml:space="preserve"> (21 October),</w:t>
+      </w:r>
+      <w:r>
+        <w:rPr>
+          <w:rFonts w:ascii="Arial" w:hAnsi="Arial" w:cs="Arial"/>
+          <w:sz w:val="24"/>
+          <w:szCs w:val="24"/>
+        </w:rPr>
+        <w:t xml:space="preserve"> Unity3D (Version 2019.4.13f1)</w:t>
+      </w:r>
+      <w:r>
+        <w:rPr>
+          <w:rFonts w:ascii="Arial" w:hAnsi="Arial" w:cs="Arial"/>
+          <w:sz w:val="24"/>
+          <w:szCs w:val="24"/>
+        </w:rPr>
+        <w:t xml:space="preserve"> [Software], Available At: </w:t>
+      </w:r>
+      <w:hyperlink r:id="rId27" w:history="1">
+        <w:r>
+          <w:rPr>
+            <w:rStyle w:val="Hyperlink"/>
+            <w:rFonts w:ascii="Arial" w:hAnsi="Arial" w:cs="Arial"/>
+            <w:sz w:val="24"/>
+            <w:szCs w:val="24"/>
+          </w:rPr>
+          <w:t>https://unity.com/</w:t>
+        </w:r>
+      </w:hyperlink>
+      <w:r>
+        <w:rPr>
+          <w:rFonts w:ascii="Arial" w:hAnsi="Arial" w:cs="Arial"/>
+          <w:sz w:val="24"/>
+          <w:szCs w:val="24"/>
+        </w:rPr>
+        <w:t xml:space="preserve"> (Accessed: 30 January 2022)</w:t>
+      </w:r>
+    </w:p>
+    <w:p>
+      <w:pPr>
+        <w:spacing w:line="360" w:lineRule="auto"/>
+        <w:rPr>
+          <w:rStyle w:val="Hyperlink"/>
+          <w:rFonts w:ascii="Arial" w:hAnsi="Arial" w:cs="Arial"/>
+          <w:sz w:val="24"/>
+          <w:szCs w:val="24"/>
+        </w:rPr>
+      </w:pPr>
+      <w:r>
+        <w:rPr>
+          <w:rFonts w:ascii="Arial" w:hAnsi="Arial" w:cs="Arial"/>
+          <w:sz w:val="24"/>
+          <w:szCs w:val="24"/>
+        </w:rPr>
+        <w:t xml:space="preserve">Valve, (2007) ‘Portal’, Microsoft Windows, Xbox 360, PlayStation 3, OS X, Linux, Android, Nintendo Switch [Game]. Available At: </w:t>
+      </w:r>
+      <w:hyperlink r:id="rId28" w:history="1">
+        <w:r>
+          <w:rPr>
+            <w:rStyle w:val="Hyperlink"/>
+            <w:rFonts w:ascii="Arial" w:hAnsi="Arial" w:cs="Arial"/>
+            <w:sz w:val="24"/>
+            <w:szCs w:val="24"/>
           </w:rPr>
           <w:t>https://store.steampowered.com/app/400/Portal/</w:t>
         </w:r>
@@ -4611,25 +7642,33 @@
         <w:spacing w:line="360" w:lineRule="auto"/>
         <w:rPr>
           <w:rFonts w:ascii="Arial" w:hAnsi="Arial" w:cs="Arial"/>
-        </w:rPr>
-      </w:pPr>
-      <w:r>
-        <w:rPr>
-          <w:rFonts w:ascii="Arial" w:hAnsi="Arial" w:cs="Arial"/>
-        </w:rPr>
-        <w:t>Portal 2. 2011.</w:t>
-      </w:r>
-      <w:r>
-        <w:rPr>
-          <w:rFonts w:ascii="Arial" w:hAnsi="Arial" w:cs="Arial"/>
-        </w:rPr>
-        <w:t xml:space="preserve"> Microsoft Windows, Mac OS X, Linux, PlayStation 3, Xbox 360, Nintendo Switch [Game]. Publisher: Valve. Available At: </w:t>
-      </w:r>
-      <w:hyperlink r:id="rId16" w:history="1">
+          <w:sz w:val="24"/>
+          <w:szCs w:val="24"/>
+        </w:rPr>
+      </w:pPr>
+      <w:r>
+        <w:rPr>
+          <w:rFonts w:ascii="Arial" w:hAnsi="Arial" w:cs="Arial"/>
+          <w:sz w:val="24"/>
+          <w:szCs w:val="24"/>
+        </w:rPr>
+        <w:lastRenderedPageBreak/>
+        <w:t>Valve, (2011) ‘Portal 2’, Microsoft Windows, Xbox 360, PlayStation 3, OS X, Linux, Nintendo Switch [Game]. Available At:</w:t>
+      </w:r>
+      <w:r>
+        <w:rPr>
+          <w:sz w:val="24"/>
+          <w:szCs w:val="24"/>
+        </w:rPr>
+        <w:t xml:space="preserve"> </w:t>
+      </w:r>
+      <w:hyperlink r:id="rId29" w:history="1">
         <w:r>
           <w:rPr>
             <w:rStyle w:val="Hyperlink"/>
             <w:rFonts w:ascii="Arial" w:hAnsi="Arial" w:cs="Arial"/>
+            <w:sz w:val="24"/>
+            <w:szCs w:val="24"/>
           </w:rPr>
           <w:t>https://store.steampowered.com/app/620/Portal_2/</w:t>
         </w:r>
@@ -4641,154 +7680,36 @@
         <w:rPr>
           <w:rFonts w:ascii="Arial" w:hAnsi="Arial" w:cs="Arial"/>
           <w:color w:val="000000"/>
+          <w:sz w:val="24"/>
+          <w:szCs w:val="24"/>
           <w:shd w:val="clear" w:color="auto" w:fill="FFFFFF"/>
         </w:rPr>
       </w:pPr>
       <w:r>
         <w:rPr>
           <w:rFonts w:ascii="Arial" w:hAnsi="Arial" w:cs="Arial"/>
-        </w:rPr>
-        <w:lastRenderedPageBreak/>
-        <w:t xml:space="preserve">Taylor, L. (2003) ‘When Seams Fall Apart, Video Games Space and the Player’, Game Studies, vol. 3, issue. 2, [Online], Available At: </w:t>
-      </w:r>
-      <w:hyperlink r:id="rId17" w:history="1">
+          <w:sz w:val="24"/>
+          <w:szCs w:val="24"/>
+        </w:rPr>
+        <w:t>Wolf, M., J., P. (2018) ‘Theorizing navigable space in video games’</w:t>
+      </w:r>
+      <w:r>
+        <w:rPr>
+          <w:rFonts w:ascii="Arial" w:hAnsi="Arial" w:cs="Arial"/>
+          <w:color w:val="000000"/>
+          <w:sz w:val="24"/>
+          <w:szCs w:val="24"/>
+          <w:shd w:val="clear" w:color="auto" w:fill="FFFFFF"/>
+        </w:rPr>
+        <w:t xml:space="preserve"> Potsdam University, issue. 6, pp. 18 – 49, [Online], Available At: </w:t>
+      </w:r>
+      <w:hyperlink r:id="rId30" w:history="1">
         <w:r>
           <w:rPr>
             <w:rStyle w:val="Hyperlink"/>
             <w:rFonts w:ascii="Arial" w:hAnsi="Arial" w:cs="Arial"/>
-          </w:rPr>
-          <w:t>http://www.gamestudies.org/0302/taylor/</w:t>
-        </w:r>
-      </w:hyperlink>
-      <w:r>
-        <w:rPr>
-          <w:rFonts w:ascii="Arial" w:hAnsi="Arial" w:cs="Arial"/>
-        </w:rPr>
-        <w:t xml:space="preserve"> </w:t>
-      </w:r>
-      <w:r>
-        <w:rPr>
-          <w:rFonts w:ascii="Arial" w:hAnsi="Arial" w:cs="Arial"/>
-          <w:color w:val="000000"/>
-          <w:shd w:val="clear" w:color="auto" w:fill="FFFFFF"/>
-        </w:rPr>
-        <w:t>(Accessed: 25 January 2022)</w:t>
-      </w:r>
-    </w:p>
-    <w:p>
-      <w:pPr>
-        <w:spacing w:line="360" w:lineRule="auto"/>
-        <w:rPr>
-          <w:rFonts w:ascii="Arial" w:hAnsi="Arial" w:cs="Arial"/>
-        </w:rPr>
-      </w:pPr>
-      <w:r>
-        <w:rPr>
-          <w:rFonts w:ascii="Arial" w:hAnsi="Arial" w:cs="Arial"/>
-        </w:rPr>
-        <w:t>Wolf, M., J., P. (2004) ‘Abstraction in the Video Game’, in Wolf, M., J., P. &amp; Bernard Perron (eds.) The Video Game Theory Reader, 1</w:t>
-      </w:r>
-      <w:r>
-        <w:rPr>
-          <w:rFonts w:ascii="Arial" w:hAnsi="Arial" w:cs="Arial"/>
-          <w:vertAlign w:val="superscript"/>
-        </w:rPr>
-        <w:t>st</w:t>
-      </w:r>
-      <w:r>
-        <w:rPr>
-          <w:rFonts w:ascii="Arial" w:hAnsi="Arial" w:cs="Arial"/>
-        </w:rPr>
-        <w:t xml:space="preserve"> edn. Routledge, pp. 47 – 53</w:t>
-      </w:r>
-    </w:p>
-    <w:p>
-      <w:pPr>
-        <w:spacing w:line="360" w:lineRule="auto"/>
-        <w:rPr>
-          <w:rFonts w:ascii="Arial" w:hAnsi="Arial" w:cs="Arial"/>
-        </w:rPr>
-      </w:pPr>
-      <w:r>
-        <w:rPr>
-          <w:rFonts w:ascii="Arial" w:hAnsi="Arial" w:cs="Arial"/>
-        </w:rPr>
-        <w:t>Unity</w:t>
-      </w:r>
-      <w:r>
-        <w:rPr>
-          <w:rFonts w:ascii="Arial" w:hAnsi="Arial" w:cs="Arial"/>
-        </w:rPr>
-        <w:t xml:space="preserve"> Technologies</w:t>
-      </w:r>
-      <w:r>
-        <w:rPr>
-          <w:rFonts w:ascii="Arial" w:hAnsi="Arial" w:cs="Arial"/>
-        </w:rPr>
-        <w:t>,</w:t>
-      </w:r>
-      <w:r>
-        <w:rPr>
-          <w:rFonts w:ascii="Arial" w:hAnsi="Arial" w:cs="Arial"/>
-        </w:rPr>
-        <w:t xml:space="preserve"> (21 October),</w:t>
-      </w:r>
-      <w:r>
-        <w:rPr>
-          <w:rFonts w:ascii="Arial" w:hAnsi="Arial" w:cs="Arial"/>
-        </w:rPr>
-        <w:t xml:space="preserve"> Unity3D (Version 2019.4.13f1)</w:t>
-      </w:r>
-      <w:r>
-        <w:rPr>
-          <w:rFonts w:ascii="Arial" w:hAnsi="Arial" w:cs="Arial"/>
-        </w:rPr>
-        <w:t xml:space="preserve"> [Software], Available At: </w:t>
-      </w:r>
-      <w:hyperlink r:id="rId18" w:history="1">
-        <w:r>
-          <w:rPr>
-            <w:rStyle w:val="Hyperlink"/>
-            <w:rFonts w:ascii="Arial" w:hAnsi="Arial" w:cs="Arial"/>
-          </w:rPr>
-          <w:t>https://unity.com/</w:t>
-        </w:r>
-      </w:hyperlink>
-      <w:r>
-        <w:rPr>
-          <w:rFonts w:ascii="Arial" w:hAnsi="Arial" w:cs="Arial"/>
-        </w:rPr>
-        <w:t xml:space="preserve"> (Accessed: 30 January 2022)</w:t>
-      </w:r>
-    </w:p>
-    <w:p>
-      <w:pPr>
-        <w:spacing w:line="360" w:lineRule="auto"/>
-        <w:rPr>
-          <w:rFonts w:ascii="Arial" w:hAnsi="Arial" w:cs="Arial"/>
-          <w:color w:val="000000"/>
-          <w:shd w:val="clear" w:color="auto" w:fill="FFFFFF"/>
-        </w:rPr>
-      </w:pPr>
-      <w:r>
-        <w:rPr>
-          <w:rFonts w:ascii="Arial" w:hAnsi="Arial" w:cs="Arial"/>
-        </w:rPr>
-        <w:t>Wolf, M., J., P. (2018) ‘Theorizing navigable space in video games’</w:t>
-      </w:r>
-      <w:r>
-        <w:rPr>
-          <w:rFonts w:ascii="Arial" w:hAnsi="Arial" w:cs="Arial"/>
-          <w:color w:val="000000"/>
-          <w:shd w:val="clear" w:color="auto" w:fill="FFFFFF"/>
-        </w:rPr>
-        <w:t xml:space="preserve"> Potsdam University, issue. 6, pp. 18 – 49, [Online], Available At: </w:t>
-      </w:r>
-      <w:hyperlink r:id="rId19" w:history="1">
-        <w:r>
-          <w:rPr>
-            <w:rStyle w:val="Hyperlink"/>
-            <w:rFonts w:ascii="Arial" w:hAnsi="Arial" w:cs="Arial"/>
+            <w:sz w:val="24"/>
+            <w:szCs w:val="24"/>
             <w:shd w:val="clear" w:color="auto" w:fill="FFFFFF"/>
           </w:rPr>
           <w:t>https://publishup.uni-potsdam.de/frontdoor/index/index/docId/5043</w:t>
@@ -4798,23 +7719,17 @@
         <w:rPr>
           <w:rFonts w:ascii="Arial" w:hAnsi="Arial" w:cs="Arial"/>
           <w:color w:val="000000"/>
+          <w:sz w:val="24"/>
+          <w:szCs w:val="24"/>
           <w:shd w:val="clear" w:color="auto" w:fill="FFFFFF"/>
         </w:rPr>
         <w:t xml:space="preserve"> (Accessed: 25 January 2022)</w:t>
       </w:r>
-    </w:p>
-    <w:bookmarkEnd w:id="0"/>
-    <w:p>
-      <w:pPr>
-        <w:spacing w:line="360" w:lineRule="auto"/>
-        <w:rPr>
-          <w:rFonts w:ascii="Arial" w:hAnsi="Arial" w:cs="Arial"/>
-        </w:rPr>
-      </w:pPr>
+      <w:bookmarkEnd w:id="0"/>
     </w:p>
     <w:sectPr>
-      <w:headerReference w:type="default" r:id="rId20"/>
-      <w:footerReference w:type="default" r:id="rId21"/>
+      <w:headerReference w:type="default" r:id="rId31"/>
+      <w:footerReference w:type="default" r:id="rId32"/>
       <w:pgSz w:w="11906" w:h="16838"/>
       <w:pgMar w:top="1440" w:right="1440" w:bottom="1440" w:left="1440" w:header="708" w:footer="708" w:gutter="0"/>
       <w:pgNumType w:start="0"/>
@@ -6536,6 +9451,7 @@
     <w:rsid w:val="00080A85"/>
     <w:rsid w:val="003B7F9B"/>
     <w:rsid w:val="00491183"/>
+    <w:rsid w:val="004938E1"/>
     <w:rsid w:val="004B1B01"/>
     <w:rsid w:val="005D7EF4"/>
     <w:rsid w:val="0095150D"/>
@@ -6544,6 +9460,7 @@
     <w:rsid w:val="00B0799E"/>
     <w:rsid w:val="00C80501"/>
     <w:rsid w:val="00E15694"/>
+    <w:rsid w:val="00F02AE7"/>
   </w:rsids>
   <m:mathPr>
     <m:mathFont m:val="Cambria Math"/>

--- a/An investigation into the practical use of spherical non-Euclidean geometry in games.docx
+++ b/An investigation into the practical use of spherical non-Euclidean geometry in games.docx
@@ -139,7 +139,7 @@
             <mc:AlternateContent>
               <mc:Choice Requires="wps">
                 <w:drawing>
-                  <wp:anchor distT="0" distB="0" distL="114300" distR="114300" simplePos="0" relativeHeight="251655168" behindDoc="0" locked="0" layoutInCell="1" allowOverlap="1" wp14:anchorId="60A0E5C2" wp14:editId="132AE939">
+                  <wp:anchor distT="0" distB="0" distL="114300" distR="114300" simplePos="0" relativeHeight="251654144" behindDoc="0" locked="0" layoutInCell="1" allowOverlap="1" wp14:anchorId="60A0E5C2" wp14:editId="586153E7">
                     <wp:simplePos x="0" y="0"/>
                     <wp:positionH relativeFrom="margin">
                       <wp:align>center</wp:align>
@@ -328,7 +328,7 @@
                     <v:stroke joinstyle="miter"/>
                     <v:path gradientshapeok="t" o:connecttype="rect"/>
                   </v:shapetype>
-                  <v:shape id="Text Box 142" o:spid="_x0000_s1026" type="#_x0000_t202" style="position:absolute;margin-left:0;margin-top:0;width:516pt;height:43.9pt;z-index:251655168;visibility:visible;mso-wrap-style:square;mso-width-percent:1000;mso-height-percent:0;mso-top-percent:850;mso-wrap-distance-left:9pt;mso-wrap-distance-top:0;mso-wrap-distance-right:9pt;mso-wrap-distance-bottom:0;mso-position-horizontal:center;mso-position-horizontal-relative:margin;mso-position-vertical-relative:page;mso-width-percent:1000;mso-height-percent:0;mso-top-percent:850;mso-width-relative:margin;mso-height-relative:margin;v-text-anchor:bottom" o:gfxdata="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" filled="f" stroked="f" strokeweight=".5pt">
+                  <v:shape id="Text Box 142" o:spid="_x0000_s1026" type="#_x0000_t202" style="position:absolute;margin-left:0;margin-top:0;width:516pt;height:43.9pt;z-index:251654144;visibility:visible;mso-wrap-style:square;mso-width-percent:1000;mso-height-percent:0;mso-top-percent:850;mso-wrap-distance-left:9pt;mso-wrap-distance-top:0;mso-wrap-distance-right:9pt;mso-wrap-distance-bottom:0;mso-position-horizontal:center;mso-position-horizontal-relative:margin;mso-position-vertical-relative:page;mso-width-percent:1000;mso-height-percent:0;mso-top-percent:850;mso-width-relative:margin;mso-height-relative:margin;v-text-anchor:bottom" o:gfxdata="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" filled="f" stroked="f" strokeweight=".5pt">
                     <v:textbox style="mso-fit-shape-to-text:t" inset="0,0,0,0">
                       <w:txbxContent>
                         <w:sdt>
@@ -575,12 +575,13 @@
                 </w:rPr>
                 <w:fldChar w:fldCharType="separate"/>
               </w:r>
-              <w:hyperlink w:anchor="_Toc97393090" w:history="1">
+              <w:hyperlink w:anchor="_Toc97491768" w:history="1">
                 <w:r>
                   <w:rPr>
                     <w:rStyle w:val="Hyperlink"/>
                     <w:rFonts w:ascii="Arial" w:hAnsi="Arial" w:cs="Arial"/>
                     <w:noProof/>
+                    <w:color w:val="auto"/>
                     <w:sz w:val="24"/>
                     <w:szCs w:val="24"/>
                   </w:rPr>
@@ -601,6 +602,7 @@
                     <w:rStyle w:val="Hyperlink"/>
                     <w:rFonts w:ascii="Arial" w:hAnsi="Arial" w:cs="Arial"/>
                     <w:noProof/>
+                    <w:color w:val="auto"/>
                     <w:sz w:val="24"/>
                     <w:szCs w:val="24"/>
                   </w:rPr>
@@ -634,7 +636,7 @@
                     <w:sz w:val="24"/>
                     <w:szCs w:val="24"/>
                   </w:rPr>
-                  <w:instrText xml:space="preserve"> PAGEREF _Toc97393090 \h </w:instrText>
+                  <w:instrText xml:space="preserve"> PAGEREF _Toc97491768 \h </w:instrText>
                 </w:r>
                 <w:r>
                   <w:rPr>
@@ -692,12 +694,13 @@
                   <w:lang w:eastAsia="en-GB"/>
                 </w:rPr>
               </w:pPr>
-              <w:hyperlink w:anchor="_Toc97393091" w:history="1">
+              <w:hyperlink w:anchor="_Toc97491769" w:history="1">
                 <w:r>
                   <w:rPr>
                     <w:rStyle w:val="Hyperlink"/>
                     <w:rFonts w:ascii="Arial" w:hAnsi="Arial" w:cs="Arial"/>
                     <w:noProof/>
+                    <w:color w:val="auto"/>
                     <w:sz w:val="24"/>
                     <w:szCs w:val="24"/>
                   </w:rPr>
@@ -718,6 +721,7 @@
                     <w:rStyle w:val="Hyperlink"/>
                     <w:rFonts w:ascii="Arial" w:hAnsi="Arial" w:cs="Arial"/>
                     <w:noProof/>
+                    <w:color w:val="auto"/>
                     <w:sz w:val="24"/>
                     <w:szCs w:val="24"/>
                   </w:rPr>
@@ -751,7 +755,7 @@
                     <w:sz w:val="24"/>
                     <w:szCs w:val="24"/>
                   </w:rPr>
-                  <w:instrText xml:space="preserve"> PAGEREF _Toc97393091 \h </w:instrText>
+                  <w:instrText xml:space="preserve"> PAGEREF _Toc97491769 \h </w:instrText>
                 </w:r>
                 <w:r>
                   <w:rPr>
@@ -809,12 +813,13 @@
                   <w:lang w:eastAsia="en-GB"/>
                 </w:rPr>
               </w:pPr>
-              <w:hyperlink w:anchor="_Toc97393092" w:history="1">
+              <w:hyperlink w:anchor="_Toc97491770" w:history="1">
                 <w:r>
                   <w:rPr>
                     <w:rStyle w:val="Hyperlink"/>
                     <w:rFonts w:ascii="Arial" w:hAnsi="Arial" w:cs="Arial"/>
                     <w:noProof/>
+                    <w:color w:val="auto"/>
                     <w:sz w:val="24"/>
                     <w:szCs w:val="24"/>
                   </w:rPr>
@@ -835,6 +840,7 @@
                     <w:rStyle w:val="Hyperlink"/>
                     <w:rFonts w:ascii="Arial" w:hAnsi="Arial" w:cs="Arial"/>
                     <w:noProof/>
+                    <w:color w:val="auto"/>
                     <w:sz w:val="24"/>
                     <w:szCs w:val="24"/>
                   </w:rPr>
@@ -868,7 +874,7 @@
                     <w:sz w:val="24"/>
                     <w:szCs w:val="24"/>
                   </w:rPr>
-                  <w:instrText xml:space="preserve"> PAGEREF _Toc97393092 \h </w:instrText>
+                  <w:instrText xml:space="preserve"> PAGEREF _Toc97491770 \h </w:instrText>
                 </w:r>
                 <w:r>
                   <w:rPr>
@@ -926,12 +932,13 @@
                   <w:lang w:eastAsia="en-GB"/>
                 </w:rPr>
               </w:pPr>
-              <w:hyperlink w:anchor="_Toc97393093" w:history="1">
+              <w:hyperlink w:anchor="_Toc97491771" w:history="1">
                 <w:r>
                   <w:rPr>
                     <w:rStyle w:val="Hyperlink"/>
                     <w:rFonts w:ascii="Arial" w:hAnsi="Arial" w:cs="Arial"/>
                     <w:noProof/>
+                    <w:color w:val="auto"/>
                     <w:sz w:val="24"/>
                     <w:szCs w:val="24"/>
                   </w:rPr>
@@ -952,6 +959,7 @@
                     <w:rStyle w:val="Hyperlink"/>
                     <w:rFonts w:ascii="Arial" w:hAnsi="Arial" w:cs="Arial"/>
                     <w:noProof/>
+                    <w:color w:val="auto"/>
                     <w:sz w:val="24"/>
                     <w:szCs w:val="24"/>
                   </w:rPr>
@@ -985,7 +993,7 @@
                     <w:sz w:val="24"/>
                     <w:szCs w:val="24"/>
                   </w:rPr>
-                  <w:instrText xml:space="preserve"> PAGEREF _Toc97393093 \h </w:instrText>
+                  <w:instrText xml:space="preserve"> PAGEREF _Toc97491771 \h </w:instrText>
                 </w:r>
                 <w:r>
                   <w:rPr>
@@ -1040,12 +1048,13 @@
                   <w:lang w:eastAsia="en-GB"/>
                 </w:rPr>
               </w:pPr>
-              <w:hyperlink w:anchor="_Toc97393094" w:history="1">
+              <w:hyperlink w:anchor="_Toc97491772" w:history="1">
                 <w:r>
                   <w:rPr>
                     <w:rStyle w:val="Hyperlink"/>
                     <w:rFonts w:ascii="Arial" w:hAnsi="Arial" w:cs="Arial"/>
                     <w:noProof/>
+                    <w:color w:val="auto"/>
                     <w:sz w:val="24"/>
                     <w:szCs w:val="24"/>
                   </w:rPr>
@@ -1066,6 +1075,7 @@
                     <w:rStyle w:val="Hyperlink"/>
                     <w:rFonts w:ascii="Arial" w:hAnsi="Arial" w:cs="Arial"/>
                     <w:noProof/>
+                    <w:color w:val="auto"/>
                     <w:sz w:val="24"/>
                     <w:szCs w:val="24"/>
                   </w:rPr>
@@ -1099,7 +1109,7 @@
                     <w:sz w:val="24"/>
                     <w:szCs w:val="24"/>
                   </w:rPr>
-                  <w:instrText xml:space="preserve"> PAGEREF _Toc97393094 \h </w:instrText>
+                  <w:instrText xml:space="preserve"> PAGEREF _Toc97491772 \h </w:instrText>
                 </w:r>
                 <w:r>
                   <w:rPr>
@@ -1157,12 +1167,13 @@
                   <w:lang w:eastAsia="en-GB"/>
                 </w:rPr>
               </w:pPr>
-              <w:hyperlink w:anchor="_Toc97393095" w:history="1">
+              <w:hyperlink w:anchor="_Toc97491773" w:history="1">
                 <w:r>
                   <w:rPr>
                     <w:rStyle w:val="Hyperlink"/>
                     <w:rFonts w:ascii="Arial" w:hAnsi="Arial" w:cs="Arial"/>
                     <w:noProof/>
+                    <w:color w:val="auto"/>
                     <w:sz w:val="24"/>
                     <w:szCs w:val="24"/>
                   </w:rPr>
@@ -1183,6 +1194,7 @@
                     <w:rStyle w:val="Hyperlink"/>
                     <w:rFonts w:ascii="Arial" w:hAnsi="Arial" w:cs="Arial"/>
                     <w:noProof/>
+                    <w:color w:val="auto"/>
                     <w:sz w:val="24"/>
                     <w:szCs w:val="24"/>
                   </w:rPr>
@@ -1216,7 +1228,7 @@
                     <w:sz w:val="24"/>
                     <w:szCs w:val="24"/>
                   </w:rPr>
-                  <w:instrText xml:space="preserve"> PAGEREF _Toc97393095 \h </w:instrText>
+                  <w:instrText xml:space="preserve"> PAGEREF _Toc97491773 \h </w:instrText>
                 </w:r>
                 <w:r>
                   <w:rPr>
@@ -1274,12 +1286,13 @@
                   <w:lang w:eastAsia="en-GB"/>
                 </w:rPr>
               </w:pPr>
-              <w:hyperlink w:anchor="_Toc97393096" w:history="1">
+              <w:hyperlink w:anchor="_Toc97491774" w:history="1">
                 <w:r>
                   <w:rPr>
                     <w:rStyle w:val="Hyperlink"/>
                     <w:rFonts w:ascii="Arial" w:hAnsi="Arial" w:cs="Arial"/>
                     <w:noProof/>
+                    <w:color w:val="auto"/>
                     <w:sz w:val="24"/>
                     <w:szCs w:val="24"/>
                   </w:rPr>
@@ -1300,6 +1313,7 @@
                     <w:rStyle w:val="Hyperlink"/>
                     <w:rFonts w:ascii="Arial" w:hAnsi="Arial" w:cs="Arial"/>
                     <w:noProof/>
+                    <w:color w:val="auto"/>
                     <w:sz w:val="24"/>
                     <w:szCs w:val="24"/>
                   </w:rPr>
@@ -1333,7 +1347,7 @@
                     <w:sz w:val="24"/>
                     <w:szCs w:val="24"/>
                   </w:rPr>
-                  <w:instrText xml:space="preserve"> PAGEREF _Toc97393096 \h </w:instrText>
+                  <w:instrText xml:space="preserve"> PAGEREF _Toc97491774 \h </w:instrText>
                 </w:r>
                 <w:r>
                   <w:rPr>
@@ -1391,12 +1405,13 @@
                   <w:lang w:eastAsia="en-GB"/>
                 </w:rPr>
               </w:pPr>
-              <w:hyperlink w:anchor="_Toc97393097" w:history="1">
+              <w:hyperlink w:anchor="_Toc97491775" w:history="1">
                 <w:r>
                   <w:rPr>
                     <w:rStyle w:val="Hyperlink"/>
                     <w:rFonts w:ascii="Arial" w:hAnsi="Arial" w:cs="Arial"/>
                     <w:noProof/>
+                    <w:color w:val="auto"/>
                     <w:sz w:val="24"/>
                     <w:szCs w:val="24"/>
                   </w:rPr>
@@ -1417,6 +1432,7 @@
                     <w:rStyle w:val="Hyperlink"/>
                     <w:rFonts w:ascii="Arial" w:hAnsi="Arial" w:cs="Arial"/>
                     <w:noProof/>
+                    <w:color w:val="auto"/>
                     <w:sz w:val="24"/>
                     <w:szCs w:val="24"/>
                   </w:rPr>
@@ -1450,7 +1466,7 @@
                     <w:sz w:val="24"/>
                     <w:szCs w:val="24"/>
                   </w:rPr>
-                  <w:instrText xml:space="preserve"> PAGEREF _Toc97393097 \h </w:instrText>
+                  <w:instrText xml:space="preserve"> PAGEREF _Toc97491775 \h </w:instrText>
                 </w:r>
                 <w:r>
                   <w:rPr>
@@ -1509,12 +1525,13 @@
                   <w:lang w:eastAsia="en-GB"/>
                 </w:rPr>
               </w:pPr>
-              <w:hyperlink w:anchor="_Toc97393098" w:history="1">
+              <w:hyperlink w:anchor="_Toc97491776" w:history="1">
                 <w:r>
                   <w:rPr>
                     <w:rStyle w:val="Hyperlink"/>
                     <w:rFonts w:ascii="Arial" w:hAnsi="Arial" w:cs="Arial"/>
                     <w:noProof/>
+                    <w:color w:val="auto"/>
                     <w:sz w:val="24"/>
                     <w:szCs w:val="24"/>
                   </w:rPr>
@@ -1535,10 +1552,11 @@
                     <w:rStyle w:val="Hyperlink"/>
                     <w:rFonts w:ascii="Arial" w:hAnsi="Arial" w:cs="Arial"/>
                     <w:noProof/>
-                    <w:sz w:val="24"/>
-                    <w:szCs w:val="24"/>
-                  </w:rPr>
-                  <w:t>Examples of Non-Euclidean Games</w:t>
+                    <w:color w:val="auto"/>
+                    <w:sz w:val="24"/>
+                    <w:szCs w:val="24"/>
+                  </w:rPr>
+                  <w:t>What is Non-Euclidean Geometry</w:t>
                 </w:r>
                 <w:r>
                   <w:rPr>
@@ -1568,7 +1586,7 @@
                     <w:sz w:val="24"/>
                     <w:szCs w:val="24"/>
                   </w:rPr>
-                  <w:instrText xml:space="preserve"> PAGEREF _Toc97393098 \h </w:instrText>
+                  <w:instrText xml:space="preserve"> PAGEREF _Toc97491776 \h </w:instrText>
                 </w:r>
                 <w:r>
                   <w:rPr>
@@ -1627,12 +1645,13 @@
                   <w:lang w:eastAsia="en-GB"/>
                 </w:rPr>
               </w:pPr>
-              <w:hyperlink w:anchor="_Toc97393099" w:history="1">
+              <w:hyperlink w:anchor="_Toc97491777" w:history="1">
                 <w:r>
                   <w:rPr>
                     <w:rStyle w:val="Hyperlink"/>
                     <w:rFonts w:ascii="Arial" w:hAnsi="Arial" w:cs="Arial"/>
                     <w:noProof/>
+                    <w:color w:val="auto"/>
                     <w:sz w:val="24"/>
                     <w:szCs w:val="24"/>
                   </w:rPr>
@@ -1653,6 +1672,7 @@
                     <w:rStyle w:val="Hyperlink"/>
                     <w:rFonts w:ascii="Arial" w:hAnsi="Arial" w:cs="Arial"/>
                     <w:noProof/>
+                    <w:color w:val="auto"/>
                     <w:sz w:val="24"/>
                     <w:szCs w:val="24"/>
                   </w:rPr>
@@ -1686,7 +1706,7 @@
                     <w:sz w:val="24"/>
                     <w:szCs w:val="24"/>
                   </w:rPr>
-                  <w:instrText xml:space="preserve"> PAGEREF _Toc97393099 \h </w:instrText>
+                  <w:instrText xml:space="preserve"> PAGEREF _Toc97491777 \h </w:instrText>
                 </w:r>
                 <w:r>
                   <w:rPr>
@@ -1715,7 +1735,7 @@
                     <w:sz w:val="24"/>
                     <w:szCs w:val="24"/>
                   </w:rPr>
-                  <w:t>6</w:t>
+                  <w:t>5</w:t>
                 </w:r>
                 <w:r>
                   <w:rPr>
@@ -1745,12 +1765,13 @@
                   <w:lang w:eastAsia="en-GB"/>
                 </w:rPr>
               </w:pPr>
-              <w:hyperlink w:anchor="_Toc97393100" w:history="1">
+              <w:hyperlink w:anchor="_Toc97491778" w:history="1">
                 <w:r>
                   <w:rPr>
                     <w:rStyle w:val="Hyperlink"/>
                     <w:rFonts w:ascii="Arial" w:hAnsi="Arial" w:cs="Arial"/>
                     <w:noProof/>
+                    <w:color w:val="auto"/>
                     <w:sz w:val="24"/>
                     <w:szCs w:val="24"/>
                   </w:rPr>
@@ -1771,6 +1792,7 @@
                     <w:rStyle w:val="Hyperlink"/>
                     <w:rFonts w:ascii="Arial" w:hAnsi="Arial" w:cs="Arial"/>
                     <w:noProof/>
+                    <w:color w:val="auto"/>
                     <w:sz w:val="24"/>
                     <w:szCs w:val="24"/>
                   </w:rPr>
@@ -1804,7 +1826,7 @@
                     <w:sz w:val="24"/>
                     <w:szCs w:val="24"/>
                   </w:rPr>
-                  <w:instrText xml:space="preserve"> PAGEREF _Toc97393100 \h </w:instrText>
+                  <w:instrText xml:space="preserve"> PAGEREF _Toc97491778 \h </w:instrText>
                 </w:r>
                 <w:r>
                   <w:rPr>
@@ -1833,589 +1855,7 @@
                     <w:sz w:val="24"/>
                     <w:szCs w:val="24"/>
                   </w:rPr>
-                  <w:t>6</w:t>
-                </w:r>
-                <w:r>
-                  <w:rPr>
-                    <w:rFonts w:ascii="Arial" w:hAnsi="Arial" w:cs="Arial"/>
-                    <w:noProof/>
-                    <w:webHidden/>
-                    <w:sz w:val="24"/>
-                    <w:szCs w:val="24"/>
-                  </w:rPr>
-                  <w:fldChar w:fldCharType="end"/>
-                </w:r>
-              </w:hyperlink>
-            </w:p>
-            <w:p>
-              <w:pPr>
-                <w:pStyle w:val="TOC2"/>
-                <w:tabs>
-                  <w:tab w:val="left" w:pos="880"/>
-                </w:tabs>
-                <w:spacing w:line="360" w:lineRule="auto"/>
-                <w:rPr>
-                  <w:rFonts w:ascii="Arial" w:eastAsiaTheme="minorEastAsia" w:hAnsi="Arial" w:cs="Arial"/>
-                  <w:noProof/>
-                  <w:sz w:val="24"/>
-                  <w:szCs w:val="24"/>
-                  <w:lang w:eastAsia="en-GB"/>
-                </w:rPr>
-              </w:pPr>
-              <w:hyperlink w:anchor="_Toc97393101" w:history="1">
-                <w:r>
-                  <w:rPr>
-                    <w:rStyle w:val="Hyperlink"/>
-                    <w:rFonts w:ascii="Arial" w:hAnsi="Arial" w:cs="Arial"/>
-                    <w:noProof/>
-                    <w:sz w:val="24"/>
-                    <w:szCs w:val="24"/>
-                  </w:rPr>
-                  <w:t>2.4</w:t>
-                </w:r>
-                <w:r>
-                  <w:rPr>
-                    <w:rFonts w:ascii="Arial" w:eastAsiaTheme="minorEastAsia" w:hAnsi="Arial" w:cs="Arial"/>
-                    <w:noProof/>
-                    <w:sz w:val="24"/>
-                    <w:szCs w:val="24"/>
-                    <w:lang w:eastAsia="en-GB"/>
-                  </w:rPr>
-                  <w:tab/>
-                </w:r>
-                <w:r>
-                  <w:rPr>
-                    <w:rStyle w:val="Hyperlink"/>
-                    <w:rFonts w:ascii="Arial" w:hAnsi="Arial" w:cs="Arial"/>
-                    <w:noProof/>
-                    <w:sz w:val="24"/>
-                    <w:szCs w:val="24"/>
-                  </w:rPr>
-                  <w:t>What can Spherical Non-Euclidean Geometry bring to the Games Industry</w:t>
-                </w:r>
-                <w:r>
-                  <w:rPr>
-                    <w:rFonts w:ascii="Arial" w:hAnsi="Arial" w:cs="Arial"/>
-                    <w:noProof/>
-                    <w:webHidden/>
-                    <w:sz w:val="24"/>
-                    <w:szCs w:val="24"/>
-                  </w:rPr>
-                  <w:tab/>
-                </w:r>
-                <w:r>
-                  <w:rPr>
-                    <w:rFonts w:ascii="Arial" w:hAnsi="Arial" w:cs="Arial"/>
-                    <w:noProof/>
-                    <w:webHidden/>
-                    <w:sz w:val="24"/>
-                    <w:szCs w:val="24"/>
-                  </w:rPr>
-                  <w:fldChar w:fldCharType="begin"/>
-                </w:r>
-                <w:r>
-                  <w:rPr>
-                    <w:rFonts w:ascii="Arial" w:hAnsi="Arial" w:cs="Arial"/>
-                    <w:noProof/>
-                    <w:webHidden/>
-                    <w:sz w:val="24"/>
-                    <w:szCs w:val="24"/>
-                  </w:rPr>
-                  <w:instrText xml:space="preserve"> PAGEREF _Toc97393101 \h </w:instrText>
-                </w:r>
-                <w:r>
-                  <w:rPr>
-                    <w:rFonts w:ascii="Arial" w:hAnsi="Arial" w:cs="Arial"/>
-                    <w:noProof/>
-                    <w:webHidden/>
-                    <w:sz w:val="24"/>
-                    <w:szCs w:val="24"/>
-                  </w:rPr>
-                </w:r>
-                <w:r>
-                  <w:rPr>
-                    <w:rFonts w:ascii="Arial" w:hAnsi="Arial" w:cs="Arial"/>
-                    <w:noProof/>
-                    <w:webHidden/>
-                    <w:sz w:val="24"/>
-                    <w:szCs w:val="24"/>
-                  </w:rPr>
-                  <w:fldChar w:fldCharType="separate"/>
-                </w:r>
-                <w:r>
-                  <w:rPr>
-                    <w:rFonts w:ascii="Arial" w:hAnsi="Arial" w:cs="Arial"/>
-                    <w:noProof/>
-                    <w:webHidden/>
-                    <w:sz w:val="24"/>
-                    <w:szCs w:val="24"/>
-                  </w:rPr>
-                  <w:t>6</w:t>
-                </w:r>
-                <w:r>
-                  <w:rPr>
-                    <w:rFonts w:ascii="Arial" w:hAnsi="Arial" w:cs="Arial"/>
-                    <w:noProof/>
-                    <w:webHidden/>
-                    <w:sz w:val="24"/>
-                    <w:szCs w:val="24"/>
-                  </w:rPr>
-                  <w:fldChar w:fldCharType="end"/>
-                </w:r>
-              </w:hyperlink>
-            </w:p>
-            <w:p>
-              <w:pPr>
-                <w:pStyle w:val="TOC2"/>
-                <w:tabs>
-                  <w:tab w:val="left" w:pos="880"/>
-                </w:tabs>
-                <w:spacing w:line="360" w:lineRule="auto"/>
-                <w:rPr>
-                  <w:rFonts w:ascii="Arial" w:eastAsiaTheme="minorEastAsia" w:hAnsi="Arial" w:cs="Arial"/>
-                  <w:noProof/>
-                  <w:sz w:val="24"/>
-                  <w:szCs w:val="24"/>
-                  <w:lang w:eastAsia="en-GB"/>
-                </w:rPr>
-              </w:pPr>
-              <w:hyperlink w:anchor="_Toc97393102" w:history="1">
-                <w:r>
-                  <w:rPr>
-                    <w:rStyle w:val="Hyperlink"/>
-                    <w:rFonts w:ascii="Arial" w:hAnsi="Arial" w:cs="Arial"/>
-                    <w:noProof/>
-                    <w:sz w:val="24"/>
-                    <w:szCs w:val="24"/>
-                  </w:rPr>
-                  <w:t>2.5</w:t>
-                </w:r>
-                <w:r>
-                  <w:rPr>
-                    <w:rFonts w:ascii="Arial" w:eastAsiaTheme="minorEastAsia" w:hAnsi="Arial" w:cs="Arial"/>
-                    <w:noProof/>
-                    <w:sz w:val="24"/>
-                    <w:szCs w:val="24"/>
-                    <w:lang w:eastAsia="en-GB"/>
-                  </w:rPr>
-                  <w:tab/>
-                </w:r>
-                <w:r>
-                  <w:rPr>
-                    <w:rStyle w:val="Hyperlink"/>
-                    <w:rFonts w:ascii="Arial" w:hAnsi="Arial" w:cs="Arial"/>
-                    <w:noProof/>
-                    <w:sz w:val="24"/>
-                    <w:szCs w:val="24"/>
-                  </w:rPr>
-                  <w:t>Summary</w:t>
-                </w:r>
-                <w:r>
-                  <w:rPr>
-                    <w:rFonts w:ascii="Arial" w:hAnsi="Arial" w:cs="Arial"/>
-                    <w:noProof/>
-                    <w:webHidden/>
-                    <w:sz w:val="24"/>
-                    <w:szCs w:val="24"/>
-                  </w:rPr>
-                  <w:tab/>
-                </w:r>
-                <w:r>
-                  <w:rPr>
-                    <w:rFonts w:ascii="Arial" w:hAnsi="Arial" w:cs="Arial"/>
-                    <w:noProof/>
-                    <w:webHidden/>
-                    <w:sz w:val="24"/>
-                    <w:szCs w:val="24"/>
-                  </w:rPr>
-                  <w:fldChar w:fldCharType="begin"/>
-                </w:r>
-                <w:r>
-                  <w:rPr>
-                    <w:rFonts w:ascii="Arial" w:hAnsi="Arial" w:cs="Arial"/>
-                    <w:noProof/>
-                    <w:webHidden/>
-                    <w:sz w:val="24"/>
-                    <w:szCs w:val="24"/>
-                  </w:rPr>
-                  <w:instrText xml:space="preserve"> PAGEREF _Toc97393102 \h </w:instrText>
-                </w:r>
-                <w:r>
-                  <w:rPr>
-                    <w:rFonts w:ascii="Arial" w:hAnsi="Arial" w:cs="Arial"/>
-                    <w:noProof/>
-                    <w:webHidden/>
-                    <w:sz w:val="24"/>
-                    <w:szCs w:val="24"/>
-                  </w:rPr>
-                </w:r>
-                <w:r>
-                  <w:rPr>
-                    <w:rFonts w:ascii="Arial" w:hAnsi="Arial" w:cs="Arial"/>
-                    <w:noProof/>
-                    <w:webHidden/>
-                    <w:sz w:val="24"/>
-                    <w:szCs w:val="24"/>
-                  </w:rPr>
-                  <w:fldChar w:fldCharType="separate"/>
-                </w:r>
-                <w:r>
-                  <w:rPr>
-                    <w:rFonts w:ascii="Arial" w:hAnsi="Arial" w:cs="Arial"/>
-                    <w:noProof/>
-                    <w:webHidden/>
-                    <w:sz w:val="24"/>
-                    <w:szCs w:val="24"/>
-                  </w:rPr>
-                  <w:t>6</w:t>
-                </w:r>
-                <w:r>
-                  <w:rPr>
-                    <w:rFonts w:ascii="Arial" w:hAnsi="Arial" w:cs="Arial"/>
-                    <w:noProof/>
-                    <w:webHidden/>
-                    <w:sz w:val="24"/>
-                    <w:szCs w:val="24"/>
-                  </w:rPr>
-                  <w:fldChar w:fldCharType="end"/>
-                </w:r>
-              </w:hyperlink>
-            </w:p>
-            <w:p>
-              <w:pPr>
-                <w:pStyle w:val="TOC1"/>
-                <w:spacing w:line="360" w:lineRule="auto"/>
-                <w:rPr>
-                  <w:rFonts w:ascii="Arial" w:eastAsiaTheme="minorEastAsia" w:hAnsi="Arial" w:cs="Arial"/>
-                  <w:noProof/>
-                  <w:sz w:val="24"/>
-                  <w:szCs w:val="24"/>
-                  <w:lang w:eastAsia="en-GB"/>
-                </w:rPr>
-              </w:pPr>
-              <w:hyperlink w:anchor="_Toc97393103" w:history="1">
-                <w:r>
-                  <w:rPr>
-                    <w:rStyle w:val="Hyperlink"/>
-                    <w:rFonts w:ascii="Arial" w:hAnsi="Arial" w:cs="Arial"/>
-                    <w:noProof/>
-                    <w:sz w:val="24"/>
-                    <w:szCs w:val="24"/>
-                  </w:rPr>
-                  <w:t>3</w:t>
-                </w:r>
-                <w:r>
-                  <w:rPr>
-                    <w:rFonts w:ascii="Arial" w:eastAsiaTheme="minorEastAsia" w:hAnsi="Arial" w:cs="Arial"/>
-                    <w:noProof/>
-                    <w:sz w:val="24"/>
-                    <w:szCs w:val="24"/>
-                    <w:lang w:eastAsia="en-GB"/>
-                  </w:rPr>
-                  <w:tab/>
-                </w:r>
-                <w:r>
-                  <w:rPr>
-                    <w:rStyle w:val="Hyperlink"/>
-                    <w:rFonts w:ascii="Arial" w:hAnsi="Arial" w:cs="Arial"/>
-                    <w:noProof/>
-                    <w:sz w:val="24"/>
-                    <w:szCs w:val="24"/>
-                  </w:rPr>
-                  <w:t>Output Design</w:t>
-                </w:r>
-                <w:r>
-                  <w:rPr>
-                    <w:rFonts w:ascii="Arial" w:hAnsi="Arial" w:cs="Arial"/>
-                    <w:noProof/>
-                    <w:webHidden/>
-                    <w:sz w:val="24"/>
-                    <w:szCs w:val="24"/>
-                  </w:rPr>
-                  <w:tab/>
-                </w:r>
-                <w:r>
-                  <w:rPr>
-                    <w:rFonts w:ascii="Arial" w:hAnsi="Arial" w:cs="Arial"/>
-                    <w:noProof/>
-                    <w:webHidden/>
-                    <w:sz w:val="24"/>
-                    <w:szCs w:val="24"/>
-                  </w:rPr>
-                  <w:fldChar w:fldCharType="begin"/>
-                </w:r>
-                <w:r>
-                  <w:rPr>
-                    <w:rFonts w:ascii="Arial" w:hAnsi="Arial" w:cs="Arial"/>
-                    <w:noProof/>
-                    <w:webHidden/>
-                    <w:sz w:val="24"/>
-                    <w:szCs w:val="24"/>
-                  </w:rPr>
-                  <w:instrText xml:space="preserve"> PAGEREF _Toc97393103 \h </w:instrText>
-                </w:r>
-                <w:r>
-                  <w:rPr>
-                    <w:rFonts w:ascii="Arial" w:hAnsi="Arial" w:cs="Arial"/>
-                    <w:noProof/>
-                    <w:webHidden/>
-                    <w:sz w:val="24"/>
-                    <w:szCs w:val="24"/>
-                  </w:rPr>
-                </w:r>
-                <w:r>
-                  <w:rPr>
-                    <w:rFonts w:ascii="Arial" w:hAnsi="Arial" w:cs="Arial"/>
-                    <w:noProof/>
-                    <w:webHidden/>
-                    <w:sz w:val="24"/>
-                    <w:szCs w:val="24"/>
-                  </w:rPr>
-                  <w:fldChar w:fldCharType="separate"/>
-                </w:r>
-                <w:r>
-                  <w:rPr>
-                    <w:rFonts w:ascii="Arial" w:hAnsi="Arial" w:cs="Arial"/>
-                    <w:noProof/>
-                    <w:webHidden/>
-                    <w:sz w:val="24"/>
-                    <w:szCs w:val="24"/>
-                  </w:rPr>
-                  <w:t>6</w:t>
-                </w:r>
-                <w:r>
-                  <w:rPr>
-                    <w:rFonts w:ascii="Arial" w:hAnsi="Arial" w:cs="Arial"/>
-                    <w:noProof/>
-                    <w:webHidden/>
-                    <w:sz w:val="24"/>
-                    <w:szCs w:val="24"/>
-                  </w:rPr>
-                  <w:fldChar w:fldCharType="end"/>
-                </w:r>
-              </w:hyperlink>
-            </w:p>
-            <w:p>
-              <w:pPr>
-                <w:pStyle w:val="TOC2"/>
-                <w:tabs>
-                  <w:tab w:val="left" w:pos="880"/>
-                </w:tabs>
-                <w:spacing w:line="360" w:lineRule="auto"/>
-                <w:rPr>
-                  <w:rFonts w:ascii="Arial" w:eastAsiaTheme="minorEastAsia" w:hAnsi="Arial" w:cs="Arial"/>
-                  <w:noProof/>
-                  <w:sz w:val="24"/>
-                  <w:szCs w:val="24"/>
-                  <w:lang w:eastAsia="en-GB"/>
-                </w:rPr>
-              </w:pPr>
-              <w:hyperlink w:anchor="_Toc97393104" w:history="1">
-                <w:r>
-                  <w:rPr>
-                    <w:rStyle w:val="Hyperlink"/>
-                    <w:rFonts w:ascii="Arial" w:hAnsi="Arial" w:cs="Arial"/>
-                    <w:noProof/>
-                    <w:sz w:val="24"/>
-                    <w:szCs w:val="24"/>
-                  </w:rPr>
-                  <w:t>3.1</w:t>
-                </w:r>
-                <w:r>
-                  <w:rPr>
-                    <w:rFonts w:ascii="Arial" w:eastAsiaTheme="minorEastAsia" w:hAnsi="Arial" w:cs="Arial"/>
-                    <w:noProof/>
-                    <w:sz w:val="24"/>
-                    <w:szCs w:val="24"/>
-                    <w:lang w:eastAsia="en-GB"/>
-                  </w:rPr>
-                  <w:tab/>
-                </w:r>
-                <w:r>
-                  <w:rPr>
-                    <w:rStyle w:val="Hyperlink"/>
-                    <w:rFonts w:ascii="Arial" w:hAnsi="Arial" w:cs="Arial"/>
-                    <w:noProof/>
-                    <w:sz w:val="24"/>
-                    <w:szCs w:val="24"/>
-                  </w:rPr>
-                  <w:t>Overview</w:t>
-                </w:r>
-                <w:r>
-                  <w:rPr>
-                    <w:rFonts w:ascii="Arial" w:hAnsi="Arial" w:cs="Arial"/>
-                    <w:noProof/>
-                    <w:webHidden/>
-                    <w:sz w:val="24"/>
-                    <w:szCs w:val="24"/>
-                  </w:rPr>
-                  <w:tab/>
-                </w:r>
-                <w:r>
-                  <w:rPr>
-                    <w:rFonts w:ascii="Arial" w:hAnsi="Arial" w:cs="Arial"/>
-                    <w:noProof/>
-                    <w:webHidden/>
-                    <w:sz w:val="24"/>
-                    <w:szCs w:val="24"/>
-                  </w:rPr>
-                  <w:fldChar w:fldCharType="begin"/>
-                </w:r>
-                <w:r>
-                  <w:rPr>
-                    <w:rFonts w:ascii="Arial" w:hAnsi="Arial" w:cs="Arial"/>
-                    <w:noProof/>
-                    <w:webHidden/>
-                    <w:sz w:val="24"/>
-                    <w:szCs w:val="24"/>
-                  </w:rPr>
-                  <w:instrText xml:space="preserve"> PAGEREF _Toc97393104 \h </w:instrText>
-                </w:r>
-                <w:r>
-                  <w:rPr>
-                    <w:rFonts w:ascii="Arial" w:hAnsi="Arial" w:cs="Arial"/>
-                    <w:noProof/>
-                    <w:webHidden/>
-                    <w:sz w:val="24"/>
-                    <w:szCs w:val="24"/>
-                  </w:rPr>
-                </w:r>
-                <w:r>
-                  <w:rPr>
-                    <w:rFonts w:ascii="Arial" w:hAnsi="Arial" w:cs="Arial"/>
-                    <w:noProof/>
-                    <w:webHidden/>
-                    <w:sz w:val="24"/>
-                    <w:szCs w:val="24"/>
-                  </w:rPr>
-                  <w:fldChar w:fldCharType="separate"/>
-                </w:r>
-                <w:r>
-                  <w:rPr>
-                    <w:rFonts w:ascii="Arial" w:hAnsi="Arial" w:cs="Arial"/>
-                    <w:noProof/>
-                    <w:webHidden/>
-                    <w:sz w:val="24"/>
-                    <w:szCs w:val="24"/>
-                  </w:rPr>
-                  <w:t>6</w:t>
-                </w:r>
-                <w:r>
-                  <w:rPr>
-                    <w:rFonts w:ascii="Arial" w:hAnsi="Arial" w:cs="Arial"/>
-                    <w:noProof/>
-                    <w:webHidden/>
-                    <w:sz w:val="24"/>
-                    <w:szCs w:val="24"/>
-                  </w:rPr>
-                  <w:fldChar w:fldCharType="end"/>
-                </w:r>
-              </w:hyperlink>
-            </w:p>
-            <w:p>
-              <w:pPr>
-                <w:pStyle w:val="TOC2"/>
-                <w:tabs>
-                  <w:tab w:val="left" w:pos="880"/>
-                </w:tabs>
-                <w:spacing w:line="360" w:lineRule="auto"/>
-                <w:rPr>
-                  <w:rFonts w:ascii="Arial" w:eastAsiaTheme="minorEastAsia" w:hAnsi="Arial" w:cs="Arial"/>
-                  <w:noProof/>
-                  <w:sz w:val="24"/>
-                  <w:szCs w:val="24"/>
-                  <w:lang w:eastAsia="en-GB"/>
-                </w:rPr>
-              </w:pPr>
-              <w:hyperlink w:anchor="_Toc97393105" w:history="1">
-                <w:r>
-                  <w:rPr>
-                    <w:rStyle w:val="Hyperlink"/>
-                    <w:rFonts w:ascii="Arial" w:hAnsi="Arial" w:cs="Arial"/>
-                    <w:noProof/>
-                    <w:sz w:val="24"/>
-                    <w:szCs w:val="24"/>
-                  </w:rPr>
-                  <w:t>3.2</w:t>
-                </w:r>
-                <w:r>
-                  <w:rPr>
-                    <w:rFonts w:ascii="Arial" w:eastAsiaTheme="minorEastAsia" w:hAnsi="Arial" w:cs="Arial"/>
-                    <w:noProof/>
-                    <w:sz w:val="24"/>
-                    <w:szCs w:val="24"/>
-                    <w:lang w:eastAsia="en-GB"/>
-                  </w:rPr>
-                  <w:tab/>
-                </w:r>
-                <w:r>
-                  <w:rPr>
-                    <w:rStyle w:val="Hyperlink"/>
-                    <w:rFonts w:ascii="Arial" w:hAnsi="Arial" w:cs="Arial"/>
-                    <w:noProof/>
-                    <w:sz w:val="24"/>
-                    <w:szCs w:val="24"/>
-                  </w:rPr>
-                  <w:t>Possible Issues</w:t>
-                </w:r>
-                <w:r>
-                  <w:rPr>
-                    <w:rFonts w:ascii="Arial" w:hAnsi="Arial" w:cs="Arial"/>
-                    <w:noProof/>
-                    <w:webHidden/>
-                    <w:sz w:val="24"/>
-                    <w:szCs w:val="24"/>
-                  </w:rPr>
-                  <w:tab/>
-                </w:r>
-                <w:r>
-                  <w:rPr>
-                    <w:rFonts w:ascii="Arial" w:hAnsi="Arial" w:cs="Arial"/>
-                    <w:noProof/>
-                    <w:webHidden/>
-                    <w:sz w:val="24"/>
-                    <w:szCs w:val="24"/>
-                  </w:rPr>
-                  <w:fldChar w:fldCharType="begin"/>
-                </w:r>
-                <w:r>
-                  <w:rPr>
-                    <w:rFonts w:ascii="Arial" w:hAnsi="Arial" w:cs="Arial"/>
-                    <w:noProof/>
-                    <w:webHidden/>
-                    <w:sz w:val="24"/>
-                    <w:szCs w:val="24"/>
-                  </w:rPr>
-                  <w:instrText xml:space="preserve"> PAGEREF _Toc97393105 \h </w:instrText>
-                </w:r>
-                <w:r>
-                  <w:rPr>
-                    <w:rFonts w:ascii="Arial" w:hAnsi="Arial" w:cs="Arial"/>
-                    <w:noProof/>
-                    <w:webHidden/>
-                    <w:sz w:val="24"/>
-                    <w:szCs w:val="24"/>
-                  </w:rPr>
-                </w:r>
-                <w:r>
-                  <w:rPr>
-                    <w:rFonts w:ascii="Arial" w:hAnsi="Arial" w:cs="Arial"/>
-                    <w:noProof/>
-                    <w:webHidden/>
-                    <w:sz w:val="24"/>
-                    <w:szCs w:val="24"/>
-                  </w:rPr>
-                  <w:fldChar w:fldCharType="separate"/>
-                </w:r>
-                <w:r>
-                  <w:rPr>
-                    <w:rFonts w:ascii="Arial" w:hAnsi="Arial" w:cs="Arial"/>
-                    <w:noProof/>
-                    <w:webHidden/>
-                    <w:sz w:val="24"/>
-                    <w:szCs w:val="24"/>
-                  </w:rPr>
-                  <w:t>6</w:t>
+                  <w:t>5</w:t>
                 </w:r>
                 <w:r>
                   <w:rPr>
@@ -2445,16 +1885,17 @@
                   <w:lang w:eastAsia="en-GB"/>
                 </w:rPr>
               </w:pPr>
-              <w:hyperlink w:anchor="_Toc97393106" w:history="1">
+              <w:hyperlink w:anchor="_Toc97491779" w:history="1">
                 <w:r>
                   <w:rPr>
                     <w:rStyle w:val="Hyperlink"/>
                     <w:rFonts w:ascii="Arial" w:hAnsi="Arial" w:cs="Arial"/>
                     <w:noProof/>
-                    <w:sz w:val="24"/>
-                    <w:szCs w:val="24"/>
-                  </w:rPr>
-                  <w:t>3.2.1</w:t>
+                    <w:color w:val="auto"/>
+                    <w:sz w:val="24"/>
+                    <w:szCs w:val="24"/>
+                  </w:rPr>
+                  <w:t>2.3.4</w:t>
                 </w:r>
                 <w:r>
                   <w:rPr>
@@ -2471,10 +1912,11 @@
                     <w:rStyle w:val="Hyperlink"/>
                     <w:rFonts w:ascii="Arial" w:hAnsi="Arial" w:cs="Arial"/>
                     <w:noProof/>
-                    <w:sz w:val="24"/>
-                    <w:szCs w:val="24"/>
-                  </w:rPr>
-                  <w:t>Level Creation</w:t>
+                    <w:color w:val="auto"/>
+                    <w:sz w:val="24"/>
+                    <w:szCs w:val="24"/>
+                  </w:rPr>
+                  <w:t>Rendering Non-Euclidean Geometry</w:t>
                 </w:r>
                 <w:r>
                   <w:rPr>
@@ -2504,7 +1946,7 @@
                     <w:sz w:val="24"/>
                     <w:szCs w:val="24"/>
                   </w:rPr>
-                  <w:instrText xml:space="preserve"> PAGEREF _Toc97393106 \h </w:instrText>
+                  <w:instrText xml:space="preserve"> PAGEREF _Toc97491779 \h </w:instrText>
                 </w:r>
                 <w:r>
                   <w:rPr>
@@ -2533,7 +1975,7 @@
                     <w:sz w:val="24"/>
                     <w:szCs w:val="24"/>
                   </w:rPr>
-                  <w:t>6</w:t>
+                  <w:t>5</w:t>
                 </w:r>
                 <w:r>
                   <w:rPr>
@@ -2563,16 +2005,17 @@
                   <w:lang w:eastAsia="en-GB"/>
                 </w:rPr>
               </w:pPr>
-              <w:hyperlink w:anchor="_Toc97393107" w:history="1">
+              <w:hyperlink w:anchor="_Toc97491780" w:history="1">
                 <w:r>
                   <w:rPr>
                     <w:rStyle w:val="Hyperlink"/>
                     <w:rFonts w:ascii="Arial" w:hAnsi="Arial" w:cs="Arial"/>
                     <w:noProof/>
-                    <w:sz w:val="24"/>
-                    <w:szCs w:val="24"/>
-                  </w:rPr>
-                  <w:t>3.2.2</w:t>
+                    <w:color w:val="auto"/>
+                    <w:sz w:val="24"/>
+                    <w:szCs w:val="24"/>
+                  </w:rPr>
+                  <w:t>2.3.5</w:t>
                 </w:r>
                 <w:r>
                   <w:rPr>
@@ -2589,10 +2032,11 @@
                     <w:rStyle w:val="Hyperlink"/>
                     <w:rFonts w:ascii="Arial" w:hAnsi="Arial" w:cs="Arial"/>
                     <w:noProof/>
-                    <w:sz w:val="24"/>
-                    <w:szCs w:val="24"/>
-                  </w:rPr>
-                  <w:t>Rendering</w:t>
+                    <w:color w:val="auto"/>
+                    <w:sz w:val="24"/>
+                    <w:szCs w:val="24"/>
+                  </w:rPr>
+                  <w:t>Examples of Non-Euclidean Games</w:t>
                 </w:r>
                 <w:r>
                   <w:rPr>
@@ -2622,7 +2066,7 @@
                     <w:sz w:val="24"/>
                     <w:szCs w:val="24"/>
                   </w:rPr>
-                  <w:instrText xml:space="preserve"> PAGEREF _Toc97393107 \h </w:instrText>
+                  <w:instrText xml:space="preserve"> PAGEREF _Toc97491780 \h </w:instrText>
                 </w:r>
                 <w:r>
                   <w:rPr>
@@ -2651,7 +2095,245 @@
                     <w:sz w:val="24"/>
                     <w:szCs w:val="24"/>
                   </w:rPr>
-                  <w:t>7</w:t>
+                  <w:t>6</w:t>
+                </w:r>
+                <w:r>
+                  <w:rPr>
+                    <w:rFonts w:ascii="Arial" w:hAnsi="Arial" w:cs="Arial"/>
+                    <w:noProof/>
+                    <w:webHidden/>
+                    <w:sz w:val="24"/>
+                    <w:szCs w:val="24"/>
+                  </w:rPr>
+                  <w:fldChar w:fldCharType="end"/>
+                </w:r>
+              </w:hyperlink>
+            </w:p>
+            <w:p>
+              <w:pPr>
+                <w:pStyle w:val="TOC2"/>
+                <w:tabs>
+                  <w:tab w:val="left" w:pos="880"/>
+                </w:tabs>
+                <w:spacing w:line="360" w:lineRule="auto"/>
+                <w:rPr>
+                  <w:rFonts w:ascii="Arial" w:eastAsiaTheme="minorEastAsia" w:hAnsi="Arial" w:cs="Arial"/>
+                  <w:noProof/>
+                  <w:sz w:val="24"/>
+                  <w:szCs w:val="24"/>
+                  <w:lang w:eastAsia="en-GB"/>
+                </w:rPr>
+              </w:pPr>
+              <w:hyperlink w:anchor="_Toc97491781" w:history="1">
+                <w:r>
+                  <w:rPr>
+                    <w:rStyle w:val="Hyperlink"/>
+                    <w:rFonts w:ascii="Arial" w:hAnsi="Arial" w:cs="Arial"/>
+                    <w:noProof/>
+                    <w:color w:val="auto"/>
+                    <w:sz w:val="24"/>
+                    <w:szCs w:val="24"/>
+                  </w:rPr>
+                  <w:t>2.4</w:t>
+                </w:r>
+                <w:r>
+                  <w:rPr>
+                    <w:rFonts w:ascii="Arial" w:eastAsiaTheme="minorEastAsia" w:hAnsi="Arial" w:cs="Arial"/>
+                    <w:noProof/>
+                    <w:sz w:val="24"/>
+                    <w:szCs w:val="24"/>
+                    <w:lang w:eastAsia="en-GB"/>
+                  </w:rPr>
+                  <w:tab/>
+                </w:r>
+                <w:r>
+                  <w:rPr>
+                    <w:rStyle w:val="Hyperlink"/>
+                    <w:rFonts w:ascii="Arial" w:hAnsi="Arial" w:cs="Arial"/>
+                    <w:noProof/>
+                    <w:color w:val="auto"/>
+                    <w:sz w:val="24"/>
+                    <w:szCs w:val="24"/>
+                  </w:rPr>
+                  <w:t>What can Spherical Non-Euclidean Geometry bring to the Games Industry</w:t>
+                </w:r>
+                <w:r>
+                  <w:rPr>
+                    <w:rFonts w:ascii="Arial" w:hAnsi="Arial" w:cs="Arial"/>
+                    <w:noProof/>
+                    <w:webHidden/>
+                    <w:sz w:val="24"/>
+                    <w:szCs w:val="24"/>
+                  </w:rPr>
+                  <w:tab/>
+                </w:r>
+                <w:r>
+                  <w:rPr>
+                    <w:rFonts w:ascii="Arial" w:hAnsi="Arial" w:cs="Arial"/>
+                    <w:noProof/>
+                    <w:webHidden/>
+                    <w:sz w:val="24"/>
+                    <w:szCs w:val="24"/>
+                  </w:rPr>
+                  <w:fldChar w:fldCharType="begin"/>
+                </w:r>
+                <w:r>
+                  <w:rPr>
+                    <w:rFonts w:ascii="Arial" w:hAnsi="Arial" w:cs="Arial"/>
+                    <w:noProof/>
+                    <w:webHidden/>
+                    <w:sz w:val="24"/>
+                    <w:szCs w:val="24"/>
+                  </w:rPr>
+                  <w:instrText xml:space="preserve"> PAGEREF _Toc97491781 \h </w:instrText>
+                </w:r>
+                <w:r>
+                  <w:rPr>
+                    <w:rFonts w:ascii="Arial" w:hAnsi="Arial" w:cs="Arial"/>
+                    <w:noProof/>
+                    <w:webHidden/>
+                    <w:sz w:val="24"/>
+                    <w:szCs w:val="24"/>
+                  </w:rPr>
+                </w:r>
+                <w:r>
+                  <w:rPr>
+                    <w:rFonts w:ascii="Arial" w:hAnsi="Arial" w:cs="Arial"/>
+                    <w:noProof/>
+                    <w:webHidden/>
+                    <w:sz w:val="24"/>
+                    <w:szCs w:val="24"/>
+                  </w:rPr>
+                  <w:fldChar w:fldCharType="separate"/>
+                </w:r>
+                <w:r>
+                  <w:rPr>
+                    <w:rFonts w:ascii="Arial" w:hAnsi="Arial" w:cs="Arial"/>
+                    <w:noProof/>
+                    <w:webHidden/>
+                    <w:sz w:val="24"/>
+                    <w:szCs w:val="24"/>
+                  </w:rPr>
+                  <w:t>8</w:t>
+                </w:r>
+                <w:r>
+                  <w:rPr>
+                    <w:rFonts w:ascii="Arial" w:hAnsi="Arial" w:cs="Arial"/>
+                    <w:noProof/>
+                    <w:webHidden/>
+                    <w:sz w:val="24"/>
+                    <w:szCs w:val="24"/>
+                  </w:rPr>
+                  <w:fldChar w:fldCharType="end"/>
+                </w:r>
+              </w:hyperlink>
+            </w:p>
+            <w:p>
+              <w:pPr>
+                <w:pStyle w:val="TOC2"/>
+                <w:tabs>
+                  <w:tab w:val="left" w:pos="880"/>
+                </w:tabs>
+                <w:spacing w:line="360" w:lineRule="auto"/>
+                <w:rPr>
+                  <w:rFonts w:ascii="Arial" w:eastAsiaTheme="minorEastAsia" w:hAnsi="Arial" w:cs="Arial"/>
+                  <w:noProof/>
+                  <w:sz w:val="24"/>
+                  <w:szCs w:val="24"/>
+                  <w:lang w:eastAsia="en-GB"/>
+                </w:rPr>
+              </w:pPr>
+              <w:hyperlink w:anchor="_Toc97491782" w:history="1">
+                <w:r>
+                  <w:rPr>
+                    <w:rStyle w:val="Hyperlink"/>
+                    <w:rFonts w:ascii="Arial" w:hAnsi="Arial" w:cs="Arial"/>
+                    <w:noProof/>
+                    <w:color w:val="auto"/>
+                    <w:sz w:val="24"/>
+                    <w:szCs w:val="24"/>
+                  </w:rPr>
+                  <w:t>2.5</w:t>
+                </w:r>
+                <w:r>
+                  <w:rPr>
+                    <w:rFonts w:ascii="Arial" w:eastAsiaTheme="minorEastAsia" w:hAnsi="Arial" w:cs="Arial"/>
+                    <w:noProof/>
+                    <w:sz w:val="24"/>
+                    <w:szCs w:val="24"/>
+                    <w:lang w:eastAsia="en-GB"/>
+                  </w:rPr>
+                  <w:tab/>
+                </w:r>
+                <w:r>
+                  <w:rPr>
+                    <w:rStyle w:val="Hyperlink"/>
+                    <w:rFonts w:ascii="Arial" w:hAnsi="Arial" w:cs="Arial"/>
+                    <w:noProof/>
+                    <w:color w:val="auto"/>
+                    <w:sz w:val="24"/>
+                    <w:szCs w:val="24"/>
+                  </w:rPr>
+                  <w:t>Summary</w:t>
+                </w:r>
+                <w:r>
+                  <w:rPr>
+                    <w:rFonts w:ascii="Arial" w:hAnsi="Arial" w:cs="Arial"/>
+                    <w:noProof/>
+                    <w:webHidden/>
+                    <w:sz w:val="24"/>
+                    <w:szCs w:val="24"/>
+                  </w:rPr>
+                  <w:tab/>
+                </w:r>
+                <w:r>
+                  <w:rPr>
+                    <w:rFonts w:ascii="Arial" w:hAnsi="Arial" w:cs="Arial"/>
+                    <w:noProof/>
+                    <w:webHidden/>
+                    <w:sz w:val="24"/>
+                    <w:szCs w:val="24"/>
+                  </w:rPr>
+                  <w:fldChar w:fldCharType="begin"/>
+                </w:r>
+                <w:r>
+                  <w:rPr>
+                    <w:rFonts w:ascii="Arial" w:hAnsi="Arial" w:cs="Arial"/>
+                    <w:noProof/>
+                    <w:webHidden/>
+                    <w:sz w:val="24"/>
+                    <w:szCs w:val="24"/>
+                  </w:rPr>
+                  <w:instrText xml:space="preserve"> PAGEREF _Toc97491782 \h </w:instrText>
+                </w:r>
+                <w:r>
+                  <w:rPr>
+                    <w:rFonts w:ascii="Arial" w:hAnsi="Arial" w:cs="Arial"/>
+                    <w:noProof/>
+                    <w:webHidden/>
+                    <w:sz w:val="24"/>
+                    <w:szCs w:val="24"/>
+                  </w:rPr>
+                </w:r>
+                <w:r>
+                  <w:rPr>
+                    <w:rFonts w:ascii="Arial" w:hAnsi="Arial" w:cs="Arial"/>
+                    <w:noProof/>
+                    <w:webHidden/>
+                    <w:sz w:val="24"/>
+                    <w:szCs w:val="24"/>
+                  </w:rPr>
+                  <w:fldChar w:fldCharType="separate"/>
+                </w:r>
+                <w:r>
+                  <w:rPr>
+                    <w:rFonts w:ascii="Arial" w:hAnsi="Arial" w:cs="Arial"/>
+                    <w:noProof/>
+                    <w:webHidden/>
+                    <w:sz w:val="24"/>
+                    <w:szCs w:val="24"/>
+                  </w:rPr>
+                  <w:t>8</w:t>
                 </w:r>
                 <w:r>
                   <w:rPr>
@@ -2677,12 +2359,607 @@
                   <w:lang w:eastAsia="en-GB"/>
                 </w:rPr>
               </w:pPr>
-              <w:hyperlink w:anchor="_Toc97393108" w:history="1">
+              <w:hyperlink w:anchor="_Toc97491783" w:history="1">
                 <w:r>
                   <w:rPr>
                     <w:rStyle w:val="Hyperlink"/>
                     <w:rFonts w:ascii="Arial" w:hAnsi="Arial" w:cs="Arial"/>
                     <w:noProof/>
+                    <w:color w:val="auto"/>
+                    <w:sz w:val="24"/>
+                    <w:szCs w:val="24"/>
+                  </w:rPr>
+                  <w:t>3</w:t>
+                </w:r>
+                <w:r>
+                  <w:rPr>
+                    <w:rFonts w:ascii="Arial" w:eastAsiaTheme="minorEastAsia" w:hAnsi="Arial" w:cs="Arial"/>
+                    <w:noProof/>
+                    <w:sz w:val="24"/>
+                    <w:szCs w:val="24"/>
+                    <w:lang w:eastAsia="en-GB"/>
+                  </w:rPr>
+                  <w:tab/>
+                </w:r>
+                <w:r>
+                  <w:rPr>
+                    <w:rStyle w:val="Hyperlink"/>
+                    <w:rFonts w:ascii="Arial" w:hAnsi="Arial" w:cs="Arial"/>
+                    <w:noProof/>
+                    <w:color w:val="auto"/>
+                    <w:sz w:val="24"/>
+                    <w:szCs w:val="24"/>
+                  </w:rPr>
+                  <w:t>Output Design</w:t>
+                </w:r>
+                <w:r>
+                  <w:rPr>
+                    <w:rFonts w:ascii="Arial" w:hAnsi="Arial" w:cs="Arial"/>
+                    <w:noProof/>
+                    <w:webHidden/>
+                    <w:sz w:val="24"/>
+                    <w:szCs w:val="24"/>
+                  </w:rPr>
+                  <w:tab/>
+                </w:r>
+                <w:r>
+                  <w:rPr>
+                    <w:rFonts w:ascii="Arial" w:hAnsi="Arial" w:cs="Arial"/>
+                    <w:noProof/>
+                    <w:webHidden/>
+                    <w:sz w:val="24"/>
+                    <w:szCs w:val="24"/>
+                  </w:rPr>
+                  <w:fldChar w:fldCharType="begin"/>
+                </w:r>
+                <w:r>
+                  <w:rPr>
+                    <w:rFonts w:ascii="Arial" w:hAnsi="Arial" w:cs="Arial"/>
+                    <w:noProof/>
+                    <w:webHidden/>
+                    <w:sz w:val="24"/>
+                    <w:szCs w:val="24"/>
+                  </w:rPr>
+                  <w:instrText xml:space="preserve"> PAGEREF _Toc97491783 \h </w:instrText>
+                </w:r>
+                <w:r>
+                  <w:rPr>
+                    <w:rFonts w:ascii="Arial" w:hAnsi="Arial" w:cs="Arial"/>
+                    <w:noProof/>
+                    <w:webHidden/>
+                    <w:sz w:val="24"/>
+                    <w:szCs w:val="24"/>
+                  </w:rPr>
+                </w:r>
+                <w:r>
+                  <w:rPr>
+                    <w:rFonts w:ascii="Arial" w:hAnsi="Arial" w:cs="Arial"/>
+                    <w:noProof/>
+                    <w:webHidden/>
+                    <w:sz w:val="24"/>
+                    <w:szCs w:val="24"/>
+                  </w:rPr>
+                  <w:fldChar w:fldCharType="separate"/>
+                </w:r>
+                <w:r>
+                  <w:rPr>
+                    <w:rFonts w:ascii="Arial" w:hAnsi="Arial" w:cs="Arial"/>
+                    <w:noProof/>
+                    <w:webHidden/>
+                    <w:sz w:val="24"/>
+                    <w:szCs w:val="24"/>
+                  </w:rPr>
+                  <w:t>9</w:t>
+                </w:r>
+                <w:r>
+                  <w:rPr>
+                    <w:rFonts w:ascii="Arial" w:hAnsi="Arial" w:cs="Arial"/>
+                    <w:noProof/>
+                    <w:webHidden/>
+                    <w:sz w:val="24"/>
+                    <w:szCs w:val="24"/>
+                  </w:rPr>
+                  <w:fldChar w:fldCharType="end"/>
+                </w:r>
+              </w:hyperlink>
+            </w:p>
+            <w:p>
+              <w:pPr>
+                <w:pStyle w:val="TOC2"/>
+                <w:tabs>
+                  <w:tab w:val="left" w:pos="880"/>
+                </w:tabs>
+                <w:spacing w:line="360" w:lineRule="auto"/>
+                <w:rPr>
+                  <w:rFonts w:ascii="Arial" w:eastAsiaTheme="minorEastAsia" w:hAnsi="Arial" w:cs="Arial"/>
+                  <w:noProof/>
+                  <w:sz w:val="24"/>
+                  <w:szCs w:val="24"/>
+                  <w:lang w:eastAsia="en-GB"/>
+                </w:rPr>
+              </w:pPr>
+              <w:hyperlink w:anchor="_Toc97491784" w:history="1">
+                <w:r>
+                  <w:rPr>
+                    <w:rStyle w:val="Hyperlink"/>
+                    <w:rFonts w:ascii="Arial" w:hAnsi="Arial" w:cs="Arial"/>
+                    <w:noProof/>
+                    <w:color w:val="auto"/>
+                    <w:sz w:val="24"/>
+                    <w:szCs w:val="24"/>
+                  </w:rPr>
+                  <w:t>3.1</w:t>
+                </w:r>
+                <w:r>
+                  <w:rPr>
+                    <w:rFonts w:ascii="Arial" w:eastAsiaTheme="minorEastAsia" w:hAnsi="Arial" w:cs="Arial"/>
+                    <w:noProof/>
+                    <w:sz w:val="24"/>
+                    <w:szCs w:val="24"/>
+                    <w:lang w:eastAsia="en-GB"/>
+                  </w:rPr>
+                  <w:tab/>
+                </w:r>
+                <w:r>
+                  <w:rPr>
+                    <w:rStyle w:val="Hyperlink"/>
+                    <w:rFonts w:ascii="Arial" w:hAnsi="Arial" w:cs="Arial"/>
+                    <w:noProof/>
+                    <w:color w:val="auto"/>
+                    <w:sz w:val="24"/>
+                    <w:szCs w:val="24"/>
+                  </w:rPr>
+                  <w:t>Overview</w:t>
+                </w:r>
+                <w:r>
+                  <w:rPr>
+                    <w:rFonts w:ascii="Arial" w:hAnsi="Arial" w:cs="Arial"/>
+                    <w:noProof/>
+                    <w:webHidden/>
+                    <w:sz w:val="24"/>
+                    <w:szCs w:val="24"/>
+                  </w:rPr>
+                  <w:tab/>
+                </w:r>
+                <w:r>
+                  <w:rPr>
+                    <w:rFonts w:ascii="Arial" w:hAnsi="Arial" w:cs="Arial"/>
+                    <w:noProof/>
+                    <w:webHidden/>
+                    <w:sz w:val="24"/>
+                    <w:szCs w:val="24"/>
+                  </w:rPr>
+                  <w:fldChar w:fldCharType="begin"/>
+                </w:r>
+                <w:r>
+                  <w:rPr>
+                    <w:rFonts w:ascii="Arial" w:hAnsi="Arial" w:cs="Arial"/>
+                    <w:noProof/>
+                    <w:webHidden/>
+                    <w:sz w:val="24"/>
+                    <w:szCs w:val="24"/>
+                  </w:rPr>
+                  <w:instrText xml:space="preserve"> PAGEREF _Toc97491784 \h </w:instrText>
+                </w:r>
+                <w:r>
+                  <w:rPr>
+                    <w:rFonts w:ascii="Arial" w:hAnsi="Arial" w:cs="Arial"/>
+                    <w:noProof/>
+                    <w:webHidden/>
+                    <w:sz w:val="24"/>
+                    <w:szCs w:val="24"/>
+                  </w:rPr>
+                </w:r>
+                <w:r>
+                  <w:rPr>
+                    <w:rFonts w:ascii="Arial" w:hAnsi="Arial" w:cs="Arial"/>
+                    <w:noProof/>
+                    <w:webHidden/>
+                    <w:sz w:val="24"/>
+                    <w:szCs w:val="24"/>
+                  </w:rPr>
+                  <w:fldChar w:fldCharType="separate"/>
+                </w:r>
+                <w:r>
+                  <w:rPr>
+                    <w:rFonts w:ascii="Arial" w:hAnsi="Arial" w:cs="Arial"/>
+                    <w:noProof/>
+                    <w:webHidden/>
+                    <w:sz w:val="24"/>
+                    <w:szCs w:val="24"/>
+                  </w:rPr>
+                  <w:t>9</w:t>
+                </w:r>
+                <w:r>
+                  <w:rPr>
+                    <w:rFonts w:ascii="Arial" w:hAnsi="Arial" w:cs="Arial"/>
+                    <w:noProof/>
+                    <w:webHidden/>
+                    <w:sz w:val="24"/>
+                    <w:szCs w:val="24"/>
+                  </w:rPr>
+                  <w:fldChar w:fldCharType="end"/>
+                </w:r>
+              </w:hyperlink>
+            </w:p>
+            <w:p>
+              <w:pPr>
+                <w:pStyle w:val="TOC2"/>
+                <w:tabs>
+                  <w:tab w:val="left" w:pos="880"/>
+                </w:tabs>
+                <w:spacing w:line="360" w:lineRule="auto"/>
+                <w:rPr>
+                  <w:rFonts w:ascii="Arial" w:eastAsiaTheme="minorEastAsia" w:hAnsi="Arial" w:cs="Arial"/>
+                  <w:noProof/>
+                  <w:sz w:val="24"/>
+                  <w:szCs w:val="24"/>
+                  <w:lang w:eastAsia="en-GB"/>
+                </w:rPr>
+              </w:pPr>
+              <w:hyperlink w:anchor="_Toc97491785" w:history="1">
+                <w:r>
+                  <w:rPr>
+                    <w:rStyle w:val="Hyperlink"/>
+                    <w:rFonts w:ascii="Arial" w:hAnsi="Arial" w:cs="Arial"/>
+                    <w:noProof/>
+                    <w:color w:val="auto"/>
+                    <w:sz w:val="24"/>
+                    <w:szCs w:val="24"/>
+                  </w:rPr>
+                  <w:t>3.2</w:t>
+                </w:r>
+                <w:r>
+                  <w:rPr>
+                    <w:rFonts w:ascii="Arial" w:eastAsiaTheme="minorEastAsia" w:hAnsi="Arial" w:cs="Arial"/>
+                    <w:noProof/>
+                    <w:sz w:val="24"/>
+                    <w:szCs w:val="24"/>
+                    <w:lang w:eastAsia="en-GB"/>
+                  </w:rPr>
+                  <w:tab/>
+                </w:r>
+                <w:r>
+                  <w:rPr>
+                    <w:rStyle w:val="Hyperlink"/>
+                    <w:rFonts w:ascii="Arial" w:hAnsi="Arial" w:cs="Arial"/>
+                    <w:noProof/>
+                    <w:color w:val="auto"/>
+                    <w:sz w:val="24"/>
+                    <w:szCs w:val="24"/>
+                  </w:rPr>
+                  <w:t>Possible Issues</w:t>
+                </w:r>
+                <w:r>
+                  <w:rPr>
+                    <w:rFonts w:ascii="Arial" w:hAnsi="Arial" w:cs="Arial"/>
+                    <w:noProof/>
+                    <w:webHidden/>
+                    <w:sz w:val="24"/>
+                    <w:szCs w:val="24"/>
+                  </w:rPr>
+                  <w:tab/>
+                </w:r>
+                <w:r>
+                  <w:rPr>
+                    <w:rFonts w:ascii="Arial" w:hAnsi="Arial" w:cs="Arial"/>
+                    <w:noProof/>
+                    <w:webHidden/>
+                    <w:sz w:val="24"/>
+                    <w:szCs w:val="24"/>
+                  </w:rPr>
+                  <w:fldChar w:fldCharType="begin"/>
+                </w:r>
+                <w:r>
+                  <w:rPr>
+                    <w:rFonts w:ascii="Arial" w:hAnsi="Arial" w:cs="Arial"/>
+                    <w:noProof/>
+                    <w:webHidden/>
+                    <w:sz w:val="24"/>
+                    <w:szCs w:val="24"/>
+                  </w:rPr>
+                  <w:instrText xml:space="preserve"> PAGEREF _Toc97491785 \h </w:instrText>
+                </w:r>
+                <w:r>
+                  <w:rPr>
+                    <w:rFonts w:ascii="Arial" w:hAnsi="Arial" w:cs="Arial"/>
+                    <w:noProof/>
+                    <w:webHidden/>
+                    <w:sz w:val="24"/>
+                    <w:szCs w:val="24"/>
+                  </w:rPr>
+                </w:r>
+                <w:r>
+                  <w:rPr>
+                    <w:rFonts w:ascii="Arial" w:hAnsi="Arial" w:cs="Arial"/>
+                    <w:noProof/>
+                    <w:webHidden/>
+                    <w:sz w:val="24"/>
+                    <w:szCs w:val="24"/>
+                  </w:rPr>
+                  <w:fldChar w:fldCharType="separate"/>
+                </w:r>
+                <w:r>
+                  <w:rPr>
+                    <w:rFonts w:ascii="Arial" w:hAnsi="Arial" w:cs="Arial"/>
+                    <w:noProof/>
+                    <w:webHidden/>
+                    <w:sz w:val="24"/>
+                    <w:szCs w:val="24"/>
+                  </w:rPr>
+                  <w:t>9</w:t>
+                </w:r>
+                <w:r>
+                  <w:rPr>
+                    <w:rFonts w:ascii="Arial" w:hAnsi="Arial" w:cs="Arial"/>
+                    <w:noProof/>
+                    <w:webHidden/>
+                    <w:sz w:val="24"/>
+                    <w:szCs w:val="24"/>
+                  </w:rPr>
+                  <w:fldChar w:fldCharType="end"/>
+                </w:r>
+              </w:hyperlink>
+            </w:p>
+            <w:p>
+              <w:pPr>
+                <w:pStyle w:val="TOC3"/>
+                <w:tabs>
+                  <w:tab w:val="left" w:pos="1320"/>
+                  <w:tab w:val="right" w:leader="dot" w:pos="9016"/>
+                </w:tabs>
+                <w:spacing w:line="360" w:lineRule="auto"/>
+                <w:rPr>
+                  <w:rFonts w:ascii="Arial" w:eastAsiaTheme="minorEastAsia" w:hAnsi="Arial" w:cs="Arial"/>
+                  <w:noProof/>
+                  <w:sz w:val="24"/>
+                  <w:szCs w:val="24"/>
+                  <w:lang w:eastAsia="en-GB"/>
+                </w:rPr>
+              </w:pPr>
+              <w:hyperlink w:anchor="_Toc97491786" w:history="1">
+                <w:r>
+                  <w:rPr>
+                    <w:rStyle w:val="Hyperlink"/>
+                    <w:rFonts w:ascii="Arial" w:hAnsi="Arial" w:cs="Arial"/>
+                    <w:noProof/>
+                    <w:color w:val="auto"/>
+                    <w:sz w:val="24"/>
+                    <w:szCs w:val="24"/>
+                  </w:rPr>
+                  <w:t>3.2.1</w:t>
+                </w:r>
+                <w:r>
+                  <w:rPr>
+                    <w:rFonts w:ascii="Arial" w:eastAsiaTheme="minorEastAsia" w:hAnsi="Arial" w:cs="Arial"/>
+                    <w:noProof/>
+                    <w:sz w:val="24"/>
+                    <w:szCs w:val="24"/>
+                    <w:lang w:eastAsia="en-GB"/>
+                  </w:rPr>
+                  <w:tab/>
+                </w:r>
+                <w:r>
+                  <w:rPr>
+                    <w:rStyle w:val="Hyperlink"/>
+                    <w:rFonts w:ascii="Arial" w:hAnsi="Arial" w:cs="Arial"/>
+                    <w:noProof/>
+                    <w:color w:val="auto"/>
+                    <w:sz w:val="24"/>
+                    <w:szCs w:val="24"/>
+                  </w:rPr>
+                  <w:t>Level Creation</w:t>
+                </w:r>
+                <w:r>
+                  <w:rPr>
+                    <w:rFonts w:ascii="Arial" w:hAnsi="Arial" w:cs="Arial"/>
+                    <w:noProof/>
+                    <w:webHidden/>
+                    <w:sz w:val="24"/>
+                    <w:szCs w:val="24"/>
+                  </w:rPr>
+                  <w:tab/>
+                </w:r>
+                <w:r>
+                  <w:rPr>
+                    <w:rFonts w:ascii="Arial" w:hAnsi="Arial" w:cs="Arial"/>
+                    <w:noProof/>
+                    <w:webHidden/>
+                    <w:sz w:val="24"/>
+                    <w:szCs w:val="24"/>
+                  </w:rPr>
+                  <w:fldChar w:fldCharType="begin"/>
+                </w:r>
+                <w:r>
+                  <w:rPr>
+                    <w:rFonts w:ascii="Arial" w:hAnsi="Arial" w:cs="Arial"/>
+                    <w:noProof/>
+                    <w:webHidden/>
+                    <w:sz w:val="24"/>
+                    <w:szCs w:val="24"/>
+                  </w:rPr>
+                  <w:instrText xml:space="preserve"> PAGEREF _Toc97491786 \h </w:instrText>
+                </w:r>
+                <w:r>
+                  <w:rPr>
+                    <w:rFonts w:ascii="Arial" w:hAnsi="Arial" w:cs="Arial"/>
+                    <w:noProof/>
+                    <w:webHidden/>
+                    <w:sz w:val="24"/>
+                    <w:szCs w:val="24"/>
+                  </w:rPr>
+                </w:r>
+                <w:r>
+                  <w:rPr>
+                    <w:rFonts w:ascii="Arial" w:hAnsi="Arial" w:cs="Arial"/>
+                    <w:noProof/>
+                    <w:webHidden/>
+                    <w:sz w:val="24"/>
+                    <w:szCs w:val="24"/>
+                  </w:rPr>
+                  <w:fldChar w:fldCharType="separate"/>
+                </w:r>
+                <w:r>
+                  <w:rPr>
+                    <w:rFonts w:ascii="Arial" w:hAnsi="Arial" w:cs="Arial"/>
+                    <w:noProof/>
+                    <w:webHidden/>
+                    <w:sz w:val="24"/>
+                    <w:szCs w:val="24"/>
+                  </w:rPr>
+                  <w:t>9</w:t>
+                </w:r>
+                <w:r>
+                  <w:rPr>
+                    <w:rFonts w:ascii="Arial" w:hAnsi="Arial" w:cs="Arial"/>
+                    <w:noProof/>
+                    <w:webHidden/>
+                    <w:sz w:val="24"/>
+                    <w:szCs w:val="24"/>
+                  </w:rPr>
+                  <w:fldChar w:fldCharType="end"/>
+                </w:r>
+              </w:hyperlink>
+            </w:p>
+            <w:p>
+              <w:pPr>
+                <w:pStyle w:val="TOC3"/>
+                <w:tabs>
+                  <w:tab w:val="left" w:pos="1320"/>
+                  <w:tab w:val="right" w:leader="dot" w:pos="9016"/>
+                </w:tabs>
+                <w:spacing w:line="360" w:lineRule="auto"/>
+                <w:rPr>
+                  <w:rFonts w:ascii="Arial" w:eastAsiaTheme="minorEastAsia" w:hAnsi="Arial" w:cs="Arial"/>
+                  <w:noProof/>
+                  <w:sz w:val="24"/>
+                  <w:szCs w:val="24"/>
+                  <w:lang w:eastAsia="en-GB"/>
+                </w:rPr>
+              </w:pPr>
+              <w:hyperlink w:anchor="_Toc97491787" w:history="1">
+                <w:r>
+                  <w:rPr>
+                    <w:rStyle w:val="Hyperlink"/>
+                    <w:rFonts w:ascii="Arial" w:hAnsi="Arial" w:cs="Arial"/>
+                    <w:noProof/>
+                    <w:color w:val="auto"/>
+                    <w:sz w:val="24"/>
+                    <w:szCs w:val="24"/>
+                  </w:rPr>
+                  <w:t>3.2.2</w:t>
+                </w:r>
+                <w:r>
+                  <w:rPr>
+                    <w:rFonts w:ascii="Arial" w:eastAsiaTheme="minorEastAsia" w:hAnsi="Arial" w:cs="Arial"/>
+                    <w:noProof/>
+                    <w:sz w:val="24"/>
+                    <w:szCs w:val="24"/>
+                    <w:lang w:eastAsia="en-GB"/>
+                  </w:rPr>
+                  <w:tab/>
+                </w:r>
+                <w:r>
+                  <w:rPr>
+                    <w:rStyle w:val="Hyperlink"/>
+                    <w:rFonts w:ascii="Arial" w:hAnsi="Arial" w:cs="Arial"/>
+                    <w:noProof/>
+                    <w:color w:val="auto"/>
+                    <w:sz w:val="24"/>
+                    <w:szCs w:val="24"/>
+                  </w:rPr>
+                  <w:t>Rendering</w:t>
+                </w:r>
+                <w:r>
+                  <w:rPr>
+                    <w:rFonts w:ascii="Arial" w:hAnsi="Arial" w:cs="Arial"/>
+                    <w:noProof/>
+                    <w:webHidden/>
+                    <w:sz w:val="24"/>
+                    <w:szCs w:val="24"/>
+                  </w:rPr>
+                  <w:tab/>
+                </w:r>
+                <w:r>
+                  <w:rPr>
+                    <w:rFonts w:ascii="Arial" w:hAnsi="Arial" w:cs="Arial"/>
+                    <w:noProof/>
+                    <w:webHidden/>
+                    <w:sz w:val="24"/>
+                    <w:szCs w:val="24"/>
+                  </w:rPr>
+                  <w:fldChar w:fldCharType="begin"/>
+                </w:r>
+                <w:r>
+                  <w:rPr>
+                    <w:rFonts w:ascii="Arial" w:hAnsi="Arial" w:cs="Arial"/>
+                    <w:noProof/>
+                    <w:webHidden/>
+                    <w:sz w:val="24"/>
+                    <w:szCs w:val="24"/>
+                  </w:rPr>
+                  <w:instrText xml:space="preserve"> PAGEREF _Toc97491787 \h </w:instrText>
+                </w:r>
+                <w:r>
+                  <w:rPr>
+                    <w:rFonts w:ascii="Arial" w:hAnsi="Arial" w:cs="Arial"/>
+                    <w:noProof/>
+                    <w:webHidden/>
+                    <w:sz w:val="24"/>
+                    <w:szCs w:val="24"/>
+                  </w:rPr>
+                </w:r>
+                <w:r>
+                  <w:rPr>
+                    <w:rFonts w:ascii="Arial" w:hAnsi="Arial" w:cs="Arial"/>
+                    <w:noProof/>
+                    <w:webHidden/>
+                    <w:sz w:val="24"/>
+                    <w:szCs w:val="24"/>
+                  </w:rPr>
+                  <w:fldChar w:fldCharType="separate"/>
+                </w:r>
+                <w:r>
+                  <w:rPr>
+                    <w:rFonts w:ascii="Arial" w:hAnsi="Arial" w:cs="Arial"/>
+                    <w:noProof/>
+                    <w:webHidden/>
+                    <w:sz w:val="24"/>
+                    <w:szCs w:val="24"/>
+                  </w:rPr>
+                  <w:t>10</w:t>
+                </w:r>
+                <w:r>
+                  <w:rPr>
+                    <w:rFonts w:ascii="Arial" w:hAnsi="Arial" w:cs="Arial"/>
+                    <w:noProof/>
+                    <w:webHidden/>
+                    <w:sz w:val="24"/>
+                    <w:szCs w:val="24"/>
+                  </w:rPr>
+                  <w:fldChar w:fldCharType="end"/>
+                </w:r>
+              </w:hyperlink>
+            </w:p>
+            <w:p>
+              <w:pPr>
+                <w:pStyle w:val="TOC1"/>
+                <w:spacing w:line="360" w:lineRule="auto"/>
+                <w:rPr>
+                  <w:rFonts w:ascii="Arial" w:eastAsiaTheme="minorEastAsia" w:hAnsi="Arial" w:cs="Arial"/>
+                  <w:noProof/>
+                  <w:sz w:val="24"/>
+                  <w:szCs w:val="24"/>
+                  <w:lang w:eastAsia="en-GB"/>
+                </w:rPr>
+              </w:pPr>
+              <w:hyperlink w:anchor="_Toc97491788" w:history="1">
+                <w:r>
+                  <w:rPr>
+                    <w:rStyle w:val="Hyperlink"/>
+                    <w:rFonts w:ascii="Arial" w:hAnsi="Arial" w:cs="Arial"/>
+                    <w:noProof/>
+                    <w:color w:val="auto"/>
                     <w:sz w:val="24"/>
                     <w:szCs w:val="24"/>
                   </w:rPr>
@@ -2703,6 +2980,7 @@
                     <w:rStyle w:val="Hyperlink"/>
                     <w:rFonts w:ascii="Arial" w:hAnsi="Arial" w:cs="Arial"/>
                     <w:noProof/>
+                    <w:color w:val="auto"/>
                     <w:sz w:val="24"/>
                     <w:szCs w:val="24"/>
                   </w:rPr>
@@ -2736,7 +3014,7 @@
                     <w:sz w:val="24"/>
                     <w:szCs w:val="24"/>
                   </w:rPr>
-                  <w:instrText xml:space="preserve"> PAGEREF _Toc97393108 \h </w:instrText>
+                  <w:instrText xml:space="preserve"> PAGEREF _Toc97491788 \h </w:instrText>
                 </w:r>
                 <w:r>
                   <w:rPr>
@@ -2765,7 +3043,7 @@
                     <w:sz w:val="24"/>
                     <w:szCs w:val="24"/>
                   </w:rPr>
-                  <w:t>8</w:t>
+                  <w:t>10</w:t>
                 </w:r>
                 <w:r>
                   <w:rPr>
@@ -2866,12 +3144,13 @@
             </w:rPr>
             <w:fldChar w:fldCharType="separate"/>
           </w:r>
-          <w:hyperlink r:id="rId9" w:anchor="_Toc97393023" w:history="1">
+          <w:hyperlink r:id="rId9" w:anchor="_Toc97494767" w:history="1">
             <w:r>
               <w:rPr>
                 <w:rStyle w:val="Hyperlink"/>
                 <w:rFonts w:ascii="Arial" w:hAnsi="Arial" w:cs="Arial"/>
                 <w:noProof/>
+                <w:color w:val="auto"/>
                 <w:sz w:val="24"/>
                 <w:szCs w:val="24"/>
               </w:rPr>
@@ -2905,7 +3184,7 @@
                 <w:sz w:val="24"/>
                 <w:szCs w:val="24"/>
               </w:rPr>
-              <w:instrText xml:space="preserve"> PAGEREF _Toc97393023 \h </w:instrText>
+              <w:instrText xml:space="preserve"> PAGEREF _Toc97494767 \h </w:instrText>
             </w:r>
             <w:r>
               <w:rPr>
@@ -2963,16 +3242,17 @@
               <w:lang w:eastAsia="en-GB"/>
             </w:rPr>
           </w:pPr>
-          <w:hyperlink r:id="rId10" w:anchor="_Toc97393024" w:history="1">
+          <w:hyperlink r:id="rId10" w:anchor="_Toc97494768" w:history="1">
             <w:r>
               <w:rPr>
                 <w:rStyle w:val="Hyperlink"/>
                 <w:rFonts w:ascii="Arial" w:hAnsi="Arial" w:cs="Arial"/>
                 <w:noProof/>
+                <w:color w:val="auto"/>
                 <w:sz w:val="24"/>
                 <w:szCs w:val="24"/>
               </w:rPr>
-              <w:t>Figure 2: Poincaré Disk (left) and Beltrami-Klein(right) projections of the Hyperbolic Maze (Madore, N.D).</w:t>
+              <w:t>Figure 2: Poincaré Projection (Kallosh &amp; Linde 2015).</w:t>
             </w:r>
             <w:r>
               <w:rPr>
@@ -3002,7 +3282,7 @@
                 <w:sz w:val="24"/>
                 <w:szCs w:val="24"/>
               </w:rPr>
-              <w:instrText xml:space="preserve"> PAGEREF _Toc97393024 \h </w:instrText>
+              <w:instrText xml:space="preserve"> PAGEREF _Toc97494768 \h </w:instrText>
             </w:r>
             <w:r>
               <w:rPr>
@@ -3031,7 +3311,7 @@
                 <w:sz w:val="24"/>
                 <w:szCs w:val="24"/>
               </w:rPr>
-              <w:t>5</w:t>
+              <w:t>6</w:t>
             </w:r>
             <w:r>
               <w:rPr>
@@ -3060,16 +3340,17 @@
               <w:lang w:eastAsia="en-GB"/>
             </w:rPr>
           </w:pPr>
-          <w:hyperlink r:id="rId11" w:anchor="_Toc97393025" w:history="1">
+          <w:hyperlink r:id="rId11" w:anchor="_Toc97494769" w:history="1">
             <w:r>
               <w:rPr>
                 <w:rStyle w:val="Hyperlink"/>
                 <w:rFonts w:ascii="Arial" w:hAnsi="Arial" w:cs="Arial"/>
                 <w:noProof/>
+                <w:color w:val="auto"/>
                 <w:sz w:val="24"/>
                 <w:szCs w:val="24"/>
               </w:rPr>
-              <w:t>Figure 3: Octahedral holonomy maze (Segerman, N.D).</w:t>
+              <w:t>Figure 3: Stereographic (left) and Gnomonic (Right) Projection (Coxeter, 1989).</w:t>
             </w:r>
             <w:r>
               <w:rPr>
@@ -3099,7 +3380,7 @@
                 <w:sz w:val="24"/>
                 <w:szCs w:val="24"/>
               </w:rPr>
-              <w:instrText xml:space="preserve"> PAGEREF _Toc97393025 \h </w:instrText>
+              <w:instrText xml:space="preserve"> PAGEREF _Toc97494769 \h </w:instrText>
             </w:r>
             <w:r>
               <w:rPr>
@@ -3128,7 +3409,203 @@
                 <w:sz w:val="24"/>
                 <w:szCs w:val="24"/>
               </w:rPr>
-              <w:t>5</w:t>
+              <w:t>6</w:t>
+            </w:r>
+            <w:r>
+              <w:rPr>
+                <w:rFonts w:ascii="Arial" w:hAnsi="Arial" w:cs="Arial"/>
+                <w:noProof/>
+                <w:webHidden/>
+                <w:sz w:val="24"/>
+                <w:szCs w:val="24"/>
+              </w:rPr>
+              <w:fldChar w:fldCharType="end"/>
+            </w:r>
+          </w:hyperlink>
+        </w:p>
+        <w:p>
+          <w:pPr>
+            <w:pStyle w:val="TableofFigures"/>
+            <w:tabs>
+              <w:tab w:val="right" w:leader="dot" w:pos="9016"/>
+            </w:tabs>
+            <w:spacing w:line="360" w:lineRule="auto"/>
+            <w:rPr>
+              <w:rFonts w:ascii="Arial" w:eastAsiaTheme="minorEastAsia" w:hAnsi="Arial" w:cs="Arial"/>
+              <w:noProof/>
+              <w:sz w:val="24"/>
+              <w:szCs w:val="24"/>
+              <w:lang w:eastAsia="en-GB"/>
+            </w:rPr>
+          </w:pPr>
+          <w:hyperlink r:id="rId12" w:anchor="_Toc97494770" w:history="1">
+            <w:r>
+              <w:rPr>
+                <w:rStyle w:val="Hyperlink"/>
+                <w:rFonts w:ascii="Arial" w:hAnsi="Arial" w:cs="Arial"/>
+                <w:noProof/>
+                <w:color w:val="auto"/>
+                <w:sz w:val="24"/>
+                <w:szCs w:val="24"/>
+              </w:rPr>
+              <w:t>Figure 4: Poincaré Disk (left) and Beltrami-Klein(right) projections of the Hyperbolic Maze (Madore, 2013).</w:t>
+            </w:r>
+            <w:r>
+              <w:rPr>
+                <w:rFonts w:ascii="Arial" w:hAnsi="Arial" w:cs="Arial"/>
+                <w:noProof/>
+                <w:webHidden/>
+                <w:sz w:val="24"/>
+                <w:szCs w:val="24"/>
+              </w:rPr>
+              <w:tab/>
+            </w:r>
+            <w:r>
+              <w:rPr>
+                <w:rFonts w:ascii="Arial" w:hAnsi="Arial" w:cs="Arial"/>
+                <w:noProof/>
+                <w:webHidden/>
+                <w:sz w:val="24"/>
+                <w:szCs w:val="24"/>
+              </w:rPr>
+              <w:fldChar w:fldCharType="begin"/>
+            </w:r>
+            <w:r>
+              <w:rPr>
+                <w:rFonts w:ascii="Arial" w:hAnsi="Arial" w:cs="Arial"/>
+                <w:noProof/>
+                <w:webHidden/>
+                <w:sz w:val="24"/>
+                <w:szCs w:val="24"/>
+              </w:rPr>
+              <w:instrText xml:space="preserve"> PAGEREF _Toc97494770 \h </w:instrText>
+            </w:r>
+            <w:r>
+              <w:rPr>
+                <w:rFonts w:ascii="Arial" w:hAnsi="Arial" w:cs="Arial"/>
+                <w:noProof/>
+                <w:webHidden/>
+                <w:sz w:val="24"/>
+                <w:szCs w:val="24"/>
+              </w:rPr>
+            </w:r>
+            <w:r>
+              <w:rPr>
+                <w:rFonts w:ascii="Arial" w:hAnsi="Arial" w:cs="Arial"/>
+                <w:noProof/>
+                <w:webHidden/>
+                <w:sz w:val="24"/>
+                <w:szCs w:val="24"/>
+              </w:rPr>
+              <w:fldChar w:fldCharType="separate"/>
+            </w:r>
+            <w:r>
+              <w:rPr>
+                <w:rFonts w:ascii="Arial" w:hAnsi="Arial" w:cs="Arial"/>
+                <w:noProof/>
+                <w:webHidden/>
+                <w:sz w:val="24"/>
+                <w:szCs w:val="24"/>
+              </w:rPr>
+              <w:t>8</w:t>
+            </w:r>
+            <w:r>
+              <w:rPr>
+                <w:rFonts w:ascii="Arial" w:hAnsi="Arial" w:cs="Arial"/>
+                <w:noProof/>
+                <w:webHidden/>
+                <w:sz w:val="24"/>
+                <w:szCs w:val="24"/>
+              </w:rPr>
+              <w:fldChar w:fldCharType="end"/>
+            </w:r>
+          </w:hyperlink>
+        </w:p>
+        <w:p>
+          <w:pPr>
+            <w:pStyle w:val="TableofFigures"/>
+            <w:tabs>
+              <w:tab w:val="right" w:leader="dot" w:pos="9016"/>
+            </w:tabs>
+            <w:spacing w:line="360" w:lineRule="auto"/>
+            <w:rPr>
+              <w:rFonts w:ascii="Arial" w:eastAsiaTheme="minorEastAsia" w:hAnsi="Arial" w:cs="Arial"/>
+              <w:noProof/>
+              <w:sz w:val="24"/>
+              <w:szCs w:val="24"/>
+              <w:lang w:eastAsia="en-GB"/>
+            </w:rPr>
+          </w:pPr>
+          <w:hyperlink r:id="rId13" w:anchor="_Toc97494771" w:history="1">
+            <w:r>
+              <w:rPr>
+                <w:rStyle w:val="Hyperlink"/>
+                <w:rFonts w:ascii="Arial" w:hAnsi="Arial" w:cs="Arial"/>
+                <w:noProof/>
+                <w:color w:val="auto"/>
+                <w:sz w:val="24"/>
+                <w:szCs w:val="24"/>
+              </w:rPr>
+              <w:t>Figure 5: Octahedral holonomy maze (Segerman, N.D).</w:t>
+            </w:r>
+            <w:r>
+              <w:rPr>
+                <w:rFonts w:ascii="Arial" w:hAnsi="Arial" w:cs="Arial"/>
+                <w:noProof/>
+                <w:webHidden/>
+                <w:sz w:val="24"/>
+                <w:szCs w:val="24"/>
+              </w:rPr>
+              <w:tab/>
+            </w:r>
+            <w:r>
+              <w:rPr>
+                <w:rFonts w:ascii="Arial" w:hAnsi="Arial" w:cs="Arial"/>
+                <w:noProof/>
+                <w:webHidden/>
+                <w:sz w:val="24"/>
+                <w:szCs w:val="24"/>
+              </w:rPr>
+              <w:fldChar w:fldCharType="begin"/>
+            </w:r>
+            <w:r>
+              <w:rPr>
+                <w:rFonts w:ascii="Arial" w:hAnsi="Arial" w:cs="Arial"/>
+                <w:noProof/>
+                <w:webHidden/>
+                <w:sz w:val="24"/>
+                <w:szCs w:val="24"/>
+              </w:rPr>
+              <w:instrText xml:space="preserve"> PAGEREF _Toc97494771 \h </w:instrText>
+            </w:r>
+            <w:r>
+              <w:rPr>
+                <w:rFonts w:ascii="Arial" w:hAnsi="Arial" w:cs="Arial"/>
+                <w:noProof/>
+                <w:webHidden/>
+                <w:sz w:val="24"/>
+                <w:szCs w:val="24"/>
+              </w:rPr>
+            </w:r>
+            <w:r>
+              <w:rPr>
+                <w:rFonts w:ascii="Arial" w:hAnsi="Arial" w:cs="Arial"/>
+                <w:noProof/>
+                <w:webHidden/>
+                <w:sz w:val="24"/>
+                <w:szCs w:val="24"/>
+              </w:rPr>
+              <w:fldChar w:fldCharType="separate"/>
+            </w:r>
+            <w:r>
+              <w:rPr>
+                <w:rFonts w:ascii="Arial" w:hAnsi="Arial" w:cs="Arial"/>
+                <w:noProof/>
+                <w:webHidden/>
+                <w:sz w:val="24"/>
+                <w:szCs w:val="24"/>
+              </w:rPr>
+              <w:t>9</w:t>
             </w:r>
             <w:r>
               <w:rPr>
@@ -3147,6 +3624,8 @@
             <w:spacing w:line="360" w:lineRule="auto"/>
             <w:rPr>
               <w:rFonts w:ascii="Arial" w:hAnsi="Arial" w:cs="Arial"/>
+              <w:sz w:val="24"/>
+              <w:szCs w:val="24"/>
             </w:rPr>
           </w:pPr>
           <w:r>
@@ -3155,9 +3634,136 @@
               <w:sz w:val="24"/>
               <w:szCs w:val="24"/>
             </w:rPr>
-            <w:lastRenderedPageBreak/>
             <w:fldChar w:fldCharType="end"/>
           </w:r>
+        </w:p>
+        <w:p>
+          <w:pPr>
+            <w:spacing w:line="360" w:lineRule="auto"/>
+            <w:rPr>
+              <w:rFonts w:ascii="Arial" w:hAnsi="Arial" w:cs="Arial"/>
+              <w:sz w:val="24"/>
+              <w:szCs w:val="24"/>
+            </w:rPr>
+          </w:pPr>
+        </w:p>
+        <w:p>
+          <w:pPr>
+            <w:spacing w:line="360" w:lineRule="auto"/>
+            <w:rPr>
+              <w:rFonts w:ascii="Arial" w:hAnsi="Arial" w:cs="Arial"/>
+              <w:sz w:val="24"/>
+              <w:szCs w:val="24"/>
+            </w:rPr>
+          </w:pPr>
+        </w:p>
+        <w:p>
+          <w:pPr>
+            <w:spacing w:line="360" w:lineRule="auto"/>
+            <w:rPr>
+              <w:rFonts w:ascii="Arial" w:hAnsi="Arial" w:cs="Arial"/>
+              <w:sz w:val="24"/>
+              <w:szCs w:val="24"/>
+            </w:rPr>
+          </w:pPr>
+        </w:p>
+        <w:p>
+          <w:pPr>
+            <w:spacing w:line="360" w:lineRule="auto"/>
+            <w:rPr>
+              <w:rFonts w:ascii="Arial" w:hAnsi="Arial" w:cs="Arial"/>
+              <w:sz w:val="24"/>
+              <w:szCs w:val="24"/>
+            </w:rPr>
+          </w:pPr>
+        </w:p>
+        <w:p>
+          <w:pPr>
+            <w:spacing w:line="360" w:lineRule="auto"/>
+            <w:rPr>
+              <w:rFonts w:ascii="Arial" w:hAnsi="Arial" w:cs="Arial"/>
+              <w:sz w:val="24"/>
+              <w:szCs w:val="24"/>
+            </w:rPr>
+          </w:pPr>
+        </w:p>
+        <w:p>
+          <w:pPr>
+            <w:spacing w:line="360" w:lineRule="auto"/>
+            <w:rPr>
+              <w:rFonts w:ascii="Arial" w:hAnsi="Arial" w:cs="Arial"/>
+              <w:sz w:val="24"/>
+              <w:szCs w:val="24"/>
+            </w:rPr>
+          </w:pPr>
+        </w:p>
+        <w:p>
+          <w:pPr>
+            <w:spacing w:line="360" w:lineRule="auto"/>
+            <w:rPr>
+              <w:rFonts w:ascii="Arial" w:hAnsi="Arial" w:cs="Arial"/>
+              <w:sz w:val="24"/>
+              <w:szCs w:val="24"/>
+            </w:rPr>
+          </w:pPr>
+        </w:p>
+        <w:p>
+          <w:pPr>
+            <w:spacing w:line="360" w:lineRule="auto"/>
+            <w:rPr>
+              <w:rFonts w:ascii="Arial" w:hAnsi="Arial" w:cs="Arial"/>
+              <w:sz w:val="24"/>
+              <w:szCs w:val="24"/>
+            </w:rPr>
+          </w:pPr>
+        </w:p>
+        <w:p>
+          <w:pPr>
+            <w:spacing w:line="360" w:lineRule="auto"/>
+            <w:rPr>
+              <w:rFonts w:ascii="Arial" w:hAnsi="Arial" w:cs="Arial"/>
+              <w:sz w:val="24"/>
+              <w:szCs w:val="24"/>
+            </w:rPr>
+          </w:pPr>
+        </w:p>
+        <w:p>
+          <w:pPr>
+            <w:spacing w:line="360" w:lineRule="auto"/>
+            <w:rPr>
+              <w:rFonts w:ascii="Arial" w:hAnsi="Arial" w:cs="Arial"/>
+              <w:sz w:val="24"/>
+              <w:szCs w:val="24"/>
+            </w:rPr>
+          </w:pPr>
+        </w:p>
+        <w:p>
+          <w:pPr>
+            <w:spacing w:line="360" w:lineRule="auto"/>
+            <w:rPr>
+              <w:rFonts w:ascii="Arial" w:hAnsi="Arial" w:cs="Arial"/>
+              <w:sz w:val="24"/>
+              <w:szCs w:val="24"/>
+            </w:rPr>
+          </w:pPr>
+        </w:p>
+        <w:p>
+          <w:pPr>
+            <w:spacing w:line="360" w:lineRule="auto"/>
+            <w:rPr>
+              <w:rFonts w:ascii="Arial" w:hAnsi="Arial" w:cs="Arial"/>
+              <w:sz w:val="24"/>
+              <w:szCs w:val="24"/>
+            </w:rPr>
+          </w:pPr>
+        </w:p>
+        <w:p>
+          <w:pPr>
+            <w:spacing w:line="360" w:lineRule="auto"/>
+            <w:rPr>
+              <w:rFonts w:ascii="Arial" w:hAnsi="Arial" w:cs="Arial"/>
+            </w:rPr>
+          </w:pPr>
         </w:p>
       </w:sdtContent>
     </w:sdt>
@@ -3172,7 +3778,7 @@
           <w:szCs w:val="36"/>
         </w:rPr>
       </w:pPr>
-      <w:bookmarkStart w:id="1" w:name="_Toc97393090"/>
+      <w:bookmarkStart w:id="1" w:name="_Toc97491768"/>
       <w:r>
         <w:rPr>
           <w:rFonts w:ascii="Arial" w:hAnsi="Arial" w:cs="Arial"/>
@@ -3180,6 +3786,7 @@
           <w:sz w:val="36"/>
           <w:szCs w:val="36"/>
         </w:rPr>
+        <w:lastRenderedPageBreak/>
         <w:t>Introduction</w:t>
       </w:r>
       <w:bookmarkEnd w:id="1"/>
@@ -3195,7 +3802,7 @@
           <w:szCs w:val="28"/>
         </w:rPr>
       </w:pPr>
-      <w:bookmarkStart w:id="2" w:name="_Toc97393091"/>
+      <w:bookmarkStart w:id="2" w:name="_Toc97491769"/>
       <w:r>
         <w:rPr>
           <w:rFonts w:ascii="Arial" w:hAnsi="Arial" w:cs="Arial"/>
@@ -3226,7 +3833,7 @@
         <mc:AlternateContent>
           <mc:Choice Requires="wpg">
             <w:drawing>
-              <wp:anchor distT="0" distB="0" distL="114300" distR="114300" simplePos="0" relativeHeight="251661312" behindDoc="0" locked="0" layoutInCell="1" allowOverlap="1" wp14:anchorId="4B63F6AB" wp14:editId="7041EFD8">
+              <wp:anchor distT="0" distB="0" distL="114300" distR="114300" simplePos="0" relativeHeight="251660288" behindDoc="0" locked="0" layoutInCell="1" allowOverlap="1" wp14:anchorId="4B63F6AB" wp14:editId="28DCB683">
                 <wp:simplePos x="0" y="0"/>
                 <wp:positionH relativeFrom="column">
                   <wp:posOffset>3073400</wp:posOffset>
@@ -3267,7 +3874,7 @@
                           </pic:cNvPicPr>
                         </pic:nvPicPr>
                         <pic:blipFill>
-                          <a:blip r:embed="rId12">
+                          <a:blip r:embed="rId14">
                             <a:extLst>
                               <a:ext uri="{28A0092B-C50C-407E-A947-70E740481C1C}">
                                 <a14:useLocalDpi xmlns:a14="http://schemas.microsoft.com/office/drawing/2010/main" val="0"/>
@@ -3326,7 +3933,7 @@
                               </w:pPr>
                               <w:bookmarkStart w:id="3" w:name="_Toc94469190"/>
                               <w:bookmarkStart w:id="4" w:name="_Toc97388129"/>
-                              <w:bookmarkStart w:id="5" w:name="_Toc97393023"/>
+                              <w:bookmarkStart w:id="5" w:name="_Toc97494767"/>
                               <w:r>
                                 <w:rPr>
                                   <w:rFonts w:ascii="Arial" w:hAnsi="Arial" w:cs="Arial"/>
@@ -3447,7 +4054,7 @@
           </mc:Choice>
           <mc:Fallback>
             <w:pict>
-              <v:group w14:anchorId="4B63F6AB" id="Group 3" o:spid="_x0000_s1027" style="position:absolute;margin-left:242pt;margin-top:.65pt;width:209.05pt;height:175.25pt;z-index:251661312;mso-width-relative:margin;mso-height-relative:margin" coordsize="26549,22256" o:gfxdata="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">
+              <v:group w14:anchorId="4B63F6AB" id="Group 3" o:spid="_x0000_s1027" style="position:absolute;margin-left:242pt;margin-top:.65pt;width:209.05pt;height:175.25pt;z-index:251660288;mso-width-relative:margin;mso-height-relative:margin" coordsize="26549,22256" o:gfxdata="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">
                 <v:shapetype id="_x0000_t75" coordsize="21600,21600" o:spt="75" o:preferrelative="t" path="m@4@5l@4@11@9@11@9@5xe" filled="f" stroked="f">
                   <v:stroke joinstyle="miter"/>
                   <v:formulas>
@@ -3468,7 +4075,7 @@
                   <o:lock v:ext="edit" aspectratio="t"/>
                 </v:shapetype>
                 <v:shape id="Picture 1" o:spid="_x0000_s1028" type="#_x0000_t75" style="position:absolute;width:26549;height:15576;visibility:visible;mso-wrap-style:square" o:gfxdata="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">
-                  <v:imagedata r:id="rId13" o:title=""/>
+                  <v:imagedata r:id="rId15" o:title=""/>
                 </v:shape>
                 <v:shape id="Text Box 2" o:spid="_x0000_s1029" type="#_x0000_t202" style="position:absolute;top:16167;width:26549;height:6089;visibility:visible;mso-wrap-style:square;v-text-anchor:top" o:gfxdata="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" stroked="f">
                   <v:textbox style="mso-fit-shape-to-text:t" inset="0,0,0,0">
@@ -3486,7 +4093,7 @@
                         </w:pPr>
                         <w:bookmarkStart w:id="6" w:name="_Toc94469190"/>
                         <w:bookmarkStart w:id="7" w:name="_Toc97388129"/>
-                        <w:bookmarkStart w:id="8" w:name="_Toc97393023"/>
+                        <w:bookmarkStart w:id="8" w:name="_Toc97494767"/>
                         <w:r>
                           <w:rPr>
                             <w:rFonts w:ascii="Arial" w:hAnsi="Arial" w:cs="Arial"/>
@@ -4043,7 +4650,7 @@
           <w:sz w:val="24"/>
           <w:szCs w:val="24"/>
         </w:rPr>
-        <w:t xml:space="preserve">spherically non-Euclidean world. In </w:t>
+        <w:t xml:space="preserve">spherically non-Euclidean world. In this a basic character controller will be present, allowing for the movement within the maze. However, there is no intent to have any gameplay elements present, such as </w:t>
       </w:r>
       <w:r>
         <w:rPr>
@@ -4053,7 +4660,7 @@
           <w:szCs w:val="24"/>
         </w:rPr>
         <w:lastRenderedPageBreak/>
-        <w:t xml:space="preserve">this a basic character controller will be present, allowing for the movement within the maze. However, there is no intent to have any gameplay elements present, such as UI or a formal gameplay loop. However, </w:t>
+        <w:t xml:space="preserve">UI or a formal gameplay loop. However, </w:t>
       </w:r>
       <w:r>
         <w:rPr>
@@ -4114,7 +4721,7 @@
           <w:szCs w:val="28"/>
         </w:rPr>
       </w:pPr>
-      <w:bookmarkStart w:id="9" w:name="_Toc97393092"/>
+      <w:bookmarkStart w:id="9" w:name="_Toc97491770"/>
       <w:r>
         <w:rPr>
           <w:rFonts w:ascii="Arial" w:hAnsi="Arial" w:cs="Arial"/>
@@ -4223,7 +4830,7 @@
           <w:szCs w:val="28"/>
         </w:rPr>
       </w:pPr>
-      <w:bookmarkStart w:id="10" w:name="_Toc97393093"/>
+      <w:bookmarkStart w:id="10" w:name="_Toc97491771"/>
       <w:r>
         <w:rPr>
           <w:rFonts w:ascii="Arial" w:hAnsi="Arial" w:cs="Arial"/>
@@ -4396,7 +5003,7 @@
           <w:szCs w:val="36"/>
         </w:rPr>
       </w:pPr>
-      <w:bookmarkStart w:id="11" w:name="_Toc97393094"/>
+      <w:bookmarkStart w:id="11" w:name="_Toc97491772"/>
       <w:r>
         <w:rPr>
           <w:rFonts w:ascii="Arial" w:hAnsi="Arial" w:cs="Arial"/>
@@ -4419,7 +5026,7 @@
           <w:szCs w:val="28"/>
         </w:rPr>
       </w:pPr>
-      <w:bookmarkStart w:id="12" w:name="_Toc97393095"/>
+      <w:bookmarkStart w:id="12" w:name="_Toc97491773"/>
       <w:r>
         <w:rPr>
           <w:rFonts w:ascii="Arial" w:hAnsi="Arial" w:cs="Arial"/>
@@ -4518,7 +5125,7 @@
           <w:szCs w:val="28"/>
         </w:rPr>
       </w:pPr>
-      <w:bookmarkStart w:id="13" w:name="_Toc97393096"/>
+      <w:bookmarkStart w:id="13" w:name="_Toc97491774"/>
       <w:r>
         <w:rPr>
           <w:rFonts w:ascii="Arial" w:hAnsi="Arial" w:cs="Arial"/>
@@ -4526,7 +5133,6 @@
           <w:sz w:val="28"/>
           <w:szCs w:val="28"/>
         </w:rPr>
-        <w:lastRenderedPageBreak/>
         <w:t>Euclidean Geometry</w:t>
       </w:r>
       <w:bookmarkEnd w:id="13"/>
@@ -4610,6 +5216,7 @@
           <w:sz w:val="24"/>
           <w:szCs w:val="24"/>
         </w:rPr>
+        <w:lastRenderedPageBreak/>
         <w:t>With this “Each ordered pair (p</w:t>
       </w:r>
       <w:r>
@@ -4749,50 +5356,6 @@
           <w:szCs w:val="24"/>
         </w:rPr>
         <w:t xml:space="preserve"> data that not only stores the position of an object, but also its rotation and scale.</w:t>
-      </w:r>
-    </w:p>
-    <w:p>
-      <w:pPr>
-        <w:spacing w:line="360" w:lineRule="auto"/>
-        <w:rPr>
-          <w:rFonts w:ascii="Arial" w:hAnsi="Arial" w:cs="Arial"/>
-          <w:sz w:val="24"/>
-          <w:szCs w:val="24"/>
-        </w:rPr>
-      </w:pPr>
-      <w:r>
-        <w:rPr>
-          <w:rFonts w:ascii="Arial" w:hAnsi="Arial" w:cs="Arial"/>
-          <w:sz w:val="24"/>
-          <w:szCs w:val="24"/>
-        </w:rPr>
-        <w:t xml:space="preserve">Due to the flat nature </w:t>
-      </w:r>
-      <w:r>
-        <w:rPr>
-          <w:rFonts w:ascii="Arial" w:hAnsi="Arial" w:cs="Arial"/>
-          <w:sz w:val="24"/>
-          <w:szCs w:val="24"/>
-        </w:rPr>
-        <w:t>it</w:t>
-      </w:r>
-    </w:p>
-    <w:p>
-      <w:pPr>
-        <w:spacing w:line="360" w:lineRule="auto"/>
-        <w:rPr>
-          <w:rFonts w:ascii="Arial" w:hAnsi="Arial" w:cs="Arial"/>
-          <w:sz w:val="24"/>
-          <w:szCs w:val="24"/>
-        </w:rPr>
-      </w:pPr>
-      <w:r>
-        <w:rPr>
-          <w:rFonts w:ascii="Arial" w:hAnsi="Arial" w:cs="Arial"/>
-          <w:sz w:val="24"/>
-          <w:szCs w:val="24"/>
-        </w:rPr>
-        <w:t>Angles in triangle add to 180.</w:t>
       </w:r>
     </w:p>
     <w:p>
@@ -4816,7 +5379,7 @@
           <w:szCs w:val="28"/>
         </w:rPr>
       </w:pPr>
-      <w:bookmarkStart w:id="14" w:name="_Toc97393097"/>
+      <w:bookmarkStart w:id="14" w:name="_Toc97491775"/>
       <w:r>
         <w:rPr>
           <w:rFonts w:ascii="Arial" w:hAnsi="Arial" w:cs="Arial"/>
@@ -4839,7 +5402,7 @@
           <w:szCs w:val="28"/>
         </w:rPr>
       </w:pPr>
-      <w:bookmarkStart w:id="15" w:name="_Toc97393098"/>
+      <w:bookmarkStart w:id="15" w:name="_Toc97491776"/>
       <w:r>
         <w:rPr>
           <w:rFonts w:ascii="Arial" w:hAnsi="Arial" w:cs="Arial"/>
@@ -4847,7 +5410,7 @@
           <w:sz w:val="28"/>
           <w:szCs w:val="28"/>
         </w:rPr>
-        <w:t>Examples of Non-Euclidean Games</w:t>
+        <w:t>What is Non-Euclidean Geometry</w:t>
       </w:r>
       <w:bookmarkEnd w:id="15"/>
     </w:p>
@@ -4860,147 +5423,71 @@
           <w:szCs w:val="24"/>
         </w:rPr>
       </w:pPr>
-      <w:proofErr w:type="spellStart"/>
-      <w:r>
-        <w:rPr>
-          <w:rFonts w:ascii="Arial" w:hAnsi="Arial" w:cs="Arial"/>
-          <w:sz w:val="24"/>
-          <w:szCs w:val="24"/>
-        </w:rPr>
-        <w:t>H</w:t>
-      </w:r>
-      <w:r>
-        <w:rPr>
-          <w:rFonts w:ascii="Arial" w:hAnsi="Arial" w:cs="Arial"/>
-          <w:sz w:val="24"/>
-          <w:szCs w:val="24"/>
-        </w:rPr>
-        <w:t>y</w:t>
-      </w:r>
-      <w:r>
-        <w:rPr>
-          <w:rFonts w:ascii="Arial" w:hAnsi="Arial" w:cs="Arial"/>
-          <w:sz w:val="24"/>
-          <w:szCs w:val="24"/>
-        </w:rPr>
-        <w:t>perbolica</w:t>
-      </w:r>
-      <w:proofErr w:type="spellEnd"/>
-      <w:r>
-        <w:rPr>
-          <w:rFonts w:ascii="Arial" w:hAnsi="Arial" w:cs="Arial"/>
-          <w:sz w:val="24"/>
-          <w:szCs w:val="24"/>
-        </w:rPr>
-        <w:t xml:space="preserve"> (</w:t>
-      </w:r>
-      <w:proofErr w:type="spellStart"/>
-      <w:r>
-        <w:rPr>
-          <w:rFonts w:ascii="Arial" w:hAnsi="Arial" w:cs="Arial"/>
-          <w:sz w:val="24"/>
-          <w:szCs w:val="24"/>
-        </w:rPr>
-        <w:t>CodeParade</w:t>
-      </w:r>
-      <w:proofErr w:type="spellEnd"/>
-      <w:r>
-        <w:rPr>
-          <w:rFonts w:ascii="Arial" w:hAnsi="Arial" w:cs="Arial"/>
-          <w:sz w:val="24"/>
-          <w:szCs w:val="24"/>
-        </w:rPr>
-        <w:t>, 2022</w:t>
-      </w:r>
-      <w:r>
-        <w:rPr>
-          <w:rFonts w:ascii="Arial" w:hAnsi="Arial" w:cs="Arial"/>
-          <w:sz w:val="24"/>
-          <w:szCs w:val="24"/>
-        </w:rPr>
-        <w:t>)</w:t>
-      </w:r>
-      <w:r>
-        <w:rPr>
-          <w:rFonts w:ascii="Arial" w:hAnsi="Arial" w:cs="Arial"/>
-          <w:sz w:val="24"/>
-          <w:szCs w:val="24"/>
-        </w:rPr>
-        <w:t xml:space="preserve"> is </w:t>
-      </w:r>
-      <w:r>
-        <w:rPr>
-          <w:rFonts w:ascii="Arial" w:hAnsi="Arial" w:cs="Arial"/>
-          <w:sz w:val="24"/>
-          <w:szCs w:val="24"/>
-        </w:rPr>
-        <w:t>a Game that utilises non-Euclidean</w:t>
-      </w:r>
-      <w:r>
-        <w:rPr>
-          <w:rFonts w:ascii="Arial" w:hAnsi="Arial" w:cs="Arial"/>
-          <w:sz w:val="24"/>
-          <w:szCs w:val="24"/>
-        </w:rPr>
-        <w:t xml:space="preserve"> </w:t>
-      </w:r>
-      <w:r>
-        <w:rPr>
-          <w:rFonts w:ascii="Arial" w:hAnsi="Arial" w:cs="Arial"/>
-          <w:sz w:val="24"/>
-          <w:szCs w:val="24"/>
-        </w:rPr>
-        <w:t>geometry</w:t>
-      </w:r>
-      <w:r>
-        <w:rPr>
-          <w:rFonts w:ascii="Arial" w:hAnsi="Arial" w:cs="Arial"/>
-          <w:sz w:val="24"/>
-          <w:szCs w:val="24"/>
-        </w:rPr>
-        <w:t xml:space="preserve"> in both Spherical and Hyperbolic </w:t>
-      </w:r>
-      <w:r>
-        <w:rPr>
-          <w:rFonts w:ascii="Arial" w:hAnsi="Arial" w:cs="Arial"/>
-          <w:sz w:val="24"/>
-          <w:szCs w:val="24"/>
-        </w:rPr>
-        <w:t xml:space="preserve">form. This is an example of how games can work in a non-Euclidean format. Showing, that whilst the standards of the industry are to present games in a Euclidean geometry, it is not only possible to make a game in non-Euclidean geometry but possible to have positive feedback from the community surrounding the game. However, due to </w:t>
-      </w:r>
-      <w:proofErr w:type="spellStart"/>
-      <w:r>
-        <w:rPr>
-          <w:rFonts w:ascii="Arial" w:hAnsi="Arial" w:cs="Arial"/>
-          <w:sz w:val="24"/>
-          <w:szCs w:val="24"/>
-        </w:rPr>
-        <w:t>Hyperbolica’s</w:t>
-      </w:r>
-      <w:proofErr w:type="spellEnd"/>
-      <w:r>
-        <w:rPr>
-          <w:rFonts w:ascii="Arial" w:hAnsi="Arial" w:cs="Arial"/>
-          <w:sz w:val="24"/>
-          <w:szCs w:val="24"/>
-        </w:rPr>
-        <w:t xml:space="preserve"> small development team </w:t>
-      </w:r>
-      <w:r>
-        <w:rPr>
-          <w:rFonts w:ascii="Arial" w:hAnsi="Arial" w:cs="Arial"/>
-          <w:sz w:val="24"/>
-          <w:szCs w:val="24"/>
-        </w:rPr>
-        <w:t xml:space="preserve">it is obvious in the game has a very small scope. Despite this, the game is a very high-quality example of how various forms of non-Euclidean geometry can be used. Showing gameplay in various situations such as a shooting, flying and quests, proving that </w:t>
-      </w:r>
-      <w:r>
-        <w:rPr>
-          <w:rFonts w:ascii="Arial" w:hAnsi="Arial" w:cs="Arial"/>
-          <w:sz w:val="24"/>
-          <w:szCs w:val="24"/>
-        </w:rPr>
-        <w:t>non-Euclidean geometry in practical in various situations.</w:t>
+      <w:r>
+        <w:rPr>
+          <w:rFonts w:ascii="Arial" w:hAnsi="Arial" w:cs="Arial"/>
+          <w:sz w:val="24"/>
+          <w:szCs w:val="24"/>
+        </w:rPr>
+        <w:t xml:space="preserve">Non-Euclidean geometry </w:t>
+      </w:r>
+      <w:r>
+        <w:rPr>
+          <w:rFonts w:ascii="Arial" w:hAnsi="Arial" w:cs="Arial"/>
+          <w:sz w:val="24"/>
+          <w:szCs w:val="24"/>
+        </w:rPr>
+        <w:t>exists in two main forms Hyperbolic and Spherical</w:t>
+      </w:r>
+      <w:r>
+        <w:rPr>
+          <w:rFonts w:ascii="Arial" w:hAnsi="Arial" w:cs="Arial"/>
+          <w:sz w:val="24"/>
+          <w:szCs w:val="24"/>
+        </w:rPr>
+        <w:t xml:space="preserve"> (Manning, 1963)</w:t>
+      </w:r>
+      <w:r>
+        <w:rPr>
+          <w:rFonts w:ascii="Arial" w:hAnsi="Arial" w:cs="Arial"/>
+          <w:sz w:val="24"/>
+          <w:szCs w:val="24"/>
+        </w:rPr>
+        <w:t xml:space="preserve">. </w:t>
+      </w:r>
+      <w:r>
+        <w:rPr>
+          <w:rFonts w:ascii="Arial" w:hAnsi="Arial" w:cs="Arial"/>
+          <w:sz w:val="24"/>
+          <w:szCs w:val="24"/>
+        </w:rPr>
+        <w:t xml:space="preserve">The primary difference between not only these two geometries but also Euclidean geometry is that of curvature. Euclidean geometry, or flat geometry, has a zero curvature nature people are accustomed to. However, </w:t>
+      </w:r>
+      <w:r>
+        <w:rPr>
+          <w:rFonts w:ascii="Arial" w:hAnsi="Arial" w:cs="Arial"/>
+          <w:sz w:val="24"/>
+          <w:szCs w:val="24"/>
+        </w:rPr>
+        <w:t xml:space="preserve">it is in non-Euclidean geometry </w:t>
+      </w:r>
+      <w:proofErr w:type="gramStart"/>
+      <w:r>
+        <w:rPr>
+          <w:rFonts w:ascii="Arial" w:hAnsi="Arial" w:cs="Arial"/>
+          <w:sz w:val="24"/>
+          <w:szCs w:val="24"/>
+        </w:rPr>
+        <w:t>this beings</w:t>
+      </w:r>
+      <w:proofErr w:type="gramEnd"/>
+      <w:r>
+        <w:rPr>
+          <w:rFonts w:ascii="Arial" w:hAnsi="Arial" w:cs="Arial"/>
+          <w:sz w:val="24"/>
+          <w:szCs w:val="24"/>
+        </w:rPr>
+        <w:t xml:space="preserve"> to change. Hyperbolic geometry is a geometry with a negative curvature, whilst spherical, or elliptic, is a geometry with a positive curvature. </w:t>
       </w:r>
     </w:p>
     <w:p>
@@ -5028,23 +5515,164 @@
           <w:sz w:val="24"/>
           <w:szCs w:val="24"/>
         </w:rPr>
-        <w:t xml:space="preserve">A highly successful example of a non-Euclidean game series </w:t>
-      </w:r>
-      <w:r>
-        <w:rPr>
-          <w:rFonts w:ascii="Arial" w:hAnsi="Arial" w:cs="Arial"/>
-          <w:sz w:val="24"/>
-          <w:szCs w:val="24"/>
-        </w:rPr>
-        <w:t>is the Portal Game s</w:t>
-      </w:r>
-      <w:r>
-        <w:rPr>
-          <w:rFonts w:ascii="Arial" w:hAnsi="Arial" w:cs="Arial"/>
-          <w:sz w:val="24"/>
-          <w:szCs w:val="24"/>
-        </w:rPr>
-        <w:t xml:space="preserve">eries. The Portal games offer the non-Euclidean experience </w:t>
+        <w:t xml:space="preserve">It is not just non-Euclidean geometry that can have practical applications in in the real world. In </w:t>
+      </w:r>
+      <w:r>
+        <w:rPr>
+          <w:rFonts w:ascii="Arial" w:hAnsi="Arial" w:cs="Arial"/>
+          <w:sz w:val="24"/>
+          <w:szCs w:val="24"/>
+        </w:rPr>
+        <w:t>fact,</w:t>
+      </w:r>
+      <w:r>
+        <w:rPr>
+          <w:rFonts w:ascii="Arial" w:hAnsi="Arial" w:cs="Arial"/>
+          <w:sz w:val="24"/>
+          <w:szCs w:val="24"/>
+        </w:rPr>
+        <w:t xml:space="preserve"> the opposite of this </w:t>
+      </w:r>
+      <w:r>
+        <w:rPr>
+          <w:rFonts w:ascii="Arial" w:hAnsi="Arial" w:cs="Arial"/>
+          <w:sz w:val="24"/>
+          <w:szCs w:val="24"/>
+        </w:rPr>
+        <w:t xml:space="preserve">is the case </w:t>
+      </w:r>
+      <w:r>
+        <w:rPr>
+          <w:rFonts w:ascii="Arial" w:hAnsi="Arial" w:cs="Arial"/>
+          <w:sz w:val="24"/>
+          <w:szCs w:val="24"/>
+        </w:rPr>
+        <w:t xml:space="preserve">as </w:t>
+      </w:r>
+      <w:r>
+        <w:rPr>
+          <w:rFonts w:ascii="Arial" w:hAnsi="Arial" w:cs="Arial"/>
+          <w:sz w:val="24"/>
+          <w:szCs w:val="24"/>
+        </w:rPr>
+        <w:t>“</w:t>
+      </w:r>
+      <w:r>
+        <w:rPr>
+          <w:rFonts w:ascii="Arial" w:hAnsi="Arial" w:cs="Arial"/>
+          <w:sz w:val="24"/>
+          <w:szCs w:val="24"/>
+          <w:shd w:val="clear" w:color="auto" w:fill="FFFFFF"/>
+        </w:rPr>
+        <w:t>we still cannot decide whether the </w:t>
+      </w:r>
+      <w:r>
+        <w:rPr>
+          <w:rFonts w:ascii="Arial" w:hAnsi="Arial" w:cs="Arial"/>
+          <w:sz w:val="24"/>
+          <w:szCs w:val="24"/>
+        </w:rPr>
+        <w:t>real</w:t>
+      </w:r>
+      <w:r>
+        <w:rPr>
+          <w:rFonts w:ascii="Arial" w:hAnsi="Arial" w:cs="Arial"/>
+          <w:sz w:val="24"/>
+          <w:szCs w:val="24"/>
+          <w:shd w:val="clear" w:color="auto" w:fill="FFFFFF"/>
+        </w:rPr>
+        <w:t> </w:t>
+      </w:r>
+      <w:r>
+        <w:rPr>
+          <w:rFonts w:ascii="Arial" w:hAnsi="Arial" w:cs="Arial"/>
+          <w:sz w:val="24"/>
+          <w:szCs w:val="24"/>
+        </w:rPr>
+        <w:t>world</w:t>
+      </w:r>
+      <w:r>
+        <w:rPr>
+          <w:rFonts w:ascii="Arial" w:hAnsi="Arial" w:cs="Arial"/>
+          <w:sz w:val="24"/>
+          <w:szCs w:val="24"/>
+          <w:shd w:val="clear" w:color="auto" w:fill="FFFFFF"/>
+        </w:rPr>
+        <w:t> is approximately Euclidean or approximately non-Euclidean</w:t>
+      </w:r>
+      <w:r>
+        <w:rPr>
+          <w:rFonts w:ascii="Arial" w:hAnsi="Arial" w:cs="Arial"/>
+          <w:sz w:val="24"/>
+          <w:szCs w:val="24"/>
+        </w:rPr>
+        <w:t>”</w:t>
+      </w:r>
+      <w:r>
+        <w:rPr>
+          <w:rFonts w:ascii="Arial" w:hAnsi="Arial" w:cs="Arial"/>
+          <w:sz w:val="24"/>
+          <w:szCs w:val="24"/>
+        </w:rPr>
+        <w:t xml:space="preserve"> (</w:t>
+      </w:r>
+      <w:proofErr w:type="spellStart"/>
+      <w:r>
+        <w:rPr>
+          <w:rFonts w:ascii="Arial" w:hAnsi="Arial" w:cs="Arial"/>
+          <w:sz w:val="24"/>
+          <w:szCs w:val="24"/>
+        </w:rPr>
+        <w:t>Coxeter</w:t>
+      </w:r>
+      <w:proofErr w:type="spellEnd"/>
+      <w:r>
+        <w:rPr>
+          <w:rFonts w:ascii="Arial" w:hAnsi="Arial" w:cs="Arial"/>
+          <w:sz w:val="24"/>
+          <w:szCs w:val="24"/>
+        </w:rPr>
+        <w:t>, 2019</w:t>
+      </w:r>
+      <w:r>
+        <w:rPr>
+          <w:rFonts w:ascii="Arial" w:hAnsi="Arial" w:cs="Arial"/>
+          <w:sz w:val="24"/>
+          <w:szCs w:val="24"/>
+        </w:rPr>
+        <w:t>)</w:t>
+      </w:r>
+      <w:r>
+        <w:rPr>
+          <w:rFonts w:ascii="Arial" w:hAnsi="Arial" w:cs="Arial"/>
+          <w:sz w:val="24"/>
+          <w:szCs w:val="24"/>
+        </w:rPr>
+        <w:t xml:space="preserve">. </w:t>
+      </w:r>
+      <w:r>
+        <w:rPr>
+          <w:rFonts w:ascii="Arial" w:hAnsi="Arial" w:cs="Arial"/>
+          <w:sz w:val="24"/>
+          <w:szCs w:val="24"/>
+        </w:rPr>
+        <w:t xml:space="preserve">A simple example of this is simply the curvature of the Earth, </w:t>
+      </w:r>
+      <w:r>
+        <w:rPr>
+          <w:rFonts w:ascii="Arial" w:hAnsi="Arial" w:cs="Arial"/>
+          <w:sz w:val="24"/>
+          <w:szCs w:val="24"/>
+        </w:rPr>
+        <w:t>“</w:t>
+      </w:r>
+      <w:r>
+        <w:rPr>
+          <w:rFonts w:ascii="Arial" w:hAnsi="Arial" w:cs="Arial"/>
+          <w:sz w:val="24"/>
+          <w:szCs w:val="24"/>
+        </w:rPr>
+        <w:t>Here is a very simple example: Consider the geographical triangle Amsterdam (latitude 528 210 north, longitude 48 540 east), Boston (428 200 north, 718 50 west), and Cape Town (358 560 south, 188 220 east). This triangle has an area of 38 700 000 km</w:t>
       </w:r>
       <w:proofErr w:type="gramStart"/>
       <w:r>
@@ -5053,7 +5681,7 @@
           <w:sz w:val="24"/>
           <w:szCs w:val="24"/>
         </w:rPr>
-        <w:t>through the use of</w:t>
+        <w:t>2 .</w:t>
       </w:r>
       <w:proofErr w:type="gramEnd"/>
       <w:r>
@@ -5062,23 +5690,163 @@
           <w:sz w:val="24"/>
           <w:szCs w:val="24"/>
         </w:rPr>
-        <w:t xml:space="preserve"> portals. These can be </w:t>
-      </w:r>
-      <w:r>
-        <w:rPr>
-          <w:rFonts w:ascii="Arial" w:hAnsi="Arial" w:cs="Arial"/>
-          <w:sz w:val="24"/>
-          <w:szCs w:val="24"/>
-        </w:rPr>
-        <w:t>placed on</w:t>
-      </w:r>
-      <w:r>
-        <w:rPr>
-          <w:rFonts w:ascii="Arial" w:hAnsi="Arial" w:cs="Arial"/>
-          <w:sz w:val="24"/>
-          <w:szCs w:val="24"/>
-        </w:rPr>
-        <w:t xml:space="preserve"> surfaces and when passed though move the player </w:t>
+        <w:t xml:space="preserve"> 70 J </w:t>
+      </w:r>
+      <w:proofErr w:type="spellStart"/>
+      <w:r>
+        <w:rPr>
+          <w:rFonts w:ascii="Arial" w:hAnsi="Arial" w:cs="Arial"/>
+          <w:sz w:val="24"/>
+          <w:szCs w:val="24"/>
+        </w:rPr>
+        <w:t>J</w:t>
+      </w:r>
+      <w:proofErr w:type="spellEnd"/>
+      <w:r>
+        <w:rPr>
+          <w:rFonts w:ascii="Arial" w:hAnsi="Arial" w:cs="Arial"/>
+          <w:sz w:val="24"/>
+          <w:szCs w:val="24"/>
+        </w:rPr>
+        <w:t xml:space="preserve"> </w:t>
+      </w:r>
+      <w:proofErr w:type="spellStart"/>
+      <w:r>
+        <w:rPr>
+          <w:rFonts w:ascii="Arial" w:hAnsi="Arial" w:cs="Arial"/>
+          <w:sz w:val="24"/>
+          <w:szCs w:val="24"/>
+        </w:rPr>
+        <w:t>Koenderink</w:t>
+      </w:r>
+      <w:proofErr w:type="spellEnd"/>
+      <w:r>
+        <w:rPr>
+          <w:rFonts w:ascii="Arial" w:hAnsi="Arial" w:cs="Arial"/>
+          <w:sz w:val="24"/>
+          <w:szCs w:val="24"/>
+        </w:rPr>
+        <w:t xml:space="preserve">, A J van </w:t>
+      </w:r>
+      <w:proofErr w:type="spellStart"/>
+      <w:r>
+        <w:rPr>
+          <w:rFonts w:ascii="Arial" w:hAnsi="Arial" w:cs="Arial"/>
+          <w:sz w:val="24"/>
+          <w:szCs w:val="24"/>
+        </w:rPr>
+        <w:t>Doorn</w:t>
+      </w:r>
+      <w:proofErr w:type="spellEnd"/>
+      <w:r>
+        <w:rPr>
+          <w:rFonts w:ascii="Arial" w:hAnsi="Arial" w:cs="Arial"/>
+          <w:sz w:val="24"/>
+          <w:szCs w:val="24"/>
+        </w:rPr>
+        <w:t xml:space="preserve">, J S Lappin </w:t>
+      </w:r>
+      <w:proofErr w:type="gramStart"/>
+      <w:r>
+        <w:rPr>
+          <w:rFonts w:ascii="Arial" w:hAnsi="Arial" w:cs="Arial"/>
+          <w:sz w:val="24"/>
+          <w:szCs w:val="24"/>
+        </w:rPr>
+        <w:t>From</w:t>
+      </w:r>
+      <w:proofErr w:type="gramEnd"/>
+      <w:r>
+        <w:rPr>
+          <w:rFonts w:ascii="Arial" w:hAnsi="Arial" w:cs="Arial"/>
+          <w:sz w:val="24"/>
+          <w:szCs w:val="24"/>
+        </w:rPr>
+        <w:t xml:space="preserve"> Amsterdam, Boston is 5568 km at 208 300 north of west, Cape Town is 9914 km at 108 520 east of south, etc. The angle sum of the triangle is 2348 </w:t>
+      </w:r>
+      <w:proofErr w:type="gramStart"/>
+      <w:r>
+        <w:rPr>
+          <w:rFonts w:ascii="Arial" w:hAnsi="Arial" w:cs="Arial"/>
+          <w:sz w:val="24"/>
+          <w:szCs w:val="24"/>
+        </w:rPr>
+        <w:t>28.30 :</w:t>
+      </w:r>
+      <w:proofErr w:type="gramEnd"/>
+      <w:r>
+        <w:rPr>
+          <w:rFonts w:ascii="Arial" w:hAnsi="Arial" w:cs="Arial"/>
+          <w:sz w:val="24"/>
+          <w:szCs w:val="24"/>
+        </w:rPr>
+        <w:t xml:space="preserve"> This differs appreciably from the Euclidean 1808; thus the Earth is significantly curved.</w:t>
+      </w:r>
+      <w:r>
+        <w:rPr>
+          <w:rFonts w:ascii="Arial" w:hAnsi="Arial" w:cs="Arial"/>
+          <w:sz w:val="24"/>
+          <w:szCs w:val="24"/>
+        </w:rPr>
+        <w:t>”</w:t>
+      </w:r>
+      <w:r>
+        <w:rPr>
+          <w:rFonts w:ascii="Arial" w:hAnsi="Arial" w:cs="Arial"/>
+          <w:sz w:val="24"/>
+          <w:szCs w:val="24"/>
+        </w:rPr>
+        <w:t xml:space="preserve"> </w:t>
+      </w:r>
+      <w:r>
+        <w:rPr>
+          <w:rFonts w:ascii="Arial" w:hAnsi="Arial" w:cs="Arial"/>
+          <w:sz w:val="24"/>
+          <w:szCs w:val="24"/>
+        </w:rPr>
+        <w:t>(</w:t>
+      </w:r>
+      <w:proofErr w:type="spellStart"/>
+      <w:r>
+        <w:rPr>
+          <w:rFonts w:ascii="Arial" w:hAnsi="Arial" w:cs="Arial"/>
+          <w:sz w:val="24"/>
+          <w:szCs w:val="24"/>
+        </w:rPr>
+        <w:t>Koenderink</w:t>
+      </w:r>
+      <w:proofErr w:type="spellEnd"/>
+      <w:r>
+        <w:rPr>
+          <w:rFonts w:ascii="Arial" w:hAnsi="Arial" w:cs="Arial"/>
+          <w:sz w:val="24"/>
+          <w:szCs w:val="24"/>
+        </w:rPr>
+        <w:t xml:space="preserve"> et al, </w:t>
+      </w:r>
+      <w:r>
+        <w:rPr>
+          <w:rFonts w:ascii="Arial" w:hAnsi="Arial" w:cs="Arial"/>
+          <w:sz w:val="24"/>
+          <w:szCs w:val="24"/>
+        </w:rPr>
+        <w:t>1999</w:t>
+      </w:r>
+      <w:r>
+        <w:rPr>
+          <w:rFonts w:ascii="Arial" w:hAnsi="Arial" w:cs="Arial"/>
+          <w:sz w:val="24"/>
+          <w:szCs w:val="24"/>
+        </w:rPr>
+        <w:t>).</w:t>
+      </w:r>
+      <w:r>
+        <w:rPr>
+          <w:rFonts w:ascii="Arial" w:hAnsi="Arial" w:cs="Arial"/>
+          <w:sz w:val="24"/>
+          <w:szCs w:val="24"/>
+        </w:rPr>
+        <w:t xml:space="preserve"> The presents a use of Spherical geometry in the real world, as the mathematics for calculating the area </w:t>
       </w:r>
       <w:r>
         <w:rPr>
@@ -5087,143 +5855,76 @@
           <w:szCs w:val="24"/>
         </w:rPr>
         <w:lastRenderedPageBreak/>
-        <w:t>to a different part of the map (where they placed the other portal).</w:t>
-      </w:r>
-      <w:r>
-        <w:rPr>
-          <w:rFonts w:ascii="Arial" w:hAnsi="Arial" w:cs="Arial"/>
-          <w:sz w:val="24"/>
-          <w:szCs w:val="24"/>
-        </w:rPr>
-        <w:t xml:space="preserve"> </w:t>
-      </w:r>
-      <w:r>
-        <w:rPr>
-          <w:rFonts w:ascii="Arial" w:hAnsi="Arial" w:cs="Arial"/>
-          <w:sz w:val="24"/>
-          <w:szCs w:val="24"/>
-        </w:rPr>
-        <w:t xml:space="preserve">This means that whilst the world is Euclid (no curvature) the use of portals means the game cannot be interpreted in a world such as ours due to the inconsistency caused. </w:t>
-      </w:r>
-      <w:r>
-        <w:rPr>
-          <w:rFonts w:ascii="Arial" w:hAnsi="Arial" w:cs="Arial"/>
-          <w:sz w:val="24"/>
-          <w:szCs w:val="24"/>
-        </w:rPr>
-        <w:t>This is due to the fact that in a gam</w:t>
-      </w:r>
-      <w:r>
-        <w:rPr>
-          <w:rFonts w:ascii="Arial" w:hAnsi="Arial" w:cs="Arial"/>
-          <w:sz w:val="24"/>
-          <w:szCs w:val="24"/>
-        </w:rPr>
-        <w:t>es</w:t>
-      </w:r>
-      <w:r>
-        <w:rPr>
-          <w:rFonts w:ascii="Arial" w:hAnsi="Arial" w:cs="Arial"/>
-          <w:sz w:val="24"/>
-          <w:szCs w:val="24"/>
-        </w:rPr>
-        <w:t xml:space="preserve"> such as Portal (</w:t>
-      </w:r>
-      <w:r>
-        <w:rPr>
-          <w:rFonts w:ascii="Arial" w:hAnsi="Arial" w:cs="Arial"/>
-          <w:sz w:val="24"/>
-          <w:szCs w:val="24"/>
-        </w:rPr>
-        <w:t xml:space="preserve">Valve, </w:t>
-      </w:r>
-      <w:r>
-        <w:rPr>
-          <w:rFonts w:ascii="Arial" w:hAnsi="Arial" w:cs="Arial"/>
-          <w:sz w:val="24"/>
-          <w:szCs w:val="24"/>
-        </w:rPr>
-        <w:t>2007)</w:t>
-      </w:r>
-      <w:r>
-        <w:rPr>
-          <w:rFonts w:ascii="Arial" w:hAnsi="Arial" w:cs="Arial"/>
-          <w:sz w:val="24"/>
-          <w:szCs w:val="24"/>
-        </w:rPr>
-        <w:t xml:space="preserve"> or Portal 2 (Valve, 2011),</w:t>
-      </w:r>
-      <w:r>
-        <w:rPr>
-          <w:rFonts w:ascii="Arial" w:hAnsi="Arial" w:cs="Arial"/>
-          <w:sz w:val="24"/>
-          <w:szCs w:val="24"/>
-        </w:rPr>
-        <w:t xml:space="preserve"> the use of a portal can make distances and angles inconsistent, for example, if a point is 20 metres away from the player and they place a portal at that point, as well as one at 1 metre away from them, then they are both 20 metres and 1 metre away from the point. This is where the non-Euclidean aspect of the game</w:t>
-      </w:r>
-      <w:r>
-        <w:rPr>
-          <w:rFonts w:ascii="Arial" w:hAnsi="Arial" w:cs="Arial"/>
-          <w:sz w:val="24"/>
-          <w:szCs w:val="24"/>
-        </w:rPr>
-        <w:t>s</w:t>
-      </w:r>
-      <w:r>
-        <w:rPr>
-          <w:rFonts w:ascii="Arial" w:hAnsi="Arial" w:cs="Arial"/>
-          <w:sz w:val="24"/>
-          <w:szCs w:val="24"/>
-        </w:rPr>
-        <w:t xml:space="preserve"> appear</w:t>
-      </w:r>
-      <w:r>
-        <w:rPr>
-          <w:rFonts w:ascii="Arial" w:hAnsi="Arial" w:cs="Arial"/>
-          <w:sz w:val="24"/>
-          <w:szCs w:val="24"/>
-        </w:rPr>
-        <w:t xml:space="preserve">s. With these inconsistencies it is believable that the non-Euclidean nature of the could have cause audiences to find the game confusing, however, </w:t>
-      </w:r>
-      <w:r>
-        <w:rPr>
-          <w:rFonts w:ascii="Arial" w:hAnsi="Arial" w:cs="Arial"/>
-          <w:sz w:val="24"/>
-          <w:szCs w:val="24"/>
-        </w:rPr>
-        <w:t>the Portal (</w:t>
-      </w:r>
-      <w:r>
-        <w:rPr>
-          <w:rFonts w:ascii="Arial" w:hAnsi="Arial" w:cs="Arial"/>
-          <w:sz w:val="24"/>
-          <w:szCs w:val="24"/>
-        </w:rPr>
-        <w:t>Valve, 2007</w:t>
-      </w:r>
-      <w:r>
-        <w:rPr>
-          <w:rFonts w:ascii="Arial" w:hAnsi="Arial" w:cs="Arial"/>
-          <w:sz w:val="24"/>
-          <w:szCs w:val="24"/>
-        </w:rPr>
-        <w:t xml:space="preserve">), holds extremely good reviews. Metacritic has awarded the game a 90 / 100 based on 27 Critic reviews, as well as a 9.2 / 10 based on 5930 user reviews. This demonstrates that </w:t>
-      </w:r>
-      <w:r>
-        <w:rPr>
-          <w:rFonts w:ascii="Arial" w:hAnsi="Arial" w:cs="Arial"/>
-          <w:sz w:val="24"/>
-          <w:szCs w:val="24"/>
-        </w:rPr>
-        <w:t>games</w:t>
-      </w:r>
-      <w:r>
-        <w:rPr>
-          <w:rFonts w:ascii="Arial" w:hAnsi="Arial" w:cs="Arial"/>
-          <w:sz w:val="24"/>
-          <w:szCs w:val="24"/>
-        </w:rPr>
-        <w:t xml:space="preserve"> using a non-Euclidean format have the possibility to succeed in the games industry.</w:t>
+        <w:t xml:space="preserve">of the surface of the earth can only be truthfully representative in a Spherical geometry. </w:t>
+      </w:r>
+    </w:p>
+    <w:p>
+      <w:pPr>
+        <w:spacing w:line="360" w:lineRule="auto"/>
+        <w:rPr>
+          <w:rFonts w:ascii="Arial" w:hAnsi="Arial" w:cs="Arial"/>
+          <w:sz w:val="24"/>
+          <w:szCs w:val="24"/>
+        </w:rPr>
+      </w:pPr>
+    </w:p>
+    <w:p>
+      <w:pPr>
+        <w:pStyle w:val="Heading3"/>
+        <w:spacing w:line="360" w:lineRule="auto"/>
+        <w:rPr>
+          <w:rFonts w:ascii="Arial" w:hAnsi="Arial" w:cs="Arial"/>
+          <w:color w:val="auto"/>
+          <w:sz w:val="28"/>
+          <w:szCs w:val="28"/>
+        </w:rPr>
+      </w:pPr>
+      <w:bookmarkStart w:id="16" w:name="_Toc97491777"/>
+      <w:r>
+        <w:rPr>
+          <w:rFonts w:ascii="Arial" w:hAnsi="Arial" w:cs="Arial"/>
+          <w:color w:val="auto"/>
+          <w:sz w:val="28"/>
+          <w:szCs w:val="28"/>
+        </w:rPr>
+        <w:t>Hyperbolic Non-Euclidean Geometry</w:t>
+      </w:r>
+      <w:bookmarkEnd w:id="16"/>
+    </w:p>
+    <w:p>
+      <w:pPr>
+        <w:spacing w:line="360" w:lineRule="auto"/>
+        <w:rPr>
+          <w:rFonts w:ascii="Arial" w:hAnsi="Arial" w:cs="Arial"/>
+          <w:sz w:val="24"/>
+          <w:szCs w:val="24"/>
+        </w:rPr>
+      </w:pPr>
+      <w:r>
+        <w:rPr>
+          <w:rFonts w:ascii="Arial" w:hAnsi="Arial" w:cs="Arial"/>
+          <w:sz w:val="24"/>
+          <w:szCs w:val="24"/>
+        </w:rPr>
+        <w:t xml:space="preserve">Hyperbolic non-Euclidean geometry is one of the major forms of non-Euclidean Geometry found within the games industry. This is </w:t>
+      </w:r>
+      <w:proofErr w:type="gramStart"/>
+      <w:r>
+        <w:rPr>
+          <w:rFonts w:ascii="Arial" w:hAnsi="Arial" w:cs="Arial"/>
+          <w:sz w:val="24"/>
+          <w:szCs w:val="24"/>
+        </w:rPr>
+        <w:t>due to the fact that</w:t>
+      </w:r>
+      <w:proofErr w:type="gramEnd"/>
+      <w:r>
+        <w:rPr>
+          <w:rFonts w:ascii="Arial" w:hAnsi="Arial" w:cs="Arial"/>
+          <w:sz w:val="24"/>
+          <w:szCs w:val="24"/>
+        </w:rPr>
+        <w:t xml:space="preserve"> it can have minimal effects of the perception of the environment, being similar to that of Euclidean geometry but appearing to have a more curved nature. </w:t>
       </w:r>
     </w:p>
     <w:p>
@@ -5248,6 +5949,822 @@
       <w:r>
         <w:rPr>
           <w:rFonts w:ascii="Arial" w:hAnsi="Arial" w:cs="Arial"/>
+          <w:sz w:val="24"/>
+          <w:szCs w:val="24"/>
+        </w:rPr>
+        <w:t xml:space="preserve">Hyperbolic geometry has other aspects that deviate from </w:t>
+      </w:r>
+      <w:proofErr w:type="spellStart"/>
+      <w:r>
+        <w:rPr>
+          <w:rFonts w:ascii="Arial" w:hAnsi="Arial" w:cs="Arial"/>
+          <w:sz w:val="24"/>
+          <w:szCs w:val="24"/>
+        </w:rPr>
+        <w:t>Eucidean</w:t>
+      </w:r>
+      <w:proofErr w:type="spellEnd"/>
+      <w:r>
+        <w:rPr>
+          <w:rFonts w:ascii="Arial" w:hAnsi="Arial" w:cs="Arial"/>
+          <w:sz w:val="24"/>
+          <w:szCs w:val="24"/>
+        </w:rPr>
+        <w:t xml:space="preserve"> Geometry on of the first is that triangles will have an area greater than 180°, “</w:t>
+      </w:r>
+      <w:r>
+        <w:rPr>
+          <w:rFonts w:ascii="Arial" w:hAnsi="Arial" w:cs="Arial"/>
+          <w:sz w:val="24"/>
+          <w:szCs w:val="24"/>
+        </w:rPr>
+        <w:t xml:space="preserve">Triangles in hyperbolic space have angle sum less than π; in fact, the area of a triangle with angles α, β, and γ is π − α − β </w:t>
+      </w:r>
+      <w:r>
+        <w:rPr>
+          <w:rFonts w:ascii="Arial" w:hAnsi="Arial" w:cs="Arial"/>
+          <w:sz w:val="24"/>
+          <w:szCs w:val="24"/>
+        </w:rPr>
+        <w:t>–</w:t>
+      </w:r>
+      <w:r>
+        <w:rPr>
+          <w:rFonts w:ascii="Arial" w:hAnsi="Arial" w:cs="Arial"/>
+          <w:sz w:val="24"/>
+          <w:szCs w:val="24"/>
+        </w:rPr>
+        <w:t xml:space="preserve"> γ</w:t>
+      </w:r>
+      <w:r>
+        <w:rPr>
+          <w:rFonts w:ascii="Arial" w:hAnsi="Arial" w:cs="Arial"/>
+          <w:sz w:val="24"/>
+          <w:szCs w:val="24"/>
+        </w:rPr>
+        <w:t xml:space="preserve">” (James et al, 1997), This is due to the curved nature of the space that it occupies. </w:t>
+      </w:r>
+    </w:p>
+    <w:p>
+      <w:pPr>
+        <w:spacing w:line="360" w:lineRule="auto"/>
+        <w:rPr>
+          <w:rFonts w:ascii="Arial" w:hAnsi="Arial" w:cs="Arial"/>
+          <w:sz w:val="24"/>
+          <w:szCs w:val="24"/>
+        </w:rPr>
+      </w:pPr>
+    </w:p>
+    <w:p>
+      <w:pPr>
+        <w:pStyle w:val="Heading3"/>
+        <w:spacing w:line="360" w:lineRule="auto"/>
+        <w:rPr>
+          <w:rFonts w:ascii="Arial" w:hAnsi="Arial" w:cs="Arial"/>
+          <w:color w:val="auto"/>
+          <w:sz w:val="28"/>
+          <w:szCs w:val="28"/>
+        </w:rPr>
+      </w:pPr>
+      <w:bookmarkStart w:id="17" w:name="_Toc97491778"/>
+      <w:r>
+        <w:rPr>
+          <w:rFonts w:ascii="Arial" w:hAnsi="Arial" w:cs="Arial"/>
+          <w:color w:val="auto"/>
+          <w:sz w:val="28"/>
+          <w:szCs w:val="28"/>
+        </w:rPr>
+        <w:t>Spherical Non-Euclidean Geometry</w:t>
+      </w:r>
+      <w:bookmarkEnd w:id="17"/>
+    </w:p>
+    <w:p>
+      <w:pPr>
+        <w:spacing w:line="360" w:lineRule="auto"/>
+        <w:rPr>
+          <w:rFonts w:ascii="Arial" w:hAnsi="Arial" w:cs="Arial"/>
+          <w:sz w:val="24"/>
+          <w:szCs w:val="24"/>
+        </w:rPr>
+      </w:pPr>
+    </w:p>
+    <w:p>
+      <w:pPr>
+        <w:pStyle w:val="Heading3"/>
+        <w:spacing w:line="360" w:lineRule="auto"/>
+        <w:rPr>
+          <w:rFonts w:ascii="Arial" w:hAnsi="Arial" w:cs="Arial"/>
+          <w:color w:val="auto"/>
+          <w:sz w:val="28"/>
+          <w:szCs w:val="28"/>
+        </w:rPr>
+      </w:pPr>
+      <w:bookmarkStart w:id="18" w:name="_Toc97491779"/>
+      <w:r>
+        <w:rPr>
+          <w:rFonts w:ascii="Arial" w:hAnsi="Arial" w:cs="Arial"/>
+          <w:color w:val="auto"/>
+          <w:sz w:val="28"/>
+          <w:szCs w:val="28"/>
+        </w:rPr>
+        <w:t>Rendering Non-Euclidean Geometry</w:t>
+      </w:r>
+      <w:bookmarkEnd w:id="18"/>
+    </w:p>
+    <w:p>
+      <w:pPr>
+        <w:spacing w:line="360" w:lineRule="auto"/>
+        <w:rPr>
+          <w:rFonts w:ascii="Arial" w:hAnsi="Arial" w:cs="Arial"/>
+          <w:sz w:val="24"/>
+          <w:szCs w:val="24"/>
+        </w:rPr>
+      </w:pPr>
+      <w:r>
+        <w:rPr>
+          <w:noProof/>
+        </w:rPr>
+        <mc:AlternateContent>
+          <mc:Choice Requires="wps">
+            <w:drawing>
+              <wp:anchor distT="0" distB="0" distL="114300" distR="114300" simplePos="0" relativeHeight="251677696" behindDoc="0" locked="0" layoutInCell="1" allowOverlap="1" wp14:anchorId="087BB885" wp14:editId="0B7495D2">
+                <wp:simplePos x="0" y="0"/>
+                <wp:positionH relativeFrom="column">
+                  <wp:posOffset>3655060</wp:posOffset>
+                </wp:positionH>
+                <wp:positionV relativeFrom="paragraph">
+                  <wp:posOffset>1880235</wp:posOffset>
+                </wp:positionV>
+                <wp:extent cx="2072640" cy="635"/>
+                <wp:effectExtent l="0" t="0" r="0" b="0"/>
+                <wp:wrapThrough wrapText="bothSides">
+                  <wp:wrapPolygon edited="0">
+                    <wp:start x="0" y="0"/>
+                    <wp:lineTo x="0" y="21600"/>
+                    <wp:lineTo x="21600" y="21600"/>
+                    <wp:lineTo x="21600" y="0"/>
+                  </wp:wrapPolygon>
+                </wp:wrapThrough>
+                <wp:docPr id="17" name="Text Box 17"/>
+                <wp:cNvGraphicFramePr/>
+                <a:graphic xmlns:a="http://schemas.openxmlformats.org/drawingml/2006/main">
+                  <a:graphicData uri="http://schemas.microsoft.com/office/word/2010/wordprocessingShape">
+                    <wps:wsp>
+                      <wps:cNvSpPr txBox="1"/>
+                      <wps:spPr>
+                        <a:xfrm>
+                          <a:off x="0" y="0"/>
+                          <a:ext cx="2072640" cy="635"/>
+                        </a:xfrm>
+                        <a:prstGeom prst="rect">
+                          <a:avLst/>
+                        </a:prstGeom>
+                        <a:solidFill>
+                          <a:prstClr val="white"/>
+                        </a:solidFill>
+                        <a:ln>
+                          <a:noFill/>
+                        </a:ln>
+                      </wps:spPr>
+                      <wps:txbx>
+                        <w:txbxContent>
+                          <w:p>
+                            <w:pPr>
+                              <w:pStyle w:val="Caption"/>
+                              <w:rPr>
+                                <w:rFonts w:ascii="Arial" w:hAnsi="Arial" w:cs="Arial"/>
+                                <w:noProof/>
+                                <w:color w:val="auto"/>
+                                <w:sz w:val="24"/>
+                                <w:szCs w:val="24"/>
+                              </w:rPr>
+                            </w:pPr>
+                            <w:bookmarkStart w:id="19" w:name="_Toc97494768"/>
+                            <w:r>
+                              <w:rPr>
+                                <w:rFonts w:ascii="Arial" w:hAnsi="Arial" w:cs="Arial"/>
+                                <w:color w:val="auto"/>
+                                <w:sz w:val="24"/>
+                                <w:szCs w:val="24"/>
+                              </w:rPr>
+                              <w:t xml:space="preserve">Figure </w:t>
+                            </w:r>
+                            <w:r>
+                              <w:rPr>
+                                <w:rFonts w:ascii="Arial" w:hAnsi="Arial" w:cs="Arial"/>
+                                <w:color w:val="auto"/>
+                                <w:sz w:val="24"/>
+                                <w:szCs w:val="24"/>
+                              </w:rPr>
+                              <w:fldChar w:fldCharType="begin"/>
+                            </w:r>
+                            <w:r>
+                              <w:rPr>
+                                <w:rFonts w:ascii="Arial" w:hAnsi="Arial" w:cs="Arial"/>
+                                <w:color w:val="auto"/>
+                                <w:sz w:val="24"/>
+                                <w:szCs w:val="24"/>
+                              </w:rPr>
+                              <w:instrText xml:space="preserve"> SEQ Figure \* ARABIC </w:instrText>
+                            </w:r>
+                            <w:r>
+                              <w:rPr>
+                                <w:rFonts w:ascii="Arial" w:hAnsi="Arial" w:cs="Arial"/>
+                                <w:color w:val="auto"/>
+                                <w:sz w:val="24"/>
+                                <w:szCs w:val="24"/>
+                              </w:rPr>
+                              <w:fldChar w:fldCharType="separate"/>
+                            </w:r>
+                            <w:r>
+                              <w:rPr>
+                                <w:rFonts w:ascii="Arial" w:hAnsi="Arial" w:cs="Arial"/>
+                                <w:noProof/>
+                                <w:color w:val="auto"/>
+                                <w:sz w:val="24"/>
+                                <w:szCs w:val="24"/>
+                              </w:rPr>
+                              <w:t>2</w:t>
+                            </w:r>
+                            <w:r>
+                              <w:rPr>
+                                <w:rFonts w:ascii="Arial" w:hAnsi="Arial" w:cs="Arial"/>
+                                <w:color w:val="auto"/>
+                                <w:sz w:val="24"/>
+                                <w:szCs w:val="24"/>
+                              </w:rPr>
+                              <w:fldChar w:fldCharType="end"/>
+                            </w:r>
+                            <w:r>
+                              <w:rPr>
+                                <w:rFonts w:ascii="Arial" w:hAnsi="Arial" w:cs="Arial"/>
+                                <w:color w:val="auto"/>
+                                <w:sz w:val="24"/>
+                                <w:szCs w:val="24"/>
+                              </w:rPr>
+                              <w:t xml:space="preserve">: </w:t>
+                            </w:r>
+                            <w:proofErr w:type="spellStart"/>
+                            <w:r>
+                              <w:rPr>
+                                <w:rFonts w:ascii="Arial" w:hAnsi="Arial" w:cs="Arial"/>
+                                <w:color w:val="auto"/>
+                                <w:sz w:val="24"/>
+                                <w:szCs w:val="24"/>
+                              </w:rPr>
+                              <w:t>Poincaré</w:t>
+                            </w:r>
+                            <w:proofErr w:type="spellEnd"/>
+                            <w:r>
+                              <w:rPr>
+                                <w:rFonts w:ascii="Arial" w:hAnsi="Arial" w:cs="Arial"/>
+                                <w:color w:val="auto"/>
+                                <w:sz w:val="24"/>
+                                <w:szCs w:val="24"/>
+                              </w:rPr>
+                              <w:t xml:space="preserve"> Projection (</w:t>
+                            </w:r>
+                            <w:proofErr w:type="spellStart"/>
+                            <w:r>
+                              <w:rPr>
+                                <w:rFonts w:ascii="Arial" w:hAnsi="Arial" w:cs="Arial"/>
+                                <w:color w:val="auto"/>
+                                <w:sz w:val="24"/>
+                                <w:szCs w:val="24"/>
+                              </w:rPr>
+                              <w:t>Kallosh</w:t>
+                            </w:r>
+                            <w:proofErr w:type="spellEnd"/>
+                            <w:r>
+                              <w:rPr>
+                                <w:rFonts w:ascii="Arial" w:hAnsi="Arial" w:cs="Arial"/>
+                                <w:color w:val="auto"/>
+                                <w:sz w:val="24"/>
+                                <w:szCs w:val="24"/>
+                              </w:rPr>
+                              <w:t xml:space="preserve"> &amp; Linde 2015).</w:t>
+                            </w:r>
+                            <w:bookmarkEnd w:id="19"/>
+                          </w:p>
+                        </w:txbxContent>
+                      </wps:txbx>
+                      <wps:bodyPr rot="0" spcFirstLastPara="0" vertOverflow="overflow" horzOverflow="overflow" vert="horz" wrap="square" lIns="0" tIns="0" rIns="0" bIns="0" numCol="1" spcCol="0" rtlCol="0" fromWordArt="0" anchor="t" anchorCtr="0" forceAA="0" compatLnSpc="1">
+                        <a:prstTxWarp prst="textNoShape">
+                          <a:avLst/>
+                        </a:prstTxWarp>
+                        <a:spAutoFit/>
+                      </wps:bodyPr>
+                    </wps:wsp>
+                  </a:graphicData>
+                </a:graphic>
+              </wp:anchor>
+            </w:drawing>
+          </mc:Choice>
+          <mc:Fallback>
+            <w:pict>
+              <v:shape w14:anchorId="087BB885" id="Text Box 17" o:spid="_x0000_s1030" type="#_x0000_t202" style="position:absolute;margin-left:287.8pt;margin-top:148.05pt;width:163.2pt;height:.05pt;z-index:251677696;visibility:visible;mso-wrap-style:square;mso-wrap-distance-left:9pt;mso-wrap-distance-top:0;mso-wrap-distance-right:9pt;mso-wrap-distance-bottom:0;mso-position-horizontal:absolute;mso-position-horizontal-relative:text;mso-position-vertical:absolute;mso-position-vertical-relative:text;v-text-anchor:top" o:gfxdata="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" stroked="f">
+                <v:textbox style="mso-fit-shape-to-text:t" inset="0,0,0,0">
+                  <w:txbxContent>
+                    <w:p>
+                      <w:pPr>
+                        <w:pStyle w:val="Caption"/>
+                        <w:rPr>
+                          <w:rFonts w:ascii="Arial" w:hAnsi="Arial" w:cs="Arial"/>
+                          <w:noProof/>
+                          <w:color w:val="auto"/>
+                          <w:sz w:val="24"/>
+                          <w:szCs w:val="24"/>
+                        </w:rPr>
+                      </w:pPr>
+                      <w:bookmarkStart w:id="20" w:name="_Toc97494768"/>
+                      <w:r>
+                        <w:rPr>
+                          <w:rFonts w:ascii="Arial" w:hAnsi="Arial" w:cs="Arial"/>
+                          <w:color w:val="auto"/>
+                          <w:sz w:val="24"/>
+                          <w:szCs w:val="24"/>
+                        </w:rPr>
+                        <w:t xml:space="preserve">Figure </w:t>
+                      </w:r>
+                      <w:r>
+                        <w:rPr>
+                          <w:rFonts w:ascii="Arial" w:hAnsi="Arial" w:cs="Arial"/>
+                          <w:color w:val="auto"/>
+                          <w:sz w:val="24"/>
+                          <w:szCs w:val="24"/>
+                        </w:rPr>
+                        <w:fldChar w:fldCharType="begin"/>
+                      </w:r>
+                      <w:r>
+                        <w:rPr>
+                          <w:rFonts w:ascii="Arial" w:hAnsi="Arial" w:cs="Arial"/>
+                          <w:color w:val="auto"/>
+                          <w:sz w:val="24"/>
+                          <w:szCs w:val="24"/>
+                        </w:rPr>
+                        <w:instrText xml:space="preserve"> SEQ Figure \* ARABIC </w:instrText>
+                      </w:r>
+                      <w:r>
+                        <w:rPr>
+                          <w:rFonts w:ascii="Arial" w:hAnsi="Arial" w:cs="Arial"/>
+                          <w:color w:val="auto"/>
+                          <w:sz w:val="24"/>
+                          <w:szCs w:val="24"/>
+                        </w:rPr>
+                        <w:fldChar w:fldCharType="separate"/>
+                      </w:r>
+                      <w:r>
+                        <w:rPr>
+                          <w:rFonts w:ascii="Arial" w:hAnsi="Arial" w:cs="Arial"/>
+                          <w:noProof/>
+                          <w:color w:val="auto"/>
+                          <w:sz w:val="24"/>
+                          <w:szCs w:val="24"/>
+                        </w:rPr>
+                        <w:t>2</w:t>
+                      </w:r>
+                      <w:r>
+                        <w:rPr>
+                          <w:rFonts w:ascii="Arial" w:hAnsi="Arial" w:cs="Arial"/>
+                          <w:color w:val="auto"/>
+                          <w:sz w:val="24"/>
+                          <w:szCs w:val="24"/>
+                        </w:rPr>
+                        <w:fldChar w:fldCharType="end"/>
+                      </w:r>
+                      <w:r>
+                        <w:rPr>
+                          <w:rFonts w:ascii="Arial" w:hAnsi="Arial" w:cs="Arial"/>
+                          <w:color w:val="auto"/>
+                          <w:sz w:val="24"/>
+                          <w:szCs w:val="24"/>
+                        </w:rPr>
+                        <w:t xml:space="preserve">: </w:t>
+                      </w:r>
+                      <w:proofErr w:type="spellStart"/>
+                      <w:r>
+                        <w:rPr>
+                          <w:rFonts w:ascii="Arial" w:hAnsi="Arial" w:cs="Arial"/>
+                          <w:color w:val="auto"/>
+                          <w:sz w:val="24"/>
+                          <w:szCs w:val="24"/>
+                        </w:rPr>
+                        <w:t>Poincaré</w:t>
+                      </w:r>
+                      <w:proofErr w:type="spellEnd"/>
+                      <w:r>
+                        <w:rPr>
+                          <w:rFonts w:ascii="Arial" w:hAnsi="Arial" w:cs="Arial"/>
+                          <w:color w:val="auto"/>
+                          <w:sz w:val="24"/>
+                          <w:szCs w:val="24"/>
+                        </w:rPr>
+                        <w:t xml:space="preserve"> Projection (</w:t>
+                      </w:r>
+                      <w:proofErr w:type="spellStart"/>
+                      <w:r>
+                        <w:rPr>
+                          <w:rFonts w:ascii="Arial" w:hAnsi="Arial" w:cs="Arial"/>
+                          <w:color w:val="auto"/>
+                          <w:sz w:val="24"/>
+                          <w:szCs w:val="24"/>
+                        </w:rPr>
+                        <w:t>Kallosh</w:t>
+                      </w:r>
+                      <w:proofErr w:type="spellEnd"/>
+                      <w:r>
+                        <w:rPr>
+                          <w:rFonts w:ascii="Arial" w:hAnsi="Arial" w:cs="Arial"/>
+                          <w:color w:val="auto"/>
+                          <w:sz w:val="24"/>
+                          <w:szCs w:val="24"/>
+                        </w:rPr>
+                        <w:t xml:space="preserve"> &amp; Linde 2015).</w:t>
+                      </w:r>
+                      <w:bookmarkEnd w:id="20"/>
+                    </w:p>
+                  </w:txbxContent>
+                </v:textbox>
+                <w10:wrap type="through"/>
+              </v:shape>
+            </w:pict>
+          </mc:Fallback>
+        </mc:AlternateContent>
+      </w:r>
+      <w:r>
+        <w:rPr>
+          <w:rFonts w:ascii="Arial" w:hAnsi="Arial" w:cs="Arial"/>
+          <w:noProof/>
+          <w:sz w:val="24"/>
+          <w:szCs w:val="24"/>
+        </w:rPr>
+        <w:drawing>
+          <wp:anchor distT="0" distB="0" distL="114300" distR="114300" simplePos="0" relativeHeight="251675648" behindDoc="0" locked="0" layoutInCell="1" allowOverlap="1" wp14:anchorId="2AF2B510" wp14:editId="3A7F08B9">
+            <wp:simplePos x="0" y="0"/>
+            <wp:positionH relativeFrom="margin">
+              <wp:align>right</wp:align>
+            </wp:positionH>
+            <wp:positionV relativeFrom="paragraph">
+              <wp:posOffset>9525</wp:posOffset>
+            </wp:positionV>
+            <wp:extent cx="2072640" cy="1813560"/>
+            <wp:effectExtent l="0" t="0" r="3810" b="0"/>
+            <wp:wrapThrough wrapText="bothSides">
+              <wp:wrapPolygon edited="0">
+                <wp:start x="0" y="0"/>
+                <wp:lineTo x="0" y="21328"/>
+                <wp:lineTo x="21441" y="21328"/>
+                <wp:lineTo x="21441" y="0"/>
+                <wp:lineTo x="0" y="0"/>
+              </wp:wrapPolygon>
+            </wp:wrapThrough>
+            <wp:docPr id="16" name="Picture 16" descr="A picture containing text, athletic game, sport, basketball&#10;&#10;Description automatically generated"/>
+            <wp:cNvGraphicFramePr>
+              <a:graphicFrameLocks xmlns:a="http://schemas.openxmlformats.org/drawingml/2006/main" noChangeAspect="1"/>
+            </wp:cNvGraphicFramePr>
+            <a:graphic xmlns:a="http://schemas.openxmlformats.org/drawingml/2006/main">
+              <a:graphicData uri="http://schemas.openxmlformats.org/drawingml/2006/picture">
+                <pic:pic xmlns:pic="http://schemas.openxmlformats.org/drawingml/2006/picture">
+                  <pic:nvPicPr>
+                    <pic:cNvPr id="16" name="Picture 16" descr="A picture containing text, athletic game, sport, basketball&#10;&#10;Description automatically generated"/>
+                    <pic:cNvPicPr>
+                      <a:picLocks noChangeAspect="1" noChangeArrowheads="1"/>
+                    </pic:cNvPicPr>
+                  </pic:nvPicPr>
+                  <pic:blipFill>
+                    <a:blip r:embed="rId16">
+                      <a:extLst>
+                        <a:ext uri="{28A0092B-C50C-407E-A947-70E740481C1C}">
+                          <a14:useLocalDpi xmlns:a14="http://schemas.microsoft.com/office/drawing/2010/main" val="0"/>
+                        </a:ext>
+                      </a:extLst>
+                    </a:blip>
+                    <a:srcRect/>
+                    <a:stretch>
+                      <a:fillRect/>
+                    </a:stretch>
+                  </pic:blipFill>
+                  <pic:spPr bwMode="auto">
+                    <a:xfrm>
+                      <a:off x="0" y="0"/>
+                      <a:ext cx="2072640" cy="1813560"/>
+                    </a:xfrm>
+                    <a:prstGeom prst="rect">
+                      <a:avLst/>
+                    </a:prstGeom>
+                    <a:noFill/>
+                    <a:ln>
+                      <a:noFill/>
+                    </a:ln>
+                  </pic:spPr>
+                </pic:pic>
+              </a:graphicData>
+            </a:graphic>
+            <wp14:sizeRelH relativeFrom="page">
+              <wp14:pctWidth>0</wp14:pctWidth>
+            </wp14:sizeRelH>
+            <wp14:sizeRelV relativeFrom="page">
+              <wp14:pctHeight>0</wp14:pctHeight>
+            </wp14:sizeRelV>
+          </wp:anchor>
+        </w:drawing>
+      </w:r>
+      <w:r>
+        <w:rPr>
+          <w:rFonts w:ascii="Arial" w:hAnsi="Arial" w:cs="Arial"/>
+          <w:sz w:val="24"/>
+          <w:szCs w:val="24"/>
+        </w:rPr>
+        <w:t xml:space="preserve">One of the primary methods of rendering a Hyperbolic geometry on a flat, Euclid, plane is by utilising the </w:t>
+      </w:r>
+      <w:proofErr w:type="spellStart"/>
+      <w:r>
+        <w:rPr>
+          <w:rFonts w:ascii="Arial" w:hAnsi="Arial" w:cs="Arial"/>
+          <w:sz w:val="24"/>
+          <w:szCs w:val="24"/>
+        </w:rPr>
+        <w:t>Poincar</w:t>
+      </w:r>
+      <w:r>
+        <w:rPr>
+          <w:rFonts w:ascii="Arial" w:hAnsi="Arial" w:cs="Arial"/>
+          <w:sz w:val="24"/>
+          <w:szCs w:val="24"/>
+        </w:rPr>
+        <w:t>é</w:t>
+      </w:r>
+      <w:proofErr w:type="spellEnd"/>
+      <w:r>
+        <w:rPr>
+          <w:rFonts w:ascii="Arial" w:hAnsi="Arial" w:cs="Arial"/>
+          <w:sz w:val="24"/>
+          <w:szCs w:val="24"/>
+        </w:rPr>
+        <w:t xml:space="preserve"> projection, or </w:t>
+      </w:r>
+      <w:proofErr w:type="spellStart"/>
+      <w:r>
+        <w:rPr>
+          <w:rFonts w:ascii="Arial" w:hAnsi="Arial" w:cs="Arial"/>
+          <w:sz w:val="24"/>
+          <w:szCs w:val="24"/>
+        </w:rPr>
+        <w:t>Poincar</w:t>
+      </w:r>
+      <w:r>
+        <w:rPr>
+          <w:rFonts w:ascii="Arial" w:hAnsi="Arial" w:cs="Arial"/>
+          <w:sz w:val="24"/>
+          <w:szCs w:val="24"/>
+        </w:rPr>
+        <w:t>é</w:t>
+      </w:r>
+      <w:r>
+        <w:rPr>
+          <w:rFonts w:ascii="Arial" w:hAnsi="Arial" w:cs="Arial"/>
+          <w:sz w:val="24"/>
+          <w:szCs w:val="24"/>
+        </w:rPr>
+        <w:t>’s</w:t>
+      </w:r>
+      <w:proofErr w:type="spellEnd"/>
+      <w:r>
+        <w:rPr>
+          <w:rFonts w:ascii="Arial" w:hAnsi="Arial" w:cs="Arial"/>
+          <w:sz w:val="24"/>
+          <w:szCs w:val="24"/>
+        </w:rPr>
+        <w:t xml:space="preserve"> Disk. In this method </w:t>
+      </w:r>
+      <w:r>
+        <w:rPr>
+          <w:rFonts w:ascii="Arial" w:hAnsi="Arial" w:cs="Arial"/>
+          <w:sz w:val="24"/>
+          <w:szCs w:val="24"/>
+        </w:rPr>
+        <w:t xml:space="preserve">a line on the Hyperbolic plane is seen from point </w:t>
+      </w:r>
+      <w:r>
+        <w:rPr>
+          <w:rFonts w:ascii="Arial" w:hAnsi="Arial" w:cs="Arial"/>
+          <w:sz w:val="24"/>
+          <w:szCs w:val="24"/>
+        </w:rPr>
+        <w:t>0</w:t>
+      </w:r>
+      <w:r>
+        <w:rPr>
+          <w:rFonts w:ascii="Arial" w:hAnsi="Arial" w:cs="Arial"/>
+          <w:sz w:val="24"/>
+          <w:szCs w:val="24"/>
+        </w:rPr>
+        <w:t xml:space="preserve"> on the flat plane. </w:t>
+      </w:r>
+      <w:r>
+        <w:rPr>
+          <w:rFonts w:ascii="Arial" w:hAnsi="Arial" w:cs="Arial"/>
+          <w:sz w:val="24"/>
+          <w:szCs w:val="24"/>
+        </w:rPr>
+        <w:t xml:space="preserve">From this the points on the Hyperbolic plane are then mapped to </w:t>
+      </w:r>
+      <w:r>
+        <w:rPr>
+          <w:rFonts w:ascii="Arial" w:hAnsi="Arial" w:cs="Arial"/>
+          <w:sz w:val="24"/>
+          <w:szCs w:val="24"/>
+        </w:rPr>
+        <w:t xml:space="preserve">a </w:t>
+      </w:r>
+      <w:r>
+        <w:rPr>
+          <w:rFonts w:ascii="Arial" w:hAnsi="Arial" w:cs="Arial"/>
+          <w:sz w:val="24"/>
+          <w:szCs w:val="24"/>
+        </w:rPr>
+        <w:t xml:space="preserve">flat plane forming a curve from what would have been a straight (Hyperbolic) line, see </w:t>
+      </w:r>
+      <w:r>
+        <w:rPr>
+          <w:rFonts w:ascii="Arial" w:hAnsi="Arial" w:cs="Arial"/>
+          <w:i/>
+          <w:iCs/>
+          <w:sz w:val="24"/>
+          <w:szCs w:val="24"/>
+        </w:rPr>
+        <w:t>figure 2</w:t>
+      </w:r>
+      <w:r>
+        <w:rPr>
+          <w:rFonts w:ascii="Arial" w:hAnsi="Arial" w:cs="Arial"/>
+          <w:sz w:val="24"/>
+          <w:szCs w:val="24"/>
+        </w:rPr>
+        <w:t xml:space="preserve">. </w:t>
+      </w:r>
+      <w:r>
+        <w:rPr>
+          <w:rFonts w:ascii="Arial" w:hAnsi="Arial" w:cs="Arial"/>
+          <w:sz w:val="24"/>
+          <w:szCs w:val="24"/>
+        </w:rPr>
+        <w:t xml:space="preserve">However, this form of projection (when done in 3D) can lead to depth issues when resolving the rendered geometry in the fragment shader. This is </w:t>
+      </w:r>
+      <w:proofErr w:type="gramStart"/>
+      <w:r>
+        <w:rPr>
+          <w:rFonts w:ascii="Arial" w:hAnsi="Arial" w:cs="Arial"/>
+          <w:sz w:val="24"/>
+          <w:szCs w:val="24"/>
+        </w:rPr>
+        <w:t>due to the fact that</w:t>
+      </w:r>
+      <w:proofErr w:type="gramEnd"/>
+      <w:r>
+        <w:rPr>
+          <w:rFonts w:ascii="Arial" w:hAnsi="Arial" w:cs="Arial"/>
+          <w:sz w:val="24"/>
+          <w:szCs w:val="24"/>
+        </w:rPr>
+        <w:t xml:space="preserve"> the curved line projected onto the Euclid plane will be interpreted linearly by the fragment shader. However, due to the curve these lines what to be </w:t>
+      </w:r>
+      <w:r>
+        <w:rPr>
+          <w:rFonts w:ascii="Arial" w:hAnsi="Arial" w:cs="Arial"/>
+          <w:sz w:val="24"/>
+          <w:szCs w:val="24"/>
+        </w:rPr>
+        <w:lastRenderedPageBreak/>
+        <w:t>interpreted non-linearly. As a result of this, the depth of rendered models may appear incorrectly due to the depth of some rendered vertexes being inter</w:t>
+      </w:r>
+      <w:r>
+        <w:rPr>
+          <w:rFonts w:ascii="Arial" w:hAnsi="Arial" w:cs="Arial"/>
+          <w:sz w:val="24"/>
+          <w:szCs w:val="24"/>
+        </w:rPr>
+        <w:t>polated be behind or in front of where they should be.</w:t>
+      </w:r>
+    </w:p>
+    <w:p>
+      <w:pPr>
+        <w:spacing w:line="360" w:lineRule="auto"/>
+        <w:rPr>
+          <w:rFonts w:ascii="Arial" w:hAnsi="Arial" w:cs="Arial"/>
+          <w:sz w:val="24"/>
+          <w:szCs w:val="24"/>
+        </w:rPr>
+      </w:pPr>
+    </w:p>
+    <w:p>
+      <w:pPr>
+        <w:spacing w:line="360" w:lineRule="auto"/>
+        <w:rPr>
+          <w:rFonts w:ascii="Arial" w:hAnsi="Arial" w:cs="Arial"/>
+          <w:sz w:val="24"/>
+          <w:szCs w:val="24"/>
+        </w:rPr>
+      </w:pPr>
+      <w:r>
+        <w:rPr>
+          <w:rFonts w:ascii="Arial" w:hAnsi="Arial" w:cs="Arial"/>
+          <w:sz w:val="24"/>
+          <w:szCs w:val="24"/>
+        </w:rPr>
+        <w:t xml:space="preserve">However, to fix this the </w:t>
+      </w:r>
+      <w:proofErr w:type="spellStart"/>
+      <w:r>
+        <w:rPr>
+          <w:rFonts w:ascii="Arial" w:hAnsi="Arial" w:cs="Arial"/>
+          <w:sz w:val="24"/>
+          <w:szCs w:val="24"/>
+        </w:rPr>
+        <w:t>Beltrami</w:t>
+      </w:r>
+      <w:proofErr w:type="spellEnd"/>
+      <w:r>
+        <w:rPr>
+          <w:rFonts w:ascii="Arial" w:hAnsi="Arial" w:cs="Arial"/>
+          <w:sz w:val="24"/>
+          <w:szCs w:val="24"/>
+        </w:rPr>
+        <w:t xml:space="preserve"> Klein disk Model can be used. </w:t>
+      </w:r>
+      <w:r>
+        <w:rPr>
+          <w:rFonts w:ascii="Arial" w:hAnsi="Arial" w:cs="Arial"/>
+          <w:sz w:val="24"/>
+          <w:szCs w:val="24"/>
+        </w:rPr>
+        <w:t>To prevent this depth issue as it is deigned to preserve distance between points. In this method a similar system is used but instead of mapping the points as a curve the points are used to construct a plane that is then used to create a chord in</w:t>
+      </w:r>
+      <w:r>
+        <w:rPr>
+          <w:rFonts w:ascii="Arial" w:hAnsi="Arial" w:cs="Arial"/>
+          <w:sz w:val="24"/>
+          <w:szCs w:val="24"/>
+        </w:rPr>
+        <w:t xml:space="preserve"> flat plane (Francis, 2002). These points have then retained the scale of their distances and form a straight line instead of a curved one. This retaining of distance prevents the depth issues mentioned previously. </w:t>
+      </w:r>
+    </w:p>
+    <w:p>
+      <w:pPr>
+        <w:spacing w:line="360" w:lineRule="auto"/>
+        <w:rPr>
+          <w:rFonts w:ascii="Arial" w:hAnsi="Arial" w:cs="Arial"/>
+          <w:sz w:val="24"/>
+          <w:szCs w:val="24"/>
+        </w:rPr>
+      </w:pPr>
+    </w:p>
+    <w:p>
+      <w:pPr>
+        <w:spacing w:line="360" w:lineRule="auto"/>
+        <w:rPr>
+          <w:rFonts w:ascii="Arial" w:hAnsi="Arial" w:cs="Arial"/>
+          <w:sz w:val="24"/>
+          <w:szCs w:val="24"/>
+        </w:rPr>
+      </w:pPr>
+      <w:r>
+        <w:rPr>
+          <w:rFonts w:ascii="Arial" w:hAnsi="Arial" w:cs="Arial"/>
+          <w:sz w:val="24"/>
+          <w:szCs w:val="24"/>
+        </w:rPr>
+        <w:t xml:space="preserve">When rendering Spherical geometry, it is important to utilise the correct form of projection </w:t>
+      </w:r>
+      <w:proofErr w:type="gramStart"/>
+      <w:r>
+        <w:rPr>
+          <w:rFonts w:ascii="Arial" w:hAnsi="Arial" w:cs="Arial"/>
+          <w:sz w:val="24"/>
+          <w:szCs w:val="24"/>
+        </w:rPr>
+        <w:t>in order to</w:t>
+      </w:r>
+      <w:proofErr w:type="gramEnd"/>
+      <w:r>
+        <w:rPr>
+          <w:rFonts w:ascii="Arial" w:hAnsi="Arial" w:cs="Arial"/>
+          <w:sz w:val="24"/>
+          <w:szCs w:val="24"/>
+        </w:rPr>
+        <w:t xml:space="preserve"> display the geometry in a virtual setting. One such form of projection is that of G</w:t>
+      </w:r>
+      <w:r>
+        <w:rPr>
+          <w:rFonts w:ascii="Arial" w:hAnsi="Arial" w:cs="Arial"/>
+          <w:sz w:val="24"/>
+          <w:szCs w:val="24"/>
+        </w:rPr>
+        <w:t xml:space="preserve">nomonic projection. In this form of projection, the centre of the sphere our geometry exists on is taken as the origin. From here a point on the flat </w:t>
+      </w:r>
+      <w:r>
+        <w:rPr>
+          <w:rFonts w:ascii="Arial" w:hAnsi="Arial" w:cs="Arial"/>
           <w:noProof/>
           <w:sz w:val="24"/>
           <w:szCs w:val="24"/>
@@ -5255,7 +6772,1009 @@
         <mc:AlternateContent>
           <mc:Choice Requires="wpg">
             <w:drawing>
-              <wp:anchor distT="0" distB="0" distL="114300" distR="114300" simplePos="0" relativeHeight="251667456" behindDoc="0" locked="0" layoutInCell="1" allowOverlap="1" wp14:anchorId="764DA5C3" wp14:editId="2C9B1DE4">
+              <wp:anchor distT="0" distB="0" distL="114300" distR="114300" simplePos="0" relativeHeight="251674624" behindDoc="0" locked="0" layoutInCell="1" allowOverlap="1" wp14:anchorId="41AF9C83" wp14:editId="2E7031F2">
+                <wp:simplePos x="0" y="0"/>
+                <wp:positionH relativeFrom="column">
+                  <wp:posOffset>3268980</wp:posOffset>
+                </wp:positionH>
+                <wp:positionV relativeFrom="paragraph">
+                  <wp:posOffset>0</wp:posOffset>
+                </wp:positionV>
+                <wp:extent cx="2461260" cy="1704340"/>
+                <wp:effectExtent l="0" t="0" r="0" b="0"/>
+                <wp:wrapThrough wrapText="bothSides">
+                  <wp:wrapPolygon edited="0">
+                    <wp:start x="0" y="0"/>
+                    <wp:lineTo x="0" y="21246"/>
+                    <wp:lineTo x="21399" y="21246"/>
+                    <wp:lineTo x="21399" y="0"/>
+                    <wp:lineTo x="0" y="0"/>
+                  </wp:wrapPolygon>
+                </wp:wrapThrough>
+                <wp:docPr id="14" name="Group 14"/>
+                <wp:cNvGraphicFramePr/>
+                <a:graphic xmlns:a="http://schemas.openxmlformats.org/drawingml/2006/main">
+                  <a:graphicData uri="http://schemas.microsoft.com/office/word/2010/wordprocessingGroup">
+                    <wpg:wgp>
+                      <wpg:cNvGrpSpPr/>
+                      <wpg:grpSpPr>
+                        <a:xfrm>
+                          <a:off x="0" y="0"/>
+                          <a:ext cx="2461260" cy="1704340"/>
+                          <a:chOff x="0" y="0"/>
+                          <a:chExt cx="2461260" cy="1704340"/>
+                        </a:xfrm>
+                      </wpg:grpSpPr>
+                      <pic:pic xmlns:pic="http://schemas.openxmlformats.org/drawingml/2006/picture">
+                        <pic:nvPicPr>
+                          <pic:cNvPr id="12" name="Picture 12"/>
+                          <pic:cNvPicPr>
+                            <a:picLocks noChangeAspect="1"/>
+                          </pic:cNvPicPr>
+                        </pic:nvPicPr>
+                        <pic:blipFill>
+                          <a:blip r:embed="rId17">
+                            <a:extLst>
+                              <a:ext uri="{28A0092B-C50C-407E-A947-70E740481C1C}">
+                                <a14:useLocalDpi xmlns:a14="http://schemas.microsoft.com/office/drawing/2010/main" val="0"/>
+                              </a:ext>
+                            </a:extLst>
+                          </a:blip>
+                          <a:srcRect/>
+                          <a:stretch>
+                            <a:fillRect/>
+                          </a:stretch>
+                        </pic:blipFill>
+                        <pic:spPr bwMode="auto">
+                          <a:xfrm>
+                            <a:off x="0" y="0"/>
+                            <a:ext cx="2461260" cy="990600"/>
+                          </a:xfrm>
+                          <a:prstGeom prst="rect">
+                            <a:avLst/>
+                          </a:prstGeom>
+                          <a:noFill/>
+                          <a:ln>
+                            <a:noFill/>
+                          </a:ln>
+                        </pic:spPr>
+                      </pic:pic>
+                      <wps:wsp>
+                        <wps:cNvPr id="13" name="Text Box 13"/>
+                        <wps:cNvSpPr txBox="1"/>
+                        <wps:spPr>
+                          <a:xfrm>
+                            <a:off x="0" y="1051560"/>
+                            <a:ext cx="2461260" cy="652780"/>
+                          </a:xfrm>
+                          <a:prstGeom prst="rect">
+                            <a:avLst/>
+                          </a:prstGeom>
+                          <a:solidFill>
+                            <a:prstClr val="white"/>
+                          </a:solidFill>
+                          <a:ln>
+                            <a:noFill/>
+                          </a:ln>
+                        </wps:spPr>
+                        <wps:txbx>
+                          <w:txbxContent>
+                            <w:p>
+                              <w:pPr>
+                                <w:pStyle w:val="Caption"/>
+                                <w:rPr>
+                                  <w:rFonts w:ascii="Arial" w:hAnsi="Arial" w:cs="Arial"/>
+                                  <w:color w:val="auto"/>
+                                  <w:sz w:val="24"/>
+                                  <w:szCs w:val="24"/>
+                                </w:rPr>
+                              </w:pPr>
+                              <w:bookmarkStart w:id="21" w:name="_Toc97494769"/>
+                              <w:r>
+                                <w:rPr>
+                                  <w:rFonts w:ascii="Arial" w:hAnsi="Arial" w:cs="Arial"/>
+                                  <w:color w:val="auto"/>
+                                  <w:sz w:val="24"/>
+                                  <w:szCs w:val="24"/>
+                                </w:rPr>
+                                <w:t xml:space="preserve">Figure </w:t>
+                              </w:r>
+                              <w:r>
+                                <w:rPr>
+                                  <w:rFonts w:ascii="Arial" w:hAnsi="Arial" w:cs="Arial"/>
+                                  <w:color w:val="auto"/>
+                                  <w:sz w:val="24"/>
+                                  <w:szCs w:val="24"/>
+                                </w:rPr>
+                                <w:fldChar w:fldCharType="begin"/>
+                              </w:r>
+                              <w:r>
+                                <w:rPr>
+                                  <w:rFonts w:ascii="Arial" w:hAnsi="Arial" w:cs="Arial"/>
+                                  <w:color w:val="auto"/>
+                                  <w:sz w:val="24"/>
+                                  <w:szCs w:val="24"/>
+                                </w:rPr>
+                                <w:instrText xml:space="preserve"> SEQ Figure \* ARABIC </w:instrText>
+                              </w:r>
+                              <w:r>
+                                <w:rPr>
+                                  <w:rFonts w:ascii="Arial" w:hAnsi="Arial" w:cs="Arial"/>
+                                  <w:color w:val="auto"/>
+                                  <w:sz w:val="24"/>
+                                  <w:szCs w:val="24"/>
+                                </w:rPr>
+                                <w:fldChar w:fldCharType="separate"/>
+                              </w:r>
+                              <w:r>
+                                <w:rPr>
+                                  <w:rFonts w:ascii="Arial" w:hAnsi="Arial" w:cs="Arial"/>
+                                  <w:noProof/>
+                                  <w:color w:val="auto"/>
+                                  <w:sz w:val="24"/>
+                                  <w:szCs w:val="24"/>
+                                </w:rPr>
+                                <w:t>3</w:t>
+                              </w:r>
+                              <w:r>
+                                <w:rPr>
+                                  <w:rFonts w:ascii="Arial" w:hAnsi="Arial" w:cs="Arial"/>
+                                  <w:color w:val="auto"/>
+                                  <w:sz w:val="24"/>
+                                  <w:szCs w:val="24"/>
+                                </w:rPr>
+                                <w:fldChar w:fldCharType="end"/>
+                              </w:r>
+                              <w:r>
+                                <w:rPr>
+                                  <w:rFonts w:ascii="Arial" w:hAnsi="Arial" w:cs="Arial"/>
+                                  <w:color w:val="auto"/>
+                                  <w:sz w:val="24"/>
+                                  <w:szCs w:val="24"/>
+                                </w:rPr>
+                                <w:t>: Stereographic (left) and Gnomonic (Right) Projection (</w:t>
+                              </w:r>
+                              <w:proofErr w:type="spellStart"/>
+                              <w:r>
+                                <w:rPr>
+                                  <w:rFonts w:ascii="Arial" w:hAnsi="Arial" w:cs="Arial"/>
+                                  <w:color w:val="auto"/>
+                                  <w:sz w:val="24"/>
+                                  <w:szCs w:val="24"/>
+                                </w:rPr>
+                                <w:t>Coxeter</w:t>
+                              </w:r>
+                              <w:proofErr w:type="spellEnd"/>
+                              <w:r>
+                                <w:rPr>
+                                  <w:rFonts w:ascii="Arial" w:hAnsi="Arial" w:cs="Arial"/>
+                                  <w:color w:val="auto"/>
+                                  <w:sz w:val="24"/>
+                                  <w:szCs w:val="24"/>
+                                </w:rPr>
+                                <w:t>, 1989).</w:t>
+                              </w:r>
+                              <w:bookmarkEnd w:id="21"/>
+                            </w:p>
+                          </w:txbxContent>
+                        </wps:txbx>
+                        <wps:bodyPr rot="0" spcFirstLastPara="0" vertOverflow="overflow" horzOverflow="overflow" vert="horz" wrap="square" lIns="0" tIns="0" rIns="0" bIns="0" numCol="1" spcCol="0" rtlCol="0" fromWordArt="0" anchor="t" anchorCtr="0" forceAA="0" compatLnSpc="1">
+                          <a:prstTxWarp prst="textNoShape">
+                            <a:avLst/>
+                          </a:prstTxWarp>
+                          <a:spAutoFit/>
+                        </wps:bodyPr>
+                      </wps:wsp>
+                    </wpg:wgp>
+                  </a:graphicData>
+                </a:graphic>
+              </wp:anchor>
+            </w:drawing>
+          </mc:Choice>
+          <mc:Fallback>
+            <w:pict>
+              <v:group w14:anchorId="41AF9C83" id="Group 14" o:spid="_x0000_s1031" style="position:absolute;margin-left:257.4pt;margin-top:0;width:193.8pt;height:134.2pt;z-index:251674624" coordsize="24612,17043" o:gfxdata="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">
+                <v:shape id="Picture 12" o:spid="_x0000_s1032" type="#_x0000_t75" style="position:absolute;width:24612;height:9906;visibility:visible;mso-wrap-style:square" o:gfxdata="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">
+                  <v:imagedata r:id="rId18" o:title=""/>
+                </v:shape>
+                <v:shape id="Text Box 13" o:spid="_x0000_s1033" type="#_x0000_t202" style="position:absolute;top:10515;width:24612;height:6528;visibility:visible;mso-wrap-style:square;v-text-anchor:top" o:gfxdata="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" stroked="f">
+                  <v:textbox style="mso-fit-shape-to-text:t" inset="0,0,0,0">
+                    <w:txbxContent>
+                      <w:p>
+                        <w:pPr>
+                          <w:pStyle w:val="Caption"/>
+                          <w:rPr>
+                            <w:rFonts w:ascii="Arial" w:hAnsi="Arial" w:cs="Arial"/>
+                            <w:color w:val="auto"/>
+                            <w:sz w:val="24"/>
+                            <w:szCs w:val="24"/>
+                          </w:rPr>
+                        </w:pPr>
+                        <w:bookmarkStart w:id="22" w:name="_Toc97494769"/>
+                        <w:r>
+                          <w:rPr>
+                            <w:rFonts w:ascii="Arial" w:hAnsi="Arial" w:cs="Arial"/>
+                            <w:color w:val="auto"/>
+                            <w:sz w:val="24"/>
+                            <w:szCs w:val="24"/>
+                          </w:rPr>
+                          <w:t xml:space="preserve">Figure </w:t>
+                        </w:r>
+                        <w:r>
+                          <w:rPr>
+                            <w:rFonts w:ascii="Arial" w:hAnsi="Arial" w:cs="Arial"/>
+                            <w:color w:val="auto"/>
+                            <w:sz w:val="24"/>
+                            <w:szCs w:val="24"/>
+                          </w:rPr>
+                          <w:fldChar w:fldCharType="begin"/>
+                        </w:r>
+                        <w:r>
+                          <w:rPr>
+                            <w:rFonts w:ascii="Arial" w:hAnsi="Arial" w:cs="Arial"/>
+                            <w:color w:val="auto"/>
+                            <w:sz w:val="24"/>
+                            <w:szCs w:val="24"/>
+                          </w:rPr>
+                          <w:instrText xml:space="preserve"> SEQ Figure \* ARABIC </w:instrText>
+                        </w:r>
+                        <w:r>
+                          <w:rPr>
+                            <w:rFonts w:ascii="Arial" w:hAnsi="Arial" w:cs="Arial"/>
+                            <w:color w:val="auto"/>
+                            <w:sz w:val="24"/>
+                            <w:szCs w:val="24"/>
+                          </w:rPr>
+                          <w:fldChar w:fldCharType="separate"/>
+                        </w:r>
+                        <w:r>
+                          <w:rPr>
+                            <w:rFonts w:ascii="Arial" w:hAnsi="Arial" w:cs="Arial"/>
+                            <w:noProof/>
+                            <w:color w:val="auto"/>
+                            <w:sz w:val="24"/>
+                            <w:szCs w:val="24"/>
+                          </w:rPr>
+                          <w:t>3</w:t>
+                        </w:r>
+                        <w:r>
+                          <w:rPr>
+                            <w:rFonts w:ascii="Arial" w:hAnsi="Arial" w:cs="Arial"/>
+                            <w:color w:val="auto"/>
+                            <w:sz w:val="24"/>
+                            <w:szCs w:val="24"/>
+                          </w:rPr>
+                          <w:fldChar w:fldCharType="end"/>
+                        </w:r>
+                        <w:r>
+                          <w:rPr>
+                            <w:rFonts w:ascii="Arial" w:hAnsi="Arial" w:cs="Arial"/>
+                            <w:color w:val="auto"/>
+                            <w:sz w:val="24"/>
+                            <w:szCs w:val="24"/>
+                          </w:rPr>
+                          <w:t>: Stereographic (left) and Gnomonic (Right) Projection (</w:t>
+                        </w:r>
+                        <w:proofErr w:type="spellStart"/>
+                        <w:r>
+                          <w:rPr>
+                            <w:rFonts w:ascii="Arial" w:hAnsi="Arial" w:cs="Arial"/>
+                            <w:color w:val="auto"/>
+                            <w:sz w:val="24"/>
+                            <w:szCs w:val="24"/>
+                          </w:rPr>
+                          <w:t>Coxeter</w:t>
+                        </w:r>
+                        <w:proofErr w:type="spellEnd"/>
+                        <w:r>
+                          <w:rPr>
+                            <w:rFonts w:ascii="Arial" w:hAnsi="Arial" w:cs="Arial"/>
+                            <w:color w:val="auto"/>
+                            <w:sz w:val="24"/>
+                            <w:szCs w:val="24"/>
+                          </w:rPr>
+                          <w:t>, 1989).</w:t>
+                        </w:r>
+                        <w:bookmarkEnd w:id="22"/>
+                      </w:p>
+                    </w:txbxContent>
+                  </v:textbox>
+                </v:shape>
+                <w10:wrap type="through"/>
+              </v:group>
+            </w:pict>
+          </mc:Fallback>
+        </mc:AlternateContent>
+      </w:r>
+      <w:r>
+        <w:rPr>
+          <w:rFonts w:ascii="Arial" w:hAnsi="Arial" w:cs="Arial"/>
+          <w:sz w:val="24"/>
+          <w:szCs w:val="24"/>
+        </w:rPr>
+        <w:t>plane we are projection to is taken as the resulting point. A line is then created between the origin and the resulting point. The position this line then intersects on the sphere is the point in the geometry that will be rendered at the resulting point on the flat plane</w:t>
+      </w:r>
+      <w:r>
+        <w:rPr>
+          <w:rFonts w:ascii="Arial" w:hAnsi="Arial" w:cs="Arial"/>
+          <w:sz w:val="24"/>
+          <w:szCs w:val="24"/>
+        </w:rPr>
+        <w:t xml:space="preserve"> (</w:t>
+      </w:r>
+      <w:proofErr w:type="spellStart"/>
+      <w:r>
+        <w:rPr>
+          <w:rFonts w:ascii="Arial" w:hAnsi="Arial" w:cs="Arial"/>
+          <w:sz w:val="24"/>
+          <w:szCs w:val="24"/>
+        </w:rPr>
+        <w:t>Coxeter</w:t>
+      </w:r>
+      <w:proofErr w:type="spellEnd"/>
+      <w:r>
+        <w:rPr>
+          <w:rFonts w:ascii="Arial" w:hAnsi="Arial" w:cs="Arial"/>
+          <w:sz w:val="24"/>
+          <w:szCs w:val="24"/>
+        </w:rPr>
+        <w:t>, 1989)</w:t>
+      </w:r>
+      <w:r>
+        <w:rPr>
+          <w:rFonts w:ascii="Arial" w:hAnsi="Arial" w:cs="Arial"/>
+          <w:sz w:val="24"/>
+          <w:szCs w:val="24"/>
+        </w:rPr>
+        <w:t xml:space="preserve">, see </w:t>
+      </w:r>
+      <w:r>
+        <w:rPr>
+          <w:rFonts w:ascii="Arial" w:hAnsi="Arial" w:cs="Arial"/>
+          <w:i/>
+          <w:iCs/>
+          <w:sz w:val="24"/>
+          <w:szCs w:val="24"/>
+        </w:rPr>
+        <w:t>figure 3 Gnomonic Projection</w:t>
+      </w:r>
+      <w:r>
+        <w:rPr>
+          <w:rFonts w:ascii="Arial" w:hAnsi="Arial" w:cs="Arial"/>
+          <w:sz w:val="24"/>
+          <w:szCs w:val="24"/>
+        </w:rPr>
+        <w:t>.</w:t>
+      </w:r>
+      <w:r>
+        <w:rPr>
+          <w:rFonts w:ascii="Arial" w:hAnsi="Arial" w:cs="Arial"/>
+          <w:sz w:val="24"/>
+          <w:szCs w:val="24"/>
+        </w:rPr>
+        <w:t xml:space="preserve"> There </w:t>
+      </w:r>
+      <w:r>
+        <w:rPr>
+          <w:rFonts w:ascii="Arial" w:hAnsi="Arial" w:cs="Arial"/>
+          <w:sz w:val="24"/>
+          <w:szCs w:val="24"/>
+        </w:rPr>
+        <w:t>is,</w:t>
+      </w:r>
+      <w:r>
+        <w:rPr>
+          <w:rFonts w:ascii="Arial" w:hAnsi="Arial" w:cs="Arial"/>
+          <w:sz w:val="24"/>
+          <w:szCs w:val="24"/>
+        </w:rPr>
+        <w:t xml:space="preserve"> however, an issue with this form of projection, it cannot render the equator of the sphere. This is the case </w:t>
+      </w:r>
+      <w:proofErr w:type="gramStart"/>
+      <w:r>
+        <w:rPr>
+          <w:rFonts w:ascii="Arial" w:hAnsi="Arial" w:cs="Arial"/>
+          <w:sz w:val="24"/>
+          <w:szCs w:val="24"/>
+        </w:rPr>
+        <w:t>due to the fact that</w:t>
+      </w:r>
+      <w:proofErr w:type="gramEnd"/>
+      <w:r>
+        <w:rPr>
+          <w:rFonts w:ascii="Arial" w:hAnsi="Arial" w:cs="Arial"/>
+          <w:sz w:val="24"/>
+          <w:szCs w:val="24"/>
+        </w:rPr>
+        <w:t xml:space="preserve"> the resulting line from the flat plane to the origin will infinitely move towards the equator of the sphere as the resulting point on the plane infinitely becomes further away from the sphere. If both hemispheres of the sphere are the rendered a line will appear on the </w:t>
+      </w:r>
+      <w:r>
+        <w:rPr>
+          <w:rFonts w:ascii="Arial" w:hAnsi="Arial" w:cs="Arial"/>
+          <w:sz w:val="24"/>
+          <w:szCs w:val="24"/>
+        </w:rPr>
+        <w:t xml:space="preserve">flat plane where nothing is rendered (what would be equator of the sphere). This is the case as the vertices of the rendered vertex are each in a different hemisphere and as each hemisphere is rendered separately the vertexes with the missing vertices must be discarded. On the other </w:t>
+      </w:r>
+      <w:r>
+        <w:rPr>
+          <w:rFonts w:ascii="Arial" w:hAnsi="Arial" w:cs="Arial"/>
+          <w:sz w:val="24"/>
+          <w:szCs w:val="24"/>
+        </w:rPr>
+        <w:t>hand,</w:t>
+      </w:r>
+      <w:r>
+        <w:rPr>
+          <w:rFonts w:ascii="Arial" w:hAnsi="Arial" w:cs="Arial"/>
+          <w:sz w:val="24"/>
+          <w:szCs w:val="24"/>
+        </w:rPr>
+        <w:t xml:space="preserve"> Gnomonic projecting does ensure </w:t>
+      </w:r>
+      <w:r>
+        <w:rPr>
+          <w:rFonts w:ascii="Arial" w:hAnsi="Arial" w:cs="Arial"/>
+          <w:sz w:val="24"/>
+          <w:szCs w:val="24"/>
+        </w:rPr>
+        <w:lastRenderedPageBreak/>
+        <w:t xml:space="preserve">that </w:t>
+      </w:r>
+      <w:r>
+        <w:rPr>
+          <w:rFonts w:ascii="Arial" w:hAnsi="Arial" w:cs="Arial"/>
+          <w:sz w:val="24"/>
+          <w:szCs w:val="24"/>
+        </w:rPr>
+        <w:t>the interpolation is non-linear, ensuring the depth of vertices is correct in proportion to others.</w:t>
+      </w:r>
+    </w:p>
+    <w:p>
+      <w:pPr>
+        <w:spacing w:line="360" w:lineRule="auto"/>
+        <w:rPr>
+          <w:rFonts w:ascii="Arial" w:hAnsi="Arial" w:cs="Arial"/>
+          <w:sz w:val="24"/>
+          <w:szCs w:val="24"/>
+        </w:rPr>
+      </w:pPr>
+    </w:p>
+    <w:p>
+      <w:pPr>
+        <w:spacing w:line="360" w:lineRule="auto"/>
+        <w:rPr>
+          <w:rFonts w:ascii="Arial" w:hAnsi="Arial" w:cs="Arial"/>
+          <w:sz w:val="24"/>
+          <w:szCs w:val="24"/>
+        </w:rPr>
+      </w:pPr>
+      <w:proofErr w:type="gramStart"/>
+      <w:r>
+        <w:rPr>
+          <w:rFonts w:ascii="Arial" w:hAnsi="Arial" w:cs="Arial"/>
+          <w:sz w:val="24"/>
+          <w:szCs w:val="24"/>
+        </w:rPr>
+        <w:t>In order to</w:t>
+      </w:r>
+      <w:proofErr w:type="gramEnd"/>
+      <w:r>
+        <w:rPr>
+          <w:rFonts w:ascii="Arial" w:hAnsi="Arial" w:cs="Arial"/>
+          <w:sz w:val="24"/>
+          <w:szCs w:val="24"/>
+        </w:rPr>
+        <w:t xml:space="preserve"> project a Spherical non-Euclidean geometry full in one render pass Stereographic projection can be used. This form of projection is very similar to that of Gnomonic projection. However, with Stereographic projection </w:t>
+      </w:r>
+      <w:proofErr w:type="gramStart"/>
+      <w:r>
+        <w:rPr>
+          <w:rFonts w:ascii="Arial" w:hAnsi="Arial" w:cs="Arial"/>
+          <w:sz w:val="24"/>
+          <w:szCs w:val="24"/>
+        </w:rPr>
+        <w:t>a</w:t>
+      </w:r>
+      <w:proofErr w:type="gramEnd"/>
+      <w:r>
+        <w:rPr>
+          <w:rFonts w:ascii="Arial" w:hAnsi="Arial" w:cs="Arial"/>
+          <w:sz w:val="24"/>
+          <w:szCs w:val="24"/>
+        </w:rPr>
+        <w:t xml:space="preserve"> origin point is not the centre of the sphere, instead it is the point furthest away from the plane</w:t>
+      </w:r>
+      <w:r>
+        <w:rPr>
+          <w:rFonts w:ascii="Arial" w:hAnsi="Arial" w:cs="Arial"/>
+          <w:sz w:val="24"/>
+          <w:szCs w:val="24"/>
+        </w:rPr>
+        <w:t>. This allows for the mapping of all points, except the origin onto a flat plan form the spherical geometry (</w:t>
+      </w:r>
+      <w:proofErr w:type="spellStart"/>
+      <w:r>
+        <w:rPr>
+          <w:rFonts w:ascii="Arial" w:hAnsi="Arial" w:cs="Arial"/>
+          <w:sz w:val="24"/>
+          <w:szCs w:val="24"/>
+        </w:rPr>
+        <w:t>Coxeter</w:t>
+      </w:r>
+      <w:proofErr w:type="spellEnd"/>
+      <w:r>
+        <w:rPr>
+          <w:rFonts w:ascii="Arial" w:hAnsi="Arial" w:cs="Arial"/>
+          <w:sz w:val="24"/>
+          <w:szCs w:val="24"/>
+        </w:rPr>
+        <w:t>, 1989)</w:t>
+      </w:r>
+      <w:r>
+        <w:rPr>
+          <w:rFonts w:ascii="Arial" w:hAnsi="Arial" w:cs="Arial"/>
+          <w:sz w:val="24"/>
+          <w:szCs w:val="24"/>
+        </w:rPr>
+        <w:t xml:space="preserve">, see </w:t>
+      </w:r>
+      <w:r>
+        <w:rPr>
+          <w:rFonts w:ascii="Arial" w:hAnsi="Arial" w:cs="Arial"/>
+          <w:i/>
+          <w:iCs/>
+          <w:sz w:val="24"/>
+          <w:szCs w:val="24"/>
+        </w:rPr>
+        <w:t>figure 3 Stereographic Projection</w:t>
+      </w:r>
+      <w:r>
+        <w:rPr>
+          <w:rFonts w:ascii="Arial" w:hAnsi="Arial" w:cs="Arial"/>
+          <w:sz w:val="24"/>
+          <w:szCs w:val="24"/>
+        </w:rPr>
+        <w:t xml:space="preserve">. </w:t>
+      </w:r>
+      <w:r>
+        <w:rPr>
+          <w:rFonts w:ascii="Arial" w:hAnsi="Arial" w:cs="Arial"/>
+          <w:sz w:val="24"/>
+          <w:szCs w:val="24"/>
+        </w:rPr>
+        <w:t xml:space="preserve">Utilising this form of projection, however, can cause similar depth issues as within Poincare Projection, this on the over hand, will only begin to become apparent in the hemisphere closest to the origin. </w:t>
+      </w:r>
+    </w:p>
+    <w:p/>
+    <w:p>
+      <w:pPr>
+        <w:pStyle w:val="Heading3"/>
+        <w:spacing w:line="360" w:lineRule="auto"/>
+        <w:rPr>
+          <w:rFonts w:ascii="Arial" w:hAnsi="Arial" w:cs="Arial"/>
+          <w:color w:val="auto"/>
+          <w:sz w:val="28"/>
+          <w:szCs w:val="28"/>
+        </w:rPr>
+      </w:pPr>
+      <w:bookmarkStart w:id="23" w:name="_Toc97491780"/>
+      <w:r>
+        <w:rPr>
+          <w:rFonts w:ascii="Arial" w:hAnsi="Arial" w:cs="Arial"/>
+          <w:color w:val="auto"/>
+          <w:sz w:val="28"/>
+          <w:szCs w:val="28"/>
+        </w:rPr>
+        <w:t>Examples of Non-Euclidean Games</w:t>
+      </w:r>
+      <w:bookmarkEnd w:id="23"/>
+    </w:p>
+    <w:p>
+      <w:pPr>
+        <w:spacing w:line="360" w:lineRule="auto"/>
+        <w:rPr>
+          <w:rFonts w:ascii="Arial" w:hAnsi="Arial" w:cs="Arial"/>
+          <w:sz w:val="24"/>
+          <w:szCs w:val="24"/>
+        </w:rPr>
+      </w:pPr>
+      <w:proofErr w:type="spellStart"/>
+      <w:r>
+        <w:rPr>
+          <w:rFonts w:ascii="Arial" w:hAnsi="Arial" w:cs="Arial"/>
+          <w:sz w:val="24"/>
+          <w:szCs w:val="24"/>
+        </w:rPr>
+        <w:t>H</w:t>
+      </w:r>
+      <w:r>
+        <w:rPr>
+          <w:rFonts w:ascii="Arial" w:hAnsi="Arial" w:cs="Arial"/>
+          <w:sz w:val="24"/>
+          <w:szCs w:val="24"/>
+        </w:rPr>
+        <w:t>y</w:t>
+      </w:r>
+      <w:r>
+        <w:rPr>
+          <w:rFonts w:ascii="Arial" w:hAnsi="Arial" w:cs="Arial"/>
+          <w:sz w:val="24"/>
+          <w:szCs w:val="24"/>
+        </w:rPr>
+        <w:t>perbolica</w:t>
+      </w:r>
+      <w:proofErr w:type="spellEnd"/>
+      <w:r>
+        <w:rPr>
+          <w:rFonts w:ascii="Arial" w:hAnsi="Arial" w:cs="Arial"/>
+          <w:sz w:val="24"/>
+          <w:szCs w:val="24"/>
+        </w:rPr>
+        <w:t xml:space="preserve"> (</w:t>
+      </w:r>
+      <w:proofErr w:type="spellStart"/>
+      <w:r>
+        <w:rPr>
+          <w:rFonts w:ascii="Arial" w:hAnsi="Arial" w:cs="Arial"/>
+          <w:sz w:val="24"/>
+          <w:szCs w:val="24"/>
+        </w:rPr>
+        <w:t>CodeParade</w:t>
+      </w:r>
+      <w:proofErr w:type="spellEnd"/>
+      <w:r>
+        <w:rPr>
+          <w:rFonts w:ascii="Arial" w:hAnsi="Arial" w:cs="Arial"/>
+          <w:sz w:val="24"/>
+          <w:szCs w:val="24"/>
+        </w:rPr>
+        <w:t>, 2022</w:t>
+      </w:r>
+      <w:r>
+        <w:rPr>
+          <w:rFonts w:ascii="Arial" w:hAnsi="Arial" w:cs="Arial"/>
+          <w:sz w:val="24"/>
+          <w:szCs w:val="24"/>
+        </w:rPr>
+        <w:t>)</w:t>
+      </w:r>
+      <w:r>
+        <w:rPr>
+          <w:rFonts w:ascii="Arial" w:hAnsi="Arial" w:cs="Arial"/>
+          <w:sz w:val="24"/>
+          <w:szCs w:val="24"/>
+        </w:rPr>
+        <w:t xml:space="preserve"> is </w:t>
+      </w:r>
+      <w:r>
+        <w:rPr>
+          <w:rFonts w:ascii="Arial" w:hAnsi="Arial" w:cs="Arial"/>
+          <w:sz w:val="24"/>
+          <w:szCs w:val="24"/>
+        </w:rPr>
+        <w:t>a Game that utilises non-Euclidean</w:t>
+      </w:r>
+      <w:r>
+        <w:rPr>
+          <w:rFonts w:ascii="Arial" w:hAnsi="Arial" w:cs="Arial"/>
+          <w:sz w:val="24"/>
+          <w:szCs w:val="24"/>
+        </w:rPr>
+        <w:t xml:space="preserve"> </w:t>
+      </w:r>
+      <w:r>
+        <w:rPr>
+          <w:rFonts w:ascii="Arial" w:hAnsi="Arial" w:cs="Arial"/>
+          <w:sz w:val="24"/>
+          <w:szCs w:val="24"/>
+        </w:rPr>
+        <w:t>geometry</w:t>
+      </w:r>
+      <w:r>
+        <w:rPr>
+          <w:rFonts w:ascii="Arial" w:hAnsi="Arial" w:cs="Arial"/>
+          <w:sz w:val="24"/>
+          <w:szCs w:val="24"/>
+        </w:rPr>
+        <w:t xml:space="preserve"> in both Spherical and Hyperbolic </w:t>
+      </w:r>
+      <w:r>
+        <w:rPr>
+          <w:rFonts w:ascii="Arial" w:hAnsi="Arial" w:cs="Arial"/>
+          <w:sz w:val="24"/>
+          <w:szCs w:val="24"/>
+        </w:rPr>
+        <w:t xml:space="preserve">form. This is an example of how games can work in a non-Euclidean format. Showing, that whilst the standards of the industry are to present games in a Euclidean geometry, it is not only possible to make a game in non-Euclidean geometry but possible to have positive feedback from the community surrounding the game. However, due to </w:t>
+      </w:r>
+      <w:proofErr w:type="spellStart"/>
+      <w:r>
+        <w:rPr>
+          <w:rFonts w:ascii="Arial" w:hAnsi="Arial" w:cs="Arial"/>
+          <w:sz w:val="24"/>
+          <w:szCs w:val="24"/>
+        </w:rPr>
+        <w:t>Hyperbolica’s</w:t>
+      </w:r>
+      <w:proofErr w:type="spellEnd"/>
+      <w:r>
+        <w:rPr>
+          <w:rFonts w:ascii="Arial" w:hAnsi="Arial" w:cs="Arial"/>
+          <w:sz w:val="24"/>
+          <w:szCs w:val="24"/>
+        </w:rPr>
+        <w:t xml:space="preserve"> small development team </w:t>
+      </w:r>
+      <w:r>
+        <w:rPr>
+          <w:rFonts w:ascii="Arial" w:hAnsi="Arial" w:cs="Arial"/>
+          <w:sz w:val="24"/>
+          <w:szCs w:val="24"/>
+        </w:rPr>
+        <w:t xml:space="preserve">it is obvious in the game has a very small scope. Despite this, the game is a very high-quality example of how various forms of non-Euclidean geometry can be used. Showing gameplay in various situations such as a shooting, flying and quests, proving that </w:t>
+      </w:r>
+      <w:r>
+        <w:rPr>
+          <w:rFonts w:ascii="Arial" w:hAnsi="Arial" w:cs="Arial"/>
+          <w:sz w:val="24"/>
+          <w:szCs w:val="24"/>
+        </w:rPr>
+        <w:t>non-Euclidean geometry in practical in various situations.</w:t>
+      </w:r>
+    </w:p>
+    <w:p>
+      <w:pPr>
+        <w:spacing w:line="360" w:lineRule="auto"/>
+        <w:rPr>
+          <w:rFonts w:ascii="Arial" w:hAnsi="Arial" w:cs="Arial"/>
+          <w:sz w:val="24"/>
+          <w:szCs w:val="24"/>
+        </w:rPr>
+      </w:pPr>
+    </w:p>
+    <w:p>
+      <w:pPr>
+        <w:spacing w:line="360" w:lineRule="auto"/>
+        <w:rPr>
+          <w:rFonts w:ascii="Arial" w:hAnsi="Arial" w:cs="Arial"/>
+          <w:sz w:val="24"/>
+          <w:szCs w:val="24"/>
+        </w:rPr>
+      </w:pPr>
+      <w:r>
+        <w:rPr>
+          <w:rFonts w:ascii="Arial" w:hAnsi="Arial" w:cs="Arial"/>
+          <w:sz w:val="24"/>
+          <w:szCs w:val="24"/>
+        </w:rPr>
+        <w:t xml:space="preserve">A highly successful example of a non-Euclidean game series </w:t>
+      </w:r>
+      <w:r>
+        <w:rPr>
+          <w:rFonts w:ascii="Arial" w:hAnsi="Arial" w:cs="Arial"/>
+          <w:sz w:val="24"/>
+          <w:szCs w:val="24"/>
+        </w:rPr>
+        <w:t>is the Portal Game s</w:t>
+      </w:r>
+      <w:r>
+        <w:rPr>
+          <w:rFonts w:ascii="Arial" w:hAnsi="Arial" w:cs="Arial"/>
+          <w:sz w:val="24"/>
+          <w:szCs w:val="24"/>
+        </w:rPr>
+        <w:t xml:space="preserve">eries. The Portal games offer the non-Euclidean experience </w:t>
+      </w:r>
+      <w:proofErr w:type="gramStart"/>
+      <w:r>
+        <w:rPr>
+          <w:rFonts w:ascii="Arial" w:hAnsi="Arial" w:cs="Arial"/>
+          <w:sz w:val="24"/>
+          <w:szCs w:val="24"/>
+        </w:rPr>
+        <w:t>through the use of</w:t>
+      </w:r>
+      <w:proofErr w:type="gramEnd"/>
+      <w:r>
+        <w:rPr>
+          <w:rFonts w:ascii="Arial" w:hAnsi="Arial" w:cs="Arial"/>
+          <w:sz w:val="24"/>
+          <w:szCs w:val="24"/>
+        </w:rPr>
+        <w:t xml:space="preserve"> portals. These can be </w:t>
+      </w:r>
+      <w:r>
+        <w:rPr>
+          <w:rFonts w:ascii="Arial" w:hAnsi="Arial" w:cs="Arial"/>
+          <w:sz w:val="24"/>
+          <w:szCs w:val="24"/>
+        </w:rPr>
+        <w:t>placed on</w:t>
+      </w:r>
+      <w:r>
+        <w:rPr>
+          <w:rFonts w:ascii="Arial" w:hAnsi="Arial" w:cs="Arial"/>
+          <w:sz w:val="24"/>
+          <w:szCs w:val="24"/>
+        </w:rPr>
+        <w:t xml:space="preserve"> surfaces and when passed though move the player to a different part of the map (where they placed the other portal).</w:t>
+      </w:r>
+      <w:r>
+        <w:rPr>
+          <w:rFonts w:ascii="Arial" w:hAnsi="Arial" w:cs="Arial"/>
+          <w:sz w:val="24"/>
+          <w:szCs w:val="24"/>
+        </w:rPr>
+        <w:t xml:space="preserve"> </w:t>
+      </w:r>
+      <w:r>
+        <w:rPr>
+          <w:rFonts w:ascii="Arial" w:hAnsi="Arial" w:cs="Arial"/>
+          <w:sz w:val="24"/>
+          <w:szCs w:val="24"/>
+        </w:rPr>
+        <w:t xml:space="preserve">This means that whilst the world is Euclid (no curvature) the use of portals means the game cannot be interpreted in a world such as ours due to the inconsistency caused. </w:t>
+      </w:r>
+      <w:r>
+        <w:rPr>
+          <w:rFonts w:ascii="Arial" w:hAnsi="Arial" w:cs="Arial"/>
+          <w:sz w:val="24"/>
+          <w:szCs w:val="24"/>
+        </w:rPr>
+        <w:t xml:space="preserve">This is due </w:t>
+      </w:r>
+      <w:r>
+        <w:rPr>
+          <w:rFonts w:ascii="Arial" w:hAnsi="Arial" w:cs="Arial"/>
+          <w:sz w:val="24"/>
+          <w:szCs w:val="24"/>
+        </w:rPr>
+        <w:lastRenderedPageBreak/>
+        <w:t>to the fact that in a gam</w:t>
+      </w:r>
+      <w:r>
+        <w:rPr>
+          <w:rFonts w:ascii="Arial" w:hAnsi="Arial" w:cs="Arial"/>
+          <w:sz w:val="24"/>
+          <w:szCs w:val="24"/>
+        </w:rPr>
+        <w:t>es</w:t>
+      </w:r>
+      <w:r>
+        <w:rPr>
+          <w:rFonts w:ascii="Arial" w:hAnsi="Arial" w:cs="Arial"/>
+          <w:sz w:val="24"/>
+          <w:szCs w:val="24"/>
+        </w:rPr>
+        <w:t xml:space="preserve"> such as Portal (</w:t>
+      </w:r>
+      <w:r>
+        <w:rPr>
+          <w:rFonts w:ascii="Arial" w:hAnsi="Arial" w:cs="Arial"/>
+          <w:sz w:val="24"/>
+          <w:szCs w:val="24"/>
+        </w:rPr>
+        <w:t xml:space="preserve">Valve, </w:t>
+      </w:r>
+      <w:r>
+        <w:rPr>
+          <w:rFonts w:ascii="Arial" w:hAnsi="Arial" w:cs="Arial"/>
+          <w:sz w:val="24"/>
+          <w:szCs w:val="24"/>
+        </w:rPr>
+        <w:t>2007)</w:t>
+      </w:r>
+      <w:r>
+        <w:rPr>
+          <w:rFonts w:ascii="Arial" w:hAnsi="Arial" w:cs="Arial"/>
+          <w:sz w:val="24"/>
+          <w:szCs w:val="24"/>
+        </w:rPr>
+        <w:t xml:space="preserve"> or Portal 2 (Valve, 2011),</w:t>
+      </w:r>
+      <w:r>
+        <w:rPr>
+          <w:rFonts w:ascii="Arial" w:hAnsi="Arial" w:cs="Arial"/>
+          <w:sz w:val="24"/>
+          <w:szCs w:val="24"/>
+        </w:rPr>
+        <w:t xml:space="preserve"> the use of a portal can make distances and angles inconsistent, for example, if a point is 20 metres away from the player and they place a portal at that point, as well as one at 1 metre away from them, then they are both 20 metres and 1 metre away from the point. This is where the non-Euclidean aspect of the game</w:t>
+      </w:r>
+      <w:r>
+        <w:rPr>
+          <w:rFonts w:ascii="Arial" w:hAnsi="Arial" w:cs="Arial"/>
+          <w:sz w:val="24"/>
+          <w:szCs w:val="24"/>
+        </w:rPr>
+        <w:t>s</w:t>
+      </w:r>
+      <w:r>
+        <w:rPr>
+          <w:rFonts w:ascii="Arial" w:hAnsi="Arial" w:cs="Arial"/>
+          <w:sz w:val="24"/>
+          <w:szCs w:val="24"/>
+        </w:rPr>
+        <w:t xml:space="preserve"> appear</w:t>
+      </w:r>
+      <w:r>
+        <w:rPr>
+          <w:rFonts w:ascii="Arial" w:hAnsi="Arial" w:cs="Arial"/>
+          <w:sz w:val="24"/>
+          <w:szCs w:val="24"/>
+        </w:rPr>
+        <w:t xml:space="preserve">s. With these inconsistencies it is believable that the non-Euclidean nature of the could have cause audiences to find the game confusing, however, </w:t>
+      </w:r>
+      <w:r>
+        <w:rPr>
+          <w:rFonts w:ascii="Arial" w:hAnsi="Arial" w:cs="Arial"/>
+          <w:sz w:val="24"/>
+          <w:szCs w:val="24"/>
+        </w:rPr>
+        <w:t>the Portal (</w:t>
+      </w:r>
+      <w:r>
+        <w:rPr>
+          <w:rFonts w:ascii="Arial" w:hAnsi="Arial" w:cs="Arial"/>
+          <w:sz w:val="24"/>
+          <w:szCs w:val="24"/>
+        </w:rPr>
+        <w:t>Valve, 2007</w:t>
+      </w:r>
+      <w:r>
+        <w:rPr>
+          <w:rFonts w:ascii="Arial" w:hAnsi="Arial" w:cs="Arial"/>
+          <w:sz w:val="24"/>
+          <w:szCs w:val="24"/>
+        </w:rPr>
+        <w:t xml:space="preserve">), holds extremely good reviews. Metacritic has awarded the game a 90 / 100 based on 27 Critic reviews, as well as a 9.2 / 10 based on 5930 user reviews. This demonstrates that </w:t>
+      </w:r>
+      <w:r>
+        <w:rPr>
+          <w:rFonts w:ascii="Arial" w:hAnsi="Arial" w:cs="Arial"/>
+          <w:sz w:val="24"/>
+          <w:szCs w:val="24"/>
+        </w:rPr>
+        <w:t>games</w:t>
+      </w:r>
+      <w:r>
+        <w:rPr>
+          <w:rFonts w:ascii="Arial" w:hAnsi="Arial" w:cs="Arial"/>
+          <w:sz w:val="24"/>
+          <w:szCs w:val="24"/>
+        </w:rPr>
+        <w:t xml:space="preserve"> using a non-Euclidean format have the possibility to succeed in the games industry.</w:t>
+      </w:r>
+    </w:p>
+    <w:p>
+      <w:pPr>
+        <w:spacing w:line="360" w:lineRule="auto"/>
+        <w:rPr>
+          <w:rFonts w:ascii="Arial" w:hAnsi="Arial" w:cs="Arial"/>
+          <w:sz w:val="24"/>
+          <w:szCs w:val="24"/>
+        </w:rPr>
+      </w:pPr>
+    </w:p>
+    <w:p>
+      <w:pPr>
+        <w:spacing w:line="360" w:lineRule="auto"/>
+        <w:rPr>
+          <w:rFonts w:ascii="Arial" w:hAnsi="Arial" w:cs="Arial"/>
+          <w:sz w:val="24"/>
+          <w:szCs w:val="24"/>
+        </w:rPr>
+      </w:pPr>
+      <w:r>
+        <w:rPr>
+          <w:rFonts w:ascii="Arial" w:hAnsi="Arial" w:cs="Arial"/>
+          <w:noProof/>
+          <w:sz w:val="24"/>
+          <w:szCs w:val="24"/>
+        </w:rPr>
+        <mc:AlternateContent>
+          <mc:Choice Requires="wpg">
+            <w:drawing>
+              <wp:anchor distT="0" distB="0" distL="114300" distR="114300" simplePos="0" relativeHeight="251666432" behindDoc="0" locked="0" layoutInCell="1" allowOverlap="1" wp14:anchorId="764DA5C3" wp14:editId="16318C8A">
                 <wp:simplePos x="0" y="0"/>
                 <wp:positionH relativeFrom="margin">
                   <wp:align>right</wp:align>
@@ -5263,13 +7782,13 @@
                 <wp:positionV relativeFrom="paragraph">
                   <wp:posOffset>11430</wp:posOffset>
                 </wp:positionV>
-                <wp:extent cx="3337560" cy="2178050"/>
+                <wp:extent cx="3337560" cy="2382520"/>
                 <wp:effectExtent l="0" t="0" r="0" b="0"/>
                 <wp:wrapThrough wrapText="bothSides">
                   <wp:wrapPolygon edited="0">
                     <wp:start x="0" y="0"/>
-                    <wp:lineTo x="0" y="21348"/>
-                    <wp:lineTo x="21452" y="21348"/>
+                    <wp:lineTo x="0" y="21416"/>
+                    <wp:lineTo x="21452" y="21416"/>
                     <wp:lineTo x="21452" y="0"/>
                     <wp:lineTo x="0" y="0"/>
                   </wp:wrapPolygon>
@@ -5283,9 +7802,9 @@
                       <wpg:grpSpPr>
                         <a:xfrm>
                           <a:off x="0" y="0"/>
-                          <a:ext cx="3337560" cy="2178050"/>
+                          <a:ext cx="3337560" cy="2382520"/>
                           <a:chOff x="0" y="0"/>
-                          <a:chExt cx="3337560" cy="2178050"/>
+                          <a:chExt cx="3337560" cy="2382520"/>
                         </a:xfrm>
                       </wpg:grpSpPr>
                       <wpg:grpSp>
@@ -5307,7 +7826,7 @@
                             </pic:cNvPicPr>
                           </pic:nvPicPr>
                           <pic:blipFill>
-                            <a:blip r:embed="rId14" cstate="print">
+                            <a:blip r:embed="rId19" cstate="print">
                               <a:extLst>
                                 <a:ext uri="{28A0092B-C50C-407E-A947-70E740481C1C}">
                                   <a14:useLocalDpi xmlns:a14="http://schemas.microsoft.com/office/drawing/2010/main" val="0"/>
@@ -5341,7 +7860,7 @@
                             </pic:cNvPicPr>
                           </pic:nvPicPr>
                           <pic:blipFill>
-                            <a:blip r:embed="rId15" cstate="print">
+                            <a:blip r:embed="rId20" cstate="print">
                               <a:extLst>
                                 <a:ext uri="{28A0092B-C50C-407E-A947-70E740481C1C}">
                                   <a14:useLocalDpi xmlns:a14="http://schemas.microsoft.com/office/drawing/2010/main" val="0"/>
@@ -5374,7 +7893,7 @@
                         <wps:spPr>
                           <a:xfrm>
                             <a:off x="0" y="1729740"/>
-                            <a:ext cx="3337560" cy="448310"/>
+                            <a:ext cx="3337560" cy="652780"/>
                           </a:xfrm>
                           <a:prstGeom prst="rect">
                             <a:avLst/>
@@ -5395,18 +7914,18 @@
                                   <w:rFonts w:ascii="Arial" w:hAnsi="Arial" w:cs="Arial"/>
                                   <w:noProof/>
                                   <w:color w:val="auto"/>
-                                  <w:sz w:val="22"/>
-                                  <w:szCs w:val="22"/>
+                                  <w:sz w:val="24"/>
+                                  <w:szCs w:val="24"/>
                                 </w:rPr>
                               </w:pPr>
-                              <w:bookmarkStart w:id="16" w:name="_Toc97388130"/>
-                              <w:bookmarkStart w:id="17" w:name="_Toc97393024"/>
+                              <w:bookmarkStart w:id="24" w:name="_Toc97388130"/>
+                              <w:bookmarkStart w:id="25" w:name="_Toc97494770"/>
                               <w:r>
                                 <w:rPr>
                                   <w:rFonts w:ascii="Arial" w:hAnsi="Arial" w:cs="Arial"/>
                                   <w:color w:val="auto"/>
-                                  <w:sz w:val="22"/>
-                                  <w:szCs w:val="22"/>
+                                  <w:sz w:val="24"/>
+                                  <w:szCs w:val="24"/>
                                 </w:rPr>
                                 <w:t xml:space="preserve">Figure </w:t>
                               </w:r>
@@ -5414,8 +7933,8 @@
                                 <w:rPr>
                                   <w:rFonts w:ascii="Arial" w:hAnsi="Arial" w:cs="Arial"/>
                                   <w:color w:val="auto"/>
-                                  <w:sz w:val="22"/>
-                                  <w:szCs w:val="22"/>
+                                  <w:sz w:val="24"/>
+                                  <w:szCs w:val="24"/>
                                 </w:rPr>
                                 <w:fldChar w:fldCharType="begin"/>
                               </w:r>
@@ -5423,8 +7942,8 @@
                                 <w:rPr>
                                   <w:rFonts w:ascii="Arial" w:hAnsi="Arial" w:cs="Arial"/>
                                   <w:color w:val="auto"/>
-                                  <w:sz w:val="22"/>
-                                  <w:szCs w:val="22"/>
+                                  <w:sz w:val="24"/>
+                                  <w:szCs w:val="24"/>
                                 </w:rPr>
                                 <w:instrText xml:space="preserve"> SEQ Figure \* ARABIC </w:instrText>
                               </w:r>
@@ -5432,8 +7951,8 @@
                                 <w:rPr>
                                   <w:rFonts w:ascii="Arial" w:hAnsi="Arial" w:cs="Arial"/>
                                   <w:color w:val="auto"/>
-                                  <w:sz w:val="22"/>
-                                  <w:szCs w:val="22"/>
+                                  <w:sz w:val="24"/>
+                                  <w:szCs w:val="24"/>
                                 </w:rPr>
                                 <w:fldChar w:fldCharType="separate"/>
                               </w:r>
@@ -5442,17 +7961,17 @@
                                   <w:rFonts w:ascii="Arial" w:hAnsi="Arial" w:cs="Arial"/>
                                   <w:noProof/>
                                   <w:color w:val="auto"/>
-                                  <w:sz w:val="22"/>
-                                  <w:szCs w:val="22"/>
+                                  <w:sz w:val="24"/>
+                                  <w:szCs w:val="24"/>
                                 </w:rPr>
-                                <w:t>2</w:t>
+                                <w:t>4</w:t>
                               </w:r>
                               <w:r>
                                 <w:rPr>
                                   <w:rFonts w:ascii="Arial" w:hAnsi="Arial" w:cs="Arial"/>
                                   <w:color w:val="auto"/>
-                                  <w:sz w:val="22"/>
-                                  <w:szCs w:val="22"/>
+                                  <w:sz w:val="24"/>
+                                  <w:szCs w:val="24"/>
                                 </w:rPr>
                                 <w:fldChar w:fldCharType="end"/>
                               </w:r>
@@ -5460,8 +7979,8 @@
                                 <w:rPr>
                                   <w:rFonts w:ascii="Arial" w:hAnsi="Arial" w:cs="Arial"/>
                                   <w:color w:val="auto"/>
-                                  <w:sz w:val="22"/>
-                                  <w:szCs w:val="22"/>
+                                  <w:sz w:val="24"/>
+                                  <w:szCs w:val="24"/>
                                 </w:rPr>
                                 <w:t xml:space="preserve">: </w:t>
                               </w:r>
@@ -5470,8 +7989,8 @@
                                 <w:rPr>
                                   <w:rFonts w:ascii="Arial" w:hAnsi="Arial" w:cs="Arial"/>
                                   <w:color w:val="auto"/>
-                                  <w:sz w:val="22"/>
-                                  <w:szCs w:val="22"/>
+                                  <w:sz w:val="24"/>
+                                  <w:szCs w:val="24"/>
                                 </w:rPr>
                                 <w:t>Poincaré</w:t>
                               </w:r>
@@ -5480,8 +7999,8 @@
                                 <w:rPr>
                                   <w:rFonts w:ascii="Arial" w:hAnsi="Arial" w:cs="Arial"/>
                                   <w:color w:val="auto"/>
-                                  <w:sz w:val="22"/>
-                                  <w:szCs w:val="22"/>
+                                  <w:sz w:val="24"/>
+                                  <w:szCs w:val="24"/>
                                 </w:rPr>
                                 <w:t xml:space="preserve"> Disk (left) and </w:t>
                               </w:r>
@@ -5490,8 +8009,8 @@
                                 <w:rPr>
                                   <w:rFonts w:ascii="Arial" w:hAnsi="Arial" w:cs="Arial"/>
                                   <w:color w:val="auto"/>
-                                  <w:sz w:val="22"/>
-                                  <w:szCs w:val="22"/>
+                                  <w:sz w:val="24"/>
+                                  <w:szCs w:val="24"/>
                                 </w:rPr>
                                 <w:t>Beltrami</w:t>
                               </w:r>
@@ -5500,8 +8019,8 @@
                                 <w:rPr>
                                   <w:rFonts w:ascii="Arial" w:hAnsi="Arial" w:cs="Arial"/>
                                   <w:color w:val="auto"/>
-                                  <w:sz w:val="22"/>
-                                  <w:szCs w:val="22"/>
+                                  <w:sz w:val="24"/>
+                                  <w:szCs w:val="24"/>
                                 </w:rPr>
                                 <w:t>-Klein(right) projections of the Hyperbolic Maze (Madore</w:t>
                               </w:r>
@@ -5509,22 +8028,31 @@
                                 <w:rPr>
                                   <w:rFonts w:ascii="Arial" w:hAnsi="Arial" w:cs="Arial"/>
                                   <w:color w:val="auto"/>
-                                  <w:sz w:val="22"/>
-                                  <w:szCs w:val="22"/>
+                                  <w:sz w:val="24"/>
+                                  <w:szCs w:val="24"/>
                                 </w:rPr>
-                                <w:t>, N.D</w:t>
+                                <w:t xml:space="preserve">, </w:t>
                               </w:r>
                               <w:r>
                                 <w:rPr>
                                   <w:rFonts w:ascii="Arial" w:hAnsi="Arial" w:cs="Arial"/>
                                   <w:color w:val="auto"/>
-                                  <w:sz w:val="22"/>
-                                  <w:szCs w:val="22"/>
+                                  <w:sz w:val="24"/>
+                                  <w:szCs w:val="24"/>
+                                </w:rPr>
+                                <w:t>2013</w:t>
+                              </w:r>
+                              <w:r>
+                                <w:rPr>
+                                  <w:rFonts w:ascii="Arial" w:hAnsi="Arial" w:cs="Arial"/>
+                                  <w:color w:val="auto"/>
+                                  <w:sz w:val="24"/>
+                                  <w:szCs w:val="24"/>
                                 </w:rPr>
                                 <w:t>).</w:t>
                               </w:r>
-                              <w:bookmarkEnd w:id="16"/>
-                              <w:bookmarkEnd w:id="17"/>
+                              <w:bookmarkEnd w:id="24"/>
+                              <w:bookmarkEnd w:id="25"/>
                             </w:p>
                           </w:txbxContent>
                         </wps:txbx>
@@ -5543,16 +8071,16 @@
           </mc:Choice>
           <mc:Fallback>
             <w:pict>
-              <v:group w14:anchorId="764DA5C3" id="Group 8" o:spid="_x0000_s1030" style="position:absolute;margin-left:211.6pt;margin-top:.9pt;width:262.8pt;height:171.5pt;z-index:251667456;mso-position-horizontal:right;mso-position-horizontal-relative:margin" coordsize="33375,21780" o:gfxdata="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">
-                <v:group id="Group 6" o:spid="_x0000_s1031" style="position:absolute;width:33375;height:16687" coordsize="33375,16687" o:gfxdata="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">
-                  <v:shape id="Picture 4" o:spid="_x0000_s1032" type="#_x0000_t75" style="position:absolute;left:16687;width:16688;height:16687;visibility:visible;mso-wrap-style:square" o:gfxdata="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">
-                    <v:imagedata r:id="rId16" o:title=""/>
+              <v:group w14:anchorId="764DA5C3" id="Group 8" o:spid="_x0000_s1034" style="position:absolute;margin-left:211.6pt;margin-top:.9pt;width:262.8pt;height:187.6pt;z-index:251666432;mso-position-horizontal:right;mso-position-horizontal-relative:margin" coordsize="33375,23825" o:gfxdata="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">
+                <v:group id="Group 6" o:spid="_x0000_s1035" style="position:absolute;width:33375;height:16687" coordsize="33375,16687" o:gfxdata="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">
+                  <v:shape id="Picture 4" o:spid="_x0000_s1036" type="#_x0000_t75" style="position:absolute;left:16687;width:16688;height:16687;visibility:visible;mso-wrap-style:square" o:gfxdata="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">
+                    <v:imagedata r:id="rId21" o:title=""/>
                   </v:shape>
-                  <v:shape id="Picture 5" o:spid="_x0000_s1033" type="#_x0000_t75" style="position:absolute;width:16687;height:16687;visibility:visible;mso-wrap-style:square" o:gfxdata="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">
-                    <v:imagedata r:id="rId17" o:title=""/>
+                  <v:shape id="Picture 5" o:spid="_x0000_s1037" type="#_x0000_t75" style="position:absolute;width:16687;height:16687;visibility:visible;mso-wrap-style:square" o:gfxdata="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">
+                    <v:imagedata r:id="rId22" o:title=""/>
                   </v:shape>
                 </v:group>
-                <v:shape id="Text Box 7" o:spid="_x0000_s1034" type="#_x0000_t202" style="position:absolute;top:17297;width:33375;height:4483;visibility:visible;mso-wrap-style:square;v-text-anchor:top" o:gfxdata="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" stroked="f">
+                <v:shape id="Text Box 7" o:spid="_x0000_s1038" type="#_x0000_t202" style="position:absolute;top:17297;width:33375;height:6528;visibility:visible;mso-wrap-style:square;v-text-anchor:top" o:gfxdata="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" stroked="f">
                   <v:textbox style="mso-fit-shape-to-text:t" inset="0,0,0,0">
                     <w:txbxContent>
                       <w:p>
@@ -5562,18 +8090,18 @@
                             <w:rFonts w:ascii="Arial" w:hAnsi="Arial" w:cs="Arial"/>
                             <w:noProof/>
                             <w:color w:val="auto"/>
-                            <w:sz w:val="22"/>
-                            <w:szCs w:val="22"/>
+                            <w:sz w:val="24"/>
+                            <w:szCs w:val="24"/>
                           </w:rPr>
                         </w:pPr>
-                        <w:bookmarkStart w:id="18" w:name="_Toc97388130"/>
-                        <w:bookmarkStart w:id="19" w:name="_Toc97393024"/>
+                        <w:bookmarkStart w:id="26" w:name="_Toc97388130"/>
+                        <w:bookmarkStart w:id="27" w:name="_Toc97494770"/>
                         <w:r>
                           <w:rPr>
                             <w:rFonts w:ascii="Arial" w:hAnsi="Arial" w:cs="Arial"/>
                             <w:color w:val="auto"/>
-                            <w:sz w:val="22"/>
-                            <w:szCs w:val="22"/>
+                            <w:sz w:val="24"/>
+                            <w:szCs w:val="24"/>
                           </w:rPr>
                           <w:t xml:space="preserve">Figure </w:t>
                         </w:r>
@@ -5581,8 +8109,8 @@
                           <w:rPr>
                             <w:rFonts w:ascii="Arial" w:hAnsi="Arial" w:cs="Arial"/>
                             <w:color w:val="auto"/>
-                            <w:sz w:val="22"/>
-                            <w:szCs w:val="22"/>
+                            <w:sz w:val="24"/>
+                            <w:szCs w:val="24"/>
                           </w:rPr>
                           <w:fldChar w:fldCharType="begin"/>
                         </w:r>
@@ -5590,8 +8118,8 @@
                           <w:rPr>
                             <w:rFonts w:ascii="Arial" w:hAnsi="Arial" w:cs="Arial"/>
                             <w:color w:val="auto"/>
-                            <w:sz w:val="22"/>
-                            <w:szCs w:val="22"/>
+                            <w:sz w:val="24"/>
+                            <w:szCs w:val="24"/>
                           </w:rPr>
                           <w:instrText xml:space="preserve"> SEQ Figure \* ARABIC </w:instrText>
                         </w:r>
@@ -5599,8 +8127,8 @@
                           <w:rPr>
                             <w:rFonts w:ascii="Arial" w:hAnsi="Arial" w:cs="Arial"/>
                             <w:color w:val="auto"/>
-                            <w:sz w:val="22"/>
-                            <w:szCs w:val="22"/>
+                            <w:sz w:val="24"/>
+                            <w:szCs w:val="24"/>
                           </w:rPr>
                           <w:fldChar w:fldCharType="separate"/>
                         </w:r>
@@ -5609,17 +8137,17 @@
                             <w:rFonts w:ascii="Arial" w:hAnsi="Arial" w:cs="Arial"/>
                             <w:noProof/>
                             <w:color w:val="auto"/>
-                            <w:sz w:val="22"/>
-                            <w:szCs w:val="22"/>
+                            <w:sz w:val="24"/>
+                            <w:szCs w:val="24"/>
                           </w:rPr>
-                          <w:t>2</w:t>
+                          <w:t>4</w:t>
                         </w:r>
                         <w:r>
                           <w:rPr>
                             <w:rFonts w:ascii="Arial" w:hAnsi="Arial" w:cs="Arial"/>
                             <w:color w:val="auto"/>
-                            <w:sz w:val="22"/>
-                            <w:szCs w:val="22"/>
+                            <w:sz w:val="24"/>
+                            <w:szCs w:val="24"/>
                           </w:rPr>
                           <w:fldChar w:fldCharType="end"/>
                         </w:r>
@@ -5627,8 +8155,8 @@
                           <w:rPr>
                             <w:rFonts w:ascii="Arial" w:hAnsi="Arial" w:cs="Arial"/>
                             <w:color w:val="auto"/>
-                            <w:sz w:val="22"/>
-                            <w:szCs w:val="22"/>
+                            <w:sz w:val="24"/>
+                            <w:szCs w:val="24"/>
                           </w:rPr>
                           <w:t xml:space="preserve">: </w:t>
                         </w:r>
@@ -5637,8 +8165,8 @@
                           <w:rPr>
                             <w:rFonts w:ascii="Arial" w:hAnsi="Arial" w:cs="Arial"/>
                             <w:color w:val="auto"/>
-                            <w:sz w:val="22"/>
-                            <w:szCs w:val="22"/>
+                            <w:sz w:val="24"/>
+                            <w:szCs w:val="24"/>
                           </w:rPr>
                           <w:t>Poincaré</w:t>
                         </w:r>
@@ -5647,8 +8175,8 @@
                           <w:rPr>
                             <w:rFonts w:ascii="Arial" w:hAnsi="Arial" w:cs="Arial"/>
                             <w:color w:val="auto"/>
-                            <w:sz w:val="22"/>
-                            <w:szCs w:val="22"/>
+                            <w:sz w:val="24"/>
+                            <w:szCs w:val="24"/>
                           </w:rPr>
                           <w:t xml:space="preserve"> Disk (left) and </w:t>
                         </w:r>
@@ -5657,8 +8185,8 @@
                           <w:rPr>
                             <w:rFonts w:ascii="Arial" w:hAnsi="Arial" w:cs="Arial"/>
                             <w:color w:val="auto"/>
-                            <w:sz w:val="22"/>
-                            <w:szCs w:val="22"/>
+                            <w:sz w:val="24"/>
+                            <w:szCs w:val="24"/>
                           </w:rPr>
                           <w:t>Beltrami</w:t>
                         </w:r>
@@ -5667,8 +8195,8 @@
                           <w:rPr>
                             <w:rFonts w:ascii="Arial" w:hAnsi="Arial" w:cs="Arial"/>
                             <w:color w:val="auto"/>
-                            <w:sz w:val="22"/>
-                            <w:szCs w:val="22"/>
+                            <w:sz w:val="24"/>
+                            <w:szCs w:val="24"/>
                           </w:rPr>
                           <w:t>-Klein(right) projections of the Hyperbolic Maze (Madore</w:t>
                         </w:r>
@@ -5676,22 +8204,31 @@
                           <w:rPr>
                             <w:rFonts w:ascii="Arial" w:hAnsi="Arial" w:cs="Arial"/>
                             <w:color w:val="auto"/>
-                            <w:sz w:val="22"/>
-                            <w:szCs w:val="22"/>
+                            <w:sz w:val="24"/>
+                            <w:szCs w:val="24"/>
                           </w:rPr>
-                          <w:t>, N.D</w:t>
+                          <w:t xml:space="preserve">, </w:t>
                         </w:r>
                         <w:r>
                           <w:rPr>
                             <w:rFonts w:ascii="Arial" w:hAnsi="Arial" w:cs="Arial"/>
                             <w:color w:val="auto"/>
-                            <w:sz w:val="22"/>
-                            <w:szCs w:val="22"/>
+                            <w:sz w:val="24"/>
+                            <w:szCs w:val="24"/>
+                          </w:rPr>
+                          <w:t>2013</w:t>
+                        </w:r>
+                        <w:r>
+                          <w:rPr>
+                            <w:rFonts w:ascii="Arial" w:hAnsi="Arial" w:cs="Arial"/>
+                            <w:color w:val="auto"/>
+                            <w:sz w:val="24"/>
+                            <w:szCs w:val="24"/>
                           </w:rPr>
                           <w:t>).</w:t>
                         </w:r>
-                        <w:bookmarkEnd w:id="18"/>
-                        <w:bookmarkEnd w:id="19"/>
+                        <w:bookmarkEnd w:id="26"/>
+                        <w:bookmarkEnd w:id="27"/>
                       </w:p>
                     </w:txbxContent>
                   </v:textbox>
@@ -5786,7 +8323,27 @@
           <w:sz w:val="24"/>
           <w:szCs w:val="24"/>
         </w:rPr>
-        <w:t xml:space="preserve">figure 2. </w:t>
+        <w:t xml:space="preserve">figure </w:t>
+      </w:r>
+      <w:r>
+        <w:rPr>
+          <w:rFonts w:ascii="Arial" w:hAnsi="Arial" w:cs="Arial"/>
+          <w:i/>
+          <w:iCs/>
+          <w:sz w:val="24"/>
+          <w:szCs w:val="24"/>
+        </w:rPr>
+        <w:t>4</w:t>
+      </w:r>
+      <w:r>
+        <w:rPr>
+          <w:rFonts w:ascii="Arial" w:hAnsi="Arial" w:cs="Arial"/>
+          <w:i/>
+          <w:iCs/>
+          <w:sz w:val="24"/>
+          <w:szCs w:val="24"/>
+        </w:rPr>
+        <w:t xml:space="preserve">. </w:t>
       </w:r>
       <w:r>
         <w:rPr>
@@ -5825,7 +8382,7 @@
         <mc:AlternateContent>
           <mc:Choice Requires="wpg">
             <w:drawing>
-              <wp:anchor distT="0" distB="0" distL="114300" distR="114300" simplePos="0" relativeHeight="251671552" behindDoc="0" locked="0" layoutInCell="1" allowOverlap="1" wp14:anchorId="393A13CF" wp14:editId="6A66180A">
+              <wp:anchor distT="0" distB="0" distL="114300" distR="114300" simplePos="0" relativeHeight="251670528" behindDoc="0" locked="0" layoutInCell="1" allowOverlap="1" wp14:anchorId="393A13CF" wp14:editId="05E935AC">
                 <wp:simplePos x="0" y="0"/>
                 <wp:positionH relativeFrom="margin">
                   <wp:align>right</wp:align>
@@ -5833,13 +8390,13 @@
                 <wp:positionV relativeFrom="paragraph">
                   <wp:posOffset>4445</wp:posOffset>
                 </wp:positionV>
-                <wp:extent cx="2296160" cy="2216150"/>
-                <wp:effectExtent l="0" t="0" r="8890" b="0"/>
+                <wp:extent cx="2296160" cy="2245360"/>
+                <wp:effectExtent l="0" t="0" r="8890" b="2540"/>
                 <wp:wrapThrough wrapText="bothSides">
                   <wp:wrapPolygon edited="0">
                     <wp:start x="0" y="0"/>
-                    <wp:lineTo x="0" y="21352"/>
-                    <wp:lineTo x="21504" y="21352"/>
+                    <wp:lineTo x="0" y="21441"/>
+                    <wp:lineTo x="21504" y="21441"/>
                     <wp:lineTo x="21504" y="0"/>
                     <wp:lineTo x="0" y="0"/>
                   </wp:wrapPolygon>
@@ -5853,9 +8410,9 @@
                       <wpg:grpSpPr>
                         <a:xfrm>
                           <a:off x="0" y="0"/>
-                          <a:ext cx="2296160" cy="2216150"/>
+                          <a:ext cx="2296160" cy="2245360"/>
                           <a:chOff x="0" y="0"/>
-                          <a:chExt cx="2296160" cy="2216150"/>
+                          <a:chExt cx="2296160" cy="2245360"/>
                         </a:xfrm>
                       </wpg:grpSpPr>
                       <pic:pic xmlns:pic="http://schemas.openxmlformats.org/drawingml/2006/picture">
@@ -5866,7 +8423,7 @@
                           </pic:cNvPicPr>
                         </pic:nvPicPr>
                         <pic:blipFill>
-                          <a:blip r:embed="rId18" cstate="print">
+                          <a:blip r:embed="rId23" cstate="print">
                             <a:extLst>
                               <a:ext uri="{28A0092B-C50C-407E-A947-70E740481C1C}">
                                 <a14:useLocalDpi xmlns:a14="http://schemas.microsoft.com/office/drawing/2010/main" val="0"/>
@@ -5898,7 +8455,7 @@
                         <wps:spPr>
                           <a:xfrm>
                             <a:off x="0" y="1767840"/>
-                            <a:ext cx="2296160" cy="448310"/>
+                            <a:ext cx="2296160" cy="477520"/>
                           </a:xfrm>
                           <a:prstGeom prst="rect">
                             <a:avLst/>
@@ -5919,17 +8476,17 @@
                                   <w:rFonts w:ascii="Arial" w:hAnsi="Arial" w:cs="Arial"/>
                                   <w:noProof/>
                                   <w:color w:val="auto"/>
-                                  <w:sz w:val="22"/>
-                                  <w:szCs w:val="22"/>
+                                  <w:sz w:val="24"/>
+                                  <w:szCs w:val="24"/>
                                 </w:rPr>
                               </w:pPr>
-                              <w:bookmarkStart w:id="20" w:name="_Toc97393025"/>
+                              <w:bookmarkStart w:id="28" w:name="_Toc97494771"/>
                               <w:r>
                                 <w:rPr>
                                   <w:rFonts w:ascii="Arial" w:hAnsi="Arial" w:cs="Arial"/>
                                   <w:color w:val="auto"/>
-                                  <w:sz w:val="22"/>
-                                  <w:szCs w:val="22"/>
+                                  <w:sz w:val="24"/>
+                                  <w:szCs w:val="24"/>
                                 </w:rPr>
                                 <w:t xml:space="preserve">Figure </w:t>
                               </w:r>
@@ -5937,8 +8494,8 @@
                                 <w:rPr>
                                   <w:rFonts w:ascii="Arial" w:hAnsi="Arial" w:cs="Arial"/>
                                   <w:color w:val="auto"/>
-                                  <w:sz w:val="22"/>
-                                  <w:szCs w:val="22"/>
+                                  <w:sz w:val="24"/>
+                                  <w:szCs w:val="24"/>
                                 </w:rPr>
                                 <w:fldChar w:fldCharType="begin"/>
                               </w:r>
@@ -5946,8 +8503,8 @@
                                 <w:rPr>
                                   <w:rFonts w:ascii="Arial" w:hAnsi="Arial" w:cs="Arial"/>
                                   <w:color w:val="auto"/>
-                                  <w:sz w:val="22"/>
-                                  <w:szCs w:val="22"/>
+                                  <w:sz w:val="24"/>
+                                  <w:szCs w:val="24"/>
                                 </w:rPr>
                                 <w:instrText xml:space="preserve"> SEQ Figure \* ARABIC </w:instrText>
                               </w:r>
@@ -5955,8 +8512,8 @@
                                 <w:rPr>
                                   <w:rFonts w:ascii="Arial" w:hAnsi="Arial" w:cs="Arial"/>
                                   <w:color w:val="auto"/>
-                                  <w:sz w:val="22"/>
-                                  <w:szCs w:val="22"/>
+                                  <w:sz w:val="24"/>
+                                  <w:szCs w:val="24"/>
                                 </w:rPr>
                                 <w:fldChar w:fldCharType="separate"/>
                               </w:r>
@@ -5965,17 +8522,17 @@
                                   <w:rFonts w:ascii="Arial" w:hAnsi="Arial" w:cs="Arial"/>
                                   <w:noProof/>
                                   <w:color w:val="auto"/>
-                                  <w:sz w:val="22"/>
-                                  <w:szCs w:val="22"/>
+                                  <w:sz w:val="24"/>
+                                  <w:szCs w:val="24"/>
                                 </w:rPr>
-                                <w:t>3</w:t>
+                                <w:t>5</w:t>
                               </w:r>
                               <w:r>
                                 <w:rPr>
                                   <w:rFonts w:ascii="Arial" w:hAnsi="Arial" w:cs="Arial"/>
                                   <w:color w:val="auto"/>
-                                  <w:sz w:val="22"/>
-                                  <w:szCs w:val="22"/>
+                                  <w:sz w:val="24"/>
+                                  <w:szCs w:val="24"/>
                                 </w:rPr>
                                 <w:fldChar w:fldCharType="end"/>
                               </w:r>
@@ -5983,8 +8540,8 @@
                                 <w:rPr>
                                   <w:rFonts w:ascii="Arial" w:hAnsi="Arial" w:cs="Arial"/>
                                   <w:color w:val="auto"/>
-                                  <w:sz w:val="22"/>
-                                  <w:szCs w:val="22"/>
+                                  <w:sz w:val="24"/>
+                                  <w:szCs w:val="24"/>
                                 </w:rPr>
                                 <w:t>: Octahedral holonomy maze (</w:t>
                               </w:r>
@@ -5993,8 +8550,8 @@
                                 <w:rPr>
                                   <w:rFonts w:ascii="Arial" w:hAnsi="Arial" w:cs="Arial"/>
                                   <w:color w:val="auto"/>
-                                  <w:sz w:val="22"/>
-                                  <w:szCs w:val="22"/>
+                                  <w:sz w:val="24"/>
+                                  <w:szCs w:val="24"/>
                                 </w:rPr>
                                 <w:t>Segerman</w:t>
                               </w:r>
@@ -6003,12 +8560,12 @@
                                 <w:rPr>
                                   <w:rFonts w:ascii="Arial" w:hAnsi="Arial" w:cs="Arial"/>
                                   <w:color w:val="auto"/>
-                                  <w:sz w:val="22"/>
-                                  <w:szCs w:val="22"/>
+                                  <w:sz w:val="24"/>
+                                  <w:szCs w:val="24"/>
                                 </w:rPr>
                                 <w:t>, N.D).</w:t>
                               </w:r>
-                              <w:bookmarkEnd w:id="20"/>
+                              <w:bookmarkEnd w:id="28"/>
                             </w:p>
                           </w:txbxContent>
                         </wps:txbx>
@@ -6027,11 +8584,11 @@
           </mc:Choice>
           <mc:Fallback>
             <w:pict>
-              <v:group w14:anchorId="393A13CF" id="Group 11" o:spid="_x0000_s1035" style="position:absolute;margin-left:129.6pt;margin-top:.35pt;width:180.8pt;height:174.5pt;z-index:251671552;mso-position-horizontal:right;mso-position-horizontal-relative:margin" coordsize="22961,22161" o:gfxdata="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">
-                <v:shape id="Picture 9" o:spid="_x0000_s1036" type="#_x0000_t75" style="position:absolute;width:22961;height:17068;visibility:visible;mso-wrap-style:square" o:gfxdata="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">
-                  <v:imagedata r:id="rId19" o:title=""/>
+              <v:group w14:anchorId="393A13CF" id="Group 11" o:spid="_x0000_s1039" style="position:absolute;margin-left:129.6pt;margin-top:.35pt;width:180.8pt;height:176.8pt;z-index:251670528;mso-position-horizontal:right;mso-position-horizontal-relative:margin" coordsize="22961,22453" o:gfxdata="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">
+                <v:shape id="Picture 9" o:spid="_x0000_s1040" type="#_x0000_t75" style="position:absolute;width:22961;height:17068;visibility:visible;mso-wrap-style:square" o:gfxdata="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">
+                  <v:imagedata r:id="rId24" o:title=""/>
                 </v:shape>
-                <v:shape id="Text Box 10" o:spid="_x0000_s1037" type="#_x0000_t202" style="position:absolute;top:17678;width:22961;height:4483;visibility:visible;mso-wrap-style:square;v-text-anchor:top" o:gfxdata="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" stroked="f">
+                <v:shape id="Text Box 10" o:spid="_x0000_s1041" type="#_x0000_t202" style="position:absolute;top:17678;width:22961;height:4775;visibility:visible;mso-wrap-style:square;v-text-anchor:top" o:gfxdata="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" stroked="f">
                   <v:textbox style="mso-fit-shape-to-text:t" inset="0,0,0,0">
                     <w:txbxContent>
                       <w:p>
@@ -6041,17 +8598,17 @@
                             <w:rFonts w:ascii="Arial" w:hAnsi="Arial" w:cs="Arial"/>
                             <w:noProof/>
                             <w:color w:val="auto"/>
-                            <w:sz w:val="22"/>
-                            <w:szCs w:val="22"/>
+                            <w:sz w:val="24"/>
+                            <w:szCs w:val="24"/>
                           </w:rPr>
                         </w:pPr>
-                        <w:bookmarkStart w:id="21" w:name="_Toc97393025"/>
+                        <w:bookmarkStart w:id="29" w:name="_Toc97494771"/>
                         <w:r>
                           <w:rPr>
                             <w:rFonts w:ascii="Arial" w:hAnsi="Arial" w:cs="Arial"/>
                             <w:color w:val="auto"/>
-                            <w:sz w:val="22"/>
-                            <w:szCs w:val="22"/>
+                            <w:sz w:val="24"/>
+                            <w:szCs w:val="24"/>
                           </w:rPr>
                           <w:t xml:space="preserve">Figure </w:t>
                         </w:r>
@@ -6059,8 +8616,8 @@
                           <w:rPr>
                             <w:rFonts w:ascii="Arial" w:hAnsi="Arial" w:cs="Arial"/>
                             <w:color w:val="auto"/>
-                            <w:sz w:val="22"/>
-                            <w:szCs w:val="22"/>
+                            <w:sz w:val="24"/>
+                            <w:szCs w:val="24"/>
                           </w:rPr>
                           <w:fldChar w:fldCharType="begin"/>
                         </w:r>
@@ -6068,8 +8625,8 @@
                           <w:rPr>
                             <w:rFonts w:ascii="Arial" w:hAnsi="Arial" w:cs="Arial"/>
                             <w:color w:val="auto"/>
-                            <w:sz w:val="22"/>
-                            <w:szCs w:val="22"/>
+                            <w:sz w:val="24"/>
+                            <w:szCs w:val="24"/>
                           </w:rPr>
                           <w:instrText xml:space="preserve"> SEQ Figure \* ARABIC </w:instrText>
                         </w:r>
@@ -6077,8 +8634,8 @@
                           <w:rPr>
                             <w:rFonts w:ascii="Arial" w:hAnsi="Arial" w:cs="Arial"/>
                             <w:color w:val="auto"/>
-                            <w:sz w:val="22"/>
-                            <w:szCs w:val="22"/>
+                            <w:sz w:val="24"/>
+                            <w:szCs w:val="24"/>
                           </w:rPr>
                           <w:fldChar w:fldCharType="separate"/>
                         </w:r>
@@ -6087,17 +8644,17 @@
                             <w:rFonts w:ascii="Arial" w:hAnsi="Arial" w:cs="Arial"/>
                             <w:noProof/>
                             <w:color w:val="auto"/>
-                            <w:sz w:val="22"/>
-                            <w:szCs w:val="22"/>
+                            <w:sz w:val="24"/>
+                            <w:szCs w:val="24"/>
                           </w:rPr>
-                          <w:t>3</w:t>
+                          <w:t>5</w:t>
                         </w:r>
                         <w:r>
                           <w:rPr>
                             <w:rFonts w:ascii="Arial" w:hAnsi="Arial" w:cs="Arial"/>
                             <w:color w:val="auto"/>
-                            <w:sz w:val="22"/>
-                            <w:szCs w:val="22"/>
+                            <w:sz w:val="24"/>
+                            <w:szCs w:val="24"/>
                           </w:rPr>
                           <w:fldChar w:fldCharType="end"/>
                         </w:r>
@@ -6105,8 +8662,8 @@
                           <w:rPr>
                             <w:rFonts w:ascii="Arial" w:hAnsi="Arial" w:cs="Arial"/>
                             <w:color w:val="auto"/>
-                            <w:sz w:val="22"/>
-                            <w:szCs w:val="22"/>
+                            <w:sz w:val="24"/>
+                            <w:szCs w:val="24"/>
                           </w:rPr>
                           <w:t>: Octahedral holonomy maze (</w:t>
                         </w:r>
@@ -6115,8 +8672,8 @@
                           <w:rPr>
                             <w:rFonts w:ascii="Arial" w:hAnsi="Arial" w:cs="Arial"/>
                             <w:color w:val="auto"/>
-                            <w:sz w:val="22"/>
-                            <w:szCs w:val="22"/>
+                            <w:sz w:val="24"/>
+                            <w:szCs w:val="24"/>
                           </w:rPr>
                           <w:t>Segerman</w:t>
                         </w:r>
@@ -6125,12 +8682,12 @@
                           <w:rPr>
                             <w:rFonts w:ascii="Arial" w:hAnsi="Arial" w:cs="Arial"/>
                             <w:color w:val="auto"/>
-                            <w:sz w:val="22"/>
-                            <w:szCs w:val="22"/>
+                            <w:sz w:val="24"/>
+                            <w:szCs w:val="24"/>
                           </w:rPr>
                           <w:t>, N.D).</w:t>
                         </w:r>
-                        <w:bookmarkEnd w:id="21"/>
+                        <w:bookmarkEnd w:id="29"/>
                       </w:p>
                     </w:txbxContent>
                   </v:textbox>
@@ -6167,7 +8724,27 @@
           <w:sz w:val="24"/>
           <w:szCs w:val="24"/>
         </w:rPr>
-        <w:t xml:space="preserve">figure 3 </w:t>
+        <w:t xml:space="preserve">figure </w:t>
+      </w:r>
+      <w:r>
+        <w:rPr>
+          <w:rFonts w:ascii="Arial" w:hAnsi="Arial" w:cs="Arial"/>
+          <w:i/>
+          <w:iCs/>
+          <w:sz w:val="24"/>
+          <w:szCs w:val="24"/>
+        </w:rPr>
+        <w:t>5</w:t>
+      </w:r>
+      <w:r>
+        <w:rPr>
+          <w:rFonts w:ascii="Arial" w:hAnsi="Arial" w:cs="Arial"/>
+          <w:i/>
+          <w:iCs/>
+          <w:sz w:val="24"/>
+          <w:szCs w:val="24"/>
+        </w:rPr>
+        <w:t xml:space="preserve"> </w:t>
       </w:r>
       <w:r>
         <w:rPr>
@@ -6281,109 +8858,61 @@
           <w:sz w:val="24"/>
           <w:szCs w:val="24"/>
         </w:rPr>
-        <w:t>. This shows how non-Euclidean (curved) geometry causes rotation to be accumulated as things move along its surface.</w:t>
-      </w:r>
-    </w:p>
-    <w:p>
-      <w:pPr>
-        <w:spacing w:line="360" w:lineRule="auto"/>
-        <w:rPr>
-          <w:rFonts w:ascii="Arial" w:hAnsi="Arial" w:cs="Arial"/>
-          <w:sz w:val="24"/>
-          <w:szCs w:val="24"/>
-        </w:rPr>
-      </w:pPr>
-    </w:p>
-    <w:p>
-      <w:pPr>
-        <w:pStyle w:val="Heading3"/>
-        <w:spacing w:line="360" w:lineRule="auto"/>
-        <w:rPr>
-          <w:rFonts w:ascii="Arial" w:hAnsi="Arial" w:cs="Arial"/>
-          <w:color w:val="auto"/>
-          <w:sz w:val="28"/>
-          <w:szCs w:val="28"/>
-        </w:rPr>
-      </w:pPr>
-      <w:bookmarkStart w:id="22" w:name="_Toc97393099"/>
-      <w:r>
-        <w:rPr>
-          <w:rFonts w:ascii="Arial" w:hAnsi="Arial" w:cs="Arial"/>
-          <w:color w:val="auto"/>
-          <w:sz w:val="28"/>
-          <w:szCs w:val="28"/>
-        </w:rPr>
-        <w:t>Hyperbolic Non-Euclidean Geometry</w:t>
-      </w:r>
-      <w:bookmarkEnd w:id="22"/>
-    </w:p>
-    <w:p>
-      <w:pPr>
-        <w:spacing w:line="360" w:lineRule="auto"/>
-        <w:rPr>
-          <w:rFonts w:ascii="Arial" w:hAnsi="Arial" w:cs="Arial"/>
-          <w:sz w:val="24"/>
-          <w:szCs w:val="24"/>
-        </w:rPr>
-      </w:pPr>
-      <w:r>
-        <w:rPr>
-          <w:rFonts w:ascii="Arial" w:hAnsi="Arial" w:cs="Arial"/>
-          <w:sz w:val="24"/>
-          <w:szCs w:val="24"/>
-        </w:rPr>
-        <w:t>Movement causes rotation</w:t>
-      </w:r>
-    </w:p>
-    <w:p>
-      <w:pPr>
-        <w:spacing w:line="360" w:lineRule="auto"/>
-        <w:rPr>
-          <w:rFonts w:ascii="Arial" w:hAnsi="Arial" w:cs="Arial"/>
-          <w:sz w:val="24"/>
-          <w:szCs w:val="24"/>
-        </w:rPr>
-      </w:pPr>
-    </w:p>
-    <w:p>
-      <w:pPr>
-        <w:pStyle w:val="Heading3"/>
-        <w:spacing w:line="360" w:lineRule="auto"/>
-        <w:rPr>
-          <w:rFonts w:ascii="Arial" w:hAnsi="Arial" w:cs="Arial"/>
-          <w:color w:val="auto"/>
-          <w:sz w:val="28"/>
-          <w:szCs w:val="28"/>
-        </w:rPr>
-      </w:pPr>
-      <w:bookmarkStart w:id="23" w:name="_Toc97393100"/>
-      <w:r>
-        <w:rPr>
-          <w:rFonts w:ascii="Arial" w:hAnsi="Arial" w:cs="Arial"/>
-          <w:color w:val="auto"/>
-          <w:sz w:val="28"/>
-          <w:szCs w:val="28"/>
-        </w:rPr>
-        <w:t>Spherical Non-Euclidean Geometry</w:t>
-      </w:r>
-      <w:bookmarkEnd w:id="23"/>
-    </w:p>
-    <w:p>
-      <w:pPr>
-        <w:spacing w:line="360" w:lineRule="auto"/>
-        <w:rPr>
-          <w:rFonts w:ascii="Arial" w:hAnsi="Arial" w:cs="Arial"/>
-          <w:sz w:val="24"/>
-          <w:szCs w:val="24"/>
-        </w:rPr>
-      </w:pPr>
-      <w:r>
-        <w:rPr>
-          <w:rFonts w:ascii="Arial" w:hAnsi="Arial" w:cs="Arial"/>
-          <w:sz w:val="24"/>
-          <w:szCs w:val="24"/>
-        </w:rPr>
-        <w:t>Movement causes rotation</w:t>
+        <w:t>. This shows how non-Euclidean (curved) geometry causes rotation to be accumulated as things move along its surface</w:t>
+      </w:r>
+      <w:r>
+        <w:rPr>
+          <w:rFonts w:ascii="Arial" w:hAnsi="Arial" w:cs="Arial"/>
+          <w:sz w:val="24"/>
+          <w:szCs w:val="24"/>
+        </w:rPr>
+        <w:t xml:space="preserve">, with the Octahedral shown in </w:t>
+      </w:r>
+      <w:r>
+        <w:rPr>
+          <w:rFonts w:ascii="Arial" w:hAnsi="Arial" w:cs="Arial"/>
+          <w:i/>
+          <w:iCs/>
+          <w:sz w:val="24"/>
+          <w:szCs w:val="24"/>
+        </w:rPr>
+        <w:t xml:space="preserve">figure </w:t>
+      </w:r>
+      <w:r>
+        <w:rPr>
+          <w:rFonts w:ascii="Arial" w:hAnsi="Arial" w:cs="Arial"/>
+          <w:i/>
+          <w:iCs/>
+          <w:sz w:val="24"/>
+          <w:szCs w:val="24"/>
+        </w:rPr>
+        <w:t>5</w:t>
+      </w:r>
+      <w:r>
+        <w:rPr>
+          <w:rFonts w:ascii="Arial" w:hAnsi="Arial" w:cs="Arial"/>
+          <w:i/>
+          <w:iCs/>
+          <w:sz w:val="24"/>
+          <w:szCs w:val="24"/>
+        </w:rPr>
+        <w:t xml:space="preserve"> </w:t>
+      </w:r>
+      <w:r>
+        <w:rPr>
+          <w:rFonts w:ascii="Arial" w:hAnsi="Arial" w:cs="Arial"/>
+          <w:sz w:val="24"/>
+          <w:szCs w:val="24"/>
+        </w:rPr>
+        <w:t>being equivalent to a positively curved 2D plane</w:t>
+      </w:r>
+      <w:r>
+        <w:rPr>
+          <w:rFonts w:ascii="Arial" w:hAnsi="Arial" w:cs="Arial"/>
+          <w:sz w:val="24"/>
+          <w:szCs w:val="24"/>
+        </w:rPr>
+        <w:t>.</w:t>
       </w:r>
     </w:p>
     <w:p>
@@ -6407,7 +8936,7 @@
           <w:szCs w:val="28"/>
         </w:rPr>
       </w:pPr>
-      <w:bookmarkStart w:id="24" w:name="_Toc97393101"/>
+      <w:bookmarkStart w:id="30" w:name="_Toc97491781"/>
       <w:r>
         <w:rPr>
           <w:rFonts w:ascii="Arial" w:hAnsi="Arial" w:cs="Arial"/>
@@ -6417,7 +8946,7 @@
         </w:rPr>
         <w:t>What can Spherical Non-Euclidean Geometry bring to the Games Industry</w:t>
       </w:r>
-      <w:bookmarkEnd w:id="24"/>
+      <w:bookmarkEnd w:id="30"/>
     </w:p>
     <w:p>
       <w:pPr>
@@ -6450,7 +8979,7 @@
           <w:szCs w:val="28"/>
         </w:rPr>
       </w:pPr>
-      <w:bookmarkStart w:id="25" w:name="_Toc97393102"/>
+      <w:bookmarkStart w:id="31" w:name="_Toc97491782"/>
       <w:r>
         <w:rPr>
           <w:rFonts w:ascii="Arial" w:hAnsi="Arial" w:cs="Arial"/>
@@ -6460,7 +8989,7 @@
         </w:rPr>
         <w:t>Summary</w:t>
       </w:r>
-      <w:bookmarkEnd w:id="25"/>
+      <w:bookmarkEnd w:id="31"/>
     </w:p>
     <w:p>
       <w:pPr>
@@ -6493,7 +9022,7 @@
           <w:szCs w:val="36"/>
         </w:rPr>
       </w:pPr>
-      <w:bookmarkStart w:id="26" w:name="_Toc97393103"/>
+      <w:bookmarkStart w:id="32" w:name="_Toc97491783"/>
       <w:r>
         <w:rPr>
           <w:rFonts w:ascii="Arial" w:hAnsi="Arial" w:cs="Arial"/>
@@ -6501,10 +9030,9 @@
           <w:sz w:val="36"/>
           <w:szCs w:val="36"/>
         </w:rPr>
-        <w:lastRenderedPageBreak/>
         <w:t>Output Design</w:t>
       </w:r>
-      <w:bookmarkEnd w:id="26"/>
+      <w:bookmarkEnd w:id="32"/>
     </w:p>
     <w:p>
       <w:pPr>
@@ -6517,7 +9045,7 @@
           <w:szCs w:val="28"/>
         </w:rPr>
       </w:pPr>
-      <w:bookmarkStart w:id="27" w:name="_Toc97393104"/>
+      <w:bookmarkStart w:id="33" w:name="_Toc97491784"/>
       <w:r>
         <w:rPr>
           <w:rFonts w:ascii="Arial" w:hAnsi="Arial" w:cs="Arial"/>
@@ -6527,7 +9055,7 @@
         </w:rPr>
         <w:t>Overview</w:t>
       </w:r>
-      <w:bookmarkEnd w:id="27"/>
+      <w:bookmarkEnd w:id="33"/>
     </w:p>
     <w:p>
       <w:pPr>
@@ -6584,7 +9112,7 @@
           <w:szCs w:val="28"/>
         </w:rPr>
       </w:pPr>
-      <w:bookmarkStart w:id="28" w:name="_Toc97393105"/>
+      <w:bookmarkStart w:id="34" w:name="_Toc97491785"/>
       <w:r>
         <w:rPr>
           <w:rFonts w:ascii="Arial" w:hAnsi="Arial" w:cs="Arial"/>
@@ -6594,7 +9122,7 @@
         </w:rPr>
         <w:t>Possible Issues</w:t>
       </w:r>
-      <w:bookmarkEnd w:id="28"/>
+      <w:bookmarkEnd w:id="34"/>
     </w:p>
     <w:p>
       <w:pPr>
@@ -6607,7 +9135,7 @@
           <w:szCs w:val="28"/>
         </w:rPr>
       </w:pPr>
-      <w:bookmarkStart w:id="29" w:name="_Toc97393106"/>
+      <w:bookmarkStart w:id="35" w:name="_Toc97491786"/>
       <w:r>
         <w:rPr>
           <w:rFonts w:ascii="Arial" w:hAnsi="Arial" w:cs="Arial"/>
@@ -6617,7 +9145,7 @@
         </w:rPr>
         <w:t>Level Creation</w:t>
       </w:r>
-      <w:bookmarkEnd w:id="29"/>
+      <w:bookmarkEnd w:id="35"/>
     </w:p>
     <w:p>
       <w:pPr>
@@ -6850,7 +9378,7 @@
           <w:szCs w:val="28"/>
         </w:rPr>
       </w:pPr>
-      <w:bookmarkStart w:id="30" w:name="_Toc97393107"/>
+      <w:bookmarkStart w:id="36" w:name="_Toc97491787"/>
       <w:r>
         <w:rPr>
           <w:rFonts w:ascii="Arial" w:hAnsi="Arial" w:cs="Arial"/>
@@ -6858,10 +9386,9 @@
           <w:sz w:val="28"/>
           <w:szCs w:val="28"/>
         </w:rPr>
-        <w:lastRenderedPageBreak/>
         <w:t>Rendering</w:t>
       </w:r>
-      <w:bookmarkEnd w:id="30"/>
+      <w:bookmarkEnd w:id="36"/>
     </w:p>
     <w:p>
       <w:pPr>
@@ -6910,7 +9437,16 @@
           <w:sz w:val="24"/>
           <w:szCs w:val="24"/>
         </w:rPr>
-        <w:t xml:space="preserve">meet to not render, as both passes can only render up to one half of the geometry. If two vertices of each triangle are in different hemispheres to each other </w:t>
+        <w:t xml:space="preserve">meet to not render, as both passes can only render up to one half of the geometry. If two vertices of each triangle are in different </w:t>
+      </w:r>
+      <w:r>
+        <w:rPr>
+          <w:rFonts w:ascii="Arial" w:hAnsi="Arial" w:cs="Arial"/>
+          <w:sz w:val="24"/>
+          <w:szCs w:val="24"/>
+        </w:rPr>
+        <w:lastRenderedPageBreak/>
+        <w:t xml:space="preserve">hemispheres to each other </w:t>
       </w:r>
       <w:proofErr w:type="spellStart"/>
       <w:r>
@@ -7032,7 +9568,7 @@
           <w:szCs w:val="36"/>
         </w:rPr>
       </w:pPr>
-      <w:bookmarkStart w:id="31" w:name="_Toc97393108"/>
+      <w:bookmarkStart w:id="37" w:name="_Toc97491788"/>
       <w:r>
         <w:rPr>
           <w:rFonts w:ascii="Arial" w:hAnsi="Arial" w:cs="Arial"/>
@@ -7042,7 +9578,7 @@
         </w:rPr>
         <w:t>References</w:t>
       </w:r>
-      <w:bookmarkEnd w:id="31"/>
+      <w:bookmarkEnd w:id="37"/>
       <w:r>
         <w:rPr>
           <w:rFonts w:ascii="Arial" w:hAnsi="Arial" w:cs="Arial"/>
@@ -7098,7 +9634,7 @@
         </w:rPr>
         <w:t xml:space="preserve">’ (To be released), Microsoft Windows, Linux [Game]. Available At: </w:t>
       </w:r>
-      <w:hyperlink r:id="rId20" w:history="1">
+      <w:hyperlink r:id="rId25" w:history="1">
         <w:r>
           <w:rPr>
             <w:rStyle w:val="Hyperlink"/>
@@ -7115,6 +9651,262 @@
         <w:spacing w:line="360" w:lineRule="auto"/>
         <w:rPr>
           <w:rFonts w:ascii="Arial" w:hAnsi="Arial" w:cs="Arial"/>
+          <w:i/>
+          <w:iCs/>
+          <w:sz w:val="24"/>
+          <w:szCs w:val="24"/>
+        </w:rPr>
+      </w:pPr>
+      <w:proofErr w:type="spellStart"/>
+      <w:r>
+        <w:rPr>
+          <w:rFonts w:ascii="Arial" w:hAnsi="Arial" w:cs="Arial"/>
+          <w:sz w:val="24"/>
+          <w:szCs w:val="24"/>
+        </w:rPr>
+        <w:t>Connon</w:t>
+      </w:r>
+      <w:proofErr w:type="spellEnd"/>
+      <w:r>
+        <w:rPr>
+          <w:rFonts w:ascii="Arial" w:hAnsi="Arial" w:cs="Arial"/>
+          <w:sz w:val="24"/>
+          <w:szCs w:val="24"/>
+        </w:rPr>
+        <w:t xml:space="preserve">, J., W., Floyd, W., J, Kenyon, R., and Parry, W., R., (1997) ‘Hyperbolic Geometry’, </w:t>
+      </w:r>
+      <w:r>
+        <w:rPr>
+          <w:rFonts w:ascii="Arial" w:hAnsi="Arial" w:cs="Arial"/>
+          <w:i/>
+          <w:iCs/>
+          <w:sz w:val="24"/>
+          <w:szCs w:val="24"/>
+        </w:rPr>
+        <w:t>Flavours of Geometry</w:t>
+      </w:r>
+    </w:p>
+    <w:p>
+      <w:pPr>
+        <w:spacing w:line="360" w:lineRule="auto"/>
+        <w:rPr>
+          <w:rFonts w:ascii="Arial" w:hAnsi="Arial" w:cs="Arial"/>
+          <w:sz w:val="24"/>
+          <w:szCs w:val="24"/>
+        </w:rPr>
+      </w:pPr>
+      <w:proofErr w:type="spellStart"/>
+      <w:r>
+        <w:rPr>
+          <w:rFonts w:ascii="Arial" w:hAnsi="Arial" w:cs="Arial"/>
+          <w:sz w:val="24"/>
+          <w:szCs w:val="24"/>
+        </w:rPr>
+        <w:t>Coxeter</w:t>
+      </w:r>
+      <w:proofErr w:type="spellEnd"/>
+      <w:r>
+        <w:rPr>
+          <w:rFonts w:ascii="Arial" w:hAnsi="Arial" w:cs="Arial"/>
+          <w:sz w:val="24"/>
+          <w:szCs w:val="24"/>
+        </w:rPr>
+        <w:t>, H., S., M., (</w:t>
+      </w:r>
+      <w:r>
+        <w:rPr>
+          <w:rFonts w:ascii="Arial" w:hAnsi="Arial" w:cs="Arial"/>
+          <w:sz w:val="24"/>
+          <w:szCs w:val="24"/>
+        </w:rPr>
+        <w:t>1989</w:t>
+      </w:r>
+      <w:r>
+        <w:rPr>
+          <w:rFonts w:ascii="Arial" w:hAnsi="Arial" w:cs="Arial"/>
+          <w:sz w:val="24"/>
+          <w:szCs w:val="24"/>
+        </w:rPr>
+        <w:t>) ‘</w:t>
+      </w:r>
+      <w:r>
+        <w:rPr>
+          <w:rFonts w:ascii="Arial" w:hAnsi="Arial" w:cs="Arial"/>
+          <w:sz w:val="24"/>
+          <w:szCs w:val="24"/>
+        </w:rPr>
+        <w:t xml:space="preserve">Introduction </w:t>
+      </w:r>
+      <w:proofErr w:type="gramStart"/>
+      <w:r>
+        <w:rPr>
+          <w:rFonts w:ascii="Arial" w:hAnsi="Arial" w:cs="Arial"/>
+          <w:sz w:val="24"/>
+          <w:szCs w:val="24"/>
+        </w:rPr>
+        <w:t>To</w:t>
+      </w:r>
+      <w:proofErr w:type="gramEnd"/>
+      <w:r>
+        <w:rPr>
+          <w:rFonts w:ascii="Arial" w:hAnsi="Arial" w:cs="Arial"/>
+          <w:sz w:val="24"/>
+          <w:szCs w:val="24"/>
+        </w:rPr>
+        <w:t xml:space="preserve"> Geometry</w:t>
+      </w:r>
+      <w:r>
+        <w:rPr>
+          <w:rFonts w:ascii="Arial" w:hAnsi="Arial" w:cs="Arial"/>
+          <w:sz w:val="24"/>
+          <w:szCs w:val="24"/>
+        </w:rPr>
+        <w:t xml:space="preserve">’. </w:t>
+      </w:r>
+      <w:r>
+        <w:rPr>
+          <w:rFonts w:ascii="Arial" w:hAnsi="Arial" w:cs="Arial"/>
+          <w:sz w:val="24"/>
+          <w:szCs w:val="24"/>
+        </w:rPr>
+        <w:t>2</w:t>
+      </w:r>
+      <w:r>
+        <w:rPr>
+          <w:rFonts w:ascii="Arial" w:hAnsi="Arial" w:cs="Arial"/>
+          <w:sz w:val="24"/>
+          <w:szCs w:val="24"/>
+          <w:vertAlign w:val="superscript"/>
+        </w:rPr>
+        <w:t>nd</w:t>
+      </w:r>
+      <w:r>
+        <w:rPr>
+          <w:rFonts w:ascii="Arial" w:hAnsi="Arial" w:cs="Arial"/>
+          <w:sz w:val="24"/>
+          <w:szCs w:val="24"/>
+        </w:rPr>
+        <w:t xml:space="preserve"> </w:t>
+      </w:r>
+      <w:proofErr w:type="spellStart"/>
+      <w:r>
+        <w:rPr>
+          <w:rFonts w:ascii="Arial" w:hAnsi="Arial" w:cs="Arial"/>
+          <w:sz w:val="24"/>
+          <w:szCs w:val="24"/>
+        </w:rPr>
+        <w:t>edn</w:t>
+      </w:r>
+      <w:proofErr w:type="spellEnd"/>
+      <w:r>
+        <w:rPr>
+          <w:rFonts w:ascii="Arial" w:hAnsi="Arial" w:cs="Arial"/>
+          <w:sz w:val="24"/>
+          <w:szCs w:val="24"/>
+        </w:rPr>
+        <w:t xml:space="preserve">. Toronto. </w:t>
+      </w:r>
+      <w:r>
+        <w:rPr>
+          <w:rFonts w:ascii="Arial" w:hAnsi="Arial" w:cs="Arial"/>
+          <w:sz w:val="24"/>
+          <w:szCs w:val="24"/>
+        </w:rPr>
+        <w:t>John Wiley &amp; Sons, Inc</w:t>
+      </w:r>
+      <w:r>
+        <w:rPr>
+          <w:rFonts w:ascii="Arial" w:hAnsi="Arial" w:cs="Arial"/>
+          <w:sz w:val="24"/>
+          <w:szCs w:val="24"/>
+        </w:rPr>
+        <w:t>.</w:t>
+      </w:r>
+    </w:p>
+    <w:p>
+      <w:pPr>
+        <w:spacing w:line="360" w:lineRule="auto"/>
+        <w:rPr>
+          <w:rFonts w:ascii="Arial" w:hAnsi="Arial" w:cs="Arial"/>
+          <w:sz w:val="24"/>
+          <w:szCs w:val="24"/>
+        </w:rPr>
+      </w:pPr>
+      <w:proofErr w:type="spellStart"/>
+      <w:r>
+        <w:rPr>
+          <w:rFonts w:ascii="Arial" w:hAnsi="Arial" w:cs="Arial"/>
+          <w:sz w:val="24"/>
+          <w:szCs w:val="24"/>
+        </w:rPr>
+        <w:t>Coxeter</w:t>
+      </w:r>
+      <w:proofErr w:type="spellEnd"/>
+      <w:r>
+        <w:rPr>
+          <w:rFonts w:ascii="Arial" w:hAnsi="Arial" w:cs="Arial"/>
+          <w:sz w:val="24"/>
+          <w:szCs w:val="24"/>
+        </w:rPr>
+        <w:t>, H.,</w:t>
+      </w:r>
+      <w:r>
+        <w:rPr>
+          <w:rFonts w:ascii="Arial" w:hAnsi="Arial" w:cs="Arial"/>
+          <w:sz w:val="24"/>
+          <w:szCs w:val="24"/>
+        </w:rPr>
+        <w:t xml:space="preserve"> S., M.,</w:t>
+      </w:r>
+      <w:r>
+        <w:rPr>
+          <w:rFonts w:ascii="Arial" w:hAnsi="Arial" w:cs="Arial"/>
+          <w:sz w:val="24"/>
+          <w:szCs w:val="24"/>
+        </w:rPr>
+        <w:t xml:space="preserve"> (2019) ‘Non-Euclidean Geometry’. 5</w:t>
+      </w:r>
+      <w:r>
+        <w:rPr>
+          <w:rFonts w:ascii="Arial" w:hAnsi="Arial" w:cs="Arial"/>
+          <w:sz w:val="24"/>
+          <w:szCs w:val="24"/>
+          <w:vertAlign w:val="superscript"/>
+        </w:rPr>
+        <w:t>th</w:t>
+      </w:r>
+      <w:r>
+        <w:rPr>
+          <w:rFonts w:ascii="Arial" w:hAnsi="Arial" w:cs="Arial"/>
+          <w:sz w:val="24"/>
+          <w:szCs w:val="24"/>
+        </w:rPr>
+        <w:t xml:space="preserve"> </w:t>
+      </w:r>
+      <w:proofErr w:type="spellStart"/>
+      <w:r>
+        <w:rPr>
+          <w:rFonts w:ascii="Arial" w:hAnsi="Arial" w:cs="Arial"/>
+          <w:sz w:val="24"/>
+          <w:szCs w:val="24"/>
+        </w:rPr>
+        <w:t>edn</w:t>
+      </w:r>
+      <w:proofErr w:type="spellEnd"/>
+      <w:r>
+        <w:rPr>
+          <w:rFonts w:ascii="Arial" w:hAnsi="Arial" w:cs="Arial"/>
+          <w:sz w:val="24"/>
+          <w:szCs w:val="24"/>
+        </w:rPr>
+        <w:t>. Toronto. University of Toronto Press.</w:t>
+      </w:r>
+    </w:p>
+    <w:p>
+      <w:pPr>
+        <w:spacing w:line="360" w:lineRule="auto"/>
+        <w:rPr>
+          <w:rFonts w:ascii="Arial" w:hAnsi="Arial" w:cs="Arial"/>
           <w:sz w:val="24"/>
           <w:szCs w:val="24"/>
         </w:rPr>
@@ -7144,7 +9936,7 @@
         </w:rPr>
         <w:t xml:space="preserve">) ‘The Elements’, Available At: </w:t>
       </w:r>
-      <w:hyperlink r:id="rId21" w:history="1">
+      <w:hyperlink r:id="rId26" w:history="1">
         <w:r>
           <w:rPr>
             <w:rStyle w:val="Hyperlink"/>
@@ -7171,6 +9963,42 @@
           <w:sz w:val="24"/>
           <w:szCs w:val="24"/>
         </w:rPr>
+        <w:t xml:space="preserve">Francis, G., (2002) ‘The </w:t>
+      </w:r>
+      <w:proofErr w:type="spellStart"/>
+      <w:r>
+        <w:rPr>
+          <w:rFonts w:ascii="Arial" w:hAnsi="Arial" w:cs="Arial"/>
+          <w:sz w:val="24"/>
+          <w:szCs w:val="24"/>
+        </w:rPr>
+        <w:t>Beltrami</w:t>
+      </w:r>
+      <w:proofErr w:type="spellEnd"/>
+      <w:r>
+        <w:rPr>
+          <w:rFonts w:ascii="Arial" w:hAnsi="Arial" w:cs="Arial"/>
+          <w:sz w:val="24"/>
+          <w:szCs w:val="24"/>
+        </w:rPr>
+        <w:t>-Klein Model of the Hyperbolic Plane’</w:t>
+      </w:r>
+    </w:p>
+    <w:p>
+      <w:pPr>
+        <w:spacing w:line="360" w:lineRule="auto"/>
+        <w:rPr>
+          <w:rFonts w:ascii="Arial" w:hAnsi="Arial" w:cs="Arial"/>
+          <w:sz w:val="24"/>
+          <w:szCs w:val="24"/>
+        </w:rPr>
+      </w:pPr>
+      <w:r>
+        <w:rPr>
+          <w:rFonts w:ascii="Arial" w:hAnsi="Arial" w:cs="Arial"/>
+          <w:sz w:val="24"/>
+          <w:szCs w:val="24"/>
+        </w:rPr>
         <w:t>Guimaraes, F., D., Mello V., M., &amp; Velho, L.</w:t>
       </w:r>
       <w:r>
@@ -7197,7 +10025,7 @@
         </w:rPr>
         <w:t xml:space="preserve">[Online], Available at: </w:t>
       </w:r>
-      <w:hyperlink r:id="rId22" w:anchor="references" w:history="1">
+      <w:hyperlink r:id="rId27" w:anchor="references" w:history="1">
         <w:r>
           <w:rPr>
             <w:rStyle w:val="Hyperlink"/>
@@ -7218,6 +10046,232 @@
           <w:szCs w:val="24"/>
         </w:rPr>
       </w:pPr>
+      <w:proofErr w:type="spellStart"/>
+      <w:r>
+        <w:rPr>
+          <w:rFonts w:ascii="Arial" w:hAnsi="Arial" w:cs="Arial"/>
+          <w:sz w:val="24"/>
+          <w:szCs w:val="24"/>
+        </w:rPr>
+        <w:t>Kallosh</w:t>
+      </w:r>
+      <w:proofErr w:type="spellEnd"/>
+      <w:r>
+        <w:rPr>
+          <w:rFonts w:ascii="Arial" w:hAnsi="Arial" w:cs="Arial"/>
+          <w:sz w:val="24"/>
+          <w:szCs w:val="24"/>
+        </w:rPr>
+        <w:t xml:space="preserve">, R., </w:t>
+      </w:r>
+      <w:proofErr w:type="spellStart"/>
+      <w:r>
+        <w:rPr>
+          <w:rFonts w:ascii="Arial" w:hAnsi="Arial" w:cs="Arial"/>
+          <w:sz w:val="24"/>
+          <w:szCs w:val="24"/>
+        </w:rPr>
+        <w:t>Lindre</w:t>
+      </w:r>
+      <w:proofErr w:type="spellEnd"/>
+      <w:r>
+        <w:rPr>
+          <w:rFonts w:ascii="Arial" w:hAnsi="Arial" w:cs="Arial"/>
+          <w:sz w:val="24"/>
+          <w:szCs w:val="24"/>
+        </w:rPr>
+        <w:t xml:space="preserve">, A., (2015) ‘Escher in the Sky’, </w:t>
+      </w:r>
+      <w:proofErr w:type="spellStart"/>
+      <w:r>
+        <w:rPr>
+          <w:rFonts w:ascii="Arial" w:hAnsi="Arial" w:cs="Arial"/>
+          <w:i/>
+          <w:iCs/>
+          <w:sz w:val="24"/>
+          <w:szCs w:val="24"/>
+        </w:rPr>
+        <w:t>Comutes</w:t>
+      </w:r>
+      <w:proofErr w:type="spellEnd"/>
+      <w:r>
+        <w:rPr>
+          <w:rFonts w:ascii="Arial" w:hAnsi="Arial" w:cs="Arial"/>
+          <w:i/>
+          <w:iCs/>
+          <w:sz w:val="24"/>
+          <w:szCs w:val="24"/>
+        </w:rPr>
+        <w:t xml:space="preserve"> </w:t>
+      </w:r>
+      <w:proofErr w:type="spellStart"/>
+      <w:r>
+        <w:rPr>
+          <w:rFonts w:ascii="Arial" w:hAnsi="Arial" w:cs="Arial"/>
+          <w:i/>
+          <w:iCs/>
+          <w:sz w:val="24"/>
+          <w:szCs w:val="24"/>
+        </w:rPr>
+        <w:t>Rendus</w:t>
+      </w:r>
+      <w:proofErr w:type="spellEnd"/>
+      <w:r>
+        <w:rPr>
+          <w:rFonts w:ascii="Arial" w:hAnsi="Arial" w:cs="Arial"/>
+          <w:i/>
+          <w:iCs/>
+          <w:sz w:val="24"/>
+          <w:szCs w:val="24"/>
+        </w:rPr>
+        <w:t xml:space="preserve"> Physique, </w:t>
+      </w:r>
+      <w:r>
+        <w:rPr>
+          <w:rFonts w:ascii="Arial" w:hAnsi="Arial" w:cs="Arial"/>
+          <w:sz w:val="24"/>
+          <w:szCs w:val="24"/>
+        </w:rPr>
+        <w:t xml:space="preserve">16(10), pp. 914 – 927, DOI: </w:t>
+      </w:r>
+      <w:hyperlink r:id="rId28" w:tgtFrame="_blank" w:tooltip="Persistent link using digital object identifier" w:history="1">
+        <w:r>
+          <w:rPr>
+            <w:rStyle w:val="Hyperlink"/>
+            <w:rFonts w:ascii="Arial" w:hAnsi="Arial" w:cs="Arial"/>
+            <w:color w:val="0C7DBB"/>
+            <w:sz w:val="21"/>
+            <w:szCs w:val="21"/>
+          </w:rPr>
+          <w:t>https://doi.org/10.1016/j.crhy.2015.07.004</w:t>
+        </w:r>
+      </w:hyperlink>
+    </w:p>
+    <w:p>
+      <w:pPr>
+        <w:spacing w:line="360" w:lineRule="auto"/>
+        <w:rPr>
+          <w:rFonts w:ascii="Arial" w:hAnsi="Arial" w:cs="Arial"/>
+          <w:sz w:val="24"/>
+          <w:szCs w:val="24"/>
+        </w:rPr>
+      </w:pPr>
+      <w:proofErr w:type="spellStart"/>
+      <w:r>
+        <w:rPr>
+          <w:rFonts w:ascii="Arial" w:hAnsi="Arial" w:cs="Arial"/>
+          <w:sz w:val="24"/>
+          <w:szCs w:val="24"/>
+        </w:rPr>
+        <w:t>Koenderink</w:t>
+      </w:r>
+      <w:proofErr w:type="spellEnd"/>
+      <w:r>
+        <w:rPr>
+          <w:rFonts w:ascii="Arial" w:hAnsi="Arial" w:cs="Arial"/>
+          <w:sz w:val="24"/>
+          <w:szCs w:val="24"/>
+        </w:rPr>
+        <w:t xml:space="preserve">, J., J., </w:t>
+      </w:r>
+      <w:r>
+        <w:rPr>
+          <w:rFonts w:ascii="Arial" w:hAnsi="Arial" w:cs="Arial"/>
+          <w:sz w:val="24"/>
+          <w:szCs w:val="24"/>
+        </w:rPr>
+        <w:t xml:space="preserve">van </w:t>
+      </w:r>
+      <w:proofErr w:type="spellStart"/>
+      <w:r>
+        <w:rPr>
+          <w:rFonts w:ascii="Arial" w:hAnsi="Arial" w:cs="Arial"/>
+          <w:sz w:val="24"/>
+          <w:szCs w:val="24"/>
+        </w:rPr>
+        <w:t>D</w:t>
+      </w:r>
+      <w:r>
+        <w:rPr>
+          <w:rFonts w:ascii="Arial" w:hAnsi="Arial" w:cs="Arial"/>
+          <w:sz w:val="24"/>
+          <w:szCs w:val="24"/>
+        </w:rPr>
+        <w:t>oorn</w:t>
+      </w:r>
+      <w:proofErr w:type="spellEnd"/>
+      <w:r>
+        <w:rPr>
+          <w:rFonts w:ascii="Arial" w:hAnsi="Arial" w:cs="Arial"/>
+          <w:sz w:val="24"/>
+          <w:szCs w:val="24"/>
+        </w:rPr>
+        <w:t>, A., J., Lappin, J., S., (</w:t>
+      </w:r>
+      <w:r>
+        <w:rPr>
+          <w:rFonts w:ascii="Arial" w:hAnsi="Arial" w:cs="Arial"/>
+          <w:sz w:val="24"/>
+          <w:szCs w:val="24"/>
+        </w:rPr>
+        <w:t>2000</w:t>
+      </w:r>
+      <w:r>
+        <w:rPr>
+          <w:rFonts w:ascii="Arial" w:hAnsi="Arial" w:cs="Arial"/>
+          <w:sz w:val="24"/>
+          <w:szCs w:val="24"/>
+        </w:rPr>
+        <w:t xml:space="preserve">) ‘Direct measurement of the curvature of visual space’, </w:t>
+      </w:r>
+      <w:r>
+        <w:rPr>
+          <w:rFonts w:ascii="Arial" w:hAnsi="Arial" w:cs="Arial"/>
+          <w:i/>
+          <w:iCs/>
+          <w:sz w:val="24"/>
+          <w:szCs w:val="24"/>
+        </w:rPr>
+        <w:t>Perception</w:t>
+      </w:r>
+      <w:r>
+        <w:rPr>
+          <w:rFonts w:ascii="Arial" w:hAnsi="Arial" w:cs="Arial"/>
+          <w:sz w:val="24"/>
+          <w:szCs w:val="24"/>
+        </w:rPr>
+        <w:t xml:space="preserve">, 29(1), pp. 69 – 79, </w:t>
+      </w:r>
+      <w:r>
+        <w:rPr>
+          <w:rFonts w:ascii="Arial" w:hAnsi="Arial" w:cs="Arial"/>
+          <w:sz w:val="24"/>
+          <w:szCs w:val="24"/>
+        </w:rPr>
+        <w:t xml:space="preserve">DOI: </w:t>
+      </w:r>
+      <w:hyperlink r:id="rId29" w:history="1">
+        <w:r>
+          <w:rPr>
+            <w:rStyle w:val="Hyperlink"/>
+            <w:rFonts w:ascii="Arial" w:hAnsi="Arial" w:cs="Arial"/>
+            <w:sz w:val="24"/>
+            <w:szCs w:val="24"/>
+            <w:shd w:val="clear" w:color="auto" w:fill="FFFFFF"/>
+          </w:rPr>
+          <w:t>https://doi.org/10.1068/p2921</w:t>
+        </w:r>
+      </w:hyperlink>
+    </w:p>
+    <w:p>
+      <w:pPr>
+        <w:spacing w:line="360" w:lineRule="auto"/>
+        <w:rPr>
+          <w:rFonts w:ascii="Arial" w:hAnsi="Arial" w:cs="Arial"/>
+          <w:sz w:val="24"/>
+          <w:szCs w:val="24"/>
+        </w:rPr>
+      </w:pPr>
       <w:r>
         <w:rPr>
           <w:rFonts w:ascii="Arial" w:hAnsi="Arial" w:cs="Arial"/>
@@ -7240,7 +10294,23 @@
           <w:sz w:val="24"/>
           <w:szCs w:val="24"/>
         </w:rPr>
-        <w:t xml:space="preserve"> (N.D)</w:t>
+        <w:t xml:space="preserve"> (</w:t>
+      </w:r>
+      <w:r>
+        <w:rPr>
+          <w:rFonts w:ascii="Arial" w:hAnsi="Arial" w:cs="Arial"/>
+          <w:sz w:val="24"/>
+          <w:szCs w:val="24"/>
+        </w:rPr>
+        <w:t>2013</w:t>
+      </w:r>
+      <w:r>
+        <w:rPr>
+          <w:rFonts w:ascii="Arial" w:hAnsi="Arial" w:cs="Arial"/>
+          <w:sz w:val="24"/>
+          <w:szCs w:val="24"/>
+        </w:rPr>
+        <w:t>)</w:t>
       </w:r>
       <w:r>
         <w:rPr>
@@ -7274,7 +10344,7 @@
         </w:rPr>
         <w:t xml:space="preserve">, Web Browser [Game]. Available At: </w:t>
       </w:r>
-      <w:hyperlink r:id="rId23" w:anchor="explanations" w:history="1">
+      <w:hyperlink r:id="rId30" w:anchor="explanations" w:history="1">
         <w:r>
           <w:rPr>
             <w:rStyle w:val="Hyperlink"/>
@@ -7301,6 +10371,32 @@
           <w:sz w:val="24"/>
           <w:szCs w:val="24"/>
         </w:rPr>
+        <w:t>Manning, H., P., (1963) ‘Introductory Non-Euclidean Geometry’</w:t>
+      </w:r>
+      <w:r>
+        <w:rPr>
+          <w:rFonts w:ascii="Arial" w:hAnsi="Arial" w:cs="Arial"/>
+          <w:sz w:val="24"/>
+          <w:szCs w:val="24"/>
+        </w:rPr>
+        <w:t>, New York, Dover Publications, Inc.</w:t>
+      </w:r>
+    </w:p>
+    <w:p>
+      <w:pPr>
+        <w:spacing w:line="360" w:lineRule="auto"/>
+        <w:rPr>
+          <w:rFonts w:ascii="Arial" w:hAnsi="Arial" w:cs="Arial"/>
+          <w:sz w:val="24"/>
+          <w:szCs w:val="24"/>
+        </w:rPr>
+      </w:pPr>
+      <w:r>
+        <w:rPr>
+          <w:rFonts w:ascii="Arial" w:hAnsi="Arial" w:cs="Arial"/>
+          <w:sz w:val="24"/>
+          <w:szCs w:val="24"/>
+        </w:rPr>
         <w:t>Metacritic. Portal</w:t>
       </w:r>
       <w:r>
@@ -7311,7 +10407,7 @@
         </w:rPr>
         <w:t xml:space="preserve"> by Valve Software. Available At: </w:t>
       </w:r>
-      <w:hyperlink r:id="rId24" w:history="1">
+      <w:hyperlink r:id="rId31" w:history="1">
         <w:r>
           <w:rPr>
             <w:rStyle w:val="Hyperlink"/>
@@ -7346,15 +10442,7 @@
           <w:sz w:val="24"/>
           <w:szCs w:val="24"/>
         </w:rPr>
-        <w:t xml:space="preserve">The Press Syndicate of The University of </w:t>
-      </w:r>
-      <w:r>
-        <w:rPr>
-          <w:rFonts w:ascii="Arial" w:hAnsi="Arial" w:cs="Arial"/>
-          <w:sz w:val="24"/>
-          <w:szCs w:val="24"/>
-        </w:rPr>
-        <w:t>Cambridge</w:t>
+        <w:t>The Press Syndicate of The University of Cambridge</w:t>
       </w:r>
     </w:p>
     <w:p>
@@ -7416,7 +10504,7 @@
         </w:rPr>
         <w:t xml:space="preserve"> </w:t>
       </w:r>
-      <w:hyperlink r:id="rId25" w:history="1">
+      <w:hyperlink r:id="rId32" w:history="1">
         <w:r>
           <w:rPr>
             <w:rStyle w:val="Hyperlink"/>
@@ -7447,7 +10535,7 @@
         </w:rPr>
         <w:t xml:space="preserve">Taylor, L. (2003) ‘When Seams Fall Apart, Video Games Space and the Player’, Game Studies, vol. 3, issue. 2, [Online], Available At: </w:t>
       </w:r>
-      <w:hyperlink r:id="rId26" w:history="1">
+      <w:hyperlink r:id="rId33" w:history="1">
         <w:r>
           <w:rPr>
             <w:rStyle w:val="Hyperlink"/>
@@ -7492,6 +10580,7 @@
           <w:sz w:val="24"/>
           <w:szCs w:val="24"/>
         </w:rPr>
+        <w:lastRenderedPageBreak/>
         <w:t>Wolf, M., J., P. (2004) ‘Abstraction in the Video Game’, in Wolf, M., J., P. &amp; Bernard Perron (eds.) The Video Game Theory Reader, 1</w:t>
       </w:r>
       <w:r>
@@ -7587,7 +10676,7 @@
         </w:rPr>
         <w:t xml:space="preserve"> [Software], Available At: </w:t>
       </w:r>
-      <w:hyperlink r:id="rId27" w:history="1">
+      <w:hyperlink r:id="rId34" w:history="1">
         <w:r>
           <w:rPr>
             <w:rStyle w:val="Hyperlink"/>
@@ -7625,7 +10714,7 @@
         </w:rPr>
         <w:t xml:space="preserve">Valve, (2007) ‘Portal’, Microsoft Windows, Xbox 360, PlayStation 3, OS X, Linux, Android, Nintendo Switch [Game]. Available At: </w:t>
       </w:r>
-      <w:hyperlink r:id="rId28" w:history="1">
+      <w:hyperlink r:id="rId35" w:history="1">
         <w:r>
           <w:rPr>
             <w:rStyle w:val="Hyperlink"/>
@@ -7652,7 +10741,6 @@
           <w:sz w:val="24"/>
           <w:szCs w:val="24"/>
         </w:rPr>
-        <w:lastRenderedPageBreak/>
         <w:t>Valve, (2011) ‘Portal 2’, Microsoft Windows, Xbox 360, PlayStation 3, OS X, Linux, Nintendo Switch [Game]. Available At:</w:t>
       </w:r>
       <w:r>
@@ -7662,7 +10750,7 @@
         </w:rPr>
         <w:t xml:space="preserve"> </w:t>
       </w:r>
-      <w:hyperlink r:id="rId29" w:history="1">
+      <w:hyperlink r:id="rId36" w:history="1">
         <w:r>
           <w:rPr>
             <w:rStyle w:val="Hyperlink"/>
@@ -7703,7 +10791,7 @@
         </w:rPr>
         <w:t xml:space="preserve"> Potsdam University, issue. 6, pp. 18 – 49, [Online], Available At: </w:t>
       </w:r>
-      <w:hyperlink r:id="rId30" w:history="1">
+      <w:hyperlink r:id="rId37" w:history="1">
         <w:r>
           <w:rPr>
             <w:rStyle w:val="Hyperlink"/>
@@ -7728,8 +10816,8 @@
       <w:bookmarkEnd w:id="0"/>
     </w:p>
     <w:sectPr>
-      <w:headerReference w:type="default" r:id="rId31"/>
-      <w:footerReference w:type="default" r:id="rId32"/>
+      <w:headerReference w:type="default" r:id="rId38"/>
+      <w:footerReference w:type="default" r:id="rId39"/>
       <w:pgSz w:w="11906" w:h="16838"/>
       <w:pgMar w:top="1440" w:right="1440" w:bottom="1440" w:left="1440" w:header="708" w:footer="708" w:gutter="0"/>
       <w:pgNumType w:start="0"/>
@@ -9449,7 +12537,9 @@
   <w:rsids>
     <w:rsidRoot w:val="004B1B01"/>
     <w:rsid w:val="00080A85"/>
+    <w:rsid w:val="00281293"/>
     <w:rsid w:val="003B7F9B"/>
+    <w:rsid w:val="003D0E3A"/>
     <w:rsid w:val="00491183"/>
     <w:rsid w:val="004938E1"/>
     <w:rsid w:val="004B1B01"/>

--- a/An investigation into the practical use of spherical non-Euclidean geometry in games.docx
+++ b/An investigation into the practical use of spherical non-Euclidean geometry in games.docx
@@ -139,7 +139,7 @@
             <mc:AlternateContent>
               <mc:Choice Requires="wps">
                 <w:drawing>
-                  <wp:anchor distT="0" distB="0" distL="114300" distR="114300" simplePos="0" relativeHeight="251654144" behindDoc="0" locked="0" layoutInCell="1" allowOverlap="1" wp14:anchorId="60A0E5C2" wp14:editId="586153E7">
+                  <wp:anchor distT="0" distB="0" distL="114300" distR="114300" simplePos="0" relativeHeight="251651072" behindDoc="0" locked="0" layoutInCell="1" allowOverlap="1" wp14:anchorId="60A0E5C2" wp14:editId="5C3204A8">
                     <wp:simplePos x="0" y="0"/>
                     <wp:positionH relativeFrom="margin">
                       <wp:align>center</wp:align>
@@ -328,7 +328,7 @@
                     <v:stroke joinstyle="miter"/>
                     <v:path gradientshapeok="t" o:connecttype="rect"/>
                   </v:shapetype>
-                  <v:shape id="Text Box 142" o:spid="_x0000_s1026" type="#_x0000_t202" style="position:absolute;margin-left:0;margin-top:0;width:516pt;height:43.9pt;z-index:251654144;visibility:visible;mso-wrap-style:square;mso-width-percent:1000;mso-height-percent:0;mso-top-percent:850;mso-wrap-distance-left:9pt;mso-wrap-distance-top:0;mso-wrap-distance-right:9pt;mso-wrap-distance-bottom:0;mso-position-horizontal:center;mso-position-horizontal-relative:margin;mso-position-vertical-relative:page;mso-width-percent:1000;mso-height-percent:0;mso-top-percent:850;mso-width-relative:margin;mso-height-relative:margin;v-text-anchor:bottom" o:gfxdata="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" filled="f" stroked="f" strokeweight=".5pt">
+                  <v:shape id="Text Box 142" o:spid="_x0000_s1026" type="#_x0000_t202" style="position:absolute;margin-left:0;margin-top:0;width:516pt;height:43.9pt;z-index:251651072;visibility:visible;mso-wrap-style:square;mso-width-percent:1000;mso-height-percent:0;mso-top-percent:850;mso-wrap-distance-left:9pt;mso-wrap-distance-top:0;mso-wrap-distance-right:9pt;mso-wrap-distance-bottom:0;mso-position-horizontal:center;mso-position-horizontal-relative:margin;mso-position-vertical-relative:page;mso-width-percent:1000;mso-height-percent:0;mso-top-percent:850;mso-width-relative:margin;mso-height-relative:margin;v-text-anchor:bottom" o:gfxdata="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" filled="f" stroked="f" strokeweight=".5pt">
                     <v:textbox style="mso-fit-shape-to-text:t" inset="0,0,0,0">
                       <w:txbxContent>
                         <w:sdt>
@@ -495,8 +495,8 @@
             <w:rPr>
               <w:rFonts w:ascii="Arial" w:eastAsiaTheme="minorHAnsi" w:hAnsi="Arial" w:cs="Arial"/>
               <w:color w:val="auto"/>
-              <w:sz w:val="24"/>
-              <w:szCs w:val="24"/>
+              <w:sz w:val="28"/>
+              <w:szCs w:val="28"/>
               <w:lang w:val="en-GB"/>
             </w:rPr>
             <w:id w:val="1897862009"/>
@@ -510,6 +510,8 @@
               <w:b/>
               <w:bCs/>
               <w:noProof/>
+              <w:sz w:val="24"/>
+              <w:szCs w:val="24"/>
             </w:rPr>
           </w:sdtEndPr>
           <w:sdtContent>
@@ -542,12 +544,9 @@
             <w:p>
               <w:pPr>
                 <w:pStyle w:val="TOC1"/>
-                <w:spacing w:line="360" w:lineRule="auto"/>
                 <w:rPr>
-                  <w:rFonts w:ascii="Arial" w:eastAsiaTheme="minorEastAsia" w:hAnsi="Arial" w:cs="Arial"/>
+                  <w:rFonts w:eastAsiaTheme="minorEastAsia"/>
                   <w:noProof/>
-                  <w:sz w:val="24"/>
-                  <w:szCs w:val="24"/>
                   <w:lang w:eastAsia="en-GB"/>
                 </w:rPr>
               </w:pPr>
@@ -575,24 +574,19 @@
                 </w:rPr>
                 <w:fldChar w:fldCharType="separate"/>
               </w:r>
-              <w:hyperlink w:anchor="_Toc97491768" w:history="1">
+              <w:hyperlink w:anchor="_Toc97580566" w:history="1">
                 <w:r>
                   <w:rPr>
                     <w:rStyle w:val="Hyperlink"/>
                     <w:rFonts w:ascii="Arial" w:hAnsi="Arial" w:cs="Arial"/>
                     <w:noProof/>
-                    <w:color w:val="auto"/>
-                    <w:sz w:val="24"/>
-                    <w:szCs w:val="24"/>
                   </w:rPr>
                   <w:t>1</w:t>
                 </w:r>
                 <w:r>
                   <w:rPr>
-                    <w:rFonts w:ascii="Arial" w:eastAsiaTheme="minorEastAsia" w:hAnsi="Arial" w:cs="Arial"/>
-                    <w:noProof/>
-                    <w:sz w:val="24"/>
-                    <w:szCs w:val="24"/>
+                    <w:rFonts w:eastAsiaTheme="minorEastAsia"/>
+                    <w:noProof/>
                     <w:lang w:eastAsia="en-GB"/>
                   </w:rPr>
                   <w:tab/>
@@ -602,78 +596,54 @@
                     <w:rStyle w:val="Hyperlink"/>
                     <w:rFonts w:ascii="Arial" w:hAnsi="Arial" w:cs="Arial"/>
                     <w:noProof/>
-                    <w:color w:val="auto"/>
-                    <w:sz w:val="24"/>
-                    <w:szCs w:val="24"/>
                   </w:rPr>
                   <w:t>Introduction</w:t>
                 </w:r>
                 <w:r>
                   <w:rPr>
-                    <w:rFonts w:ascii="Arial" w:hAnsi="Arial" w:cs="Arial"/>
                     <w:noProof/>
                     <w:webHidden/>
-                    <w:sz w:val="24"/>
-                    <w:szCs w:val="24"/>
                   </w:rPr>
                   <w:tab/>
                 </w:r>
                 <w:r>
                   <w:rPr>
-                    <w:rFonts w:ascii="Arial" w:hAnsi="Arial" w:cs="Arial"/>
                     <w:noProof/>
                     <w:webHidden/>
-                    <w:sz w:val="24"/>
-                    <w:szCs w:val="24"/>
                   </w:rPr>
                   <w:fldChar w:fldCharType="begin"/>
                 </w:r>
                 <w:r>
                   <w:rPr>
-                    <w:rFonts w:ascii="Arial" w:hAnsi="Arial" w:cs="Arial"/>
                     <w:noProof/>
                     <w:webHidden/>
-                    <w:sz w:val="24"/>
-                    <w:szCs w:val="24"/>
-                  </w:rPr>
-                  <w:instrText xml:space="preserve"> PAGEREF _Toc97491768 \h </w:instrText>
-                </w:r>
-                <w:r>
-                  <w:rPr>
-                    <w:rFonts w:ascii="Arial" w:hAnsi="Arial" w:cs="Arial"/>
+                  </w:rPr>
+                  <w:instrText xml:space="preserve"> PAGEREF _Toc97580566 \h </w:instrText>
+                </w:r>
+                <w:r>
+                  <w:rPr>
                     <w:noProof/>
                     <w:webHidden/>
-                    <w:sz w:val="24"/>
-                    <w:szCs w:val="24"/>
-                  </w:rPr>
-                </w:r>
-                <w:r>
-                  <w:rPr>
-                    <w:rFonts w:ascii="Arial" w:hAnsi="Arial" w:cs="Arial"/>
+                  </w:rPr>
+                </w:r>
+                <w:r>
+                  <w:rPr>
                     <w:noProof/>
                     <w:webHidden/>
-                    <w:sz w:val="24"/>
-                    <w:szCs w:val="24"/>
                   </w:rPr>
                   <w:fldChar w:fldCharType="separate"/>
                 </w:r>
                 <w:r>
                   <w:rPr>
-                    <w:rFonts w:ascii="Arial" w:hAnsi="Arial" w:cs="Arial"/>
                     <w:noProof/>
                     <w:webHidden/>
-                    <w:sz w:val="24"/>
-                    <w:szCs w:val="24"/>
                   </w:rPr>
                   <w:t>2</w:t>
                 </w:r>
                 <w:r>
                   <w:rPr>
-                    <w:rFonts w:ascii="Arial" w:hAnsi="Arial" w:cs="Arial"/>
                     <w:noProof/>
                     <w:webHidden/>
-                    <w:sz w:val="24"/>
-                    <w:szCs w:val="24"/>
                   </w:rPr>
                   <w:fldChar w:fldCharType="end"/>
                 </w:r>
@@ -685,33 +655,25 @@
                 <w:tabs>
                   <w:tab w:val="left" w:pos="880"/>
                 </w:tabs>
-                <w:spacing w:line="360" w:lineRule="auto"/>
                 <w:rPr>
-                  <w:rFonts w:ascii="Arial" w:eastAsiaTheme="minorEastAsia" w:hAnsi="Arial" w:cs="Arial"/>
+                  <w:rFonts w:eastAsiaTheme="minorEastAsia"/>
                   <w:noProof/>
-                  <w:sz w:val="24"/>
-                  <w:szCs w:val="24"/>
                   <w:lang w:eastAsia="en-GB"/>
                 </w:rPr>
               </w:pPr>
-              <w:hyperlink w:anchor="_Toc97491769" w:history="1">
+              <w:hyperlink w:anchor="_Toc97580567" w:history="1">
                 <w:r>
                   <w:rPr>
                     <w:rStyle w:val="Hyperlink"/>
                     <w:rFonts w:ascii="Arial" w:hAnsi="Arial" w:cs="Arial"/>
                     <w:noProof/>
-                    <w:color w:val="auto"/>
-                    <w:sz w:val="24"/>
-                    <w:szCs w:val="24"/>
                   </w:rPr>
                   <w:t>1.1</w:t>
                 </w:r>
                 <w:r>
                   <w:rPr>
-                    <w:rFonts w:ascii="Arial" w:eastAsiaTheme="minorEastAsia" w:hAnsi="Arial" w:cs="Arial"/>
-                    <w:noProof/>
-                    <w:sz w:val="24"/>
-                    <w:szCs w:val="24"/>
+                    <w:rFonts w:eastAsiaTheme="minorEastAsia"/>
+                    <w:noProof/>
                     <w:lang w:eastAsia="en-GB"/>
                   </w:rPr>
                   <w:tab/>
@@ -721,78 +683,54 @@
                     <w:rStyle w:val="Hyperlink"/>
                     <w:rFonts w:ascii="Arial" w:hAnsi="Arial" w:cs="Arial"/>
                     <w:noProof/>
-                    <w:color w:val="auto"/>
-                    <w:sz w:val="24"/>
-                    <w:szCs w:val="24"/>
                   </w:rPr>
                   <w:t>Justification</w:t>
                 </w:r>
                 <w:r>
                   <w:rPr>
-                    <w:rFonts w:ascii="Arial" w:hAnsi="Arial" w:cs="Arial"/>
                     <w:noProof/>
                     <w:webHidden/>
-                    <w:sz w:val="24"/>
-                    <w:szCs w:val="24"/>
                   </w:rPr>
                   <w:tab/>
                 </w:r>
                 <w:r>
                   <w:rPr>
-                    <w:rFonts w:ascii="Arial" w:hAnsi="Arial" w:cs="Arial"/>
                     <w:noProof/>
                     <w:webHidden/>
-                    <w:sz w:val="24"/>
-                    <w:szCs w:val="24"/>
                   </w:rPr>
                   <w:fldChar w:fldCharType="begin"/>
                 </w:r>
                 <w:r>
                   <w:rPr>
-                    <w:rFonts w:ascii="Arial" w:hAnsi="Arial" w:cs="Arial"/>
                     <w:noProof/>
                     <w:webHidden/>
-                    <w:sz w:val="24"/>
-                    <w:szCs w:val="24"/>
-                  </w:rPr>
-                  <w:instrText xml:space="preserve"> PAGEREF _Toc97491769 \h </w:instrText>
-                </w:r>
-                <w:r>
-                  <w:rPr>
-                    <w:rFonts w:ascii="Arial" w:hAnsi="Arial" w:cs="Arial"/>
+                  </w:rPr>
+                  <w:instrText xml:space="preserve"> PAGEREF _Toc97580567 \h </w:instrText>
+                </w:r>
+                <w:r>
+                  <w:rPr>
                     <w:noProof/>
                     <w:webHidden/>
-                    <w:sz w:val="24"/>
-                    <w:szCs w:val="24"/>
-                  </w:rPr>
-                </w:r>
-                <w:r>
-                  <w:rPr>
-                    <w:rFonts w:ascii="Arial" w:hAnsi="Arial" w:cs="Arial"/>
+                  </w:rPr>
+                </w:r>
+                <w:r>
+                  <w:rPr>
                     <w:noProof/>
                     <w:webHidden/>
-                    <w:sz w:val="24"/>
-                    <w:szCs w:val="24"/>
                   </w:rPr>
                   <w:fldChar w:fldCharType="separate"/>
                 </w:r>
                 <w:r>
                   <w:rPr>
-                    <w:rFonts w:ascii="Arial" w:hAnsi="Arial" w:cs="Arial"/>
                     <w:noProof/>
                     <w:webHidden/>
-                    <w:sz w:val="24"/>
-                    <w:szCs w:val="24"/>
                   </w:rPr>
                   <w:t>2</w:t>
                 </w:r>
                 <w:r>
                   <w:rPr>
-                    <w:rFonts w:ascii="Arial" w:hAnsi="Arial" w:cs="Arial"/>
                     <w:noProof/>
                     <w:webHidden/>
-                    <w:sz w:val="24"/>
-                    <w:szCs w:val="24"/>
                   </w:rPr>
                   <w:fldChar w:fldCharType="end"/>
                 </w:r>
@@ -804,33 +742,25 @@
                 <w:tabs>
                   <w:tab w:val="left" w:pos="880"/>
                 </w:tabs>
-                <w:spacing w:line="360" w:lineRule="auto"/>
                 <w:rPr>
-                  <w:rFonts w:ascii="Arial" w:eastAsiaTheme="minorEastAsia" w:hAnsi="Arial" w:cs="Arial"/>
+                  <w:rFonts w:eastAsiaTheme="minorEastAsia"/>
                   <w:noProof/>
-                  <w:sz w:val="24"/>
-                  <w:szCs w:val="24"/>
                   <w:lang w:eastAsia="en-GB"/>
                 </w:rPr>
               </w:pPr>
-              <w:hyperlink w:anchor="_Toc97491770" w:history="1">
+              <w:hyperlink w:anchor="_Toc97580568" w:history="1">
                 <w:r>
                   <w:rPr>
                     <w:rStyle w:val="Hyperlink"/>
                     <w:rFonts w:ascii="Arial" w:hAnsi="Arial" w:cs="Arial"/>
                     <w:noProof/>
-                    <w:color w:val="auto"/>
-                    <w:sz w:val="24"/>
-                    <w:szCs w:val="24"/>
                   </w:rPr>
                   <w:t>1.2</w:t>
                 </w:r>
                 <w:r>
                   <w:rPr>
-                    <w:rFonts w:ascii="Arial" w:eastAsiaTheme="minorEastAsia" w:hAnsi="Arial" w:cs="Arial"/>
-                    <w:noProof/>
-                    <w:sz w:val="24"/>
-                    <w:szCs w:val="24"/>
+                    <w:rFonts w:eastAsiaTheme="minorEastAsia"/>
+                    <w:noProof/>
                     <w:lang w:eastAsia="en-GB"/>
                   </w:rPr>
                   <w:tab/>
@@ -840,78 +770,54 @@
                     <w:rStyle w:val="Hyperlink"/>
                     <w:rFonts w:ascii="Arial" w:hAnsi="Arial" w:cs="Arial"/>
                     <w:noProof/>
-                    <w:color w:val="auto"/>
-                    <w:sz w:val="24"/>
-                    <w:szCs w:val="24"/>
                   </w:rPr>
                   <w:t>Aims</w:t>
                 </w:r>
                 <w:r>
                   <w:rPr>
-                    <w:rFonts w:ascii="Arial" w:hAnsi="Arial" w:cs="Arial"/>
                     <w:noProof/>
                     <w:webHidden/>
-                    <w:sz w:val="24"/>
-                    <w:szCs w:val="24"/>
                   </w:rPr>
                   <w:tab/>
                 </w:r>
                 <w:r>
                   <w:rPr>
-                    <w:rFonts w:ascii="Arial" w:hAnsi="Arial" w:cs="Arial"/>
                     <w:noProof/>
                     <w:webHidden/>
-                    <w:sz w:val="24"/>
-                    <w:szCs w:val="24"/>
                   </w:rPr>
                   <w:fldChar w:fldCharType="begin"/>
                 </w:r>
                 <w:r>
                   <w:rPr>
-                    <w:rFonts w:ascii="Arial" w:hAnsi="Arial" w:cs="Arial"/>
                     <w:noProof/>
                     <w:webHidden/>
-                    <w:sz w:val="24"/>
-                    <w:szCs w:val="24"/>
-                  </w:rPr>
-                  <w:instrText xml:space="preserve"> PAGEREF _Toc97491770 \h </w:instrText>
-                </w:r>
-                <w:r>
-                  <w:rPr>
-                    <w:rFonts w:ascii="Arial" w:hAnsi="Arial" w:cs="Arial"/>
+                  </w:rPr>
+                  <w:instrText xml:space="preserve"> PAGEREF _Toc97580568 \h </w:instrText>
+                </w:r>
+                <w:r>
+                  <w:rPr>
                     <w:noProof/>
                     <w:webHidden/>
-                    <w:sz w:val="24"/>
-                    <w:szCs w:val="24"/>
-                  </w:rPr>
-                </w:r>
-                <w:r>
-                  <w:rPr>
-                    <w:rFonts w:ascii="Arial" w:hAnsi="Arial" w:cs="Arial"/>
+                  </w:rPr>
+                </w:r>
+                <w:r>
+                  <w:rPr>
                     <w:noProof/>
                     <w:webHidden/>
-                    <w:sz w:val="24"/>
-                    <w:szCs w:val="24"/>
                   </w:rPr>
                   <w:fldChar w:fldCharType="separate"/>
                 </w:r>
                 <w:r>
                   <w:rPr>
-                    <w:rFonts w:ascii="Arial" w:hAnsi="Arial" w:cs="Arial"/>
                     <w:noProof/>
                     <w:webHidden/>
-                    <w:sz w:val="24"/>
-                    <w:szCs w:val="24"/>
                   </w:rPr>
                   <w:t>3</w:t>
                 </w:r>
                 <w:r>
                   <w:rPr>
-                    <w:rFonts w:ascii="Arial" w:hAnsi="Arial" w:cs="Arial"/>
                     <w:noProof/>
                     <w:webHidden/>
-                    <w:sz w:val="24"/>
-                    <w:szCs w:val="24"/>
                   </w:rPr>
                   <w:fldChar w:fldCharType="end"/>
                 </w:r>
@@ -923,33 +829,25 @@
                 <w:tabs>
                   <w:tab w:val="left" w:pos="880"/>
                 </w:tabs>
-                <w:spacing w:line="360" w:lineRule="auto"/>
                 <w:rPr>
-                  <w:rFonts w:ascii="Arial" w:eastAsiaTheme="minorEastAsia" w:hAnsi="Arial" w:cs="Arial"/>
+                  <w:rFonts w:eastAsiaTheme="minorEastAsia"/>
                   <w:noProof/>
-                  <w:sz w:val="24"/>
-                  <w:szCs w:val="24"/>
                   <w:lang w:eastAsia="en-GB"/>
                 </w:rPr>
               </w:pPr>
-              <w:hyperlink w:anchor="_Toc97491771" w:history="1">
+              <w:hyperlink w:anchor="_Toc97580569" w:history="1">
                 <w:r>
                   <w:rPr>
                     <w:rStyle w:val="Hyperlink"/>
                     <w:rFonts w:ascii="Arial" w:hAnsi="Arial" w:cs="Arial"/>
                     <w:noProof/>
-                    <w:color w:val="auto"/>
-                    <w:sz w:val="24"/>
-                    <w:szCs w:val="24"/>
                   </w:rPr>
                   <w:t>1.3</w:t>
                 </w:r>
                 <w:r>
                   <w:rPr>
-                    <w:rFonts w:ascii="Arial" w:eastAsiaTheme="minorEastAsia" w:hAnsi="Arial" w:cs="Arial"/>
-                    <w:noProof/>
-                    <w:sz w:val="24"/>
-                    <w:szCs w:val="24"/>
+                    <w:rFonts w:eastAsiaTheme="minorEastAsia"/>
+                    <w:noProof/>
                     <w:lang w:eastAsia="en-GB"/>
                   </w:rPr>
                   <w:tab/>
@@ -959,78 +857,54 @@
                     <w:rStyle w:val="Hyperlink"/>
                     <w:rFonts w:ascii="Arial" w:hAnsi="Arial" w:cs="Arial"/>
                     <w:noProof/>
-                    <w:color w:val="auto"/>
-                    <w:sz w:val="24"/>
-                    <w:szCs w:val="24"/>
                   </w:rPr>
                   <w:t>Objectives</w:t>
                 </w:r>
                 <w:r>
                   <w:rPr>
-                    <w:rFonts w:ascii="Arial" w:hAnsi="Arial" w:cs="Arial"/>
                     <w:noProof/>
                     <w:webHidden/>
-                    <w:sz w:val="24"/>
-                    <w:szCs w:val="24"/>
                   </w:rPr>
                   <w:tab/>
                 </w:r>
                 <w:r>
                   <w:rPr>
-                    <w:rFonts w:ascii="Arial" w:hAnsi="Arial" w:cs="Arial"/>
                     <w:noProof/>
                     <w:webHidden/>
-                    <w:sz w:val="24"/>
-                    <w:szCs w:val="24"/>
                   </w:rPr>
                   <w:fldChar w:fldCharType="begin"/>
                 </w:r>
                 <w:r>
                   <w:rPr>
-                    <w:rFonts w:ascii="Arial" w:hAnsi="Arial" w:cs="Arial"/>
                     <w:noProof/>
                     <w:webHidden/>
-                    <w:sz w:val="24"/>
-                    <w:szCs w:val="24"/>
-                  </w:rPr>
-                  <w:instrText xml:space="preserve"> PAGEREF _Toc97491771 \h </w:instrText>
-                </w:r>
-                <w:r>
-                  <w:rPr>
-                    <w:rFonts w:ascii="Arial" w:hAnsi="Arial" w:cs="Arial"/>
+                  </w:rPr>
+                  <w:instrText xml:space="preserve"> PAGEREF _Toc97580569 \h </w:instrText>
+                </w:r>
+                <w:r>
+                  <w:rPr>
                     <w:noProof/>
                     <w:webHidden/>
-                    <w:sz w:val="24"/>
-                    <w:szCs w:val="24"/>
-                  </w:rPr>
-                </w:r>
-                <w:r>
-                  <w:rPr>
-                    <w:rFonts w:ascii="Arial" w:hAnsi="Arial" w:cs="Arial"/>
+                  </w:rPr>
+                </w:r>
+                <w:r>
+                  <w:rPr>
                     <w:noProof/>
                     <w:webHidden/>
-                    <w:sz w:val="24"/>
-                    <w:szCs w:val="24"/>
                   </w:rPr>
                   <w:fldChar w:fldCharType="separate"/>
                 </w:r>
                 <w:r>
                   <w:rPr>
-                    <w:rFonts w:ascii="Arial" w:hAnsi="Arial" w:cs="Arial"/>
                     <w:noProof/>
                     <w:webHidden/>
-                    <w:sz w:val="24"/>
-                    <w:szCs w:val="24"/>
                   </w:rPr>
                   <w:t>3</w:t>
                 </w:r>
                 <w:r>
                   <w:rPr>
-                    <w:rFonts w:ascii="Arial" w:hAnsi="Arial" w:cs="Arial"/>
                     <w:noProof/>
                     <w:webHidden/>
-                    <w:sz w:val="24"/>
-                    <w:szCs w:val="24"/>
                   </w:rPr>
                   <w:fldChar w:fldCharType="end"/>
                 </w:r>
@@ -1039,33 +913,25 @@
             <w:p>
               <w:pPr>
                 <w:pStyle w:val="TOC1"/>
-                <w:spacing w:line="360" w:lineRule="auto"/>
                 <w:rPr>
-                  <w:rFonts w:ascii="Arial" w:eastAsiaTheme="minorEastAsia" w:hAnsi="Arial" w:cs="Arial"/>
+                  <w:rFonts w:eastAsiaTheme="minorEastAsia"/>
                   <w:noProof/>
-                  <w:sz w:val="24"/>
-                  <w:szCs w:val="24"/>
                   <w:lang w:eastAsia="en-GB"/>
                 </w:rPr>
               </w:pPr>
-              <w:hyperlink w:anchor="_Toc97491772" w:history="1">
+              <w:hyperlink w:anchor="_Toc97580570" w:history="1">
                 <w:r>
                   <w:rPr>
                     <w:rStyle w:val="Hyperlink"/>
                     <w:rFonts w:ascii="Arial" w:hAnsi="Arial" w:cs="Arial"/>
                     <w:noProof/>
-                    <w:color w:val="auto"/>
-                    <w:sz w:val="24"/>
-                    <w:szCs w:val="24"/>
                   </w:rPr>
                   <w:t>2</w:t>
                 </w:r>
                 <w:r>
                   <w:rPr>
-                    <w:rFonts w:ascii="Arial" w:eastAsiaTheme="minorEastAsia" w:hAnsi="Arial" w:cs="Arial"/>
-                    <w:noProof/>
-                    <w:sz w:val="24"/>
-                    <w:szCs w:val="24"/>
+                    <w:rFonts w:eastAsiaTheme="minorEastAsia"/>
+                    <w:noProof/>
                     <w:lang w:eastAsia="en-GB"/>
                   </w:rPr>
                   <w:tab/>
@@ -1075,78 +941,54 @@
                     <w:rStyle w:val="Hyperlink"/>
                     <w:rFonts w:ascii="Arial" w:hAnsi="Arial" w:cs="Arial"/>
                     <w:noProof/>
-                    <w:color w:val="auto"/>
-                    <w:sz w:val="24"/>
-                    <w:szCs w:val="24"/>
                   </w:rPr>
                   <w:t>Literature Review</w:t>
                 </w:r>
                 <w:r>
                   <w:rPr>
-                    <w:rFonts w:ascii="Arial" w:hAnsi="Arial" w:cs="Arial"/>
                     <w:noProof/>
                     <w:webHidden/>
-                    <w:sz w:val="24"/>
-                    <w:szCs w:val="24"/>
                   </w:rPr>
                   <w:tab/>
                 </w:r>
                 <w:r>
                   <w:rPr>
-                    <w:rFonts w:ascii="Arial" w:hAnsi="Arial" w:cs="Arial"/>
                     <w:noProof/>
                     <w:webHidden/>
-                    <w:sz w:val="24"/>
-                    <w:szCs w:val="24"/>
                   </w:rPr>
                   <w:fldChar w:fldCharType="begin"/>
                 </w:r>
                 <w:r>
                   <w:rPr>
-                    <w:rFonts w:ascii="Arial" w:hAnsi="Arial" w:cs="Arial"/>
                     <w:noProof/>
                     <w:webHidden/>
-                    <w:sz w:val="24"/>
-                    <w:szCs w:val="24"/>
-                  </w:rPr>
-                  <w:instrText xml:space="preserve"> PAGEREF _Toc97491772 \h </w:instrText>
-                </w:r>
-                <w:r>
-                  <w:rPr>
-                    <w:rFonts w:ascii="Arial" w:hAnsi="Arial" w:cs="Arial"/>
+                  </w:rPr>
+                  <w:instrText xml:space="preserve"> PAGEREF _Toc97580570 \h </w:instrText>
+                </w:r>
+                <w:r>
+                  <w:rPr>
                     <w:noProof/>
                     <w:webHidden/>
-                    <w:sz w:val="24"/>
-                    <w:szCs w:val="24"/>
-                  </w:rPr>
-                </w:r>
-                <w:r>
-                  <w:rPr>
-                    <w:rFonts w:ascii="Arial" w:hAnsi="Arial" w:cs="Arial"/>
+                  </w:rPr>
+                </w:r>
+                <w:r>
+                  <w:rPr>
                     <w:noProof/>
                     <w:webHidden/>
-                    <w:sz w:val="24"/>
-                    <w:szCs w:val="24"/>
                   </w:rPr>
                   <w:fldChar w:fldCharType="separate"/>
                 </w:r>
                 <w:r>
                   <w:rPr>
-                    <w:rFonts w:ascii="Arial" w:hAnsi="Arial" w:cs="Arial"/>
                     <w:noProof/>
                     <w:webHidden/>
-                    <w:sz w:val="24"/>
-                    <w:szCs w:val="24"/>
                   </w:rPr>
                   <w:t>3</w:t>
                 </w:r>
                 <w:r>
                   <w:rPr>
-                    <w:rFonts w:ascii="Arial" w:hAnsi="Arial" w:cs="Arial"/>
                     <w:noProof/>
                     <w:webHidden/>
-                    <w:sz w:val="24"/>
-                    <w:szCs w:val="24"/>
                   </w:rPr>
                   <w:fldChar w:fldCharType="end"/>
                 </w:r>
@@ -1158,33 +1000,25 @@
                 <w:tabs>
                   <w:tab w:val="left" w:pos="880"/>
                 </w:tabs>
-                <w:spacing w:line="360" w:lineRule="auto"/>
                 <w:rPr>
-                  <w:rFonts w:ascii="Arial" w:eastAsiaTheme="minorEastAsia" w:hAnsi="Arial" w:cs="Arial"/>
+                  <w:rFonts w:eastAsiaTheme="minorEastAsia"/>
                   <w:noProof/>
-                  <w:sz w:val="24"/>
-                  <w:szCs w:val="24"/>
                   <w:lang w:eastAsia="en-GB"/>
                 </w:rPr>
               </w:pPr>
-              <w:hyperlink w:anchor="_Toc97491773" w:history="1">
+              <w:hyperlink w:anchor="_Toc97580571" w:history="1">
                 <w:r>
                   <w:rPr>
                     <w:rStyle w:val="Hyperlink"/>
                     <w:rFonts w:ascii="Arial" w:hAnsi="Arial" w:cs="Arial"/>
                     <w:noProof/>
-                    <w:color w:val="auto"/>
-                    <w:sz w:val="24"/>
-                    <w:szCs w:val="24"/>
                   </w:rPr>
                   <w:t>2.1</w:t>
                 </w:r>
                 <w:r>
                   <w:rPr>
-                    <w:rFonts w:ascii="Arial" w:eastAsiaTheme="minorEastAsia" w:hAnsi="Arial" w:cs="Arial"/>
-                    <w:noProof/>
-                    <w:sz w:val="24"/>
-                    <w:szCs w:val="24"/>
+                    <w:rFonts w:eastAsiaTheme="minorEastAsia"/>
+                    <w:noProof/>
                     <w:lang w:eastAsia="en-GB"/>
                   </w:rPr>
                   <w:tab/>
@@ -1194,78 +1028,54 @@
                     <w:rStyle w:val="Hyperlink"/>
                     <w:rFonts w:ascii="Arial" w:hAnsi="Arial" w:cs="Arial"/>
                     <w:noProof/>
-                    <w:color w:val="auto"/>
-                    <w:sz w:val="24"/>
-                    <w:szCs w:val="24"/>
                   </w:rPr>
                   <w:t>Overview</w:t>
                 </w:r>
                 <w:r>
                   <w:rPr>
-                    <w:rFonts w:ascii="Arial" w:hAnsi="Arial" w:cs="Arial"/>
                     <w:noProof/>
                     <w:webHidden/>
-                    <w:sz w:val="24"/>
-                    <w:szCs w:val="24"/>
                   </w:rPr>
                   <w:tab/>
                 </w:r>
                 <w:r>
                   <w:rPr>
-                    <w:rFonts w:ascii="Arial" w:hAnsi="Arial" w:cs="Arial"/>
                     <w:noProof/>
                     <w:webHidden/>
-                    <w:sz w:val="24"/>
-                    <w:szCs w:val="24"/>
                   </w:rPr>
                   <w:fldChar w:fldCharType="begin"/>
                 </w:r>
                 <w:r>
                   <w:rPr>
-                    <w:rFonts w:ascii="Arial" w:hAnsi="Arial" w:cs="Arial"/>
                     <w:noProof/>
                     <w:webHidden/>
-                    <w:sz w:val="24"/>
-                    <w:szCs w:val="24"/>
-                  </w:rPr>
-                  <w:instrText xml:space="preserve"> PAGEREF _Toc97491773 \h </w:instrText>
-                </w:r>
-                <w:r>
-                  <w:rPr>
-                    <w:rFonts w:ascii="Arial" w:hAnsi="Arial" w:cs="Arial"/>
+                  </w:rPr>
+                  <w:instrText xml:space="preserve"> PAGEREF _Toc97580571 \h </w:instrText>
+                </w:r>
+                <w:r>
+                  <w:rPr>
                     <w:noProof/>
                     <w:webHidden/>
-                    <w:sz w:val="24"/>
-                    <w:szCs w:val="24"/>
-                  </w:rPr>
-                </w:r>
-                <w:r>
-                  <w:rPr>
-                    <w:rFonts w:ascii="Arial" w:hAnsi="Arial" w:cs="Arial"/>
+                  </w:rPr>
+                </w:r>
+                <w:r>
+                  <w:rPr>
                     <w:noProof/>
                     <w:webHidden/>
-                    <w:sz w:val="24"/>
-                    <w:szCs w:val="24"/>
                   </w:rPr>
                   <w:fldChar w:fldCharType="separate"/>
                 </w:r>
                 <w:r>
                   <w:rPr>
-                    <w:rFonts w:ascii="Arial" w:hAnsi="Arial" w:cs="Arial"/>
                     <w:noProof/>
                     <w:webHidden/>
-                    <w:sz w:val="24"/>
-                    <w:szCs w:val="24"/>
                   </w:rPr>
                   <w:t>3</w:t>
                 </w:r>
                 <w:r>
                   <w:rPr>
-                    <w:rFonts w:ascii="Arial" w:hAnsi="Arial" w:cs="Arial"/>
                     <w:noProof/>
                     <w:webHidden/>
-                    <w:sz w:val="24"/>
-                    <w:szCs w:val="24"/>
                   </w:rPr>
                   <w:fldChar w:fldCharType="end"/>
                 </w:r>
@@ -1277,33 +1087,25 @@
                 <w:tabs>
                   <w:tab w:val="left" w:pos="880"/>
                 </w:tabs>
-                <w:spacing w:line="360" w:lineRule="auto"/>
                 <w:rPr>
-                  <w:rFonts w:ascii="Arial" w:eastAsiaTheme="minorEastAsia" w:hAnsi="Arial" w:cs="Arial"/>
+                  <w:rFonts w:eastAsiaTheme="minorEastAsia"/>
                   <w:noProof/>
-                  <w:sz w:val="24"/>
-                  <w:szCs w:val="24"/>
                   <w:lang w:eastAsia="en-GB"/>
                 </w:rPr>
               </w:pPr>
-              <w:hyperlink w:anchor="_Toc97491774" w:history="1">
+              <w:hyperlink w:anchor="_Toc97580572" w:history="1">
                 <w:r>
                   <w:rPr>
                     <w:rStyle w:val="Hyperlink"/>
                     <w:rFonts w:ascii="Arial" w:hAnsi="Arial" w:cs="Arial"/>
                     <w:noProof/>
-                    <w:color w:val="auto"/>
-                    <w:sz w:val="24"/>
-                    <w:szCs w:val="24"/>
                   </w:rPr>
                   <w:t>2.2</w:t>
                 </w:r>
                 <w:r>
                   <w:rPr>
-                    <w:rFonts w:ascii="Arial" w:eastAsiaTheme="minorEastAsia" w:hAnsi="Arial" w:cs="Arial"/>
-                    <w:noProof/>
-                    <w:sz w:val="24"/>
-                    <w:szCs w:val="24"/>
+                    <w:rFonts w:eastAsiaTheme="minorEastAsia"/>
+                    <w:noProof/>
                     <w:lang w:eastAsia="en-GB"/>
                   </w:rPr>
                   <w:tab/>
@@ -1313,78 +1115,54 @@
                     <w:rStyle w:val="Hyperlink"/>
                     <w:rFonts w:ascii="Arial" w:hAnsi="Arial" w:cs="Arial"/>
                     <w:noProof/>
-                    <w:color w:val="auto"/>
-                    <w:sz w:val="24"/>
-                    <w:szCs w:val="24"/>
                   </w:rPr>
                   <w:t>Euclidean Geometry</w:t>
                 </w:r>
                 <w:r>
                   <w:rPr>
-                    <w:rFonts w:ascii="Arial" w:hAnsi="Arial" w:cs="Arial"/>
                     <w:noProof/>
                     <w:webHidden/>
-                    <w:sz w:val="24"/>
-                    <w:szCs w:val="24"/>
                   </w:rPr>
                   <w:tab/>
                 </w:r>
                 <w:r>
                   <w:rPr>
-                    <w:rFonts w:ascii="Arial" w:hAnsi="Arial" w:cs="Arial"/>
                     <w:noProof/>
                     <w:webHidden/>
-                    <w:sz w:val="24"/>
-                    <w:szCs w:val="24"/>
                   </w:rPr>
                   <w:fldChar w:fldCharType="begin"/>
                 </w:r>
                 <w:r>
                   <w:rPr>
-                    <w:rFonts w:ascii="Arial" w:hAnsi="Arial" w:cs="Arial"/>
                     <w:noProof/>
                     <w:webHidden/>
-                    <w:sz w:val="24"/>
-                    <w:szCs w:val="24"/>
-                  </w:rPr>
-                  <w:instrText xml:space="preserve"> PAGEREF _Toc97491774 \h </w:instrText>
-                </w:r>
-                <w:r>
-                  <w:rPr>
-                    <w:rFonts w:ascii="Arial" w:hAnsi="Arial" w:cs="Arial"/>
+                  </w:rPr>
+                  <w:instrText xml:space="preserve"> PAGEREF _Toc97580572 \h </w:instrText>
+                </w:r>
+                <w:r>
+                  <w:rPr>
                     <w:noProof/>
                     <w:webHidden/>
-                    <w:sz w:val="24"/>
-                    <w:szCs w:val="24"/>
-                  </w:rPr>
-                </w:r>
-                <w:r>
-                  <w:rPr>
-                    <w:rFonts w:ascii="Arial" w:hAnsi="Arial" w:cs="Arial"/>
+                  </w:rPr>
+                </w:r>
+                <w:r>
+                  <w:rPr>
                     <w:noProof/>
                     <w:webHidden/>
-                    <w:sz w:val="24"/>
-                    <w:szCs w:val="24"/>
                   </w:rPr>
                   <w:fldChar w:fldCharType="separate"/>
                 </w:r>
                 <w:r>
                   <w:rPr>
-                    <w:rFonts w:ascii="Arial" w:hAnsi="Arial" w:cs="Arial"/>
                     <w:noProof/>
                     <w:webHidden/>
-                    <w:sz w:val="24"/>
-                    <w:szCs w:val="24"/>
                   </w:rPr>
                   <w:t>3</w:t>
                 </w:r>
                 <w:r>
                   <w:rPr>
-                    <w:rFonts w:ascii="Arial" w:hAnsi="Arial" w:cs="Arial"/>
                     <w:noProof/>
                     <w:webHidden/>
-                    <w:sz w:val="24"/>
-                    <w:szCs w:val="24"/>
                   </w:rPr>
                   <w:fldChar w:fldCharType="end"/>
                 </w:r>
@@ -1396,33 +1174,25 @@
                 <w:tabs>
                   <w:tab w:val="left" w:pos="880"/>
                 </w:tabs>
-                <w:spacing w:line="360" w:lineRule="auto"/>
                 <w:rPr>
-                  <w:rFonts w:ascii="Arial" w:eastAsiaTheme="minorEastAsia" w:hAnsi="Arial" w:cs="Arial"/>
+                  <w:rFonts w:eastAsiaTheme="minorEastAsia"/>
                   <w:noProof/>
-                  <w:sz w:val="24"/>
-                  <w:szCs w:val="24"/>
                   <w:lang w:eastAsia="en-GB"/>
                 </w:rPr>
               </w:pPr>
-              <w:hyperlink w:anchor="_Toc97491775" w:history="1">
+              <w:hyperlink w:anchor="_Toc97580573" w:history="1">
                 <w:r>
                   <w:rPr>
                     <w:rStyle w:val="Hyperlink"/>
                     <w:rFonts w:ascii="Arial" w:hAnsi="Arial" w:cs="Arial"/>
                     <w:noProof/>
-                    <w:color w:val="auto"/>
-                    <w:sz w:val="24"/>
-                    <w:szCs w:val="24"/>
                   </w:rPr>
                   <w:t>2.3</w:t>
                 </w:r>
                 <w:r>
                   <w:rPr>
-                    <w:rFonts w:ascii="Arial" w:eastAsiaTheme="minorEastAsia" w:hAnsi="Arial" w:cs="Arial"/>
-                    <w:noProof/>
-                    <w:sz w:val="24"/>
-                    <w:szCs w:val="24"/>
+                    <w:rFonts w:eastAsiaTheme="minorEastAsia"/>
+                    <w:noProof/>
                     <w:lang w:eastAsia="en-GB"/>
                   </w:rPr>
                   <w:tab/>
@@ -1432,78 +1202,54 @@
                     <w:rStyle w:val="Hyperlink"/>
                     <w:rFonts w:ascii="Arial" w:hAnsi="Arial" w:cs="Arial"/>
                     <w:noProof/>
-                    <w:color w:val="auto"/>
-                    <w:sz w:val="24"/>
-                    <w:szCs w:val="24"/>
                   </w:rPr>
                   <w:t>Non-Euclidean Geometry</w:t>
                 </w:r>
                 <w:r>
                   <w:rPr>
-                    <w:rFonts w:ascii="Arial" w:hAnsi="Arial" w:cs="Arial"/>
                     <w:noProof/>
                     <w:webHidden/>
-                    <w:sz w:val="24"/>
-                    <w:szCs w:val="24"/>
                   </w:rPr>
                   <w:tab/>
                 </w:r>
                 <w:r>
                   <w:rPr>
-                    <w:rFonts w:ascii="Arial" w:hAnsi="Arial" w:cs="Arial"/>
                     <w:noProof/>
                     <w:webHidden/>
-                    <w:sz w:val="24"/>
-                    <w:szCs w:val="24"/>
                   </w:rPr>
                   <w:fldChar w:fldCharType="begin"/>
                 </w:r>
                 <w:r>
                   <w:rPr>
-                    <w:rFonts w:ascii="Arial" w:hAnsi="Arial" w:cs="Arial"/>
                     <w:noProof/>
                     <w:webHidden/>
-                    <w:sz w:val="24"/>
-                    <w:szCs w:val="24"/>
-                  </w:rPr>
-                  <w:instrText xml:space="preserve"> PAGEREF _Toc97491775 \h </w:instrText>
-                </w:r>
-                <w:r>
-                  <w:rPr>
-                    <w:rFonts w:ascii="Arial" w:hAnsi="Arial" w:cs="Arial"/>
+                  </w:rPr>
+                  <w:instrText xml:space="preserve"> PAGEREF _Toc97580573 \h </w:instrText>
+                </w:r>
+                <w:r>
+                  <w:rPr>
                     <w:noProof/>
                     <w:webHidden/>
-                    <w:sz w:val="24"/>
-                    <w:szCs w:val="24"/>
-                  </w:rPr>
-                </w:r>
-                <w:r>
-                  <w:rPr>
-                    <w:rFonts w:ascii="Arial" w:hAnsi="Arial" w:cs="Arial"/>
+                  </w:rPr>
+                </w:r>
+                <w:r>
+                  <w:rPr>
                     <w:noProof/>
                     <w:webHidden/>
-                    <w:sz w:val="24"/>
-                    <w:szCs w:val="24"/>
                   </w:rPr>
                   <w:fldChar w:fldCharType="separate"/>
                 </w:r>
                 <w:r>
                   <w:rPr>
-                    <w:rFonts w:ascii="Arial" w:hAnsi="Arial" w:cs="Arial"/>
                     <w:noProof/>
                     <w:webHidden/>
-                    <w:sz w:val="24"/>
-                    <w:szCs w:val="24"/>
-                  </w:rPr>
-                  <w:t>4</w:t>
-                </w:r>
-                <w:r>
-                  <w:rPr>
-                    <w:rFonts w:ascii="Arial" w:hAnsi="Arial" w:cs="Arial"/>
+                  </w:rPr>
+                  <w:t>5</w:t>
+                </w:r>
+                <w:r>
+                  <w:rPr>
                     <w:noProof/>
                     <w:webHidden/>
-                    <w:sz w:val="24"/>
-                    <w:szCs w:val="24"/>
                   </w:rPr>
                   <w:fldChar w:fldCharType="end"/>
                 </w:r>
@@ -1516,33 +1262,25 @@
                   <w:tab w:val="left" w:pos="1320"/>
                   <w:tab w:val="right" w:leader="dot" w:pos="9016"/>
                 </w:tabs>
-                <w:spacing w:line="360" w:lineRule="auto"/>
                 <w:rPr>
-                  <w:rFonts w:ascii="Arial" w:eastAsiaTheme="minorEastAsia" w:hAnsi="Arial" w:cs="Arial"/>
+                  <w:rFonts w:eastAsiaTheme="minorEastAsia"/>
                   <w:noProof/>
-                  <w:sz w:val="24"/>
-                  <w:szCs w:val="24"/>
                   <w:lang w:eastAsia="en-GB"/>
                 </w:rPr>
               </w:pPr>
-              <w:hyperlink w:anchor="_Toc97491776" w:history="1">
+              <w:hyperlink w:anchor="_Toc97580574" w:history="1">
                 <w:r>
                   <w:rPr>
                     <w:rStyle w:val="Hyperlink"/>
                     <w:rFonts w:ascii="Arial" w:hAnsi="Arial" w:cs="Arial"/>
                     <w:noProof/>
-                    <w:color w:val="auto"/>
-                    <w:sz w:val="24"/>
-                    <w:szCs w:val="24"/>
                   </w:rPr>
                   <w:t>2.3.1</w:t>
                 </w:r>
                 <w:r>
                   <w:rPr>
-                    <w:rFonts w:ascii="Arial" w:eastAsiaTheme="minorEastAsia" w:hAnsi="Arial" w:cs="Arial"/>
-                    <w:noProof/>
-                    <w:sz w:val="24"/>
-                    <w:szCs w:val="24"/>
+                    <w:rFonts w:eastAsiaTheme="minorEastAsia"/>
+                    <w:noProof/>
                     <w:lang w:eastAsia="en-GB"/>
                   </w:rPr>
                   <w:tab/>
@@ -1552,78 +1290,54 @@
                     <w:rStyle w:val="Hyperlink"/>
                     <w:rFonts w:ascii="Arial" w:hAnsi="Arial" w:cs="Arial"/>
                     <w:noProof/>
-                    <w:color w:val="auto"/>
-                    <w:sz w:val="24"/>
-                    <w:szCs w:val="24"/>
                   </w:rPr>
                   <w:t>What is Non-Euclidean Geometry</w:t>
                 </w:r>
                 <w:r>
                   <w:rPr>
-                    <w:rFonts w:ascii="Arial" w:hAnsi="Arial" w:cs="Arial"/>
                     <w:noProof/>
                     <w:webHidden/>
-                    <w:sz w:val="24"/>
-                    <w:szCs w:val="24"/>
                   </w:rPr>
                   <w:tab/>
                 </w:r>
                 <w:r>
                   <w:rPr>
-                    <w:rFonts w:ascii="Arial" w:hAnsi="Arial" w:cs="Arial"/>
                     <w:noProof/>
                     <w:webHidden/>
-                    <w:sz w:val="24"/>
-                    <w:szCs w:val="24"/>
                   </w:rPr>
                   <w:fldChar w:fldCharType="begin"/>
                 </w:r>
                 <w:r>
                   <w:rPr>
-                    <w:rFonts w:ascii="Arial" w:hAnsi="Arial" w:cs="Arial"/>
                     <w:noProof/>
                     <w:webHidden/>
-                    <w:sz w:val="24"/>
-                    <w:szCs w:val="24"/>
-                  </w:rPr>
-                  <w:instrText xml:space="preserve"> PAGEREF _Toc97491776 \h </w:instrText>
-                </w:r>
-                <w:r>
-                  <w:rPr>
-                    <w:rFonts w:ascii="Arial" w:hAnsi="Arial" w:cs="Arial"/>
+                  </w:rPr>
+                  <w:instrText xml:space="preserve"> PAGEREF _Toc97580574 \h </w:instrText>
+                </w:r>
+                <w:r>
+                  <w:rPr>
                     <w:noProof/>
                     <w:webHidden/>
-                    <w:sz w:val="24"/>
-                    <w:szCs w:val="24"/>
-                  </w:rPr>
-                </w:r>
-                <w:r>
-                  <w:rPr>
-                    <w:rFonts w:ascii="Arial" w:hAnsi="Arial" w:cs="Arial"/>
+                  </w:rPr>
+                </w:r>
+                <w:r>
+                  <w:rPr>
                     <w:noProof/>
                     <w:webHidden/>
-                    <w:sz w:val="24"/>
-                    <w:szCs w:val="24"/>
                   </w:rPr>
                   <w:fldChar w:fldCharType="separate"/>
                 </w:r>
                 <w:r>
                   <w:rPr>
-                    <w:rFonts w:ascii="Arial" w:hAnsi="Arial" w:cs="Arial"/>
                     <w:noProof/>
                     <w:webHidden/>
-                    <w:sz w:val="24"/>
-                    <w:szCs w:val="24"/>
-                  </w:rPr>
-                  <w:t>4</w:t>
-                </w:r>
-                <w:r>
-                  <w:rPr>
-                    <w:rFonts w:ascii="Arial" w:hAnsi="Arial" w:cs="Arial"/>
+                  </w:rPr>
+                  <w:t>5</w:t>
+                </w:r>
+                <w:r>
+                  <w:rPr>
                     <w:noProof/>
                     <w:webHidden/>
-                    <w:sz w:val="24"/>
-                    <w:szCs w:val="24"/>
                   </w:rPr>
                   <w:fldChar w:fldCharType="end"/>
                 </w:r>
@@ -1636,33 +1350,25 @@
                   <w:tab w:val="left" w:pos="1320"/>
                   <w:tab w:val="right" w:leader="dot" w:pos="9016"/>
                 </w:tabs>
-                <w:spacing w:line="360" w:lineRule="auto"/>
                 <w:rPr>
-                  <w:rFonts w:ascii="Arial" w:eastAsiaTheme="minorEastAsia" w:hAnsi="Arial" w:cs="Arial"/>
+                  <w:rFonts w:eastAsiaTheme="minorEastAsia"/>
                   <w:noProof/>
-                  <w:sz w:val="24"/>
-                  <w:szCs w:val="24"/>
                   <w:lang w:eastAsia="en-GB"/>
                 </w:rPr>
               </w:pPr>
-              <w:hyperlink w:anchor="_Toc97491777" w:history="1">
+              <w:hyperlink w:anchor="_Toc97580575" w:history="1">
                 <w:r>
                   <w:rPr>
                     <w:rStyle w:val="Hyperlink"/>
                     <w:rFonts w:ascii="Arial" w:hAnsi="Arial" w:cs="Arial"/>
                     <w:noProof/>
-                    <w:color w:val="auto"/>
-                    <w:sz w:val="24"/>
-                    <w:szCs w:val="24"/>
                   </w:rPr>
                   <w:t>2.3.2</w:t>
                 </w:r>
                 <w:r>
                   <w:rPr>
-                    <w:rFonts w:ascii="Arial" w:eastAsiaTheme="minorEastAsia" w:hAnsi="Arial" w:cs="Arial"/>
-                    <w:noProof/>
-                    <w:sz w:val="24"/>
-                    <w:szCs w:val="24"/>
+                    <w:rFonts w:eastAsiaTheme="minorEastAsia"/>
+                    <w:noProof/>
                     <w:lang w:eastAsia="en-GB"/>
                   </w:rPr>
                   <w:tab/>
@@ -1672,78 +1378,54 @@
                     <w:rStyle w:val="Hyperlink"/>
                     <w:rFonts w:ascii="Arial" w:hAnsi="Arial" w:cs="Arial"/>
                     <w:noProof/>
-                    <w:color w:val="auto"/>
-                    <w:sz w:val="24"/>
-                    <w:szCs w:val="24"/>
                   </w:rPr>
                   <w:t>Hyperbolic Non-Euclidean Geometry</w:t>
                 </w:r>
                 <w:r>
                   <w:rPr>
-                    <w:rFonts w:ascii="Arial" w:hAnsi="Arial" w:cs="Arial"/>
                     <w:noProof/>
                     <w:webHidden/>
-                    <w:sz w:val="24"/>
-                    <w:szCs w:val="24"/>
                   </w:rPr>
                   <w:tab/>
                 </w:r>
                 <w:r>
                   <w:rPr>
-                    <w:rFonts w:ascii="Arial" w:hAnsi="Arial" w:cs="Arial"/>
                     <w:noProof/>
                     <w:webHidden/>
-                    <w:sz w:val="24"/>
-                    <w:szCs w:val="24"/>
                   </w:rPr>
                   <w:fldChar w:fldCharType="begin"/>
                 </w:r>
                 <w:r>
                   <w:rPr>
-                    <w:rFonts w:ascii="Arial" w:hAnsi="Arial" w:cs="Arial"/>
                     <w:noProof/>
                     <w:webHidden/>
-                    <w:sz w:val="24"/>
-                    <w:szCs w:val="24"/>
-                  </w:rPr>
-                  <w:instrText xml:space="preserve"> PAGEREF _Toc97491777 \h </w:instrText>
-                </w:r>
-                <w:r>
-                  <w:rPr>
-                    <w:rFonts w:ascii="Arial" w:hAnsi="Arial" w:cs="Arial"/>
+                  </w:rPr>
+                  <w:instrText xml:space="preserve"> PAGEREF _Toc97580575 \h </w:instrText>
+                </w:r>
+                <w:r>
+                  <w:rPr>
                     <w:noProof/>
                     <w:webHidden/>
-                    <w:sz w:val="24"/>
-                    <w:szCs w:val="24"/>
-                  </w:rPr>
-                </w:r>
-                <w:r>
-                  <w:rPr>
-                    <w:rFonts w:ascii="Arial" w:hAnsi="Arial" w:cs="Arial"/>
+                  </w:rPr>
+                </w:r>
+                <w:r>
+                  <w:rPr>
                     <w:noProof/>
                     <w:webHidden/>
-                    <w:sz w:val="24"/>
-                    <w:szCs w:val="24"/>
                   </w:rPr>
                   <w:fldChar w:fldCharType="separate"/>
                 </w:r>
                 <w:r>
                   <w:rPr>
-                    <w:rFonts w:ascii="Arial" w:hAnsi="Arial" w:cs="Arial"/>
                     <w:noProof/>
                     <w:webHidden/>
-                    <w:sz w:val="24"/>
-                    <w:szCs w:val="24"/>
                   </w:rPr>
                   <w:t>5</w:t>
                 </w:r>
                 <w:r>
                   <w:rPr>
-                    <w:rFonts w:ascii="Arial" w:hAnsi="Arial" w:cs="Arial"/>
                     <w:noProof/>
                     <w:webHidden/>
-                    <w:sz w:val="24"/>
-                    <w:szCs w:val="24"/>
                   </w:rPr>
                   <w:fldChar w:fldCharType="end"/>
                 </w:r>
@@ -1756,33 +1438,25 @@
                   <w:tab w:val="left" w:pos="1320"/>
                   <w:tab w:val="right" w:leader="dot" w:pos="9016"/>
                 </w:tabs>
-                <w:spacing w:line="360" w:lineRule="auto"/>
                 <w:rPr>
-                  <w:rFonts w:ascii="Arial" w:eastAsiaTheme="minorEastAsia" w:hAnsi="Arial" w:cs="Arial"/>
+                  <w:rFonts w:eastAsiaTheme="minorEastAsia"/>
                   <w:noProof/>
-                  <w:sz w:val="24"/>
-                  <w:szCs w:val="24"/>
                   <w:lang w:eastAsia="en-GB"/>
                 </w:rPr>
               </w:pPr>
-              <w:hyperlink w:anchor="_Toc97491778" w:history="1">
+              <w:hyperlink w:anchor="_Toc97580576" w:history="1">
                 <w:r>
                   <w:rPr>
                     <w:rStyle w:val="Hyperlink"/>
                     <w:rFonts w:ascii="Arial" w:hAnsi="Arial" w:cs="Arial"/>
                     <w:noProof/>
-                    <w:color w:val="auto"/>
-                    <w:sz w:val="24"/>
-                    <w:szCs w:val="24"/>
                   </w:rPr>
                   <w:t>2.3.3</w:t>
                 </w:r>
                 <w:r>
                   <w:rPr>
-                    <w:rFonts w:ascii="Arial" w:eastAsiaTheme="minorEastAsia" w:hAnsi="Arial" w:cs="Arial"/>
-                    <w:noProof/>
-                    <w:sz w:val="24"/>
-                    <w:szCs w:val="24"/>
+                    <w:rFonts w:eastAsiaTheme="minorEastAsia"/>
+                    <w:noProof/>
                     <w:lang w:eastAsia="en-GB"/>
                   </w:rPr>
                   <w:tab/>
@@ -1792,78 +1466,54 @@
                     <w:rStyle w:val="Hyperlink"/>
                     <w:rFonts w:ascii="Arial" w:hAnsi="Arial" w:cs="Arial"/>
                     <w:noProof/>
-                    <w:color w:val="auto"/>
-                    <w:sz w:val="24"/>
-                    <w:szCs w:val="24"/>
                   </w:rPr>
                   <w:t>Spherical Non-Euclidean Geometry</w:t>
                 </w:r>
                 <w:r>
                   <w:rPr>
-                    <w:rFonts w:ascii="Arial" w:hAnsi="Arial" w:cs="Arial"/>
                     <w:noProof/>
                     <w:webHidden/>
-                    <w:sz w:val="24"/>
-                    <w:szCs w:val="24"/>
                   </w:rPr>
                   <w:tab/>
                 </w:r>
                 <w:r>
                   <w:rPr>
-                    <w:rFonts w:ascii="Arial" w:hAnsi="Arial" w:cs="Arial"/>
                     <w:noProof/>
                     <w:webHidden/>
-                    <w:sz w:val="24"/>
-                    <w:szCs w:val="24"/>
                   </w:rPr>
                   <w:fldChar w:fldCharType="begin"/>
                 </w:r>
                 <w:r>
                   <w:rPr>
-                    <w:rFonts w:ascii="Arial" w:hAnsi="Arial" w:cs="Arial"/>
                     <w:noProof/>
                     <w:webHidden/>
-                    <w:sz w:val="24"/>
-                    <w:szCs w:val="24"/>
-                  </w:rPr>
-                  <w:instrText xml:space="preserve"> PAGEREF _Toc97491778 \h </w:instrText>
-                </w:r>
-                <w:r>
-                  <w:rPr>
-                    <w:rFonts w:ascii="Arial" w:hAnsi="Arial" w:cs="Arial"/>
+                  </w:rPr>
+                  <w:instrText xml:space="preserve"> PAGEREF _Toc97580576 \h </w:instrText>
+                </w:r>
+                <w:r>
+                  <w:rPr>
                     <w:noProof/>
                     <w:webHidden/>
-                    <w:sz w:val="24"/>
-                    <w:szCs w:val="24"/>
-                  </w:rPr>
-                </w:r>
-                <w:r>
-                  <w:rPr>
-                    <w:rFonts w:ascii="Arial" w:hAnsi="Arial" w:cs="Arial"/>
+                  </w:rPr>
+                </w:r>
+                <w:r>
+                  <w:rPr>
                     <w:noProof/>
                     <w:webHidden/>
-                    <w:sz w:val="24"/>
-                    <w:szCs w:val="24"/>
                   </w:rPr>
                   <w:fldChar w:fldCharType="separate"/>
                 </w:r>
                 <w:r>
                   <w:rPr>
-                    <w:rFonts w:ascii="Arial" w:hAnsi="Arial" w:cs="Arial"/>
                     <w:noProof/>
                     <w:webHidden/>
-                    <w:sz w:val="24"/>
-                    <w:szCs w:val="24"/>
-                  </w:rPr>
-                  <w:t>5</w:t>
-                </w:r>
-                <w:r>
-                  <w:rPr>
-                    <w:rFonts w:ascii="Arial" w:hAnsi="Arial" w:cs="Arial"/>
+                  </w:rPr>
+                  <w:t>6</w:t>
+                </w:r>
+                <w:r>
+                  <w:rPr>
                     <w:noProof/>
                     <w:webHidden/>
-                    <w:sz w:val="24"/>
-                    <w:szCs w:val="24"/>
                   </w:rPr>
                   <w:fldChar w:fldCharType="end"/>
                 </w:r>
@@ -1876,33 +1526,25 @@
                   <w:tab w:val="left" w:pos="1320"/>
                   <w:tab w:val="right" w:leader="dot" w:pos="9016"/>
                 </w:tabs>
-                <w:spacing w:line="360" w:lineRule="auto"/>
                 <w:rPr>
-                  <w:rFonts w:ascii="Arial" w:eastAsiaTheme="minorEastAsia" w:hAnsi="Arial" w:cs="Arial"/>
+                  <w:rFonts w:eastAsiaTheme="minorEastAsia"/>
                   <w:noProof/>
-                  <w:sz w:val="24"/>
-                  <w:szCs w:val="24"/>
                   <w:lang w:eastAsia="en-GB"/>
                 </w:rPr>
               </w:pPr>
-              <w:hyperlink w:anchor="_Toc97491779" w:history="1">
+              <w:hyperlink w:anchor="_Toc97580577" w:history="1">
                 <w:r>
                   <w:rPr>
                     <w:rStyle w:val="Hyperlink"/>
                     <w:rFonts w:ascii="Arial" w:hAnsi="Arial" w:cs="Arial"/>
                     <w:noProof/>
-                    <w:color w:val="auto"/>
-                    <w:sz w:val="24"/>
-                    <w:szCs w:val="24"/>
                   </w:rPr>
                   <w:t>2.3.4</w:t>
                 </w:r>
                 <w:r>
                   <w:rPr>
-                    <w:rFonts w:ascii="Arial" w:eastAsiaTheme="minorEastAsia" w:hAnsi="Arial" w:cs="Arial"/>
-                    <w:noProof/>
-                    <w:sz w:val="24"/>
-                    <w:szCs w:val="24"/>
+                    <w:rFonts w:eastAsiaTheme="minorEastAsia"/>
+                    <w:noProof/>
                     <w:lang w:eastAsia="en-GB"/>
                   </w:rPr>
                   <w:tab/>
@@ -1912,78 +1554,54 @@
                     <w:rStyle w:val="Hyperlink"/>
                     <w:rFonts w:ascii="Arial" w:hAnsi="Arial" w:cs="Arial"/>
                     <w:noProof/>
-                    <w:color w:val="auto"/>
-                    <w:sz w:val="24"/>
-                    <w:szCs w:val="24"/>
                   </w:rPr>
                   <w:t>Rendering Non-Euclidean Geometry</w:t>
                 </w:r>
                 <w:r>
                   <w:rPr>
-                    <w:rFonts w:ascii="Arial" w:hAnsi="Arial" w:cs="Arial"/>
                     <w:noProof/>
                     <w:webHidden/>
-                    <w:sz w:val="24"/>
-                    <w:szCs w:val="24"/>
                   </w:rPr>
                   <w:tab/>
                 </w:r>
                 <w:r>
                   <w:rPr>
-                    <w:rFonts w:ascii="Arial" w:hAnsi="Arial" w:cs="Arial"/>
                     <w:noProof/>
                     <w:webHidden/>
-                    <w:sz w:val="24"/>
-                    <w:szCs w:val="24"/>
                   </w:rPr>
                   <w:fldChar w:fldCharType="begin"/>
                 </w:r>
                 <w:r>
                   <w:rPr>
-                    <w:rFonts w:ascii="Arial" w:hAnsi="Arial" w:cs="Arial"/>
                     <w:noProof/>
                     <w:webHidden/>
-                    <w:sz w:val="24"/>
-                    <w:szCs w:val="24"/>
-                  </w:rPr>
-                  <w:instrText xml:space="preserve"> PAGEREF _Toc97491779 \h </w:instrText>
-                </w:r>
-                <w:r>
-                  <w:rPr>
-                    <w:rFonts w:ascii="Arial" w:hAnsi="Arial" w:cs="Arial"/>
+                  </w:rPr>
+                  <w:instrText xml:space="preserve"> PAGEREF _Toc97580577 \h </w:instrText>
+                </w:r>
+                <w:r>
+                  <w:rPr>
                     <w:noProof/>
                     <w:webHidden/>
-                    <w:sz w:val="24"/>
-                    <w:szCs w:val="24"/>
-                  </w:rPr>
-                </w:r>
-                <w:r>
-                  <w:rPr>
-                    <w:rFonts w:ascii="Arial" w:hAnsi="Arial" w:cs="Arial"/>
+                  </w:rPr>
+                </w:r>
+                <w:r>
+                  <w:rPr>
                     <w:noProof/>
                     <w:webHidden/>
-                    <w:sz w:val="24"/>
-                    <w:szCs w:val="24"/>
                   </w:rPr>
                   <w:fldChar w:fldCharType="separate"/>
                 </w:r>
                 <w:r>
                   <w:rPr>
-                    <w:rFonts w:ascii="Arial" w:hAnsi="Arial" w:cs="Arial"/>
                     <w:noProof/>
                     <w:webHidden/>
-                    <w:sz w:val="24"/>
-                    <w:szCs w:val="24"/>
-                  </w:rPr>
-                  <w:t>5</w:t>
-                </w:r>
-                <w:r>
-                  <w:rPr>
-                    <w:rFonts w:ascii="Arial" w:hAnsi="Arial" w:cs="Arial"/>
+                  </w:rPr>
+                  <w:t>7</w:t>
+                </w:r>
+                <w:r>
+                  <w:rPr>
                     <w:noProof/>
                     <w:webHidden/>
-                    <w:sz w:val="24"/>
-                    <w:szCs w:val="24"/>
                   </w:rPr>
                   <w:fldChar w:fldCharType="end"/>
                 </w:r>
@@ -1996,33 +1614,25 @@
                   <w:tab w:val="left" w:pos="1320"/>
                   <w:tab w:val="right" w:leader="dot" w:pos="9016"/>
                 </w:tabs>
-                <w:spacing w:line="360" w:lineRule="auto"/>
                 <w:rPr>
-                  <w:rFonts w:ascii="Arial" w:eastAsiaTheme="minorEastAsia" w:hAnsi="Arial" w:cs="Arial"/>
+                  <w:rFonts w:eastAsiaTheme="minorEastAsia"/>
                   <w:noProof/>
-                  <w:sz w:val="24"/>
-                  <w:szCs w:val="24"/>
                   <w:lang w:eastAsia="en-GB"/>
                 </w:rPr>
               </w:pPr>
-              <w:hyperlink w:anchor="_Toc97491780" w:history="1">
+              <w:hyperlink w:anchor="_Toc97580578" w:history="1">
                 <w:r>
                   <w:rPr>
                     <w:rStyle w:val="Hyperlink"/>
                     <w:rFonts w:ascii="Arial" w:hAnsi="Arial" w:cs="Arial"/>
                     <w:noProof/>
-                    <w:color w:val="auto"/>
-                    <w:sz w:val="24"/>
-                    <w:szCs w:val="24"/>
                   </w:rPr>
                   <w:t>2.3.5</w:t>
                 </w:r>
                 <w:r>
                   <w:rPr>
-                    <w:rFonts w:ascii="Arial" w:eastAsiaTheme="minorEastAsia" w:hAnsi="Arial" w:cs="Arial"/>
-                    <w:noProof/>
-                    <w:sz w:val="24"/>
-                    <w:szCs w:val="24"/>
+                    <w:rFonts w:eastAsiaTheme="minorEastAsia"/>
+                    <w:noProof/>
                     <w:lang w:eastAsia="en-GB"/>
                   </w:rPr>
                   <w:tab/>
@@ -2032,78 +1642,54 @@
                     <w:rStyle w:val="Hyperlink"/>
                     <w:rFonts w:ascii="Arial" w:hAnsi="Arial" w:cs="Arial"/>
                     <w:noProof/>
-                    <w:color w:val="auto"/>
-                    <w:sz w:val="24"/>
-                    <w:szCs w:val="24"/>
                   </w:rPr>
                   <w:t>Examples of Non-Euclidean Games</w:t>
                 </w:r>
                 <w:r>
                   <w:rPr>
-                    <w:rFonts w:ascii="Arial" w:hAnsi="Arial" w:cs="Arial"/>
                     <w:noProof/>
                     <w:webHidden/>
-                    <w:sz w:val="24"/>
-                    <w:szCs w:val="24"/>
                   </w:rPr>
                   <w:tab/>
                 </w:r>
                 <w:r>
                   <w:rPr>
-                    <w:rFonts w:ascii="Arial" w:hAnsi="Arial" w:cs="Arial"/>
                     <w:noProof/>
                     <w:webHidden/>
-                    <w:sz w:val="24"/>
-                    <w:szCs w:val="24"/>
                   </w:rPr>
                   <w:fldChar w:fldCharType="begin"/>
                 </w:r>
                 <w:r>
                   <w:rPr>
-                    <w:rFonts w:ascii="Arial" w:hAnsi="Arial" w:cs="Arial"/>
                     <w:noProof/>
                     <w:webHidden/>
-                    <w:sz w:val="24"/>
-                    <w:szCs w:val="24"/>
-                  </w:rPr>
-                  <w:instrText xml:space="preserve"> PAGEREF _Toc97491780 \h </w:instrText>
-                </w:r>
-                <w:r>
-                  <w:rPr>
-                    <w:rFonts w:ascii="Arial" w:hAnsi="Arial" w:cs="Arial"/>
+                  </w:rPr>
+                  <w:instrText xml:space="preserve"> PAGEREF _Toc97580578 \h </w:instrText>
+                </w:r>
+                <w:r>
+                  <w:rPr>
                     <w:noProof/>
                     <w:webHidden/>
-                    <w:sz w:val="24"/>
-                    <w:szCs w:val="24"/>
-                  </w:rPr>
-                </w:r>
-                <w:r>
-                  <w:rPr>
-                    <w:rFonts w:ascii="Arial" w:hAnsi="Arial" w:cs="Arial"/>
+                  </w:rPr>
+                </w:r>
+                <w:r>
+                  <w:rPr>
                     <w:noProof/>
                     <w:webHidden/>
-                    <w:sz w:val="24"/>
-                    <w:szCs w:val="24"/>
                   </w:rPr>
                   <w:fldChar w:fldCharType="separate"/>
                 </w:r>
                 <w:r>
                   <w:rPr>
-                    <w:rFonts w:ascii="Arial" w:hAnsi="Arial" w:cs="Arial"/>
                     <w:noProof/>
                     <w:webHidden/>
-                    <w:sz w:val="24"/>
-                    <w:szCs w:val="24"/>
-                  </w:rPr>
-                  <w:t>6</w:t>
-                </w:r>
-                <w:r>
-                  <w:rPr>
-                    <w:rFonts w:ascii="Arial" w:hAnsi="Arial" w:cs="Arial"/>
+                  </w:rPr>
+                  <w:t>9</w:t>
+                </w:r>
+                <w:r>
+                  <w:rPr>
                     <w:noProof/>
                     <w:webHidden/>
-                    <w:sz w:val="24"/>
-                    <w:szCs w:val="24"/>
                   </w:rPr>
                   <w:fldChar w:fldCharType="end"/>
                 </w:r>
@@ -2115,33 +1701,25 @@
                 <w:tabs>
                   <w:tab w:val="left" w:pos="880"/>
                 </w:tabs>
-                <w:spacing w:line="360" w:lineRule="auto"/>
                 <w:rPr>
-                  <w:rFonts w:ascii="Arial" w:eastAsiaTheme="minorEastAsia" w:hAnsi="Arial" w:cs="Arial"/>
+                  <w:rFonts w:eastAsiaTheme="minorEastAsia"/>
                   <w:noProof/>
-                  <w:sz w:val="24"/>
-                  <w:szCs w:val="24"/>
                   <w:lang w:eastAsia="en-GB"/>
                 </w:rPr>
               </w:pPr>
-              <w:hyperlink w:anchor="_Toc97491781" w:history="1">
+              <w:hyperlink w:anchor="_Toc97580579" w:history="1">
                 <w:r>
                   <w:rPr>
                     <w:rStyle w:val="Hyperlink"/>
                     <w:rFonts w:ascii="Arial" w:hAnsi="Arial" w:cs="Arial"/>
                     <w:noProof/>
-                    <w:color w:val="auto"/>
-                    <w:sz w:val="24"/>
-                    <w:szCs w:val="24"/>
                   </w:rPr>
                   <w:t>2.4</w:t>
                 </w:r>
                 <w:r>
                   <w:rPr>
-                    <w:rFonts w:ascii="Arial" w:eastAsiaTheme="minorEastAsia" w:hAnsi="Arial" w:cs="Arial"/>
-                    <w:noProof/>
-                    <w:sz w:val="24"/>
-                    <w:szCs w:val="24"/>
+                    <w:rFonts w:eastAsiaTheme="minorEastAsia"/>
+                    <w:noProof/>
                     <w:lang w:eastAsia="en-GB"/>
                   </w:rPr>
                   <w:tab/>
@@ -2151,78 +1729,138 @@
                     <w:rStyle w:val="Hyperlink"/>
                     <w:rFonts w:ascii="Arial" w:hAnsi="Arial" w:cs="Arial"/>
                     <w:noProof/>
-                    <w:color w:val="auto"/>
-                    <w:sz w:val="24"/>
-                    <w:szCs w:val="24"/>
-                  </w:rPr>
-                  <w:t>What can Spherical Non-Euclidean Geometry bring to the Games Industry</w:t>
-                </w:r>
-                <w:r>
-                  <w:rPr>
+                  </w:rPr>
+                  <w:t>Summary</w:t>
+                </w:r>
+                <w:r>
+                  <w:rPr>
+                    <w:noProof/>
+                    <w:webHidden/>
+                  </w:rPr>
+                  <w:tab/>
+                </w:r>
+                <w:r>
+                  <w:rPr>
+                    <w:noProof/>
+                    <w:webHidden/>
+                  </w:rPr>
+                  <w:fldChar w:fldCharType="begin"/>
+                </w:r>
+                <w:r>
+                  <w:rPr>
+                    <w:noProof/>
+                    <w:webHidden/>
+                  </w:rPr>
+                  <w:instrText xml:space="preserve"> PAGEREF _Toc97580579 \h </w:instrText>
+                </w:r>
+                <w:r>
+                  <w:rPr>
+                    <w:noProof/>
+                    <w:webHidden/>
+                  </w:rPr>
+                </w:r>
+                <w:r>
+                  <w:rPr>
+                    <w:noProof/>
+                    <w:webHidden/>
+                  </w:rPr>
+                  <w:fldChar w:fldCharType="separate"/>
+                </w:r>
+                <w:r>
+                  <w:rPr>
+                    <w:noProof/>
+                    <w:webHidden/>
+                  </w:rPr>
+                  <w:t>11</w:t>
+                </w:r>
+                <w:r>
+                  <w:rPr>
+                    <w:noProof/>
+                    <w:webHidden/>
+                  </w:rPr>
+                  <w:fldChar w:fldCharType="end"/>
+                </w:r>
+              </w:hyperlink>
+            </w:p>
+            <w:p>
+              <w:pPr>
+                <w:pStyle w:val="TOC1"/>
+                <w:rPr>
+                  <w:rFonts w:eastAsiaTheme="minorEastAsia"/>
+                  <w:noProof/>
+                  <w:lang w:eastAsia="en-GB"/>
+                </w:rPr>
+              </w:pPr>
+              <w:hyperlink w:anchor="_Toc97580580" w:history="1">
+                <w:r>
+                  <w:rPr>
+                    <w:rStyle w:val="Hyperlink"/>
                     <w:rFonts w:ascii="Arial" w:hAnsi="Arial" w:cs="Arial"/>
                     <w:noProof/>
+                  </w:rPr>
+                  <w:t>3</w:t>
+                </w:r>
+                <w:r>
+                  <w:rPr>
+                    <w:rFonts w:eastAsiaTheme="minorEastAsia"/>
+                    <w:noProof/>
+                    <w:lang w:eastAsia="en-GB"/>
+                  </w:rPr>
+                  <w:tab/>
+                </w:r>
+                <w:r>
+                  <w:rPr>
+                    <w:rStyle w:val="Hyperlink"/>
+                    <w:rFonts w:ascii="Arial" w:hAnsi="Arial" w:cs="Arial"/>
+                    <w:noProof/>
+                  </w:rPr>
+                  <w:t>Output Design</w:t>
+                </w:r>
+                <w:r>
+                  <w:rPr>
+                    <w:noProof/>
                     <w:webHidden/>
-                    <w:sz w:val="24"/>
-                    <w:szCs w:val="24"/>
                   </w:rPr>
                   <w:tab/>
                 </w:r>
                 <w:r>
                   <w:rPr>
-                    <w:rFonts w:ascii="Arial" w:hAnsi="Arial" w:cs="Arial"/>
                     <w:noProof/>
                     <w:webHidden/>
-                    <w:sz w:val="24"/>
-                    <w:szCs w:val="24"/>
                   </w:rPr>
                   <w:fldChar w:fldCharType="begin"/>
                 </w:r>
                 <w:r>
                   <w:rPr>
-                    <w:rFonts w:ascii="Arial" w:hAnsi="Arial" w:cs="Arial"/>
                     <w:noProof/>
                     <w:webHidden/>
-                    <w:sz w:val="24"/>
-                    <w:szCs w:val="24"/>
-                  </w:rPr>
-                  <w:instrText xml:space="preserve"> PAGEREF _Toc97491781 \h </w:instrText>
-                </w:r>
-                <w:r>
-                  <w:rPr>
-                    <w:rFonts w:ascii="Arial" w:hAnsi="Arial" w:cs="Arial"/>
+                  </w:rPr>
+                  <w:instrText xml:space="preserve"> PAGEREF _Toc97580580 \h </w:instrText>
+                </w:r>
+                <w:r>
+                  <w:rPr>
                     <w:noProof/>
                     <w:webHidden/>
-                    <w:sz w:val="24"/>
-                    <w:szCs w:val="24"/>
-                  </w:rPr>
-                </w:r>
-                <w:r>
-                  <w:rPr>
-                    <w:rFonts w:ascii="Arial" w:hAnsi="Arial" w:cs="Arial"/>
+                  </w:rPr>
+                </w:r>
+                <w:r>
+                  <w:rPr>
                     <w:noProof/>
                     <w:webHidden/>
-                    <w:sz w:val="24"/>
-                    <w:szCs w:val="24"/>
                   </w:rPr>
                   <w:fldChar w:fldCharType="separate"/>
                 </w:r>
                 <w:r>
                   <w:rPr>
-                    <w:rFonts w:ascii="Arial" w:hAnsi="Arial" w:cs="Arial"/>
                     <w:noProof/>
                     <w:webHidden/>
-                    <w:sz w:val="24"/>
-                    <w:szCs w:val="24"/>
-                  </w:rPr>
-                  <w:t>8</w:t>
-                </w:r>
-                <w:r>
-                  <w:rPr>
-                    <w:rFonts w:ascii="Arial" w:hAnsi="Arial" w:cs="Arial"/>
+                  </w:rPr>
+                  <w:t>12</w:t>
+                </w:r>
+                <w:r>
+                  <w:rPr>
                     <w:noProof/>
                     <w:webHidden/>
-                    <w:sz w:val="24"/>
-                    <w:szCs w:val="24"/>
                   </w:rPr>
                   <w:fldChar w:fldCharType="end"/>
                 </w:r>
@@ -2234,33 +1872,25 @@
                 <w:tabs>
                   <w:tab w:val="left" w:pos="880"/>
                 </w:tabs>
-                <w:spacing w:line="360" w:lineRule="auto"/>
                 <w:rPr>
-                  <w:rFonts w:ascii="Arial" w:eastAsiaTheme="minorEastAsia" w:hAnsi="Arial" w:cs="Arial"/>
+                  <w:rFonts w:eastAsiaTheme="minorEastAsia"/>
                   <w:noProof/>
-                  <w:sz w:val="24"/>
-                  <w:szCs w:val="24"/>
                   <w:lang w:eastAsia="en-GB"/>
                 </w:rPr>
               </w:pPr>
-              <w:hyperlink w:anchor="_Toc97491782" w:history="1">
+              <w:hyperlink w:anchor="_Toc97580581" w:history="1">
                 <w:r>
                   <w:rPr>
                     <w:rStyle w:val="Hyperlink"/>
                     <w:rFonts w:ascii="Arial" w:hAnsi="Arial" w:cs="Arial"/>
                     <w:noProof/>
-                    <w:color w:val="auto"/>
-                    <w:sz w:val="24"/>
-                    <w:szCs w:val="24"/>
-                  </w:rPr>
-                  <w:t>2.5</w:t>
-                </w:r>
-                <w:r>
-                  <w:rPr>
-                    <w:rFonts w:ascii="Arial" w:eastAsiaTheme="minorEastAsia" w:hAnsi="Arial" w:cs="Arial"/>
-                    <w:noProof/>
-                    <w:sz w:val="24"/>
-                    <w:szCs w:val="24"/>
+                  </w:rPr>
+                  <w:t>3.1</w:t>
+                </w:r>
+                <w:r>
+                  <w:rPr>
+                    <w:rFonts w:eastAsiaTheme="minorEastAsia"/>
+                    <w:noProof/>
                     <w:lang w:eastAsia="en-GB"/>
                   </w:rPr>
                   <w:tab/>
@@ -2270,194 +1900,54 @@
                     <w:rStyle w:val="Hyperlink"/>
                     <w:rFonts w:ascii="Arial" w:hAnsi="Arial" w:cs="Arial"/>
                     <w:noProof/>
-                    <w:color w:val="auto"/>
-                    <w:sz w:val="24"/>
-                    <w:szCs w:val="24"/>
-                  </w:rPr>
-                  <w:t>Summary</w:t>
-                </w:r>
-                <w:r>
-                  <w:rPr>
-                    <w:rFonts w:ascii="Arial" w:hAnsi="Arial" w:cs="Arial"/>
+                  </w:rPr>
+                  <w:t>Overview</w:t>
+                </w:r>
+                <w:r>
+                  <w:rPr>
                     <w:noProof/>
                     <w:webHidden/>
-                    <w:sz w:val="24"/>
-                    <w:szCs w:val="24"/>
                   </w:rPr>
                   <w:tab/>
                 </w:r>
                 <w:r>
                   <w:rPr>
-                    <w:rFonts w:ascii="Arial" w:hAnsi="Arial" w:cs="Arial"/>
                     <w:noProof/>
                     <w:webHidden/>
-                    <w:sz w:val="24"/>
-                    <w:szCs w:val="24"/>
                   </w:rPr>
                   <w:fldChar w:fldCharType="begin"/>
                 </w:r>
                 <w:r>
                   <w:rPr>
-                    <w:rFonts w:ascii="Arial" w:hAnsi="Arial" w:cs="Arial"/>
                     <w:noProof/>
                     <w:webHidden/>
-                    <w:sz w:val="24"/>
-                    <w:szCs w:val="24"/>
-                  </w:rPr>
-                  <w:instrText xml:space="preserve"> PAGEREF _Toc97491782 \h </w:instrText>
-                </w:r>
-                <w:r>
-                  <w:rPr>
-                    <w:rFonts w:ascii="Arial" w:hAnsi="Arial" w:cs="Arial"/>
+                  </w:rPr>
+                  <w:instrText xml:space="preserve"> PAGEREF _Toc97580581 \h </w:instrText>
+                </w:r>
+                <w:r>
+                  <w:rPr>
                     <w:noProof/>
                     <w:webHidden/>
-                    <w:sz w:val="24"/>
-                    <w:szCs w:val="24"/>
-                  </w:rPr>
-                </w:r>
-                <w:r>
-                  <w:rPr>
-                    <w:rFonts w:ascii="Arial" w:hAnsi="Arial" w:cs="Arial"/>
+                  </w:rPr>
+                </w:r>
+                <w:r>
+                  <w:rPr>
                     <w:noProof/>
                     <w:webHidden/>
-                    <w:sz w:val="24"/>
-                    <w:szCs w:val="24"/>
                   </w:rPr>
                   <w:fldChar w:fldCharType="separate"/>
                 </w:r>
                 <w:r>
                   <w:rPr>
-                    <w:rFonts w:ascii="Arial" w:hAnsi="Arial" w:cs="Arial"/>
                     <w:noProof/>
                     <w:webHidden/>
-                    <w:sz w:val="24"/>
-                    <w:szCs w:val="24"/>
-                  </w:rPr>
-                  <w:t>8</w:t>
-                </w:r>
-                <w:r>
-                  <w:rPr>
-                    <w:rFonts w:ascii="Arial" w:hAnsi="Arial" w:cs="Arial"/>
+                  </w:rPr>
+                  <w:t>12</w:t>
+                </w:r>
+                <w:r>
+                  <w:rPr>
                     <w:noProof/>
                     <w:webHidden/>
-                    <w:sz w:val="24"/>
-                    <w:szCs w:val="24"/>
-                  </w:rPr>
-                  <w:fldChar w:fldCharType="end"/>
-                </w:r>
-              </w:hyperlink>
-            </w:p>
-            <w:p>
-              <w:pPr>
-                <w:pStyle w:val="TOC1"/>
-                <w:spacing w:line="360" w:lineRule="auto"/>
-                <w:rPr>
-                  <w:rFonts w:ascii="Arial" w:eastAsiaTheme="minorEastAsia" w:hAnsi="Arial" w:cs="Arial"/>
-                  <w:noProof/>
-                  <w:sz w:val="24"/>
-                  <w:szCs w:val="24"/>
-                  <w:lang w:eastAsia="en-GB"/>
-                </w:rPr>
-              </w:pPr>
-              <w:hyperlink w:anchor="_Toc97491783" w:history="1">
-                <w:r>
-                  <w:rPr>
-                    <w:rStyle w:val="Hyperlink"/>
-                    <w:rFonts w:ascii="Arial" w:hAnsi="Arial" w:cs="Arial"/>
-                    <w:noProof/>
-                    <w:color w:val="auto"/>
-                    <w:sz w:val="24"/>
-                    <w:szCs w:val="24"/>
-                  </w:rPr>
-                  <w:t>3</w:t>
-                </w:r>
-                <w:r>
-                  <w:rPr>
-                    <w:rFonts w:ascii="Arial" w:eastAsiaTheme="minorEastAsia" w:hAnsi="Arial" w:cs="Arial"/>
-                    <w:noProof/>
-                    <w:sz w:val="24"/>
-                    <w:szCs w:val="24"/>
-                    <w:lang w:eastAsia="en-GB"/>
-                  </w:rPr>
-                  <w:tab/>
-                </w:r>
-                <w:r>
-                  <w:rPr>
-                    <w:rStyle w:val="Hyperlink"/>
-                    <w:rFonts w:ascii="Arial" w:hAnsi="Arial" w:cs="Arial"/>
-                    <w:noProof/>
-                    <w:color w:val="auto"/>
-                    <w:sz w:val="24"/>
-                    <w:szCs w:val="24"/>
-                  </w:rPr>
-                  <w:t>Output Design</w:t>
-                </w:r>
-                <w:r>
-                  <w:rPr>
-                    <w:rFonts w:ascii="Arial" w:hAnsi="Arial" w:cs="Arial"/>
-                    <w:noProof/>
-                    <w:webHidden/>
-                    <w:sz w:val="24"/>
-                    <w:szCs w:val="24"/>
-                  </w:rPr>
-                  <w:tab/>
-                </w:r>
-                <w:r>
-                  <w:rPr>
-                    <w:rFonts w:ascii="Arial" w:hAnsi="Arial" w:cs="Arial"/>
-                    <w:noProof/>
-                    <w:webHidden/>
-                    <w:sz w:val="24"/>
-                    <w:szCs w:val="24"/>
-                  </w:rPr>
-                  <w:fldChar w:fldCharType="begin"/>
-                </w:r>
-                <w:r>
-                  <w:rPr>
-                    <w:rFonts w:ascii="Arial" w:hAnsi="Arial" w:cs="Arial"/>
-                    <w:noProof/>
-                    <w:webHidden/>
-                    <w:sz w:val="24"/>
-                    <w:szCs w:val="24"/>
-                  </w:rPr>
-                  <w:instrText xml:space="preserve"> PAGEREF _Toc97491783 \h </w:instrText>
-                </w:r>
-                <w:r>
-                  <w:rPr>
-                    <w:rFonts w:ascii="Arial" w:hAnsi="Arial" w:cs="Arial"/>
-                    <w:noProof/>
-                    <w:webHidden/>
-                    <w:sz w:val="24"/>
-                    <w:szCs w:val="24"/>
-                  </w:rPr>
-                </w:r>
-                <w:r>
-                  <w:rPr>
-                    <w:rFonts w:ascii="Arial" w:hAnsi="Arial" w:cs="Arial"/>
-                    <w:noProof/>
-                    <w:webHidden/>
-                    <w:sz w:val="24"/>
-                    <w:szCs w:val="24"/>
-                  </w:rPr>
-                  <w:fldChar w:fldCharType="separate"/>
-                </w:r>
-                <w:r>
-                  <w:rPr>
-                    <w:rFonts w:ascii="Arial" w:hAnsi="Arial" w:cs="Arial"/>
-                    <w:noProof/>
-                    <w:webHidden/>
-                    <w:sz w:val="24"/>
-                    <w:szCs w:val="24"/>
-                  </w:rPr>
-                  <w:t>9</w:t>
-                </w:r>
-                <w:r>
-                  <w:rPr>
-                    <w:rFonts w:ascii="Arial" w:hAnsi="Arial" w:cs="Arial"/>
-                    <w:noProof/>
-                    <w:webHidden/>
-                    <w:sz w:val="24"/>
-                    <w:szCs w:val="24"/>
                   </w:rPr>
                   <w:fldChar w:fldCharType="end"/>
                 </w:r>
@@ -2469,33 +1959,25 @@
                 <w:tabs>
                   <w:tab w:val="left" w:pos="880"/>
                 </w:tabs>
-                <w:spacing w:line="360" w:lineRule="auto"/>
                 <w:rPr>
-                  <w:rFonts w:ascii="Arial" w:eastAsiaTheme="minorEastAsia" w:hAnsi="Arial" w:cs="Arial"/>
+                  <w:rFonts w:eastAsiaTheme="minorEastAsia"/>
                   <w:noProof/>
-                  <w:sz w:val="24"/>
-                  <w:szCs w:val="24"/>
                   <w:lang w:eastAsia="en-GB"/>
                 </w:rPr>
               </w:pPr>
-              <w:hyperlink w:anchor="_Toc97491784" w:history="1">
+              <w:hyperlink w:anchor="_Toc97580582" w:history="1">
                 <w:r>
                   <w:rPr>
                     <w:rStyle w:val="Hyperlink"/>
                     <w:rFonts w:ascii="Arial" w:hAnsi="Arial" w:cs="Arial"/>
                     <w:noProof/>
-                    <w:color w:val="auto"/>
-                    <w:sz w:val="24"/>
-                    <w:szCs w:val="24"/>
-                  </w:rPr>
-                  <w:t>3.1</w:t>
-                </w:r>
-                <w:r>
-                  <w:rPr>
-                    <w:rFonts w:ascii="Arial" w:eastAsiaTheme="minorEastAsia" w:hAnsi="Arial" w:cs="Arial"/>
-                    <w:noProof/>
-                    <w:sz w:val="24"/>
-                    <w:szCs w:val="24"/>
+                  </w:rPr>
+                  <w:t>3.2</w:t>
+                </w:r>
+                <w:r>
+                  <w:rPr>
+                    <w:rFonts w:eastAsiaTheme="minorEastAsia"/>
+                    <w:noProof/>
                     <w:lang w:eastAsia="en-GB"/>
                   </w:rPr>
                   <w:tab/>
@@ -2505,197 +1987,54 @@
                     <w:rStyle w:val="Hyperlink"/>
                     <w:rFonts w:ascii="Arial" w:hAnsi="Arial" w:cs="Arial"/>
                     <w:noProof/>
-                    <w:color w:val="auto"/>
-                    <w:sz w:val="24"/>
-                    <w:szCs w:val="24"/>
-                  </w:rPr>
-                  <w:t>Overview</w:t>
-                </w:r>
-                <w:r>
-                  <w:rPr>
-                    <w:rFonts w:ascii="Arial" w:hAnsi="Arial" w:cs="Arial"/>
+                  </w:rPr>
+                  <w:t>Possible Issues</w:t>
+                </w:r>
+                <w:r>
+                  <w:rPr>
                     <w:noProof/>
                     <w:webHidden/>
-                    <w:sz w:val="24"/>
-                    <w:szCs w:val="24"/>
                   </w:rPr>
                   <w:tab/>
                 </w:r>
                 <w:r>
                   <w:rPr>
-                    <w:rFonts w:ascii="Arial" w:hAnsi="Arial" w:cs="Arial"/>
                     <w:noProof/>
                     <w:webHidden/>
-                    <w:sz w:val="24"/>
-                    <w:szCs w:val="24"/>
                   </w:rPr>
                   <w:fldChar w:fldCharType="begin"/>
                 </w:r>
                 <w:r>
                   <w:rPr>
-                    <w:rFonts w:ascii="Arial" w:hAnsi="Arial" w:cs="Arial"/>
                     <w:noProof/>
                     <w:webHidden/>
-                    <w:sz w:val="24"/>
-                    <w:szCs w:val="24"/>
-                  </w:rPr>
-                  <w:instrText xml:space="preserve"> PAGEREF _Toc97491784 \h </w:instrText>
-                </w:r>
-                <w:r>
-                  <w:rPr>
-                    <w:rFonts w:ascii="Arial" w:hAnsi="Arial" w:cs="Arial"/>
+                  </w:rPr>
+                  <w:instrText xml:space="preserve"> PAGEREF _Toc97580582 \h </w:instrText>
+                </w:r>
+                <w:r>
+                  <w:rPr>
                     <w:noProof/>
                     <w:webHidden/>
-                    <w:sz w:val="24"/>
-                    <w:szCs w:val="24"/>
-                  </w:rPr>
-                </w:r>
-                <w:r>
-                  <w:rPr>
-                    <w:rFonts w:ascii="Arial" w:hAnsi="Arial" w:cs="Arial"/>
+                  </w:rPr>
+                </w:r>
+                <w:r>
+                  <w:rPr>
                     <w:noProof/>
                     <w:webHidden/>
-                    <w:sz w:val="24"/>
-                    <w:szCs w:val="24"/>
                   </w:rPr>
                   <w:fldChar w:fldCharType="separate"/>
                 </w:r>
                 <w:r>
                   <w:rPr>
-                    <w:rFonts w:ascii="Arial" w:hAnsi="Arial" w:cs="Arial"/>
                     <w:noProof/>
                     <w:webHidden/>
-                    <w:sz w:val="24"/>
-                    <w:szCs w:val="24"/>
-                  </w:rPr>
-                  <w:t>9</w:t>
-                </w:r>
-                <w:r>
-                  <w:rPr>
-                    <w:rFonts w:ascii="Arial" w:hAnsi="Arial" w:cs="Arial"/>
+                  </w:rPr>
+                  <w:t>12</w:t>
+                </w:r>
+                <w:r>
+                  <w:rPr>
                     <w:noProof/>
                     <w:webHidden/>
-                    <w:sz w:val="24"/>
-                    <w:szCs w:val="24"/>
-                  </w:rPr>
-                  <w:fldChar w:fldCharType="end"/>
-                </w:r>
-              </w:hyperlink>
-            </w:p>
-            <w:p>
-              <w:pPr>
-                <w:pStyle w:val="TOC2"/>
-                <w:tabs>
-                  <w:tab w:val="left" w:pos="880"/>
-                </w:tabs>
-                <w:spacing w:line="360" w:lineRule="auto"/>
-                <w:rPr>
-                  <w:rFonts w:ascii="Arial" w:eastAsiaTheme="minorEastAsia" w:hAnsi="Arial" w:cs="Arial"/>
-                  <w:noProof/>
-                  <w:sz w:val="24"/>
-                  <w:szCs w:val="24"/>
-                  <w:lang w:eastAsia="en-GB"/>
-                </w:rPr>
-              </w:pPr>
-              <w:hyperlink w:anchor="_Toc97491785" w:history="1">
-                <w:r>
-                  <w:rPr>
-                    <w:rStyle w:val="Hyperlink"/>
-                    <w:rFonts w:ascii="Arial" w:hAnsi="Arial" w:cs="Arial"/>
-                    <w:noProof/>
-                    <w:color w:val="auto"/>
-                    <w:sz w:val="24"/>
-                    <w:szCs w:val="24"/>
-                  </w:rPr>
-                  <w:t>3.2</w:t>
-                </w:r>
-                <w:r>
-                  <w:rPr>
-                    <w:rFonts w:ascii="Arial" w:eastAsiaTheme="minorEastAsia" w:hAnsi="Arial" w:cs="Arial"/>
-                    <w:noProof/>
-                    <w:sz w:val="24"/>
-                    <w:szCs w:val="24"/>
-                    <w:lang w:eastAsia="en-GB"/>
-                  </w:rPr>
-                  <w:tab/>
-                </w:r>
-                <w:r>
-                  <w:rPr>
-                    <w:rStyle w:val="Hyperlink"/>
-                    <w:rFonts w:ascii="Arial" w:hAnsi="Arial" w:cs="Arial"/>
-                    <w:noProof/>
-                    <w:color w:val="auto"/>
-                    <w:sz w:val="24"/>
-                    <w:szCs w:val="24"/>
-                  </w:rPr>
-                  <w:t>Possible Issues</w:t>
-                </w:r>
-                <w:r>
-                  <w:rPr>
-                    <w:rFonts w:ascii="Arial" w:hAnsi="Arial" w:cs="Arial"/>
-                    <w:noProof/>
-                    <w:webHidden/>
-                    <w:sz w:val="24"/>
-                    <w:szCs w:val="24"/>
-                  </w:rPr>
-                  <w:tab/>
-                </w:r>
-                <w:r>
-                  <w:rPr>
-                    <w:rFonts w:ascii="Arial" w:hAnsi="Arial" w:cs="Arial"/>
-                    <w:noProof/>
-                    <w:webHidden/>
-                    <w:sz w:val="24"/>
-                    <w:szCs w:val="24"/>
-                  </w:rPr>
-                  <w:fldChar w:fldCharType="begin"/>
-                </w:r>
-                <w:r>
-                  <w:rPr>
-                    <w:rFonts w:ascii="Arial" w:hAnsi="Arial" w:cs="Arial"/>
-                    <w:noProof/>
-                    <w:webHidden/>
-                    <w:sz w:val="24"/>
-                    <w:szCs w:val="24"/>
-                  </w:rPr>
-                  <w:instrText xml:space="preserve"> PAGEREF _Toc97491785 \h </w:instrText>
-                </w:r>
-                <w:r>
-                  <w:rPr>
-                    <w:rFonts w:ascii="Arial" w:hAnsi="Arial" w:cs="Arial"/>
-                    <w:noProof/>
-                    <w:webHidden/>
-                    <w:sz w:val="24"/>
-                    <w:szCs w:val="24"/>
-                  </w:rPr>
-                </w:r>
-                <w:r>
-                  <w:rPr>
-                    <w:rFonts w:ascii="Arial" w:hAnsi="Arial" w:cs="Arial"/>
-                    <w:noProof/>
-                    <w:webHidden/>
-                    <w:sz w:val="24"/>
-                    <w:szCs w:val="24"/>
-                  </w:rPr>
-                  <w:fldChar w:fldCharType="separate"/>
-                </w:r>
-                <w:r>
-                  <w:rPr>
-                    <w:rFonts w:ascii="Arial" w:hAnsi="Arial" w:cs="Arial"/>
-                    <w:noProof/>
-                    <w:webHidden/>
-                    <w:sz w:val="24"/>
-                    <w:szCs w:val="24"/>
-                  </w:rPr>
-                  <w:t>9</w:t>
-                </w:r>
-                <w:r>
-                  <w:rPr>
-                    <w:rFonts w:ascii="Arial" w:hAnsi="Arial" w:cs="Arial"/>
-                    <w:noProof/>
-                    <w:webHidden/>
-                    <w:sz w:val="24"/>
-                    <w:szCs w:val="24"/>
                   </w:rPr>
                   <w:fldChar w:fldCharType="end"/>
                 </w:r>
@@ -2708,33 +2047,25 @@
                   <w:tab w:val="left" w:pos="1320"/>
                   <w:tab w:val="right" w:leader="dot" w:pos="9016"/>
                 </w:tabs>
-                <w:spacing w:line="360" w:lineRule="auto"/>
                 <w:rPr>
-                  <w:rFonts w:ascii="Arial" w:eastAsiaTheme="minorEastAsia" w:hAnsi="Arial" w:cs="Arial"/>
+                  <w:rFonts w:eastAsiaTheme="minorEastAsia"/>
                   <w:noProof/>
-                  <w:sz w:val="24"/>
-                  <w:szCs w:val="24"/>
                   <w:lang w:eastAsia="en-GB"/>
                 </w:rPr>
               </w:pPr>
-              <w:hyperlink w:anchor="_Toc97491786" w:history="1">
+              <w:hyperlink w:anchor="_Toc97580583" w:history="1">
                 <w:r>
                   <w:rPr>
                     <w:rStyle w:val="Hyperlink"/>
                     <w:rFonts w:ascii="Arial" w:hAnsi="Arial" w:cs="Arial"/>
                     <w:noProof/>
-                    <w:color w:val="auto"/>
-                    <w:sz w:val="24"/>
-                    <w:szCs w:val="24"/>
                   </w:rPr>
                   <w:t>3.2.1</w:t>
                 </w:r>
                 <w:r>
                   <w:rPr>
-                    <w:rFonts w:ascii="Arial" w:eastAsiaTheme="minorEastAsia" w:hAnsi="Arial" w:cs="Arial"/>
-                    <w:noProof/>
-                    <w:sz w:val="24"/>
-                    <w:szCs w:val="24"/>
+                    <w:rFonts w:eastAsiaTheme="minorEastAsia"/>
+                    <w:noProof/>
                     <w:lang w:eastAsia="en-GB"/>
                   </w:rPr>
                   <w:tab/>
@@ -2744,78 +2075,54 @@
                     <w:rStyle w:val="Hyperlink"/>
                     <w:rFonts w:ascii="Arial" w:hAnsi="Arial" w:cs="Arial"/>
                     <w:noProof/>
-                    <w:color w:val="auto"/>
-                    <w:sz w:val="24"/>
-                    <w:szCs w:val="24"/>
                   </w:rPr>
                   <w:t>Level Creation</w:t>
                 </w:r>
                 <w:r>
                   <w:rPr>
-                    <w:rFonts w:ascii="Arial" w:hAnsi="Arial" w:cs="Arial"/>
                     <w:noProof/>
                     <w:webHidden/>
-                    <w:sz w:val="24"/>
-                    <w:szCs w:val="24"/>
                   </w:rPr>
                   <w:tab/>
                 </w:r>
                 <w:r>
                   <w:rPr>
-                    <w:rFonts w:ascii="Arial" w:hAnsi="Arial" w:cs="Arial"/>
                     <w:noProof/>
                     <w:webHidden/>
-                    <w:sz w:val="24"/>
-                    <w:szCs w:val="24"/>
                   </w:rPr>
                   <w:fldChar w:fldCharType="begin"/>
                 </w:r>
                 <w:r>
                   <w:rPr>
-                    <w:rFonts w:ascii="Arial" w:hAnsi="Arial" w:cs="Arial"/>
                     <w:noProof/>
                     <w:webHidden/>
-                    <w:sz w:val="24"/>
-                    <w:szCs w:val="24"/>
-                  </w:rPr>
-                  <w:instrText xml:space="preserve"> PAGEREF _Toc97491786 \h </w:instrText>
-                </w:r>
-                <w:r>
-                  <w:rPr>
-                    <w:rFonts w:ascii="Arial" w:hAnsi="Arial" w:cs="Arial"/>
+                  </w:rPr>
+                  <w:instrText xml:space="preserve"> PAGEREF _Toc97580583 \h </w:instrText>
+                </w:r>
+                <w:r>
+                  <w:rPr>
                     <w:noProof/>
                     <w:webHidden/>
-                    <w:sz w:val="24"/>
-                    <w:szCs w:val="24"/>
-                  </w:rPr>
-                </w:r>
-                <w:r>
-                  <w:rPr>
-                    <w:rFonts w:ascii="Arial" w:hAnsi="Arial" w:cs="Arial"/>
+                  </w:rPr>
+                </w:r>
+                <w:r>
+                  <w:rPr>
                     <w:noProof/>
                     <w:webHidden/>
-                    <w:sz w:val="24"/>
-                    <w:szCs w:val="24"/>
                   </w:rPr>
                   <w:fldChar w:fldCharType="separate"/>
                 </w:r>
                 <w:r>
                   <w:rPr>
-                    <w:rFonts w:ascii="Arial" w:hAnsi="Arial" w:cs="Arial"/>
                     <w:noProof/>
                     <w:webHidden/>
-                    <w:sz w:val="24"/>
-                    <w:szCs w:val="24"/>
-                  </w:rPr>
-                  <w:t>9</w:t>
-                </w:r>
-                <w:r>
-                  <w:rPr>
-                    <w:rFonts w:ascii="Arial" w:hAnsi="Arial" w:cs="Arial"/>
+                  </w:rPr>
+                  <w:t>12</w:t>
+                </w:r>
+                <w:r>
+                  <w:rPr>
                     <w:noProof/>
                     <w:webHidden/>
-                    <w:sz w:val="24"/>
-                    <w:szCs w:val="24"/>
                   </w:rPr>
                   <w:fldChar w:fldCharType="end"/>
                 </w:r>
@@ -2828,33 +2135,25 @@
                   <w:tab w:val="left" w:pos="1320"/>
                   <w:tab w:val="right" w:leader="dot" w:pos="9016"/>
                 </w:tabs>
-                <w:spacing w:line="360" w:lineRule="auto"/>
                 <w:rPr>
-                  <w:rFonts w:ascii="Arial" w:eastAsiaTheme="minorEastAsia" w:hAnsi="Arial" w:cs="Arial"/>
+                  <w:rFonts w:eastAsiaTheme="minorEastAsia"/>
                   <w:noProof/>
-                  <w:sz w:val="24"/>
-                  <w:szCs w:val="24"/>
                   <w:lang w:eastAsia="en-GB"/>
                 </w:rPr>
               </w:pPr>
-              <w:hyperlink w:anchor="_Toc97491787" w:history="1">
+              <w:hyperlink w:anchor="_Toc97580584" w:history="1">
                 <w:r>
                   <w:rPr>
                     <w:rStyle w:val="Hyperlink"/>
                     <w:rFonts w:ascii="Arial" w:hAnsi="Arial" w:cs="Arial"/>
                     <w:noProof/>
-                    <w:color w:val="auto"/>
-                    <w:sz w:val="24"/>
-                    <w:szCs w:val="24"/>
                   </w:rPr>
                   <w:t>3.2.2</w:t>
                 </w:r>
                 <w:r>
                   <w:rPr>
-                    <w:rFonts w:ascii="Arial" w:eastAsiaTheme="minorEastAsia" w:hAnsi="Arial" w:cs="Arial"/>
-                    <w:noProof/>
-                    <w:sz w:val="24"/>
-                    <w:szCs w:val="24"/>
+                    <w:rFonts w:eastAsiaTheme="minorEastAsia"/>
+                    <w:noProof/>
                     <w:lang w:eastAsia="en-GB"/>
                   </w:rPr>
                   <w:tab/>
@@ -2864,78 +2163,54 @@
                     <w:rStyle w:val="Hyperlink"/>
                     <w:rFonts w:ascii="Arial" w:hAnsi="Arial" w:cs="Arial"/>
                     <w:noProof/>
-                    <w:color w:val="auto"/>
-                    <w:sz w:val="24"/>
-                    <w:szCs w:val="24"/>
                   </w:rPr>
                   <w:t>Rendering</w:t>
                 </w:r>
                 <w:r>
                   <w:rPr>
-                    <w:rFonts w:ascii="Arial" w:hAnsi="Arial" w:cs="Arial"/>
                     <w:noProof/>
                     <w:webHidden/>
-                    <w:sz w:val="24"/>
-                    <w:szCs w:val="24"/>
                   </w:rPr>
                   <w:tab/>
                 </w:r>
                 <w:r>
                   <w:rPr>
-                    <w:rFonts w:ascii="Arial" w:hAnsi="Arial" w:cs="Arial"/>
                     <w:noProof/>
                     <w:webHidden/>
-                    <w:sz w:val="24"/>
-                    <w:szCs w:val="24"/>
                   </w:rPr>
                   <w:fldChar w:fldCharType="begin"/>
                 </w:r>
                 <w:r>
                   <w:rPr>
-                    <w:rFonts w:ascii="Arial" w:hAnsi="Arial" w:cs="Arial"/>
                     <w:noProof/>
                     <w:webHidden/>
-                    <w:sz w:val="24"/>
-                    <w:szCs w:val="24"/>
-                  </w:rPr>
-                  <w:instrText xml:space="preserve"> PAGEREF _Toc97491787 \h </w:instrText>
-                </w:r>
-                <w:r>
-                  <w:rPr>
-                    <w:rFonts w:ascii="Arial" w:hAnsi="Arial" w:cs="Arial"/>
+                  </w:rPr>
+                  <w:instrText xml:space="preserve"> PAGEREF _Toc97580584 \h </w:instrText>
+                </w:r>
+                <w:r>
+                  <w:rPr>
                     <w:noProof/>
                     <w:webHidden/>
-                    <w:sz w:val="24"/>
-                    <w:szCs w:val="24"/>
-                  </w:rPr>
-                </w:r>
-                <w:r>
-                  <w:rPr>
-                    <w:rFonts w:ascii="Arial" w:hAnsi="Arial" w:cs="Arial"/>
+                  </w:rPr>
+                </w:r>
+                <w:r>
+                  <w:rPr>
                     <w:noProof/>
                     <w:webHidden/>
-                    <w:sz w:val="24"/>
-                    <w:szCs w:val="24"/>
                   </w:rPr>
                   <w:fldChar w:fldCharType="separate"/>
                 </w:r>
                 <w:r>
                   <w:rPr>
-                    <w:rFonts w:ascii="Arial" w:hAnsi="Arial" w:cs="Arial"/>
                     <w:noProof/>
                     <w:webHidden/>
-                    <w:sz w:val="24"/>
-                    <w:szCs w:val="24"/>
-                  </w:rPr>
-                  <w:t>10</w:t>
-                </w:r>
-                <w:r>
-                  <w:rPr>
-                    <w:rFonts w:ascii="Arial" w:hAnsi="Arial" w:cs="Arial"/>
+                  </w:rPr>
+                  <w:t>13</w:t>
+                </w:r>
+                <w:r>
+                  <w:rPr>
                     <w:noProof/>
                     <w:webHidden/>
-                    <w:sz w:val="24"/>
-                    <w:szCs w:val="24"/>
                   </w:rPr>
                   <w:fldChar w:fldCharType="end"/>
                 </w:r>
@@ -2944,33 +2219,25 @@
             <w:p>
               <w:pPr>
                 <w:pStyle w:val="TOC1"/>
-                <w:spacing w:line="360" w:lineRule="auto"/>
                 <w:rPr>
-                  <w:rFonts w:ascii="Arial" w:eastAsiaTheme="minorEastAsia" w:hAnsi="Arial" w:cs="Arial"/>
+                  <w:rFonts w:eastAsiaTheme="minorEastAsia"/>
                   <w:noProof/>
-                  <w:sz w:val="24"/>
-                  <w:szCs w:val="24"/>
                   <w:lang w:eastAsia="en-GB"/>
                 </w:rPr>
               </w:pPr>
-              <w:hyperlink w:anchor="_Toc97491788" w:history="1">
+              <w:hyperlink w:anchor="_Toc97580585" w:history="1">
                 <w:r>
                   <w:rPr>
                     <w:rStyle w:val="Hyperlink"/>
                     <w:rFonts w:ascii="Arial" w:hAnsi="Arial" w:cs="Arial"/>
                     <w:noProof/>
-                    <w:color w:val="auto"/>
-                    <w:sz w:val="24"/>
-                    <w:szCs w:val="24"/>
                   </w:rPr>
                   <w:t>4</w:t>
                 </w:r>
                 <w:r>
                   <w:rPr>
-                    <w:rFonts w:ascii="Arial" w:eastAsiaTheme="minorEastAsia" w:hAnsi="Arial" w:cs="Arial"/>
-                    <w:noProof/>
-                    <w:sz w:val="24"/>
-                    <w:szCs w:val="24"/>
+                    <w:rFonts w:eastAsiaTheme="minorEastAsia"/>
+                    <w:noProof/>
                     <w:lang w:eastAsia="en-GB"/>
                   </w:rPr>
                   <w:tab/>
@@ -2980,78 +2247,54 @@
                     <w:rStyle w:val="Hyperlink"/>
                     <w:rFonts w:ascii="Arial" w:hAnsi="Arial" w:cs="Arial"/>
                     <w:noProof/>
-                    <w:color w:val="auto"/>
-                    <w:sz w:val="24"/>
-                    <w:szCs w:val="24"/>
                   </w:rPr>
                   <w:t>References</w:t>
                 </w:r>
                 <w:r>
                   <w:rPr>
-                    <w:rFonts w:ascii="Arial" w:hAnsi="Arial" w:cs="Arial"/>
                     <w:noProof/>
                     <w:webHidden/>
-                    <w:sz w:val="24"/>
-                    <w:szCs w:val="24"/>
                   </w:rPr>
                   <w:tab/>
                 </w:r>
                 <w:r>
                   <w:rPr>
-                    <w:rFonts w:ascii="Arial" w:hAnsi="Arial" w:cs="Arial"/>
                     <w:noProof/>
                     <w:webHidden/>
-                    <w:sz w:val="24"/>
-                    <w:szCs w:val="24"/>
                   </w:rPr>
                   <w:fldChar w:fldCharType="begin"/>
                 </w:r>
                 <w:r>
                   <w:rPr>
-                    <w:rFonts w:ascii="Arial" w:hAnsi="Arial" w:cs="Arial"/>
                     <w:noProof/>
                     <w:webHidden/>
-                    <w:sz w:val="24"/>
-                    <w:szCs w:val="24"/>
-                  </w:rPr>
-                  <w:instrText xml:space="preserve"> PAGEREF _Toc97491788 \h </w:instrText>
-                </w:r>
-                <w:r>
-                  <w:rPr>
-                    <w:rFonts w:ascii="Arial" w:hAnsi="Arial" w:cs="Arial"/>
+                  </w:rPr>
+                  <w:instrText xml:space="preserve"> PAGEREF _Toc97580585 \h </w:instrText>
+                </w:r>
+                <w:r>
+                  <w:rPr>
                     <w:noProof/>
                     <w:webHidden/>
-                    <w:sz w:val="24"/>
-                    <w:szCs w:val="24"/>
-                  </w:rPr>
-                </w:r>
-                <w:r>
-                  <w:rPr>
-                    <w:rFonts w:ascii="Arial" w:hAnsi="Arial" w:cs="Arial"/>
+                  </w:rPr>
+                </w:r>
+                <w:r>
+                  <w:rPr>
                     <w:noProof/>
                     <w:webHidden/>
-                    <w:sz w:val="24"/>
-                    <w:szCs w:val="24"/>
                   </w:rPr>
                   <w:fldChar w:fldCharType="separate"/>
                 </w:r>
                 <w:r>
                   <w:rPr>
-                    <w:rFonts w:ascii="Arial" w:hAnsi="Arial" w:cs="Arial"/>
                     <w:noProof/>
                     <w:webHidden/>
-                    <w:sz w:val="24"/>
-                    <w:szCs w:val="24"/>
-                  </w:rPr>
-                  <w:t>10</w:t>
-                </w:r>
-                <w:r>
-                  <w:rPr>
-                    <w:rFonts w:ascii="Arial" w:hAnsi="Arial" w:cs="Arial"/>
+                  </w:rPr>
+                  <w:t>14</w:t>
+                </w:r>
+                <w:r>
+                  <w:rPr>
                     <w:noProof/>
                     <w:webHidden/>
-                    <w:sz w:val="24"/>
-                    <w:szCs w:val="24"/>
                   </w:rPr>
                   <w:fldChar w:fldCharType="end"/>
                 </w:r>
@@ -3111,12 +2354,9 @@
             <w:tabs>
               <w:tab w:val="right" w:leader="dot" w:pos="9016"/>
             </w:tabs>
-            <w:spacing w:line="360" w:lineRule="auto"/>
             <w:rPr>
-              <w:rFonts w:ascii="Arial" w:eastAsiaTheme="minorEastAsia" w:hAnsi="Arial" w:cs="Arial"/>
+              <w:rFonts w:eastAsiaTheme="minorEastAsia"/>
               <w:noProof/>
-              <w:sz w:val="24"/>
-              <w:szCs w:val="24"/>
               <w:lang w:eastAsia="en-GB"/>
             </w:rPr>
           </w:pPr>
@@ -3144,84 +2384,60 @@
             </w:rPr>
             <w:fldChar w:fldCharType="separate"/>
           </w:r>
-          <w:hyperlink r:id="rId9" w:anchor="_Toc97494767" w:history="1">
+          <w:hyperlink r:id="rId9" w:anchor="_Toc97580540" w:history="1">
             <w:r>
               <w:rPr>
                 <w:rStyle w:val="Hyperlink"/>
                 <w:rFonts w:ascii="Arial" w:hAnsi="Arial" w:cs="Arial"/>
                 <w:noProof/>
-                <w:color w:val="auto"/>
-                <w:sz w:val="24"/>
-                <w:szCs w:val="24"/>
               </w:rPr>
               <w:t>Figure 1: The Difference Between Euclidean and Non-Euclidean Geometry (Kurniadi, 2011).</w:t>
             </w:r>
             <w:r>
               <w:rPr>
-                <w:rFonts w:ascii="Arial" w:hAnsi="Arial" w:cs="Arial"/>
                 <w:noProof/>
                 <w:webHidden/>
-                <w:sz w:val="24"/>
-                <w:szCs w:val="24"/>
               </w:rPr>
               <w:tab/>
             </w:r>
             <w:r>
               <w:rPr>
-                <w:rFonts w:ascii="Arial" w:hAnsi="Arial" w:cs="Arial"/>
                 <w:noProof/>
                 <w:webHidden/>
-                <w:sz w:val="24"/>
-                <w:szCs w:val="24"/>
               </w:rPr>
               <w:fldChar w:fldCharType="begin"/>
             </w:r>
             <w:r>
               <w:rPr>
-                <w:rFonts w:ascii="Arial" w:hAnsi="Arial" w:cs="Arial"/>
                 <w:noProof/>
                 <w:webHidden/>
-                <w:sz w:val="24"/>
-                <w:szCs w:val="24"/>
               </w:rPr>
-              <w:instrText xml:space="preserve"> PAGEREF _Toc97494767 \h </w:instrText>
+              <w:instrText xml:space="preserve"> PAGEREF _Toc97580540 \h </w:instrText>
             </w:r>
             <w:r>
               <w:rPr>
-                <w:rFonts w:ascii="Arial" w:hAnsi="Arial" w:cs="Arial"/>
                 <w:noProof/>
                 <w:webHidden/>
-                <w:sz w:val="24"/>
-                <w:szCs w:val="24"/>
               </w:rPr>
             </w:r>
             <w:r>
               <w:rPr>
-                <w:rFonts w:ascii="Arial" w:hAnsi="Arial" w:cs="Arial"/>
                 <w:noProof/>
                 <w:webHidden/>
-                <w:sz w:val="24"/>
-                <w:szCs w:val="24"/>
               </w:rPr>
               <w:fldChar w:fldCharType="separate"/>
             </w:r>
             <w:r>
               <w:rPr>
-                <w:rFonts w:ascii="Arial" w:hAnsi="Arial" w:cs="Arial"/>
                 <w:noProof/>
                 <w:webHidden/>
-                <w:sz w:val="24"/>
-                <w:szCs w:val="24"/>
               </w:rPr>
               <w:t>2</w:t>
             </w:r>
             <w:r>
               <w:rPr>
-                <w:rFonts w:ascii="Arial" w:hAnsi="Arial" w:cs="Arial"/>
                 <w:noProof/>
                 <w:webHidden/>
-                <w:sz w:val="24"/>
-                <w:szCs w:val="24"/>
               </w:rPr>
               <w:fldChar w:fldCharType="end"/>
             </w:r>
@@ -3233,93 +2449,82 @@
             <w:tabs>
               <w:tab w:val="right" w:leader="dot" w:pos="9016"/>
             </w:tabs>
-            <w:spacing w:line="360" w:lineRule="auto"/>
             <w:rPr>
-              <w:rFonts w:ascii="Arial" w:eastAsiaTheme="minorEastAsia" w:hAnsi="Arial" w:cs="Arial"/>
+              <w:rFonts w:eastAsiaTheme="minorEastAsia"/>
               <w:noProof/>
-              <w:sz w:val="24"/>
-              <w:szCs w:val="24"/>
               <w:lang w:eastAsia="en-GB"/>
             </w:rPr>
           </w:pPr>
-          <w:hyperlink r:id="rId10" w:anchor="_Toc97494768" w:history="1">
+          <w:hyperlink r:id="rId10" w:anchor="_Toc97580541" w:history="1">
             <w:r>
               <w:rPr>
                 <w:rStyle w:val="Hyperlink"/>
                 <w:rFonts w:ascii="Arial" w:hAnsi="Arial" w:cs="Arial"/>
                 <w:noProof/>
-                <w:color w:val="auto"/>
-                <w:sz w:val="24"/>
-                <w:szCs w:val="24"/>
               </w:rPr>
-              <w:t>Figure 2: Poincaré Projection (Kallosh &amp; Linde 2015).</w:t>
+              <w:t xml:space="preserve">Figure 2: Display to show Euclid's </w:t>
             </w:r>
             <w:r>
               <w:rPr>
+                <w:rStyle w:val="Hyperlink"/>
                 <w:rFonts w:ascii="Arial" w:hAnsi="Arial" w:cs="Arial"/>
                 <w:noProof/>
+              </w:rPr>
+              <w:t>fifth</w:t>
+            </w:r>
+            <w:r>
+              <w:rPr>
+                <w:rStyle w:val="Hyperlink"/>
+                <w:rFonts w:ascii="Arial" w:hAnsi="Arial" w:cs="Arial"/>
+                <w:noProof/>
+              </w:rPr>
+              <w:t xml:space="preserve"> postulates relation to triangles (Ravindran, 2007).</w:t>
+            </w:r>
+            <w:r>
+              <w:rPr>
+                <w:noProof/>
                 <w:webHidden/>
-                <w:sz w:val="24"/>
-                <w:szCs w:val="24"/>
               </w:rPr>
               <w:tab/>
             </w:r>
             <w:r>
               <w:rPr>
-                <w:rFonts w:ascii="Arial" w:hAnsi="Arial" w:cs="Arial"/>
                 <w:noProof/>
                 <w:webHidden/>
-                <w:sz w:val="24"/>
-                <w:szCs w:val="24"/>
               </w:rPr>
               <w:fldChar w:fldCharType="begin"/>
             </w:r>
             <w:r>
               <w:rPr>
-                <w:rFonts w:ascii="Arial" w:hAnsi="Arial" w:cs="Arial"/>
                 <w:noProof/>
                 <w:webHidden/>
-                <w:sz w:val="24"/>
-                <w:szCs w:val="24"/>
               </w:rPr>
-              <w:instrText xml:space="preserve"> PAGEREF _Toc97494768 \h </w:instrText>
+              <w:instrText xml:space="preserve"> PAGEREF _Toc97580541 \h </w:instrText>
             </w:r>
             <w:r>
               <w:rPr>
-                <w:rFonts w:ascii="Arial" w:hAnsi="Arial" w:cs="Arial"/>
                 <w:noProof/>
                 <w:webHidden/>
-                <w:sz w:val="24"/>
-                <w:szCs w:val="24"/>
               </w:rPr>
             </w:r>
             <w:r>
               <w:rPr>
-                <w:rFonts w:ascii="Arial" w:hAnsi="Arial" w:cs="Arial"/>
                 <w:noProof/>
                 <w:webHidden/>
-                <w:sz w:val="24"/>
-                <w:szCs w:val="24"/>
               </w:rPr>
               <w:fldChar w:fldCharType="separate"/>
             </w:r>
             <w:r>
               <w:rPr>
-                <w:rFonts w:ascii="Arial" w:hAnsi="Arial" w:cs="Arial"/>
                 <w:noProof/>
                 <w:webHidden/>
-                <w:sz w:val="24"/>
-                <w:szCs w:val="24"/>
               </w:rPr>
-              <w:t>6</w:t>
+              <w:t>4</w:t>
             </w:r>
             <w:r>
               <w:rPr>
-                <w:rFonts w:ascii="Arial" w:hAnsi="Arial" w:cs="Arial"/>
                 <w:noProof/>
                 <w:webHidden/>
-                <w:sz w:val="24"/>
-                <w:szCs w:val="24"/>
               </w:rPr>
               <w:fldChar w:fldCharType="end"/>
             </w:r>
@@ -3331,93 +2536,66 @@
             <w:tabs>
               <w:tab w:val="right" w:leader="dot" w:pos="9016"/>
             </w:tabs>
-            <w:spacing w:line="360" w:lineRule="auto"/>
             <w:rPr>
-              <w:rFonts w:ascii="Arial" w:eastAsiaTheme="minorEastAsia" w:hAnsi="Arial" w:cs="Arial"/>
+              <w:rFonts w:eastAsiaTheme="minorEastAsia"/>
               <w:noProof/>
-              <w:sz w:val="24"/>
-              <w:szCs w:val="24"/>
               <w:lang w:eastAsia="en-GB"/>
             </w:rPr>
           </w:pPr>
-          <w:hyperlink r:id="rId11" w:anchor="_Toc97494769" w:history="1">
+          <w:hyperlink r:id="rId11" w:anchor="_Toc97580542" w:history="1">
             <w:r>
               <w:rPr>
                 <w:rStyle w:val="Hyperlink"/>
                 <w:rFonts w:ascii="Arial" w:hAnsi="Arial" w:cs="Arial"/>
                 <w:noProof/>
-                <w:color w:val="auto"/>
-                <w:sz w:val="24"/>
-                <w:szCs w:val="24"/>
               </w:rPr>
-              <w:t>Figure 3: Stereographic (left) and Gnomonic (Right) Projection (Coxeter, 1989).</w:t>
+              <w:t>Figure 4: Poincaré Projection (Kallosh &amp; Linde 2015).</w:t>
             </w:r>
             <w:r>
               <w:rPr>
-                <w:rFonts w:ascii="Arial" w:hAnsi="Arial" w:cs="Arial"/>
                 <w:noProof/>
                 <w:webHidden/>
-                <w:sz w:val="24"/>
-                <w:szCs w:val="24"/>
               </w:rPr>
               <w:tab/>
             </w:r>
             <w:r>
               <w:rPr>
-                <w:rFonts w:ascii="Arial" w:hAnsi="Arial" w:cs="Arial"/>
                 <w:noProof/>
                 <w:webHidden/>
-                <w:sz w:val="24"/>
-                <w:szCs w:val="24"/>
               </w:rPr>
               <w:fldChar w:fldCharType="begin"/>
             </w:r>
             <w:r>
               <w:rPr>
-                <w:rFonts w:ascii="Arial" w:hAnsi="Arial" w:cs="Arial"/>
                 <w:noProof/>
                 <w:webHidden/>
-                <w:sz w:val="24"/>
-                <w:szCs w:val="24"/>
               </w:rPr>
-              <w:instrText xml:space="preserve"> PAGEREF _Toc97494769 \h </w:instrText>
+              <w:instrText xml:space="preserve"> PAGEREF _Toc97580542 \h </w:instrText>
             </w:r>
             <w:r>
               <w:rPr>
-                <w:rFonts w:ascii="Arial" w:hAnsi="Arial" w:cs="Arial"/>
                 <w:noProof/>
                 <w:webHidden/>
-                <w:sz w:val="24"/>
-                <w:szCs w:val="24"/>
               </w:rPr>
             </w:r>
             <w:r>
               <w:rPr>
-                <w:rFonts w:ascii="Arial" w:hAnsi="Arial" w:cs="Arial"/>
                 <w:noProof/>
                 <w:webHidden/>
-                <w:sz w:val="24"/>
-                <w:szCs w:val="24"/>
               </w:rPr>
               <w:fldChar w:fldCharType="separate"/>
             </w:r>
             <w:r>
               <w:rPr>
-                <w:rFonts w:ascii="Arial" w:hAnsi="Arial" w:cs="Arial"/>
                 <w:noProof/>
                 <w:webHidden/>
-                <w:sz w:val="24"/>
-                <w:szCs w:val="24"/>
               </w:rPr>
-              <w:t>6</w:t>
+              <w:t>7</w:t>
             </w:r>
             <w:r>
               <w:rPr>
-                <w:rFonts w:ascii="Arial" w:hAnsi="Arial" w:cs="Arial"/>
                 <w:noProof/>
                 <w:webHidden/>
-                <w:sz w:val="24"/>
-                <w:szCs w:val="24"/>
               </w:rPr>
               <w:fldChar w:fldCharType="end"/>
             </w:r>
@@ -3429,93 +2607,66 @@
             <w:tabs>
               <w:tab w:val="right" w:leader="dot" w:pos="9016"/>
             </w:tabs>
-            <w:spacing w:line="360" w:lineRule="auto"/>
             <w:rPr>
-              <w:rFonts w:ascii="Arial" w:eastAsiaTheme="minorEastAsia" w:hAnsi="Arial" w:cs="Arial"/>
+              <w:rFonts w:eastAsiaTheme="minorEastAsia"/>
               <w:noProof/>
-              <w:sz w:val="24"/>
-              <w:szCs w:val="24"/>
               <w:lang w:eastAsia="en-GB"/>
             </w:rPr>
           </w:pPr>
-          <w:hyperlink r:id="rId12" w:anchor="_Toc97494770" w:history="1">
+          <w:hyperlink r:id="rId12" w:anchor="_Toc97580543" w:history="1">
             <w:r>
               <w:rPr>
                 <w:rStyle w:val="Hyperlink"/>
                 <w:rFonts w:ascii="Arial" w:hAnsi="Arial" w:cs="Arial"/>
                 <w:noProof/>
-                <w:color w:val="auto"/>
-                <w:sz w:val="24"/>
-                <w:szCs w:val="24"/>
               </w:rPr>
-              <w:t>Figure 4: Poincaré Disk (left) and Beltrami-Klein(right) projections of the Hyperbolic Maze (Madore, 2013).</w:t>
+              <w:t>Figure 5: Stereographic (left) and Gnomonic (Right) Projection (Coxeter, 1989).</w:t>
             </w:r>
             <w:r>
               <w:rPr>
-                <w:rFonts w:ascii="Arial" w:hAnsi="Arial" w:cs="Arial"/>
                 <w:noProof/>
                 <w:webHidden/>
-                <w:sz w:val="24"/>
-                <w:szCs w:val="24"/>
               </w:rPr>
               <w:tab/>
             </w:r>
             <w:r>
               <w:rPr>
-                <w:rFonts w:ascii="Arial" w:hAnsi="Arial" w:cs="Arial"/>
                 <w:noProof/>
                 <w:webHidden/>
-                <w:sz w:val="24"/>
-                <w:szCs w:val="24"/>
               </w:rPr>
               <w:fldChar w:fldCharType="begin"/>
             </w:r>
             <w:r>
               <w:rPr>
-                <w:rFonts w:ascii="Arial" w:hAnsi="Arial" w:cs="Arial"/>
                 <w:noProof/>
                 <w:webHidden/>
-                <w:sz w:val="24"/>
-                <w:szCs w:val="24"/>
               </w:rPr>
-              <w:instrText xml:space="preserve"> PAGEREF _Toc97494770 \h </w:instrText>
+              <w:instrText xml:space="preserve"> PAGEREF _Toc97580543 \h </w:instrText>
             </w:r>
             <w:r>
               <w:rPr>
-                <w:rFonts w:ascii="Arial" w:hAnsi="Arial" w:cs="Arial"/>
                 <w:noProof/>
                 <w:webHidden/>
-                <w:sz w:val="24"/>
-                <w:szCs w:val="24"/>
               </w:rPr>
             </w:r>
             <w:r>
               <w:rPr>
-                <w:rFonts w:ascii="Arial" w:hAnsi="Arial" w:cs="Arial"/>
                 <w:noProof/>
                 <w:webHidden/>
-                <w:sz w:val="24"/>
-                <w:szCs w:val="24"/>
               </w:rPr>
               <w:fldChar w:fldCharType="separate"/>
             </w:r>
             <w:r>
               <w:rPr>
-                <w:rFonts w:ascii="Arial" w:hAnsi="Arial" w:cs="Arial"/>
                 <w:noProof/>
                 <w:webHidden/>
-                <w:sz w:val="24"/>
-                <w:szCs w:val="24"/>
               </w:rPr>
               <w:t>8</w:t>
             </w:r>
             <w:r>
               <w:rPr>
-                <w:rFonts w:ascii="Arial" w:hAnsi="Arial" w:cs="Arial"/>
                 <w:noProof/>
                 <w:webHidden/>
-                <w:sz w:val="24"/>
-                <w:szCs w:val="24"/>
               </w:rPr>
               <w:fldChar w:fldCharType="end"/>
             </w:r>
@@ -3527,93 +2678,137 @@
             <w:tabs>
               <w:tab w:val="right" w:leader="dot" w:pos="9016"/>
             </w:tabs>
-            <w:spacing w:line="360" w:lineRule="auto"/>
             <w:rPr>
-              <w:rFonts w:ascii="Arial" w:eastAsiaTheme="minorEastAsia" w:hAnsi="Arial" w:cs="Arial"/>
+              <w:rFonts w:eastAsiaTheme="minorEastAsia"/>
               <w:noProof/>
-              <w:sz w:val="24"/>
-              <w:szCs w:val="24"/>
               <w:lang w:eastAsia="en-GB"/>
             </w:rPr>
           </w:pPr>
-          <w:hyperlink r:id="rId13" w:anchor="_Toc97494771" w:history="1">
+          <w:hyperlink r:id="rId13" w:anchor="_Toc97580544" w:history="1">
             <w:r>
               <w:rPr>
                 <w:rStyle w:val="Hyperlink"/>
                 <w:rFonts w:ascii="Arial" w:hAnsi="Arial" w:cs="Arial"/>
                 <w:noProof/>
-                <w:color w:val="auto"/>
-                <w:sz w:val="24"/>
-                <w:szCs w:val="24"/>
               </w:rPr>
-              <w:t>Figure 5: Octahedral holonomy maze (Segerman, N.D).</w:t>
+              <w:t>Figure 6: Poincaré Disk (left) and Beltrami-Klein(right) projections of the Hyperbolic Maze (Madore, 2013).</w:t>
             </w:r>
             <w:r>
               <w:rPr>
-                <w:rFonts w:ascii="Arial" w:hAnsi="Arial" w:cs="Arial"/>
                 <w:noProof/>
                 <w:webHidden/>
-                <w:sz w:val="24"/>
-                <w:szCs w:val="24"/>
               </w:rPr>
               <w:tab/>
             </w:r>
             <w:r>
               <w:rPr>
-                <w:rFonts w:ascii="Arial" w:hAnsi="Arial" w:cs="Arial"/>
                 <w:noProof/>
                 <w:webHidden/>
-                <w:sz w:val="24"/>
-                <w:szCs w:val="24"/>
               </w:rPr>
               <w:fldChar w:fldCharType="begin"/>
             </w:r>
             <w:r>
               <w:rPr>
-                <w:rFonts w:ascii="Arial" w:hAnsi="Arial" w:cs="Arial"/>
                 <w:noProof/>
                 <w:webHidden/>
-                <w:sz w:val="24"/>
-                <w:szCs w:val="24"/>
               </w:rPr>
-              <w:instrText xml:space="preserve"> PAGEREF _Toc97494771 \h </w:instrText>
+              <w:instrText xml:space="preserve"> PAGEREF _Toc97580544 \h </w:instrText>
             </w:r>
             <w:r>
               <w:rPr>
-                <w:rFonts w:ascii="Arial" w:hAnsi="Arial" w:cs="Arial"/>
                 <w:noProof/>
                 <w:webHidden/>
-                <w:sz w:val="24"/>
-                <w:szCs w:val="24"/>
               </w:rPr>
             </w:r>
             <w:r>
               <w:rPr>
-                <w:rFonts w:ascii="Arial" w:hAnsi="Arial" w:cs="Arial"/>
                 <w:noProof/>
                 <w:webHidden/>
-                <w:sz w:val="24"/>
-                <w:szCs w:val="24"/>
               </w:rPr>
               <w:fldChar w:fldCharType="separate"/>
             </w:r>
             <w:r>
               <w:rPr>
-                <w:rFonts w:ascii="Arial" w:hAnsi="Arial" w:cs="Arial"/>
                 <w:noProof/>
                 <w:webHidden/>
-                <w:sz w:val="24"/>
-                <w:szCs w:val="24"/>
               </w:rPr>
-              <w:t>9</w:t>
+              <w:t>10</w:t>
             </w:r>
             <w:r>
               <w:rPr>
+                <w:noProof/>
+                <w:webHidden/>
+              </w:rPr>
+              <w:fldChar w:fldCharType="end"/>
+            </w:r>
+          </w:hyperlink>
+        </w:p>
+        <w:p>
+          <w:pPr>
+            <w:pStyle w:val="TableofFigures"/>
+            <w:tabs>
+              <w:tab w:val="right" w:leader="dot" w:pos="9016"/>
+            </w:tabs>
+            <w:rPr>
+              <w:rFonts w:eastAsiaTheme="minorEastAsia"/>
+              <w:noProof/>
+              <w:lang w:eastAsia="en-GB"/>
+            </w:rPr>
+          </w:pPr>
+          <w:hyperlink r:id="rId14" w:anchor="_Toc97580545" w:history="1">
+            <w:r>
+              <w:rPr>
+                <w:rStyle w:val="Hyperlink"/>
                 <w:rFonts w:ascii="Arial" w:hAnsi="Arial" w:cs="Arial"/>
                 <w:noProof/>
+              </w:rPr>
+              <w:t>Figure 7: Octahedral holonomy maze (Segerman, N.D).</w:t>
+            </w:r>
+            <w:r>
+              <w:rPr>
+                <w:noProof/>
                 <w:webHidden/>
-                <w:sz w:val="24"/>
-                <w:szCs w:val="24"/>
+              </w:rPr>
+              <w:tab/>
+            </w:r>
+            <w:r>
+              <w:rPr>
+                <w:noProof/>
+                <w:webHidden/>
+              </w:rPr>
+              <w:fldChar w:fldCharType="begin"/>
+            </w:r>
+            <w:r>
+              <w:rPr>
+                <w:noProof/>
+                <w:webHidden/>
+              </w:rPr>
+              <w:instrText xml:space="preserve"> PAGEREF _Toc97580545 \h </w:instrText>
+            </w:r>
+            <w:r>
+              <w:rPr>
+                <w:noProof/>
+                <w:webHidden/>
+              </w:rPr>
+            </w:r>
+            <w:r>
+              <w:rPr>
+                <w:noProof/>
+                <w:webHidden/>
+              </w:rPr>
+              <w:fldChar w:fldCharType="separate"/>
+            </w:r>
+            <w:r>
+              <w:rPr>
+                <w:noProof/>
+                <w:webHidden/>
+              </w:rPr>
+              <w:t>10</w:t>
+            </w:r>
+            <w:r>
+              <w:rPr>
+                <w:noProof/>
+                <w:webHidden/>
               </w:rPr>
               <w:fldChar w:fldCharType="end"/>
             </w:r>
@@ -3637,134 +2832,6 @@
             <w:fldChar w:fldCharType="end"/>
           </w:r>
         </w:p>
-        <w:p>
-          <w:pPr>
-            <w:spacing w:line="360" w:lineRule="auto"/>
-            <w:rPr>
-              <w:rFonts w:ascii="Arial" w:hAnsi="Arial" w:cs="Arial"/>
-              <w:sz w:val="24"/>
-              <w:szCs w:val="24"/>
-            </w:rPr>
-          </w:pPr>
-        </w:p>
-        <w:p>
-          <w:pPr>
-            <w:spacing w:line="360" w:lineRule="auto"/>
-            <w:rPr>
-              <w:rFonts w:ascii="Arial" w:hAnsi="Arial" w:cs="Arial"/>
-              <w:sz w:val="24"/>
-              <w:szCs w:val="24"/>
-            </w:rPr>
-          </w:pPr>
-        </w:p>
-        <w:p>
-          <w:pPr>
-            <w:spacing w:line="360" w:lineRule="auto"/>
-            <w:rPr>
-              <w:rFonts w:ascii="Arial" w:hAnsi="Arial" w:cs="Arial"/>
-              <w:sz w:val="24"/>
-              <w:szCs w:val="24"/>
-            </w:rPr>
-          </w:pPr>
-        </w:p>
-        <w:p>
-          <w:pPr>
-            <w:spacing w:line="360" w:lineRule="auto"/>
-            <w:rPr>
-              <w:rFonts w:ascii="Arial" w:hAnsi="Arial" w:cs="Arial"/>
-              <w:sz w:val="24"/>
-              <w:szCs w:val="24"/>
-            </w:rPr>
-          </w:pPr>
-        </w:p>
-        <w:p>
-          <w:pPr>
-            <w:spacing w:line="360" w:lineRule="auto"/>
-            <w:rPr>
-              <w:rFonts w:ascii="Arial" w:hAnsi="Arial" w:cs="Arial"/>
-              <w:sz w:val="24"/>
-              <w:szCs w:val="24"/>
-            </w:rPr>
-          </w:pPr>
-        </w:p>
-        <w:p>
-          <w:pPr>
-            <w:spacing w:line="360" w:lineRule="auto"/>
-            <w:rPr>
-              <w:rFonts w:ascii="Arial" w:hAnsi="Arial" w:cs="Arial"/>
-              <w:sz w:val="24"/>
-              <w:szCs w:val="24"/>
-            </w:rPr>
-          </w:pPr>
-        </w:p>
-        <w:p>
-          <w:pPr>
-            <w:spacing w:line="360" w:lineRule="auto"/>
-            <w:rPr>
-              <w:rFonts w:ascii="Arial" w:hAnsi="Arial" w:cs="Arial"/>
-              <w:sz w:val="24"/>
-              <w:szCs w:val="24"/>
-            </w:rPr>
-          </w:pPr>
-        </w:p>
-        <w:p>
-          <w:pPr>
-            <w:spacing w:line="360" w:lineRule="auto"/>
-            <w:rPr>
-              <w:rFonts w:ascii="Arial" w:hAnsi="Arial" w:cs="Arial"/>
-              <w:sz w:val="24"/>
-              <w:szCs w:val="24"/>
-            </w:rPr>
-          </w:pPr>
-        </w:p>
-        <w:p>
-          <w:pPr>
-            <w:spacing w:line="360" w:lineRule="auto"/>
-            <w:rPr>
-              <w:rFonts w:ascii="Arial" w:hAnsi="Arial" w:cs="Arial"/>
-              <w:sz w:val="24"/>
-              <w:szCs w:val="24"/>
-            </w:rPr>
-          </w:pPr>
-        </w:p>
-        <w:p>
-          <w:pPr>
-            <w:spacing w:line="360" w:lineRule="auto"/>
-            <w:rPr>
-              <w:rFonts w:ascii="Arial" w:hAnsi="Arial" w:cs="Arial"/>
-              <w:sz w:val="24"/>
-              <w:szCs w:val="24"/>
-            </w:rPr>
-          </w:pPr>
-        </w:p>
-        <w:p>
-          <w:pPr>
-            <w:spacing w:line="360" w:lineRule="auto"/>
-            <w:rPr>
-              <w:rFonts w:ascii="Arial" w:hAnsi="Arial" w:cs="Arial"/>
-              <w:sz w:val="24"/>
-              <w:szCs w:val="24"/>
-            </w:rPr>
-          </w:pPr>
-        </w:p>
-        <w:p>
-          <w:pPr>
-            <w:spacing w:line="360" w:lineRule="auto"/>
-            <w:rPr>
-              <w:rFonts w:ascii="Arial" w:hAnsi="Arial" w:cs="Arial"/>
-              <w:sz w:val="24"/>
-              <w:szCs w:val="24"/>
-            </w:rPr>
-          </w:pPr>
-        </w:p>
-        <w:p>
-          <w:pPr>
-            <w:spacing w:line="360" w:lineRule="auto"/>
-            <w:rPr>
-              <w:rFonts w:ascii="Arial" w:hAnsi="Arial" w:cs="Arial"/>
-            </w:rPr>
-          </w:pPr>
-        </w:p>
       </w:sdtContent>
     </w:sdt>
     <w:p>
@@ -3778,7 +2845,7 @@
           <w:szCs w:val="36"/>
         </w:rPr>
       </w:pPr>
-      <w:bookmarkStart w:id="1" w:name="_Toc97491768"/>
+      <w:bookmarkStart w:id="1" w:name="_Toc97580566"/>
       <w:r>
         <w:rPr>
           <w:rFonts w:ascii="Arial" w:hAnsi="Arial" w:cs="Arial"/>
@@ -3802,7 +2869,7 @@
           <w:szCs w:val="28"/>
         </w:rPr>
       </w:pPr>
-      <w:bookmarkStart w:id="2" w:name="_Toc97491769"/>
+      <w:bookmarkStart w:id="2" w:name="_Toc97580567"/>
       <w:r>
         <w:rPr>
           <w:rFonts w:ascii="Arial" w:hAnsi="Arial" w:cs="Arial"/>
@@ -3833,21 +2900,21 @@
         <mc:AlternateContent>
           <mc:Choice Requires="wpg">
             <w:drawing>
-              <wp:anchor distT="0" distB="0" distL="114300" distR="114300" simplePos="0" relativeHeight="251660288" behindDoc="0" locked="0" layoutInCell="1" allowOverlap="1" wp14:anchorId="4B63F6AB" wp14:editId="28DCB683">
+              <wp:anchor distT="0" distB="0" distL="114300" distR="114300" simplePos="0" relativeHeight="251657216" behindDoc="0" locked="0" layoutInCell="1" allowOverlap="1" wp14:anchorId="4B63F6AB" wp14:editId="1AD59C41">
                 <wp:simplePos x="0" y="0"/>
-                <wp:positionH relativeFrom="column">
-                  <wp:posOffset>3073400</wp:posOffset>
+                <wp:positionH relativeFrom="margin">
+                  <wp:align>right</wp:align>
                 </wp:positionH>
                 <wp:positionV relativeFrom="paragraph">
-                  <wp:posOffset>8255</wp:posOffset>
+                  <wp:posOffset>8890</wp:posOffset>
                 </wp:positionV>
-                <wp:extent cx="2654935" cy="2225675"/>
-                <wp:effectExtent l="0" t="0" r="0" b="3175"/>
+                <wp:extent cx="2654935" cy="2044700"/>
+                <wp:effectExtent l="0" t="0" r="0" b="0"/>
                 <wp:wrapThrough wrapText="bothSides">
                   <wp:wrapPolygon edited="0">
                     <wp:start x="0" y="0"/>
-                    <wp:lineTo x="0" y="21446"/>
-                    <wp:lineTo x="21388" y="21446"/>
+                    <wp:lineTo x="0" y="21332"/>
+                    <wp:lineTo x="21388" y="21332"/>
                     <wp:lineTo x="21388" y="0"/>
                     <wp:lineTo x="0" y="0"/>
                   </wp:wrapPolygon>
@@ -3861,9 +2928,9 @@
                       <wpg:grpSpPr>
                         <a:xfrm>
                           <a:off x="0" y="0"/>
-                          <a:ext cx="2654935" cy="2225675"/>
-                          <a:chOff x="0" y="0"/>
-                          <a:chExt cx="2654935" cy="2225675"/>
+                          <a:ext cx="2654935" cy="2044700"/>
+                          <a:chOff x="0" y="180975"/>
+                          <a:chExt cx="2654935" cy="2044700"/>
                         </a:xfrm>
                       </wpg:grpSpPr>
                       <pic:pic xmlns:pic="http://schemas.openxmlformats.org/drawingml/2006/picture">
@@ -3873,23 +2940,21 @@
                             <a:picLocks noChangeAspect="1"/>
                           </pic:cNvPicPr>
                         </pic:nvPicPr>
-                        <pic:blipFill>
-                          <a:blip r:embed="rId14">
+                        <pic:blipFill rotWithShape="1">
+                          <a:blip r:embed="rId15">
                             <a:extLst>
                               <a:ext uri="{28A0092B-C50C-407E-A947-70E740481C1C}">
                                 <a14:useLocalDpi xmlns:a14="http://schemas.microsoft.com/office/drawing/2010/main" val="0"/>
                               </a:ext>
                             </a:extLst>
                           </a:blip>
-                          <a:srcRect/>
-                          <a:stretch>
-                            <a:fillRect/>
-                          </a:stretch>
+                          <a:srcRect t="11619"/>
+                          <a:stretch/>
                         </pic:blipFill>
                         <pic:spPr bwMode="auto">
                           <a:xfrm>
-                            <a:off x="0" y="0"/>
-                            <a:ext cx="2654935" cy="1557655"/>
+                            <a:off x="0" y="180975"/>
+                            <a:ext cx="2654935" cy="1376680"/>
                           </a:xfrm>
                           <a:prstGeom prst="rect">
                             <a:avLst/>
@@ -3933,7 +2998,7 @@
                               </w:pPr>
                               <w:bookmarkStart w:id="3" w:name="_Toc94469190"/>
                               <w:bookmarkStart w:id="4" w:name="_Toc97388129"/>
-                              <w:bookmarkStart w:id="5" w:name="_Toc97494767"/>
+                              <w:bookmarkStart w:id="5" w:name="_Toc97580540"/>
                               <w:r>
                                 <w:rPr>
                                   <w:rFonts w:ascii="Arial" w:hAnsi="Arial" w:cs="Arial"/>
@@ -4054,7 +3119,7 @@
           </mc:Choice>
           <mc:Fallback>
             <w:pict>
-              <v:group w14:anchorId="4B63F6AB" id="Group 3" o:spid="_x0000_s1027" style="position:absolute;margin-left:242pt;margin-top:.65pt;width:209.05pt;height:175.25pt;z-index:251660288;mso-width-relative:margin;mso-height-relative:margin" coordsize="26549,22256" o:gfxdata="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">
+              <v:group w14:anchorId="4B63F6AB" id="Group 3" o:spid="_x0000_s1027" style="position:absolute;margin-left:157.85pt;margin-top:.7pt;width:209.05pt;height:161pt;z-index:251657216;mso-position-horizontal:right;mso-position-horizontal-relative:margin;mso-width-relative:margin;mso-height-relative:margin" coordorigin=",1809" coordsize="26549,20447" o:gfxdata="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">
                 <v:shapetype id="_x0000_t75" coordsize="21600,21600" o:spt="75" o:preferrelative="t" path="m@4@5l@4@11@9@11@9@5xe" filled="f" stroked="f">
                   <v:stroke joinstyle="miter"/>
                   <v:formulas>
@@ -4074,8 +3139,8 @@
                   <v:path o:extrusionok="f" gradientshapeok="t" o:connecttype="rect"/>
                   <o:lock v:ext="edit" aspectratio="t"/>
                 </v:shapetype>
-                <v:shape id="Picture 1" o:spid="_x0000_s1028" type="#_x0000_t75" style="position:absolute;width:26549;height:15576;visibility:visible;mso-wrap-style:square" o:gfxdata="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">
-                  <v:imagedata r:id="rId15" o:title=""/>
+                <v:shape id="Picture 1" o:spid="_x0000_s1028" type="#_x0000_t75" style="position:absolute;top:1809;width:26549;height:13767;visibility:visible;mso-wrap-style:square" o:gfxdata="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">
+                  <v:imagedata r:id="rId16" o:title="" croptop="7615f"/>
                 </v:shape>
                 <v:shape id="Text Box 2" o:spid="_x0000_s1029" type="#_x0000_t202" style="position:absolute;top:16167;width:26549;height:6089;visibility:visible;mso-wrap-style:square;v-text-anchor:top" o:gfxdata="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" stroked="f">
                   <v:textbox style="mso-fit-shape-to-text:t" inset="0,0,0,0">
@@ -4093,7 +3158,7 @@
                         </w:pPr>
                         <w:bookmarkStart w:id="6" w:name="_Toc94469190"/>
                         <w:bookmarkStart w:id="7" w:name="_Toc97388129"/>
-                        <w:bookmarkStart w:id="8" w:name="_Toc97494767"/>
+                        <w:bookmarkStart w:id="8" w:name="_Toc97580540"/>
                         <w:r>
                           <w:rPr>
                             <w:rFonts w:ascii="Arial" w:hAnsi="Arial" w:cs="Arial"/>
@@ -4194,7 +3259,7 @@
                     </w:txbxContent>
                   </v:textbox>
                 </v:shape>
-                <w10:wrap type="through"/>
+                <w10:wrap type="through" anchorx="margin"/>
               </v:group>
             </w:pict>
           </mc:Fallback>
@@ -4206,14 +3271,6 @@
           <w:sz w:val="24"/>
           <w:szCs w:val="24"/>
         </w:rPr>
-        <w:t xml:space="preserve">The problem that is being investigated is that of ‘Can non-Euclidean geometry be practical in the creation of a 3D game?’. </w:t>
-      </w:r>
-      <w:r>
-        <w:rPr>
-          <w:rFonts w:ascii="Arial" w:hAnsi="Arial" w:cs="Arial"/>
-          <w:sz w:val="24"/>
-          <w:szCs w:val="24"/>
-        </w:rPr>
         <w:t xml:space="preserve">Euclidean geometry is </w:t>
       </w:r>
       <w:r>
@@ -4256,16 +3313,14 @@
         </w:rPr>
         <w:t xml:space="preserve">lements” (Euclid, 300 </w:t>
       </w:r>
-      <w:proofErr w:type="spellStart"/>
-      <w:r>
-        <w:rPr>
-          <w:rFonts w:ascii="Arial" w:hAnsi="Arial" w:cs="Arial"/>
-          <w:sz w:val="24"/>
-          <w:szCs w:val="24"/>
-        </w:rPr>
-        <w:t>bce</w:t>
-      </w:r>
-      <w:proofErr w:type="spellEnd"/>
+      <w:r>
+        <w:rPr>
+          <w:rFonts w:ascii="Arial" w:hAnsi="Arial" w:cs="Arial"/>
+          <w:sz w:val="24"/>
+          <w:szCs w:val="24"/>
+        </w:rPr>
+        <w:t>BCE</w:t>
+      </w:r>
       <w:r>
         <w:rPr>
           <w:rFonts w:ascii="Arial" w:hAnsi="Arial" w:cs="Arial"/>
@@ -4535,7 +3590,23 @@
           <w:sz w:val="24"/>
           <w:szCs w:val="24"/>
         </w:rPr>
-        <w:t xml:space="preserve">2004) this means that games designers have neglected the possibilities that abstract design methods provide. </w:t>
+        <w:t>2004) this means that game designers</w:t>
+      </w:r>
+      <w:r>
+        <w:rPr>
+          <w:rFonts w:ascii="Arial" w:hAnsi="Arial" w:cs="Arial"/>
+          <w:sz w:val="24"/>
+          <w:szCs w:val="24"/>
+        </w:rPr>
+        <w:t xml:space="preserve"> may</w:t>
+      </w:r>
+      <w:r>
+        <w:rPr>
+          <w:rFonts w:ascii="Arial" w:hAnsi="Arial" w:cs="Arial"/>
+          <w:sz w:val="24"/>
+          <w:szCs w:val="24"/>
+        </w:rPr>
+        <w:t xml:space="preserve"> have neglected the possibilities that abstract design methods provide. </w:t>
       </w:r>
       <w:r>
         <w:rPr>
@@ -4650,7 +3721,7 @@
           <w:sz w:val="24"/>
           <w:szCs w:val="24"/>
         </w:rPr>
-        <w:t xml:space="preserve">spherically non-Euclidean world. In this a basic character controller will be present, allowing for the movement within the maze. However, there is no intent to have any gameplay elements present, such as </w:t>
+        <w:t xml:space="preserve">spherically non-Euclidean world. In this a basic character controller will be present, allowing for the movement within the maze. However, there is no intent to have any gameplay elements present, such as UI or a formal gameplay loop. However, </w:t>
       </w:r>
       <w:r>
         <w:rPr>
@@ -4659,9 +3730,55 @@
           <w:sz w:val="24"/>
           <w:szCs w:val="24"/>
         </w:rPr>
+        <w:t>this is</w:t>
+      </w:r>
+      <w:r>
+        <w:rPr>
+          <w:rFonts w:ascii="Arial" w:hAnsi="Arial" w:cs="Arial"/>
+          <w:bCs/>
+          <w:sz w:val="24"/>
+          <w:szCs w:val="24"/>
+        </w:rPr>
+        <w:t xml:space="preserve"> anticipated to change a</w:t>
+      </w:r>
+      <w:r>
+        <w:rPr>
+          <w:rFonts w:ascii="Arial" w:hAnsi="Arial" w:cs="Arial"/>
+          <w:bCs/>
+          <w:sz w:val="24"/>
+          <w:szCs w:val="24"/>
+        </w:rPr>
+        <w:t xml:space="preserve">s </w:t>
+      </w:r>
+      <w:r>
+        <w:rPr>
+          <w:rFonts w:ascii="Arial" w:hAnsi="Arial" w:cs="Arial"/>
+          <w:bCs/>
+          <w:sz w:val="24"/>
+          <w:szCs w:val="24"/>
+        </w:rPr>
+        <w:t>development progresses</w:t>
+      </w:r>
+      <w:r>
+        <w:rPr>
+          <w:rFonts w:ascii="Arial" w:hAnsi="Arial" w:cs="Arial"/>
+          <w:bCs/>
+          <w:sz w:val="24"/>
+          <w:szCs w:val="24"/>
+        </w:rPr>
+        <w:t xml:space="preserve"> if it would benefit the demonstration of a spherically non-Euclidean </w:t>
+      </w:r>
+      <w:r>
+        <w:rPr>
+          <w:rFonts w:ascii="Arial" w:hAnsi="Arial" w:cs="Arial"/>
+          <w:bCs/>
+          <w:sz w:val="24"/>
+          <w:szCs w:val="24"/>
+        </w:rPr>
         <w:lastRenderedPageBreak/>
-        <w:t xml:space="preserve">UI or a formal gameplay loop. However, </w:t>
-      </w:r>
+        <w:t xml:space="preserve">geometry. Due to time considerations on the other hand, the </w:t>
+      </w:r>
+      <w:proofErr w:type="gramStart"/>
       <w:r>
         <w:rPr>
           <w:rFonts w:ascii="Arial" w:hAnsi="Arial" w:cs="Arial"/>
@@ -4669,8 +3786,9 @@
           <w:sz w:val="24"/>
           <w:szCs w:val="24"/>
         </w:rPr>
-        <w:t>this is</w:t>
-      </w:r>
+        <w:t>main focus</w:t>
+      </w:r>
+      <w:proofErr w:type="gramEnd"/>
       <w:r>
         <w:rPr>
           <w:rFonts w:ascii="Arial" w:hAnsi="Arial" w:cs="Arial"/>
@@ -4678,25 +3796,7 @@
           <w:sz w:val="24"/>
           <w:szCs w:val="24"/>
         </w:rPr>
-        <w:t xml:space="preserve"> anticipated to change a</w:t>
-      </w:r>
-      <w:r>
-        <w:rPr>
-          <w:rFonts w:ascii="Arial" w:hAnsi="Arial" w:cs="Arial"/>
-          <w:bCs/>
-          <w:sz w:val="24"/>
-          <w:szCs w:val="24"/>
-        </w:rPr>
-        <w:t xml:space="preserve">s </w:t>
-      </w:r>
-      <w:r>
-        <w:rPr>
-          <w:rFonts w:ascii="Arial" w:hAnsi="Arial" w:cs="Arial"/>
-          <w:bCs/>
-          <w:sz w:val="24"/>
-          <w:szCs w:val="24"/>
-        </w:rPr>
-        <w:t>development progresses.</w:t>
+        <w:t xml:space="preserve"> in the output Design will be that of the spherically non-Euclidean space meaning these further elements are not likely to be included.</w:t>
       </w:r>
     </w:p>
     <w:p>
@@ -4721,7 +3821,7 @@
           <w:szCs w:val="28"/>
         </w:rPr>
       </w:pPr>
-      <w:bookmarkStart w:id="9" w:name="_Toc97491770"/>
+      <w:bookmarkStart w:id="9" w:name="_Toc97580568"/>
       <w:r>
         <w:rPr>
           <w:rFonts w:ascii="Arial" w:hAnsi="Arial" w:cs="Arial"/>
@@ -4774,7 +3874,23 @@
           <w:sz w:val="24"/>
           <w:szCs w:val="24"/>
         </w:rPr>
-        <w:t xml:space="preserve"> try to establish a viable method for the implementation of a spherically non-Euclid geometry in the Unity game engine</w:t>
+        <w:t xml:space="preserve"> try to </w:t>
+      </w:r>
+      <w:r>
+        <w:rPr>
+          <w:rFonts w:ascii="Arial" w:hAnsi="Arial" w:cs="Arial"/>
+          <w:sz w:val="24"/>
+          <w:szCs w:val="24"/>
+        </w:rPr>
+        <w:t>implement</w:t>
+      </w:r>
+      <w:r>
+        <w:rPr>
+          <w:rFonts w:ascii="Arial" w:hAnsi="Arial" w:cs="Arial"/>
+          <w:sz w:val="24"/>
+          <w:szCs w:val="24"/>
+        </w:rPr>
+        <w:t xml:space="preserve"> a viable method for the implementation of a spherically non-Euclid geometry in the Unity game engine</w:t>
       </w:r>
       <w:r>
         <w:rPr>
@@ -4830,7 +3946,7 @@
           <w:szCs w:val="28"/>
         </w:rPr>
       </w:pPr>
-      <w:bookmarkStart w:id="10" w:name="_Toc97491771"/>
+      <w:bookmarkStart w:id="10" w:name="_Toc97580569"/>
       <w:r>
         <w:rPr>
           <w:rFonts w:ascii="Arial" w:hAnsi="Arial" w:cs="Arial"/>
@@ -5003,7 +4119,7 @@
           <w:szCs w:val="36"/>
         </w:rPr>
       </w:pPr>
-      <w:bookmarkStart w:id="11" w:name="_Toc97491772"/>
+      <w:bookmarkStart w:id="11" w:name="_Toc97580570"/>
       <w:r>
         <w:rPr>
           <w:rFonts w:ascii="Arial" w:hAnsi="Arial" w:cs="Arial"/>
@@ -5026,7 +4142,7 @@
           <w:szCs w:val="28"/>
         </w:rPr>
       </w:pPr>
-      <w:bookmarkStart w:id="12" w:name="_Toc97491773"/>
+      <w:bookmarkStart w:id="12" w:name="_Toc97580571"/>
       <w:r>
         <w:rPr>
           <w:rFonts w:ascii="Arial" w:hAnsi="Arial" w:cs="Arial"/>
@@ -5125,7 +4241,7 @@
           <w:szCs w:val="28"/>
         </w:rPr>
       </w:pPr>
-      <w:bookmarkStart w:id="13" w:name="_Toc97491774"/>
+      <w:bookmarkStart w:id="13" w:name="_Toc97580572"/>
       <w:r>
         <w:rPr>
           <w:rFonts w:ascii="Arial" w:hAnsi="Arial" w:cs="Arial"/>
@@ -5133,6 +4249,7 @@
           <w:sz w:val="28"/>
           <w:szCs w:val="28"/>
         </w:rPr>
+        <w:lastRenderedPageBreak/>
         <w:t>Euclidean Geometry</w:t>
       </w:r>
       <w:bookmarkEnd w:id="13"/>
@@ -5216,7 +4333,6 @@
           <w:sz w:val="24"/>
           <w:szCs w:val="24"/>
         </w:rPr>
-        <w:lastRenderedPageBreak/>
         <w:t>With this “Each ordered pair (p</w:t>
       </w:r>
       <w:r>
@@ -5356,6 +4472,569 @@
           <w:szCs w:val="24"/>
         </w:rPr>
         <w:t xml:space="preserve"> data that not only stores the position of an object, but also its rotation and scale.</w:t>
+      </w:r>
+    </w:p>
+    <w:p>
+      <w:pPr>
+        <w:spacing w:line="360" w:lineRule="auto"/>
+        <w:rPr>
+          <w:rFonts w:ascii="Arial" w:hAnsi="Arial" w:cs="Arial"/>
+          <w:sz w:val="24"/>
+          <w:szCs w:val="24"/>
+        </w:rPr>
+      </w:pPr>
+    </w:p>
+    <w:p>
+      <w:pPr>
+        <w:spacing w:line="360" w:lineRule="auto"/>
+        <w:rPr>
+          <w:rFonts w:ascii="Arial" w:hAnsi="Arial" w:cs="Arial"/>
+          <w:sz w:val="24"/>
+          <w:szCs w:val="24"/>
+        </w:rPr>
+      </w:pPr>
+      <w:r>
+        <w:rPr>
+          <w:rFonts w:ascii="Arial" w:hAnsi="Arial" w:cs="Arial"/>
+          <w:sz w:val="24"/>
+          <w:szCs w:val="24"/>
+        </w:rPr>
+        <w:t>Defined by Euclid “A line which lies evenly between its extreme points is a straight or right line” (Casey, 2007)</w:t>
+      </w:r>
+      <w:r>
+        <w:rPr>
+          <w:rFonts w:ascii="Arial" w:hAnsi="Arial" w:cs="Arial"/>
+          <w:sz w:val="24"/>
+          <w:szCs w:val="24"/>
+        </w:rPr>
+        <w:t>. This is simple to visualise in a Euclidean setting. Two points have an obvious shortest distance. This makes this definition of a line extremely useful when rendering geometry in a virtual environment, as any two points are linearly connected.</w:t>
+      </w:r>
+    </w:p>
+    <w:p>
+      <w:pPr>
+        <w:spacing w:line="360" w:lineRule="auto"/>
+        <w:rPr>
+          <w:rFonts w:ascii="Arial" w:hAnsi="Arial" w:cs="Arial"/>
+          <w:sz w:val="24"/>
+          <w:szCs w:val="24"/>
+        </w:rPr>
+      </w:pPr>
+    </w:p>
+    <w:p>
+      <w:pPr>
+        <w:spacing w:line="360" w:lineRule="auto"/>
+        <w:rPr>
+          <w:rFonts w:ascii="Arial" w:hAnsi="Arial" w:cs="Arial"/>
+          <w:sz w:val="24"/>
+          <w:szCs w:val="24"/>
+        </w:rPr>
+      </w:pPr>
+      <w:r>
+        <w:rPr>
+          <w:rFonts w:ascii="Arial" w:hAnsi="Arial" w:cs="Arial"/>
+          <w:noProof/>
+          <w:sz w:val="24"/>
+          <w:szCs w:val="24"/>
+        </w:rPr>
+        <mc:AlternateContent>
+          <mc:Choice Requires="wpg">
+            <w:drawing>
+              <wp:anchor distT="0" distB="0" distL="114300" distR="114300" simplePos="0" relativeHeight="251678720" behindDoc="0" locked="0" layoutInCell="1" allowOverlap="1" wp14:anchorId="2F16F947" wp14:editId="6D2C1FDD">
+                <wp:simplePos x="0" y="0"/>
+                <wp:positionH relativeFrom="column">
+                  <wp:posOffset>3810000</wp:posOffset>
+                </wp:positionH>
+                <wp:positionV relativeFrom="paragraph">
+                  <wp:posOffset>4445</wp:posOffset>
+                </wp:positionV>
+                <wp:extent cx="1920240" cy="2237740"/>
+                <wp:effectExtent l="0" t="0" r="3810" b="0"/>
+                <wp:wrapThrough wrapText="bothSides">
+                  <wp:wrapPolygon edited="0">
+                    <wp:start x="0" y="0"/>
+                    <wp:lineTo x="0" y="10297"/>
+                    <wp:lineTo x="643" y="21330"/>
+                    <wp:lineTo x="21429" y="21330"/>
+                    <wp:lineTo x="21429" y="0"/>
+                    <wp:lineTo x="0" y="0"/>
+                  </wp:wrapPolygon>
+                </wp:wrapThrough>
+                <wp:docPr id="22" name="Group 22"/>
+                <wp:cNvGraphicFramePr/>
+                <a:graphic xmlns:a="http://schemas.openxmlformats.org/drawingml/2006/main">
+                  <a:graphicData uri="http://schemas.microsoft.com/office/word/2010/wordprocessingGroup">
+                    <wpg:wgp>
+                      <wpg:cNvGrpSpPr/>
+                      <wpg:grpSpPr>
+                        <a:xfrm>
+                          <a:off x="0" y="0"/>
+                          <a:ext cx="1920240" cy="2237740"/>
+                          <a:chOff x="0" y="0"/>
+                          <a:chExt cx="1920240" cy="2237740"/>
+                        </a:xfrm>
+                      </wpg:grpSpPr>
+                      <pic:pic xmlns:pic="http://schemas.openxmlformats.org/drawingml/2006/picture">
+                        <pic:nvPicPr>
+                          <pic:cNvPr id="20" name="Picture 20"/>
+                          <pic:cNvPicPr>
+                            <a:picLocks noChangeAspect="1"/>
+                          </pic:cNvPicPr>
+                        </pic:nvPicPr>
+                        <pic:blipFill>
+                          <a:blip r:embed="rId17">
+                            <a:extLst>
+                              <a:ext uri="{28A0092B-C50C-407E-A947-70E740481C1C}">
+                                <a14:useLocalDpi xmlns:a14="http://schemas.microsoft.com/office/drawing/2010/main" val="0"/>
+                              </a:ext>
+                            </a:extLst>
+                          </a:blip>
+                          <a:srcRect/>
+                          <a:stretch>
+                            <a:fillRect/>
+                          </a:stretch>
+                        </pic:blipFill>
+                        <pic:spPr bwMode="auto">
+                          <a:xfrm>
+                            <a:off x="0" y="0"/>
+                            <a:ext cx="1920240" cy="1066800"/>
+                          </a:xfrm>
+                          <a:prstGeom prst="rect">
+                            <a:avLst/>
+                          </a:prstGeom>
+                          <a:noFill/>
+                          <a:ln>
+                            <a:noFill/>
+                          </a:ln>
+                        </pic:spPr>
+                      </pic:pic>
+                      <wps:wsp>
+                        <wps:cNvPr id="21" name="Text Box 21"/>
+                        <wps:cNvSpPr txBox="1"/>
+                        <wps:spPr>
+                          <a:xfrm>
+                            <a:off x="91440" y="1059180"/>
+                            <a:ext cx="1821180" cy="1178560"/>
+                          </a:xfrm>
+                          <a:prstGeom prst="rect">
+                            <a:avLst/>
+                          </a:prstGeom>
+                          <a:solidFill>
+                            <a:prstClr val="white"/>
+                          </a:solidFill>
+                          <a:ln>
+                            <a:noFill/>
+                          </a:ln>
+                        </wps:spPr>
+                        <wps:txbx>
+                          <w:txbxContent>
+                            <w:p>
+                              <w:pPr>
+                                <w:pStyle w:val="Caption"/>
+                                <w:spacing w:line="360" w:lineRule="auto"/>
+                                <w:rPr>
+                                  <w:rFonts w:ascii="Arial" w:hAnsi="Arial" w:cs="Arial"/>
+                                  <w:noProof/>
+                                  <w:color w:val="auto"/>
+                                  <w:sz w:val="24"/>
+                                  <w:szCs w:val="24"/>
+                                </w:rPr>
+                              </w:pPr>
+                              <w:bookmarkStart w:id="14" w:name="_Toc97580541"/>
+                              <w:r>
+                                <w:rPr>
+                                  <w:rFonts w:ascii="Arial" w:hAnsi="Arial" w:cs="Arial"/>
+                                  <w:color w:val="auto"/>
+                                  <w:sz w:val="24"/>
+                                  <w:szCs w:val="24"/>
+                                </w:rPr>
+                                <w:t xml:space="preserve">Figure </w:t>
+                              </w:r>
+                              <w:r>
+                                <w:rPr>
+                                  <w:rFonts w:ascii="Arial" w:hAnsi="Arial" w:cs="Arial"/>
+                                  <w:color w:val="auto"/>
+                                  <w:sz w:val="24"/>
+                                  <w:szCs w:val="24"/>
+                                </w:rPr>
+                                <w:fldChar w:fldCharType="begin"/>
+                              </w:r>
+                              <w:r>
+                                <w:rPr>
+                                  <w:rFonts w:ascii="Arial" w:hAnsi="Arial" w:cs="Arial"/>
+                                  <w:color w:val="auto"/>
+                                  <w:sz w:val="24"/>
+                                  <w:szCs w:val="24"/>
+                                </w:rPr>
+                                <w:instrText xml:space="preserve"> SEQ Figure \* ARABIC </w:instrText>
+                              </w:r>
+                              <w:r>
+                                <w:rPr>
+                                  <w:rFonts w:ascii="Arial" w:hAnsi="Arial" w:cs="Arial"/>
+                                  <w:color w:val="auto"/>
+                                  <w:sz w:val="24"/>
+                                  <w:szCs w:val="24"/>
+                                </w:rPr>
+                                <w:fldChar w:fldCharType="separate"/>
+                              </w:r>
+                              <w:r>
+                                <w:rPr>
+                                  <w:rFonts w:ascii="Arial" w:hAnsi="Arial" w:cs="Arial"/>
+                                  <w:noProof/>
+                                  <w:color w:val="auto"/>
+                                  <w:sz w:val="24"/>
+                                  <w:szCs w:val="24"/>
+                                </w:rPr>
+                                <w:t>2</w:t>
+                              </w:r>
+                              <w:r>
+                                <w:rPr>
+                                  <w:rFonts w:ascii="Arial" w:hAnsi="Arial" w:cs="Arial"/>
+                                  <w:color w:val="auto"/>
+                                  <w:sz w:val="24"/>
+                                  <w:szCs w:val="24"/>
+                                </w:rPr>
+                                <w:fldChar w:fldCharType="end"/>
+                              </w:r>
+                              <w:r>
+                                <w:rPr>
+                                  <w:rFonts w:ascii="Arial" w:hAnsi="Arial" w:cs="Arial"/>
+                                  <w:color w:val="auto"/>
+                                  <w:sz w:val="24"/>
+                                  <w:szCs w:val="24"/>
+                                </w:rPr>
+                                <w:t>:</w:t>
+                              </w:r>
+                              <w:r>
+                                <w:rPr>
+                                  <w:rFonts w:ascii="Arial" w:hAnsi="Arial" w:cs="Arial"/>
+                                  <w:color w:val="auto"/>
+                                  <w:sz w:val="24"/>
+                                  <w:szCs w:val="24"/>
+                                </w:rPr>
+                                <w:t xml:space="preserve"> </w:t>
+                              </w:r>
+                              <w:r>
+                                <w:rPr>
+                                  <w:rFonts w:ascii="Arial" w:hAnsi="Arial" w:cs="Arial"/>
+                                  <w:color w:val="auto"/>
+                                  <w:sz w:val="24"/>
+                                  <w:szCs w:val="24"/>
+                                </w:rPr>
+                                <w:t>Display to show Euclid's fifth postulates relation to triangles</w:t>
+                              </w:r>
+                              <w:r>
+                                <w:rPr>
+                                  <w:rFonts w:ascii="Arial" w:hAnsi="Arial" w:cs="Arial"/>
+                                  <w:color w:val="auto"/>
+                                  <w:sz w:val="24"/>
+                                  <w:szCs w:val="24"/>
+                                </w:rPr>
+                                <w:t xml:space="preserve"> (Ravindran, 2007).</w:t>
+                              </w:r>
+                              <w:bookmarkEnd w:id="14"/>
+                            </w:p>
+                          </w:txbxContent>
+                        </wps:txbx>
+                        <wps:bodyPr rot="0" spcFirstLastPara="0" vertOverflow="overflow" horzOverflow="overflow" vert="horz" wrap="square" lIns="0" tIns="0" rIns="0" bIns="0" numCol="1" spcCol="0" rtlCol="0" fromWordArt="0" anchor="t" anchorCtr="0" forceAA="0" compatLnSpc="1">
+                          <a:prstTxWarp prst="textNoShape">
+                            <a:avLst/>
+                          </a:prstTxWarp>
+                          <a:spAutoFit/>
+                        </wps:bodyPr>
+                      </wps:wsp>
+                    </wpg:wgp>
+                  </a:graphicData>
+                </a:graphic>
+              </wp:anchor>
+            </w:drawing>
+          </mc:Choice>
+          <mc:Fallback>
+            <w:pict>
+              <v:group w14:anchorId="2F16F947" id="Group 22" o:spid="_x0000_s1030" style="position:absolute;margin-left:300pt;margin-top:.35pt;width:151.2pt;height:176.2pt;z-index:251678720" coordsize="19202,22377" o:gfxdata="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">
+                <v:shape id="Picture 20" o:spid="_x0000_s1031" type="#_x0000_t75" style="position:absolute;width:19202;height:10668;visibility:visible;mso-wrap-style:square" o:gfxdata="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">
+                  <v:imagedata r:id="rId18" o:title=""/>
+                </v:shape>
+                <v:shape id="Text Box 21" o:spid="_x0000_s1032" type="#_x0000_t202" style="position:absolute;left:914;top:10591;width:18212;height:11786;visibility:visible;mso-wrap-style:square;v-text-anchor:top" o:gfxdata="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" stroked="f">
+                  <v:textbox style="mso-fit-shape-to-text:t" inset="0,0,0,0">
+                    <w:txbxContent>
+                      <w:p>
+                        <w:pPr>
+                          <w:pStyle w:val="Caption"/>
+                          <w:spacing w:line="360" w:lineRule="auto"/>
+                          <w:rPr>
+                            <w:rFonts w:ascii="Arial" w:hAnsi="Arial" w:cs="Arial"/>
+                            <w:noProof/>
+                            <w:color w:val="auto"/>
+                            <w:sz w:val="24"/>
+                            <w:szCs w:val="24"/>
+                          </w:rPr>
+                        </w:pPr>
+                        <w:bookmarkStart w:id="15" w:name="_Toc97580541"/>
+                        <w:r>
+                          <w:rPr>
+                            <w:rFonts w:ascii="Arial" w:hAnsi="Arial" w:cs="Arial"/>
+                            <w:color w:val="auto"/>
+                            <w:sz w:val="24"/>
+                            <w:szCs w:val="24"/>
+                          </w:rPr>
+                          <w:t xml:space="preserve">Figure </w:t>
+                        </w:r>
+                        <w:r>
+                          <w:rPr>
+                            <w:rFonts w:ascii="Arial" w:hAnsi="Arial" w:cs="Arial"/>
+                            <w:color w:val="auto"/>
+                            <w:sz w:val="24"/>
+                            <w:szCs w:val="24"/>
+                          </w:rPr>
+                          <w:fldChar w:fldCharType="begin"/>
+                        </w:r>
+                        <w:r>
+                          <w:rPr>
+                            <w:rFonts w:ascii="Arial" w:hAnsi="Arial" w:cs="Arial"/>
+                            <w:color w:val="auto"/>
+                            <w:sz w:val="24"/>
+                            <w:szCs w:val="24"/>
+                          </w:rPr>
+                          <w:instrText xml:space="preserve"> SEQ Figure \* ARABIC </w:instrText>
+                        </w:r>
+                        <w:r>
+                          <w:rPr>
+                            <w:rFonts w:ascii="Arial" w:hAnsi="Arial" w:cs="Arial"/>
+                            <w:color w:val="auto"/>
+                            <w:sz w:val="24"/>
+                            <w:szCs w:val="24"/>
+                          </w:rPr>
+                          <w:fldChar w:fldCharType="separate"/>
+                        </w:r>
+                        <w:r>
+                          <w:rPr>
+                            <w:rFonts w:ascii="Arial" w:hAnsi="Arial" w:cs="Arial"/>
+                            <w:noProof/>
+                            <w:color w:val="auto"/>
+                            <w:sz w:val="24"/>
+                            <w:szCs w:val="24"/>
+                          </w:rPr>
+                          <w:t>2</w:t>
+                        </w:r>
+                        <w:r>
+                          <w:rPr>
+                            <w:rFonts w:ascii="Arial" w:hAnsi="Arial" w:cs="Arial"/>
+                            <w:color w:val="auto"/>
+                            <w:sz w:val="24"/>
+                            <w:szCs w:val="24"/>
+                          </w:rPr>
+                          <w:fldChar w:fldCharType="end"/>
+                        </w:r>
+                        <w:r>
+                          <w:rPr>
+                            <w:rFonts w:ascii="Arial" w:hAnsi="Arial" w:cs="Arial"/>
+                            <w:color w:val="auto"/>
+                            <w:sz w:val="24"/>
+                            <w:szCs w:val="24"/>
+                          </w:rPr>
+                          <w:t>:</w:t>
+                        </w:r>
+                        <w:r>
+                          <w:rPr>
+                            <w:rFonts w:ascii="Arial" w:hAnsi="Arial" w:cs="Arial"/>
+                            <w:color w:val="auto"/>
+                            <w:sz w:val="24"/>
+                            <w:szCs w:val="24"/>
+                          </w:rPr>
+                          <w:t xml:space="preserve"> </w:t>
+                        </w:r>
+                        <w:r>
+                          <w:rPr>
+                            <w:rFonts w:ascii="Arial" w:hAnsi="Arial" w:cs="Arial"/>
+                            <w:color w:val="auto"/>
+                            <w:sz w:val="24"/>
+                            <w:szCs w:val="24"/>
+                          </w:rPr>
+                          <w:t>Display to show Euclid's fifth postulates relation to triangles</w:t>
+                        </w:r>
+                        <w:r>
+                          <w:rPr>
+                            <w:rFonts w:ascii="Arial" w:hAnsi="Arial" w:cs="Arial"/>
+                            <w:color w:val="auto"/>
+                            <w:sz w:val="24"/>
+                            <w:szCs w:val="24"/>
+                          </w:rPr>
+                          <w:t xml:space="preserve"> (Ravindran, 2007).</w:t>
+                        </w:r>
+                        <w:bookmarkEnd w:id="15"/>
+                      </w:p>
+                    </w:txbxContent>
+                  </v:textbox>
+                </v:shape>
+                <w10:wrap type="through"/>
+              </v:group>
+            </w:pict>
+          </mc:Fallback>
+        </mc:AlternateContent>
+      </w:r>
+      <w:r>
+        <w:rPr>
+          <w:rFonts w:ascii="Arial" w:hAnsi="Arial" w:cs="Arial"/>
+          <w:sz w:val="24"/>
+          <w:szCs w:val="24"/>
+        </w:rPr>
+        <w:t xml:space="preserve">Another, and possibly one of the most important, aspect of Euclidean geometry is that </w:t>
+      </w:r>
+      <w:r>
+        <w:rPr>
+          <w:rFonts w:ascii="Arial" w:hAnsi="Arial" w:cs="Arial"/>
+          <w:sz w:val="24"/>
+          <w:szCs w:val="24"/>
+        </w:rPr>
+        <w:t>“If a straight line falling on two straight lines make the alternate angles equal to one another, the lines will be parallel to one another” (</w:t>
+      </w:r>
+      <w:r>
+        <w:rPr>
+          <w:rFonts w:ascii="Arial" w:hAnsi="Arial" w:cs="Arial"/>
+          <w:sz w:val="24"/>
+          <w:szCs w:val="24"/>
+        </w:rPr>
+        <w:t>Wolfe, 2012</w:t>
+      </w:r>
+      <w:r>
+        <w:rPr>
+          <w:rFonts w:ascii="Arial" w:hAnsi="Arial" w:cs="Arial"/>
+          <w:sz w:val="24"/>
+          <w:szCs w:val="24"/>
+        </w:rPr>
+        <w:t>)</w:t>
+      </w:r>
+      <w:r>
+        <w:rPr>
+          <w:rFonts w:ascii="Arial" w:hAnsi="Arial" w:cs="Arial"/>
+          <w:sz w:val="24"/>
+          <w:szCs w:val="24"/>
+        </w:rPr>
+        <w:t xml:space="preserve">. This is a key aspect of Euclidean geometry as </w:t>
+      </w:r>
+      <w:r>
+        <w:rPr>
+          <w:rFonts w:ascii="Arial" w:hAnsi="Arial" w:cs="Arial"/>
+          <w:sz w:val="24"/>
+          <w:szCs w:val="24"/>
+        </w:rPr>
+        <w:t xml:space="preserve">it forms the </w:t>
+      </w:r>
+      <w:r>
+        <w:rPr>
+          <w:rFonts w:ascii="Arial" w:hAnsi="Arial" w:cs="Arial"/>
+          <w:sz w:val="24"/>
+          <w:szCs w:val="24"/>
+        </w:rPr>
+        <w:t>basis</w:t>
+      </w:r>
+      <w:r>
+        <w:rPr>
+          <w:rFonts w:ascii="Arial" w:hAnsi="Arial" w:cs="Arial"/>
+          <w:sz w:val="24"/>
+          <w:szCs w:val="24"/>
+        </w:rPr>
+        <w:t xml:space="preserve"> of many concepts in mathematics. One of these is that “The sum </w:t>
+      </w:r>
+      <w:r>
+        <w:rPr>
+          <w:rFonts w:ascii="Arial" w:hAnsi="Arial" w:cs="Arial"/>
+          <w:sz w:val="24"/>
+          <w:szCs w:val="24"/>
+        </w:rPr>
+        <w:t>of the angles of a triangle equals two right angles</w:t>
+      </w:r>
+      <w:r>
+        <w:rPr>
+          <w:rFonts w:ascii="Arial" w:hAnsi="Arial" w:cs="Arial"/>
+          <w:sz w:val="24"/>
+          <w:szCs w:val="24"/>
+        </w:rPr>
+        <w:t>”</w:t>
+      </w:r>
+      <w:r>
+        <w:rPr>
+          <w:rFonts w:ascii="Arial" w:hAnsi="Arial" w:cs="Arial"/>
+          <w:sz w:val="24"/>
+          <w:szCs w:val="24"/>
+        </w:rPr>
+        <w:t xml:space="preserve"> (Ravindran, 2007), see </w:t>
+      </w:r>
+      <w:r>
+        <w:rPr>
+          <w:rFonts w:ascii="Arial" w:hAnsi="Arial" w:cs="Arial"/>
+          <w:i/>
+          <w:iCs/>
+          <w:sz w:val="24"/>
+          <w:szCs w:val="24"/>
+        </w:rPr>
+        <w:t>figure 2.</w:t>
+      </w:r>
+      <w:r>
+        <w:rPr>
+          <w:rFonts w:ascii="Arial" w:hAnsi="Arial" w:cs="Arial"/>
+          <w:i/>
+          <w:iCs/>
+          <w:sz w:val="24"/>
+          <w:szCs w:val="24"/>
+        </w:rPr>
+        <w:t xml:space="preserve"> </w:t>
+      </w:r>
+      <w:r>
+        <w:rPr>
+          <w:rFonts w:ascii="Arial" w:hAnsi="Arial" w:cs="Arial"/>
+          <w:sz w:val="24"/>
+          <w:szCs w:val="24"/>
+        </w:rPr>
+        <w:t xml:space="preserve">Due to this being a key, base principal of geometry the requirement for a consistent idea such as all triangles having an interior angle of 180° is greatly important, and when </w:t>
+      </w:r>
+      <w:r>
+        <w:rPr>
+          <w:rFonts w:ascii="Arial" w:hAnsi="Arial" w:cs="Arial"/>
+          <w:sz w:val="24"/>
+          <w:szCs w:val="24"/>
+        </w:rPr>
+        <w:t>considered</w:t>
+      </w:r>
+      <w:r>
+        <w:rPr>
+          <w:rFonts w:ascii="Arial" w:hAnsi="Arial" w:cs="Arial"/>
+          <w:sz w:val="24"/>
+          <w:szCs w:val="24"/>
+        </w:rPr>
+        <w:t xml:space="preserve"> </w:t>
+      </w:r>
+      <w:r>
+        <w:rPr>
+          <w:rFonts w:ascii="Arial" w:hAnsi="Arial" w:cs="Arial"/>
+          <w:sz w:val="24"/>
+          <w:szCs w:val="24"/>
+        </w:rPr>
+        <w:t>in</w:t>
+      </w:r>
+      <w:r>
+        <w:rPr>
+          <w:rFonts w:ascii="Arial" w:hAnsi="Arial" w:cs="Arial"/>
+          <w:sz w:val="24"/>
+          <w:szCs w:val="24"/>
+        </w:rPr>
+        <w:t xml:space="preserve"> a flat Euclid plane </w:t>
+      </w:r>
+      <w:r>
+        <w:rPr>
+          <w:rFonts w:ascii="Arial" w:hAnsi="Arial" w:cs="Arial"/>
+          <w:sz w:val="24"/>
+          <w:szCs w:val="24"/>
+        </w:rPr>
+        <w:t>can help solve other geometric calculations</w:t>
+      </w:r>
+      <w:r>
+        <w:rPr>
+          <w:rFonts w:ascii="Arial" w:hAnsi="Arial" w:cs="Arial"/>
+          <w:sz w:val="24"/>
+          <w:szCs w:val="24"/>
+        </w:rPr>
+        <w:t xml:space="preserve">. </w:t>
       </w:r>
     </w:p>
     <w:p>
@@ -5379,7 +5058,7 @@
           <w:szCs w:val="28"/>
         </w:rPr>
       </w:pPr>
-      <w:bookmarkStart w:id="14" w:name="_Toc97491775"/>
+      <w:bookmarkStart w:id="16" w:name="_Toc97580573"/>
       <w:r>
         <w:rPr>
           <w:rFonts w:ascii="Arial" w:hAnsi="Arial" w:cs="Arial"/>
@@ -5387,9 +5066,10 @@
           <w:sz w:val="28"/>
           <w:szCs w:val="28"/>
         </w:rPr>
+        <w:lastRenderedPageBreak/>
         <w:t>Non-Euclidean Geometry</w:t>
       </w:r>
-      <w:bookmarkEnd w:id="14"/>
+      <w:bookmarkEnd w:id="16"/>
     </w:p>
     <w:p>
       <w:pPr>
@@ -5402,7 +5082,7 @@
           <w:szCs w:val="28"/>
         </w:rPr>
       </w:pPr>
-      <w:bookmarkStart w:id="15" w:name="_Toc97491776"/>
+      <w:bookmarkStart w:id="17" w:name="_Toc97580574"/>
       <w:r>
         <w:rPr>
           <w:rFonts w:ascii="Arial" w:hAnsi="Arial" w:cs="Arial"/>
@@ -5412,7 +5092,7 @@
         </w:rPr>
         <w:t>What is Non-Euclidean Geometry</w:t>
       </w:r>
-      <w:bookmarkEnd w:id="15"/>
+      <w:bookmarkEnd w:id="17"/>
     </w:p>
     <w:p>
       <w:pPr>
@@ -5469,393 +5149,23 @@
           <w:sz w:val="24"/>
           <w:szCs w:val="24"/>
         </w:rPr>
-        <w:t xml:space="preserve">it is in non-Euclidean geometry </w:t>
-      </w:r>
-      <w:proofErr w:type="gramStart"/>
-      <w:r>
-        <w:rPr>
-          <w:rFonts w:ascii="Arial" w:hAnsi="Arial" w:cs="Arial"/>
-          <w:sz w:val="24"/>
-          <w:szCs w:val="24"/>
-        </w:rPr>
-        <w:t>this beings</w:t>
-      </w:r>
-      <w:proofErr w:type="gramEnd"/>
-      <w:r>
-        <w:rPr>
-          <w:rFonts w:ascii="Arial" w:hAnsi="Arial" w:cs="Arial"/>
-          <w:sz w:val="24"/>
-          <w:szCs w:val="24"/>
-        </w:rPr>
-        <w:t xml:space="preserve"> to change. Hyperbolic geometry is a geometry with a negative curvature, whilst spherical, or elliptic, is a geometry with a positive curvature. </w:t>
-      </w:r>
-    </w:p>
-    <w:p>
-      <w:pPr>
-        <w:spacing w:line="360" w:lineRule="auto"/>
-        <w:rPr>
-          <w:rFonts w:ascii="Arial" w:hAnsi="Arial" w:cs="Arial"/>
-          <w:sz w:val="24"/>
-          <w:szCs w:val="24"/>
-        </w:rPr>
-      </w:pPr>
-    </w:p>
-    <w:p>
-      <w:pPr>
-        <w:spacing w:line="360" w:lineRule="auto"/>
-        <w:rPr>
-          <w:rFonts w:ascii="Arial" w:hAnsi="Arial" w:cs="Arial"/>
-          <w:sz w:val="24"/>
-          <w:szCs w:val="24"/>
-        </w:rPr>
-      </w:pPr>
-      <w:r>
-        <w:rPr>
-          <w:rFonts w:ascii="Arial" w:hAnsi="Arial" w:cs="Arial"/>
-          <w:sz w:val="24"/>
-          <w:szCs w:val="24"/>
-        </w:rPr>
-        <w:t xml:space="preserve">It is not just non-Euclidean geometry that can have practical applications in in the real world. In </w:t>
-      </w:r>
-      <w:r>
-        <w:rPr>
-          <w:rFonts w:ascii="Arial" w:hAnsi="Arial" w:cs="Arial"/>
-          <w:sz w:val="24"/>
-          <w:szCs w:val="24"/>
-        </w:rPr>
-        <w:t>fact,</w:t>
-      </w:r>
-      <w:r>
-        <w:rPr>
-          <w:rFonts w:ascii="Arial" w:hAnsi="Arial" w:cs="Arial"/>
-          <w:sz w:val="24"/>
-          <w:szCs w:val="24"/>
-        </w:rPr>
-        <w:t xml:space="preserve"> the opposite of this </w:t>
-      </w:r>
-      <w:r>
-        <w:rPr>
-          <w:rFonts w:ascii="Arial" w:hAnsi="Arial" w:cs="Arial"/>
-          <w:sz w:val="24"/>
-          <w:szCs w:val="24"/>
-        </w:rPr>
-        <w:t xml:space="preserve">is the case </w:t>
-      </w:r>
-      <w:r>
-        <w:rPr>
-          <w:rFonts w:ascii="Arial" w:hAnsi="Arial" w:cs="Arial"/>
-          <w:sz w:val="24"/>
-          <w:szCs w:val="24"/>
-        </w:rPr>
-        <w:t xml:space="preserve">as </w:t>
-      </w:r>
-      <w:r>
-        <w:rPr>
-          <w:rFonts w:ascii="Arial" w:hAnsi="Arial" w:cs="Arial"/>
-          <w:sz w:val="24"/>
-          <w:szCs w:val="24"/>
-        </w:rPr>
-        <w:t>“</w:t>
-      </w:r>
-      <w:r>
-        <w:rPr>
-          <w:rFonts w:ascii="Arial" w:hAnsi="Arial" w:cs="Arial"/>
-          <w:sz w:val="24"/>
-          <w:szCs w:val="24"/>
-          <w:shd w:val="clear" w:color="auto" w:fill="FFFFFF"/>
-        </w:rPr>
-        <w:t>we still cannot decide whether the </w:t>
-      </w:r>
-      <w:r>
-        <w:rPr>
-          <w:rFonts w:ascii="Arial" w:hAnsi="Arial" w:cs="Arial"/>
-          <w:sz w:val="24"/>
-          <w:szCs w:val="24"/>
-        </w:rPr>
-        <w:t>real</w:t>
-      </w:r>
-      <w:r>
-        <w:rPr>
-          <w:rFonts w:ascii="Arial" w:hAnsi="Arial" w:cs="Arial"/>
-          <w:sz w:val="24"/>
-          <w:szCs w:val="24"/>
-          <w:shd w:val="clear" w:color="auto" w:fill="FFFFFF"/>
-        </w:rPr>
-        <w:t> </w:t>
-      </w:r>
-      <w:r>
-        <w:rPr>
-          <w:rFonts w:ascii="Arial" w:hAnsi="Arial" w:cs="Arial"/>
-          <w:sz w:val="24"/>
-          <w:szCs w:val="24"/>
-        </w:rPr>
-        <w:t>world</w:t>
-      </w:r>
-      <w:r>
-        <w:rPr>
-          <w:rFonts w:ascii="Arial" w:hAnsi="Arial" w:cs="Arial"/>
-          <w:sz w:val="24"/>
-          <w:szCs w:val="24"/>
-          <w:shd w:val="clear" w:color="auto" w:fill="FFFFFF"/>
-        </w:rPr>
-        <w:t> is approximately Euclidean or approximately non-Euclidean</w:t>
-      </w:r>
-      <w:r>
-        <w:rPr>
-          <w:rFonts w:ascii="Arial" w:hAnsi="Arial" w:cs="Arial"/>
-          <w:sz w:val="24"/>
-          <w:szCs w:val="24"/>
-        </w:rPr>
-        <w:t>”</w:t>
-      </w:r>
-      <w:r>
-        <w:rPr>
-          <w:rFonts w:ascii="Arial" w:hAnsi="Arial" w:cs="Arial"/>
-          <w:sz w:val="24"/>
-          <w:szCs w:val="24"/>
-        </w:rPr>
-        <w:t xml:space="preserve"> (</w:t>
-      </w:r>
-      <w:proofErr w:type="spellStart"/>
-      <w:r>
-        <w:rPr>
-          <w:rFonts w:ascii="Arial" w:hAnsi="Arial" w:cs="Arial"/>
-          <w:sz w:val="24"/>
-          <w:szCs w:val="24"/>
-        </w:rPr>
-        <w:t>Coxeter</w:t>
-      </w:r>
-      <w:proofErr w:type="spellEnd"/>
-      <w:r>
-        <w:rPr>
-          <w:rFonts w:ascii="Arial" w:hAnsi="Arial" w:cs="Arial"/>
-          <w:sz w:val="24"/>
-          <w:szCs w:val="24"/>
-        </w:rPr>
-        <w:t>, 2019</w:t>
-      </w:r>
-      <w:r>
-        <w:rPr>
-          <w:rFonts w:ascii="Arial" w:hAnsi="Arial" w:cs="Arial"/>
-          <w:sz w:val="24"/>
-          <w:szCs w:val="24"/>
-        </w:rPr>
-        <w:t>)</w:t>
-      </w:r>
-      <w:r>
-        <w:rPr>
-          <w:rFonts w:ascii="Arial" w:hAnsi="Arial" w:cs="Arial"/>
-          <w:sz w:val="24"/>
-          <w:szCs w:val="24"/>
-        </w:rPr>
-        <w:t xml:space="preserve">. </w:t>
-      </w:r>
-      <w:r>
-        <w:rPr>
-          <w:rFonts w:ascii="Arial" w:hAnsi="Arial" w:cs="Arial"/>
-          <w:sz w:val="24"/>
-          <w:szCs w:val="24"/>
-        </w:rPr>
-        <w:t xml:space="preserve">A simple example of this is simply the curvature of the Earth, </w:t>
-      </w:r>
-      <w:r>
-        <w:rPr>
-          <w:rFonts w:ascii="Arial" w:hAnsi="Arial" w:cs="Arial"/>
-          <w:sz w:val="24"/>
-          <w:szCs w:val="24"/>
-        </w:rPr>
-        <w:t>“</w:t>
-      </w:r>
-      <w:r>
-        <w:rPr>
-          <w:rFonts w:ascii="Arial" w:hAnsi="Arial" w:cs="Arial"/>
-          <w:sz w:val="24"/>
-          <w:szCs w:val="24"/>
-        </w:rPr>
-        <w:t>Here is a very simple example: Consider the geographical triangle Amsterdam (latitude 528 210 north, longitude 48 540 east), Boston (428 200 north, 718 50 west), and Cape Town (358 560 south, 188 220 east). This triangle has an area of 38 700 000 km</w:t>
-      </w:r>
-      <w:proofErr w:type="gramStart"/>
-      <w:r>
-        <w:rPr>
-          <w:rFonts w:ascii="Arial" w:hAnsi="Arial" w:cs="Arial"/>
-          <w:sz w:val="24"/>
-          <w:szCs w:val="24"/>
-        </w:rPr>
-        <w:t>2 .</w:t>
-      </w:r>
-      <w:proofErr w:type="gramEnd"/>
-      <w:r>
-        <w:rPr>
-          <w:rFonts w:ascii="Arial" w:hAnsi="Arial" w:cs="Arial"/>
-          <w:sz w:val="24"/>
-          <w:szCs w:val="24"/>
-        </w:rPr>
-        <w:t xml:space="preserve"> 70 J </w:t>
-      </w:r>
-      <w:proofErr w:type="spellStart"/>
-      <w:r>
-        <w:rPr>
-          <w:rFonts w:ascii="Arial" w:hAnsi="Arial" w:cs="Arial"/>
-          <w:sz w:val="24"/>
-          <w:szCs w:val="24"/>
-        </w:rPr>
-        <w:t>J</w:t>
-      </w:r>
-      <w:proofErr w:type="spellEnd"/>
-      <w:r>
-        <w:rPr>
-          <w:rFonts w:ascii="Arial" w:hAnsi="Arial" w:cs="Arial"/>
-          <w:sz w:val="24"/>
-          <w:szCs w:val="24"/>
-        </w:rPr>
-        <w:t xml:space="preserve"> </w:t>
-      </w:r>
-      <w:proofErr w:type="spellStart"/>
-      <w:r>
-        <w:rPr>
-          <w:rFonts w:ascii="Arial" w:hAnsi="Arial" w:cs="Arial"/>
-          <w:sz w:val="24"/>
-          <w:szCs w:val="24"/>
-        </w:rPr>
-        <w:t>Koenderink</w:t>
-      </w:r>
-      <w:proofErr w:type="spellEnd"/>
-      <w:r>
-        <w:rPr>
-          <w:rFonts w:ascii="Arial" w:hAnsi="Arial" w:cs="Arial"/>
-          <w:sz w:val="24"/>
-          <w:szCs w:val="24"/>
-        </w:rPr>
-        <w:t xml:space="preserve">, A J van </w:t>
-      </w:r>
-      <w:proofErr w:type="spellStart"/>
-      <w:r>
-        <w:rPr>
-          <w:rFonts w:ascii="Arial" w:hAnsi="Arial" w:cs="Arial"/>
-          <w:sz w:val="24"/>
-          <w:szCs w:val="24"/>
-        </w:rPr>
-        <w:t>Doorn</w:t>
-      </w:r>
-      <w:proofErr w:type="spellEnd"/>
-      <w:r>
-        <w:rPr>
-          <w:rFonts w:ascii="Arial" w:hAnsi="Arial" w:cs="Arial"/>
-          <w:sz w:val="24"/>
-          <w:szCs w:val="24"/>
-        </w:rPr>
-        <w:t xml:space="preserve">, J S Lappin </w:t>
-      </w:r>
-      <w:proofErr w:type="gramStart"/>
-      <w:r>
-        <w:rPr>
-          <w:rFonts w:ascii="Arial" w:hAnsi="Arial" w:cs="Arial"/>
-          <w:sz w:val="24"/>
-          <w:szCs w:val="24"/>
-        </w:rPr>
-        <w:t>From</w:t>
-      </w:r>
-      <w:proofErr w:type="gramEnd"/>
-      <w:r>
-        <w:rPr>
-          <w:rFonts w:ascii="Arial" w:hAnsi="Arial" w:cs="Arial"/>
-          <w:sz w:val="24"/>
-          <w:szCs w:val="24"/>
-        </w:rPr>
-        <w:t xml:space="preserve"> Amsterdam, Boston is 5568 km at 208 300 north of west, Cape Town is 9914 km at 108 520 east of south, etc. The angle sum of the triangle is 2348 </w:t>
-      </w:r>
-      <w:proofErr w:type="gramStart"/>
-      <w:r>
-        <w:rPr>
-          <w:rFonts w:ascii="Arial" w:hAnsi="Arial" w:cs="Arial"/>
-          <w:sz w:val="24"/>
-          <w:szCs w:val="24"/>
-        </w:rPr>
-        <w:t>28.30 :</w:t>
-      </w:r>
-      <w:proofErr w:type="gramEnd"/>
-      <w:r>
-        <w:rPr>
-          <w:rFonts w:ascii="Arial" w:hAnsi="Arial" w:cs="Arial"/>
-          <w:sz w:val="24"/>
-          <w:szCs w:val="24"/>
-        </w:rPr>
-        <w:t xml:space="preserve"> This differs appreciably from the Euclidean 1808; thus the Earth is significantly curved.</w:t>
-      </w:r>
-      <w:r>
-        <w:rPr>
-          <w:rFonts w:ascii="Arial" w:hAnsi="Arial" w:cs="Arial"/>
-          <w:sz w:val="24"/>
-          <w:szCs w:val="24"/>
-        </w:rPr>
-        <w:t>”</w:t>
-      </w:r>
-      <w:r>
-        <w:rPr>
-          <w:rFonts w:ascii="Arial" w:hAnsi="Arial" w:cs="Arial"/>
-          <w:sz w:val="24"/>
-          <w:szCs w:val="24"/>
-        </w:rPr>
-        <w:t xml:space="preserve"> </w:t>
-      </w:r>
-      <w:r>
-        <w:rPr>
-          <w:rFonts w:ascii="Arial" w:hAnsi="Arial" w:cs="Arial"/>
-          <w:sz w:val="24"/>
-          <w:szCs w:val="24"/>
-        </w:rPr>
-        <w:t>(</w:t>
-      </w:r>
-      <w:proofErr w:type="spellStart"/>
-      <w:r>
-        <w:rPr>
-          <w:rFonts w:ascii="Arial" w:hAnsi="Arial" w:cs="Arial"/>
-          <w:sz w:val="24"/>
-          <w:szCs w:val="24"/>
-        </w:rPr>
-        <w:t>Koenderink</w:t>
-      </w:r>
-      <w:proofErr w:type="spellEnd"/>
-      <w:r>
-        <w:rPr>
-          <w:rFonts w:ascii="Arial" w:hAnsi="Arial" w:cs="Arial"/>
-          <w:sz w:val="24"/>
-          <w:szCs w:val="24"/>
-        </w:rPr>
-        <w:t xml:space="preserve"> et al, </w:t>
-      </w:r>
-      <w:r>
-        <w:rPr>
-          <w:rFonts w:ascii="Arial" w:hAnsi="Arial" w:cs="Arial"/>
-          <w:sz w:val="24"/>
-          <w:szCs w:val="24"/>
-        </w:rPr>
-        <w:t>1999</w:t>
-      </w:r>
-      <w:r>
-        <w:rPr>
-          <w:rFonts w:ascii="Arial" w:hAnsi="Arial" w:cs="Arial"/>
-          <w:sz w:val="24"/>
-          <w:szCs w:val="24"/>
-        </w:rPr>
-        <w:t>).</w:t>
-      </w:r>
-      <w:r>
-        <w:rPr>
-          <w:rFonts w:ascii="Arial" w:hAnsi="Arial" w:cs="Arial"/>
-          <w:sz w:val="24"/>
-          <w:szCs w:val="24"/>
-        </w:rPr>
-        <w:t xml:space="preserve"> The presents a use of Spherical geometry in the real world, as the mathematics for calculating the area </w:t>
-      </w:r>
-      <w:r>
-        <w:rPr>
-          <w:rFonts w:ascii="Arial" w:hAnsi="Arial" w:cs="Arial"/>
-          <w:sz w:val="24"/>
-          <w:szCs w:val="24"/>
-        </w:rPr>
-        <w:lastRenderedPageBreak/>
-        <w:t xml:space="preserve">of the surface of the earth can only be truthfully representative in a Spherical geometry. </w:t>
+        <w:t>it is in non-Euclidean geometry this be</w:t>
+      </w:r>
+      <w:r>
+        <w:rPr>
+          <w:rFonts w:ascii="Arial" w:hAnsi="Arial" w:cs="Arial"/>
+          <w:sz w:val="24"/>
+          <w:szCs w:val="24"/>
+        </w:rPr>
+        <w:t>g</w:t>
+      </w:r>
+      <w:r>
+        <w:rPr>
+          <w:rFonts w:ascii="Arial" w:hAnsi="Arial" w:cs="Arial"/>
+          <w:sz w:val="24"/>
+          <w:szCs w:val="24"/>
+        </w:rPr>
+        <w:t xml:space="preserve">ins to change. Hyperbolic geometry is a geometry with a negative curvature, whilst spherical, or elliptic, is a geometry with a positive curvature. </w:t>
       </w:r>
     </w:p>
     <w:p>
@@ -5879,7 +5189,7 @@
           <w:szCs w:val="28"/>
         </w:rPr>
       </w:pPr>
-      <w:bookmarkStart w:id="16" w:name="_Toc97491777"/>
+      <w:bookmarkStart w:id="18" w:name="_Toc97580575"/>
       <w:r>
         <w:rPr>
           <w:rFonts w:ascii="Arial" w:hAnsi="Arial" w:cs="Arial"/>
@@ -5889,7 +5199,7 @@
         </w:rPr>
         <w:t>Hyperbolic Non-Euclidean Geometry</w:t>
       </w:r>
-      <w:bookmarkEnd w:id="16"/>
+      <w:bookmarkEnd w:id="18"/>
     </w:p>
     <w:p>
       <w:pPr>
@@ -5924,7 +5234,65 @@
           <w:sz w:val="24"/>
           <w:szCs w:val="24"/>
         </w:rPr>
-        <w:t xml:space="preserve"> it can have minimal effects of the perception of the environment, being similar to that of Euclidean geometry but appearing to have a more curved nature. </w:t>
+        <w:t xml:space="preserve"> it can have </w:t>
+      </w:r>
+      <w:r>
+        <w:rPr>
+          <w:rFonts w:ascii="Arial" w:hAnsi="Arial" w:cs="Arial"/>
+          <w:sz w:val="24"/>
+          <w:szCs w:val="24"/>
+        </w:rPr>
+        <w:t xml:space="preserve">an interesting effect on how games are played. This is especially the case when we look at 2D tiled games. </w:t>
+      </w:r>
+      <w:r>
+        <w:rPr>
+          <w:rFonts w:ascii="Arial" w:hAnsi="Arial" w:cs="Arial"/>
+          <w:sz w:val="24"/>
+          <w:szCs w:val="24"/>
+        </w:rPr>
+        <w:t>“That would not be very interesting in a Euclidean tiling, but hyperbolic geometry makes it fun—not only because it feels very different, but also because it is possible to use the hyperbolic properties tactically, to deal with large groups of enemies”</w:t>
+      </w:r>
+      <w:r>
+        <w:rPr>
+          <w:rFonts w:ascii="Arial" w:hAnsi="Arial" w:cs="Arial"/>
+          <w:sz w:val="24"/>
+          <w:szCs w:val="24"/>
+        </w:rPr>
+        <w:t xml:space="preserve"> (</w:t>
+      </w:r>
+      <w:proofErr w:type="spellStart"/>
+      <w:r>
+        <w:rPr>
+          <w:rFonts w:ascii="Arial" w:hAnsi="Arial" w:cs="Arial"/>
+          <w:sz w:val="24"/>
+          <w:szCs w:val="24"/>
+        </w:rPr>
+        <w:t>Kopczynski</w:t>
+      </w:r>
+      <w:proofErr w:type="spellEnd"/>
+      <w:r>
+        <w:rPr>
+          <w:rFonts w:ascii="Arial" w:hAnsi="Arial" w:cs="Arial"/>
+          <w:sz w:val="24"/>
+          <w:szCs w:val="24"/>
+        </w:rPr>
+        <w:t xml:space="preserve"> et al, 2017)</w:t>
+      </w:r>
+      <w:r>
+        <w:rPr>
+          <w:rFonts w:ascii="Arial" w:hAnsi="Arial" w:cs="Arial"/>
+          <w:sz w:val="24"/>
+          <w:szCs w:val="24"/>
+        </w:rPr>
+        <w:t xml:space="preserve">. This can be credited to the larger areas the game plays out in, due to the </w:t>
+      </w:r>
+      <w:r>
+        <w:rPr>
+          <w:rFonts w:ascii="Arial" w:hAnsi="Arial" w:cs="Arial"/>
+          <w:sz w:val="24"/>
+          <w:szCs w:val="24"/>
+        </w:rPr>
+        <w:t>curvature found within Hyperbolic geometry.</w:t>
       </w:r>
     </w:p>
     <w:p>
@@ -5954,6 +5322,413 @@
         </w:rPr>
         <w:t xml:space="preserve">Hyperbolic geometry has other aspects that deviate from </w:t>
       </w:r>
+      <w:r>
+        <w:rPr>
+          <w:rFonts w:ascii="Arial" w:hAnsi="Arial" w:cs="Arial"/>
+          <w:sz w:val="24"/>
+          <w:szCs w:val="24"/>
+        </w:rPr>
+        <w:t>Euclidean</w:t>
+      </w:r>
+      <w:r>
+        <w:rPr>
+          <w:rFonts w:ascii="Arial" w:hAnsi="Arial" w:cs="Arial"/>
+          <w:sz w:val="24"/>
+          <w:szCs w:val="24"/>
+        </w:rPr>
+        <w:t xml:space="preserve"> </w:t>
+      </w:r>
+      <w:r>
+        <w:rPr>
+          <w:rFonts w:ascii="Arial" w:hAnsi="Arial" w:cs="Arial"/>
+          <w:sz w:val="24"/>
+          <w:szCs w:val="24"/>
+        </w:rPr>
+        <w:t>Geometry,</w:t>
+      </w:r>
+      <w:r>
+        <w:rPr>
+          <w:rFonts w:ascii="Arial" w:hAnsi="Arial" w:cs="Arial"/>
+          <w:sz w:val="24"/>
+          <w:szCs w:val="24"/>
+        </w:rPr>
+        <w:t xml:space="preserve"> on</w:t>
+      </w:r>
+      <w:r>
+        <w:rPr>
+          <w:rFonts w:ascii="Arial" w:hAnsi="Arial" w:cs="Arial"/>
+          <w:sz w:val="24"/>
+          <w:szCs w:val="24"/>
+        </w:rPr>
+        <w:t>e</w:t>
+      </w:r>
+      <w:r>
+        <w:rPr>
+          <w:rFonts w:ascii="Arial" w:hAnsi="Arial" w:cs="Arial"/>
+          <w:sz w:val="24"/>
+          <w:szCs w:val="24"/>
+        </w:rPr>
+        <w:t xml:space="preserve"> of the first is that triangles will have an area </w:t>
+      </w:r>
+      <w:r>
+        <w:rPr>
+          <w:rFonts w:ascii="Arial" w:hAnsi="Arial" w:cs="Arial"/>
+          <w:sz w:val="24"/>
+          <w:szCs w:val="24"/>
+        </w:rPr>
+        <w:t>less</w:t>
+      </w:r>
+      <w:r>
+        <w:rPr>
+          <w:rFonts w:ascii="Arial" w:hAnsi="Arial" w:cs="Arial"/>
+          <w:sz w:val="24"/>
+          <w:szCs w:val="24"/>
+        </w:rPr>
+        <w:t xml:space="preserve"> than 180°, “</w:t>
+      </w:r>
+      <w:r>
+        <w:rPr>
+          <w:rFonts w:ascii="Arial" w:hAnsi="Arial" w:cs="Arial"/>
+          <w:sz w:val="24"/>
+          <w:szCs w:val="24"/>
+        </w:rPr>
+        <w:t xml:space="preserve">Triangles in hyperbolic space have angle sum less than π; in fact, the area of a triangle with angles α, β, and γ is π − α − β </w:t>
+      </w:r>
+      <w:r>
+        <w:rPr>
+          <w:rFonts w:ascii="Arial" w:hAnsi="Arial" w:cs="Arial"/>
+          <w:sz w:val="24"/>
+          <w:szCs w:val="24"/>
+        </w:rPr>
+        <w:t>–</w:t>
+      </w:r>
+      <w:r>
+        <w:rPr>
+          <w:rFonts w:ascii="Arial" w:hAnsi="Arial" w:cs="Arial"/>
+          <w:sz w:val="24"/>
+          <w:szCs w:val="24"/>
+        </w:rPr>
+        <w:t xml:space="preserve"> γ</w:t>
+      </w:r>
+      <w:r>
+        <w:rPr>
+          <w:rFonts w:ascii="Arial" w:hAnsi="Arial" w:cs="Arial"/>
+          <w:sz w:val="24"/>
+          <w:szCs w:val="24"/>
+        </w:rPr>
+        <w:t>” (James et al, 1997)</w:t>
+      </w:r>
+      <w:r>
+        <w:rPr>
+          <w:rFonts w:ascii="Arial" w:hAnsi="Arial" w:cs="Arial"/>
+          <w:sz w:val="24"/>
+          <w:szCs w:val="24"/>
+        </w:rPr>
+        <w:t>. However, as stated by Euclid’s 5</w:t>
+      </w:r>
+      <w:r>
+        <w:rPr>
+          <w:rFonts w:ascii="Arial" w:hAnsi="Arial" w:cs="Arial"/>
+          <w:sz w:val="24"/>
+          <w:szCs w:val="24"/>
+          <w:vertAlign w:val="superscript"/>
+        </w:rPr>
+        <w:t>th</w:t>
+      </w:r>
+      <w:r>
+        <w:rPr>
+          <w:rFonts w:ascii="Arial" w:hAnsi="Arial" w:cs="Arial"/>
+          <w:sz w:val="24"/>
+          <w:szCs w:val="24"/>
+        </w:rPr>
+        <w:t xml:space="preserve"> postulate triangles should have a total interior angle of 180°, this confliction is one of the reasons Hyperbolic </w:t>
+      </w:r>
+      <w:proofErr w:type="gramStart"/>
+      <w:r>
+        <w:rPr>
+          <w:rFonts w:ascii="Arial" w:hAnsi="Arial" w:cs="Arial"/>
+          <w:sz w:val="24"/>
+          <w:szCs w:val="24"/>
+        </w:rPr>
+        <w:t>geometry</w:t>
+      </w:r>
+      <w:proofErr w:type="gramEnd"/>
+      <w:r>
+        <w:rPr>
+          <w:rFonts w:ascii="Arial" w:hAnsi="Arial" w:cs="Arial"/>
+          <w:sz w:val="24"/>
+          <w:szCs w:val="24"/>
+        </w:rPr>
+        <w:t xml:space="preserve"> is classified as non-Euclidean.</w:t>
+      </w:r>
+      <w:r>
+        <w:rPr>
+          <w:rFonts w:ascii="Arial" w:hAnsi="Arial" w:cs="Arial"/>
+          <w:sz w:val="24"/>
+          <w:szCs w:val="24"/>
+        </w:rPr>
+        <w:t xml:space="preserve"> </w:t>
+      </w:r>
+    </w:p>
+    <w:p>
+      <w:pPr>
+        <w:spacing w:line="360" w:lineRule="auto"/>
+        <w:rPr>
+          <w:rFonts w:ascii="Arial" w:hAnsi="Arial" w:cs="Arial"/>
+          <w:sz w:val="24"/>
+          <w:szCs w:val="24"/>
+        </w:rPr>
+      </w:pPr>
+    </w:p>
+    <w:p>
+      <w:pPr>
+        <w:spacing w:line="360" w:lineRule="auto"/>
+        <w:rPr>
+          <w:rFonts w:ascii="Arial" w:hAnsi="Arial" w:cs="Arial"/>
+          <w:sz w:val="24"/>
+          <w:szCs w:val="24"/>
+        </w:rPr>
+      </w:pPr>
+      <w:r>
+        <w:rPr>
+          <w:rFonts w:ascii="Arial" w:hAnsi="Arial" w:cs="Arial"/>
+          <w:sz w:val="24"/>
+          <w:szCs w:val="24"/>
+        </w:rPr>
+        <w:t xml:space="preserve">As a result of the triangles in </w:t>
+      </w:r>
+      <w:r>
+        <w:rPr>
+          <w:rFonts w:ascii="Arial" w:hAnsi="Arial" w:cs="Arial"/>
+          <w:sz w:val="24"/>
+          <w:szCs w:val="24"/>
+        </w:rPr>
+        <w:t>Hyperbolic geometry having less than 180° as their total interior angle</w:t>
+      </w:r>
+      <w:r>
+        <w:rPr>
+          <w:rFonts w:ascii="Arial" w:hAnsi="Arial" w:cs="Arial"/>
+          <w:sz w:val="24"/>
+          <w:szCs w:val="24"/>
+        </w:rPr>
+        <w:t>,</w:t>
+      </w:r>
+      <w:r>
+        <w:rPr>
+          <w:rFonts w:ascii="Arial" w:hAnsi="Arial" w:cs="Arial"/>
+          <w:sz w:val="24"/>
+          <w:szCs w:val="24"/>
+        </w:rPr>
+        <w:t xml:space="preserve"> it is evident that Euclid’s 5</w:t>
+      </w:r>
+      <w:r>
+        <w:rPr>
+          <w:rFonts w:ascii="Arial" w:hAnsi="Arial" w:cs="Arial"/>
+          <w:sz w:val="24"/>
+          <w:szCs w:val="24"/>
+          <w:vertAlign w:val="superscript"/>
+        </w:rPr>
+        <w:t>th</w:t>
+      </w:r>
+      <w:r>
+        <w:rPr>
+          <w:rFonts w:ascii="Arial" w:hAnsi="Arial" w:cs="Arial"/>
+          <w:sz w:val="24"/>
+          <w:szCs w:val="24"/>
+        </w:rPr>
+        <w:t xml:space="preserve"> postulate does not </w:t>
+      </w:r>
+      <w:r>
+        <w:rPr>
+          <w:rFonts w:ascii="Arial" w:hAnsi="Arial" w:cs="Arial"/>
+          <w:sz w:val="24"/>
+          <w:szCs w:val="24"/>
+        </w:rPr>
+        <w:t xml:space="preserve">always </w:t>
+      </w:r>
+      <w:r>
+        <w:rPr>
+          <w:rFonts w:ascii="Arial" w:hAnsi="Arial" w:cs="Arial"/>
+          <w:sz w:val="24"/>
+          <w:szCs w:val="24"/>
+        </w:rPr>
+        <w:t xml:space="preserve">apply in Hyperbolic space. </w:t>
+      </w:r>
+      <w:r>
+        <w:rPr>
+          <w:rFonts w:ascii="Arial" w:hAnsi="Arial" w:cs="Arial"/>
+          <w:sz w:val="24"/>
+          <w:szCs w:val="24"/>
+        </w:rPr>
+        <w:t>However,</w:t>
+      </w:r>
+      <w:r>
+        <w:rPr>
+          <w:rFonts w:ascii="Arial" w:hAnsi="Arial" w:cs="Arial"/>
+          <w:sz w:val="24"/>
+          <w:szCs w:val="24"/>
+        </w:rPr>
+        <w:t xml:space="preserve"> </w:t>
+      </w:r>
+      <w:r>
+        <w:rPr>
+          <w:rFonts w:ascii="Arial" w:hAnsi="Arial" w:cs="Arial"/>
+          <w:sz w:val="24"/>
+          <w:szCs w:val="24"/>
+        </w:rPr>
+        <w:t xml:space="preserve">in Hyperbolic geometry lines can still be parallel. </w:t>
+      </w:r>
+      <w:r>
+        <w:rPr>
+          <w:rFonts w:ascii="Arial" w:hAnsi="Arial" w:cs="Arial"/>
+          <w:sz w:val="24"/>
+          <w:szCs w:val="24"/>
+        </w:rPr>
+        <w:t xml:space="preserve">This is </w:t>
+      </w:r>
+      <w:r>
+        <w:rPr>
+          <w:rFonts w:ascii="Arial" w:hAnsi="Arial" w:cs="Arial"/>
+          <w:sz w:val="24"/>
+          <w:szCs w:val="24"/>
+        </w:rPr>
+        <w:lastRenderedPageBreak/>
+        <w:t xml:space="preserve">due to the different </w:t>
+      </w:r>
+      <w:r>
+        <w:rPr>
+          <w:rFonts w:ascii="Arial" w:hAnsi="Arial" w:cs="Arial"/>
+          <w:sz w:val="24"/>
+          <w:szCs w:val="24"/>
+        </w:rPr>
+        <w:t>ways</w:t>
+      </w:r>
+      <w:r>
+        <w:rPr>
+          <w:rFonts w:ascii="Arial" w:hAnsi="Arial" w:cs="Arial"/>
+          <w:sz w:val="24"/>
+          <w:szCs w:val="24"/>
+        </w:rPr>
+        <w:t xml:space="preserve"> in which lines are considered due to the curvature in Hyperbolic geometry. Lines may not intersect, allowing for the opportunity for them to be parallel. This is supported by the fact that a </w:t>
+      </w:r>
+      <w:r>
+        <w:rPr>
+          <w:rFonts w:ascii="Arial" w:hAnsi="Arial" w:cs="Arial"/>
+          <w:sz w:val="24"/>
+          <w:szCs w:val="24"/>
+        </w:rPr>
+        <w:t>parallel ruler</w:t>
+      </w:r>
+      <w:r>
+        <w:rPr>
+          <w:rFonts w:ascii="Arial" w:hAnsi="Arial" w:cs="Arial"/>
+          <w:sz w:val="24"/>
+          <w:szCs w:val="24"/>
+        </w:rPr>
+        <w:t xml:space="preserve"> can be utilised in a hyperbolic space. </w:t>
+      </w:r>
+      <w:r>
+        <w:rPr>
+          <w:rFonts w:ascii="Arial" w:hAnsi="Arial" w:cs="Arial"/>
+          <w:sz w:val="24"/>
+          <w:szCs w:val="24"/>
+        </w:rPr>
+        <w:t>“</w:t>
+      </w:r>
+      <w:r>
+        <w:rPr>
+          <w:rFonts w:ascii="Arial" w:hAnsi="Arial" w:cs="Arial"/>
+          <w:sz w:val="24"/>
+          <w:szCs w:val="24"/>
+        </w:rPr>
+        <w:t xml:space="preserve">A </w:t>
+      </w:r>
+      <w:proofErr w:type="gramStart"/>
+      <w:r>
+        <w:rPr>
+          <w:rFonts w:ascii="Arial" w:hAnsi="Arial" w:cs="Arial"/>
+          <w:sz w:val="24"/>
+          <w:szCs w:val="24"/>
+        </w:rPr>
+        <w:t>parallel-ruler</w:t>
+      </w:r>
+      <w:proofErr w:type="gramEnd"/>
+      <w:r>
+        <w:rPr>
+          <w:rFonts w:ascii="Arial" w:hAnsi="Arial" w:cs="Arial"/>
+          <w:sz w:val="24"/>
+          <w:szCs w:val="24"/>
+        </w:rPr>
+        <w:t xml:space="preserve"> is, as in Euclidean geometry, an instrument for drawing a line through a given point and parallel to a given line. We shall also, as in Euclidean geometry, use the </w:t>
+      </w:r>
+      <w:proofErr w:type="gramStart"/>
+      <w:r>
+        <w:rPr>
+          <w:rFonts w:ascii="Arial" w:hAnsi="Arial" w:cs="Arial"/>
+          <w:sz w:val="24"/>
+          <w:szCs w:val="24"/>
+        </w:rPr>
+        <w:t>parallel-ruler</w:t>
+      </w:r>
+      <w:proofErr w:type="gramEnd"/>
+      <w:r>
+        <w:rPr>
+          <w:rFonts w:ascii="Arial" w:hAnsi="Arial" w:cs="Arial"/>
+          <w:sz w:val="24"/>
+          <w:szCs w:val="24"/>
+        </w:rPr>
+        <w:t xml:space="preserve"> as an ordinary ruler.</w:t>
+      </w:r>
+      <w:r>
+        <w:rPr>
+          <w:rFonts w:ascii="Arial" w:hAnsi="Arial" w:cs="Arial"/>
+          <w:sz w:val="24"/>
+          <w:szCs w:val="24"/>
+        </w:rPr>
+        <w:t xml:space="preserve"> </w:t>
+      </w:r>
+      <w:r>
+        <w:rPr>
+          <w:rFonts w:ascii="Arial" w:hAnsi="Arial" w:cs="Arial"/>
+          <w:sz w:val="24"/>
+          <w:szCs w:val="24"/>
+        </w:rPr>
+        <w:t xml:space="preserve">THEOREM 1. Any construction in hyperbolic geometry that can be performed by means of a ruler and any of the three compasses, can be performed by means of a </w:t>
+      </w:r>
+      <w:proofErr w:type="gramStart"/>
+      <w:r>
+        <w:rPr>
+          <w:rFonts w:ascii="Arial" w:hAnsi="Arial" w:cs="Arial"/>
+          <w:sz w:val="24"/>
+          <w:szCs w:val="24"/>
+        </w:rPr>
+        <w:t>parallel-ruler</w:t>
+      </w:r>
+      <w:proofErr w:type="gramEnd"/>
+      <w:r>
+        <w:rPr>
+          <w:rFonts w:ascii="Arial" w:hAnsi="Arial" w:cs="Arial"/>
+          <w:sz w:val="24"/>
+          <w:szCs w:val="24"/>
+        </w:rPr>
+        <w:t>.”</w:t>
+      </w:r>
+      <w:r>
+        <w:rPr>
+          <w:rFonts w:ascii="Arial" w:hAnsi="Arial" w:cs="Arial"/>
+          <w:sz w:val="28"/>
+          <w:szCs w:val="28"/>
+        </w:rPr>
+        <w:t xml:space="preserve"> </w:t>
+      </w:r>
+      <w:r>
+        <w:rPr>
+          <w:rFonts w:ascii="Arial" w:hAnsi="Arial" w:cs="Arial"/>
+          <w:sz w:val="24"/>
+          <w:szCs w:val="24"/>
+        </w:rPr>
+        <w:t>(</w:t>
+      </w:r>
       <w:proofErr w:type="spellStart"/>
       <w:r>
         <w:rPr>
@@ -5961,7 +5736,7 @@
           <w:sz w:val="24"/>
           <w:szCs w:val="24"/>
         </w:rPr>
-        <w:t>Eucidean</w:t>
+        <w:t>Handest</w:t>
       </w:r>
       <w:proofErr w:type="spellEnd"/>
       <w:r>
@@ -5970,39 +5745,7 @@
           <w:sz w:val="24"/>
           <w:szCs w:val="24"/>
         </w:rPr>
-        <w:t xml:space="preserve"> Geometry on of the first is that triangles will have an area greater than 180°, “</w:t>
-      </w:r>
-      <w:r>
-        <w:rPr>
-          <w:rFonts w:ascii="Arial" w:hAnsi="Arial" w:cs="Arial"/>
-          <w:sz w:val="24"/>
-          <w:szCs w:val="24"/>
-        </w:rPr>
-        <w:t xml:space="preserve">Triangles in hyperbolic space have angle sum less than π; in fact, the area of a triangle with angles α, β, and γ is π − α − β </w:t>
-      </w:r>
-      <w:r>
-        <w:rPr>
-          <w:rFonts w:ascii="Arial" w:hAnsi="Arial" w:cs="Arial"/>
-          <w:sz w:val="24"/>
-          <w:szCs w:val="24"/>
-        </w:rPr>
-        <w:t>–</w:t>
-      </w:r>
-      <w:r>
-        <w:rPr>
-          <w:rFonts w:ascii="Arial" w:hAnsi="Arial" w:cs="Arial"/>
-          <w:sz w:val="24"/>
-          <w:szCs w:val="24"/>
-        </w:rPr>
-        <w:t xml:space="preserve"> γ</w:t>
-      </w:r>
-      <w:r>
-        <w:rPr>
-          <w:rFonts w:ascii="Arial" w:hAnsi="Arial" w:cs="Arial"/>
-          <w:sz w:val="24"/>
-          <w:szCs w:val="24"/>
-        </w:rPr>
-        <w:t xml:space="preserve">” (James et al, 1997), This is due to the curved nature of the space that it occupies. </w:t>
+        <w:t>, 1956)</w:t>
       </w:r>
     </w:p>
     <w:p>
@@ -6026,7 +5769,7 @@
           <w:szCs w:val="28"/>
         </w:rPr>
       </w:pPr>
-      <w:bookmarkStart w:id="17" w:name="_Toc97491778"/>
+      <w:bookmarkStart w:id="19" w:name="_Toc97580576"/>
       <w:r>
         <w:rPr>
           <w:rFonts w:ascii="Arial" w:hAnsi="Arial" w:cs="Arial"/>
@@ -6036,7 +5779,7 @@
         </w:rPr>
         <w:t>Spherical Non-Euclidean Geometry</w:t>
       </w:r>
-      <w:bookmarkEnd w:id="17"/>
+      <w:bookmarkEnd w:id="19"/>
     </w:p>
     <w:p>
       <w:pPr>
@@ -6047,6 +5790,447 @@
           <w:szCs w:val="24"/>
         </w:rPr>
       </w:pPr>
+      <w:r>
+        <w:rPr>
+          <w:rFonts w:ascii="Arial" w:hAnsi="Arial" w:cs="Arial"/>
+          <w:sz w:val="24"/>
+          <w:szCs w:val="24"/>
+        </w:rPr>
+        <w:t xml:space="preserve">One way that spherical geometry deviates from Euclidean geometry is that lines in a spherical geometry cannot be parallel. This is </w:t>
+      </w:r>
+      <w:proofErr w:type="gramStart"/>
+      <w:r>
+        <w:rPr>
+          <w:rFonts w:ascii="Arial" w:hAnsi="Arial" w:cs="Arial"/>
+          <w:sz w:val="24"/>
+          <w:szCs w:val="24"/>
+        </w:rPr>
+        <w:t>due to the fact that</w:t>
+      </w:r>
+      <w:proofErr w:type="gramEnd"/>
+      <w:r>
+        <w:rPr>
+          <w:rFonts w:ascii="Arial" w:hAnsi="Arial" w:cs="Arial"/>
+          <w:sz w:val="24"/>
+          <w:szCs w:val="24"/>
+        </w:rPr>
+        <w:t xml:space="preserve"> any</w:t>
+      </w:r>
+      <w:r>
+        <w:rPr>
+          <w:rFonts w:ascii="Arial" w:hAnsi="Arial" w:cs="Arial"/>
+          <w:sz w:val="24"/>
+          <w:szCs w:val="24"/>
+        </w:rPr>
+        <w:t xml:space="preserve"> straight lines (using Euclid’s definition of a straight line)</w:t>
+      </w:r>
+      <w:r>
+        <w:rPr>
+          <w:rFonts w:ascii="Arial" w:hAnsi="Arial" w:cs="Arial"/>
+          <w:sz w:val="24"/>
+          <w:szCs w:val="24"/>
+        </w:rPr>
+        <w:t xml:space="preserve"> made in </w:t>
+      </w:r>
+      <w:r>
+        <w:rPr>
+          <w:rFonts w:ascii="Arial" w:hAnsi="Arial" w:cs="Arial"/>
+          <w:sz w:val="24"/>
+          <w:szCs w:val="24"/>
+        </w:rPr>
+        <w:t>S</w:t>
+      </w:r>
+      <w:r>
+        <w:rPr>
+          <w:rFonts w:ascii="Arial" w:hAnsi="Arial" w:cs="Arial"/>
+          <w:sz w:val="24"/>
+          <w:szCs w:val="24"/>
+        </w:rPr>
+        <w:t xml:space="preserve">pherical geometry will always intersect. This is attributed to them creating a greater circle. A greater circle is called this as it exactly bisects the sphere it is on. If we take a globe with lines marked on the longitude and latitude it is apparent that all the latitude lines intersect at the poles, </w:t>
+      </w:r>
+      <w:proofErr w:type="gramStart"/>
+      <w:r>
+        <w:rPr>
+          <w:rFonts w:ascii="Arial" w:hAnsi="Arial" w:cs="Arial"/>
+          <w:sz w:val="24"/>
+          <w:szCs w:val="24"/>
+        </w:rPr>
+        <w:t>and also</w:t>
+      </w:r>
+      <w:proofErr w:type="gramEnd"/>
+      <w:r>
+        <w:rPr>
+          <w:rFonts w:ascii="Arial" w:hAnsi="Arial" w:cs="Arial"/>
+          <w:sz w:val="24"/>
+          <w:szCs w:val="24"/>
+        </w:rPr>
+        <w:t xml:space="preserve"> forms a circle all around the globe bisecting it. However, if we look at the longitude lines it looks like these lines are also straight but do not intersect, nor do they bisect the sphere. This issue with this is that the lines are not straight and are instead curved. As a result of this</w:t>
+      </w:r>
+      <w:r>
+        <w:rPr>
+          <w:rFonts w:ascii="Arial" w:hAnsi="Arial" w:cs="Arial"/>
+          <w:sz w:val="24"/>
+          <w:szCs w:val="24"/>
+        </w:rPr>
+        <w:t>,</w:t>
+      </w:r>
+      <w:r>
+        <w:rPr>
+          <w:rFonts w:ascii="Arial" w:hAnsi="Arial" w:cs="Arial"/>
+          <w:sz w:val="24"/>
+          <w:szCs w:val="24"/>
+        </w:rPr>
+        <w:t xml:space="preserve"> they cannot be parallel</w:t>
+      </w:r>
+      <w:r>
+        <w:rPr>
+          <w:rFonts w:ascii="Arial" w:hAnsi="Arial" w:cs="Arial"/>
+          <w:sz w:val="24"/>
+          <w:szCs w:val="24"/>
+        </w:rPr>
+        <w:t xml:space="preserve"> (Whittlesey, 2019)</w:t>
+      </w:r>
+      <w:r>
+        <w:rPr>
+          <w:rFonts w:ascii="Arial" w:hAnsi="Arial" w:cs="Arial"/>
+          <w:sz w:val="24"/>
+          <w:szCs w:val="24"/>
+        </w:rPr>
+        <w:t>.</w:t>
+      </w:r>
+      <w:r>
+        <w:rPr>
+          <w:rFonts w:ascii="Arial" w:hAnsi="Arial" w:cs="Arial"/>
+          <w:sz w:val="24"/>
+          <w:szCs w:val="24"/>
+        </w:rPr>
+        <w:t xml:space="preserve"> </w:t>
+      </w:r>
+      <w:r>
+        <w:rPr>
+          <w:rFonts w:ascii="Arial" w:hAnsi="Arial" w:cs="Arial"/>
+          <w:sz w:val="24"/>
+          <w:szCs w:val="24"/>
+        </w:rPr>
+        <w:t xml:space="preserve">The only longitude line that is straight exists on the equator, however, this cannot be parallel for a line to be straight it would have to intersect this line in some way. This means that Euclid’s parallel (5th) postulate cannot apply in a </w:t>
+      </w:r>
+      <w:r>
+        <w:rPr>
+          <w:rFonts w:ascii="Arial" w:hAnsi="Arial" w:cs="Arial"/>
+          <w:sz w:val="24"/>
+          <w:szCs w:val="24"/>
+        </w:rPr>
+        <w:t>S</w:t>
+      </w:r>
+      <w:r>
+        <w:rPr>
+          <w:rFonts w:ascii="Arial" w:hAnsi="Arial" w:cs="Arial"/>
+          <w:sz w:val="24"/>
+          <w:szCs w:val="24"/>
+        </w:rPr>
+        <w:t xml:space="preserve">pherical geometry, making it non-Euclidean. </w:t>
+      </w:r>
+    </w:p>
+    <w:p>
+      <w:pPr>
+        <w:spacing w:line="360" w:lineRule="auto"/>
+        <w:rPr>
+          <w:rFonts w:ascii="Arial" w:hAnsi="Arial" w:cs="Arial"/>
+          <w:sz w:val="24"/>
+          <w:szCs w:val="24"/>
+        </w:rPr>
+      </w:pPr>
+    </w:p>
+    <w:p>
+      <w:pPr>
+        <w:spacing w:line="360" w:lineRule="auto"/>
+        <w:rPr>
+          <w:rFonts w:ascii="Arial" w:hAnsi="Arial" w:cs="Arial"/>
+          <w:sz w:val="24"/>
+          <w:szCs w:val="24"/>
+        </w:rPr>
+      </w:pPr>
+      <w:r>
+        <w:rPr>
+          <w:rFonts w:ascii="Arial" w:hAnsi="Arial" w:cs="Arial"/>
+          <w:sz w:val="24"/>
+          <w:szCs w:val="24"/>
+        </w:rPr>
+        <w:t xml:space="preserve">It is not just Euclidean geometry that can have practical applications in the real world. In fact, the opposite of this is the case as </w:t>
+      </w:r>
+      <w:r>
+        <w:rPr>
+          <w:rFonts w:ascii="Arial" w:hAnsi="Arial" w:cs="Arial"/>
+          <w:sz w:val="24"/>
+          <w:szCs w:val="24"/>
+        </w:rPr>
+        <w:t>“</w:t>
+      </w:r>
+      <w:r>
+        <w:rPr>
+          <w:rFonts w:ascii="Arial" w:hAnsi="Arial" w:cs="Arial"/>
+          <w:sz w:val="24"/>
+          <w:szCs w:val="24"/>
+          <w:shd w:val="clear" w:color="auto" w:fill="FFFFFF"/>
+        </w:rPr>
+        <w:t>we still cannot decide whether the </w:t>
+      </w:r>
+      <w:r>
+        <w:rPr>
+          <w:rFonts w:ascii="Arial" w:hAnsi="Arial" w:cs="Arial"/>
+          <w:sz w:val="24"/>
+          <w:szCs w:val="24"/>
+        </w:rPr>
+        <w:t>real</w:t>
+      </w:r>
+      <w:r>
+        <w:rPr>
+          <w:rFonts w:ascii="Arial" w:hAnsi="Arial" w:cs="Arial"/>
+          <w:sz w:val="24"/>
+          <w:szCs w:val="24"/>
+          <w:shd w:val="clear" w:color="auto" w:fill="FFFFFF"/>
+        </w:rPr>
+        <w:t> </w:t>
+      </w:r>
+      <w:r>
+        <w:rPr>
+          <w:rFonts w:ascii="Arial" w:hAnsi="Arial" w:cs="Arial"/>
+          <w:sz w:val="24"/>
+          <w:szCs w:val="24"/>
+        </w:rPr>
+        <w:t>world</w:t>
+      </w:r>
+      <w:r>
+        <w:rPr>
+          <w:rFonts w:ascii="Arial" w:hAnsi="Arial" w:cs="Arial"/>
+          <w:sz w:val="24"/>
+          <w:szCs w:val="24"/>
+          <w:shd w:val="clear" w:color="auto" w:fill="FFFFFF"/>
+        </w:rPr>
+        <w:t> is approximately Euclidean or approximately non-Euclidean</w:t>
+      </w:r>
+      <w:r>
+        <w:rPr>
+          <w:rFonts w:ascii="Arial" w:hAnsi="Arial" w:cs="Arial"/>
+          <w:sz w:val="24"/>
+          <w:szCs w:val="24"/>
+        </w:rPr>
+        <w:t>”</w:t>
+      </w:r>
+      <w:r>
+        <w:rPr>
+          <w:rFonts w:ascii="Arial" w:hAnsi="Arial" w:cs="Arial"/>
+          <w:sz w:val="24"/>
+          <w:szCs w:val="24"/>
+        </w:rPr>
+        <w:t xml:space="preserve"> (</w:t>
+      </w:r>
+      <w:proofErr w:type="spellStart"/>
+      <w:r>
+        <w:rPr>
+          <w:rFonts w:ascii="Arial" w:hAnsi="Arial" w:cs="Arial"/>
+          <w:sz w:val="24"/>
+          <w:szCs w:val="24"/>
+        </w:rPr>
+        <w:t>Coxeter</w:t>
+      </w:r>
+      <w:proofErr w:type="spellEnd"/>
+      <w:r>
+        <w:rPr>
+          <w:rFonts w:ascii="Arial" w:hAnsi="Arial" w:cs="Arial"/>
+          <w:sz w:val="24"/>
+          <w:szCs w:val="24"/>
+        </w:rPr>
+        <w:t xml:space="preserve">, 2019). A simple example of this is simply the curvature of the Earth, </w:t>
+      </w:r>
+      <w:r>
+        <w:rPr>
+          <w:rFonts w:ascii="Arial" w:hAnsi="Arial" w:cs="Arial"/>
+          <w:sz w:val="24"/>
+          <w:szCs w:val="24"/>
+        </w:rPr>
+        <w:t xml:space="preserve">“Here is a very simple example: Consider the geographical triangle Amsterdam (latitude 528 210 north, longitude 48 540 east), Boston (428 200 north, 718 50 west), and Cape Town </w:t>
+      </w:r>
+      <w:r>
+        <w:rPr>
+          <w:rFonts w:ascii="Arial" w:hAnsi="Arial" w:cs="Arial"/>
+          <w:sz w:val="24"/>
+          <w:szCs w:val="24"/>
+        </w:rPr>
+        <w:lastRenderedPageBreak/>
+        <w:t>(358 560 south, 188 220 east). This triangle has an area of 38 700 000 km</w:t>
+      </w:r>
+      <w:proofErr w:type="gramStart"/>
+      <w:r>
+        <w:rPr>
+          <w:rFonts w:ascii="Arial" w:hAnsi="Arial" w:cs="Arial"/>
+          <w:sz w:val="24"/>
+          <w:szCs w:val="24"/>
+        </w:rPr>
+        <w:t>2 .</w:t>
+      </w:r>
+      <w:proofErr w:type="gramEnd"/>
+      <w:r>
+        <w:rPr>
+          <w:rFonts w:ascii="Arial" w:hAnsi="Arial" w:cs="Arial"/>
+          <w:sz w:val="24"/>
+          <w:szCs w:val="24"/>
+        </w:rPr>
+        <w:t xml:space="preserve"> 70 J </w:t>
+      </w:r>
+      <w:proofErr w:type="spellStart"/>
+      <w:r>
+        <w:rPr>
+          <w:rFonts w:ascii="Arial" w:hAnsi="Arial" w:cs="Arial"/>
+          <w:sz w:val="24"/>
+          <w:szCs w:val="24"/>
+        </w:rPr>
+        <w:t>J</w:t>
+      </w:r>
+      <w:proofErr w:type="spellEnd"/>
+      <w:r>
+        <w:rPr>
+          <w:rFonts w:ascii="Arial" w:hAnsi="Arial" w:cs="Arial"/>
+          <w:sz w:val="24"/>
+          <w:szCs w:val="24"/>
+        </w:rPr>
+        <w:t xml:space="preserve"> </w:t>
+      </w:r>
+      <w:proofErr w:type="spellStart"/>
+      <w:r>
+        <w:rPr>
+          <w:rFonts w:ascii="Arial" w:hAnsi="Arial" w:cs="Arial"/>
+          <w:sz w:val="24"/>
+          <w:szCs w:val="24"/>
+        </w:rPr>
+        <w:t>Koenderink</w:t>
+      </w:r>
+      <w:proofErr w:type="spellEnd"/>
+      <w:r>
+        <w:rPr>
+          <w:rFonts w:ascii="Arial" w:hAnsi="Arial" w:cs="Arial"/>
+          <w:sz w:val="24"/>
+          <w:szCs w:val="24"/>
+        </w:rPr>
+        <w:t xml:space="preserve">, A J van </w:t>
+      </w:r>
+      <w:proofErr w:type="spellStart"/>
+      <w:r>
+        <w:rPr>
+          <w:rFonts w:ascii="Arial" w:hAnsi="Arial" w:cs="Arial"/>
+          <w:sz w:val="24"/>
+          <w:szCs w:val="24"/>
+        </w:rPr>
+        <w:t>Doorn</w:t>
+      </w:r>
+      <w:proofErr w:type="spellEnd"/>
+      <w:r>
+        <w:rPr>
+          <w:rFonts w:ascii="Arial" w:hAnsi="Arial" w:cs="Arial"/>
+          <w:sz w:val="24"/>
+          <w:szCs w:val="24"/>
+        </w:rPr>
+        <w:t xml:space="preserve">, J S Lappin </w:t>
+      </w:r>
+      <w:proofErr w:type="gramStart"/>
+      <w:r>
+        <w:rPr>
+          <w:rFonts w:ascii="Arial" w:hAnsi="Arial" w:cs="Arial"/>
+          <w:sz w:val="24"/>
+          <w:szCs w:val="24"/>
+        </w:rPr>
+        <w:t>From</w:t>
+      </w:r>
+      <w:proofErr w:type="gramEnd"/>
+      <w:r>
+        <w:rPr>
+          <w:rFonts w:ascii="Arial" w:hAnsi="Arial" w:cs="Arial"/>
+          <w:sz w:val="24"/>
+          <w:szCs w:val="24"/>
+        </w:rPr>
+        <w:t xml:space="preserve"> Amsterdam, Boston is 5568 km at 208 300 north of west, Cape Town is 9914 km at 108 520 east of south, etc. The angle sum of the triangle is 2348 </w:t>
+      </w:r>
+      <w:proofErr w:type="gramStart"/>
+      <w:r>
+        <w:rPr>
+          <w:rFonts w:ascii="Arial" w:hAnsi="Arial" w:cs="Arial"/>
+          <w:sz w:val="24"/>
+          <w:szCs w:val="24"/>
+        </w:rPr>
+        <w:t>28.30 :</w:t>
+      </w:r>
+      <w:proofErr w:type="gramEnd"/>
+      <w:r>
+        <w:rPr>
+          <w:rFonts w:ascii="Arial" w:hAnsi="Arial" w:cs="Arial"/>
+          <w:sz w:val="24"/>
+          <w:szCs w:val="24"/>
+        </w:rPr>
+        <w:t xml:space="preserve"> This differs appreciably from the Euclidean 1808; thus the Earth is significantly curved.” </w:t>
+      </w:r>
+      <w:r>
+        <w:rPr>
+          <w:rFonts w:ascii="Arial" w:hAnsi="Arial" w:cs="Arial"/>
+          <w:sz w:val="24"/>
+          <w:szCs w:val="24"/>
+        </w:rPr>
+        <w:t>(</w:t>
+      </w:r>
+      <w:proofErr w:type="spellStart"/>
+      <w:r>
+        <w:rPr>
+          <w:rFonts w:ascii="Arial" w:hAnsi="Arial" w:cs="Arial"/>
+          <w:sz w:val="24"/>
+          <w:szCs w:val="24"/>
+        </w:rPr>
+        <w:t>Koenderink</w:t>
+      </w:r>
+      <w:proofErr w:type="spellEnd"/>
+      <w:r>
+        <w:rPr>
+          <w:rFonts w:ascii="Arial" w:hAnsi="Arial" w:cs="Arial"/>
+          <w:sz w:val="24"/>
+          <w:szCs w:val="24"/>
+        </w:rPr>
+        <w:t xml:space="preserve"> et al, 1999). Th</w:t>
+      </w:r>
+      <w:r>
+        <w:rPr>
+          <w:rFonts w:ascii="Arial" w:hAnsi="Arial" w:cs="Arial"/>
+          <w:sz w:val="24"/>
+          <w:szCs w:val="24"/>
+        </w:rPr>
+        <w:t>is</w:t>
+      </w:r>
+      <w:r>
+        <w:rPr>
+          <w:rFonts w:ascii="Arial" w:hAnsi="Arial" w:cs="Arial"/>
+          <w:sz w:val="24"/>
+          <w:szCs w:val="24"/>
+        </w:rPr>
+        <w:t xml:space="preserve"> presents a use of Spherical geometry in the real world, as the mathematics for calculating the area of the surface of the earth can only be truthfully representative in a Spherical geometry. </w:t>
+      </w:r>
+    </w:p>
+    <w:p>
+      <w:pPr>
+        <w:tabs>
+          <w:tab w:val="left" w:pos="2172"/>
+        </w:tabs>
+        <w:spacing w:line="360" w:lineRule="auto"/>
+        <w:rPr>
+          <w:rFonts w:ascii="Arial" w:hAnsi="Arial" w:cs="Arial"/>
+          <w:sz w:val="24"/>
+          <w:szCs w:val="24"/>
+        </w:rPr>
+      </w:pPr>
+      <w:r>
+        <w:rPr>
+          <w:rFonts w:ascii="Arial" w:hAnsi="Arial" w:cs="Arial"/>
+          <w:sz w:val="24"/>
+          <w:szCs w:val="24"/>
+        </w:rPr>
+        <w:tab/>
+      </w:r>
     </w:p>
     <w:p>
       <w:pPr>
@@ -6059,7 +6243,7 @@
           <w:szCs w:val="28"/>
         </w:rPr>
       </w:pPr>
-      <w:bookmarkStart w:id="18" w:name="_Toc97491779"/>
+      <w:bookmarkStart w:id="20" w:name="_Toc97580577"/>
       <w:r>
         <w:rPr>
           <w:rFonts w:ascii="Arial" w:hAnsi="Arial" w:cs="Arial"/>
@@ -6069,7 +6253,7 @@
         </w:rPr>
         <w:t>Rendering Non-Euclidean Geometry</w:t>
       </w:r>
-      <w:bookmarkEnd w:id="18"/>
+      <w:bookmarkEnd w:id="20"/>
     </w:p>
     <w:p>
       <w:pPr>
@@ -6087,7 +6271,7 @@
         <mc:AlternateContent>
           <mc:Choice Requires="wps">
             <w:drawing>
-              <wp:anchor distT="0" distB="0" distL="114300" distR="114300" simplePos="0" relativeHeight="251677696" behindDoc="0" locked="0" layoutInCell="1" allowOverlap="1" wp14:anchorId="087BB885" wp14:editId="0B7495D2">
+              <wp:anchor distT="0" distB="0" distL="114300" distR="114300" simplePos="0" relativeHeight="251674624" behindDoc="0" locked="0" layoutInCell="1" allowOverlap="1" wp14:anchorId="087BB885" wp14:editId="3F71436F">
                 <wp:simplePos x="0" y="0"/>
                 <wp:positionH relativeFrom="column">
                   <wp:posOffset>3655060</wp:posOffset>
@@ -6139,7 +6323,7 @@
                                 <w:szCs w:val="24"/>
                               </w:rPr>
                             </w:pPr>
-                            <w:bookmarkStart w:id="19" w:name="_Toc97494768"/>
+                            <w:bookmarkStart w:id="21" w:name="_Toc97580542"/>
                             <w:r>
                               <w:rPr>
                                 <w:rFonts w:ascii="Arial" w:hAnsi="Arial" w:cs="Arial"/>
@@ -6184,7 +6368,7 @@
                                 <w:sz w:val="24"/>
                                 <w:szCs w:val="24"/>
                               </w:rPr>
-                              <w:t>2</w:t>
+                              <w:t>4</w:t>
                             </w:r>
                             <w:r>
                               <w:rPr>
@@ -6244,7 +6428,7 @@
                               </w:rPr>
                               <w:t xml:space="preserve"> &amp; Linde 2015).</w:t>
                             </w:r>
-                            <w:bookmarkEnd w:id="19"/>
+                            <w:bookmarkEnd w:id="21"/>
                           </w:p>
                         </w:txbxContent>
                       </wps:txbx>
@@ -6262,7 +6446,7 @@
           </mc:Choice>
           <mc:Fallback>
             <w:pict>
-              <v:shape w14:anchorId="087BB885" id="Text Box 17" o:spid="_x0000_s1030" type="#_x0000_t202" style="position:absolute;margin-left:287.8pt;margin-top:148.05pt;width:163.2pt;height:.05pt;z-index:251677696;visibility:visible;mso-wrap-style:square;mso-wrap-distance-left:9pt;mso-wrap-distance-top:0;mso-wrap-distance-right:9pt;mso-wrap-distance-bottom:0;mso-position-horizontal:absolute;mso-position-horizontal-relative:text;mso-position-vertical:absolute;mso-position-vertical-relative:text;v-text-anchor:top" o:gfxdata="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" stroked="f">
+              <v:shape w14:anchorId="087BB885" id="Text Box 17" o:spid="_x0000_s1033" type="#_x0000_t202" style="position:absolute;margin-left:287.8pt;margin-top:148.05pt;width:163.2pt;height:.05pt;z-index:251674624;visibility:visible;mso-wrap-style:square;mso-wrap-distance-left:9pt;mso-wrap-distance-top:0;mso-wrap-distance-right:9pt;mso-wrap-distance-bottom:0;mso-position-horizontal:absolute;mso-position-horizontal-relative:text;mso-position-vertical:absolute;mso-position-vertical-relative:text;v-text-anchor:top" o:gfxdata="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" stroked="f">
                 <v:textbox style="mso-fit-shape-to-text:t" inset="0,0,0,0">
                   <w:txbxContent>
                     <w:p>
@@ -6276,7 +6460,7 @@
                           <w:szCs w:val="24"/>
                         </w:rPr>
                       </w:pPr>
-                      <w:bookmarkStart w:id="20" w:name="_Toc97494768"/>
+                      <w:bookmarkStart w:id="22" w:name="_Toc97580542"/>
                       <w:r>
                         <w:rPr>
                           <w:rFonts w:ascii="Arial" w:hAnsi="Arial" w:cs="Arial"/>
@@ -6321,7 +6505,7 @@
                           <w:sz w:val="24"/>
                           <w:szCs w:val="24"/>
                         </w:rPr>
-                        <w:t>2</w:t>
+                        <w:t>4</w:t>
                       </w:r>
                       <w:r>
                         <w:rPr>
@@ -6381,7 +6565,7 @@
                         </w:rPr>
                         <w:t xml:space="preserve"> &amp; Linde 2015).</w:t>
                       </w:r>
-                      <w:bookmarkEnd w:id="20"/>
+                      <w:bookmarkEnd w:id="22"/>
                     </w:p>
                   </w:txbxContent>
                 </v:textbox>
@@ -6399,7 +6583,7 @@
           <w:szCs w:val="24"/>
         </w:rPr>
         <w:drawing>
-          <wp:anchor distT="0" distB="0" distL="114300" distR="114300" simplePos="0" relativeHeight="251675648" behindDoc="0" locked="0" layoutInCell="1" allowOverlap="1" wp14:anchorId="2AF2B510" wp14:editId="3A7F08B9">
+          <wp:anchor distT="0" distB="0" distL="114300" distR="114300" simplePos="0" relativeHeight="251672576" behindDoc="0" locked="0" layoutInCell="1" allowOverlap="1" wp14:anchorId="2AF2B510" wp14:editId="7734C333">
             <wp:simplePos x="0" y="0"/>
             <wp:positionH relativeFrom="margin">
               <wp:align>right</wp:align>
@@ -6432,7 +6616,7 @@
                     </pic:cNvPicPr>
                   </pic:nvPicPr>
                   <pic:blipFill>
-                    <a:blip r:embed="rId16">
+                    <a:blip r:embed="rId19">
                       <a:extLst>
                         <a:ext uri="{28A0092B-C50C-407E-A947-70E740481C1C}">
                           <a14:useLocalDpi xmlns:a14="http://schemas.microsoft.com/office/drawing/2010/main" val="0"/>
@@ -6535,7 +6719,23 @@
           <w:sz w:val="24"/>
           <w:szCs w:val="24"/>
         </w:rPr>
-        <w:t xml:space="preserve"> Disk. In this method </w:t>
+        <w:t xml:space="preserve"> Disk. In this method</w:t>
+      </w:r>
+      <w:r>
+        <w:rPr>
+          <w:rFonts w:ascii="Arial" w:hAnsi="Arial" w:cs="Arial"/>
+          <w:sz w:val="24"/>
+          <w:szCs w:val="24"/>
+        </w:rPr>
+        <w:t>,</w:t>
+      </w:r>
+      <w:r>
+        <w:rPr>
+          <w:rFonts w:ascii="Arial" w:hAnsi="Arial" w:cs="Arial"/>
+          <w:sz w:val="24"/>
+          <w:szCs w:val="24"/>
+        </w:rPr>
+        <w:t xml:space="preserve"> </w:t>
       </w:r>
       <w:r>
         <w:rPr>
@@ -6567,7 +6767,23 @@
           <w:sz w:val="24"/>
           <w:szCs w:val="24"/>
         </w:rPr>
-        <w:t xml:space="preserve">From this the points on the Hyperbolic plane are then mapped to </w:t>
+        <w:t>From this</w:t>
+      </w:r>
+      <w:r>
+        <w:rPr>
+          <w:rFonts w:ascii="Arial" w:hAnsi="Arial" w:cs="Arial"/>
+          <w:sz w:val="24"/>
+          <w:szCs w:val="24"/>
+        </w:rPr>
+        <w:t>,</w:t>
+      </w:r>
+      <w:r>
+        <w:rPr>
+          <w:rFonts w:ascii="Arial" w:hAnsi="Arial" w:cs="Arial"/>
+          <w:sz w:val="24"/>
+          <w:szCs w:val="24"/>
+        </w:rPr>
+        <w:t xml:space="preserve"> the points on the Hyperbolic plane are then mapped to </w:t>
       </w:r>
       <w:r>
         <w:rPr>
@@ -6593,7 +6809,17 @@
           <w:sz w:val="24"/>
           <w:szCs w:val="24"/>
         </w:rPr>
-        <w:t>figure 2</w:t>
+        <w:t xml:space="preserve">figure </w:t>
+      </w:r>
+      <w:r>
+        <w:rPr>
+          <w:rFonts w:ascii="Arial" w:hAnsi="Arial" w:cs="Arial"/>
+          <w:i/>
+          <w:iCs/>
+          <w:sz w:val="24"/>
+          <w:szCs w:val="24"/>
+        </w:rPr>
+        <w:t>3</w:t>
       </w:r>
       <w:r>
         <w:rPr>
@@ -6627,16 +6853,7 @@
           <w:sz w:val="24"/>
           <w:szCs w:val="24"/>
         </w:rPr>
-        <w:t xml:space="preserve"> the curved line projected onto the Euclid plane will be interpreted linearly by the fragment shader. However, due to the curve these lines what to be </w:t>
-      </w:r>
-      <w:r>
-        <w:rPr>
-          <w:rFonts w:ascii="Arial" w:hAnsi="Arial" w:cs="Arial"/>
-          <w:sz w:val="24"/>
-          <w:szCs w:val="24"/>
-        </w:rPr>
-        <w:lastRenderedPageBreak/>
-        <w:t>interpreted non-linearly. As a result of this, the depth of rendered models may appear incorrectly due to the depth of some rendered vertexes being inter</w:t>
+        <w:t xml:space="preserve"> the curved line projected onto the Euclid plane will be interpreted linearly by the fragment shader. However, due to the curve these lines what to be interpreted non-linearly. As a result of this, the depth of rendered models may appear incorrectly due to the depth of some rendered vertexes being inter</w:t>
       </w:r>
       <w:r>
         <w:rPr>
@@ -6698,15 +6915,120 @@
           <w:sz w:val="24"/>
           <w:szCs w:val="24"/>
         </w:rPr>
-        <w:t>To prevent this depth issue as it is deigned to preserve distance between points. In this method a similar system is used but instead of mapping the points as a curve the points are used to construct a plane that is then used to create a chord in</w:t>
-      </w:r>
-      <w:r>
-        <w:rPr>
-          <w:rFonts w:ascii="Arial" w:hAnsi="Arial" w:cs="Arial"/>
-          <w:sz w:val="24"/>
-          <w:szCs w:val="24"/>
-        </w:rPr>
-        <w:t xml:space="preserve"> flat plane (Francis, 2002). These points have then retained the scale of their distances and form a straight line instead of a curved one. This retaining of distance prevents the depth issues mentioned previously. </w:t>
+        <w:t xml:space="preserve">To prevent this depth issue as it is </w:t>
+      </w:r>
+      <w:r>
+        <w:rPr>
+          <w:rFonts w:ascii="Arial" w:hAnsi="Arial" w:cs="Arial"/>
+          <w:sz w:val="24"/>
+          <w:szCs w:val="24"/>
+        </w:rPr>
+        <w:t>designed</w:t>
+      </w:r>
+      <w:r>
+        <w:rPr>
+          <w:rFonts w:ascii="Arial" w:hAnsi="Arial" w:cs="Arial"/>
+          <w:sz w:val="24"/>
+          <w:szCs w:val="24"/>
+        </w:rPr>
+        <w:t xml:space="preserve"> to preserve </w:t>
+      </w:r>
+      <w:r>
+        <w:rPr>
+          <w:rFonts w:ascii="Arial" w:hAnsi="Arial" w:cs="Arial"/>
+          <w:sz w:val="24"/>
+          <w:szCs w:val="24"/>
+        </w:rPr>
+        <w:t xml:space="preserve">the </w:t>
+      </w:r>
+      <w:r>
+        <w:rPr>
+          <w:rFonts w:ascii="Arial" w:hAnsi="Arial" w:cs="Arial"/>
+          <w:sz w:val="24"/>
+          <w:szCs w:val="24"/>
+        </w:rPr>
+        <w:t>distance between points. In this method</w:t>
+      </w:r>
+      <w:r>
+        <w:rPr>
+          <w:rFonts w:ascii="Arial" w:hAnsi="Arial" w:cs="Arial"/>
+          <w:sz w:val="24"/>
+          <w:szCs w:val="24"/>
+        </w:rPr>
+        <w:t>,</w:t>
+      </w:r>
+      <w:r>
+        <w:rPr>
+          <w:rFonts w:ascii="Arial" w:hAnsi="Arial" w:cs="Arial"/>
+          <w:sz w:val="24"/>
+          <w:szCs w:val="24"/>
+        </w:rPr>
+        <w:t xml:space="preserve"> a similar system is used but instead of mapping the points as a curve</w:t>
+      </w:r>
+      <w:r>
+        <w:rPr>
+          <w:rFonts w:ascii="Arial" w:hAnsi="Arial" w:cs="Arial"/>
+          <w:sz w:val="24"/>
+          <w:szCs w:val="24"/>
+        </w:rPr>
+        <w:t>,</w:t>
+      </w:r>
+      <w:r>
+        <w:rPr>
+          <w:rFonts w:ascii="Arial" w:hAnsi="Arial" w:cs="Arial"/>
+          <w:sz w:val="24"/>
+          <w:szCs w:val="24"/>
+        </w:rPr>
+        <w:t xml:space="preserve"> the points are used to construct a plane that is then used to create a chord in</w:t>
+      </w:r>
+      <w:r>
+        <w:rPr>
+          <w:rFonts w:ascii="Arial" w:hAnsi="Arial" w:cs="Arial"/>
+          <w:sz w:val="24"/>
+          <w:szCs w:val="24"/>
+        </w:rPr>
+        <w:t xml:space="preserve"> </w:t>
+      </w:r>
+      <w:r>
+        <w:rPr>
+          <w:rFonts w:ascii="Arial" w:hAnsi="Arial" w:cs="Arial"/>
+          <w:sz w:val="24"/>
+          <w:szCs w:val="24"/>
+        </w:rPr>
+        <w:t xml:space="preserve">a </w:t>
+      </w:r>
+      <w:r>
+        <w:rPr>
+          <w:rFonts w:ascii="Arial" w:hAnsi="Arial" w:cs="Arial"/>
+          <w:sz w:val="24"/>
+          <w:szCs w:val="24"/>
+        </w:rPr>
+        <w:t xml:space="preserve">flat plane (Francis, 2002). These points have then retained the scale of their distances and </w:t>
+      </w:r>
+      <w:r>
+        <w:rPr>
+          <w:rFonts w:ascii="Arial" w:hAnsi="Arial" w:cs="Arial"/>
+          <w:sz w:val="24"/>
+          <w:szCs w:val="24"/>
+        </w:rPr>
+        <w:t>formed</w:t>
+      </w:r>
+      <w:r>
+        <w:rPr>
+          <w:rFonts w:ascii="Arial" w:hAnsi="Arial" w:cs="Arial"/>
+          <w:sz w:val="24"/>
+          <w:szCs w:val="24"/>
+        </w:rPr>
+        <w:t xml:space="preserve"> a </w:t>
+      </w:r>
+      <w:r>
+        <w:rPr>
+          <w:rFonts w:ascii="Arial" w:hAnsi="Arial" w:cs="Arial"/>
+          <w:sz w:val="24"/>
+          <w:szCs w:val="24"/>
+        </w:rPr>
+        <w:lastRenderedPageBreak/>
+        <w:t xml:space="preserve">straight line instead of a curved one. This retaining of distance prevents the depth issues mentioned previously. </w:t>
       </w:r>
     </w:p>
     <w:p>
@@ -6772,7 +7094,7 @@
         <mc:AlternateContent>
           <mc:Choice Requires="wpg">
             <w:drawing>
-              <wp:anchor distT="0" distB="0" distL="114300" distR="114300" simplePos="0" relativeHeight="251674624" behindDoc="0" locked="0" layoutInCell="1" allowOverlap="1" wp14:anchorId="41AF9C83" wp14:editId="2E7031F2">
+              <wp:anchor distT="0" distB="0" distL="114300" distR="114300" simplePos="0" relativeHeight="251671552" behindDoc="0" locked="0" layoutInCell="1" allowOverlap="1" wp14:anchorId="41AF9C83" wp14:editId="3E317F7A">
                 <wp:simplePos x="0" y="0"/>
                 <wp:positionH relativeFrom="column">
                   <wp:posOffset>3268980</wp:posOffset>
@@ -6813,7 +7135,7 @@
                           </pic:cNvPicPr>
                         </pic:nvPicPr>
                         <pic:blipFill>
-                          <a:blip r:embed="rId17">
+                          <a:blip r:embed="rId20">
                             <a:extLst>
                               <a:ext uri="{28A0092B-C50C-407E-A947-70E740481C1C}">
                                 <a14:useLocalDpi xmlns:a14="http://schemas.microsoft.com/office/drawing/2010/main" val="0"/>
@@ -6869,7 +7191,7 @@
                                   <w:szCs w:val="24"/>
                                 </w:rPr>
                               </w:pPr>
-                              <w:bookmarkStart w:id="21" w:name="_Toc97494769"/>
+                              <w:bookmarkStart w:id="23" w:name="_Toc97580543"/>
                               <w:r>
                                 <w:rPr>
                                   <w:rFonts w:ascii="Arial" w:hAnsi="Arial" w:cs="Arial"/>
@@ -6914,7 +7236,7 @@
                                   <w:sz w:val="24"/>
                                   <w:szCs w:val="24"/>
                                 </w:rPr>
-                                <w:t>3</w:t>
+                                <w:t>5</w:t>
                               </w:r>
                               <w:r>
                                 <w:rPr>
@@ -6954,7 +7276,7 @@
                                 </w:rPr>
                                 <w:t>, 1989).</w:t>
                               </w:r>
-                              <w:bookmarkEnd w:id="21"/>
+                              <w:bookmarkEnd w:id="23"/>
                             </w:p>
                           </w:txbxContent>
                         </wps:txbx>
@@ -6973,11 +7295,11 @@
           </mc:Choice>
           <mc:Fallback>
             <w:pict>
-              <v:group w14:anchorId="41AF9C83" id="Group 14" o:spid="_x0000_s1031" style="position:absolute;margin-left:257.4pt;margin-top:0;width:193.8pt;height:134.2pt;z-index:251674624" coordsize="24612,17043" o:gfxdata="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">
-                <v:shape id="Picture 12" o:spid="_x0000_s1032" type="#_x0000_t75" style="position:absolute;width:24612;height:9906;visibility:visible;mso-wrap-style:square" o:gfxdata="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">
-                  <v:imagedata r:id="rId18" o:title=""/>
+              <v:group w14:anchorId="41AF9C83" id="Group 14" o:spid="_x0000_s1034" style="position:absolute;margin-left:257.4pt;margin-top:0;width:193.8pt;height:134.2pt;z-index:251671552" coordsize="24612,17043" o:gfxdata="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">
+                <v:shape id="Picture 12" o:spid="_x0000_s1035" type="#_x0000_t75" style="position:absolute;width:24612;height:9906;visibility:visible;mso-wrap-style:square" o:gfxdata="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">
+                  <v:imagedata r:id="rId21" o:title=""/>
                 </v:shape>
-                <v:shape id="Text Box 13" o:spid="_x0000_s1033" type="#_x0000_t202" style="position:absolute;top:10515;width:24612;height:6528;visibility:visible;mso-wrap-style:square;v-text-anchor:top" o:gfxdata="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" stroked="f">
+                <v:shape id="Text Box 13" o:spid="_x0000_s1036" type="#_x0000_t202" style="position:absolute;top:10515;width:24612;height:6528;visibility:visible;mso-wrap-style:square;v-text-anchor:top" o:gfxdata="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" stroked="f">
                   <v:textbox style="mso-fit-shape-to-text:t" inset="0,0,0,0">
                     <w:txbxContent>
                       <w:p>
@@ -6990,7 +7312,7 @@
                             <w:szCs w:val="24"/>
                           </w:rPr>
                         </w:pPr>
-                        <w:bookmarkStart w:id="22" w:name="_Toc97494769"/>
+                        <w:bookmarkStart w:id="24" w:name="_Toc97580543"/>
                         <w:r>
                           <w:rPr>
                             <w:rFonts w:ascii="Arial" w:hAnsi="Arial" w:cs="Arial"/>
@@ -7035,7 +7357,7 @@
                             <w:sz w:val="24"/>
                             <w:szCs w:val="24"/>
                           </w:rPr>
-                          <w:t>3</w:t>
+                          <w:t>5</w:t>
                         </w:r>
                         <w:r>
                           <w:rPr>
@@ -7075,7 +7397,7 @@
                           </w:rPr>
                           <w:t>, 1989).</w:t>
                         </w:r>
-                        <w:bookmarkEnd w:id="22"/>
+                        <w:bookmarkEnd w:id="24"/>
                       </w:p>
                     </w:txbxContent>
                   </v:textbox>
@@ -7092,7 +7414,23 @@
           <w:sz w:val="24"/>
           <w:szCs w:val="24"/>
         </w:rPr>
-        <w:t>plane we are projection to is taken as the resulting point. A line is then created between the origin and the resulting point. The position this line then intersects on the sphere is the point in the geometry that will be rendered at the resulting point on the flat plane</w:t>
+        <w:t xml:space="preserve">plane we are </w:t>
+      </w:r>
+      <w:r>
+        <w:rPr>
+          <w:rFonts w:ascii="Arial" w:hAnsi="Arial" w:cs="Arial"/>
+          <w:sz w:val="24"/>
+          <w:szCs w:val="24"/>
+        </w:rPr>
+        <w:t>projecting</w:t>
+      </w:r>
+      <w:r>
+        <w:rPr>
+          <w:rFonts w:ascii="Arial" w:hAnsi="Arial" w:cs="Arial"/>
+          <w:sz w:val="24"/>
+          <w:szCs w:val="24"/>
+        </w:rPr>
+        <w:t xml:space="preserve"> to is taken as the resulting point. A line is then created between the origin and the resulting point. The position this line then intersects on the sphere is the point in the geometry that will be rendered at the resulting point on the flat plane</w:t>
       </w:r>
       <w:r>
         <w:rPr>
@@ -7136,7 +7474,27 @@
           <w:sz w:val="24"/>
           <w:szCs w:val="24"/>
         </w:rPr>
-        <w:t>figure 3 Gnomonic Projection</w:t>
+        <w:t xml:space="preserve">figure </w:t>
+      </w:r>
+      <w:r>
+        <w:rPr>
+          <w:rFonts w:ascii="Arial" w:hAnsi="Arial" w:cs="Arial"/>
+          <w:i/>
+          <w:iCs/>
+          <w:sz w:val="24"/>
+          <w:szCs w:val="24"/>
+        </w:rPr>
+        <w:t>4</w:t>
+      </w:r>
+      <w:r>
+        <w:rPr>
+          <w:rFonts w:ascii="Arial" w:hAnsi="Arial" w:cs="Arial"/>
+          <w:i/>
+          <w:iCs/>
+          <w:sz w:val="24"/>
+          <w:szCs w:val="24"/>
+        </w:rPr>
+        <w:t xml:space="preserve"> Gnomonic Projection</w:t>
       </w:r>
       <w:r>
         <w:rPr>
@@ -7186,15 +7544,31 @@
           <w:sz w:val="24"/>
           <w:szCs w:val="24"/>
         </w:rPr>
-        <w:t xml:space="preserve"> the resulting line from the flat plane to the origin will infinitely move towards the equator of the sphere as the resulting point on the plane infinitely becomes further away from the sphere. If both hemispheres of the sphere are the rendered a line will appear on the </w:t>
-      </w:r>
-      <w:r>
-        <w:rPr>
-          <w:rFonts w:ascii="Arial" w:hAnsi="Arial" w:cs="Arial"/>
-          <w:sz w:val="24"/>
-          <w:szCs w:val="24"/>
-        </w:rPr>
-        <w:t xml:space="preserve">flat plane where nothing is rendered (what would be equator of the sphere). This is the case as the vertices of the rendered vertex are each in a different hemisphere and as each hemisphere is rendered separately the vertexes with the missing vertices must be discarded. On the other </w:t>
+        <w:t xml:space="preserve"> the resulting line from the flat plane to the origin will infinitely move towards the equator of the sphere as the resulting point on the plane infinitely becomes further away from the sphere. If both hemispheres of the sphere are rendered a line will appear on the </w:t>
+      </w:r>
+      <w:r>
+        <w:rPr>
+          <w:rFonts w:ascii="Arial" w:hAnsi="Arial" w:cs="Arial"/>
+          <w:sz w:val="24"/>
+          <w:szCs w:val="24"/>
+        </w:rPr>
+        <w:t xml:space="preserve">flat plane where nothing is rendered (what would be </w:t>
+      </w:r>
+      <w:r>
+        <w:rPr>
+          <w:rFonts w:ascii="Arial" w:hAnsi="Arial" w:cs="Arial"/>
+          <w:sz w:val="24"/>
+          <w:szCs w:val="24"/>
+        </w:rPr>
+        <w:t xml:space="preserve">the </w:t>
+      </w:r>
+      <w:r>
+        <w:rPr>
+          <w:rFonts w:ascii="Arial" w:hAnsi="Arial" w:cs="Arial"/>
+          <w:sz w:val="24"/>
+          <w:szCs w:val="24"/>
+        </w:rPr>
+        <w:t xml:space="preserve">equator of the sphere). This is the case as the vertices of the rendered vertex are each in a different hemisphere and as each hemisphere is rendered separately the vertexes with the missing vertices must be discarded. On the other </w:t>
       </w:r>
       <w:r>
         <w:rPr>
@@ -7210,16 +7584,7 @@
           <w:sz w:val="24"/>
           <w:szCs w:val="24"/>
         </w:rPr>
-        <w:t xml:space="preserve"> Gnomonic projecting does ensure </w:t>
-      </w:r>
-      <w:r>
-        <w:rPr>
-          <w:rFonts w:ascii="Arial" w:hAnsi="Arial" w:cs="Arial"/>
-          <w:sz w:val="24"/>
-          <w:szCs w:val="24"/>
-        </w:rPr>
-        <w:lastRenderedPageBreak/>
-        <w:t xml:space="preserve">that </w:t>
+        <w:t xml:space="preserve"> Gnomonic projecting does ensure that </w:t>
       </w:r>
       <w:r>
         <w:rPr>
@@ -7265,33 +7630,79 @@
           <w:sz w:val="24"/>
           <w:szCs w:val="24"/>
         </w:rPr>
-        <w:t xml:space="preserve"> project a Spherical non-Euclidean geometry full in one render pass Stereographic projection can be used. This form of projection is very similar to that of Gnomonic projection. However, with Stereographic projection </w:t>
-      </w:r>
-      <w:proofErr w:type="gramStart"/>
-      <w:r>
-        <w:rPr>
-          <w:rFonts w:ascii="Arial" w:hAnsi="Arial" w:cs="Arial"/>
-          <w:sz w:val="24"/>
-          <w:szCs w:val="24"/>
-        </w:rPr>
-        <w:t>a</w:t>
-      </w:r>
-      <w:proofErr w:type="gramEnd"/>
-      <w:r>
-        <w:rPr>
-          <w:rFonts w:ascii="Arial" w:hAnsi="Arial" w:cs="Arial"/>
-          <w:sz w:val="24"/>
-          <w:szCs w:val="24"/>
-        </w:rPr>
-        <w:t xml:space="preserve"> origin point is not the centre of the sphere, instead it is the point furthest away from the plane</w:t>
-      </w:r>
-      <w:r>
-        <w:rPr>
-          <w:rFonts w:ascii="Arial" w:hAnsi="Arial" w:cs="Arial"/>
-          <w:sz w:val="24"/>
-          <w:szCs w:val="24"/>
-        </w:rPr>
-        <w:t>. This allows for the mapping of all points, except the origin onto a flat plan form the spherical geometry (</w:t>
+        <w:t xml:space="preserve"> project a Spherical non-Euclidean geometry full in one render pass</w:t>
+      </w:r>
+      <w:r>
+        <w:rPr>
+          <w:rFonts w:ascii="Arial" w:hAnsi="Arial" w:cs="Arial"/>
+          <w:sz w:val="24"/>
+          <w:szCs w:val="24"/>
+        </w:rPr>
+        <w:t>,</w:t>
+      </w:r>
+      <w:r>
+        <w:rPr>
+          <w:rFonts w:ascii="Arial" w:hAnsi="Arial" w:cs="Arial"/>
+          <w:sz w:val="24"/>
+          <w:szCs w:val="24"/>
+        </w:rPr>
+        <w:t xml:space="preserve"> Stereographic projection can be used. This form of projection is very similar to that of Gnomonic projection. However, with Stereographic projection </w:t>
+      </w:r>
+      <w:r>
+        <w:rPr>
+          <w:rFonts w:ascii="Arial" w:hAnsi="Arial" w:cs="Arial"/>
+          <w:sz w:val="24"/>
+          <w:szCs w:val="24"/>
+        </w:rPr>
+        <w:t>the</w:t>
+      </w:r>
+      <w:r>
+        <w:rPr>
+          <w:rFonts w:ascii="Arial" w:hAnsi="Arial" w:cs="Arial"/>
+          <w:sz w:val="24"/>
+          <w:szCs w:val="24"/>
+        </w:rPr>
+        <w:t xml:space="preserve"> origin point is not the centre of the sphere, instead</w:t>
+      </w:r>
+      <w:r>
+        <w:rPr>
+          <w:rFonts w:ascii="Arial" w:hAnsi="Arial" w:cs="Arial"/>
+          <w:sz w:val="24"/>
+          <w:szCs w:val="24"/>
+        </w:rPr>
+        <w:t>,</w:t>
+      </w:r>
+      <w:r>
+        <w:rPr>
+          <w:rFonts w:ascii="Arial" w:hAnsi="Arial" w:cs="Arial"/>
+          <w:sz w:val="24"/>
+          <w:szCs w:val="24"/>
+        </w:rPr>
+        <w:t xml:space="preserve"> it is the point furthest away from the plane</w:t>
+      </w:r>
+      <w:r>
+        <w:rPr>
+          <w:rFonts w:ascii="Arial" w:hAnsi="Arial" w:cs="Arial"/>
+          <w:sz w:val="24"/>
+          <w:szCs w:val="24"/>
+        </w:rPr>
+        <w:t xml:space="preserve">. This allows for the mapping of all points, except the origin onto a flat plan </w:t>
+      </w:r>
+      <w:r>
+        <w:rPr>
+          <w:rFonts w:ascii="Arial" w:hAnsi="Arial" w:cs="Arial"/>
+          <w:sz w:val="24"/>
+          <w:szCs w:val="24"/>
+        </w:rPr>
+        <w:t>from</w:t>
+      </w:r>
+      <w:r>
+        <w:rPr>
+          <w:rFonts w:ascii="Arial" w:hAnsi="Arial" w:cs="Arial"/>
+          <w:sz w:val="24"/>
+          <w:szCs w:val="24"/>
+        </w:rPr>
+        <w:t xml:space="preserve"> the spherical geometry (</w:t>
       </w:r>
       <w:proofErr w:type="spellStart"/>
       <w:r>
@@ -7327,7 +7738,27 @@
           <w:sz w:val="24"/>
           <w:szCs w:val="24"/>
         </w:rPr>
-        <w:t>figure 3 Stereographic Projection</w:t>
+        <w:t xml:space="preserve">figure </w:t>
+      </w:r>
+      <w:r>
+        <w:rPr>
+          <w:rFonts w:ascii="Arial" w:hAnsi="Arial" w:cs="Arial"/>
+          <w:i/>
+          <w:iCs/>
+          <w:sz w:val="24"/>
+          <w:szCs w:val="24"/>
+        </w:rPr>
+        <w:t>4</w:t>
+      </w:r>
+      <w:r>
+        <w:rPr>
+          <w:rFonts w:ascii="Arial" w:hAnsi="Arial" w:cs="Arial"/>
+          <w:i/>
+          <w:iCs/>
+          <w:sz w:val="24"/>
+          <w:szCs w:val="24"/>
+        </w:rPr>
+        <w:t xml:space="preserve"> Stereographic Projection</w:t>
       </w:r>
       <w:r>
         <w:rPr>
@@ -7343,7 +7774,32 @@
           <w:sz w:val="24"/>
           <w:szCs w:val="24"/>
         </w:rPr>
-        <w:t xml:space="preserve">Utilising this form of projection, however, can cause similar depth issues as within Poincare Projection, this on the over hand, will only begin to become apparent in the hemisphere closest to the origin. </w:t>
+        <w:t xml:space="preserve">Utilising </w:t>
+      </w:r>
+      <w:r>
+        <w:rPr>
+          <w:rFonts w:ascii="Arial" w:hAnsi="Arial" w:cs="Arial"/>
+          <w:sz w:val="24"/>
+          <w:szCs w:val="24"/>
+        </w:rPr>
+        <w:lastRenderedPageBreak/>
+        <w:t>this form of projection, however, can cause similar depth issues as within Poincare Projection, this on the o</w:t>
+      </w:r>
+      <w:r>
+        <w:rPr>
+          <w:rFonts w:ascii="Arial" w:hAnsi="Arial" w:cs="Arial"/>
+          <w:sz w:val="24"/>
+          <w:szCs w:val="24"/>
+        </w:rPr>
+        <w:t>th</w:t>
+      </w:r>
+      <w:r>
+        <w:rPr>
+          <w:rFonts w:ascii="Arial" w:hAnsi="Arial" w:cs="Arial"/>
+          <w:sz w:val="24"/>
+          <w:szCs w:val="24"/>
+        </w:rPr>
+        <w:t xml:space="preserve">er hand, will only begin to become apparent in the hemisphere closest to the origin. </w:t>
       </w:r>
     </w:p>
     <w:p/>
@@ -7358,7 +7814,7 @@
           <w:szCs w:val="28"/>
         </w:rPr>
       </w:pPr>
-      <w:bookmarkStart w:id="23" w:name="_Toc97491780"/>
+      <w:bookmarkStart w:id="25" w:name="_Toc97580578"/>
       <w:r>
         <w:rPr>
           <w:rFonts w:ascii="Arial" w:hAnsi="Arial" w:cs="Arial"/>
@@ -7368,7 +7824,7 @@
         </w:rPr>
         <w:t>Examples of Non-Euclidean Games</w:t>
       </w:r>
-      <w:bookmarkEnd w:id="23"/>
+      <w:bookmarkEnd w:id="25"/>
     </w:p>
     <w:p>
       <w:pPr>
@@ -7485,7 +7941,15 @@
           <w:sz w:val="24"/>
           <w:szCs w:val="24"/>
         </w:rPr>
-        <w:t xml:space="preserve">form. This is an example of how games can work in a non-Euclidean format. Showing, that whilst the standards of the industry are to present games in a Euclidean geometry, it is not only possible to make a game in non-Euclidean geometry but possible to have positive feedback from the community surrounding the game. However, due to </w:t>
+        <w:t>forms</w:t>
+      </w:r>
+      <w:r>
+        <w:rPr>
+          <w:rFonts w:ascii="Arial" w:hAnsi="Arial" w:cs="Arial"/>
+          <w:sz w:val="24"/>
+          <w:szCs w:val="24"/>
+        </w:rPr>
+        <w:t xml:space="preserve">. This is an example of how games can work in a non-Euclidean format. Showing, that whilst the standards of the industry are to present games in a Euclidean geometry, it is not only possible to make a game in non-Euclidean geometry but possible to have positive feedback from the community surrounding the game. However, due to </w:t>
       </w:r>
       <w:proofErr w:type="spellStart"/>
       <w:r>
@@ -7503,7 +7967,23 @@
           <w:sz w:val="24"/>
           <w:szCs w:val="24"/>
         </w:rPr>
-        <w:t xml:space="preserve"> small development team </w:t>
+        <w:t xml:space="preserve"> small development team</w:t>
+      </w:r>
+      <w:r>
+        <w:rPr>
+          <w:rFonts w:ascii="Arial" w:hAnsi="Arial" w:cs="Arial"/>
+          <w:sz w:val="24"/>
+          <w:szCs w:val="24"/>
+        </w:rPr>
+        <w:t>,</w:t>
+      </w:r>
+      <w:r>
+        <w:rPr>
+          <w:rFonts w:ascii="Arial" w:hAnsi="Arial" w:cs="Arial"/>
+          <w:sz w:val="24"/>
+          <w:szCs w:val="24"/>
+        </w:rPr>
+        <w:t xml:space="preserve"> </w:t>
       </w:r>
       <w:r>
         <w:rPr>
@@ -7597,7 +8077,23 @@
           <w:sz w:val="24"/>
           <w:szCs w:val="24"/>
         </w:rPr>
-        <w:t xml:space="preserve"> surfaces and when passed though move the player to a different part of the map (where they placed the other portal).</w:t>
+        <w:t xml:space="preserve"> surfaces and when passed </w:t>
+      </w:r>
+      <w:r>
+        <w:rPr>
+          <w:rFonts w:ascii="Arial" w:hAnsi="Arial" w:cs="Arial"/>
+          <w:sz w:val="24"/>
+          <w:szCs w:val="24"/>
+        </w:rPr>
+        <w:t>through</w:t>
+      </w:r>
+      <w:r>
+        <w:rPr>
+          <w:rFonts w:ascii="Arial" w:hAnsi="Arial" w:cs="Arial"/>
+          <w:sz w:val="24"/>
+          <w:szCs w:val="24"/>
+        </w:rPr>
+        <w:t xml:space="preserve"> move the player to a different part of the map (where they placed the other portal).</w:t>
       </w:r>
       <w:r>
         <w:rPr>
@@ -7621,7 +8117,119 @@
           <w:sz w:val="24"/>
           <w:szCs w:val="24"/>
         </w:rPr>
-        <w:t xml:space="preserve">This is due </w:t>
+        <w:t xml:space="preserve">This is due to the fact that in </w:t>
+      </w:r>
+      <w:r>
+        <w:rPr>
+          <w:rFonts w:ascii="Arial" w:hAnsi="Arial" w:cs="Arial"/>
+          <w:sz w:val="24"/>
+          <w:szCs w:val="24"/>
+        </w:rPr>
+        <w:t>games</w:t>
+      </w:r>
+      <w:r>
+        <w:rPr>
+          <w:rFonts w:ascii="Arial" w:hAnsi="Arial" w:cs="Arial"/>
+          <w:sz w:val="24"/>
+          <w:szCs w:val="24"/>
+        </w:rPr>
+        <w:t xml:space="preserve"> such as Portal (</w:t>
+      </w:r>
+      <w:r>
+        <w:rPr>
+          <w:rFonts w:ascii="Arial" w:hAnsi="Arial" w:cs="Arial"/>
+          <w:sz w:val="24"/>
+          <w:szCs w:val="24"/>
+        </w:rPr>
+        <w:t xml:space="preserve">Valve, </w:t>
+      </w:r>
+      <w:r>
+        <w:rPr>
+          <w:rFonts w:ascii="Arial" w:hAnsi="Arial" w:cs="Arial"/>
+          <w:sz w:val="24"/>
+          <w:szCs w:val="24"/>
+        </w:rPr>
+        <w:t>2007)</w:t>
+      </w:r>
+      <w:r>
+        <w:rPr>
+          <w:rFonts w:ascii="Arial" w:hAnsi="Arial" w:cs="Arial"/>
+          <w:sz w:val="24"/>
+          <w:szCs w:val="24"/>
+        </w:rPr>
+        <w:t xml:space="preserve"> or Portal 2 (Valve, 2011),</w:t>
+      </w:r>
+      <w:r>
+        <w:rPr>
+          <w:rFonts w:ascii="Arial" w:hAnsi="Arial" w:cs="Arial"/>
+          <w:sz w:val="24"/>
+          <w:szCs w:val="24"/>
+        </w:rPr>
+        <w:t xml:space="preserve"> the use of a portal can make distances and angles inconsistent, for example, if a point is 20 metres away from the player and they place a portal at that point, as well as one at 1 metre away from them, then they are both 20 metres and 1 metre away from the point. This is where the non-Euclidean aspect of the game</w:t>
+      </w:r>
+      <w:r>
+        <w:rPr>
+          <w:rFonts w:ascii="Arial" w:hAnsi="Arial" w:cs="Arial"/>
+          <w:sz w:val="24"/>
+          <w:szCs w:val="24"/>
+        </w:rPr>
+        <w:t>s</w:t>
+      </w:r>
+      <w:r>
+        <w:rPr>
+          <w:rFonts w:ascii="Arial" w:hAnsi="Arial" w:cs="Arial"/>
+          <w:sz w:val="24"/>
+          <w:szCs w:val="24"/>
+        </w:rPr>
+        <w:t xml:space="preserve"> appear</w:t>
+      </w:r>
+      <w:r>
+        <w:rPr>
+          <w:rFonts w:ascii="Arial" w:hAnsi="Arial" w:cs="Arial"/>
+          <w:sz w:val="24"/>
+          <w:szCs w:val="24"/>
+        </w:rPr>
+        <w:t xml:space="preserve">s. With these inconsistencies it is believable that the non-Euclidean nature of the could have </w:t>
+      </w:r>
+      <w:r>
+        <w:rPr>
+          <w:rFonts w:ascii="Arial" w:hAnsi="Arial" w:cs="Arial"/>
+          <w:sz w:val="24"/>
+          <w:szCs w:val="24"/>
+        </w:rPr>
+        <w:t>caused</w:t>
+      </w:r>
+      <w:r>
+        <w:rPr>
+          <w:rFonts w:ascii="Arial" w:hAnsi="Arial" w:cs="Arial"/>
+          <w:sz w:val="24"/>
+          <w:szCs w:val="24"/>
+        </w:rPr>
+        <w:t xml:space="preserve"> audiences to find the game confusing, however, </w:t>
+      </w:r>
+      <w:r>
+        <w:rPr>
+          <w:rFonts w:ascii="Arial" w:hAnsi="Arial" w:cs="Arial"/>
+          <w:sz w:val="24"/>
+          <w:szCs w:val="24"/>
+        </w:rPr>
+        <w:t>the Portal (</w:t>
+      </w:r>
+      <w:r>
+        <w:rPr>
+          <w:rFonts w:ascii="Arial" w:hAnsi="Arial" w:cs="Arial"/>
+          <w:sz w:val="24"/>
+          <w:szCs w:val="24"/>
+        </w:rPr>
+        <w:t>Valve, 2007</w:t>
+      </w:r>
+      <w:r>
+        <w:rPr>
+          <w:rFonts w:ascii="Arial" w:hAnsi="Arial" w:cs="Arial"/>
+          <w:sz w:val="24"/>
+          <w:szCs w:val="24"/>
+        </w:rPr>
+        <w:t xml:space="preserve">), holds extremely good reviews. Metacritic has awarded the game a 90 / 100 based on 27 Critic reviews, as well as a 9.2 / 10 based on 5930 user reviews. This </w:t>
       </w:r>
       <w:r>
         <w:rPr>
@@ -7630,103 +8238,7 @@
           <w:szCs w:val="24"/>
         </w:rPr>
         <w:lastRenderedPageBreak/>
-        <w:t>to the fact that in a gam</w:t>
-      </w:r>
-      <w:r>
-        <w:rPr>
-          <w:rFonts w:ascii="Arial" w:hAnsi="Arial" w:cs="Arial"/>
-          <w:sz w:val="24"/>
-          <w:szCs w:val="24"/>
-        </w:rPr>
-        <w:t>es</w:t>
-      </w:r>
-      <w:r>
-        <w:rPr>
-          <w:rFonts w:ascii="Arial" w:hAnsi="Arial" w:cs="Arial"/>
-          <w:sz w:val="24"/>
-          <w:szCs w:val="24"/>
-        </w:rPr>
-        <w:t xml:space="preserve"> such as Portal (</w:t>
-      </w:r>
-      <w:r>
-        <w:rPr>
-          <w:rFonts w:ascii="Arial" w:hAnsi="Arial" w:cs="Arial"/>
-          <w:sz w:val="24"/>
-          <w:szCs w:val="24"/>
-        </w:rPr>
-        <w:t xml:space="preserve">Valve, </w:t>
-      </w:r>
-      <w:r>
-        <w:rPr>
-          <w:rFonts w:ascii="Arial" w:hAnsi="Arial" w:cs="Arial"/>
-          <w:sz w:val="24"/>
-          <w:szCs w:val="24"/>
-        </w:rPr>
-        <w:t>2007)</w:t>
-      </w:r>
-      <w:r>
-        <w:rPr>
-          <w:rFonts w:ascii="Arial" w:hAnsi="Arial" w:cs="Arial"/>
-          <w:sz w:val="24"/>
-          <w:szCs w:val="24"/>
-        </w:rPr>
-        <w:t xml:space="preserve"> or Portal 2 (Valve, 2011),</w:t>
-      </w:r>
-      <w:r>
-        <w:rPr>
-          <w:rFonts w:ascii="Arial" w:hAnsi="Arial" w:cs="Arial"/>
-          <w:sz w:val="24"/>
-          <w:szCs w:val="24"/>
-        </w:rPr>
-        <w:t xml:space="preserve"> the use of a portal can make distances and angles inconsistent, for example, if a point is 20 metres away from the player and they place a portal at that point, as well as one at 1 metre away from them, then they are both 20 metres and 1 metre away from the point. This is where the non-Euclidean aspect of the game</w:t>
-      </w:r>
-      <w:r>
-        <w:rPr>
-          <w:rFonts w:ascii="Arial" w:hAnsi="Arial" w:cs="Arial"/>
-          <w:sz w:val="24"/>
-          <w:szCs w:val="24"/>
-        </w:rPr>
-        <w:t>s</w:t>
-      </w:r>
-      <w:r>
-        <w:rPr>
-          <w:rFonts w:ascii="Arial" w:hAnsi="Arial" w:cs="Arial"/>
-          <w:sz w:val="24"/>
-          <w:szCs w:val="24"/>
-        </w:rPr>
-        <w:t xml:space="preserve"> appear</w:t>
-      </w:r>
-      <w:r>
-        <w:rPr>
-          <w:rFonts w:ascii="Arial" w:hAnsi="Arial" w:cs="Arial"/>
-          <w:sz w:val="24"/>
-          <w:szCs w:val="24"/>
-        </w:rPr>
-        <w:t xml:space="preserve">s. With these inconsistencies it is believable that the non-Euclidean nature of the could have cause audiences to find the game confusing, however, </w:t>
-      </w:r>
-      <w:r>
-        <w:rPr>
-          <w:rFonts w:ascii="Arial" w:hAnsi="Arial" w:cs="Arial"/>
-          <w:sz w:val="24"/>
-          <w:szCs w:val="24"/>
-        </w:rPr>
-        <w:t>the Portal (</w:t>
-      </w:r>
-      <w:r>
-        <w:rPr>
-          <w:rFonts w:ascii="Arial" w:hAnsi="Arial" w:cs="Arial"/>
-          <w:sz w:val="24"/>
-          <w:szCs w:val="24"/>
-        </w:rPr>
-        <w:t>Valve, 2007</w:t>
-      </w:r>
-      <w:r>
-        <w:rPr>
-          <w:rFonts w:ascii="Arial" w:hAnsi="Arial" w:cs="Arial"/>
-          <w:sz w:val="24"/>
-          <w:szCs w:val="24"/>
-        </w:rPr>
-        <w:t xml:space="preserve">), holds extremely good reviews. Metacritic has awarded the game a 90 / 100 based on 27 Critic reviews, as well as a 9.2 / 10 based on 5930 user reviews. This demonstrates that </w:t>
+        <w:t xml:space="preserve">demonstrates that </w:t>
       </w:r>
       <w:r>
         <w:rPr>
@@ -7774,7 +8286,7 @@
         <mc:AlternateContent>
           <mc:Choice Requires="wpg">
             <w:drawing>
-              <wp:anchor distT="0" distB="0" distL="114300" distR="114300" simplePos="0" relativeHeight="251666432" behindDoc="0" locked="0" layoutInCell="1" allowOverlap="1" wp14:anchorId="764DA5C3" wp14:editId="16318C8A">
+              <wp:anchor distT="0" distB="0" distL="114300" distR="114300" simplePos="0" relativeHeight="251663360" behindDoc="0" locked="0" layoutInCell="1" allowOverlap="1" wp14:anchorId="764DA5C3" wp14:editId="0BF44038">
                 <wp:simplePos x="0" y="0"/>
                 <wp:positionH relativeFrom="margin">
                   <wp:align>right</wp:align>
@@ -7826,7 +8338,7 @@
                             </pic:cNvPicPr>
                           </pic:nvPicPr>
                           <pic:blipFill>
-                            <a:blip r:embed="rId19" cstate="print">
+                            <a:blip r:embed="rId22" cstate="print">
                               <a:extLst>
                                 <a:ext uri="{28A0092B-C50C-407E-A947-70E740481C1C}">
                                   <a14:useLocalDpi xmlns:a14="http://schemas.microsoft.com/office/drawing/2010/main" val="0"/>
@@ -7860,7 +8372,7 @@
                             </pic:cNvPicPr>
                           </pic:nvPicPr>
                           <pic:blipFill>
-                            <a:blip r:embed="rId20" cstate="print">
+                            <a:blip r:embed="rId23" cstate="print">
                               <a:extLst>
                                 <a:ext uri="{28A0092B-C50C-407E-A947-70E740481C1C}">
                                   <a14:useLocalDpi xmlns:a14="http://schemas.microsoft.com/office/drawing/2010/main" val="0"/>
@@ -7918,8 +8430,8 @@
                                   <w:szCs w:val="24"/>
                                 </w:rPr>
                               </w:pPr>
-                              <w:bookmarkStart w:id="24" w:name="_Toc97388130"/>
-                              <w:bookmarkStart w:id="25" w:name="_Toc97494770"/>
+                              <w:bookmarkStart w:id="26" w:name="_Toc97388130"/>
+                              <w:bookmarkStart w:id="27" w:name="_Toc97580544"/>
                               <w:r>
                                 <w:rPr>
                                   <w:rFonts w:ascii="Arial" w:hAnsi="Arial" w:cs="Arial"/>
@@ -7964,7 +8476,7 @@
                                   <w:sz w:val="24"/>
                                   <w:szCs w:val="24"/>
                                 </w:rPr>
-                                <w:t>4</w:t>
+                                <w:t>6</w:t>
                               </w:r>
                               <w:r>
                                 <w:rPr>
@@ -8051,8 +8563,8 @@
                                 </w:rPr>
                                 <w:t>).</w:t>
                               </w:r>
-                              <w:bookmarkEnd w:id="24"/>
-                              <w:bookmarkEnd w:id="25"/>
+                              <w:bookmarkEnd w:id="26"/>
+                              <w:bookmarkEnd w:id="27"/>
                             </w:p>
                           </w:txbxContent>
                         </wps:txbx>
@@ -8071,16 +8583,16 @@
           </mc:Choice>
           <mc:Fallback>
             <w:pict>
-              <v:group w14:anchorId="764DA5C3" id="Group 8" o:spid="_x0000_s1034" style="position:absolute;margin-left:211.6pt;margin-top:.9pt;width:262.8pt;height:187.6pt;z-index:251666432;mso-position-horizontal:right;mso-position-horizontal-relative:margin" coordsize="33375,23825" o:gfxdata="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